--- a/Documentation/Requirements Docs/Requirements Level 2/System Requirements Specifications for Roadie - Lvl 2.docx
+++ b/Documentation/Requirements Docs/Requirements Level 2/System Requirements Specifications for Roadie - Lvl 2.docx
@@ -3483,10 +3483,7 @@
         </w:numPr>
       </w:pPr>
       <w:r>
-        <w:t>Simon</w:t>
-      </w:r>
-      <w:r>
-        <w:t xml:space="preserve"> Interactor</w:t>
+        <w:t>Simon Interactor</w:t>
       </w:r>
     </w:p>
     <w:p>
@@ -3894,12 +3891,12 @@
         <w:rPr>
           <w:b/>
         </w:rPr>
-      </w:r>
-      <w:r>
-        <w:rPr>
-          <w:b/>
-        </w:rPr>
         <w:instrText xml:space="preserve"> \* MERGEFORMAT </w:instrText>
+      </w:r>
+      <w:r>
+        <w:rPr>
+          <w:b/>
+        </w:rPr>
       </w:r>
       <w:r>
         <w:rPr>
@@ -3933,19 +3930,21 @@
     <w:tbl>
       <w:tblPr>
         <w:tblStyle w:val="TableGrid"/>
-        <w:tblW w:w="0" w:type="auto"/>
+        <w:tblW w:w="10890" w:type="dxa"/>
+        <w:tblInd w:w="-635" w:type="dxa"/>
         <w:tblLook w:val="04A0" w:firstRow="1" w:lastRow="0" w:firstColumn="1" w:lastColumn="0" w:noHBand="0" w:noVBand="1"/>
       </w:tblPr>
       <w:tblGrid>
-        <w:gridCol w:w="2065"/>
-        <w:gridCol w:w="2459"/>
-        <w:gridCol w:w="2337"/>
-        <w:gridCol w:w="2489"/>
+        <w:gridCol w:w="1620"/>
+        <w:gridCol w:w="2836"/>
+        <w:gridCol w:w="2114"/>
+        <w:gridCol w:w="2250"/>
+        <w:gridCol w:w="2070"/>
       </w:tblGrid>
       <w:tr>
         <w:tc>
           <w:tcPr>
-            <w:tcW w:w="2065" w:type="dxa"/>
+            <w:tcW w:w="1620" w:type="dxa"/>
             <w:shd w:val="clear" w:color="auto" w:fill="D9D9D9" w:themeFill="background1" w:themeFillShade="D9"/>
           </w:tcPr>
           <w:p>
@@ -3955,7 +3954,6 @@
                 <w:rFonts w:ascii="Times New Roman" w:hAnsi="Times New Roman" w:cs="Times New Roman"/>
               </w:rPr>
             </w:pPr>
-            <w:bookmarkStart w:id="32" w:name="_GoBack" w:colFirst="0" w:colLast="3"/>
             <w:r>
               <w:rPr>
                 <w:rFonts w:ascii="Times New Roman" w:hAnsi="Times New Roman" w:cs="Times New Roman"/>
@@ -3966,7 +3964,7 @@
         </w:tc>
         <w:tc>
           <w:tcPr>
-            <w:tcW w:w="2459" w:type="dxa"/>
+            <w:tcW w:w="2836" w:type="dxa"/>
             <w:shd w:val="clear" w:color="auto" w:fill="D9D9D9" w:themeFill="background1" w:themeFillShade="D9"/>
           </w:tcPr>
           <w:p>
@@ -3986,7 +3984,7 @@
         </w:tc>
         <w:tc>
           <w:tcPr>
-            <w:tcW w:w="2337" w:type="dxa"/>
+            <w:tcW w:w="2114" w:type="dxa"/>
             <w:shd w:val="clear" w:color="auto" w:fill="D9D9D9" w:themeFill="background1" w:themeFillShade="D9"/>
           </w:tcPr>
           <w:p>
@@ -4006,7 +4004,7 @@
         </w:tc>
         <w:tc>
           <w:tcPr>
-            <w:tcW w:w="2489" w:type="dxa"/>
+            <w:tcW w:w="2250" w:type="dxa"/>
             <w:shd w:val="clear" w:color="auto" w:fill="D9D9D9" w:themeFill="background1" w:themeFillShade="D9"/>
           </w:tcPr>
           <w:p>
@@ -4022,14 +4020,39 @@
               </w:rPr>
               <w:t>Resulting Requirement</w:t>
             </w:r>
+            <w:r>
+              <w:rPr>
+                <w:rFonts w:ascii="Times New Roman" w:hAnsi="Times New Roman" w:cs="Times New Roman"/>
+              </w:rPr>
+              <w:t xml:space="preserve"> Text</w:t>
+            </w:r>
+          </w:p>
+        </w:tc>
+        <w:tc>
+          <w:tcPr>
+            <w:tcW w:w="2070" w:type="dxa"/>
+            <w:shd w:val="clear" w:color="auto" w:fill="D9D9D9" w:themeFill="background1" w:themeFillShade="D9"/>
+          </w:tcPr>
+          <w:p>
+            <w:pPr>
+              <w:jc w:val="center"/>
+              <w:rPr>
+                <w:rFonts w:ascii="Times New Roman" w:hAnsi="Times New Roman" w:cs="Times New Roman"/>
+              </w:rPr>
+            </w:pPr>
+            <w:r>
+              <w:rPr>
+                <w:rFonts w:ascii="Times New Roman" w:hAnsi="Times New Roman" w:cs="Times New Roman"/>
+              </w:rPr>
+              <w:t>New Requirement Number</w:t>
+            </w:r>
           </w:p>
         </w:tc>
       </w:tr>
-      <w:bookmarkEnd w:id="32"/>
       <w:tr>
         <w:tc>
           <w:tcPr>
-            <w:tcW w:w="2065" w:type="dxa"/>
+            <w:tcW w:w="1620" w:type="dxa"/>
           </w:tcPr>
           <w:p>
             <w:pPr>
@@ -4052,7 +4075,7 @@
         </w:tc>
         <w:tc>
           <w:tcPr>
-            <w:tcW w:w="2459" w:type="dxa"/>
+            <w:tcW w:w="2836" w:type="dxa"/>
           </w:tcPr>
           <w:p>
             <w:pPr>
@@ -4081,7 +4104,6 @@
             </w:r>
             <w:r>
               <w:rPr>
-                <w:rFonts w:ascii="Times New Roman" w:hAnsi="Times New Roman" w:cs="Times New Roman"/>
                 <w:b/>
               </w:rPr>
               <w:fldChar w:fldCharType="begin"/>
@@ -4101,13 +4123,11 @@
             </w:r>
             <w:r>
               <w:rPr>
-                <w:rFonts w:ascii="Times New Roman" w:hAnsi="Times New Roman" w:cs="Times New Roman"/>
                 <w:b/>
               </w:rPr>
             </w:r>
             <w:r>
               <w:rPr>
-                <w:rFonts w:ascii="Times New Roman" w:hAnsi="Times New Roman" w:cs="Times New Roman"/>
                 <w:b/>
               </w:rPr>
               <w:fldChar w:fldCharType="separate"/>
@@ -4129,7 +4149,6 @@
             </w:r>
             <w:r>
               <w:rPr>
-                <w:rFonts w:ascii="Times New Roman" w:hAnsi="Times New Roman" w:cs="Times New Roman"/>
                 <w:b/>
               </w:rPr>
               <w:fldChar w:fldCharType="end"/>
@@ -4144,33 +4163,39 @@
         </w:tc>
         <w:tc>
           <w:tcPr>
-            <w:tcW w:w="2337" w:type="dxa"/>
-          </w:tcPr>
-          <w:p>
-            <w:pPr>
-              <w:rPr>
-                <w:rFonts w:ascii="Times New Roman" w:hAnsi="Times New Roman" w:cs="Times New Roman"/>
-              </w:rPr>
-            </w:pPr>
-          </w:p>
-        </w:tc>
-        <w:tc>
-          <w:tcPr>
-            <w:tcW w:w="2489" w:type="dxa"/>
-          </w:tcPr>
-          <w:p>
-            <w:pPr>
-              <w:rPr>
-                <w:rFonts w:ascii="Times New Roman" w:hAnsi="Times New Roman" w:cs="Times New Roman"/>
-              </w:rPr>
-            </w:pPr>
-          </w:p>
+            <w:tcW w:w="2114" w:type="dxa"/>
+          </w:tcPr>
+          <w:p>
+            <w:pPr>
+              <w:rPr>
+                <w:rFonts w:ascii="Times New Roman" w:hAnsi="Times New Roman" w:cs="Times New Roman"/>
+              </w:rPr>
+            </w:pPr>
+          </w:p>
+        </w:tc>
+        <w:tc>
+          <w:tcPr>
+            <w:tcW w:w="2250" w:type="dxa"/>
+          </w:tcPr>
+          <w:p>
+            <w:pPr>
+              <w:rPr>
+                <w:rFonts w:ascii="Times New Roman" w:hAnsi="Times New Roman" w:cs="Times New Roman"/>
+              </w:rPr>
+            </w:pPr>
+          </w:p>
+        </w:tc>
+        <w:tc>
+          <w:tcPr>
+            <w:tcW w:w="2070" w:type="dxa"/>
+          </w:tcPr>
+          <w:p/>
         </w:tc>
       </w:tr>
       <w:tr>
         <w:tc>
           <w:tcPr>
-            <w:tcW w:w="2065" w:type="dxa"/>
+            <w:tcW w:w="1620" w:type="dxa"/>
           </w:tcPr>
           <w:p>
             <w:pPr>
@@ -4188,7 +4213,7 @@
         </w:tc>
         <w:tc>
           <w:tcPr>
-            <w:tcW w:w="2459" w:type="dxa"/>
+            <w:tcW w:w="2836" w:type="dxa"/>
           </w:tcPr>
           <w:p>
             <w:pPr>
@@ -4232,33 +4257,39 @@
         </w:tc>
         <w:tc>
           <w:tcPr>
-            <w:tcW w:w="2337" w:type="dxa"/>
-          </w:tcPr>
-          <w:p>
-            <w:pPr>
-              <w:rPr>
-                <w:rFonts w:ascii="Times New Roman" w:hAnsi="Times New Roman" w:cs="Times New Roman"/>
-              </w:rPr>
-            </w:pPr>
-          </w:p>
-        </w:tc>
-        <w:tc>
-          <w:tcPr>
-            <w:tcW w:w="2489" w:type="dxa"/>
-          </w:tcPr>
-          <w:p>
-            <w:pPr>
-              <w:rPr>
-                <w:rFonts w:ascii="Times New Roman" w:hAnsi="Times New Roman" w:cs="Times New Roman"/>
-              </w:rPr>
-            </w:pPr>
-          </w:p>
+            <w:tcW w:w="2114" w:type="dxa"/>
+          </w:tcPr>
+          <w:p>
+            <w:pPr>
+              <w:rPr>
+                <w:rFonts w:ascii="Times New Roman" w:hAnsi="Times New Roman" w:cs="Times New Roman"/>
+              </w:rPr>
+            </w:pPr>
+          </w:p>
+        </w:tc>
+        <w:tc>
+          <w:tcPr>
+            <w:tcW w:w="2250" w:type="dxa"/>
+          </w:tcPr>
+          <w:p>
+            <w:pPr>
+              <w:rPr>
+                <w:rFonts w:ascii="Times New Roman" w:hAnsi="Times New Roman" w:cs="Times New Roman"/>
+              </w:rPr>
+            </w:pPr>
+          </w:p>
+        </w:tc>
+        <w:tc>
+          <w:tcPr>
+            <w:tcW w:w="2070" w:type="dxa"/>
+          </w:tcPr>
+          <w:p/>
         </w:tc>
       </w:tr>
       <w:tr>
         <w:tc>
           <w:tcPr>
-            <w:tcW w:w="2065" w:type="dxa"/>
+            <w:tcW w:w="1620" w:type="dxa"/>
           </w:tcPr>
           <w:p>
             <w:pPr>
@@ -4276,7 +4307,7 @@
         </w:tc>
         <w:tc>
           <w:tcPr>
-            <w:tcW w:w="2459" w:type="dxa"/>
+            <w:tcW w:w="2836" w:type="dxa"/>
           </w:tcPr>
           <w:p>
             <w:pPr>
@@ -4333,33 +4364,39 @@
         </w:tc>
         <w:tc>
           <w:tcPr>
-            <w:tcW w:w="2337" w:type="dxa"/>
-          </w:tcPr>
-          <w:p>
-            <w:pPr>
-              <w:rPr>
-                <w:rFonts w:ascii="Times New Roman" w:hAnsi="Times New Roman" w:cs="Times New Roman"/>
-              </w:rPr>
-            </w:pPr>
-          </w:p>
-        </w:tc>
-        <w:tc>
-          <w:tcPr>
-            <w:tcW w:w="2489" w:type="dxa"/>
-          </w:tcPr>
-          <w:p>
-            <w:pPr>
-              <w:rPr>
-                <w:rFonts w:ascii="Times New Roman" w:hAnsi="Times New Roman" w:cs="Times New Roman"/>
-              </w:rPr>
-            </w:pPr>
-          </w:p>
+            <w:tcW w:w="2114" w:type="dxa"/>
+          </w:tcPr>
+          <w:p>
+            <w:pPr>
+              <w:rPr>
+                <w:rFonts w:ascii="Times New Roman" w:hAnsi="Times New Roman" w:cs="Times New Roman"/>
+              </w:rPr>
+            </w:pPr>
+          </w:p>
+        </w:tc>
+        <w:tc>
+          <w:tcPr>
+            <w:tcW w:w="2250" w:type="dxa"/>
+          </w:tcPr>
+          <w:p>
+            <w:pPr>
+              <w:rPr>
+                <w:rFonts w:ascii="Times New Roman" w:hAnsi="Times New Roman" w:cs="Times New Roman"/>
+              </w:rPr>
+            </w:pPr>
+          </w:p>
+        </w:tc>
+        <w:tc>
+          <w:tcPr>
+            <w:tcW w:w="2070" w:type="dxa"/>
+          </w:tcPr>
+          <w:p/>
         </w:tc>
       </w:tr>
       <w:tr>
         <w:tc>
           <w:tcPr>
-            <w:tcW w:w="2065" w:type="dxa"/>
+            <w:tcW w:w="1620" w:type="dxa"/>
           </w:tcPr>
           <w:p>
             <w:pPr>
@@ -4377,7 +4414,7 @@
         </w:tc>
         <w:tc>
           <w:tcPr>
-            <w:tcW w:w="2459" w:type="dxa"/>
+            <w:tcW w:w="2836" w:type="dxa"/>
           </w:tcPr>
           <w:p>
             <w:pPr>
@@ -4434,33 +4471,39 @@
         </w:tc>
         <w:tc>
           <w:tcPr>
-            <w:tcW w:w="2337" w:type="dxa"/>
-          </w:tcPr>
-          <w:p>
-            <w:pPr>
-              <w:rPr>
-                <w:rFonts w:ascii="Times New Roman" w:hAnsi="Times New Roman" w:cs="Times New Roman"/>
-              </w:rPr>
-            </w:pPr>
-          </w:p>
-        </w:tc>
-        <w:tc>
-          <w:tcPr>
-            <w:tcW w:w="2489" w:type="dxa"/>
-          </w:tcPr>
-          <w:p>
-            <w:pPr>
-              <w:rPr>
-                <w:rFonts w:ascii="Times New Roman" w:hAnsi="Times New Roman" w:cs="Times New Roman"/>
-              </w:rPr>
-            </w:pPr>
-          </w:p>
+            <w:tcW w:w="2114" w:type="dxa"/>
+          </w:tcPr>
+          <w:p>
+            <w:pPr>
+              <w:rPr>
+                <w:rFonts w:ascii="Times New Roman" w:hAnsi="Times New Roman" w:cs="Times New Roman"/>
+              </w:rPr>
+            </w:pPr>
+          </w:p>
+        </w:tc>
+        <w:tc>
+          <w:tcPr>
+            <w:tcW w:w="2250" w:type="dxa"/>
+          </w:tcPr>
+          <w:p>
+            <w:pPr>
+              <w:rPr>
+                <w:rFonts w:ascii="Times New Roman" w:hAnsi="Times New Roman" w:cs="Times New Roman"/>
+              </w:rPr>
+            </w:pPr>
+          </w:p>
+        </w:tc>
+        <w:tc>
+          <w:tcPr>
+            <w:tcW w:w="2070" w:type="dxa"/>
+          </w:tcPr>
+          <w:p/>
         </w:tc>
       </w:tr>
       <w:tr>
         <w:tc>
           <w:tcPr>
-            <w:tcW w:w="2065" w:type="dxa"/>
+            <w:tcW w:w="1620" w:type="dxa"/>
           </w:tcPr>
           <w:p>
             <w:pPr>
@@ -4478,7 +4521,7 @@
         </w:tc>
         <w:tc>
           <w:tcPr>
-            <w:tcW w:w="2459" w:type="dxa"/>
+            <w:tcW w:w="2836" w:type="dxa"/>
           </w:tcPr>
           <w:p>
             <w:pPr>
@@ -4535,33 +4578,39 @@
         </w:tc>
         <w:tc>
           <w:tcPr>
-            <w:tcW w:w="2337" w:type="dxa"/>
-          </w:tcPr>
-          <w:p>
-            <w:pPr>
-              <w:rPr>
-                <w:rFonts w:ascii="Times New Roman" w:hAnsi="Times New Roman" w:cs="Times New Roman"/>
-              </w:rPr>
-            </w:pPr>
-          </w:p>
-        </w:tc>
-        <w:tc>
-          <w:tcPr>
-            <w:tcW w:w="2489" w:type="dxa"/>
-          </w:tcPr>
-          <w:p>
-            <w:pPr>
-              <w:rPr>
-                <w:rFonts w:ascii="Times New Roman" w:hAnsi="Times New Roman" w:cs="Times New Roman"/>
-              </w:rPr>
-            </w:pPr>
-          </w:p>
+            <w:tcW w:w="2114" w:type="dxa"/>
+          </w:tcPr>
+          <w:p>
+            <w:pPr>
+              <w:rPr>
+                <w:rFonts w:ascii="Times New Roman" w:hAnsi="Times New Roman" w:cs="Times New Roman"/>
+              </w:rPr>
+            </w:pPr>
+          </w:p>
+        </w:tc>
+        <w:tc>
+          <w:tcPr>
+            <w:tcW w:w="2250" w:type="dxa"/>
+          </w:tcPr>
+          <w:p>
+            <w:pPr>
+              <w:rPr>
+                <w:rFonts w:ascii="Times New Roman" w:hAnsi="Times New Roman" w:cs="Times New Roman"/>
+              </w:rPr>
+            </w:pPr>
+          </w:p>
+        </w:tc>
+        <w:tc>
+          <w:tcPr>
+            <w:tcW w:w="2070" w:type="dxa"/>
+          </w:tcPr>
+          <w:p/>
         </w:tc>
       </w:tr>
       <w:tr>
         <w:tc>
           <w:tcPr>
-            <w:tcW w:w="2065" w:type="dxa"/>
+            <w:tcW w:w="1620" w:type="dxa"/>
           </w:tcPr>
           <w:p>
             <w:pPr>
@@ -4579,7 +4628,7 @@
         </w:tc>
         <w:tc>
           <w:tcPr>
-            <w:tcW w:w="2459" w:type="dxa"/>
+            <w:tcW w:w="2836" w:type="dxa"/>
           </w:tcPr>
           <w:p>
             <w:pPr>
@@ -4636,33 +4685,41 @@
         </w:tc>
         <w:tc>
           <w:tcPr>
-            <w:tcW w:w="2337" w:type="dxa"/>
-          </w:tcPr>
-          <w:p>
-            <w:pPr>
-              <w:rPr>
-                <w:rFonts w:ascii="Times New Roman" w:hAnsi="Times New Roman" w:cs="Times New Roman"/>
-              </w:rPr>
-            </w:pPr>
-          </w:p>
-        </w:tc>
-        <w:tc>
-          <w:tcPr>
-            <w:tcW w:w="2489" w:type="dxa"/>
-          </w:tcPr>
-          <w:p>
-            <w:pPr>
-              <w:rPr>
-                <w:rFonts w:ascii="Times New Roman" w:hAnsi="Times New Roman" w:cs="Times New Roman"/>
-              </w:rPr>
-            </w:pPr>
-          </w:p>
+            <w:tcW w:w="2114" w:type="dxa"/>
+          </w:tcPr>
+          <w:p>
+            <w:pPr>
+              <w:rPr>
+                <w:rFonts w:ascii="Times New Roman" w:hAnsi="Times New Roman" w:cs="Times New Roman"/>
+              </w:rPr>
+            </w:pPr>
+          </w:p>
+        </w:tc>
+        <w:tc>
+          <w:tcPr>
+            <w:tcW w:w="2250" w:type="dxa"/>
+          </w:tcPr>
+          <w:p>
+            <w:pPr>
+              <w:rPr>
+                <w:rFonts w:ascii="Times New Roman" w:hAnsi="Times New Roman" w:cs="Times New Roman"/>
+              </w:rPr>
+            </w:pPr>
+            <w:bookmarkStart w:id="32" w:name="_GoBack"/>
+            <w:bookmarkEnd w:id="32"/>
+          </w:p>
+        </w:tc>
+        <w:tc>
+          <w:tcPr>
+            <w:tcW w:w="2070" w:type="dxa"/>
+          </w:tcPr>
+          <w:p/>
         </w:tc>
       </w:tr>
       <w:tr>
         <w:tc>
           <w:tcPr>
-            <w:tcW w:w="2065" w:type="dxa"/>
+            <w:tcW w:w="1620" w:type="dxa"/>
           </w:tcPr>
           <w:p>
             <w:pPr>
@@ -4680,7 +4737,7 @@
         </w:tc>
         <w:tc>
           <w:tcPr>
-            <w:tcW w:w="2459" w:type="dxa"/>
+            <w:tcW w:w="2836" w:type="dxa"/>
           </w:tcPr>
           <w:p>
             <w:pPr>
@@ -4698,33 +4755,39 @@
         </w:tc>
         <w:tc>
           <w:tcPr>
-            <w:tcW w:w="2337" w:type="dxa"/>
-          </w:tcPr>
-          <w:p>
-            <w:pPr>
-              <w:rPr>
-                <w:rFonts w:ascii="Times New Roman" w:hAnsi="Times New Roman" w:cs="Times New Roman"/>
-              </w:rPr>
-            </w:pPr>
-          </w:p>
-        </w:tc>
-        <w:tc>
-          <w:tcPr>
-            <w:tcW w:w="2489" w:type="dxa"/>
-          </w:tcPr>
-          <w:p>
-            <w:pPr>
-              <w:rPr>
-                <w:rFonts w:ascii="Times New Roman" w:hAnsi="Times New Roman" w:cs="Times New Roman"/>
-              </w:rPr>
-            </w:pPr>
-          </w:p>
+            <w:tcW w:w="2114" w:type="dxa"/>
+          </w:tcPr>
+          <w:p>
+            <w:pPr>
+              <w:rPr>
+                <w:rFonts w:ascii="Times New Roman" w:hAnsi="Times New Roman" w:cs="Times New Roman"/>
+              </w:rPr>
+            </w:pPr>
+          </w:p>
+        </w:tc>
+        <w:tc>
+          <w:tcPr>
+            <w:tcW w:w="2250" w:type="dxa"/>
+          </w:tcPr>
+          <w:p>
+            <w:pPr>
+              <w:rPr>
+                <w:rFonts w:ascii="Times New Roman" w:hAnsi="Times New Roman" w:cs="Times New Roman"/>
+              </w:rPr>
+            </w:pPr>
+          </w:p>
+        </w:tc>
+        <w:tc>
+          <w:tcPr>
+            <w:tcW w:w="2070" w:type="dxa"/>
+          </w:tcPr>
+          <w:p/>
         </w:tc>
       </w:tr>
       <w:tr>
         <w:tc>
           <w:tcPr>
-            <w:tcW w:w="2065" w:type="dxa"/>
+            <w:tcW w:w="1620" w:type="dxa"/>
           </w:tcPr>
           <w:p>
             <w:pPr>
@@ -4742,7 +4805,7 @@
         </w:tc>
         <w:tc>
           <w:tcPr>
-            <w:tcW w:w="2459" w:type="dxa"/>
+            <w:tcW w:w="2836" w:type="dxa"/>
           </w:tcPr>
           <w:p>
             <w:pPr>
@@ -4773,33 +4836,39 @@
         </w:tc>
         <w:tc>
           <w:tcPr>
-            <w:tcW w:w="2337" w:type="dxa"/>
-          </w:tcPr>
-          <w:p>
-            <w:pPr>
-              <w:rPr>
-                <w:rFonts w:ascii="Times New Roman" w:hAnsi="Times New Roman" w:cs="Times New Roman"/>
-              </w:rPr>
-            </w:pPr>
-          </w:p>
-        </w:tc>
-        <w:tc>
-          <w:tcPr>
-            <w:tcW w:w="2489" w:type="dxa"/>
-          </w:tcPr>
-          <w:p>
-            <w:pPr>
-              <w:rPr>
-                <w:rFonts w:ascii="Times New Roman" w:hAnsi="Times New Roman" w:cs="Times New Roman"/>
-              </w:rPr>
-            </w:pPr>
-          </w:p>
+            <w:tcW w:w="2114" w:type="dxa"/>
+          </w:tcPr>
+          <w:p>
+            <w:pPr>
+              <w:rPr>
+                <w:rFonts w:ascii="Times New Roman" w:hAnsi="Times New Roman" w:cs="Times New Roman"/>
+              </w:rPr>
+            </w:pPr>
+          </w:p>
+        </w:tc>
+        <w:tc>
+          <w:tcPr>
+            <w:tcW w:w="2250" w:type="dxa"/>
+          </w:tcPr>
+          <w:p>
+            <w:pPr>
+              <w:rPr>
+                <w:rFonts w:ascii="Times New Roman" w:hAnsi="Times New Roman" w:cs="Times New Roman"/>
+              </w:rPr>
+            </w:pPr>
+          </w:p>
+        </w:tc>
+        <w:tc>
+          <w:tcPr>
+            <w:tcW w:w="2070" w:type="dxa"/>
+          </w:tcPr>
+          <w:p/>
         </w:tc>
       </w:tr>
       <w:tr>
         <w:tc>
           <w:tcPr>
-            <w:tcW w:w="2065" w:type="dxa"/>
+            <w:tcW w:w="1620" w:type="dxa"/>
           </w:tcPr>
           <w:p>
             <w:pPr>
@@ -4817,7 +4886,7 @@
         </w:tc>
         <w:tc>
           <w:tcPr>
-            <w:tcW w:w="2459" w:type="dxa"/>
+            <w:tcW w:w="2836" w:type="dxa"/>
           </w:tcPr>
           <w:p>
             <w:pPr>
@@ -4848,52 +4917,57 @@
         </w:tc>
         <w:tc>
           <w:tcPr>
-            <w:tcW w:w="2337" w:type="dxa"/>
-          </w:tcPr>
-          <w:p>
-            <w:pPr>
-              <w:rPr>
-                <w:rFonts w:ascii="Times New Roman" w:hAnsi="Times New Roman" w:cs="Times New Roman"/>
-              </w:rPr>
-            </w:pPr>
-          </w:p>
-        </w:tc>
-        <w:tc>
-          <w:tcPr>
-            <w:tcW w:w="2489" w:type="dxa"/>
-          </w:tcPr>
-          <w:p>
-            <w:pPr>
-              <w:rPr>
-                <w:rFonts w:ascii="Times New Roman" w:hAnsi="Times New Roman" w:cs="Times New Roman"/>
-              </w:rPr>
-            </w:pPr>
-          </w:p>
+            <w:tcW w:w="2114" w:type="dxa"/>
+          </w:tcPr>
+          <w:p>
+            <w:pPr>
+              <w:rPr>
+                <w:rFonts w:ascii="Times New Roman" w:hAnsi="Times New Roman" w:cs="Times New Roman"/>
+              </w:rPr>
+            </w:pPr>
+          </w:p>
+        </w:tc>
+        <w:tc>
+          <w:tcPr>
+            <w:tcW w:w="2250" w:type="dxa"/>
+          </w:tcPr>
+          <w:p>
+            <w:pPr>
+              <w:rPr>
+                <w:rFonts w:ascii="Times New Roman" w:hAnsi="Times New Roman" w:cs="Times New Roman"/>
+              </w:rPr>
+            </w:pPr>
+          </w:p>
+        </w:tc>
+        <w:tc>
+          <w:tcPr>
+            <w:tcW w:w="2070" w:type="dxa"/>
+          </w:tcPr>
+          <w:p/>
         </w:tc>
       </w:tr>
       <w:tr>
         <w:tc>
           <w:tcPr>
-            <w:tcW w:w="2065" w:type="dxa"/>
-          </w:tcPr>
-          <w:p>
-            <w:pPr>
-              <w:rPr>
-                <w:rFonts w:ascii="Times New Roman" w:hAnsi="Times New Roman" w:cs="Times New Roman"/>
-              </w:rPr>
-            </w:pPr>
-            <w:r>
-              <w:rPr>
-                <w:rFonts w:ascii="Times New Roman" w:hAnsi="Times New Roman" w:cs="Times New Roman"/>
-              </w:rPr>
-              <w:lastRenderedPageBreak/>
+            <w:tcW w:w="1620" w:type="dxa"/>
+          </w:tcPr>
+          <w:p>
+            <w:pPr>
+              <w:rPr>
+                <w:rFonts w:ascii="Times New Roman" w:hAnsi="Times New Roman" w:cs="Times New Roman"/>
+              </w:rPr>
+            </w:pPr>
+            <w:r>
+              <w:rPr>
+                <w:rFonts w:ascii="Times New Roman" w:hAnsi="Times New Roman" w:cs="Times New Roman"/>
+              </w:rPr>
               <w:t>3.2.3</w:t>
             </w:r>
           </w:p>
         </w:tc>
         <w:tc>
           <w:tcPr>
-            <w:tcW w:w="2459" w:type="dxa"/>
+            <w:tcW w:w="2836" w:type="dxa"/>
           </w:tcPr>
           <w:p>
             <w:pPr>
@@ -4924,51 +4998,58 @@
         </w:tc>
         <w:tc>
           <w:tcPr>
-            <w:tcW w:w="2337" w:type="dxa"/>
-          </w:tcPr>
-          <w:p>
-            <w:pPr>
-              <w:rPr>
-                <w:rFonts w:ascii="Times New Roman" w:hAnsi="Times New Roman" w:cs="Times New Roman"/>
-              </w:rPr>
-            </w:pPr>
-          </w:p>
-        </w:tc>
-        <w:tc>
-          <w:tcPr>
-            <w:tcW w:w="2489" w:type="dxa"/>
-          </w:tcPr>
-          <w:p>
-            <w:pPr>
-              <w:rPr>
-                <w:rFonts w:ascii="Times New Roman" w:hAnsi="Times New Roman" w:cs="Times New Roman"/>
-              </w:rPr>
-            </w:pPr>
-          </w:p>
+            <w:tcW w:w="2114" w:type="dxa"/>
+          </w:tcPr>
+          <w:p>
+            <w:pPr>
+              <w:rPr>
+                <w:rFonts w:ascii="Times New Roman" w:hAnsi="Times New Roman" w:cs="Times New Roman"/>
+              </w:rPr>
+            </w:pPr>
+          </w:p>
+        </w:tc>
+        <w:tc>
+          <w:tcPr>
+            <w:tcW w:w="2250" w:type="dxa"/>
+          </w:tcPr>
+          <w:p>
+            <w:pPr>
+              <w:rPr>
+                <w:rFonts w:ascii="Times New Roman" w:hAnsi="Times New Roman" w:cs="Times New Roman"/>
+              </w:rPr>
+            </w:pPr>
+          </w:p>
+        </w:tc>
+        <w:tc>
+          <w:tcPr>
+            <w:tcW w:w="2070" w:type="dxa"/>
+          </w:tcPr>
+          <w:p/>
         </w:tc>
       </w:tr>
       <w:tr>
         <w:tc>
           <w:tcPr>
-            <w:tcW w:w="2065" w:type="dxa"/>
-          </w:tcPr>
-          <w:p>
-            <w:pPr>
-              <w:rPr>
-                <w:rFonts w:ascii="Times New Roman" w:hAnsi="Times New Roman" w:cs="Times New Roman"/>
-              </w:rPr>
-            </w:pPr>
-            <w:r>
-              <w:rPr>
-                <w:rFonts w:ascii="Times New Roman" w:hAnsi="Times New Roman" w:cs="Times New Roman"/>
-              </w:rPr>
+            <w:tcW w:w="1620" w:type="dxa"/>
+          </w:tcPr>
+          <w:p>
+            <w:pPr>
+              <w:rPr>
+                <w:rFonts w:ascii="Times New Roman" w:hAnsi="Times New Roman" w:cs="Times New Roman"/>
+              </w:rPr>
+            </w:pPr>
+            <w:r>
+              <w:rPr>
+                <w:rFonts w:ascii="Times New Roman" w:hAnsi="Times New Roman" w:cs="Times New Roman"/>
+              </w:rPr>
+              <w:lastRenderedPageBreak/>
               <w:t>3.3.1</w:t>
             </w:r>
           </w:p>
         </w:tc>
         <w:tc>
           <w:tcPr>
-            <w:tcW w:w="2459" w:type="dxa"/>
+            <w:tcW w:w="2836" w:type="dxa"/>
           </w:tcPr>
           <w:p>
             <w:pPr>
@@ -4986,33 +5067,39 @@
         </w:tc>
         <w:tc>
           <w:tcPr>
-            <w:tcW w:w="2337" w:type="dxa"/>
-          </w:tcPr>
-          <w:p>
-            <w:pPr>
-              <w:rPr>
-                <w:rFonts w:ascii="Times New Roman" w:hAnsi="Times New Roman" w:cs="Times New Roman"/>
-              </w:rPr>
-            </w:pPr>
-          </w:p>
-        </w:tc>
-        <w:tc>
-          <w:tcPr>
-            <w:tcW w:w="2489" w:type="dxa"/>
-          </w:tcPr>
-          <w:p>
-            <w:pPr>
-              <w:rPr>
-                <w:rFonts w:ascii="Times New Roman" w:hAnsi="Times New Roman" w:cs="Times New Roman"/>
-              </w:rPr>
-            </w:pPr>
-          </w:p>
+            <w:tcW w:w="2114" w:type="dxa"/>
+          </w:tcPr>
+          <w:p>
+            <w:pPr>
+              <w:rPr>
+                <w:rFonts w:ascii="Times New Roman" w:hAnsi="Times New Roman" w:cs="Times New Roman"/>
+              </w:rPr>
+            </w:pPr>
+          </w:p>
+        </w:tc>
+        <w:tc>
+          <w:tcPr>
+            <w:tcW w:w="2250" w:type="dxa"/>
+          </w:tcPr>
+          <w:p>
+            <w:pPr>
+              <w:rPr>
+                <w:rFonts w:ascii="Times New Roman" w:hAnsi="Times New Roman" w:cs="Times New Roman"/>
+              </w:rPr>
+            </w:pPr>
+          </w:p>
+        </w:tc>
+        <w:tc>
+          <w:tcPr>
+            <w:tcW w:w="2070" w:type="dxa"/>
+          </w:tcPr>
+          <w:p/>
         </w:tc>
       </w:tr>
       <w:tr>
         <w:tc>
           <w:tcPr>
-            <w:tcW w:w="2065" w:type="dxa"/>
+            <w:tcW w:w="1620" w:type="dxa"/>
           </w:tcPr>
           <w:p>
             <w:pPr>
@@ -5030,7 +5117,7 @@
         </w:tc>
         <w:tc>
           <w:tcPr>
-            <w:tcW w:w="2459" w:type="dxa"/>
+            <w:tcW w:w="2836" w:type="dxa"/>
           </w:tcPr>
           <w:p>
             <w:pPr>
@@ -5059,7 +5146,6 @@
             </w:r>
             <w:r>
               <w:rPr>
-                <w:rFonts w:ascii="Times New Roman" w:hAnsi="Times New Roman" w:cs="Times New Roman"/>
                 <w:b/>
               </w:rPr>
               <w:fldChar w:fldCharType="begin"/>
@@ -5079,13 +5165,11 @@
             </w:r>
             <w:r>
               <w:rPr>
-                <w:rFonts w:ascii="Times New Roman" w:hAnsi="Times New Roman" w:cs="Times New Roman"/>
                 <w:b/>
               </w:rPr>
             </w:r>
             <w:r>
               <w:rPr>
-                <w:rFonts w:ascii="Times New Roman" w:hAnsi="Times New Roman" w:cs="Times New Roman"/>
                 <w:b/>
               </w:rPr>
               <w:fldChar w:fldCharType="separate"/>
@@ -5099,7 +5183,6 @@
             </w:r>
             <w:r>
               <w:rPr>
-                <w:rFonts w:ascii="Times New Roman" w:hAnsi="Times New Roman" w:cs="Times New Roman"/>
                 <w:b/>
               </w:rPr>
               <w:fldChar w:fldCharType="end"/>
@@ -5108,33 +5191,39 @@
         </w:tc>
         <w:tc>
           <w:tcPr>
-            <w:tcW w:w="2337" w:type="dxa"/>
-          </w:tcPr>
-          <w:p>
-            <w:pPr>
-              <w:rPr>
-                <w:rFonts w:ascii="Times New Roman" w:hAnsi="Times New Roman" w:cs="Times New Roman"/>
-              </w:rPr>
-            </w:pPr>
-          </w:p>
-        </w:tc>
-        <w:tc>
-          <w:tcPr>
-            <w:tcW w:w="2489" w:type="dxa"/>
-          </w:tcPr>
-          <w:p>
-            <w:pPr>
-              <w:rPr>
-                <w:rFonts w:ascii="Times New Roman" w:hAnsi="Times New Roman" w:cs="Times New Roman"/>
-              </w:rPr>
-            </w:pPr>
-          </w:p>
+            <w:tcW w:w="2114" w:type="dxa"/>
+          </w:tcPr>
+          <w:p>
+            <w:pPr>
+              <w:rPr>
+                <w:rFonts w:ascii="Times New Roman" w:hAnsi="Times New Roman" w:cs="Times New Roman"/>
+              </w:rPr>
+            </w:pPr>
+          </w:p>
+        </w:tc>
+        <w:tc>
+          <w:tcPr>
+            <w:tcW w:w="2250" w:type="dxa"/>
+          </w:tcPr>
+          <w:p>
+            <w:pPr>
+              <w:rPr>
+                <w:rFonts w:ascii="Times New Roman" w:hAnsi="Times New Roman" w:cs="Times New Roman"/>
+              </w:rPr>
+            </w:pPr>
+          </w:p>
+        </w:tc>
+        <w:tc>
+          <w:tcPr>
+            <w:tcW w:w="2070" w:type="dxa"/>
+          </w:tcPr>
+          <w:p/>
         </w:tc>
       </w:tr>
       <w:tr>
         <w:tc>
           <w:tcPr>
-            <w:tcW w:w="2065" w:type="dxa"/>
+            <w:tcW w:w="1620" w:type="dxa"/>
           </w:tcPr>
           <w:p>
             <w:pPr>
@@ -5152,7 +5241,7 @@
         </w:tc>
         <w:tc>
           <w:tcPr>
-            <w:tcW w:w="2459" w:type="dxa"/>
+            <w:tcW w:w="2836" w:type="dxa"/>
           </w:tcPr>
           <w:p>
             <w:pPr>
@@ -5181,7 +5270,6 @@
             </w:r>
             <w:r>
               <w:rPr>
-                <w:rFonts w:ascii="Times New Roman" w:hAnsi="Times New Roman" w:cs="Times New Roman"/>
                 <w:b/>
               </w:rPr>
               <w:fldChar w:fldCharType="begin"/>
@@ -5201,13 +5289,11 @@
             </w:r>
             <w:r>
               <w:rPr>
-                <w:rFonts w:ascii="Times New Roman" w:hAnsi="Times New Roman" w:cs="Times New Roman"/>
                 <w:b/>
               </w:rPr>
             </w:r>
             <w:r>
               <w:rPr>
-                <w:rFonts w:ascii="Times New Roman" w:hAnsi="Times New Roman" w:cs="Times New Roman"/>
                 <w:b/>
               </w:rPr>
               <w:fldChar w:fldCharType="separate"/>
@@ -5221,7 +5307,6 @@
             </w:r>
             <w:r>
               <w:rPr>
-                <w:rFonts w:ascii="Times New Roman" w:hAnsi="Times New Roman" w:cs="Times New Roman"/>
                 <w:b/>
               </w:rPr>
               <w:fldChar w:fldCharType="end"/>
@@ -5237,33 +5322,39 @@
         </w:tc>
         <w:tc>
           <w:tcPr>
-            <w:tcW w:w="2337" w:type="dxa"/>
-          </w:tcPr>
-          <w:p>
-            <w:pPr>
-              <w:rPr>
-                <w:rFonts w:ascii="Times New Roman" w:hAnsi="Times New Roman" w:cs="Times New Roman"/>
-              </w:rPr>
-            </w:pPr>
-          </w:p>
-        </w:tc>
-        <w:tc>
-          <w:tcPr>
-            <w:tcW w:w="2489" w:type="dxa"/>
-          </w:tcPr>
-          <w:p>
-            <w:pPr>
-              <w:rPr>
-                <w:rFonts w:ascii="Times New Roman" w:hAnsi="Times New Roman" w:cs="Times New Roman"/>
-              </w:rPr>
-            </w:pPr>
-          </w:p>
+            <w:tcW w:w="2114" w:type="dxa"/>
+          </w:tcPr>
+          <w:p>
+            <w:pPr>
+              <w:rPr>
+                <w:rFonts w:ascii="Times New Roman" w:hAnsi="Times New Roman" w:cs="Times New Roman"/>
+              </w:rPr>
+            </w:pPr>
+          </w:p>
+        </w:tc>
+        <w:tc>
+          <w:tcPr>
+            <w:tcW w:w="2250" w:type="dxa"/>
+          </w:tcPr>
+          <w:p>
+            <w:pPr>
+              <w:rPr>
+                <w:rFonts w:ascii="Times New Roman" w:hAnsi="Times New Roman" w:cs="Times New Roman"/>
+              </w:rPr>
+            </w:pPr>
+          </w:p>
+        </w:tc>
+        <w:tc>
+          <w:tcPr>
+            <w:tcW w:w="2070" w:type="dxa"/>
+          </w:tcPr>
+          <w:p/>
         </w:tc>
       </w:tr>
       <w:tr>
         <w:tc>
           <w:tcPr>
-            <w:tcW w:w="2065" w:type="dxa"/>
+            <w:tcW w:w="1620" w:type="dxa"/>
           </w:tcPr>
           <w:p>
             <w:pPr>
@@ -5281,7 +5372,7 @@
         </w:tc>
         <w:tc>
           <w:tcPr>
-            <w:tcW w:w="2459" w:type="dxa"/>
+            <w:tcW w:w="2836" w:type="dxa"/>
           </w:tcPr>
           <w:p>
             <w:pPr>
@@ -5310,7 +5401,6 @@
             </w:r>
             <w:r>
               <w:rPr>
-                <w:rFonts w:ascii="Times New Roman" w:hAnsi="Times New Roman" w:cs="Times New Roman"/>
                 <w:b/>
               </w:rPr>
               <w:fldChar w:fldCharType="begin"/>
@@ -5330,13 +5420,11 @@
             </w:r>
             <w:r>
               <w:rPr>
-                <w:rFonts w:ascii="Times New Roman" w:hAnsi="Times New Roman" w:cs="Times New Roman"/>
                 <w:b/>
               </w:rPr>
             </w:r>
             <w:r>
               <w:rPr>
-                <w:rFonts w:ascii="Times New Roman" w:hAnsi="Times New Roman" w:cs="Times New Roman"/>
                 <w:b/>
               </w:rPr>
               <w:fldChar w:fldCharType="separate"/>
@@ -5350,7 +5438,6 @@
             </w:r>
             <w:r>
               <w:rPr>
-                <w:rFonts w:ascii="Times New Roman" w:hAnsi="Times New Roman" w:cs="Times New Roman"/>
                 <w:b/>
               </w:rPr>
               <w:fldChar w:fldCharType="end"/>
@@ -5365,33 +5452,39 @@
         </w:tc>
         <w:tc>
           <w:tcPr>
-            <w:tcW w:w="2337" w:type="dxa"/>
-          </w:tcPr>
-          <w:p>
-            <w:pPr>
-              <w:rPr>
-                <w:rFonts w:ascii="Times New Roman" w:hAnsi="Times New Roman" w:cs="Times New Roman"/>
-              </w:rPr>
-            </w:pPr>
-          </w:p>
-        </w:tc>
-        <w:tc>
-          <w:tcPr>
-            <w:tcW w:w="2489" w:type="dxa"/>
-          </w:tcPr>
-          <w:p>
-            <w:pPr>
-              <w:rPr>
-                <w:rFonts w:ascii="Times New Roman" w:hAnsi="Times New Roman" w:cs="Times New Roman"/>
-              </w:rPr>
-            </w:pPr>
-          </w:p>
+            <w:tcW w:w="2114" w:type="dxa"/>
+          </w:tcPr>
+          <w:p>
+            <w:pPr>
+              <w:rPr>
+                <w:rFonts w:ascii="Times New Roman" w:hAnsi="Times New Roman" w:cs="Times New Roman"/>
+              </w:rPr>
+            </w:pPr>
+          </w:p>
+        </w:tc>
+        <w:tc>
+          <w:tcPr>
+            <w:tcW w:w="2250" w:type="dxa"/>
+          </w:tcPr>
+          <w:p>
+            <w:pPr>
+              <w:rPr>
+                <w:rFonts w:ascii="Times New Roman" w:hAnsi="Times New Roman" w:cs="Times New Roman"/>
+              </w:rPr>
+            </w:pPr>
+          </w:p>
+        </w:tc>
+        <w:tc>
+          <w:tcPr>
+            <w:tcW w:w="2070" w:type="dxa"/>
+          </w:tcPr>
+          <w:p/>
         </w:tc>
       </w:tr>
       <w:tr>
         <w:tc>
           <w:tcPr>
-            <w:tcW w:w="2065" w:type="dxa"/>
+            <w:tcW w:w="1620" w:type="dxa"/>
           </w:tcPr>
           <w:p>
             <w:pPr>
@@ -5409,7 +5502,7 @@
         </w:tc>
         <w:tc>
           <w:tcPr>
-            <w:tcW w:w="2459" w:type="dxa"/>
+            <w:tcW w:w="2836" w:type="dxa"/>
           </w:tcPr>
           <w:p>
             <w:pPr>
@@ -5453,33 +5546,39 @@
         </w:tc>
         <w:tc>
           <w:tcPr>
-            <w:tcW w:w="2337" w:type="dxa"/>
-          </w:tcPr>
-          <w:p>
-            <w:pPr>
-              <w:rPr>
-                <w:rFonts w:ascii="Times New Roman" w:hAnsi="Times New Roman" w:cs="Times New Roman"/>
-              </w:rPr>
-            </w:pPr>
-          </w:p>
-        </w:tc>
-        <w:tc>
-          <w:tcPr>
-            <w:tcW w:w="2489" w:type="dxa"/>
-          </w:tcPr>
-          <w:p>
-            <w:pPr>
-              <w:rPr>
-                <w:rFonts w:ascii="Times New Roman" w:hAnsi="Times New Roman" w:cs="Times New Roman"/>
-              </w:rPr>
-            </w:pPr>
-          </w:p>
+            <w:tcW w:w="2114" w:type="dxa"/>
+          </w:tcPr>
+          <w:p>
+            <w:pPr>
+              <w:rPr>
+                <w:rFonts w:ascii="Times New Roman" w:hAnsi="Times New Roman" w:cs="Times New Roman"/>
+              </w:rPr>
+            </w:pPr>
+          </w:p>
+        </w:tc>
+        <w:tc>
+          <w:tcPr>
+            <w:tcW w:w="2250" w:type="dxa"/>
+          </w:tcPr>
+          <w:p>
+            <w:pPr>
+              <w:rPr>
+                <w:rFonts w:ascii="Times New Roman" w:hAnsi="Times New Roman" w:cs="Times New Roman"/>
+              </w:rPr>
+            </w:pPr>
+          </w:p>
+        </w:tc>
+        <w:tc>
+          <w:tcPr>
+            <w:tcW w:w="2070" w:type="dxa"/>
+          </w:tcPr>
+          <w:p/>
         </w:tc>
       </w:tr>
       <w:tr>
         <w:tc>
           <w:tcPr>
-            <w:tcW w:w="2065" w:type="dxa"/>
+            <w:tcW w:w="1620" w:type="dxa"/>
           </w:tcPr>
           <w:p>
             <w:pPr>
@@ -5497,7 +5596,7 @@
         </w:tc>
         <w:tc>
           <w:tcPr>
-            <w:tcW w:w="2459" w:type="dxa"/>
+            <w:tcW w:w="2836" w:type="dxa"/>
           </w:tcPr>
           <w:p>
             <w:pPr>
@@ -5522,45 +5621,45 @@
               <w:rPr>
                 <w:rFonts w:ascii="Times New Roman" w:hAnsi="Times New Roman" w:cs="Times New Roman"/>
               </w:rPr>
-              <w:t xml:space="preserve"> with the challenge before attempting to complete the challenge</w:t>
-            </w:r>
-            <w:r>
-              <w:rPr>
-                <w:rFonts w:ascii="Times New Roman" w:hAnsi="Times New Roman" w:cs="Times New Roman"/>
-              </w:rPr>
-              <w:t>.</w:t>
-            </w:r>
-          </w:p>
-        </w:tc>
-        <w:tc>
-          <w:tcPr>
-            <w:tcW w:w="2337" w:type="dxa"/>
-          </w:tcPr>
-          <w:p>
-            <w:pPr>
-              <w:rPr>
-                <w:rFonts w:ascii="Times New Roman" w:hAnsi="Times New Roman" w:cs="Times New Roman"/>
-              </w:rPr>
-            </w:pPr>
-          </w:p>
-        </w:tc>
-        <w:tc>
-          <w:tcPr>
-            <w:tcW w:w="2489" w:type="dxa"/>
-          </w:tcPr>
-          <w:p>
-            <w:pPr>
-              <w:rPr>
-                <w:rFonts w:ascii="Times New Roman" w:hAnsi="Times New Roman" w:cs="Times New Roman"/>
-              </w:rPr>
-            </w:pPr>
-          </w:p>
+              <w:t xml:space="preserve"> with the challenge before attempting to complete the challenge.</w:t>
+            </w:r>
+          </w:p>
+        </w:tc>
+        <w:tc>
+          <w:tcPr>
+            <w:tcW w:w="2114" w:type="dxa"/>
+          </w:tcPr>
+          <w:p>
+            <w:pPr>
+              <w:rPr>
+                <w:rFonts w:ascii="Times New Roman" w:hAnsi="Times New Roman" w:cs="Times New Roman"/>
+              </w:rPr>
+            </w:pPr>
+          </w:p>
+        </w:tc>
+        <w:tc>
+          <w:tcPr>
+            <w:tcW w:w="2250" w:type="dxa"/>
+          </w:tcPr>
+          <w:p>
+            <w:pPr>
+              <w:rPr>
+                <w:rFonts w:ascii="Times New Roman" w:hAnsi="Times New Roman" w:cs="Times New Roman"/>
+              </w:rPr>
+            </w:pPr>
+          </w:p>
+        </w:tc>
+        <w:tc>
+          <w:tcPr>
+            <w:tcW w:w="2070" w:type="dxa"/>
+          </w:tcPr>
+          <w:p/>
         </w:tc>
       </w:tr>
       <w:tr>
         <w:tc>
           <w:tcPr>
-            <w:tcW w:w="2065" w:type="dxa"/>
+            <w:tcW w:w="1620" w:type="dxa"/>
           </w:tcPr>
           <w:p>
             <w:pPr>
@@ -5578,7 +5677,7 @@
         </w:tc>
         <w:tc>
           <w:tcPr>
-            <w:tcW w:w="2459" w:type="dxa"/>
+            <w:tcW w:w="2836" w:type="dxa"/>
           </w:tcPr>
           <w:p>
             <w:pPr>
@@ -5610,33 +5709,39 @@
         </w:tc>
         <w:tc>
           <w:tcPr>
-            <w:tcW w:w="2337" w:type="dxa"/>
-          </w:tcPr>
-          <w:p>
-            <w:pPr>
-              <w:rPr>
-                <w:rFonts w:ascii="Times New Roman" w:hAnsi="Times New Roman" w:cs="Times New Roman"/>
-              </w:rPr>
-            </w:pPr>
-          </w:p>
-        </w:tc>
-        <w:tc>
-          <w:tcPr>
-            <w:tcW w:w="2489" w:type="dxa"/>
-          </w:tcPr>
-          <w:p>
-            <w:pPr>
-              <w:rPr>
-                <w:rFonts w:ascii="Times New Roman" w:hAnsi="Times New Roman" w:cs="Times New Roman"/>
-              </w:rPr>
-            </w:pPr>
-          </w:p>
+            <w:tcW w:w="2114" w:type="dxa"/>
+          </w:tcPr>
+          <w:p>
+            <w:pPr>
+              <w:rPr>
+                <w:rFonts w:ascii="Times New Roman" w:hAnsi="Times New Roman" w:cs="Times New Roman"/>
+              </w:rPr>
+            </w:pPr>
+          </w:p>
+        </w:tc>
+        <w:tc>
+          <w:tcPr>
+            <w:tcW w:w="2250" w:type="dxa"/>
+          </w:tcPr>
+          <w:p>
+            <w:pPr>
+              <w:rPr>
+                <w:rFonts w:ascii="Times New Roman" w:hAnsi="Times New Roman" w:cs="Times New Roman"/>
+              </w:rPr>
+            </w:pPr>
+          </w:p>
+        </w:tc>
+        <w:tc>
+          <w:tcPr>
+            <w:tcW w:w="2070" w:type="dxa"/>
+          </w:tcPr>
+          <w:p/>
         </w:tc>
       </w:tr>
       <w:tr>
         <w:tc>
           <w:tcPr>
-            <w:tcW w:w="2065" w:type="dxa"/>
+            <w:tcW w:w="1620" w:type="dxa"/>
           </w:tcPr>
           <w:p>
             <w:pPr>
@@ -5654,7 +5759,7 @@
         </w:tc>
         <w:tc>
           <w:tcPr>
-            <w:tcW w:w="2459" w:type="dxa"/>
+            <w:tcW w:w="2836" w:type="dxa"/>
           </w:tcPr>
           <w:p>
             <w:pPr>
@@ -5685,33 +5790,39 @@
         </w:tc>
         <w:tc>
           <w:tcPr>
-            <w:tcW w:w="2337" w:type="dxa"/>
-          </w:tcPr>
-          <w:p>
-            <w:pPr>
-              <w:rPr>
-                <w:rFonts w:ascii="Times New Roman" w:hAnsi="Times New Roman" w:cs="Times New Roman"/>
-              </w:rPr>
-            </w:pPr>
-          </w:p>
-        </w:tc>
-        <w:tc>
-          <w:tcPr>
-            <w:tcW w:w="2489" w:type="dxa"/>
-          </w:tcPr>
-          <w:p>
-            <w:pPr>
-              <w:rPr>
-                <w:rFonts w:ascii="Times New Roman" w:hAnsi="Times New Roman" w:cs="Times New Roman"/>
-              </w:rPr>
-            </w:pPr>
-          </w:p>
+            <w:tcW w:w="2114" w:type="dxa"/>
+          </w:tcPr>
+          <w:p>
+            <w:pPr>
+              <w:rPr>
+                <w:rFonts w:ascii="Times New Roman" w:hAnsi="Times New Roman" w:cs="Times New Roman"/>
+              </w:rPr>
+            </w:pPr>
+          </w:p>
+        </w:tc>
+        <w:tc>
+          <w:tcPr>
+            <w:tcW w:w="2250" w:type="dxa"/>
+          </w:tcPr>
+          <w:p>
+            <w:pPr>
+              <w:rPr>
+                <w:rFonts w:ascii="Times New Roman" w:hAnsi="Times New Roman" w:cs="Times New Roman"/>
+              </w:rPr>
+            </w:pPr>
+          </w:p>
+        </w:tc>
+        <w:tc>
+          <w:tcPr>
+            <w:tcW w:w="2070" w:type="dxa"/>
+          </w:tcPr>
+          <w:p/>
         </w:tc>
       </w:tr>
       <w:tr>
         <w:tc>
           <w:tcPr>
-            <w:tcW w:w="2065" w:type="dxa"/>
+            <w:tcW w:w="1620" w:type="dxa"/>
           </w:tcPr>
           <w:p>
             <w:pPr>
@@ -5729,7 +5840,7 @@
         </w:tc>
         <w:tc>
           <w:tcPr>
-            <w:tcW w:w="2459" w:type="dxa"/>
+            <w:tcW w:w="2836" w:type="dxa"/>
           </w:tcPr>
           <w:p>
             <w:pPr>
@@ -5760,33 +5871,39 @@
         </w:tc>
         <w:tc>
           <w:tcPr>
-            <w:tcW w:w="2337" w:type="dxa"/>
-          </w:tcPr>
-          <w:p>
-            <w:pPr>
-              <w:rPr>
-                <w:rFonts w:ascii="Times New Roman" w:hAnsi="Times New Roman" w:cs="Times New Roman"/>
-              </w:rPr>
-            </w:pPr>
-          </w:p>
-        </w:tc>
-        <w:tc>
-          <w:tcPr>
-            <w:tcW w:w="2489" w:type="dxa"/>
-          </w:tcPr>
-          <w:p>
-            <w:pPr>
-              <w:rPr>
-                <w:rFonts w:ascii="Times New Roman" w:hAnsi="Times New Roman" w:cs="Times New Roman"/>
-              </w:rPr>
-            </w:pPr>
-          </w:p>
+            <w:tcW w:w="2114" w:type="dxa"/>
+          </w:tcPr>
+          <w:p>
+            <w:pPr>
+              <w:rPr>
+                <w:rFonts w:ascii="Times New Roman" w:hAnsi="Times New Roman" w:cs="Times New Roman"/>
+              </w:rPr>
+            </w:pPr>
+          </w:p>
+        </w:tc>
+        <w:tc>
+          <w:tcPr>
+            <w:tcW w:w="2250" w:type="dxa"/>
+          </w:tcPr>
+          <w:p>
+            <w:pPr>
+              <w:rPr>
+                <w:rFonts w:ascii="Times New Roman" w:hAnsi="Times New Roman" w:cs="Times New Roman"/>
+              </w:rPr>
+            </w:pPr>
+          </w:p>
+        </w:tc>
+        <w:tc>
+          <w:tcPr>
+            <w:tcW w:w="2070" w:type="dxa"/>
+          </w:tcPr>
+          <w:p/>
         </w:tc>
       </w:tr>
       <w:tr>
         <w:tc>
           <w:tcPr>
-            <w:tcW w:w="2065" w:type="dxa"/>
+            <w:tcW w:w="1620" w:type="dxa"/>
           </w:tcPr>
           <w:p>
             <w:pPr>
@@ -5804,7 +5921,7 @@
         </w:tc>
         <w:tc>
           <w:tcPr>
-            <w:tcW w:w="2459" w:type="dxa"/>
+            <w:tcW w:w="2836" w:type="dxa"/>
           </w:tcPr>
           <w:p>
             <w:pPr>
@@ -5835,33 +5952,39 @@
         </w:tc>
         <w:tc>
           <w:tcPr>
-            <w:tcW w:w="2337" w:type="dxa"/>
-          </w:tcPr>
-          <w:p>
-            <w:pPr>
-              <w:rPr>
-                <w:rFonts w:ascii="Times New Roman" w:hAnsi="Times New Roman" w:cs="Times New Roman"/>
-              </w:rPr>
-            </w:pPr>
-          </w:p>
-        </w:tc>
-        <w:tc>
-          <w:tcPr>
-            <w:tcW w:w="2489" w:type="dxa"/>
-          </w:tcPr>
-          <w:p>
-            <w:pPr>
-              <w:rPr>
-                <w:rFonts w:ascii="Times New Roman" w:hAnsi="Times New Roman" w:cs="Times New Roman"/>
-              </w:rPr>
-            </w:pPr>
-          </w:p>
+            <w:tcW w:w="2114" w:type="dxa"/>
+          </w:tcPr>
+          <w:p>
+            <w:pPr>
+              <w:rPr>
+                <w:rFonts w:ascii="Times New Roman" w:hAnsi="Times New Roman" w:cs="Times New Roman"/>
+              </w:rPr>
+            </w:pPr>
+          </w:p>
+        </w:tc>
+        <w:tc>
+          <w:tcPr>
+            <w:tcW w:w="2250" w:type="dxa"/>
+          </w:tcPr>
+          <w:p>
+            <w:pPr>
+              <w:rPr>
+                <w:rFonts w:ascii="Times New Roman" w:hAnsi="Times New Roman" w:cs="Times New Roman"/>
+              </w:rPr>
+            </w:pPr>
+          </w:p>
+        </w:tc>
+        <w:tc>
+          <w:tcPr>
+            <w:tcW w:w="2070" w:type="dxa"/>
+          </w:tcPr>
+          <w:p/>
         </w:tc>
       </w:tr>
       <w:tr>
         <w:tc>
           <w:tcPr>
-            <w:tcW w:w="2065" w:type="dxa"/>
+            <w:tcW w:w="1620" w:type="dxa"/>
           </w:tcPr>
           <w:p>
             <w:pPr>
@@ -5879,7 +6002,7 @@
         </w:tc>
         <w:tc>
           <w:tcPr>
-            <w:tcW w:w="2459" w:type="dxa"/>
+            <w:tcW w:w="2836" w:type="dxa"/>
           </w:tcPr>
           <w:p>
             <w:pPr>
@@ -5910,33 +6033,39 @@
         </w:tc>
         <w:tc>
           <w:tcPr>
-            <w:tcW w:w="2337" w:type="dxa"/>
-          </w:tcPr>
-          <w:p>
-            <w:pPr>
-              <w:rPr>
-                <w:rFonts w:ascii="Times New Roman" w:hAnsi="Times New Roman" w:cs="Times New Roman"/>
-              </w:rPr>
-            </w:pPr>
-          </w:p>
-        </w:tc>
-        <w:tc>
-          <w:tcPr>
-            <w:tcW w:w="2489" w:type="dxa"/>
-          </w:tcPr>
-          <w:p>
-            <w:pPr>
-              <w:rPr>
-                <w:rFonts w:ascii="Times New Roman" w:hAnsi="Times New Roman" w:cs="Times New Roman"/>
-              </w:rPr>
-            </w:pPr>
-          </w:p>
+            <w:tcW w:w="2114" w:type="dxa"/>
+          </w:tcPr>
+          <w:p>
+            <w:pPr>
+              <w:rPr>
+                <w:rFonts w:ascii="Times New Roman" w:hAnsi="Times New Roman" w:cs="Times New Roman"/>
+              </w:rPr>
+            </w:pPr>
+          </w:p>
+        </w:tc>
+        <w:tc>
+          <w:tcPr>
+            <w:tcW w:w="2250" w:type="dxa"/>
+          </w:tcPr>
+          <w:p>
+            <w:pPr>
+              <w:rPr>
+                <w:rFonts w:ascii="Times New Roman" w:hAnsi="Times New Roman" w:cs="Times New Roman"/>
+              </w:rPr>
+            </w:pPr>
+          </w:p>
+        </w:tc>
+        <w:tc>
+          <w:tcPr>
+            <w:tcW w:w="2070" w:type="dxa"/>
+          </w:tcPr>
+          <w:p/>
         </w:tc>
       </w:tr>
       <w:tr>
         <w:tc>
           <w:tcPr>
-            <w:tcW w:w="2065" w:type="dxa"/>
+            <w:tcW w:w="1620" w:type="dxa"/>
           </w:tcPr>
           <w:p>
             <w:pPr>
@@ -5954,26 +6083,19 @@
         </w:tc>
         <w:tc>
           <w:tcPr>
-            <w:tcW w:w="2459" w:type="dxa"/>
-          </w:tcPr>
-          <w:p>
-            <w:pPr>
-              <w:rPr>
-                <w:rFonts w:ascii="Times New Roman" w:hAnsi="Times New Roman" w:cs="Times New Roman"/>
-              </w:rPr>
-            </w:pPr>
-            <w:r>
-              <w:rPr>
-                <w:rFonts w:ascii="Times New Roman" w:hAnsi="Times New Roman" w:cs="Times New Roman"/>
-              </w:rPr>
-              <w:t xml:space="preserve">The system shall correctly sense color yellow [exact RGB values TBD] when </w:t>
-            </w:r>
-            <w:r>
-              <w:rPr>
-                <w:rFonts w:ascii="Times New Roman" w:hAnsi="Times New Roman" w:cs="Times New Roman"/>
-              </w:rPr>
-              <w:lastRenderedPageBreak/>
-              <w:t xml:space="preserve">illuminated on the </w:t>
+            <w:tcW w:w="2836" w:type="dxa"/>
+          </w:tcPr>
+          <w:p>
+            <w:pPr>
+              <w:rPr>
+                <w:rFonts w:ascii="Times New Roman" w:hAnsi="Times New Roman" w:cs="Times New Roman"/>
+              </w:rPr>
+            </w:pPr>
+            <w:r>
+              <w:rPr>
+                <w:rFonts w:ascii="Times New Roman" w:hAnsi="Times New Roman" w:cs="Times New Roman"/>
+              </w:rPr>
+              <w:t xml:space="preserve">The system shall correctly sense color yellow [exact RGB values TBD] when illuminated on the </w:t>
             </w:r>
             <w:r>
               <w:rPr>
@@ -5992,52 +6114,57 @@
         </w:tc>
         <w:tc>
           <w:tcPr>
-            <w:tcW w:w="2337" w:type="dxa"/>
-          </w:tcPr>
-          <w:p>
-            <w:pPr>
-              <w:rPr>
-                <w:rFonts w:ascii="Times New Roman" w:hAnsi="Times New Roman" w:cs="Times New Roman"/>
-              </w:rPr>
-            </w:pPr>
-          </w:p>
-        </w:tc>
-        <w:tc>
-          <w:tcPr>
-            <w:tcW w:w="2489" w:type="dxa"/>
-          </w:tcPr>
-          <w:p>
-            <w:pPr>
-              <w:rPr>
-                <w:rFonts w:ascii="Times New Roman" w:hAnsi="Times New Roman" w:cs="Times New Roman"/>
-              </w:rPr>
-            </w:pPr>
-          </w:p>
+            <w:tcW w:w="2114" w:type="dxa"/>
+          </w:tcPr>
+          <w:p>
+            <w:pPr>
+              <w:rPr>
+                <w:rFonts w:ascii="Times New Roman" w:hAnsi="Times New Roman" w:cs="Times New Roman"/>
+              </w:rPr>
+            </w:pPr>
+          </w:p>
+        </w:tc>
+        <w:tc>
+          <w:tcPr>
+            <w:tcW w:w="2250" w:type="dxa"/>
+          </w:tcPr>
+          <w:p>
+            <w:pPr>
+              <w:rPr>
+                <w:rFonts w:ascii="Times New Roman" w:hAnsi="Times New Roman" w:cs="Times New Roman"/>
+              </w:rPr>
+            </w:pPr>
+          </w:p>
+        </w:tc>
+        <w:tc>
+          <w:tcPr>
+            <w:tcW w:w="2070" w:type="dxa"/>
+          </w:tcPr>
+          <w:p/>
         </w:tc>
       </w:tr>
       <w:tr>
         <w:tc>
           <w:tcPr>
-            <w:tcW w:w="2065" w:type="dxa"/>
-          </w:tcPr>
-          <w:p>
-            <w:pPr>
-              <w:rPr>
-                <w:rFonts w:ascii="Times New Roman" w:hAnsi="Times New Roman" w:cs="Times New Roman"/>
-              </w:rPr>
-            </w:pPr>
-            <w:r>
-              <w:rPr>
-                <w:rFonts w:ascii="Times New Roman" w:hAnsi="Times New Roman" w:cs="Times New Roman"/>
-              </w:rPr>
-              <w:lastRenderedPageBreak/>
+            <w:tcW w:w="1620" w:type="dxa"/>
+          </w:tcPr>
+          <w:p>
+            <w:pPr>
+              <w:rPr>
+                <w:rFonts w:ascii="Times New Roman" w:hAnsi="Times New Roman" w:cs="Times New Roman"/>
+              </w:rPr>
+            </w:pPr>
+            <w:r>
+              <w:rPr>
+                <w:rFonts w:ascii="Times New Roman" w:hAnsi="Times New Roman" w:cs="Times New Roman"/>
+              </w:rPr>
               <w:t>3.3.3.6</w:t>
             </w:r>
           </w:p>
         </w:tc>
         <w:tc>
           <w:tcPr>
-            <w:tcW w:w="2459" w:type="dxa"/>
+            <w:tcW w:w="2836" w:type="dxa"/>
           </w:tcPr>
           <w:p>
             <w:pPr>
@@ -6068,33 +6195,39 @@
         </w:tc>
         <w:tc>
           <w:tcPr>
-            <w:tcW w:w="2337" w:type="dxa"/>
-          </w:tcPr>
-          <w:p>
-            <w:pPr>
-              <w:rPr>
-                <w:rFonts w:ascii="Times New Roman" w:hAnsi="Times New Roman" w:cs="Times New Roman"/>
-              </w:rPr>
-            </w:pPr>
-          </w:p>
-        </w:tc>
-        <w:tc>
-          <w:tcPr>
-            <w:tcW w:w="2489" w:type="dxa"/>
-          </w:tcPr>
-          <w:p>
-            <w:pPr>
-              <w:rPr>
-                <w:rFonts w:ascii="Times New Roman" w:hAnsi="Times New Roman" w:cs="Times New Roman"/>
-              </w:rPr>
-            </w:pPr>
-          </w:p>
+            <w:tcW w:w="2114" w:type="dxa"/>
+          </w:tcPr>
+          <w:p>
+            <w:pPr>
+              <w:rPr>
+                <w:rFonts w:ascii="Times New Roman" w:hAnsi="Times New Roman" w:cs="Times New Roman"/>
+              </w:rPr>
+            </w:pPr>
+          </w:p>
+        </w:tc>
+        <w:tc>
+          <w:tcPr>
+            <w:tcW w:w="2250" w:type="dxa"/>
+          </w:tcPr>
+          <w:p>
+            <w:pPr>
+              <w:rPr>
+                <w:rFonts w:ascii="Times New Roman" w:hAnsi="Times New Roman" w:cs="Times New Roman"/>
+              </w:rPr>
+            </w:pPr>
+          </w:p>
+        </w:tc>
+        <w:tc>
+          <w:tcPr>
+            <w:tcW w:w="2070" w:type="dxa"/>
+          </w:tcPr>
+          <w:p/>
         </w:tc>
       </w:tr>
       <w:tr>
         <w:tc>
           <w:tcPr>
-            <w:tcW w:w="2065" w:type="dxa"/>
+            <w:tcW w:w="1620" w:type="dxa"/>
           </w:tcPr>
           <w:p>
             <w:pPr>
@@ -6112,7 +6245,7 @@
         </w:tc>
         <w:tc>
           <w:tcPr>
-            <w:tcW w:w="2459" w:type="dxa"/>
+            <w:tcW w:w="2836" w:type="dxa"/>
           </w:tcPr>
           <w:p>
             <w:pPr>
@@ -6156,101 +6289,108 @@
         </w:tc>
         <w:tc>
           <w:tcPr>
-            <w:tcW w:w="2337" w:type="dxa"/>
-          </w:tcPr>
-          <w:p>
-            <w:pPr>
-              <w:rPr>
-                <w:rFonts w:ascii="Times New Roman" w:hAnsi="Times New Roman" w:cs="Times New Roman"/>
-              </w:rPr>
-            </w:pPr>
-          </w:p>
-        </w:tc>
-        <w:tc>
-          <w:tcPr>
-            <w:tcW w:w="2489" w:type="dxa"/>
-          </w:tcPr>
-          <w:p>
-            <w:pPr>
-              <w:rPr>
-                <w:rFonts w:ascii="Times New Roman" w:hAnsi="Times New Roman" w:cs="Times New Roman"/>
-              </w:rPr>
-            </w:pPr>
-          </w:p>
+            <w:tcW w:w="2114" w:type="dxa"/>
+          </w:tcPr>
+          <w:p>
+            <w:pPr>
+              <w:rPr>
+                <w:rFonts w:ascii="Times New Roman" w:hAnsi="Times New Roman" w:cs="Times New Roman"/>
+              </w:rPr>
+            </w:pPr>
+          </w:p>
+        </w:tc>
+        <w:tc>
+          <w:tcPr>
+            <w:tcW w:w="2250" w:type="dxa"/>
+          </w:tcPr>
+          <w:p>
+            <w:pPr>
+              <w:rPr>
+                <w:rFonts w:ascii="Times New Roman" w:hAnsi="Times New Roman" w:cs="Times New Roman"/>
+              </w:rPr>
+            </w:pPr>
+          </w:p>
+        </w:tc>
+        <w:tc>
+          <w:tcPr>
+            <w:tcW w:w="2070" w:type="dxa"/>
+          </w:tcPr>
+          <w:p/>
         </w:tc>
       </w:tr>
       <w:tr>
         <w:tc>
           <w:tcPr>
-            <w:tcW w:w="2065" w:type="dxa"/>
-          </w:tcPr>
-          <w:p>
-            <w:pPr>
-              <w:rPr>
-                <w:rFonts w:ascii="Times New Roman" w:hAnsi="Times New Roman" w:cs="Times New Roman"/>
-              </w:rPr>
-            </w:pPr>
-            <w:r>
-              <w:rPr>
-                <w:rFonts w:ascii="Times New Roman" w:hAnsi="Times New Roman" w:cs="Times New Roman"/>
-              </w:rPr>
+            <w:tcW w:w="1620" w:type="dxa"/>
+          </w:tcPr>
+          <w:p>
+            <w:pPr>
+              <w:rPr>
+                <w:rFonts w:ascii="Times New Roman" w:hAnsi="Times New Roman" w:cs="Times New Roman"/>
+              </w:rPr>
+            </w:pPr>
+            <w:r>
+              <w:rPr>
+                <w:rFonts w:ascii="Times New Roman" w:hAnsi="Times New Roman" w:cs="Times New Roman"/>
+              </w:rPr>
+              <w:lastRenderedPageBreak/>
               <w:t>3.3.3.8</w:t>
             </w:r>
           </w:p>
         </w:tc>
         <w:tc>
           <w:tcPr>
-            <w:tcW w:w="2459" w:type="dxa"/>
-          </w:tcPr>
-          <w:p>
-            <w:pPr>
-              <w:rPr>
-                <w:rFonts w:ascii="Times New Roman" w:hAnsi="Times New Roman" w:cs="Times New Roman"/>
-              </w:rPr>
-            </w:pPr>
-            <w:r>
-              <w:rPr>
-                <w:rFonts w:ascii="Times New Roman" w:hAnsi="Times New Roman" w:cs="Times New Roman"/>
-              </w:rPr>
-              <w:t>The system shall respond to the last color in the Simon sequence within [TBD] amount of time</w:t>
-            </w:r>
-            <w:r>
-              <w:rPr>
-                <w:rFonts w:ascii="Times New Roman" w:hAnsi="Times New Roman" w:cs="Times New Roman"/>
-              </w:rPr>
-              <w:t>.</w:t>
-            </w:r>
-          </w:p>
-        </w:tc>
-        <w:tc>
-          <w:tcPr>
-            <w:tcW w:w="2337" w:type="dxa"/>
-          </w:tcPr>
-          <w:p>
-            <w:pPr>
-              <w:rPr>
-                <w:rFonts w:ascii="Times New Roman" w:hAnsi="Times New Roman" w:cs="Times New Roman"/>
-              </w:rPr>
-            </w:pPr>
-          </w:p>
-        </w:tc>
-        <w:tc>
-          <w:tcPr>
-            <w:tcW w:w="2489" w:type="dxa"/>
-          </w:tcPr>
-          <w:p>
-            <w:pPr>
-              <w:rPr>
-                <w:rFonts w:ascii="Times New Roman" w:hAnsi="Times New Roman" w:cs="Times New Roman"/>
-              </w:rPr>
-            </w:pPr>
-          </w:p>
+            <w:tcW w:w="2836" w:type="dxa"/>
+          </w:tcPr>
+          <w:p>
+            <w:pPr>
+              <w:rPr>
+                <w:rFonts w:ascii="Times New Roman" w:hAnsi="Times New Roman" w:cs="Times New Roman"/>
+              </w:rPr>
+            </w:pPr>
+            <w:r>
+              <w:rPr>
+                <w:rFonts w:ascii="Times New Roman" w:hAnsi="Times New Roman" w:cs="Times New Roman"/>
+              </w:rPr>
+              <w:t>The system shall respond to the last color in the Simon sequence within [TBD] amount of time.</w:t>
+            </w:r>
+          </w:p>
+        </w:tc>
+        <w:tc>
+          <w:tcPr>
+            <w:tcW w:w="2114" w:type="dxa"/>
+          </w:tcPr>
+          <w:p>
+            <w:pPr>
+              <w:rPr>
+                <w:rFonts w:ascii="Times New Roman" w:hAnsi="Times New Roman" w:cs="Times New Roman"/>
+              </w:rPr>
+            </w:pPr>
+          </w:p>
+        </w:tc>
+        <w:tc>
+          <w:tcPr>
+            <w:tcW w:w="2250" w:type="dxa"/>
+          </w:tcPr>
+          <w:p>
+            <w:pPr>
+              <w:rPr>
+                <w:rFonts w:ascii="Times New Roman" w:hAnsi="Times New Roman" w:cs="Times New Roman"/>
+              </w:rPr>
+            </w:pPr>
+          </w:p>
+        </w:tc>
+        <w:tc>
+          <w:tcPr>
+            <w:tcW w:w="2070" w:type="dxa"/>
+          </w:tcPr>
+          <w:p/>
         </w:tc>
       </w:tr>
       <w:tr>
         <w:tc>
           <w:tcPr>
-            <w:tcW w:w="2065" w:type="dxa"/>
+            <w:tcW w:w="1620" w:type="dxa"/>
           </w:tcPr>
           <w:p>
             <w:pPr>
@@ -6268,7 +6408,7 @@
         </w:tc>
         <w:tc>
           <w:tcPr>
-            <w:tcW w:w="2459" w:type="dxa"/>
+            <w:tcW w:w="2836" w:type="dxa"/>
           </w:tcPr>
           <w:p>
             <w:pPr>
@@ -6293,45 +6433,45 @@
               <w:rPr>
                 <w:rFonts w:ascii="Times New Roman" w:hAnsi="Times New Roman" w:cs="Times New Roman"/>
               </w:rPr>
-              <w:t xml:space="preserve"> 180 degrees</w:t>
-            </w:r>
-            <w:r>
-              <w:rPr>
-                <w:rFonts w:ascii="Times New Roman" w:hAnsi="Times New Roman" w:cs="Times New Roman"/>
-              </w:rPr>
-              <w:t>.</w:t>
-            </w:r>
-          </w:p>
-        </w:tc>
-        <w:tc>
-          <w:tcPr>
-            <w:tcW w:w="2337" w:type="dxa"/>
-          </w:tcPr>
-          <w:p>
-            <w:pPr>
-              <w:rPr>
-                <w:rFonts w:ascii="Times New Roman" w:hAnsi="Times New Roman" w:cs="Times New Roman"/>
-              </w:rPr>
-            </w:pPr>
-          </w:p>
-        </w:tc>
-        <w:tc>
-          <w:tcPr>
-            <w:tcW w:w="2489" w:type="dxa"/>
-          </w:tcPr>
-          <w:p>
-            <w:pPr>
-              <w:rPr>
-                <w:rFonts w:ascii="Times New Roman" w:hAnsi="Times New Roman" w:cs="Times New Roman"/>
-              </w:rPr>
-            </w:pPr>
-          </w:p>
+              <w:t xml:space="preserve"> 180 degrees.</w:t>
+            </w:r>
+          </w:p>
+        </w:tc>
+        <w:tc>
+          <w:tcPr>
+            <w:tcW w:w="2114" w:type="dxa"/>
+          </w:tcPr>
+          <w:p>
+            <w:pPr>
+              <w:rPr>
+                <w:rFonts w:ascii="Times New Roman" w:hAnsi="Times New Roman" w:cs="Times New Roman"/>
+              </w:rPr>
+            </w:pPr>
+          </w:p>
+        </w:tc>
+        <w:tc>
+          <w:tcPr>
+            <w:tcW w:w="2250" w:type="dxa"/>
+          </w:tcPr>
+          <w:p>
+            <w:pPr>
+              <w:rPr>
+                <w:rFonts w:ascii="Times New Roman" w:hAnsi="Times New Roman" w:cs="Times New Roman"/>
+              </w:rPr>
+            </w:pPr>
+          </w:p>
+        </w:tc>
+        <w:tc>
+          <w:tcPr>
+            <w:tcW w:w="2070" w:type="dxa"/>
+          </w:tcPr>
+          <w:p/>
         </w:tc>
       </w:tr>
       <w:tr>
         <w:tc>
           <w:tcPr>
-            <w:tcW w:w="2065" w:type="dxa"/>
+            <w:tcW w:w="1620" w:type="dxa"/>
           </w:tcPr>
           <w:p>
             <w:pPr>
@@ -6349,7 +6489,7 @@
         </w:tc>
         <w:tc>
           <w:tcPr>
-            <w:tcW w:w="2459" w:type="dxa"/>
+            <w:tcW w:w="2836" w:type="dxa"/>
           </w:tcPr>
           <w:p>
             <w:pPr>
@@ -6393,13 +6533,19 @@
         </w:tc>
         <w:tc>
           <w:tcPr>
-            <w:tcW w:w="2337" w:type="dxa"/>
+            <w:tcW w:w="2114" w:type="dxa"/>
           </w:tcPr>
           <w:p/>
         </w:tc>
         <w:tc>
           <w:tcPr>
-            <w:tcW w:w="2489" w:type="dxa"/>
+            <w:tcW w:w="2250" w:type="dxa"/>
+          </w:tcPr>
+          <w:p/>
+        </w:tc>
+        <w:tc>
+          <w:tcPr>
+            <w:tcW w:w="2070" w:type="dxa"/>
           </w:tcPr>
           <w:p/>
         </w:tc>
@@ -6407,7 +6553,7 @@
       <w:tr>
         <w:tc>
           <w:tcPr>
-            <w:tcW w:w="2065" w:type="dxa"/>
+            <w:tcW w:w="1620" w:type="dxa"/>
           </w:tcPr>
           <w:p>
             <w:pPr>
@@ -6425,7 +6571,7 @@
         </w:tc>
         <w:tc>
           <w:tcPr>
-            <w:tcW w:w="2459" w:type="dxa"/>
+            <w:tcW w:w="2836" w:type="dxa"/>
           </w:tcPr>
           <w:p>
             <w:pPr>
@@ -6444,46 +6590,45 @@
                 <w:rFonts w:ascii="Times New Roman" w:hAnsi="Times New Roman" w:cs="Times New Roman"/>
                 <w:u w:val="single"/>
               </w:rPr>
-              <w:t>pocket Etch-A-Sketch</w:t>
-            </w:r>
-            <w:r>
-              <w:rPr>
-                <w:rFonts w:ascii="Times New Roman" w:hAnsi="Times New Roman" w:cs="Times New Roman"/>
-                <w:u w:val="single"/>
-              </w:rPr>
-              <w:t>.</w:t>
-            </w:r>
-          </w:p>
-        </w:tc>
-        <w:tc>
-          <w:tcPr>
-            <w:tcW w:w="2337" w:type="dxa"/>
-          </w:tcPr>
-          <w:p>
-            <w:pPr>
-              <w:rPr>
-                <w:rFonts w:ascii="Times New Roman" w:hAnsi="Times New Roman" w:cs="Times New Roman"/>
-              </w:rPr>
-            </w:pPr>
-          </w:p>
-        </w:tc>
-        <w:tc>
-          <w:tcPr>
-            <w:tcW w:w="2489" w:type="dxa"/>
-          </w:tcPr>
-          <w:p>
-            <w:pPr>
-              <w:rPr>
-                <w:rFonts w:ascii="Times New Roman" w:hAnsi="Times New Roman" w:cs="Times New Roman"/>
-              </w:rPr>
-            </w:pPr>
-          </w:p>
+              <w:t>pocket Etch-A-Sketch.</w:t>
+            </w:r>
+          </w:p>
+        </w:tc>
+        <w:tc>
+          <w:tcPr>
+            <w:tcW w:w="2114" w:type="dxa"/>
+          </w:tcPr>
+          <w:p>
+            <w:pPr>
+              <w:rPr>
+                <w:rFonts w:ascii="Times New Roman" w:hAnsi="Times New Roman" w:cs="Times New Roman"/>
+              </w:rPr>
+            </w:pPr>
+          </w:p>
+        </w:tc>
+        <w:tc>
+          <w:tcPr>
+            <w:tcW w:w="2250" w:type="dxa"/>
+          </w:tcPr>
+          <w:p>
+            <w:pPr>
+              <w:rPr>
+                <w:rFonts w:ascii="Times New Roman" w:hAnsi="Times New Roman" w:cs="Times New Roman"/>
+              </w:rPr>
+            </w:pPr>
+          </w:p>
+        </w:tc>
+        <w:tc>
+          <w:tcPr>
+            <w:tcW w:w="2070" w:type="dxa"/>
+          </w:tcPr>
+          <w:p/>
         </w:tc>
       </w:tr>
       <w:tr>
         <w:tc>
           <w:tcPr>
-            <w:tcW w:w="2065" w:type="dxa"/>
+            <w:tcW w:w="1620" w:type="dxa"/>
           </w:tcPr>
           <w:p>
             <w:pPr>
@@ -6501,43 +6646,37 @@
         </w:tc>
         <w:tc>
           <w:tcPr>
-            <w:tcW w:w="2459" w:type="dxa"/>
-          </w:tcPr>
-          <w:p>
-            <w:pPr>
-              <w:rPr>
-                <w:rFonts w:ascii="Times New Roman" w:hAnsi="Times New Roman" w:cs="Times New Roman"/>
-              </w:rPr>
-            </w:pPr>
-            <w:r>
-              <w:rPr>
-                <w:rFonts w:ascii="Times New Roman" w:hAnsi="Times New Roman" w:cs="Times New Roman"/>
-              </w:rPr>
-              <w:t xml:space="preserve">The system shall use [Font and Size TBD] for </w:t>
-            </w:r>
-            <w:r>
-              <w:rPr>
-                <w:rFonts w:ascii="Times New Roman" w:hAnsi="Times New Roman" w:cs="Times New Roman"/>
-              </w:rPr>
-              <w:t>d</w:t>
-            </w:r>
-            <w:r>
-              <w:rPr>
-                <w:rFonts w:ascii="Times New Roman" w:hAnsi="Times New Roman" w:cs="Times New Roman"/>
-              </w:rPr>
-              <w:t>rawing “IEEE”.</w:t>
-            </w:r>
-          </w:p>
-        </w:tc>
-        <w:tc>
-          <w:tcPr>
-            <w:tcW w:w="2337" w:type="dxa"/>
+            <w:tcW w:w="2836" w:type="dxa"/>
+          </w:tcPr>
+          <w:p>
+            <w:pPr>
+              <w:rPr>
+                <w:rFonts w:ascii="Times New Roman" w:hAnsi="Times New Roman" w:cs="Times New Roman"/>
+              </w:rPr>
+            </w:pPr>
+            <w:r>
+              <w:rPr>
+                <w:rFonts w:ascii="Times New Roman" w:hAnsi="Times New Roman" w:cs="Times New Roman"/>
+              </w:rPr>
+              <w:t>The system shall use [Font and Size TBD] for drawing “IEEE”.</w:t>
+            </w:r>
+          </w:p>
+        </w:tc>
+        <w:tc>
+          <w:tcPr>
+            <w:tcW w:w="2114" w:type="dxa"/>
           </w:tcPr>
           <w:p/>
         </w:tc>
         <w:tc>
           <w:tcPr>
-            <w:tcW w:w="2489" w:type="dxa"/>
+            <w:tcW w:w="2250" w:type="dxa"/>
+          </w:tcPr>
+          <w:p/>
+        </w:tc>
+        <w:tc>
+          <w:tcPr>
+            <w:tcW w:w="2070" w:type="dxa"/>
           </w:tcPr>
           <w:p/>
         </w:tc>
@@ -6545,7 +6684,7 @@
       <w:tr>
         <w:tc>
           <w:tcPr>
-            <w:tcW w:w="2065" w:type="dxa"/>
+            <w:tcW w:w="1620" w:type="dxa"/>
           </w:tcPr>
           <w:p>
             <w:pPr>
@@ -6563,7 +6702,7 @@
         </w:tc>
         <w:tc>
           <w:tcPr>
-            <w:tcW w:w="2459" w:type="dxa"/>
+            <w:tcW w:w="2836" w:type="dxa"/>
           </w:tcPr>
           <w:p>
             <w:pPr>
@@ -6601,25 +6740,25 @@
               <w:rPr>
                 <w:rFonts w:ascii="Times New Roman" w:hAnsi="Times New Roman" w:cs="Times New Roman"/>
               </w:rPr>
-              <w:t xml:space="preserve"> during play</w:t>
-            </w:r>
-            <w:r>
-              <w:rPr>
-                <w:rFonts w:ascii="Times New Roman" w:hAnsi="Times New Roman" w:cs="Times New Roman"/>
-              </w:rPr>
-              <w:t>.</w:t>
-            </w:r>
-          </w:p>
-        </w:tc>
-        <w:tc>
-          <w:tcPr>
-            <w:tcW w:w="2337" w:type="dxa"/>
+              <w:t xml:space="preserve"> during play.</w:t>
+            </w:r>
+          </w:p>
+        </w:tc>
+        <w:tc>
+          <w:tcPr>
+            <w:tcW w:w="2114" w:type="dxa"/>
           </w:tcPr>
           <w:p/>
         </w:tc>
         <w:tc>
           <w:tcPr>
-            <w:tcW w:w="2489" w:type="dxa"/>
+            <w:tcW w:w="2250" w:type="dxa"/>
+          </w:tcPr>
+          <w:p/>
+        </w:tc>
+        <w:tc>
+          <w:tcPr>
+            <w:tcW w:w="2070" w:type="dxa"/>
           </w:tcPr>
           <w:p/>
         </w:tc>
@@ -6627,7 +6766,7 @@
       <w:tr>
         <w:tc>
           <w:tcPr>
-            <w:tcW w:w="2065" w:type="dxa"/>
+            <w:tcW w:w="1620" w:type="dxa"/>
           </w:tcPr>
           <w:p>
             <w:pPr>
@@ -6645,7 +6784,7 @@
         </w:tc>
         <w:tc>
           <w:tcPr>
-            <w:tcW w:w="2459" w:type="dxa"/>
+            <w:tcW w:w="2836" w:type="dxa"/>
           </w:tcPr>
           <w:p>
             <w:pPr>
@@ -6676,33 +6815,39 @@
         </w:tc>
         <w:tc>
           <w:tcPr>
-            <w:tcW w:w="2337" w:type="dxa"/>
-          </w:tcPr>
-          <w:p>
-            <w:pPr>
-              <w:rPr>
-                <w:rFonts w:ascii="Times New Roman" w:hAnsi="Times New Roman" w:cs="Times New Roman"/>
-              </w:rPr>
-            </w:pPr>
-          </w:p>
-        </w:tc>
-        <w:tc>
-          <w:tcPr>
-            <w:tcW w:w="2489" w:type="dxa"/>
-          </w:tcPr>
-          <w:p>
-            <w:pPr>
-              <w:rPr>
-                <w:rFonts w:ascii="Times New Roman" w:hAnsi="Times New Roman" w:cs="Times New Roman"/>
-              </w:rPr>
-            </w:pPr>
-          </w:p>
+            <w:tcW w:w="2114" w:type="dxa"/>
+          </w:tcPr>
+          <w:p>
+            <w:pPr>
+              <w:rPr>
+                <w:rFonts w:ascii="Times New Roman" w:hAnsi="Times New Roman" w:cs="Times New Roman"/>
+              </w:rPr>
+            </w:pPr>
+          </w:p>
+        </w:tc>
+        <w:tc>
+          <w:tcPr>
+            <w:tcW w:w="2250" w:type="dxa"/>
+          </w:tcPr>
+          <w:p>
+            <w:pPr>
+              <w:rPr>
+                <w:rFonts w:ascii="Times New Roman" w:hAnsi="Times New Roman" w:cs="Times New Roman"/>
+              </w:rPr>
+            </w:pPr>
+          </w:p>
+        </w:tc>
+        <w:tc>
+          <w:tcPr>
+            <w:tcW w:w="2070" w:type="dxa"/>
+          </w:tcPr>
+          <w:p/>
         </w:tc>
       </w:tr>
       <w:tr>
         <w:tc>
           <w:tcPr>
-            <w:tcW w:w="2065" w:type="dxa"/>
+            <w:tcW w:w="1620" w:type="dxa"/>
           </w:tcPr>
           <w:p>
             <w:pPr>
@@ -6720,37 +6865,37 @@
         </w:tc>
         <w:tc>
           <w:tcPr>
-            <w:tcW w:w="2459" w:type="dxa"/>
-          </w:tcPr>
-          <w:p>
-            <w:pPr>
-              <w:rPr>
-                <w:rFonts w:ascii="Times New Roman" w:hAnsi="Times New Roman" w:cs="Times New Roman"/>
-              </w:rPr>
-            </w:pPr>
-            <w:r>
-              <w:rPr>
-                <w:rFonts w:ascii="Times New Roman" w:hAnsi="Times New Roman" w:cs="Times New Roman"/>
-              </w:rPr>
-              <w:t>The system shall carry playing card across finish line</w:t>
-            </w:r>
-            <w:r>
-              <w:rPr>
-                <w:rFonts w:ascii="Times New Roman" w:hAnsi="Times New Roman" w:cs="Times New Roman"/>
-              </w:rPr>
-              <w:t>.</w:t>
-            </w:r>
-          </w:p>
-        </w:tc>
-        <w:tc>
-          <w:tcPr>
-            <w:tcW w:w="2337" w:type="dxa"/>
+            <w:tcW w:w="2836" w:type="dxa"/>
+          </w:tcPr>
+          <w:p>
+            <w:pPr>
+              <w:rPr>
+                <w:rFonts w:ascii="Times New Roman" w:hAnsi="Times New Roman" w:cs="Times New Roman"/>
+              </w:rPr>
+            </w:pPr>
+            <w:r>
+              <w:rPr>
+                <w:rFonts w:ascii="Times New Roman" w:hAnsi="Times New Roman" w:cs="Times New Roman"/>
+              </w:rPr>
+              <w:t>The system shall carry playing card across finish line.</w:t>
+            </w:r>
+          </w:p>
+        </w:tc>
+        <w:tc>
+          <w:tcPr>
+            <w:tcW w:w="2114" w:type="dxa"/>
           </w:tcPr>
           <w:p/>
         </w:tc>
         <w:tc>
           <w:tcPr>
-            <w:tcW w:w="2489" w:type="dxa"/>
+            <w:tcW w:w="2250" w:type="dxa"/>
+          </w:tcPr>
+          <w:p/>
+        </w:tc>
+        <w:tc>
+          <w:tcPr>
+            <w:tcW w:w="2070" w:type="dxa"/>
           </w:tcPr>
           <w:p/>
         </w:tc>
@@ -6758,7 +6903,7 @@
       <w:tr>
         <w:tc>
           <w:tcPr>
-            <w:tcW w:w="2065" w:type="dxa"/>
+            <w:tcW w:w="1620" w:type="dxa"/>
           </w:tcPr>
           <w:p>
             <w:pPr>
@@ -6776,7 +6921,7 @@
         </w:tc>
         <w:tc>
           <w:tcPr>
-            <w:tcW w:w="2459" w:type="dxa"/>
+            <w:tcW w:w="2836" w:type="dxa"/>
           </w:tcPr>
           <w:p>
             <w:pPr>
@@ -6795,26 +6940,25 @@
                 <w:rFonts w:ascii="Times New Roman" w:hAnsi="Times New Roman" w:cs="Times New Roman"/>
                 <w:u w:val="single"/>
               </w:rPr>
-              <w:t>usable condition</w:t>
-            </w:r>
-            <w:r>
-              <w:rPr>
-                <w:rFonts w:ascii="Times New Roman" w:hAnsi="Times New Roman" w:cs="Times New Roman"/>
-                <w:u w:val="single"/>
-              </w:rPr>
-              <w:t>.</w:t>
-            </w:r>
-          </w:p>
-        </w:tc>
-        <w:tc>
-          <w:tcPr>
-            <w:tcW w:w="2337" w:type="dxa"/>
+              <w:t>usable condition.</w:t>
+            </w:r>
+          </w:p>
+        </w:tc>
+        <w:tc>
+          <w:tcPr>
+            <w:tcW w:w="2114" w:type="dxa"/>
           </w:tcPr>
           <w:p/>
         </w:tc>
         <w:tc>
           <w:tcPr>
-            <w:tcW w:w="2489" w:type="dxa"/>
+            <w:tcW w:w="2250" w:type="dxa"/>
+          </w:tcPr>
+          <w:p/>
+        </w:tc>
+        <w:tc>
+          <w:tcPr>
+            <w:tcW w:w="2070" w:type="dxa"/>
           </w:tcPr>
           <w:p/>
         </w:tc>
@@ -6822,7 +6966,7 @@
       <w:tr>
         <w:tc>
           <w:tcPr>
-            <w:tcW w:w="2065" w:type="dxa"/>
+            <w:tcW w:w="1620" w:type="dxa"/>
           </w:tcPr>
           <w:p>
             <w:pPr>
@@ -6840,7 +6984,7 @@
         </w:tc>
         <w:tc>
           <w:tcPr>
-            <w:tcW w:w="2459" w:type="dxa"/>
+            <w:tcW w:w="2836" w:type="dxa"/>
           </w:tcPr>
           <w:p>
             <w:pPr>
@@ -6871,33 +7015,39 @@
         </w:tc>
         <w:tc>
           <w:tcPr>
-            <w:tcW w:w="2337" w:type="dxa"/>
-          </w:tcPr>
-          <w:p>
-            <w:pPr>
-              <w:rPr>
-                <w:rFonts w:ascii="Times New Roman" w:hAnsi="Times New Roman" w:cs="Times New Roman"/>
-              </w:rPr>
-            </w:pPr>
-          </w:p>
-        </w:tc>
-        <w:tc>
-          <w:tcPr>
-            <w:tcW w:w="2489" w:type="dxa"/>
-          </w:tcPr>
-          <w:p>
-            <w:pPr>
-              <w:rPr>
-                <w:rFonts w:ascii="Times New Roman" w:hAnsi="Times New Roman" w:cs="Times New Roman"/>
-              </w:rPr>
-            </w:pPr>
-          </w:p>
+            <w:tcW w:w="2114" w:type="dxa"/>
+          </w:tcPr>
+          <w:p>
+            <w:pPr>
+              <w:rPr>
+                <w:rFonts w:ascii="Times New Roman" w:hAnsi="Times New Roman" w:cs="Times New Roman"/>
+              </w:rPr>
+            </w:pPr>
+          </w:p>
+        </w:tc>
+        <w:tc>
+          <w:tcPr>
+            <w:tcW w:w="2250" w:type="dxa"/>
+          </w:tcPr>
+          <w:p>
+            <w:pPr>
+              <w:rPr>
+                <w:rFonts w:ascii="Times New Roman" w:hAnsi="Times New Roman" w:cs="Times New Roman"/>
+              </w:rPr>
+            </w:pPr>
+          </w:p>
+        </w:tc>
+        <w:tc>
+          <w:tcPr>
+            <w:tcW w:w="2070" w:type="dxa"/>
+          </w:tcPr>
+          <w:p/>
         </w:tc>
       </w:tr>
       <w:tr>
         <w:tc>
           <w:tcPr>
-            <w:tcW w:w="2065" w:type="dxa"/>
+            <w:tcW w:w="1620" w:type="dxa"/>
           </w:tcPr>
           <w:p>
             <w:pPr>
@@ -6915,7 +7065,7 @@
         </w:tc>
         <w:tc>
           <w:tcPr>
-            <w:tcW w:w="2459" w:type="dxa"/>
+            <w:tcW w:w="2836" w:type="dxa"/>
           </w:tcPr>
           <w:p>
             <w:pPr>
@@ -6933,52 +7083,57 @@
         </w:tc>
         <w:tc>
           <w:tcPr>
-            <w:tcW w:w="2337" w:type="dxa"/>
-          </w:tcPr>
-          <w:p>
-            <w:pPr>
-              <w:rPr>
-                <w:rFonts w:ascii="Times New Roman" w:hAnsi="Times New Roman" w:cs="Times New Roman"/>
-              </w:rPr>
-            </w:pPr>
-          </w:p>
-        </w:tc>
-        <w:tc>
-          <w:tcPr>
-            <w:tcW w:w="2489" w:type="dxa"/>
-          </w:tcPr>
-          <w:p>
-            <w:pPr>
-              <w:rPr>
-                <w:rFonts w:ascii="Times New Roman" w:hAnsi="Times New Roman" w:cs="Times New Roman"/>
-              </w:rPr>
-            </w:pPr>
-          </w:p>
+            <w:tcW w:w="2114" w:type="dxa"/>
+          </w:tcPr>
+          <w:p>
+            <w:pPr>
+              <w:rPr>
+                <w:rFonts w:ascii="Times New Roman" w:hAnsi="Times New Roman" w:cs="Times New Roman"/>
+              </w:rPr>
+            </w:pPr>
+          </w:p>
+        </w:tc>
+        <w:tc>
+          <w:tcPr>
+            <w:tcW w:w="2250" w:type="dxa"/>
+          </w:tcPr>
+          <w:p>
+            <w:pPr>
+              <w:rPr>
+                <w:rFonts w:ascii="Times New Roman" w:hAnsi="Times New Roman" w:cs="Times New Roman"/>
+              </w:rPr>
+            </w:pPr>
+          </w:p>
+        </w:tc>
+        <w:tc>
+          <w:tcPr>
+            <w:tcW w:w="2070" w:type="dxa"/>
+          </w:tcPr>
+          <w:p/>
         </w:tc>
       </w:tr>
       <w:tr>
         <w:tc>
           <w:tcPr>
-            <w:tcW w:w="2065" w:type="dxa"/>
-          </w:tcPr>
-          <w:p>
-            <w:pPr>
-              <w:rPr>
-                <w:rFonts w:ascii="Times New Roman" w:hAnsi="Times New Roman" w:cs="Times New Roman"/>
-              </w:rPr>
-            </w:pPr>
-            <w:r>
-              <w:rPr>
-                <w:rFonts w:ascii="Times New Roman" w:hAnsi="Times New Roman" w:cs="Times New Roman"/>
-              </w:rPr>
-              <w:lastRenderedPageBreak/>
+            <w:tcW w:w="1620" w:type="dxa"/>
+          </w:tcPr>
+          <w:p>
+            <w:pPr>
+              <w:rPr>
+                <w:rFonts w:ascii="Times New Roman" w:hAnsi="Times New Roman" w:cs="Times New Roman"/>
+              </w:rPr>
+            </w:pPr>
+            <w:r>
+              <w:rPr>
+                <w:rFonts w:ascii="Times New Roman" w:hAnsi="Times New Roman" w:cs="Times New Roman"/>
+              </w:rPr>
               <w:t>4.3.1</w:t>
             </w:r>
           </w:p>
         </w:tc>
         <w:tc>
           <w:tcPr>
-            <w:tcW w:w="2459" w:type="dxa"/>
+            <w:tcW w:w="2836" w:type="dxa"/>
           </w:tcPr>
           <w:p>
             <w:pPr>
@@ -6996,33 +7151,39 @@
         </w:tc>
         <w:tc>
           <w:tcPr>
-            <w:tcW w:w="2337" w:type="dxa"/>
-          </w:tcPr>
-          <w:p>
-            <w:pPr>
-              <w:rPr>
-                <w:rFonts w:ascii="Times New Roman" w:hAnsi="Times New Roman" w:cs="Times New Roman"/>
-              </w:rPr>
-            </w:pPr>
-          </w:p>
-        </w:tc>
-        <w:tc>
-          <w:tcPr>
-            <w:tcW w:w="2489" w:type="dxa"/>
-          </w:tcPr>
-          <w:p>
-            <w:pPr>
-              <w:rPr>
-                <w:rFonts w:ascii="Times New Roman" w:hAnsi="Times New Roman" w:cs="Times New Roman"/>
-              </w:rPr>
-            </w:pPr>
-          </w:p>
+            <w:tcW w:w="2114" w:type="dxa"/>
+          </w:tcPr>
+          <w:p>
+            <w:pPr>
+              <w:rPr>
+                <w:rFonts w:ascii="Times New Roman" w:hAnsi="Times New Roman" w:cs="Times New Roman"/>
+              </w:rPr>
+            </w:pPr>
+          </w:p>
+        </w:tc>
+        <w:tc>
+          <w:tcPr>
+            <w:tcW w:w="2250" w:type="dxa"/>
+          </w:tcPr>
+          <w:p>
+            <w:pPr>
+              <w:rPr>
+                <w:rFonts w:ascii="Times New Roman" w:hAnsi="Times New Roman" w:cs="Times New Roman"/>
+              </w:rPr>
+            </w:pPr>
+          </w:p>
+        </w:tc>
+        <w:tc>
+          <w:tcPr>
+            <w:tcW w:w="2070" w:type="dxa"/>
+          </w:tcPr>
+          <w:p/>
         </w:tc>
       </w:tr>
       <w:tr>
         <w:tc>
           <w:tcPr>
-            <w:tcW w:w="2065" w:type="dxa"/>
+            <w:tcW w:w="1620" w:type="dxa"/>
           </w:tcPr>
           <w:p>
             <w:pPr>
@@ -7040,7 +7201,7 @@
         </w:tc>
         <w:tc>
           <w:tcPr>
-            <w:tcW w:w="2459" w:type="dxa"/>
+            <w:tcW w:w="2836" w:type="dxa"/>
           </w:tcPr>
           <w:p>
             <w:pPr>
@@ -7071,33 +7232,39 @@
         </w:tc>
         <w:tc>
           <w:tcPr>
-            <w:tcW w:w="2337" w:type="dxa"/>
-          </w:tcPr>
-          <w:p>
-            <w:pPr>
-              <w:rPr>
-                <w:rFonts w:ascii="Times New Roman" w:hAnsi="Times New Roman" w:cs="Times New Roman"/>
-              </w:rPr>
-            </w:pPr>
-          </w:p>
-        </w:tc>
-        <w:tc>
-          <w:tcPr>
-            <w:tcW w:w="2489" w:type="dxa"/>
-          </w:tcPr>
-          <w:p>
-            <w:pPr>
-              <w:rPr>
-                <w:rFonts w:ascii="Times New Roman" w:hAnsi="Times New Roman" w:cs="Times New Roman"/>
-              </w:rPr>
-            </w:pPr>
-          </w:p>
+            <w:tcW w:w="2114" w:type="dxa"/>
+          </w:tcPr>
+          <w:p>
+            <w:pPr>
+              <w:rPr>
+                <w:rFonts w:ascii="Times New Roman" w:hAnsi="Times New Roman" w:cs="Times New Roman"/>
+              </w:rPr>
+            </w:pPr>
+          </w:p>
+        </w:tc>
+        <w:tc>
+          <w:tcPr>
+            <w:tcW w:w="2250" w:type="dxa"/>
+          </w:tcPr>
+          <w:p>
+            <w:pPr>
+              <w:rPr>
+                <w:rFonts w:ascii="Times New Roman" w:hAnsi="Times New Roman" w:cs="Times New Roman"/>
+              </w:rPr>
+            </w:pPr>
+          </w:p>
+        </w:tc>
+        <w:tc>
+          <w:tcPr>
+            <w:tcW w:w="2070" w:type="dxa"/>
+          </w:tcPr>
+          <w:p/>
         </w:tc>
       </w:tr>
       <w:tr>
         <w:tc>
           <w:tcPr>
-            <w:tcW w:w="2065" w:type="dxa"/>
+            <w:tcW w:w="1620" w:type="dxa"/>
           </w:tcPr>
           <w:p>
             <w:pPr>
@@ -7115,7 +7282,7 @@
         </w:tc>
         <w:tc>
           <w:tcPr>
-            <w:tcW w:w="2459" w:type="dxa"/>
+            <w:tcW w:w="2836" w:type="dxa"/>
           </w:tcPr>
           <w:p>
             <w:pPr>
@@ -7146,27 +7313,33 @@
         </w:tc>
         <w:tc>
           <w:tcPr>
-            <w:tcW w:w="2337" w:type="dxa"/>
-          </w:tcPr>
-          <w:p>
-            <w:pPr>
-              <w:rPr>
-                <w:rFonts w:ascii="Times New Roman" w:hAnsi="Times New Roman" w:cs="Times New Roman"/>
-              </w:rPr>
-            </w:pPr>
-          </w:p>
-        </w:tc>
-        <w:tc>
-          <w:tcPr>
-            <w:tcW w:w="2489" w:type="dxa"/>
-          </w:tcPr>
-          <w:p>
-            <w:pPr>
-              <w:rPr>
-                <w:rFonts w:ascii="Times New Roman" w:hAnsi="Times New Roman" w:cs="Times New Roman"/>
-              </w:rPr>
-            </w:pPr>
-          </w:p>
+            <w:tcW w:w="2114" w:type="dxa"/>
+          </w:tcPr>
+          <w:p>
+            <w:pPr>
+              <w:rPr>
+                <w:rFonts w:ascii="Times New Roman" w:hAnsi="Times New Roman" w:cs="Times New Roman"/>
+              </w:rPr>
+            </w:pPr>
+          </w:p>
+        </w:tc>
+        <w:tc>
+          <w:tcPr>
+            <w:tcW w:w="2250" w:type="dxa"/>
+          </w:tcPr>
+          <w:p>
+            <w:pPr>
+              <w:rPr>
+                <w:rFonts w:ascii="Times New Roman" w:hAnsi="Times New Roman" w:cs="Times New Roman"/>
+              </w:rPr>
+            </w:pPr>
+          </w:p>
+        </w:tc>
+        <w:tc>
+          <w:tcPr>
+            <w:tcW w:w="2070" w:type="dxa"/>
+          </w:tcPr>
+          <w:p/>
         </w:tc>
       </w:tr>
     </w:tbl>
@@ -7178,24 +7351,14 @@
       <w:r>
         <w:t xml:space="preserve">Table </w:t>
       </w:r>
-      <w:r>
-        <w:fldChar w:fldCharType="begin"/>
-      </w:r>
-      <w:r>
-        <w:instrText xml:space="preserve"> SEQ Table \* ARABIC </w:instrText>
-      </w:r>
-      <w:r>
-        <w:fldChar w:fldCharType="separate"/>
-      </w:r>
-      <w:r>
-        <w:rPr>
-          <w:noProof/>
-        </w:rPr>
-        <w:t>1</w:t>
-      </w:r>
-      <w:r>
-        <w:fldChar w:fldCharType="end"/>
-      </w:r>
+      <w:fldSimple w:instr=" SEQ Table \* ARABIC ">
+        <w:r>
+          <w:rPr>
+            <w:noProof/>
+          </w:rPr>
+          <w:t>1</w:t>
+        </w:r>
+      </w:fldSimple>
       <w:bookmarkEnd w:id="33"/>
       <w:proofErr w:type="gramStart"/>
       <w:r>
@@ -7902,7 +8065,6 @@
             </w:r>
             <w:r>
               <w:rPr>
-                <w:rFonts w:ascii="Times New Roman" w:hAnsi="Times New Roman" w:cs="Times New Roman"/>
                 <w:b/>
                 <w:bCs/>
                 <w:color w:val="000000"/>
@@ -7920,7 +8082,6 @@
             </w:r>
             <w:r>
               <w:rPr>
-                <w:rFonts w:ascii="Times New Roman" w:hAnsi="Times New Roman" w:cs="Times New Roman"/>
                 <w:b/>
                 <w:bCs/>
                 <w:color w:val="000000"/>
@@ -7928,7 +8089,6 @@
             </w:r>
             <w:r>
               <w:rPr>
-                <w:rFonts w:ascii="Times New Roman" w:hAnsi="Times New Roman" w:cs="Times New Roman"/>
                 <w:b/>
                 <w:bCs/>
                 <w:color w:val="000000"/>
@@ -7952,7 +8112,6 @@
             </w:r>
             <w:r>
               <w:rPr>
-                <w:rFonts w:ascii="Times New Roman" w:hAnsi="Times New Roman" w:cs="Times New Roman"/>
                 <w:b/>
                 <w:bCs/>
                 <w:color w:val="000000"/>
@@ -8033,7 +8192,6 @@
             </w:r>
             <w:r>
               <w:rPr>
-                <w:rFonts w:ascii="Times New Roman" w:hAnsi="Times New Roman" w:cs="Times New Roman"/>
                 <w:b/>
               </w:rPr>
               <w:fldChar w:fldCharType="begin"/>
@@ -8053,13 +8211,11 @@
             </w:r>
             <w:r>
               <w:rPr>
-                <w:rFonts w:ascii="Times New Roman" w:hAnsi="Times New Roman" w:cs="Times New Roman"/>
                 <w:b/>
               </w:rPr>
             </w:r>
             <w:r>
               <w:rPr>
-                <w:rFonts w:ascii="Times New Roman" w:hAnsi="Times New Roman" w:cs="Times New Roman"/>
                 <w:b/>
               </w:rPr>
               <w:fldChar w:fldCharType="separate"/>
@@ -8081,7 +8237,6 @@
             </w:r>
             <w:r>
               <w:rPr>
-                <w:rFonts w:ascii="Times New Roman" w:hAnsi="Times New Roman" w:cs="Times New Roman"/>
                 <w:b/>
               </w:rPr>
               <w:fldChar w:fldCharType="end"/>
@@ -8524,7 +8679,6 @@
             </w:r>
             <w:r>
               <w:rPr>
-                <w:rFonts w:ascii="Times New Roman" w:hAnsi="Times New Roman" w:cs="Times New Roman"/>
                 <w:b/>
                 <w:bCs/>
                 <w:color w:val="000000"/>
@@ -8549,7 +8703,6 @@
             </w:r>
             <w:r>
               <w:rPr>
-                <w:rFonts w:ascii="Times New Roman" w:hAnsi="Times New Roman" w:cs="Times New Roman"/>
                 <w:b/>
                 <w:bCs/>
                 <w:color w:val="000000"/>
@@ -8557,7 +8710,6 @@
             </w:r>
             <w:r>
               <w:rPr>
-                <w:rFonts w:ascii="Times New Roman" w:hAnsi="Times New Roman" w:cs="Times New Roman"/>
                 <w:b/>
                 <w:bCs/>
                 <w:color w:val="000000"/>
@@ -8581,7 +8733,6 @@
             </w:r>
             <w:r>
               <w:rPr>
-                <w:rFonts w:ascii="Times New Roman" w:hAnsi="Times New Roman" w:cs="Times New Roman"/>
                 <w:b/>
                 <w:bCs/>
                 <w:color w:val="000000"/>
@@ -8679,7 +8830,6 @@
             </w:r>
             <w:r>
               <w:rPr>
-                <w:rFonts w:ascii="Times New Roman" w:hAnsi="Times New Roman" w:cs="Times New Roman"/>
                 <w:b/>
                 <w:bCs/>
                 <w:color w:val="000000"/>
@@ -8704,7 +8854,6 @@
             </w:r>
             <w:r>
               <w:rPr>
-                <w:rFonts w:ascii="Times New Roman" w:hAnsi="Times New Roman" w:cs="Times New Roman"/>
                 <w:b/>
                 <w:bCs/>
                 <w:color w:val="000000"/>
@@ -8712,7 +8861,6 @@
             </w:r>
             <w:r>
               <w:rPr>
-                <w:rFonts w:ascii="Times New Roman" w:hAnsi="Times New Roman" w:cs="Times New Roman"/>
                 <w:b/>
                 <w:bCs/>
                 <w:color w:val="000000"/>
@@ -8736,7 +8884,6 @@
             </w:r>
             <w:r>
               <w:rPr>
-                <w:rFonts w:ascii="Times New Roman" w:hAnsi="Times New Roman" w:cs="Times New Roman"/>
                 <w:b/>
                 <w:bCs/>
                 <w:color w:val="000000"/>
@@ -8879,7 +9026,6 @@
             </w:r>
             <w:r>
               <w:rPr>
-                <w:rFonts w:ascii="Times New Roman" w:hAnsi="Times New Roman" w:cs="Times New Roman"/>
                 <w:b/>
                 <w:bCs/>
                 <w:color w:val="000000"/>
@@ -8904,7 +9050,6 @@
             </w:r>
             <w:r>
               <w:rPr>
-                <w:rFonts w:ascii="Times New Roman" w:hAnsi="Times New Roman" w:cs="Times New Roman"/>
                 <w:b/>
                 <w:bCs/>
                 <w:color w:val="000000"/>
@@ -8912,7 +9057,6 @@
             </w:r>
             <w:r>
               <w:rPr>
-                <w:rFonts w:ascii="Times New Roman" w:hAnsi="Times New Roman" w:cs="Times New Roman"/>
                 <w:b/>
                 <w:bCs/>
                 <w:color w:val="000000"/>
@@ -8936,7 +9080,6 @@
             </w:r>
             <w:r>
               <w:rPr>
-                <w:rFonts w:ascii="Times New Roman" w:hAnsi="Times New Roman" w:cs="Times New Roman"/>
                 <w:b/>
                 <w:bCs/>
                 <w:color w:val="000000"/>
@@ -9364,7 +9507,7 @@
           <w:rPr>
             <w:noProof/>
           </w:rPr>
-          <w:t>12</w:t>
+          <w:t>7</w:t>
         </w:r>
         <w:r>
           <w:rPr>
@@ -10991,7 +11134,7 @@
 </file>
 
 <file path=customXml/itemProps1.xml><?xml version="1.0" encoding="utf-8"?>
-<ds:datastoreItem xmlns:ds="http://schemas.openxmlformats.org/officeDocument/2006/customXml" ds:itemID="{7B8210BA-D5DA-4375-9461-67C290F955F8}">
+<ds:datastoreItem xmlns:ds="http://schemas.openxmlformats.org/officeDocument/2006/customXml" ds:itemID="{064E8DED-8894-4574-91A0-F6FC1D0E47EA}">
   <ds:schemaRefs>
     <ds:schemaRef ds:uri="http://schemas.openxmlformats.org/officeDocument/2006/bibliography"/>
   </ds:schemaRefs>

--- a/Documentation/Requirements Docs/Requirements Level 2/System Requirements Specifications for Roadie - Lvl 2.docx
+++ b/Documentation/Requirements Docs/Requirements Level 2/System Requirements Specifications for Roadie - Lvl 2.docx
@@ -1521,15 +1521,7 @@
         <w:t xml:space="preserve">team </w:t>
       </w:r>
       <w:r>
-        <w:t xml:space="preserve">Are We There Yet (AWTY) to compete in the 2015 Institute of Electrical and Electronics Engineers (IEEE) </w:t>
-      </w:r>
-      <w:proofErr w:type="spellStart"/>
-      <w:r>
-        <w:t>SoutheastCon</w:t>
-      </w:r>
-      <w:proofErr w:type="spellEnd"/>
-      <w:r>
-        <w:t xml:space="preserve"> student hardware competition.</w:t>
+        <w:t>Are We There Yet (AWTY) to compete in the 2015 Institute of Electrical and Electronics Engineers (IEEE) SoutheastCon student hardware competition.</w:t>
       </w:r>
       <w:r>
         <w:t xml:space="preserve"> These requirements include both functional requirements and non-functional requirements. </w:t>
@@ -1571,15 +1563,7 @@
         <w:ind w:left="450"/>
       </w:pPr>
       <w:r>
-        <w:t xml:space="preserve">To create an autonomous robot to compete in the 2015 IEEE </w:t>
-      </w:r>
-      <w:proofErr w:type="spellStart"/>
-      <w:r>
-        <w:t>SoutheastCon</w:t>
-      </w:r>
-      <w:proofErr w:type="spellEnd"/>
-      <w:r>
-        <w:t xml:space="preserve"> student hardware competition.</w:t>
+        <w:t>To create an autonomous robot to compete in the 2015 IEEE SoutheastCon student hardware competition.</w:t>
       </w:r>
     </w:p>
     <w:p>
@@ -1731,15 +1715,7 @@
         <w:t>Roadie</w:t>
       </w:r>
       <w:r>
-        <w:t xml:space="preserve"> is not intended to serve any other functions or fulfill any other purposes other than competing in the 2015 IEEE </w:t>
-      </w:r>
-      <w:proofErr w:type="spellStart"/>
-      <w:r>
-        <w:t>SoutheastCon</w:t>
-      </w:r>
-      <w:proofErr w:type="spellEnd"/>
-      <w:r>
-        <w:t xml:space="preserve"> competition. </w:t>
+        <w:t xml:space="preserve"> is not intended to serve any other functions or fulfill any other purposes other than competing in the 2015 IEEE SoutheastCon competition. </w:t>
       </w:r>
     </w:p>
     <w:p>
@@ -1895,16 +1871,8 @@
               <w:rPr>
                 <w:rFonts w:ascii="Times New Roman" w:hAnsi="Times New Roman" w:cs="Times New Roman"/>
               </w:rPr>
-              <w:t xml:space="preserve">Michael </w:t>
-            </w:r>
-            <w:proofErr w:type="spellStart"/>
-            <w:r>
-              <w:rPr>
-                <w:rFonts w:ascii="Times New Roman" w:hAnsi="Times New Roman" w:cs="Times New Roman"/>
-              </w:rPr>
-              <w:t>Philotoff</w:t>
-            </w:r>
-            <w:proofErr w:type="spellEnd"/>
+              <w:t>Michael Philotoff</w:t>
+            </w:r>
           </w:p>
         </w:tc>
         <w:tc>
@@ -1918,12 +1886,6 @@
                 <w:rFonts w:ascii="Times New Roman" w:hAnsi="Times New Roman" w:cs="Times New Roman"/>
               </w:rPr>
             </w:pPr>
-            <w:r>
-              <w:rPr>
-                <w:rFonts w:ascii="Times New Roman" w:hAnsi="Times New Roman" w:cs="Times New Roman"/>
-              </w:rPr>
-              <w:t>Software Configuration Manager</w:t>
-            </w:r>
           </w:p>
         </w:tc>
       </w:tr>
@@ -1961,12 +1923,6 @@
                 <w:rFonts w:ascii="Times New Roman" w:hAnsi="Times New Roman" w:cs="Times New Roman"/>
               </w:rPr>
             </w:pPr>
-            <w:r>
-              <w:rPr>
-                <w:rFonts w:ascii="Times New Roman" w:hAnsi="Times New Roman" w:cs="Times New Roman"/>
-              </w:rPr>
-              <w:t>Testing Leader</w:t>
-            </w:r>
           </w:p>
         </w:tc>
       </w:tr>
@@ -2004,12 +1960,6 @@
                 <w:rFonts w:ascii="Times New Roman" w:hAnsi="Times New Roman" w:cs="Times New Roman"/>
               </w:rPr>
             </w:pPr>
-            <w:r>
-              <w:rPr>
-                <w:rFonts w:ascii="Times New Roman" w:hAnsi="Times New Roman" w:cs="Times New Roman"/>
-              </w:rPr>
-              <w:t>Development Leader</w:t>
-            </w:r>
           </w:p>
         </w:tc>
       </w:tr>
@@ -2092,19 +2042,28 @@
         <w:t xml:space="preserve"> main subsystems: (1) the </w:t>
       </w:r>
       <w:r>
-        <w:t>communications and coordination</w:t>
+        <w:t>c</w:t>
+      </w:r>
+      <w:r>
+        <w:t>oordination</w:t>
       </w:r>
       <w:r>
         <w:t xml:space="preserve"> subsystem, (2) the </w:t>
       </w:r>
       <w:r>
-        <w:t>arm subsystem and</w:t>
+        <w:t xml:space="preserve">challenge </w:t>
+      </w:r>
+      <w:r>
+        <w:t>subsystem and</w:t>
       </w:r>
       <w:r>
         <w:t xml:space="preserve"> (3) the </w:t>
       </w:r>
       <w:r>
-        <w:t>movement</w:t>
+        <w:t>mot</w:t>
+      </w:r>
+      <w:r>
+        <w:t>ion</w:t>
       </w:r>
       <w:r>
         <w:t xml:space="preserve"> subsystem</w:t>
@@ -2166,7 +2125,7 @@
           <w:szCs w:val="24"/>
         </w:rPr>
         <w:drawing>
-          <wp:anchor distT="0" distB="0" distL="114300" distR="114300" simplePos="0" relativeHeight="251659264" behindDoc="1" locked="0" layoutInCell="1" allowOverlap="1" wp14:anchorId="085E5AAB" wp14:editId="26C90620">
+          <wp:anchor distT="0" distB="0" distL="114300" distR="114300" simplePos="0" relativeHeight="251659264" behindDoc="1" locked="0" layoutInCell="1" allowOverlap="1" wp14:anchorId="6213C38E" wp14:editId="2B41FFEB">
             <wp:simplePos x="0" y="0"/>
             <wp:positionH relativeFrom="column">
               <wp:posOffset>200025</wp:posOffset>
@@ -2373,7 +2332,23 @@
         <w:t>ubsystem relays information to both the arm subsystem and the movement subsystem.</w:t>
       </w:r>
       <w:r>
-        <w:t xml:space="preserve"> These subsystems are further divided by functionality to create the high-level architecture as described in Section</w:t>
+        <w:t xml:space="preserve"> The components of Roadie were broken into subsystems based upon what other components they interacted with and what task they set out to perform. For example, all of the interactors for challenges (Simon, Etch-A-Sketch, Rubik’s cube and playing card), were divided into the Challenge System since the interactors represent the means through which Roadie will physically manipulate the challenges. The Coordination System encompasses the microcontrollers as well as the camera and line sensors. The reasoning behind such a decisions is that the camera and line sensors will send correction information that will be interpreted by the microcontroller to navigate the Roadie to the right challenge as well as identify the correct challenge upon arrival. The motion system is comprised of the motors and their associated wheels. This is due to the fact that </w:t>
+      </w:r>
+      <w:r>
+        <w:t xml:space="preserve">the motors and wheels are responsible for moving the system to the intended destination. </w:t>
+      </w:r>
+    </w:p>
+    <w:p>
+      <w:pPr>
+        <w:ind w:left="360"/>
+      </w:pPr>
+    </w:p>
+    <w:p>
+      <w:pPr>
+        <w:ind w:left="360"/>
+      </w:pPr>
+      <w:r>
+        <w:t>These subsystems are further divided by functionality to create the high-level architecture as described in Section</w:t>
       </w:r>
       <w:r>
         <w:t>s</w:t>
@@ -2510,8 +2485,9 @@
         <w:rPr>
           <w:noProof/>
         </w:rPr>
+        <w:lastRenderedPageBreak/>
         <w:drawing>
-          <wp:inline distT="0" distB="0" distL="0" distR="0" wp14:anchorId="08FCAF5A" wp14:editId="60DFCC3C">
+          <wp:inline distT="0" distB="0" distL="0" distR="0" wp14:anchorId="1E03B257" wp14:editId="0EDD7087">
             <wp:extent cx="5943598" cy="2410039"/>
             <wp:effectExtent l="0" t="0" r="635" b="0"/>
             <wp:docPr id="3" name="Picture 3"/>
@@ -2647,15 +2623,102 @@
         <w:ind w:left="360"/>
       </w:pPr>
       <w:r>
-        <w:t xml:space="preserve">The applications on the communications and coordination system in the form of feedback from the sensors (reflectance and camera) is translated by the middleware (software) to the physical </w:t>
-      </w:r>
-      <w:r>
-        <w:lastRenderedPageBreak/>
-        <w:t>communications means. From here, the arm subsystem and the movement subsystem are directed by the communications and coordination system in order to complete the challenges. From there, middleware in the form of software is used to talk to the applications. In this instance, the application on the arm side represents the challenges (Simon Carabiner, pocket Etch-A-Sketch, Rubik’s cube, picking up a playing card), with the movement application being line following. As Roadie progresses along, it continues to send feedback from the movement system and the arm system to the communications and coordination system so that Roadie may understand what exactly is happening.</w:t>
-      </w:r>
-    </w:p>
-    <w:p>
-      <w:pPr>
+        <w:t>The applications i</w:t>
+      </w:r>
+      <w:r>
+        <w:t xml:space="preserve">n the </w:t>
+      </w:r>
+      <w:r>
+        <w:t>C</w:t>
+      </w:r>
+      <w:r>
+        <w:t xml:space="preserve">oordination </w:t>
+      </w:r>
+      <w:r>
+        <w:t>S</w:t>
+      </w:r>
+      <w:r>
+        <w:t xml:space="preserve">ystem </w:t>
+      </w:r>
+      <w:r>
+        <w:t xml:space="preserve">represent feedback from the </w:t>
+      </w:r>
+      <w:r>
+        <w:t xml:space="preserve">sensors (reflectance and camera) </w:t>
+      </w:r>
+      <w:r>
+        <w:t xml:space="preserve">which </w:t>
+      </w:r>
+      <w:r>
+        <w:t xml:space="preserve">is translated by the middleware (software) to the physical communications means. From here, the </w:t>
+      </w:r>
+      <w:r>
+        <w:t>Challenge</w:t>
+      </w:r>
+      <w:r>
+        <w:t xml:space="preserve"> </w:t>
+      </w:r>
+      <w:r>
+        <w:t>S</w:t>
+      </w:r>
+      <w:r>
+        <w:t xml:space="preserve">ystem and the </w:t>
+      </w:r>
+      <w:r>
+        <w:t>Motion</w:t>
+      </w:r>
+      <w:r>
+        <w:t xml:space="preserve"> </w:t>
+      </w:r>
+      <w:r>
+        <w:t>S</w:t>
+      </w:r>
+      <w:r>
+        <w:t xml:space="preserve">ystem are directed by the </w:t>
+      </w:r>
+      <w:r>
+        <w:t>Coordination S</w:t>
+      </w:r>
+      <w:r>
+        <w:t xml:space="preserve">ystem in order to </w:t>
+      </w:r>
+      <w:r>
+        <w:t xml:space="preserve">navigate to challenges (Motion System) and </w:t>
+      </w:r>
+      <w:r>
+        <w:t>complete the challenges</w:t>
+      </w:r>
+      <w:r>
+        <w:t xml:space="preserve"> (Challenge System)</w:t>
+      </w:r>
+      <w:r>
+        <w:t xml:space="preserve">. From there, middleware in the form of software is used to talk to the applications. In this </w:t>
+      </w:r>
+      <w:r>
+        <w:t>instance, the application in the Challenge System</w:t>
+      </w:r>
+      <w:r>
+        <w:t xml:space="preserve"> represents the challenges (Simon Carabiner, pocket Etch-A-Sketch, Rubik’s cube, picking up a playing card), with the </w:t>
+      </w:r>
+      <w:r>
+        <w:t>motion</w:t>
+      </w:r>
+      <w:r>
+        <w:t xml:space="preserve"> application being </w:t>
+      </w:r>
+      <w:r>
+        <w:t>moving the whole system along the competition area</w:t>
+      </w:r>
+      <w:r>
+        <w:t xml:space="preserve">. As Roadie progresses along, </w:t>
+      </w:r>
+      <w:r>
+        <w:t>the Communication System constantly sends correction information to the Motion System as well as monitor the Motion System’s behavior to correct any anomalies.</w:t>
+      </w:r>
+    </w:p>
+    <w:p>
+      <w:pPr>
+        <w:ind w:left="360"/>
         <w:rPr>
           <w:sz w:val="24"/>
           <w:szCs w:val="24"/>
@@ -2772,7 +2835,7 @@
           <w:noProof/>
         </w:rPr>
         <w:drawing>
-          <wp:inline distT="0" distB="0" distL="0" distR="0" wp14:anchorId="04AB1103" wp14:editId="31B85331">
+          <wp:inline distT="0" distB="0" distL="0" distR="0" wp14:anchorId="60329201" wp14:editId="0F181B97">
             <wp:extent cx="4859608" cy="2232660"/>
             <wp:effectExtent l="0" t="0" r="0" b="0"/>
             <wp:docPr id="4" name="Picture 4"/>
@@ -2963,7 +3026,11 @@
         <w:fldChar w:fldCharType="end"/>
       </w:r>
       <w:r>
-        <w:t xml:space="preserve">, the Coordination System is composed of two microcontrollers, both communicating with each other over a serial interface. The Arduino Mega is the primary micro controller, interpreting inputs from the reflectance array (line following) and issuing commands based on values received. For instance, once the Arduino has detected a challenge location based on a pre-defined threshold, it will issue a command to the Raspberry Pi to object detect with the camera. Once an object has been found, the Raspberry Pi will send a signal back to the Arduino identifying what object has been found. The Arduino will then issues commands to the Challenge System based upon what challenge has been found, and to the Motion System to move the system to the corresponding location on the challenge array. </w:t>
+        <w:t xml:space="preserve">, the Coordination System is composed of two microcontrollers, both communicating with each other over a serial interface. The Arduino Mega is the primary micro controller, interpreting inputs from the reflectance array (line following) and issuing commands based </w:t>
+      </w:r>
+      <w:r>
+        <w:lastRenderedPageBreak/>
+        <w:t xml:space="preserve">on values received. For instance, once the Arduino has detected a challenge location based on a pre-defined threshold, it will issue a command to the Raspberry Pi to object detect with the camera. Once an object has been found, the Raspberry Pi will send a signal back to the Arduino identifying what object has been found. The Arduino will then issues commands to the Challenge System based upon what challenge has been found, and to the Motion System to move the system to the corresponding location on the challenge array. </w:t>
       </w:r>
     </w:p>
     <w:p>
@@ -3003,10 +3070,650 @@
           <w:ilvl w:val="2"/>
           <w:numId w:val="1"/>
         </w:numPr>
-      </w:pPr>
-      <w:r>
-        <w:lastRenderedPageBreak/>
+        <w:rPr>
+          <w:rFonts w:ascii="Times New Roman" w:hAnsi="Times New Roman" w:cs="Times New Roman"/>
+          <w:b/>
+          <w:color w:val="auto"/>
+          <w:sz w:val="24"/>
+          <w:szCs w:val="24"/>
+        </w:rPr>
+      </w:pPr>
+      <w:r>
+        <w:rPr>
+          <w:rFonts w:ascii="Times New Roman" w:hAnsi="Times New Roman" w:cs="Times New Roman"/>
+          <w:b/>
+          <w:color w:val="auto"/>
+          <w:sz w:val="24"/>
+          <w:szCs w:val="24"/>
+        </w:rPr>
         <w:t>Requirements</w:t>
+      </w:r>
+    </w:p>
+    <w:p>
+      <w:pPr>
+        <w:pStyle w:val="Heading3"/>
+        <w:numPr>
+          <w:ilvl w:val="3"/>
+          <w:numId w:val="1"/>
+        </w:numPr>
+        <w:rPr>
+          <w:rFonts w:ascii="Times New Roman" w:hAnsi="Times New Roman" w:cs="Times New Roman"/>
+          <w:b/>
+          <w:color w:val="auto"/>
+          <w:sz w:val="22"/>
+          <w:szCs w:val="22"/>
+        </w:rPr>
+      </w:pPr>
+      <w:r>
+        <w:rPr>
+          <w:rFonts w:ascii="Times New Roman" w:hAnsi="Times New Roman" w:cs="Times New Roman"/>
+          <w:b/>
+          <w:color w:val="auto"/>
+          <w:sz w:val="22"/>
+          <w:szCs w:val="22"/>
+        </w:rPr>
+        <w:t>Navigation</w:t>
+      </w:r>
+    </w:p>
+    <w:p>
+      <w:pPr>
+        <w:pStyle w:val="ListParagraph"/>
+        <w:ind w:left="1080"/>
+        <w:rPr>
+          <w:rFonts w:ascii="Times New Roman" w:hAnsi="Times New Roman" w:cs="Times New Roman"/>
+        </w:rPr>
+      </w:pPr>
+      <w:r>
+        <w:rPr>
+          <w:rFonts w:ascii="Times New Roman" w:hAnsi="Times New Roman" w:cs="Times New Roman"/>
+        </w:rPr>
+        <w:t xml:space="preserve">COR 1. </w:t>
+      </w:r>
+      <w:r>
+        <w:rPr>
+          <w:rFonts w:ascii="Times New Roman" w:hAnsi="Times New Roman" w:cs="Times New Roman"/>
+        </w:rPr>
+        <w:tab/>
+        <w:t xml:space="preserve">The system shall commence operation from the </w:t>
+      </w:r>
+      <w:r>
+        <w:rPr>
+          <w:rFonts w:ascii="Times New Roman" w:hAnsi="Times New Roman" w:cs="Times New Roman"/>
+          <w:u w:val="single"/>
+        </w:rPr>
+        <w:t>starting area.</w:t>
+      </w:r>
+      <w:r>
+        <w:rPr>
+          <w:rFonts w:ascii="Times New Roman" w:hAnsi="Times New Roman" w:cs="Times New Roman"/>
+        </w:rPr>
+        <w:t xml:space="preserve"> (3.2.1).</w:t>
+      </w:r>
+    </w:p>
+    <w:p>
+      <w:pPr>
+        <w:pStyle w:val="ListParagraph"/>
+        <w:ind w:left="2160" w:hanging="1080"/>
+        <w:rPr>
+          <w:rFonts w:ascii="Times New Roman" w:hAnsi="Times New Roman" w:cs="Times New Roman"/>
+        </w:rPr>
+      </w:pPr>
+      <w:r>
+        <w:rPr>
+          <w:rFonts w:ascii="Times New Roman" w:hAnsi="Times New Roman" w:cs="Times New Roman"/>
+        </w:rPr>
+        <w:t>COR 2.</w:t>
+      </w:r>
+      <w:r>
+        <w:rPr>
+          <w:rFonts w:ascii="Times New Roman" w:hAnsi="Times New Roman" w:cs="Times New Roman"/>
+        </w:rPr>
+        <w:tab/>
+        <w:t xml:space="preserve">The system shall progress forward along the blue </w:t>
+      </w:r>
+      <w:r>
+        <w:rPr>
+          <w:rFonts w:ascii="Times New Roman" w:hAnsi="Times New Roman" w:cs="Times New Roman"/>
+          <w:u w:val="single"/>
+        </w:rPr>
+        <w:t>guidance tape</w:t>
+      </w:r>
+      <w:r>
+        <w:rPr>
+          <w:rFonts w:ascii="Times New Roman" w:hAnsi="Times New Roman" w:cs="Times New Roman"/>
+        </w:rPr>
+        <w:t xml:space="preserve"> until reaching a </w:t>
+      </w:r>
+      <w:r>
+        <w:rPr>
+          <w:rFonts w:ascii="Times New Roman" w:hAnsi="Times New Roman" w:cs="Times New Roman"/>
+          <w:u w:val="single"/>
+        </w:rPr>
+        <w:t>challenge zone</w:t>
+      </w:r>
+      <w:r>
+        <w:rPr>
+          <w:rFonts w:ascii="Times New Roman" w:hAnsi="Times New Roman" w:cs="Times New Roman"/>
+        </w:rPr>
+        <w:t xml:space="preserve"> or reaching the finish line.</w:t>
+      </w:r>
+    </w:p>
+    <w:p>
+      <w:pPr>
+        <w:pStyle w:val="ListParagraph"/>
+        <w:ind w:left="2160" w:hanging="1080"/>
+        <w:rPr>
+          <w:rFonts w:ascii="Times New Roman" w:hAnsi="Times New Roman" w:cs="Times New Roman"/>
+          <w:b/>
+        </w:rPr>
+      </w:pPr>
+      <w:r>
+        <w:rPr>
+          <w:rFonts w:ascii="Times New Roman" w:hAnsi="Times New Roman" w:cs="Times New Roman"/>
+        </w:rPr>
+        <w:t xml:space="preserve">COR 4 </w:t>
+      </w:r>
+      <w:r>
+        <w:rPr>
+          <w:rFonts w:ascii="Times New Roman" w:hAnsi="Times New Roman" w:cs="Times New Roman"/>
+        </w:rPr>
+        <w:tab/>
+        <w:t xml:space="preserve">The system shall </w:t>
+      </w:r>
+      <w:r>
+        <w:rPr>
+          <w:rFonts w:ascii="Times New Roman" w:hAnsi="Times New Roman" w:cs="Times New Roman"/>
+          <w:b/>
+        </w:rPr>
+        <w:t>some metric about line following</w:t>
+      </w:r>
+    </w:p>
+    <w:p>
+      <w:pPr>
+        <w:pStyle w:val="ListParagraph"/>
+        <w:ind w:left="2160" w:hanging="1080"/>
+        <w:rPr>
+          <w:rFonts w:ascii="Times New Roman" w:hAnsi="Times New Roman" w:cs="Times New Roman"/>
+        </w:rPr>
+      </w:pPr>
+      <w:r>
+        <w:rPr>
+          <w:rFonts w:ascii="Times New Roman" w:hAnsi="Times New Roman" w:cs="Times New Roman"/>
+        </w:rPr>
+        <w:t xml:space="preserve">COR 5 </w:t>
+      </w:r>
+      <w:r>
+        <w:rPr>
+          <w:rFonts w:ascii="Times New Roman" w:hAnsi="Times New Roman" w:cs="Times New Roman"/>
+        </w:rPr>
+        <w:tab/>
+        <w:t xml:space="preserve">The system shall identify the </w:t>
+      </w:r>
+      <w:r>
+        <w:rPr>
+          <w:rFonts w:ascii="Times New Roman" w:hAnsi="Times New Roman" w:cs="Times New Roman"/>
+          <w:u w:val="single"/>
+        </w:rPr>
+        <w:t>challenge zone</w:t>
+      </w:r>
+      <w:r>
+        <w:rPr>
+          <w:rFonts w:ascii="Times New Roman" w:hAnsi="Times New Roman" w:cs="Times New Roman"/>
+        </w:rPr>
+        <w:t xml:space="preserve"> </w:t>
+      </w:r>
+      <w:r>
+        <w:rPr>
+          <w:rFonts w:ascii="Times New Roman" w:hAnsi="Times New Roman" w:cs="Times New Roman"/>
+        </w:rPr>
+        <w:t>upon arrival.</w:t>
+      </w:r>
+    </w:p>
+    <w:p>
+      <w:pPr>
+        <w:pStyle w:val="ListParagraph"/>
+        <w:ind w:left="3600" w:hanging="1440"/>
+        <w:rPr>
+          <w:rFonts w:ascii="Times New Roman" w:hAnsi="Times New Roman" w:cs="Times New Roman"/>
+        </w:rPr>
+      </w:pPr>
+      <w:r>
+        <w:rPr>
+          <w:rFonts w:ascii="Times New Roman" w:hAnsi="Times New Roman" w:cs="Times New Roman"/>
+        </w:rPr>
+        <w:t>COR 5.1</w:t>
+      </w:r>
+      <w:r>
+        <w:rPr>
+          <w:rFonts w:ascii="Times New Roman" w:hAnsi="Times New Roman" w:cs="Times New Roman"/>
+        </w:rPr>
+        <w:tab/>
+      </w:r>
+      <w:r>
+        <w:rPr>
+          <w:rFonts w:ascii="Times New Roman" w:hAnsi="Times New Roman" w:cs="Times New Roman"/>
+        </w:rPr>
+        <w:t>The system shall approach the challenge until it is 4.2 cm ± 0.1 cm from the challenge.</w:t>
+      </w:r>
+    </w:p>
+    <w:p>
+      <w:pPr>
+        <w:pStyle w:val="ListParagraph"/>
+        <w:ind w:left="3600" w:hanging="1440"/>
+        <w:rPr>
+          <w:rFonts w:ascii="Times New Roman" w:hAnsi="Times New Roman" w:cs="Times New Roman"/>
+        </w:rPr>
+      </w:pPr>
+      <w:r>
+        <w:rPr>
+          <w:rFonts w:ascii="Times New Roman" w:hAnsi="Times New Roman" w:cs="Times New Roman"/>
+        </w:rPr>
+        <w:t>COR 5.2</w:t>
+      </w:r>
+      <w:r>
+        <w:rPr>
+          <w:rFonts w:ascii="Times New Roman" w:hAnsi="Times New Roman" w:cs="Times New Roman"/>
+        </w:rPr>
+        <w:t xml:space="preserve"> </w:t>
+      </w:r>
+      <w:r>
+        <w:rPr>
+          <w:rFonts w:ascii="Times New Roman" w:hAnsi="Times New Roman" w:cs="Times New Roman"/>
+        </w:rPr>
+        <w:tab/>
+        <w:t xml:space="preserve">The system shall initiate the </w:t>
+      </w:r>
+      <w:r>
+        <w:rPr>
+          <w:rFonts w:ascii="Times New Roman" w:hAnsi="Times New Roman" w:cs="Times New Roman"/>
+          <w:u w:val="single"/>
+        </w:rPr>
+        <w:t>challenge detection process</w:t>
+      </w:r>
+      <w:r>
+        <w:rPr>
+          <w:rFonts w:ascii="Times New Roman" w:hAnsi="Times New Roman" w:cs="Times New Roman"/>
+        </w:rPr>
+        <w:t xml:space="preserve"> once it is 4.2 cm ± 0.1 cm from the challenge</w:t>
+      </w:r>
+    </w:p>
+    <w:p>
+      <w:pPr>
+        <w:pStyle w:val="ListParagraph"/>
+        <w:ind w:left="3600" w:hanging="1440"/>
+        <w:rPr>
+          <w:rFonts w:ascii="Times New Roman" w:hAnsi="Times New Roman" w:cs="Times New Roman"/>
+        </w:rPr>
+      </w:pPr>
+      <w:r>
+        <w:rPr>
+          <w:rFonts w:ascii="Times New Roman" w:hAnsi="Times New Roman" w:cs="Times New Roman"/>
+        </w:rPr>
+        <w:t>COR 5.3</w:t>
+      </w:r>
+      <w:r>
+        <w:rPr>
+          <w:rFonts w:ascii="Times New Roman" w:hAnsi="Times New Roman" w:cs="Times New Roman"/>
+        </w:rPr>
+        <w:t xml:space="preserve"> </w:t>
+      </w:r>
+      <w:r>
+        <w:rPr>
+          <w:rFonts w:ascii="Times New Roman" w:hAnsi="Times New Roman" w:cs="Times New Roman"/>
+        </w:rPr>
+        <w:tab/>
+        <w:t xml:space="preserve">Upon completing the challenge, the system shall exit the </w:t>
+      </w:r>
+      <w:r>
+        <w:rPr>
+          <w:rFonts w:ascii="Times New Roman" w:hAnsi="Times New Roman" w:cs="Times New Roman"/>
+          <w:u w:val="single"/>
+        </w:rPr>
+        <w:t>challenge zone</w:t>
+      </w:r>
+      <w:r>
+        <w:rPr>
+          <w:rFonts w:ascii="Times New Roman" w:hAnsi="Times New Roman" w:cs="Times New Roman"/>
+        </w:rPr>
+        <w:t xml:space="preserve">, continuing to progress along the blue </w:t>
+      </w:r>
+      <w:r>
+        <w:rPr>
+          <w:rFonts w:ascii="Times New Roman" w:hAnsi="Times New Roman" w:cs="Times New Roman"/>
+          <w:u w:val="single"/>
+        </w:rPr>
+        <w:t>guidance tape.</w:t>
+      </w:r>
+    </w:p>
+    <w:p>
+      <w:pPr>
+        <w:pStyle w:val="ListParagraph"/>
+        <w:numPr>
+          <w:ilvl w:val="3"/>
+          <w:numId w:val="1"/>
+        </w:numPr>
+        <w:rPr>
+          <w:rFonts w:ascii="Times New Roman" w:hAnsi="Times New Roman" w:cs="Times New Roman"/>
+          <w:b/>
+        </w:rPr>
+      </w:pPr>
+      <w:r>
+        <w:rPr>
+          <w:rFonts w:ascii="Times New Roman" w:hAnsi="Times New Roman" w:cs="Times New Roman"/>
+          <w:b/>
+        </w:rPr>
+        <w:t xml:space="preserve">Challenge </w:t>
+      </w:r>
+      <w:r>
+        <w:rPr>
+          <w:rFonts w:ascii="Times New Roman" w:hAnsi="Times New Roman" w:cs="Times New Roman"/>
+          <w:b/>
+        </w:rPr>
+        <w:t>Detection</w:t>
+      </w:r>
+    </w:p>
+    <w:p>
+      <w:pPr>
+        <w:pStyle w:val="ListParagraph"/>
+        <w:ind w:left="2160" w:hanging="1080"/>
+        <w:rPr>
+          <w:rFonts w:ascii="Times New Roman" w:hAnsi="Times New Roman" w:cs="Times New Roman"/>
+        </w:rPr>
+      </w:pPr>
+      <w:r>
+        <w:rPr>
+          <w:rFonts w:ascii="Times New Roman" w:hAnsi="Times New Roman" w:cs="Times New Roman"/>
+        </w:rPr>
+        <w:t>COR 4</w:t>
+      </w:r>
+      <w:r>
+        <w:rPr>
+          <w:rFonts w:ascii="Times New Roman" w:hAnsi="Times New Roman" w:cs="Times New Roman"/>
+        </w:rPr>
+        <w:t xml:space="preserve">. </w:t>
+      </w:r>
+      <w:r>
+        <w:rPr>
+          <w:rFonts w:ascii="Times New Roman" w:hAnsi="Times New Roman" w:cs="Times New Roman"/>
+        </w:rPr>
+        <w:tab/>
+        <w:t xml:space="preserve">The system shall correctly identify the challenge within </w:t>
+      </w:r>
+      <w:r>
+        <w:rPr>
+          <w:rFonts w:ascii="Times New Roman" w:hAnsi="Times New Roman" w:cs="Times New Roman"/>
+        </w:rPr>
+        <w:t>10</w:t>
+      </w:r>
+      <w:r>
+        <w:rPr>
+          <w:rFonts w:ascii="Times New Roman" w:hAnsi="Times New Roman" w:cs="Times New Roman"/>
+        </w:rPr>
+        <w:t xml:space="preserve"> seconds of arrival in a challenge zone</w:t>
+      </w:r>
+    </w:p>
+    <w:p>
+      <w:pPr>
+        <w:pStyle w:val="ListParagraph"/>
+        <w:ind w:left="3600" w:hanging="1440"/>
+        <w:rPr>
+          <w:rFonts w:ascii="Times New Roman" w:hAnsi="Times New Roman" w:cs="Times New Roman"/>
+        </w:rPr>
+      </w:pPr>
+      <w:r>
+        <w:rPr>
+          <w:rFonts w:ascii="Times New Roman" w:hAnsi="Times New Roman" w:cs="Times New Roman"/>
+        </w:rPr>
+        <w:t xml:space="preserve">COR 4.1 </w:t>
+      </w:r>
+      <w:r>
+        <w:rPr>
+          <w:rFonts w:ascii="Times New Roman" w:hAnsi="Times New Roman" w:cs="Times New Roman"/>
+        </w:rPr>
+        <w:tab/>
+        <w:t xml:space="preserve">The system shall correctly identify the challenge within 5 seconds of initiating the </w:t>
+      </w:r>
+      <w:r>
+        <w:rPr>
+          <w:rFonts w:ascii="Times New Roman" w:hAnsi="Times New Roman" w:cs="Times New Roman"/>
+          <w:u w:val="single"/>
+        </w:rPr>
+        <w:t>challenge detection process.</w:t>
+      </w:r>
+    </w:p>
+    <w:p>
+      <w:pPr>
+        <w:pStyle w:val="ListParagraph"/>
+        <w:ind w:left="3600" w:hanging="1440"/>
+        <w:rPr>
+          <w:rFonts w:ascii="Times New Roman" w:hAnsi="Times New Roman" w:cs="Times New Roman"/>
+        </w:rPr>
+      </w:pPr>
+      <w:r>
+        <w:rPr>
+          <w:rFonts w:ascii="Times New Roman" w:hAnsi="Times New Roman" w:cs="Times New Roman"/>
+        </w:rPr>
+        <w:t xml:space="preserve">COR </w:t>
+      </w:r>
+      <w:r>
+        <w:rPr>
+          <w:rFonts w:ascii="Times New Roman" w:hAnsi="Times New Roman" w:cs="Times New Roman"/>
+        </w:rPr>
+        <w:t>4</w:t>
+      </w:r>
+      <w:r>
+        <w:rPr>
+          <w:rFonts w:ascii="Times New Roman" w:hAnsi="Times New Roman" w:cs="Times New Roman"/>
+        </w:rPr>
+        <w:t xml:space="preserve">.1 </w:t>
+      </w:r>
+      <w:r>
+        <w:rPr>
+          <w:rFonts w:ascii="Times New Roman" w:hAnsi="Times New Roman" w:cs="Times New Roman"/>
+        </w:rPr>
+        <w:tab/>
+        <w:t xml:space="preserve">The system shall correctly identify the </w:t>
+      </w:r>
+      <w:r>
+        <w:rPr>
+          <w:rFonts w:ascii="Times New Roman" w:hAnsi="Times New Roman" w:cs="Times New Roman"/>
+          <w:u w:val="single"/>
+        </w:rPr>
+        <w:t xml:space="preserve">Simon Carabiner </w:t>
+      </w:r>
+      <w:r>
+        <w:rPr>
+          <w:rFonts w:ascii="Times New Roman" w:hAnsi="Times New Roman" w:cs="Times New Roman"/>
+        </w:rPr>
+        <w:t xml:space="preserve">depicted in </w:t>
+      </w:r>
+    </w:p>
+    <w:p>
+      <w:pPr>
+        <w:pStyle w:val="ListParagraph"/>
+        <w:ind w:left="3600" w:hanging="1440"/>
+        <w:rPr>
+          <w:rFonts w:ascii="Times New Roman" w:hAnsi="Times New Roman" w:cs="Times New Roman"/>
+        </w:rPr>
+      </w:pPr>
+      <w:r>
+        <w:rPr>
+          <w:rFonts w:ascii="Times New Roman" w:hAnsi="Times New Roman" w:cs="Times New Roman"/>
+        </w:rPr>
+        <w:t>COR 4</w:t>
+      </w:r>
+      <w:r>
+        <w:rPr>
+          <w:rFonts w:ascii="Times New Roman" w:hAnsi="Times New Roman" w:cs="Times New Roman"/>
+        </w:rPr>
+        <w:t xml:space="preserve">.2 </w:t>
+      </w:r>
+      <w:r>
+        <w:rPr>
+          <w:rFonts w:ascii="Times New Roman" w:hAnsi="Times New Roman" w:cs="Times New Roman"/>
+        </w:rPr>
+        <w:tab/>
+        <w:t xml:space="preserve">The system shall correctly identify the </w:t>
+      </w:r>
+      <w:r>
+        <w:rPr>
+          <w:rFonts w:ascii="Times New Roman" w:hAnsi="Times New Roman" w:cs="Times New Roman"/>
+          <w:u w:val="single"/>
+        </w:rPr>
+        <w:t>Rubik’s Cube</w:t>
+      </w:r>
+      <w:r>
+        <w:rPr>
+          <w:rFonts w:ascii="Times New Roman" w:hAnsi="Times New Roman" w:cs="Times New Roman"/>
+        </w:rPr>
+        <w:t xml:space="preserve"> depicted in </w:t>
+      </w:r>
+    </w:p>
+    <w:p>
+      <w:pPr>
+        <w:pStyle w:val="ListParagraph"/>
+        <w:ind w:left="3600" w:hanging="1440"/>
+        <w:rPr>
+          <w:rFonts w:ascii="Times New Roman" w:hAnsi="Times New Roman" w:cs="Times New Roman"/>
+        </w:rPr>
+      </w:pPr>
+      <w:r>
+        <w:rPr>
+          <w:rFonts w:ascii="Times New Roman" w:hAnsi="Times New Roman" w:cs="Times New Roman"/>
+        </w:rPr>
+        <w:t>COR 4</w:t>
+      </w:r>
+      <w:r>
+        <w:rPr>
+          <w:rFonts w:ascii="Times New Roman" w:hAnsi="Times New Roman" w:cs="Times New Roman"/>
+        </w:rPr>
+        <w:t xml:space="preserve">.3 </w:t>
+      </w:r>
+      <w:r>
+        <w:rPr>
+          <w:rFonts w:ascii="Times New Roman" w:hAnsi="Times New Roman" w:cs="Times New Roman"/>
+        </w:rPr>
+        <w:tab/>
+        <w:t xml:space="preserve">The system shall correctly identify the </w:t>
+      </w:r>
+      <w:r>
+        <w:rPr>
+          <w:rFonts w:ascii="Times New Roman" w:hAnsi="Times New Roman" w:cs="Times New Roman"/>
+          <w:u w:val="single"/>
+        </w:rPr>
+        <w:t>pocket Etch-A-Sketch</w:t>
+      </w:r>
+      <w:r>
+        <w:rPr>
+          <w:rFonts w:ascii="Times New Roman" w:hAnsi="Times New Roman" w:cs="Times New Roman"/>
+        </w:rPr>
+        <w:t xml:space="preserve"> depicted in </w:t>
+      </w:r>
+    </w:p>
+    <w:p>
+      <w:pPr>
+        <w:pStyle w:val="ListParagraph"/>
+        <w:ind w:left="3600" w:hanging="1440"/>
+        <w:rPr>
+          <w:rFonts w:ascii="Times New Roman" w:hAnsi="Times New Roman" w:cs="Times New Roman"/>
+        </w:rPr>
+      </w:pPr>
+      <w:r>
+        <w:rPr>
+          <w:rFonts w:ascii="Times New Roman" w:hAnsi="Times New Roman" w:cs="Times New Roman"/>
+        </w:rPr>
+        <w:t>COR 4</w:t>
+      </w:r>
+      <w:r>
+        <w:rPr>
+          <w:rFonts w:ascii="Times New Roman" w:hAnsi="Times New Roman" w:cs="Times New Roman"/>
+        </w:rPr>
+        <w:t>.4</w:t>
+      </w:r>
+      <w:r>
+        <w:rPr>
+          <w:rFonts w:ascii="Times New Roman" w:hAnsi="Times New Roman" w:cs="Times New Roman"/>
+        </w:rPr>
+        <w:tab/>
+        <w:t xml:space="preserve">The system shall correctly identify the </w:t>
+      </w:r>
+      <w:r>
+        <w:rPr>
+          <w:rFonts w:ascii="Times New Roman" w:hAnsi="Times New Roman" w:cs="Times New Roman"/>
+          <w:u w:val="single"/>
+        </w:rPr>
+        <w:t>playing cards</w:t>
+      </w:r>
+      <w:r>
+        <w:rPr>
+          <w:rFonts w:ascii="Times New Roman" w:hAnsi="Times New Roman" w:cs="Times New Roman"/>
+        </w:rPr>
+        <w:t xml:space="preserve"> depicted in</w:t>
+      </w:r>
+    </w:p>
+    <w:p>
+      <w:pPr>
+        <w:ind w:left="2160" w:hanging="1080"/>
+      </w:pPr>
+      <w:r>
+        <w:t>COR 5</w:t>
+      </w:r>
+      <w:r>
+        <w:t xml:space="preserve"> </w:t>
+      </w:r>
+      <w:r>
+        <w:tab/>
+        <w:t xml:space="preserve">The system shall determine the center of the challenge relative to the center of the </w:t>
+      </w:r>
+      <w:r>
+        <w:t>leading edge of the chassis.</w:t>
+      </w:r>
+    </w:p>
+    <w:p>
+      <w:pPr>
+        <w:ind w:left="3600" w:hanging="1440"/>
+      </w:pPr>
+      <w:r>
+        <w:t>COR 5</w:t>
+      </w:r>
+      <w:r>
+        <w:t xml:space="preserve">.1 </w:t>
+      </w:r>
+      <w:r>
+        <w:tab/>
+      </w:r>
+      <w:r>
+        <w:t xml:space="preserve">The system shall </w:t>
+      </w:r>
+      <w:r>
+        <w:rPr>
+          <w:u w:val="single"/>
+        </w:rPr>
+        <w:t>align</w:t>
+      </w:r>
+      <w:r>
+        <w:t xml:space="preserve"> with the challenge</w:t>
+      </w:r>
+      <w:r>
+        <w:t xml:space="preserve"> if the challenge is not </w:t>
+      </w:r>
+      <w:r>
+        <w:t>within</w:t>
+      </w:r>
+      <w:r>
+        <w:t xml:space="preserve"> </w:t>
+      </w:r>
+      <w:r>
+        <w:t xml:space="preserve">0.1 cm of </w:t>
+      </w:r>
+      <w:r>
+        <w:t xml:space="preserve">the center of the </w:t>
+      </w:r>
+      <w:r>
+        <w:t>leading edge of</w:t>
+      </w:r>
+      <w:r>
+        <w:t xml:space="preserve"> the chassis </w:t>
       </w:r>
     </w:p>
     <w:p>
@@ -3016,10 +3723,2283 @@
           <w:ilvl w:val="2"/>
           <w:numId w:val="1"/>
         </w:numPr>
-      </w:pPr>
-      <w:r>
+        <w:rPr>
+          <w:rFonts w:ascii="Times New Roman" w:hAnsi="Times New Roman" w:cs="Times New Roman"/>
+          <w:b/>
+          <w:color w:val="auto"/>
+          <w:sz w:val="24"/>
+          <w:szCs w:val="24"/>
+        </w:rPr>
+      </w:pPr>
+      <w:r>
+        <w:rPr>
+          <w:rFonts w:ascii="Times New Roman" w:hAnsi="Times New Roman" w:cs="Times New Roman"/>
+          <w:b/>
+          <w:color w:val="auto"/>
+          <w:sz w:val="24"/>
+          <w:szCs w:val="24"/>
+        </w:rPr>
         <w:t>Use Cases</w:t>
       </w:r>
+    </w:p>
+    <w:p>
+      <w:pPr>
+        <w:pStyle w:val="ListParagraph"/>
+      </w:pPr>
+    </w:p>
+    <w:p>
+      <w:pPr>
+        <w:pStyle w:val="ListParagraph"/>
+        <w:rPr>
+          <w:rFonts w:ascii="Times New Roman" w:hAnsi="Times New Roman" w:cs="Times New Roman"/>
+        </w:rPr>
+      </w:pPr>
+      <w:r>
+        <w:rPr>
+          <w:rFonts w:ascii="Times New Roman" w:hAnsi="Times New Roman" w:cs="Times New Roman"/>
+        </w:rPr>
+        <w:t xml:space="preserve">The following use cases demonstrate the intended operations of </w:t>
+      </w:r>
+      <w:r>
+        <w:rPr>
+          <w:rFonts w:ascii="Times New Roman" w:hAnsi="Times New Roman" w:cs="Times New Roman"/>
+        </w:rPr>
+        <w:t>the Coordination System of Roadie</w:t>
+      </w:r>
+      <w:r>
+        <w:rPr>
+          <w:rFonts w:ascii="Times New Roman" w:hAnsi="Times New Roman" w:cs="Times New Roman"/>
+        </w:rPr>
+        <w:t>. The use cases outline the intended sequence of events as well as the procedures that will be followed in the event of a system failure.</w:t>
+      </w:r>
+    </w:p>
+    <w:p/>
+    <w:p/>
+    <w:p>
+      <w:pPr>
+        <w:ind w:left="360"/>
+      </w:pPr>
+      <w:r>
+        <w:t>Note: “*” indicates at any given time, during the use case.</w:t>
+      </w:r>
+    </w:p>
+    <w:p/>
+    <w:p>
+      <w:pPr>
+        <w:pStyle w:val="Heading2"/>
+        <w:numPr>
+          <w:ilvl w:val="3"/>
+          <w:numId w:val="1"/>
+        </w:numPr>
+        <w:spacing w:before="0"/>
+        <w:rPr>
+          <w:rFonts w:ascii="Times New Roman" w:hAnsi="Times New Roman" w:cs="Times New Roman"/>
+          <w:b/>
+          <w:color w:val="auto"/>
+          <w:sz w:val="22"/>
+        </w:rPr>
+      </w:pPr>
+      <w:bookmarkStart w:id="22" w:name="_Toc398811198"/>
+      <w:r>
+        <w:rPr>
+          <w:rFonts w:ascii="Times New Roman" w:hAnsi="Times New Roman" w:cs="Times New Roman"/>
+          <w:b/>
+          <w:color w:val="auto"/>
+          <w:sz w:val="22"/>
+        </w:rPr>
+        <w:t>Use Case 1</w:t>
+      </w:r>
+      <w:r>
+        <w:rPr>
+          <w:rFonts w:ascii="Times New Roman" w:hAnsi="Times New Roman" w:cs="Times New Roman"/>
+          <w:b/>
+          <w:color w:val="auto"/>
+          <w:sz w:val="22"/>
+        </w:rPr>
+        <w:t xml:space="preserve">: </w:t>
+      </w:r>
+      <w:r>
+        <w:rPr>
+          <w:rFonts w:ascii="Times New Roman" w:hAnsi="Times New Roman" w:cs="Times New Roman"/>
+          <w:b/>
+          <w:color w:val="auto"/>
+          <w:sz w:val="22"/>
+        </w:rPr>
+        <w:t>Line Following</w:t>
+      </w:r>
+      <w:bookmarkEnd w:id="22"/>
+    </w:p>
+    <w:p/>
+    <w:p>
+      <w:pPr>
+        <w:ind w:left="360"/>
+        <w:rPr>
+          <w:rFonts w:eastAsia="Times New Roman"/>
+        </w:rPr>
+      </w:pPr>
+      <w:r>
+        <w:rPr>
+          <w:rFonts w:eastAsia="Times New Roman"/>
+          <w:shd w:val="clear" w:color="auto" w:fill="FFFFFF"/>
+        </w:rPr>
+        <w:t>Scope:</w:t>
+      </w:r>
+      <w:r>
+        <w:rPr>
+          <w:rFonts w:eastAsia="Times New Roman"/>
+          <w:shd w:val="clear" w:color="auto" w:fill="FFFFFF"/>
+        </w:rPr>
+        <w:tab/>
+      </w:r>
+      <w:r>
+        <w:rPr>
+          <w:rFonts w:eastAsia="Times New Roman"/>
+          <w:shd w:val="clear" w:color="auto" w:fill="FFFFFF"/>
+        </w:rPr>
+        <w:tab/>
+      </w:r>
+      <w:r>
+        <w:rPr>
+          <w:rFonts w:eastAsia="Times New Roman"/>
+          <w:shd w:val="clear" w:color="auto" w:fill="FFFFFF"/>
+        </w:rPr>
+        <w:t>Roadie</w:t>
+      </w:r>
+    </w:p>
+    <w:p>
+      <w:pPr>
+        <w:ind w:left="360"/>
+        <w:rPr>
+          <w:rFonts w:eastAsia="Times New Roman"/>
+        </w:rPr>
+      </w:pPr>
+      <w:r>
+        <w:rPr>
+          <w:rFonts w:eastAsia="Times New Roman"/>
+          <w:shd w:val="clear" w:color="auto" w:fill="FFFFFF"/>
+        </w:rPr>
+        <w:t>Level:</w:t>
+      </w:r>
+      <w:r>
+        <w:rPr>
+          <w:rFonts w:eastAsia="Times New Roman"/>
+          <w:shd w:val="clear" w:color="auto" w:fill="FFFFFF"/>
+        </w:rPr>
+        <w:tab/>
+      </w:r>
+      <w:r>
+        <w:rPr>
+          <w:rFonts w:eastAsia="Times New Roman"/>
+          <w:shd w:val="clear" w:color="auto" w:fill="FFFFFF"/>
+        </w:rPr>
+        <w:tab/>
+        <w:t>User goal</w:t>
+      </w:r>
+    </w:p>
+    <w:p>
+      <w:pPr>
+        <w:spacing w:after="160"/>
+        <w:ind w:left="360"/>
+        <w:rPr>
+          <w:rFonts w:eastAsia="Times New Roman"/>
+          <w:shd w:val="clear" w:color="auto" w:fill="FFFFFF"/>
+        </w:rPr>
+      </w:pPr>
+      <w:r>
+        <w:rPr>
+          <w:rFonts w:eastAsia="Times New Roman"/>
+          <w:shd w:val="clear" w:color="auto" w:fill="FFFFFF"/>
+        </w:rPr>
+        <w:t xml:space="preserve">Primary Actors: </w:t>
+      </w:r>
+      <w:r>
+        <w:rPr>
+          <w:rFonts w:eastAsia="Times New Roman"/>
+          <w:shd w:val="clear" w:color="auto" w:fill="FFFFFF"/>
+        </w:rPr>
+        <w:tab/>
+      </w:r>
+      <w:r>
+        <w:rPr>
+          <w:rFonts w:eastAsia="Times New Roman"/>
+          <w:shd w:val="clear" w:color="auto" w:fill="FFFFFF"/>
+        </w:rPr>
+        <w:t>Roadie</w:t>
+      </w:r>
+    </w:p>
+    <w:p>
+      <w:pPr>
+        <w:spacing w:after="160"/>
+        <w:ind w:left="360"/>
+        <w:rPr>
+          <w:rFonts w:eastAsia="Times New Roman"/>
+          <w:b/>
+          <w:bCs/>
+          <w:shd w:val="clear" w:color="auto" w:fill="FFFFFF"/>
+        </w:rPr>
+      </w:pPr>
+      <w:r>
+        <w:rPr>
+          <w:rFonts w:eastAsia="Times New Roman"/>
+          <w:b/>
+          <w:bCs/>
+          <w:shd w:val="clear" w:color="auto" w:fill="FFFFFF"/>
+        </w:rPr>
+        <w:t>Stakeholders &amp; Interests</w:t>
+      </w:r>
+    </w:p>
+    <w:p>
+      <w:pPr>
+        <w:spacing w:after="160"/>
+        <w:ind w:left="360"/>
+        <w:rPr>
+          <w:rFonts w:eastAsia="Times New Roman"/>
+        </w:rPr>
+      </w:pPr>
+      <w:r>
+        <w:rPr>
+          <w:rFonts w:eastAsia="Times New Roman"/>
+          <w:b/>
+          <w:bCs/>
+          <w:shd w:val="clear" w:color="auto" w:fill="FFFFFF"/>
+        </w:rPr>
+        <w:t xml:space="preserve">Team AWTY </w:t>
+      </w:r>
+      <w:r>
+        <w:rPr>
+          <w:rFonts w:eastAsia="Times New Roman"/>
+          <w:shd w:val="clear" w:color="auto" w:fill="FFFFFF"/>
+        </w:rPr>
+        <w:t xml:space="preserve"> - as the development team for Roadie, Roadie’s performance in the challenge will reflect directly back upon them.  </w:t>
+      </w:r>
+    </w:p>
+    <w:p>
+      <w:pPr>
+        <w:shd w:val="clear" w:color="auto" w:fill="FFFFFF"/>
+        <w:ind w:left="1080"/>
+        <w:textAlignment w:val="baseline"/>
+        <w:rPr>
+          <w:rFonts w:eastAsia="Times New Roman"/>
+        </w:rPr>
+      </w:pPr>
+    </w:p>
+    <w:p>
+      <w:pPr>
+        <w:numPr>
+          <w:ilvl w:val="0"/>
+          <w:numId w:val="7"/>
+        </w:numPr>
+        <w:shd w:val="clear" w:color="auto" w:fill="FFFFFF"/>
+        <w:ind w:left="1080"/>
+        <w:textAlignment w:val="baseline"/>
+        <w:rPr>
+          <w:rFonts w:eastAsia="Times New Roman"/>
+        </w:rPr>
+      </w:pPr>
+      <w:r>
+        <w:rPr>
+          <w:rFonts w:eastAsia="Times New Roman"/>
+          <w:b/>
+          <w:bCs/>
+          <w:shd w:val="clear" w:color="auto" w:fill="FFFFFF"/>
+        </w:rPr>
+        <w:t xml:space="preserve">Dr. Barott, Dr. Seker and </w:t>
+      </w:r>
+      <w:r>
+        <w:rPr>
+          <w:rFonts w:eastAsia="Times New Roman"/>
+          <w:b/>
+          <w:bCs/>
+          <w:shd w:val="clear" w:color="auto" w:fill="FFFFFF"/>
+        </w:rPr>
+        <w:t>Mr.</w:t>
+      </w:r>
+      <w:r>
+        <w:rPr>
+          <w:rFonts w:eastAsia="Times New Roman"/>
+          <w:b/>
+          <w:bCs/>
+          <w:shd w:val="clear" w:color="auto" w:fill="FFFFFF"/>
+        </w:rPr>
+        <w:t xml:space="preserve"> </w:t>
+      </w:r>
+      <w:r>
+        <w:rPr>
+          <w:rFonts w:eastAsia="Times New Roman"/>
+          <w:b/>
+          <w:bCs/>
+          <w:shd w:val="clear" w:color="auto" w:fill="FFFFFF"/>
+        </w:rPr>
+        <w:t xml:space="preserve">Jorge Torres </w:t>
+      </w:r>
+      <w:r>
+        <w:rPr>
+          <w:rFonts w:eastAsia="Times New Roman"/>
+          <w:b/>
+          <w:bCs/>
+          <w:shd w:val="clear" w:color="auto" w:fill="FFFFFF"/>
+        </w:rPr>
+        <w:t>–</w:t>
+      </w:r>
+      <w:r>
+        <w:rPr>
+          <w:rFonts w:eastAsia="Times New Roman"/>
+          <w:shd w:val="clear" w:color="auto" w:fill="FFFFFF"/>
+        </w:rPr>
+        <w:t xml:space="preserve"> </w:t>
+      </w:r>
+      <w:r>
+        <w:t xml:space="preserve">as customers of Team AWTY, there is an expectation that Roadie will compete successfully in the challenge. </w:t>
+      </w:r>
+    </w:p>
+    <w:p>
+      <w:pPr>
+        <w:ind w:left="1080"/>
+        <w:rPr>
+          <w:rFonts w:eastAsia="Times New Roman"/>
+        </w:rPr>
+      </w:pPr>
+    </w:p>
+    <w:p>
+      <w:pPr>
+        <w:numPr>
+          <w:ilvl w:val="0"/>
+          <w:numId w:val="8"/>
+        </w:numPr>
+        <w:shd w:val="clear" w:color="auto" w:fill="FFFFFF"/>
+        <w:ind w:left="1080"/>
+        <w:textAlignment w:val="baseline"/>
+        <w:rPr>
+          <w:rFonts w:eastAsia="Times New Roman"/>
+        </w:rPr>
+      </w:pPr>
+      <w:r>
+        <w:rPr>
+          <w:rFonts w:eastAsia="Times New Roman"/>
+          <w:b/>
+          <w:bCs/>
+          <w:shd w:val="clear" w:color="auto" w:fill="FFFFFF"/>
+        </w:rPr>
+        <w:t xml:space="preserve">ERAU </w:t>
+      </w:r>
+      <w:r>
+        <w:rPr>
+          <w:rFonts w:eastAsia="Times New Roman"/>
+          <w:b/>
+          <w:bCs/>
+          <w:shd w:val="clear" w:color="auto" w:fill="FFFFFF"/>
+        </w:rPr>
+        <w:t>–</w:t>
+      </w:r>
+      <w:r>
+        <w:rPr>
+          <w:rFonts w:eastAsia="Times New Roman"/>
+          <w:shd w:val="clear" w:color="auto" w:fill="FFFFFF"/>
+        </w:rPr>
+        <w:t xml:space="preserve"> </w:t>
+      </w:r>
+      <w:r>
+        <w:rPr>
+          <w:rFonts w:eastAsia="Times New Roman"/>
+          <w:shd w:val="clear" w:color="auto" w:fill="FFFFFF"/>
+        </w:rPr>
+        <w:t>the system represents the quality of the education at the University as well as the technical ability of the sponsors and the department.</w:t>
+      </w:r>
+    </w:p>
+    <w:p>
+      <w:pPr>
+        <w:shd w:val="clear" w:color="auto" w:fill="FFFFFF"/>
+        <w:ind w:left="720"/>
+        <w:textAlignment w:val="baseline"/>
+        <w:rPr>
+          <w:rFonts w:eastAsia="Times New Roman"/>
+        </w:rPr>
+      </w:pPr>
+    </w:p>
+    <w:p>
+      <w:pPr>
+        <w:numPr>
+          <w:ilvl w:val="0"/>
+          <w:numId w:val="8"/>
+        </w:numPr>
+        <w:shd w:val="clear" w:color="auto" w:fill="FFFFFF"/>
+        <w:ind w:left="1080"/>
+        <w:textAlignment w:val="baseline"/>
+        <w:rPr>
+          <w:rFonts w:eastAsia="Times New Roman"/>
+        </w:rPr>
+      </w:pPr>
+      <w:r>
+        <w:rPr>
+          <w:b/>
+        </w:rPr>
+        <w:t xml:space="preserve">ECSSE Department – </w:t>
+      </w:r>
+      <w:r>
+        <w:t>direct sponsor of Team AWTY expects Roadie to compete in and complete the challenge to the best of its abilities.</w:t>
+      </w:r>
+    </w:p>
+    <w:p>
+      <w:pPr>
+        <w:shd w:val="clear" w:color="auto" w:fill="FFFFFF"/>
+        <w:ind w:left="720"/>
+        <w:textAlignment w:val="baseline"/>
+        <w:rPr>
+          <w:rFonts w:eastAsia="Times New Roman"/>
+        </w:rPr>
+      </w:pPr>
+    </w:p>
+    <w:p>
+      <w:pPr>
+        <w:numPr>
+          <w:ilvl w:val="0"/>
+          <w:numId w:val="8"/>
+        </w:numPr>
+        <w:shd w:val="clear" w:color="auto" w:fill="FFFFFF"/>
+        <w:ind w:left="1080"/>
+        <w:textAlignment w:val="baseline"/>
+        <w:rPr>
+          <w:rFonts w:eastAsia="Times New Roman"/>
+        </w:rPr>
+      </w:pPr>
+      <w:r>
+        <w:rPr>
+          <w:b/>
+        </w:rPr>
+        <w:t>IEEE</w:t>
+      </w:r>
+      <w:r>
+        <w:rPr>
+          <w:b/>
+        </w:rPr>
+        <w:t xml:space="preserve"> – </w:t>
+      </w:r>
+      <w:r>
+        <w:t xml:space="preserve">competition sponsor expects Team AWTY to conduct themselves in a manner befitting of a professional organization as well as to demonstrate innovate solutions to technical challenges. </w:t>
+      </w:r>
+    </w:p>
+    <w:p>
+      <w:pPr>
+        <w:shd w:val="clear" w:color="auto" w:fill="FFFFFF"/>
+        <w:spacing w:after="160"/>
+        <w:ind w:left="720"/>
+        <w:textAlignment w:val="baseline"/>
+        <w:rPr>
+          <w:rFonts w:eastAsia="Times New Roman"/>
+        </w:rPr>
+      </w:pPr>
+    </w:p>
+    <w:p>
+      <w:pPr>
+        <w:spacing w:after="160"/>
+        <w:ind w:left="360"/>
+        <w:rPr>
+          <w:rFonts w:eastAsia="Times New Roman"/>
+        </w:rPr>
+      </w:pPr>
+      <w:r>
+        <w:rPr>
+          <w:rFonts w:eastAsia="Times New Roman"/>
+          <w:b/>
+          <w:bCs/>
+          <w:shd w:val="clear" w:color="auto" w:fill="FFFFFF"/>
+        </w:rPr>
+        <w:t>Preconditions</w:t>
+      </w:r>
+    </w:p>
+    <w:p>
+      <w:pPr>
+        <w:pStyle w:val="ListParagraph"/>
+        <w:numPr>
+          <w:ilvl w:val="0"/>
+          <w:numId w:val="10"/>
+        </w:numPr>
+        <w:shd w:val="clear" w:color="auto" w:fill="FFFFFF"/>
+        <w:textAlignment w:val="baseline"/>
+        <w:rPr>
+          <w:rFonts w:ascii="Times New Roman" w:hAnsi="Times New Roman" w:cs="Times New Roman"/>
+        </w:rPr>
+      </w:pPr>
+      <w:r>
+        <w:rPr>
+          <w:rFonts w:ascii="Times New Roman" w:hAnsi="Times New Roman" w:cs="Times New Roman"/>
+        </w:rPr>
+        <w:t>Roadie has been place</w:t>
+      </w:r>
+      <w:r>
+        <w:rPr>
+          <w:rFonts w:ascii="Times New Roman" w:hAnsi="Times New Roman" w:cs="Times New Roman"/>
+        </w:rPr>
+        <w:t>d</w:t>
+      </w:r>
+      <w:r>
+        <w:rPr>
+          <w:rFonts w:ascii="Times New Roman" w:hAnsi="Times New Roman" w:cs="Times New Roman"/>
+        </w:rPr>
+        <w:t xml:space="preserve"> in the 1 ft. </w:t>
+      </w:r>
+      <w:r>
+        <w:rPr>
+          <w:rFonts w:ascii="Times New Roman" w:hAnsi="Times New Roman" w:cs="Times New Roman"/>
+        </w:rPr>
+        <w:t xml:space="preserve">x 1 ft. starting </w:t>
+      </w:r>
+      <w:r>
+        <w:rPr>
+          <w:rFonts w:ascii="Times New Roman" w:hAnsi="Times New Roman" w:cs="Times New Roman"/>
+        </w:rPr>
+        <w:t>area</w:t>
+      </w:r>
+      <w:r>
+        <w:rPr>
+          <w:rFonts w:ascii="Times New Roman" w:hAnsi="Times New Roman" w:cs="Times New Roman"/>
+        </w:rPr>
+        <w:t xml:space="preserve"> on the competition area</w:t>
+      </w:r>
+      <w:r>
+        <w:rPr>
+          <w:rFonts w:ascii="Times New Roman" w:hAnsi="Times New Roman" w:cs="Times New Roman"/>
+        </w:rPr>
+        <w:t xml:space="preserve">. </w:t>
+      </w:r>
+    </w:p>
+    <w:p>
+      <w:pPr>
+        <w:pStyle w:val="ListParagraph"/>
+        <w:numPr>
+          <w:ilvl w:val="0"/>
+          <w:numId w:val="9"/>
+        </w:numPr>
+        <w:shd w:val="clear" w:color="auto" w:fill="FFFFFF"/>
+        <w:textAlignment w:val="baseline"/>
+        <w:rPr>
+          <w:rFonts w:ascii="Times New Roman" w:hAnsi="Times New Roman" w:cs="Times New Roman"/>
+        </w:rPr>
+      </w:pPr>
+      <w:r>
+        <w:rPr>
+          <w:rFonts w:ascii="Times New Roman" w:hAnsi="Times New Roman" w:cs="Times New Roman"/>
+        </w:rPr>
+        <w:t xml:space="preserve">Roadie has been turned to the on position. </w:t>
+      </w:r>
+    </w:p>
+    <w:p>
+      <w:pPr>
+        <w:shd w:val="clear" w:color="auto" w:fill="FFFFFF"/>
+        <w:spacing w:after="160"/>
+        <w:ind w:left="720"/>
+        <w:textAlignment w:val="baseline"/>
+        <w:rPr>
+          <w:rFonts w:eastAsia="Times New Roman"/>
+        </w:rPr>
+      </w:pPr>
+    </w:p>
+    <w:p>
+      <w:pPr>
+        <w:spacing w:after="160"/>
+        <w:ind w:left="360"/>
+        <w:rPr>
+          <w:rFonts w:eastAsia="Times New Roman"/>
+        </w:rPr>
+      </w:pPr>
+      <w:r>
+        <w:rPr>
+          <w:rFonts w:eastAsia="Times New Roman"/>
+          <w:b/>
+          <w:bCs/>
+          <w:shd w:val="clear" w:color="auto" w:fill="FFFFFF"/>
+        </w:rPr>
+        <w:t>Postconditions</w:t>
+      </w:r>
+    </w:p>
+    <w:p>
+      <w:pPr>
+        <w:pStyle w:val="ListParagraph"/>
+        <w:numPr>
+          <w:ilvl w:val="0"/>
+          <w:numId w:val="9"/>
+        </w:numPr>
+        <w:shd w:val="clear" w:color="auto" w:fill="FFFFFF"/>
+        <w:textAlignment w:val="baseline"/>
+        <w:rPr>
+          <w:rFonts w:ascii="Times New Roman" w:hAnsi="Times New Roman" w:cs="Times New Roman"/>
+        </w:rPr>
+      </w:pPr>
+      <w:r>
+        <w:rPr>
+          <w:rFonts w:ascii="Times New Roman" w:hAnsi="Times New Roman" w:cs="Times New Roman"/>
+        </w:rPr>
+        <w:t>Roadie crosses the finish li</w:t>
+      </w:r>
+      <w:r>
+        <w:rPr>
+          <w:rFonts w:ascii="Times New Roman" w:hAnsi="Times New Roman" w:cs="Times New Roman"/>
+        </w:rPr>
+        <w:t>ne</w:t>
+      </w:r>
+      <w:r>
+        <w:rPr>
+          <w:rFonts w:ascii="Times New Roman" w:hAnsi="Times New Roman" w:cs="Times New Roman"/>
+        </w:rPr>
+        <w:t>.</w:t>
+      </w:r>
+    </w:p>
+    <w:p>
+      <w:pPr>
+        <w:shd w:val="clear" w:color="auto" w:fill="FFFFFF"/>
+        <w:spacing w:after="160"/>
+        <w:ind w:left="720"/>
+        <w:textAlignment w:val="baseline"/>
+        <w:rPr>
+          <w:rFonts w:eastAsia="Times New Roman"/>
+        </w:rPr>
+      </w:pPr>
+    </w:p>
+    <w:p>
+      <w:pPr>
+        <w:spacing w:after="160"/>
+        <w:ind w:left="360"/>
+        <w:rPr>
+          <w:rFonts w:eastAsia="Times New Roman"/>
+        </w:rPr>
+      </w:pPr>
+      <w:r>
+        <w:rPr>
+          <w:rFonts w:eastAsia="Times New Roman"/>
+          <w:b/>
+          <w:bCs/>
+          <w:shd w:val="clear" w:color="auto" w:fill="FFFFFF"/>
+        </w:rPr>
+        <w:t>Main Success Scenario</w:t>
+      </w:r>
+    </w:p>
+    <w:p>
+      <w:pPr>
+        <w:pStyle w:val="ListParagraph"/>
+        <w:numPr>
+          <w:ilvl w:val="0"/>
+          <w:numId w:val="11"/>
+        </w:numPr>
+        <w:shd w:val="clear" w:color="auto" w:fill="FFFFFF"/>
+        <w:tabs>
+          <w:tab w:val="num" w:pos="360"/>
+        </w:tabs>
+        <w:ind w:left="1080"/>
+        <w:textAlignment w:val="baseline"/>
+        <w:rPr>
+          <w:rFonts w:ascii="Times New Roman" w:hAnsi="Times New Roman" w:cs="Times New Roman"/>
+        </w:rPr>
+      </w:pPr>
+      <w:r>
+        <w:rPr>
+          <w:rFonts w:ascii="Times New Roman" w:hAnsi="Times New Roman" w:cs="Times New Roman"/>
+        </w:rPr>
+        <w:t>Roadie waits for the red LED to turn off</w:t>
+      </w:r>
+      <w:r>
+        <w:rPr>
+          <w:rFonts w:ascii="Times New Roman" w:hAnsi="Times New Roman" w:cs="Times New Roman"/>
+        </w:rPr>
+        <w:t xml:space="preserve"> before entering into the Line Following State</w:t>
+      </w:r>
+      <w:r>
+        <w:rPr>
+          <w:rFonts w:ascii="Times New Roman" w:hAnsi="Times New Roman" w:cs="Times New Roman"/>
+        </w:rPr>
+        <w:t>.</w:t>
+      </w:r>
+    </w:p>
+    <w:p>
+      <w:pPr>
+        <w:pStyle w:val="ListParagraph"/>
+        <w:numPr>
+          <w:ilvl w:val="0"/>
+          <w:numId w:val="11"/>
+        </w:numPr>
+        <w:shd w:val="clear" w:color="auto" w:fill="FFFFFF"/>
+        <w:tabs>
+          <w:tab w:val="left" w:pos="630"/>
+          <w:tab w:val="num" w:pos="1260"/>
+        </w:tabs>
+        <w:ind w:left="1080"/>
+        <w:textAlignment w:val="baseline"/>
+        <w:rPr>
+          <w:rFonts w:ascii="Times New Roman" w:hAnsi="Times New Roman" w:cs="Times New Roman"/>
+        </w:rPr>
+      </w:pPr>
+      <w:r>
+        <w:rPr>
+          <w:rFonts w:ascii="Times New Roman" w:hAnsi="Times New Roman" w:cs="Times New Roman"/>
+        </w:rPr>
+        <w:t xml:space="preserve">Roadie </w:t>
+      </w:r>
+      <w:r>
+        <w:rPr>
+          <w:rFonts w:ascii="Times New Roman" w:hAnsi="Times New Roman" w:cs="Times New Roman"/>
+        </w:rPr>
+        <w:t xml:space="preserve">enters into the Line Following State and </w:t>
+      </w:r>
+      <w:r>
+        <w:rPr>
+          <w:rFonts w:ascii="Times New Roman" w:hAnsi="Times New Roman" w:cs="Times New Roman"/>
+        </w:rPr>
+        <w:t xml:space="preserve">starts line following </w:t>
+      </w:r>
+      <w:r>
+        <w:rPr>
+          <w:rFonts w:ascii="Times New Roman" w:hAnsi="Times New Roman" w:cs="Times New Roman"/>
+        </w:rPr>
+        <w:t>making</w:t>
+      </w:r>
+      <w:r>
+        <w:rPr>
+          <w:rFonts w:ascii="Times New Roman" w:hAnsi="Times New Roman" w:cs="Times New Roman"/>
+        </w:rPr>
+        <w:t xml:space="preserve"> turns based on which way the line is turnin</w:t>
+      </w:r>
+      <w:r>
+        <w:rPr>
+          <w:rFonts w:ascii="Times New Roman" w:hAnsi="Times New Roman" w:cs="Times New Roman"/>
+        </w:rPr>
+        <w:t>g until reaching the first challenge</w:t>
+      </w:r>
+      <w:r>
+        <w:rPr>
+          <w:rFonts w:ascii="Times New Roman" w:hAnsi="Times New Roman" w:cs="Times New Roman"/>
+        </w:rPr>
+        <w:t>.</w:t>
+      </w:r>
+    </w:p>
+    <w:p>
+      <w:pPr>
+        <w:pStyle w:val="ListParagraph"/>
+        <w:numPr>
+          <w:ilvl w:val="0"/>
+          <w:numId w:val="11"/>
+        </w:numPr>
+        <w:shd w:val="clear" w:color="auto" w:fill="FFFFFF"/>
+        <w:tabs>
+          <w:tab w:val="left" w:pos="360"/>
+        </w:tabs>
+        <w:ind w:left="1080"/>
+        <w:textAlignment w:val="baseline"/>
+        <w:rPr>
+          <w:rFonts w:ascii="Times New Roman" w:hAnsi="Times New Roman" w:cs="Times New Roman"/>
+        </w:rPr>
+      </w:pPr>
+      <w:r>
+        <w:rPr>
+          <w:rFonts w:ascii="Times New Roman" w:hAnsi="Times New Roman" w:cs="Times New Roman"/>
+        </w:rPr>
+        <w:t xml:space="preserve">After completing the first challenge, </w:t>
+      </w:r>
+      <w:r>
+        <w:rPr>
+          <w:rFonts w:ascii="Times New Roman" w:hAnsi="Times New Roman" w:cs="Times New Roman"/>
+        </w:rPr>
+        <w:t>Roadie</w:t>
+      </w:r>
+      <w:r>
+        <w:rPr>
+          <w:rFonts w:ascii="Times New Roman" w:hAnsi="Times New Roman" w:cs="Times New Roman"/>
+        </w:rPr>
+        <w:t xml:space="preserve"> </w:t>
+      </w:r>
+      <w:r>
+        <w:rPr>
+          <w:rFonts w:ascii="Times New Roman" w:hAnsi="Times New Roman" w:cs="Times New Roman"/>
+        </w:rPr>
+        <w:t>turns around and begins to line follow</w:t>
+      </w:r>
+      <w:r>
+        <w:rPr>
+          <w:rFonts w:ascii="Times New Roman" w:hAnsi="Times New Roman" w:cs="Times New Roman"/>
+        </w:rPr>
+        <w:t xml:space="preserve"> until reaching the second challenge.</w:t>
+      </w:r>
+    </w:p>
+    <w:p>
+      <w:pPr>
+        <w:pStyle w:val="ListParagraph"/>
+        <w:numPr>
+          <w:ilvl w:val="0"/>
+          <w:numId w:val="11"/>
+        </w:numPr>
+        <w:shd w:val="clear" w:color="auto" w:fill="FFFFFF"/>
+        <w:tabs>
+          <w:tab w:val="left" w:pos="360"/>
+        </w:tabs>
+        <w:ind w:left="1080"/>
+        <w:textAlignment w:val="baseline"/>
+        <w:rPr>
+          <w:rFonts w:ascii="Times New Roman" w:hAnsi="Times New Roman" w:cs="Times New Roman"/>
+        </w:rPr>
+      </w:pPr>
+      <w:r>
+        <w:rPr>
+          <w:rFonts w:ascii="Times New Roman" w:hAnsi="Times New Roman" w:cs="Times New Roman"/>
+        </w:rPr>
+        <w:t xml:space="preserve">After completing the second challenge, </w:t>
+      </w:r>
+      <w:r>
+        <w:rPr>
+          <w:rFonts w:ascii="Times New Roman" w:hAnsi="Times New Roman" w:cs="Times New Roman"/>
+        </w:rPr>
+        <w:t>Roadie</w:t>
+      </w:r>
+      <w:r>
+        <w:rPr>
+          <w:rFonts w:ascii="Times New Roman" w:hAnsi="Times New Roman" w:cs="Times New Roman"/>
+        </w:rPr>
+        <w:t xml:space="preserve"> </w:t>
+      </w:r>
+      <w:r>
+        <w:rPr>
+          <w:rFonts w:ascii="Times New Roman" w:hAnsi="Times New Roman" w:cs="Times New Roman"/>
+        </w:rPr>
+        <w:t>turns around and beings to line f</w:t>
+      </w:r>
+      <w:r>
+        <w:rPr>
+          <w:rFonts w:ascii="Times New Roman" w:hAnsi="Times New Roman" w:cs="Times New Roman"/>
+        </w:rPr>
+        <w:t>ollow until reaching the third challenge.</w:t>
+      </w:r>
+    </w:p>
+    <w:p>
+      <w:pPr>
+        <w:pStyle w:val="ListParagraph"/>
+        <w:numPr>
+          <w:ilvl w:val="0"/>
+          <w:numId w:val="11"/>
+        </w:numPr>
+        <w:shd w:val="clear" w:color="auto" w:fill="FFFFFF"/>
+        <w:tabs>
+          <w:tab w:val="clear" w:pos="1440"/>
+          <w:tab w:val="num" w:pos="1350"/>
+        </w:tabs>
+        <w:ind w:left="1080"/>
+        <w:textAlignment w:val="baseline"/>
+        <w:rPr>
+          <w:rFonts w:ascii="Times New Roman" w:hAnsi="Times New Roman" w:cs="Times New Roman"/>
+        </w:rPr>
+      </w:pPr>
+      <w:r>
+        <w:rPr>
+          <w:rFonts w:ascii="Times New Roman" w:hAnsi="Times New Roman" w:cs="Times New Roman"/>
+        </w:rPr>
+        <w:t xml:space="preserve">After completing the third challenge, </w:t>
+      </w:r>
+      <w:r>
+        <w:rPr>
+          <w:rFonts w:ascii="Times New Roman" w:hAnsi="Times New Roman" w:cs="Times New Roman"/>
+        </w:rPr>
+        <w:t>Roadie turns around and beings to line fo</w:t>
+      </w:r>
+      <w:r>
+        <w:rPr>
+          <w:rFonts w:ascii="Times New Roman" w:hAnsi="Times New Roman" w:cs="Times New Roman"/>
+        </w:rPr>
+        <w:t>llow until reaching the fourth challenge.</w:t>
+      </w:r>
+    </w:p>
+    <w:p>
+      <w:pPr>
+        <w:pStyle w:val="ListParagraph"/>
+        <w:numPr>
+          <w:ilvl w:val="0"/>
+          <w:numId w:val="11"/>
+        </w:numPr>
+        <w:shd w:val="clear" w:color="auto" w:fill="FFFFFF"/>
+        <w:tabs>
+          <w:tab w:val="clear" w:pos="1440"/>
+          <w:tab w:val="num" w:pos="1080"/>
+        </w:tabs>
+        <w:ind w:left="1080"/>
+        <w:textAlignment w:val="baseline"/>
+        <w:rPr>
+          <w:rFonts w:ascii="Times New Roman" w:hAnsi="Times New Roman" w:cs="Times New Roman"/>
+        </w:rPr>
+      </w:pPr>
+      <w:r>
+        <w:rPr>
+          <w:rFonts w:ascii="Times New Roman" w:hAnsi="Times New Roman" w:cs="Times New Roman"/>
+        </w:rPr>
+        <w:t xml:space="preserve">After completing the fourth challenge, </w:t>
+      </w:r>
+      <w:r>
+        <w:rPr>
+          <w:rFonts w:ascii="Times New Roman" w:hAnsi="Times New Roman" w:cs="Times New Roman"/>
+        </w:rPr>
+        <w:t>Roadie</w:t>
+      </w:r>
+      <w:r>
+        <w:rPr>
+          <w:rFonts w:ascii="Times New Roman" w:hAnsi="Times New Roman" w:cs="Times New Roman"/>
+        </w:rPr>
+        <w:t xml:space="preserve"> </w:t>
+      </w:r>
+      <w:r>
+        <w:rPr>
+          <w:rFonts w:ascii="Times New Roman" w:hAnsi="Times New Roman" w:cs="Times New Roman"/>
+        </w:rPr>
+        <w:t xml:space="preserve">turns </w:t>
+      </w:r>
+      <w:r>
+        <w:rPr>
+          <w:rFonts w:ascii="Times New Roman" w:hAnsi="Times New Roman" w:cs="Times New Roman"/>
+        </w:rPr>
+        <w:t>around and beings to line follow until crossing the finish line.</w:t>
+      </w:r>
+    </w:p>
+    <w:p>
+      <w:pPr>
+        <w:pStyle w:val="Default"/>
+        <w:rPr>
+          <w:sz w:val="22"/>
+          <w:szCs w:val="22"/>
+        </w:rPr>
+      </w:pPr>
+      <w:r>
+        <w:rPr>
+          <w:b/>
+          <w:bCs/>
+          <w:sz w:val="22"/>
+          <w:szCs w:val="22"/>
+        </w:rPr>
+        <w:lastRenderedPageBreak/>
+        <w:t xml:space="preserve">Extensions (Alternate Flows) </w:t>
+      </w:r>
+    </w:p>
+    <w:p>
+      <w:pPr>
+        <w:pStyle w:val="Default"/>
+        <w:rPr>
+          <w:sz w:val="22"/>
+          <w:szCs w:val="22"/>
+        </w:rPr>
+      </w:pPr>
+      <w:r>
+        <w:rPr>
+          <w:sz w:val="22"/>
+          <w:szCs w:val="22"/>
+        </w:rPr>
+        <w:t xml:space="preserve">*a. </w:t>
+      </w:r>
+      <w:r>
+        <w:rPr>
+          <w:sz w:val="22"/>
+          <w:szCs w:val="22"/>
+        </w:rPr>
+        <w:t xml:space="preserve">Roadie has </w:t>
+      </w:r>
+    </w:p>
+    <w:p>
+      <w:pPr>
+        <w:pStyle w:val="Default"/>
+        <w:rPr>
+          <w:sz w:val="22"/>
+          <w:szCs w:val="22"/>
+        </w:rPr>
+      </w:pPr>
+    </w:p>
+    <w:p>
+      <w:pPr>
+        <w:pStyle w:val="Default"/>
+        <w:rPr>
+          <w:sz w:val="22"/>
+          <w:szCs w:val="22"/>
+        </w:rPr>
+      </w:pPr>
+      <w:r>
+        <w:rPr>
+          <w:b/>
+          <w:bCs/>
+          <w:sz w:val="22"/>
+          <w:szCs w:val="22"/>
+        </w:rPr>
+        <w:t xml:space="preserve">Frequency of Occurrence </w:t>
+      </w:r>
+    </w:p>
+    <w:p>
+      <w:pPr>
+        <w:rPr>
+          <w:rFonts w:eastAsia="Times New Roman"/>
+          <w:sz w:val="23"/>
+          <w:szCs w:val="23"/>
+          <w:shd w:val="clear" w:color="auto" w:fill="FFFFFF"/>
+        </w:rPr>
+      </w:pPr>
+      <w:r>
+        <w:rPr>
+          <w:szCs w:val="22"/>
+        </w:rPr>
+        <w:t xml:space="preserve">This use case will occur each time the system is placed within the 1 ft. x 1 ft. white square. During the competition this shall occur three times due to there being three rounds for each robot that is entered. </w:t>
+      </w:r>
+      <w:r>
+        <w:rPr>
+          <w:rFonts w:eastAsia="Times New Roman"/>
+          <w:sz w:val="23"/>
+          <w:szCs w:val="23"/>
+          <w:shd w:val="clear" w:color="auto" w:fill="FFFFFF"/>
+        </w:rPr>
+        <w:br w:type="page"/>
+      </w:r>
+    </w:p>
+    <w:p>
+      <w:pPr>
+        <w:pStyle w:val="Heading2"/>
+        <w:numPr>
+          <w:ilvl w:val="3"/>
+          <w:numId w:val="1"/>
+        </w:numPr>
+        <w:spacing w:before="0"/>
+        <w:rPr>
+          <w:rFonts w:ascii="Times New Roman" w:hAnsi="Times New Roman" w:cs="Times New Roman"/>
+          <w:b/>
+          <w:color w:val="auto"/>
+          <w:sz w:val="22"/>
+          <w:szCs w:val="22"/>
+        </w:rPr>
+      </w:pPr>
+      <w:r>
+        <w:rPr>
+          <w:rFonts w:ascii="Times New Roman" w:hAnsi="Times New Roman" w:cs="Times New Roman"/>
+          <w:b/>
+          <w:color w:val="auto"/>
+          <w:sz w:val="22"/>
+          <w:szCs w:val="22"/>
+        </w:rPr>
+        <w:lastRenderedPageBreak/>
+        <w:t>Arrival at Challenge Zone</w:t>
+      </w:r>
+    </w:p>
+    <w:p/>
+    <w:p>
+      <w:pPr>
+        <w:ind w:left="360"/>
+        <w:rPr>
+          <w:rFonts w:eastAsia="Times New Roman"/>
+        </w:rPr>
+      </w:pPr>
+      <w:r>
+        <w:rPr>
+          <w:rFonts w:eastAsia="Times New Roman"/>
+          <w:shd w:val="clear" w:color="auto" w:fill="FFFFFF"/>
+        </w:rPr>
+        <w:t>Scope:</w:t>
+      </w:r>
+      <w:r>
+        <w:rPr>
+          <w:rFonts w:eastAsia="Times New Roman"/>
+          <w:shd w:val="clear" w:color="auto" w:fill="FFFFFF"/>
+        </w:rPr>
+        <w:tab/>
+      </w:r>
+      <w:r>
+        <w:rPr>
+          <w:rFonts w:eastAsia="Times New Roman"/>
+          <w:shd w:val="clear" w:color="auto" w:fill="FFFFFF"/>
+        </w:rPr>
+        <w:tab/>
+      </w:r>
+      <w:r>
+        <w:rPr>
+          <w:rFonts w:eastAsia="Times New Roman"/>
+          <w:shd w:val="clear" w:color="auto" w:fill="FFFFFF"/>
+        </w:rPr>
+        <w:t>Roadie</w:t>
+      </w:r>
+    </w:p>
+    <w:p>
+      <w:pPr>
+        <w:ind w:left="360"/>
+        <w:rPr>
+          <w:rFonts w:eastAsia="Times New Roman"/>
+        </w:rPr>
+      </w:pPr>
+      <w:r>
+        <w:rPr>
+          <w:rFonts w:eastAsia="Times New Roman"/>
+          <w:shd w:val="clear" w:color="auto" w:fill="FFFFFF"/>
+        </w:rPr>
+        <w:t>Level:</w:t>
+      </w:r>
+      <w:r>
+        <w:rPr>
+          <w:rFonts w:eastAsia="Times New Roman"/>
+          <w:shd w:val="clear" w:color="auto" w:fill="FFFFFF"/>
+        </w:rPr>
+        <w:tab/>
+      </w:r>
+      <w:r>
+        <w:rPr>
+          <w:rFonts w:eastAsia="Times New Roman"/>
+          <w:shd w:val="clear" w:color="auto" w:fill="FFFFFF"/>
+        </w:rPr>
+        <w:tab/>
+        <w:t>User goal</w:t>
+      </w:r>
+    </w:p>
+    <w:p>
+      <w:pPr>
+        <w:spacing w:after="160"/>
+        <w:ind w:left="360"/>
+        <w:rPr>
+          <w:rFonts w:eastAsia="Times New Roman"/>
+        </w:rPr>
+      </w:pPr>
+      <w:r>
+        <w:rPr>
+          <w:rFonts w:eastAsia="Times New Roman"/>
+          <w:shd w:val="clear" w:color="auto" w:fill="FFFFFF"/>
+        </w:rPr>
+        <w:t>Primary Actors:</w:t>
+      </w:r>
+      <w:r>
+        <w:rPr>
+          <w:rFonts w:eastAsia="Times New Roman"/>
+          <w:shd w:val="clear" w:color="auto" w:fill="FFFFFF"/>
+        </w:rPr>
+        <w:tab/>
+      </w:r>
+      <w:r>
+        <w:rPr>
+          <w:rFonts w:eastAsia="Times New Roman"/>
+          <w:shd w:val="clear" w:color="auto" w:fill="FFFFFF"/>
+        </w:rPr>
+        <w:t>Roadie</w:t>
+      </w:r>
+    </w:p>
+    <w:p>
+      <w:pPr>
+        <w:spacing w:after="160"/>
+        <w:ind w:left="360"/>
+        <w:rPr>
+          <w:rFonts w:eastAsia="Times New Roman"/>
+        </w:rPr>
+      </w:pPr>
+      <w:r>
+        <w:rPr>
+          <w:rFonts w:eastAsia="Times New Roman"/>
+          <w:b/>
+          <w:bCs/>
+          <w:shd w:val="clear" w:color="auto" w:fill="FFFFFF"/>
+        </w:rPr>
+        <w:t>Stakeholders &amp; Interests</w:t>
+      </w:r>
+    </w:p>
+    <w:p>
+      <w:pPr>
+        <w:numPr>
+          <w:ilvl w:val="0"/>
+          <w:numId w:val="6"/>
+        </w:numPr>
+        <w:shd w:val="clear" w:color="auto" w:fill="FFFFFF"/>
+        <w:ind w:left="1080"/>
+        <w:textAlignment w:val="baseline"/>
+        <w:rPr>
+          <w:rFonts w:eastAsia="Times New Roman"/>
+        </w:rPr>
+      </w:pPr>
+      <w:r>
+        <w:rPr>
+          <w:rFonts w:eastAsia="Times New Roman"/>
+          <w:b/>
+          <w:bCs/>
+          <w:shd w:val="clear" w:color="auto" w:fill="FFFFFF"/>
+        </w:rPr>
+        <w:t xml:space="preserve">Team AWTY </w:t>
+      </w:r>
+      <w:r>
+        <w:rPr>
+          <w:rFonts w:eastAsia="Times New Roman"/>
+          <w:shd w:val="clear" w:color="auto" w:fill="FFFFFF"/>
+        </w:rPr>
+        <w:t xml:space="preserve"> - as the development team for Roadie, Roadie’s performance in the challenge will reflect directly back upon them.  </w:t>
+      </w:r>
+    </w:p>
+    <w:p>
+      <w:pPr>
+        <w:shd w:val="clear" w:color="auto" w:fill="FFFFFF"/>
+        <w:ind w:left="1080"/>
+        <w:textAlignment w:val="baseline"/>
+        <w:rPr>
+          <w:rFonts w:eastAsia="Times New Roman"/>
+        </w:rPr>
+      </w:pPr>
+    </w:p>
+    <w:p>
+      <w:pPr>
+        <w:numPr>
+          <w:ilvl w:val="0"/>
+          <w:numId w:val="7"/>
+        </w:numPr>
+        <w:shd w:val="clear" w:color="auto" w:fill="FFFFFF"/>
+        <w:ind w:left="1080"/>
+        <w:textAlignment w:val="baseline"/>
+        <w:rPr>
+          <w:rFonts w:eastAsia="Times New Roman"/>
+        </w:rPr>
+      </w:pPr>
+      <w:r>
+        <w:rPr>
+          <w:rFonts w:eastAsia="Times New Roman"/>
+          <w:b/>
+          <w:bCs/>
+          <w:shd w:val="clear" w:color="auto" w:fill="FFFFFF"/>
+        </w:rPr>
+        <w:t xml:space="preserve">Dr. Barott, Dr. Seker and </w:t>
+      </w:r>
+      <w:r>
+        <w:rPr>
+          <w:rFonts w:eastAsia="Times New Roman"/>
+          <w:b/>
+          <w:bCs/>
+          <w:shd w:val="clear" w:color="auto" w:fill="FFFFFF"/>
+        </w:rPr>
+        <w:t xml:space="preserve">Mr. </w:t>
+      </w:r>
+      <w:bookmarkStart w:id="23" w:name="_GoBack"/>
+      <w:bookmarkEnd w:id="23"/>
+      <w:r>
+        <w:rPr>
+          <w:rFonts w:eastAsia="Times New Roman"/>
+          <w:b/>
+          <w:bCs/>
+          <w:shd w:val="clear" w:color="auto" w:fill="FFFFFF"/>
+        </w:rPr>
+        <w:t xml:space="preserve">Jorge Torres </w:t>
+      </w:r>
+      <w:r>
+        <w:rPr>
+          <w:rFonts w:eastAsia="Times New Roman"/>
+          <w:b/>
+          <w:bCs/>
+          <w:shd w:val="clear" w:color="auto" w:fill="FFFFFF"/>
+        </w:rPr>
+        <w:t>–</w:t>
+      </w:r>
+      <w:r>
+        <w:rPr>
+          <w:rFonts w:eastAsia="Times New Roman"/>
+          <w:shd w:val="clear" w:color="auto" w:fill="FFFFFF"/>
+        </w:rPr>
+        <w:t xml:space="preserve"> </w:t>
+      </w:r>
+      <w:r>
+        <w:t xml:space="preserve">as customers of Team AWTY, there is an expectation that Roadie will compete successfully in the challenge. </w:t>
+      </w:r>
+    </w:p>
+    <w:p>
+      <w:pPr>
+        <w:ind w:left="1080"/>
+        <w:rPr>
+          <w:rFonts w:eastAsia="Times New Roman"/>
+        </w:rPr>
+      </w:pPr>
+    </w:p>
+    <w:p>
+      <w:pPr>
+        <w:numPr>
+          <w:ilvl w:val="0"/>
+          <w:numId w:val="8"/>
+        </w:numPr>
+        <w:shd w:val="clear" w:color="auto" w:fill="FFFFFF"/>
+        <w:ind w:left="1080"/>
+        <w:textAlignment w:val="baseline"/>
+        <w:rPr>
+          <w:rFonts w:eastAsia="Times New Roman"/>
+        </w:rPr>
+      </w:pPr>
+      <w:r>
+        <w:rPr>
+          <w:rFonts w:eastAsia="Times New Roman"/>
+          <w:b/>
+          <w:bCs/>
+          <w:shd w:val="clear" w:color="auto" w:fill="FFFFFF"/>
+        </w:rPr>
+        <w:t xml:space="preserve">ERAU </w:t>
+      </w:r>
+      <w:r>
+        <w:rPr>
+          <w:rFonts w:eastAsia="Times New Roman"/>
+          <w:b/>
+          <w:bCs/>
+          <w:shd w:val="clear" w:color="auto" w:fill="FFFFFF"/>
+        </w:rPr>
+        <w:t>–</w:t>
+      </w:r>
+      <w:r>
+        <w:rPr>
+          <w:rFonts w:eastAsia="Times New Roman"/>
+          <w:shd w:val="clear" w:color="auto" w:fill="FFFFFF"/>
+        </w:rPr>
+        <w:t xml:space="preserve"> </w:t>
+      </w:r>
+      <w:r>
+        <w:rPr>
+          <w:rFonts w:eastAsia="Times New Roman"/>
+          <w:shd w:val="clear" w:color="auto" w:fill="FFFFFF"/>
+        </w:rPr>
+        <w:t>the system represents the quality of the education at the University as well as the technical ability of the sponsors and the department.</w:t>
+      </w:r>
+    </w:p>
+    <w:p>
+      <w:pPr>
+        <w:shd w:val="clear" w:color="auto" w:fill="FFFFFF"/>
+        <w:ind w:left="720"/>
+        <w:textAlignment w:val="baseline"/>
+        <w:rPr>
+          <w:rFonts w:eastAsia="Times New Roman"/>
+        </w:rPr>
+      </w:pPr>
+    </w:p>
+    <w:p>
+      <w:pPr>
+        <w:numPr>
+          <w:ilvl w:val="0"/>
+          <w:numId w:val="8"/>
+        </w:numPr>
+        <w:shd w:val="clear" w:color="auto" w:fill="FFFFFF"/>
+        <w:ind w:left="1080"/>
+        <w:textAlignment w:val="baseline"/>
+        <w:rPr>
+          <w:rFonts w:eastAsia="Times New Roman"/>
+        </w:rPr>
+      </w:pPr>
+      <w:r>
+        <w:rPr>
+          <w:b/>
+        </w:rPr>
+        <w:t xml:space="preserve">ECSSE Department – </w:t>
+      </w:r>
+      <w:r>
+        <w:t>direct sponsor of Team AWTY expects Roadie to compete in and complete the challenge to the best of its abilities.</w:t>
+      </w:r>
+    </w:p>
+    <w:p>
+      <w:pPr>
+        <w:shd w:val="clear" w:color="auto" w:fill="FFFFFF"/>
+        <w:ind w:left="720"/>
+        <w:textAlignment w:val="baseline"/>
+        <w:rPr>
+          <w:rFonts w:eastAsia="Times New Roman"/>
+        </w:rPr>
+      </w:pPr>
+    </w:p>
+    <w:p>
+      <w:pPr>
+        <w:numPr>
+          <w:ilvl w:val="0"/>
+          <w:numId w:val="8"/>
+        </w:numPr>
+        <w:shd w:val="clear" w:color="auto" w:fill="FFFFFF"/>
+        <w:ind w:left="1080"/>
+        <w:textAlignment w:val="baseline"/>
+        <w:rPr>
+          <w:rFonts w:eastAsia="Times New Roman"/>
+        </w:rPr>
+      </w:pPr>
+      <w:r>
+        <w:rPr>
+          <w:b/>
+        </w:rPr>
+        <w:t>IEEE</w:t>
+      </w:r>
+      <w:r>
+        <w:rPr>
+          <w:b/>
+        </w:rPr>
+        <w:t xml:space="preserve"> – </w:t>
+      </w:r>
+      <w:r>
+        <w:t xml:space="preserve">competition sponsor expects Team AWTY to conduct themselves in a manner befitting of a professional organization as well as to demonstrate innovate solutions to technical challenges. </w:t>
+      </w:r>
+    </w:p>
+    <w:p>
+      <w:pPr>
+        <w:shd w:val="clear" w:color="auto" w:fill="FFFFFF"/>
+        <w:ind w:left="720"/>
+        <w:textAlignment w:val="baseline"/>
+        <w:rPr>
+          <w:rFonts w:eastAsia="Times New Roman"/>
+        </w:rPr>
+      </w:pPr>
+    </w:p>
+    <w:p>
+      <w:pPr>
+        <w:rPr>
+          <w:rFonts w:eastAsia="Times New Roman"/>
+        </w:rPr>
+      </w:pPr>
+    </w:p>
+    <w:p>
+      <w:pPr>
+        <w:spacing w:after="160"/>
+        <w:ind w:left="360"/>
+        <w:rPr>
+          <w:rFonts w:eastAsia="Times New Roman"/>
+        </w:rPr>
+      </w:pPr>
+      <w:r>
+        <w:rPr>
+          <w:rFonts w:eastAsia="Times New Roman"/>
+          <w:b/>
+          <w:bCs/>
+          <w:shd w:val="clear" w:color="auto" w:fill="FFFFFF"/>
+        </w:rPr>
+        <w:t>Preconditions</w:t>
+      </w:r>
+    </w:p>
+    <w:p>
+      <w:pPr>
+        <w:numPr>
+          <w:ilvl w:val="0"/>
+          <w:numId w:val="13"/>
+        </w:numPr>
+        <w:shd w:val="clear" w:color="auto" w:fill="FFFFFF"/>
+        <w:ind w:left="1080"/>
+        <w:textAlignment w:val="baseline"/>
+        <w:rPr>
+          <w:rFonts w:eastAsia="Times New Roman"/>
+        </w:rPr>
+      </w:pPr>
+      <w:r>
+        <w:rPr>
+          <w:rFonts w:eastAsia="Times New Roman"/>
+          <w:shd w:val="clear" w:color="auto" w:fill="FFFFFF"/>
+        </w:rPr>
+        <w:t>Roadie</w:t>
+      </w:r>
+      <w:r>
+        <w:rPr>
+          <w:rFonts w:eastAsia="Times New Roman"/>
+          <w:shd w:val="clear" w:color="auto" w:fill="FFFFFF"/>
+        </w:rPr>
+        <w:t xml:space="preserve"> has reached </w:t>
+      </w:r>
+      <w:r>
+        <w:rPr>
+          <w:rFonts w:eastAsia="Times New Roman"/>
+          <w:shd w:val="clear" w:color="auto" w:fill="FFFFFF"/>
+        </w:rPr>
+        <w:t>a</w:t>
+      </w:r>
+      <w:r>
+        <w:rPr>
+          <w:rFonts w:eastAsia="Times New Roman"/>
+          <w:shd w:val="clear" w:color="auto" w:fill="FFFFFF"/>
+        </w:rPr>
+        <w:t xml:space="preserve"> challenge zone.</w:t>
+      </w:r>
+    </w:p>
+    <w:p>
+      <w:pPr>
+        <w:shd w:val="clear" w:color="auto" w:fill="FFFFFF"/>
+        <w:spacing w:after="160"/>
+        <w:ind w:left="720"/>
+        <w:textAlignment w:val="baseline"/>
+        <w:rPr>
+          <w:rFonts w:eastAsia="Times New Roman"/>
+        </w:rPr>
+      </w:pPr>
+    </w:p>
+    <w:p>
+      <w:pPr>
+        <w:spacing w:after="160"/>
+        <w:ind w:left="360"/>
+        <w:rPr>
+          <w:rFonts w:eastAsia="Times New Roman"/>
+        </w:rPr>
+      </w:pPr>
+      <w:r>
+        <w:rPr>
+          <w:rFonts w:eastAsia="Times New Roman"/>
+          <w:b/>
+          <w:bCs/>
+          <w:shd w:val="clear" w:color="auto" w:fill="FFFFFF"/>
+        </w:rPr>
+        <w:t>Postconditions</w:t>
+      </w:r>
+    </w:p>
+    <w:p>
+      <w:pPr>
+        <w:numPr>
+          <w:ilvl w:val="0"/>
+          <w:numId w:val="14"/>
+        </w:numPr>
+        <w:shd w:val="clear" w:color="auto" w:fill="FFFFFF"/>
+        <w:ind w:left="1080"/>
+        <w:textAlignment w:val="baseline"/>
+        <w:rPr>
+          <w:rFonts w:eastAsia="Times New Roman"/>
+        </w:rPr>
+      </w:pPr>
+      <w:r>
+        <w:rPr>
+          <w:rFonts w:eastAsia="Times New Roman"/>
+          <w:shd w:val="clear" w:color="auto" w:fill="FFFFFF"/>
+        </w:rPr>
+        <w:t>Roadie</w:t>
+      </w:r>
+      <w:r>
+        <w:rPr>
+          <w:rFonts w:eastAsia="Times New Roman"/>
+          <w:shd w:val="clear" w:color="auto" w:fill="FFFFFF"/>
+        </w:rPr>
+        <w:t xml:space="preserve"> </w:t>
+      </w:r>
+      <w:r>
+        <w:rPr>
+          <w:rFonts w:eastAsia="Times New Roman"/>
+          <w:shd w:val="clear" w:color="auto" w:fill="FFFFFF"/>
+        </w:rPr>
+        <w:t>has correctly identified what challenge zone it has arrived at</w:t>
+      </w:r>
+      <w:r>
+        <w:rPr>
+          <w:rFonts w:eastAsia="Times New Roman"/>
+          <w:shd w:val="clear" w:color="auto" w:fill="FFFFFF"/>
+        </w:rPr>
+        <w:t>.</w:t>
+      </w:r>
+    </w:p>
+    <w:p>
+      <w:pPr>
+        <w:shd w:val="clear" w:color="auto" w:fill="FFFFFF"/>
+        <w:spacing w:after="160"/>
+        <w:ind w:left="720"/>
+        <w:textAlignment w:val="baseline"/>
+        <w:rPr>
+          <w:rFonts w:eastAsia="Times New Roman"/>
+        </w:rPr>
+      </w:pPr>
+    </w:p>
+    <w:p>
+      <w:pPr>
+        <w:spacing w:after="160"/>
+        <w:ind w:left="360"/>
+        <w:rPr>
+          <w:rFonts w:eastAsia="Times New Roman"/>
+        </w:rPr>
+      </w:pPr>
+      <w:r>
+        <w:rPr>
+          <w:rFonts w:eastAsia="Times New Roman"/>
+          <w:b/>
+          <w:bCs/>
+          <w:shd w:val="clear" w:color="auto" w:fill="FFFFFF"/>
+        </w:rPr>
+        <w:t>Main Success Scenario</w:t>
+      </w:r>
+    </w:p>
+    <w:p>
+      <w:pPr>
+        <w:numPr>
+          <w:ilvl w:val="0"/>
+          <w:numId w:val="15"/>
+        </w:numPr>
+        <w:shd w:val="clear" w:color="auto" w:fill="FFFFFF"/>
+        <w:tabs>
+          <w:tab w:val="clear" w:pos="720"/>
+        </w:tabs>
+        <w:ind w:left="1080"/>
+        <w:textAlignment w:val="baseline"/>
+        <w:rPr>
+          <w:rFonts w:eastAsia="Times New Roman"/>
+        </w:rPr>
+      </w:pPr>
+      <w:r>
+        <w:rPr>
+          <w:rFonts w:eastAsia="Times New Roman"/>
+          <w:shd w:val="clear" w:color="auto" w:fill="FFFFFF"/>
+        </w:rPr>
+        <w:t>Roadie</w:t>
+      </w:r>
+      <w:r>
+        <w:rPr>
+          <w:rFonts w:eastAsia="Times New Roman"/>
+          <w:shd w:val="clear" w:color="auto" w:fill="FFFFFF"/>
+        </w:rPr>
+        <w:t xml:space="preserve"> correctly </w:t>
+      </w:r>
+      <w:r>
+        <w:rPr>
+          <w:rFonts w:eastAsia="Times New Roman"/>
+          <w:shd w:val="clear" w:color="auto" w:fill="FFFFFF"/>
+        </w:rPr>
+        <w:t>detects it has arrived at a challenge zone</w:t>
+      </w:r>
+      <w:r>
+        <w:rPr>
+          <w:rFonts w:eastAsia="Times New Roman"/>
+          <w:shd w:val="clear" w:color="auto" w:fill="FFFFFF"/>
+        </w:rPr>
+        <w:t>.</w:t>
+      </w:r>
+    </w:p>
+    <w:p>
+      <w:pPr>
+        <w:numPr>
+          <w:ilvl w:val="0"/>
+          <w:numId w:val="15"/>
+        </w:numPr>
+        <w:shd w:val="clear" w:color="auto" w:fill="FFFFFF"/>
+        <w:ind w:left="1080"/>
+        <w:textAlignment w:val="baseline"/>
+        <w:rPr>
+          <w:rFonts w:eastAsia="Times New Roman"/>
+        </w:rPr>
+      </w:pPr>
+      <w:r>
+        <w:rPr>
+          <w:rFonts w:eastAsia="Times New Roman"/>
+          <w:shd w:val="clear" w:color="auto" w:fill="FFFFFF"/>
+        </w:rPr>
+        <w:t>Roadie</w:t>
+      </w:r>
+      <w:r>
+        <w:rPr>
+          <w:rFonts w:eastAsia="Times New Roman"/>
+          <w:shd w:val="clear" w:color="auto" w:fill="FFFFFF"/>
+        </w:rPr>
+        <w:t xml:space="preserve"> begins to approaches the object</w:t>
+      </w:r>
+      <w:r>
+        <w:rPr>
+          <w:rFonts w:eastAsia="Times New Roman"/>
+          <w:shd w:val="clear" w:color="auto" w:fill="FFFFFF"/>
+        </w:rPr>
+        <w:t>.</w:t>
+      </w:r>
+    </w:p>
+    <w:p>
+      <w:pPr>
+        <w:numPr>
+          <w:ilvl w:val="0"/>
+          <w:numId w:val="15"/>
+        </w:numPr>
+        <w:shd w:val="clear" w:color="auto" w:fill="FFFFFF"/>
+        <w:ind w:left="1080"/>
+        <w:textAlignment w:val="baseline"/>
+        <w:rPr>
+          <w:rFonts w:eastAsia="Times New Roman"/>
+        </w:rPr>
+      </w:pPr>
+      <w:r>
+        <w:rPr>
+          <w:rFonts w:eastAsia="Times New Roman"/>
+          <w:shd w:val="clear" w:color="auto" w:fill="FFFFFF"/>
+        </w:rPr>
+        <w:t xml:space="preserve">Roadie </w:t>
+      </w:r>
+      <w:r>
+        <w:rPr>
+          <w:rFonts w:eastAsia="Times New Roman"/>
+          <w:shd w:val="clear" w:color="auto" w:fill="FFFFFF"/>
+        </w:rPr>
+        <w:t>halts movement at 4.2 cm</w:t>
+      </w:r>
+      <w:r>
+        <w:rPr>
+          <w:rFonts w:eastAsia="Times New Roman"/>
+          <w:shd w:val="clear" w:color="auto" w:fill="FFFFFF"/>
+        </w:rPr>
+        <w:t xml:space="preserve"> ± 0.1 cm from the challenge.</w:t>
+      </w:r>
+    </w:p>
+    <w:p>
+      <w:pPr>
+        <w:numPr>
+          <w:ilvl w:val="0"/>
+          <w:numId w:val="15"/>
+        </w:numPr>
+        <w:shd w:val="clear" w:color="auto" w:fill="FFFFFF"/>
+        <w:ind w:left="1080"/>
+        <w:textAlignment w:val="baseline"/>
+        <w:rPr>
+          <w:rFonts w:eastAsia="Times New Roman"/>
+        </w:rPr>
+      </w:pPr>
+      <w:r>
+        <w:rPr>
+          <w:rFonts w:eastAsia="Times New Roman"/>
+          <w:shd w:val="clear" w:color="auto" w:fill="FFFFFF"/>
+        </w:rPr>
+        <w:t>Roadie</w:t>
+      </w:r>
+      <w:r>
+        <w:rPr>
+          <w:rFonts w:eastAsia="Times New Roman"/>
+          <w:shd w:val="clear" w:color="auto" w:fill="FFFFFF"/>
+        </w:rPr>
+        <w:t xml:space="preserve"> correctly </w:t>
+      </w:r>
+      <w:r>
+        <w:rPr>
+          <w:rFonts w:eastAsia="Times New Roman"/>
+          <w:shd w:val="clear" w:color="auto" w:fill="FFFFFF"/>
+        </w:rPr>
+        <w:t>initiates the challenge detection process</w:t>
+      </w:r>
+      <w:r>
+        <w:rPr>
+          <w:rFonts w:eastAsia="Times New Roman"/>
+          <w:shd w:val="clear" w:color="auto" w:fill="FFFFFF"/>
+        </w:rPr>
+        <w:t>.</w:t>
+      </w:r>
+    </w:p>
+    <w:p>
+      <w:pPr>
+        <w:numPr>
+          <w:ilvl w:val="0"/>
+          <w:numId w:val="15"/>
+        </w:numPr>
+        <w:shd w:val="clear" w:color="auto" w:fill="FFFFFF"/>
+        <w:ind w:left="1080"/>
+        <w:textAlignment w:val="baseline"/>
+        <w:rPr>
+          <w:rFonts w:eastAsia="Times New Roman"/>
+        </w:rPr>
+      </w:pPr>
+      <w:r>
+        <w:rPr>
+          <w:rFonts w:eastAsia="Times New Roman"/>
+          <w:shd w:val="clear" w:color="auto" w:fill="FFFFFF"/>
+        </w:rPr>
+        <w:t xml:space="preserve">Roadie </w:t>
+      </w:r>
+      <w:r>
+        <w:rPr>
+          <w:rFonts w:eastAsia="Times New Roman"/>
+          <w:shd w:val="clear" w:color="auto" w:fill="FFFFFF"/>
+        </w:rPr>
+        <w:t xml:space="preserve">correctly identifies the challenge it has arrived at within 5 seconds of </w:t>
+      </w:r>
+      <w:r>
+        <w:rPr>
+          <w:rFonts w:eastAsia="Times New Roman"/>
+          <w:shd w:val="clear" w:color="auto" w:fill="FFFFFF"/>
+        </w:rPr>
+        <w:t>initiating the challenge detection process.</w:t>
+      </w:r>
+    </w:p>
+    <w:p>
+      <w:pPr>
+        <w:numPr>
+          <w:ilvl w:val="0"/>
+          <w:numId w:val="15"/>
+        </w:numPr>
+        <w:shd w:val="clear" w:color="auto" w:fill="FFFFFF"/>
+        <w:ind w:left="1080"/>
+        <w:textAlignment w:val="baseline"/>
+        <w:rPr>
+          <w:rFonts w:eastAsia="Times New Roman"/>
+        </w:rPr>
+      </w:pPr>
+      <w:r>
+        <w:rPr>
+          <w:rFonts w:eastAsia="Times New Roman"/>
+          <w:shd w:val="clear" w:color="auto" w:fill="FFFFFF"/>
+        </w:rPr>
+        <w:t xml:space="preserve">Roadie determines the alignment of the challenge relative to the leading edge of the chassis. </w:t>
+      </w:r>
+    </w:p>
+    <w:p>
+      <w:pPr>
+        <w:numPr>
+          <w:ilvl w:val="1"/>
+          <w:numId w:val="15"/>
+        </w:numPr>
+        <w:shd w:val="clear" w:color="auto" w:fill="FFFFFF"/>
+        <w:textAlignment w:val="baseline"/>
+        <w:rPr>
+          <w:rFonts w:eastAsia="Times New Roman"/>
+        </w:rPr>
+      </w:pPr>
+      <w:r>
+        <w:rPr>
+          <w:rFonts w:eastAsia="Times New Roman"/>
+        </w:rPr>
+        <w:t>If the challenge is aligned within 0.1 cm of the leading edge of the chassis, Roadie will proceed to step</w:t>
+      </w:r>
+      <w:r>
+        <w:rPr>
+          <w:rFonts w:eastAsia="Times New Roman"/>
+        </w:rPr>
+        <w:t xml:space="preserve"> 9.</w:t>
+      </w:r>
+    </w:p>
+    <w:p>
+      <w:pPr>
+        <w:numPr>
+          <w:ilvl w:val="1"/>
+          <w:numId w:val="15"/>
+        </w:numPr>
+        <w:shd w:val="clear" w:color="auto" w:fill="FFFFFF"/>
+        <w:textAlignment w:val="baseline"/>
+        <w:rPr>
+          <w:rFonts w:eastAsia="Times New Roman"/>
+        </w:rPr>
+      </w:pPr>
+      <w:r>
+        <w:rPr>
+          <w:rFonts w:eastAsia="Times New Roman"/>
+        </w:rPr>
+        <w:t>If challenge is not aligned within 0.1 cm of the leading edge of the chassis, Roadie will proceeded to step 7.</w:t>
+      </w:r>
+    </w:p>
+    <w:p>
+      <w:pPr>
+        <w:numPr>
+          <w:ilvl w:val="0"/>
+          <w:numId w:val="15"/>
+        </w:numPr>
+        <w:shd w:val="clear" w:color="auto" w:fill="FFFFFF"/>
+        <w:tabs>
+          <w:tab w:val="clear" w:pos="720"/>
+          <w:tab w:val="num" w:pos="360"/>
+        </w:tabs>
+        <w:ind w:left="1080"/>
+        <w:textAlignment w:val="baseline"/>
+        <w:rPr>
+          <w:rFonts w:eastAsia="Times New Roman"/>
+        </w:rPr>
+      </w:pPr>
+      <w:r>
+        <w:rPr>
+          <w:rFonts w:eastAsia="Times New Roman"/>
+        </w:rPr>
+        <w:t xml:space="preserve">Roadie correctly determines the direction and distance to move laterally (left or right) to align with the challenge. </w:t>
+      </w:r>
+    </w:p>
+    <w:p>
+      <w:pPr>
+        <w:numPr>
+          <w:ilvl w:val="0"/>
+          <w:numId w:val="15"/>
+        </w:numPr>
+        <w:shd w:val="clear" w:color="auto" w:fill="FFFFFF"/>
+        <w:tabs>
+          <w:tab w:val="clear" w:pos="720"/>
+          <w:tab w:val="num" w:pos="360"/>
+        </w:tabs>
+        <w:ind w:left="1080"/>
+        <w:textAlignment w:val="baseline"/>
+        <w:rPr>
+          <w:rFonts w:eastAsia="Times New Roman"/>
+        </w:rPr>
+      </w:pPr>
+      <w:r>
+        <w:rPr>
+          <w:rFonts w:eastAsia="Times New Roman"/>
+        </w:rPr>
+        <w:t>Roadie repeats steps 6 and 7 until</w:t>
+      </w:r>
+      <w:r>
+        <w:rPr>
+          <w:rFonts w:eastAsia="Times New Roman"/>
+        </w:rPr>
+        <w:t xml:space="preserve"> it is aligned within 0.1 cm of the leading edge of the chassis.</w:t>
+      </w:r>
+    </w:p>
+    <w:p>
+      <w:pPr>
+        <w:numPr>
+          <w:ilvl w:val="0"/>
+          <w:numId w:val="15"/>
+        </w:numPr>
+        <w:shd w:val="clear" w:color="auto" w:fill="FFFFFF"/>
+        <w:tabs>
+          <w:tab w:val="clear" w:pos="720"/>
+          <w:tab w:val="num" w:pos="360"/>
+        </w:tabs>
+        <w:ind w:left="1080"/>
+        <w:textAlignment w:val="baseline"/>
+        <w:rPr>
+          <w:rFonts w:eastAsia="Times New Roman"/>
+        </w:rPr>
+      </w:pPr>
+      <w:r>
+        <w:rPr>
+          <w:rFonts w:eastAsia="Times New Roman"/>
+        </w:rPr>
+        <w:t>Roadie enters a challenge completion state.</w:t>
+      </w:r>
+      <w:r>
+        <w:rPr>
+          <w:rFonts w:eastAsia="Times New Roman"/>
+        </w:rPr>
+        <w:t xml:space="preserve"> </w:t>
+      </w:r>
+    </w:p>
+    <w:p>
+      <w:pPr>
+        <w:spacing w:after="160"/>
+        <w:ind w:left="360"/>
+        <w:rPr>
+          <w:rFonts w:eastAsia="Times New Roman"/>
+          <w:b/>
+          <w:bCs/>
+          <w:shd w:val="clear" w:color="auto" w:fill="FFFFFF"/>
+        </w:rPr>
+      </w:pPr>
+    </w:p>
+    <w:p>
+      <w:pPr>
+        <w:spacing w:after="160"/>
+        <w:ind w:left="360"/>
+        <w:rPr>
+          <w:rFonts w:eastAsia="Times New Roman"/>
+        </w:rPr>
+      </w:pPr>
+      <w:r>
+        <w:rPr>
+          <w:rFonts w:eastAsia="Times New Roman"/>
+          <w:b/>
+          <w:bCs/>
+          <w:shd w:val="clear" w:color="auto" w:fill="FFFFFF"/>
+        </w:rPr>
+        <w:t>Extensions (Alternate Flows)</w:t>
+      </w:r>
+    </w:p>
+    <w:p>
+      <w:pPr>
+        <w:ind w:left="1080" w:hanging="360"/>
+        <w:rPr>
+          <w:rFonts w:eastAsia="Times New Roman"/>
+        </w:rPr>
+      </w:pPr>
+      <w:r>
+        <w:rPr>
+          <w:rFonts w:eastAsia="Times New Roman"/>
+          <w:shd w:val="clear" w:color="auto" w:fill="FFFFFF"/>
+        </w:rPr>
+        <w:t xml:space="preserve">*a. </w:t>
+      </w:r>
+      <w:r>
+        <w:rPr>
+          <w:rFonts w:eastAsia="Times New Roman"/>
+          <w:shd w:val="clear" w:color="auto" w:fill="FFFFFF"/>
+        </w:rPr>
+        <w:t>Roadie fails to correctly detect</w:t>
+      </w:r>
+      <w:r>
+        <w:rPr>
+          <w:rFonts w:eastAsia="Times New Roman"/>
+          <w:shd w:val="clear" w:color="auto" w:fill="FFFFFF"/>
+        </w:rPr>
+        <w:t>s</w:t>
+      </w:r>
+      <w:r>
+        <w:rPr>
+          <w:rFonts w:eastAsia="Times New Roman"/>
+          <w:shd w:val="clear" w:color="auto" w:fill="FFFFFF"/>
+        </w:rPr>
+        <w:t xml:space="preserve"> it has arrived at a challenge zone.</w:t>
+      </w:r>
+    </w:p>
+    <w:p>
+      <w:pPr>
+        <w:ind w:left="1080"/>
+        <w:rPr>
+          <w:rFonts w:eastAsia="Times New Roman"/>
+          <w:shd w:val="clear" w:color="auto" w:fill="FFFFFF"/>
+        </w:rPr>
+      </w:pPr>
+      <w:r>
+        <w:rPr>
+          <w:rFonts w:eastAsia="Times New Roman"/>
+          <w:shd w:val="clear" w:color="auto" w:fill="FFFFFF"/>
+        </w:rPr>
+        <w:t>1.</w:t>
+      </w:r>
+    </w:p>
+    <w:p>
+      <w:pPr>
+        <w:rPr>
+          <w:rFonts w:eastAsia="Times New Roman"/>
+          <w:shd w:val="clear" w:color="auto" w:fill="FFFFFF"/>
+        </w:rPr>
+      </w:pPr>
+      <w:r>
+        <w:rPr>
+          <w:rFonts w:eastAsia="Times New Roman"/>
+          <w:shd w:val="clear" w:color="auto" w:fill="FFFFFF"/>
+        </w:rPr>
+        <w:tab/>
+        <w:t>*b. Roadie fails to halt movement at 4.2 cm ± 0.1 cm from the challenge.</w:t>
+      </w:r>
+    </w:p>
+    <w:p>
+      <w:pPr>
+        <w:ind w:left="1080" w:hanging="1440"/>
+        <w:rPr>
+          <w:rFonts w:eastAsia="Times New Roman"/>
+          <w:shd w:val="clear" w:color="auto" w:fill="FFFFFF"/>
+        </w:rPr>
+      </w:pPr>
+      <w:r>
+        <w:rPr>
+          <w:rFonts w:eastAsia="Times New Roman"/>
+          <w:shd w:val="clear" w:color="auto" w:fill="FFFFFF"/>
+        </w:rPr>
+        <w:tab/>
+        <w:t>1.</w:t>
+      </w:r>
+    </w:p>
+    <w:p>
+      <w:pPr>
+        <w:rPr>
+          <w:rFonts w:eastAsia="Times New Roman"/>
+          <w:shd w:val="clear" w:color="auto" w:fill="FFFFFF"/>
+        </w:rPr>
+      </w:pPr>
+      <w:r>
+        <w:rPr>
+          <w:rFonts w:eastAsia="Times New Roman"/>
+          <w:shd w:val="clear" w:color="auto" w:fill="FFFFFF"/>
+        </w:rPr>
+        <w:tab/>
+        <w:t>*c. Roadie fails to correctly initiate the challenge detection process</w:t>
+      </w:r>
+    </w:p>
+    <w:p>
+      <w:pPr>
+        <w:ind w:left="1080"/>
+        <w:rPr>
+          <w:rFonts w:eastAsia="Times New Roman"/>
+          <w:shd w:val="clear" w:color="auto" w:fill="FFFFFF"/>
+        </w:rPr>
+      </w:pPr>
+      <w:r>
+        <w:rPr>
+          <w:rFonts w:eastAsia="Times New Roman"/>
+          <w:shd w:val="clear" w:color="auto" w:fill="FFFFFF"/>
+        </w:rPr>
+        <w:t>1.</w:t>
+      </w:r>
+    </w:p>
+    <w:p>
+      <w:pPr>
+        <w:rPr>
+          <w:rFonts w:eastAsia="Times New Roman"/>
+          <w:shd w:val="clear" w:color="auto" w:fill="FFFFFF"/>
+        </w:rPr>
+      </w:pPr>
+      <w:r>
+        <w:rPr>
+          <w:rFonts w:eastAsia="Times New Roman"/>
+          <w:shd w:val="clear" w:color="auto" w:fill="FFFFFF"/>
+        </w:rPr>
+        <w:tab/>
+        <w:t>*d. Roadie fails to correctly detect the challenge.</w:t>
+      </w:r>
+    </w:p>
+    <w:p>
+      <w:pPr>
+        <w:ind w:left="1080"/>
+        <w:rPr>
+          <w:rFonts w:eastAsia="Times New Roman"/>
+          <w:shd w:val="clear" w:color="auto" w:fill="FFFFFF"/>
+        </w:rPr>
+      </w:pPr>
+      <w:r>
+        <w:rPr>
+          <w:rFonts w:eastAsia="Times New Roman"/>
+          <w:shd w:val="clear" w:color="auto" w:fill="FFFFFF"/>
+        </w:rPr>
+        <w:t>1.</w:t>
+      </w:r>
+    </w:p>
+    <w:p>
+      <w:pPr>
+        <w:ind w:left="720" w:hanging="90"/>
+        <w:rPr>
+          <w:rFonts w:eastAsia="Times New Roman"/>
+          <w:shd w:val="clear" w:color="auto" w:fill="FFFFFF"/>
+        </w:rPr>
+      </w:pPr>
+      <w:r>
+        <w:rPr>
+          <w:rFonts w:eastAsia="Times New Roman"/>
+          <w:shd w:val="clear" w:color="auto" w:fill="FFFFFF"/>
+        </w:rPr>
+        <w:tab/>
+        <w:t>*e. Roadie fails to correctly identify the challenge within 5 seconds of initiating the challenge identification process.</w:t>
+      </w:r>
+      <w:r>
+        <w:rPr>
+          <w:rFonts w:eastAsia="Times New Roman"/>
+          <w:shd w:val="clear" w:color="auto" w:fill="FFFFFF"/>
+        </w:rPr>
+        <w:t xml:space="preserve"> </w:t>
+      </w:r>
+    </w:p>
+    <w:p>
+      <w:pPr>
+        <w:ind w:left="1080" w:hanging="900"/>
+        <w:rPr>
+          <w:rFonts w:eastAsia="Times New Roman"/>
+          <w:shd w:val="clear" w:color="auto" w:fill="FFFFFF"/>
+        </w:rPr>
+      </w:pPr>
+      <w:r>
+        <w:rPr>
+          <w:rFonts w:eastAsia="Times New Roman"/>
+          <w:shd w:val="clear" w:color="auto" w:fill="FFFFFF"/>
+        </w:rPr>
+        <w:tab/>
+        <w:t xml:space="preserve">1. Roadie will continue </w:t>
+      </w:r>
+    </w:p>
+    <w:p>
+      <w:pPr>
+        <w:ind w:left="1080"/>
+        <w:rPr>
+          <w:rFonts w:eastAsia="Times New Roman"/>
+        </w:rPr>
+      </w:pPr>
+    </w:p>
+    <w:p>
+      <w:pPr>
+        <w:ind w:firstLine="360"/>
+        <w:rPr>
+          <w:rFonts w:eastAsia="Times New Roman"/>
+          <w:b/>
+          <w:bCs/>
+          <w:shd w:val="clear" w:color="auto" w:fill="FFFFFF"/>
+        </w:rPr>
+      </w:pPr>
+      <w:r>
+        <w:rPr>
+          <w:rFonts w:eastAsia="Times New Roman"/>
+          <w:b/>
+          <w:bCs/>
+          <w:shd w:val="clear" w:color="auto" w:fill="FFFFFF"/>
+        </w:rPr>
+        <w:t xml:space="preserve">Frequency of Occurrence </w:t>
+      </w:r>
+    </w:p>
+    <w:p>
+      <w:pPr>
+        <w:ind w:firstLine="360"/>
+        <w:rPr>
+          <w:rFonts w:eastAsia="Times New Roman"/>
+        </w:rPr>
+      </w:pPr>
+    </w:p>
+    <w:p>
+      <w:pPr>
+        <w:spacing w:after="160"/>
+        <w:ind w:left="360"/>
+        <w:rPr>
+          <w:rFonts w:eastAsia="Times New Roman"/>
+          <w:shd w:val="clear" w:color="auto" w:fill="FFFFFF"/>
+        </w:rPr>
+      </w:pPr>
+      <w:r>
+        <w:rPr>
+          <w:rFonts w:eastAsia="Times New Roman"/>
+          <w:shd w:val="clear" w:color="auto" w:fill="FFFFFF"/>
+        </w:rPr>
+        <w:t xml:space="preserve">This use case will occur every time </w:t>
+      </w:r>
+      <w:r>
+        <w:rPr>
+          <w:rFonts w:eastAsia="Times New Roman"/>
+          <w:shd w:val="clear" w:color="auto" w:fill="FFFFFF"/>
+        </w:rPr>
+        <w:t>Roadie</w:t>
+      </w:r>
+      <w:r>
+        <w:rPr>
+          <w:rFonts w:eastAsia="Times New Roman"/>
+          <w:shd w:val="clear" w:color="auto" w:fill="FFFFFF"/>
+        </w:rPr>
+        <w:t xml:space="preserve"> reaches a challenge zone.</w:t>
+      </w:r>
+      <w:r>
+        <w:rPr>
+          <w:rFonts w:eastAsia="Times New Roman"/>
+          <w:shd w:val="clear" w:color="auto" w:fill="FFFFFF"/>
+        </w:rPr>
+        <w:t xml:space="preserve"> </w:t>
+      </w:r>
+      <w:r>
+        <w:rPr>
+          <w:rFonts w:eastAsia="Times New Roman"/>
+          <w:shd w:val="clear" w:color="auto" w:fill="FFFFFF"/>
+        </w:rPr>
+        <w:t>D</w:t>
+      </w:r>
+      <w:r>
+        <w:rPr>
+          <w:rFonts w:eastAsia="Times New Roman"/>
+          <w:shd w:val="clear" w:color="auto" w:fill="FFFFFF"/>
+        </w:rPr>
+        <w:t xml:space="preserve">uring the competition this shall occur </w:t>
+      </w:r>
+      <w:r>
+        <w:rPr>
+          <w:rFonts w:eastAsia="Times New Roman"/>
+          <w:shd w:val="clear" w:color="auto" w:fill="FFFFFF"/>
+        </w:rPr>
+        <w:t>four</w:t>
+      </w:r>
+      <w:r>
+        <w:rPr>
+          <w:rFonts w:eastAsia="Times New Roman"/>
+          <w:shd w:val="clear" w:color="auto" w:fill="FFFFFF"/>
+        </w:rPr>
+        <w:t xml:space="preserve"> times due to there being </w:t>
+      </w:r>
+      <w:r>
+        <w:rPr>
+          <w:rFonts w:eastAsia="Times New Roman"/>
+          <w:shd w:val="clear" w:color="auto" w:fill="FFFFFF"/>
+        </w:rPr>
+        <w:t>four challenge zones on the competition area</w:t>
+      </w:r>
+      <w:r>
+        <w:rPr>
+          <w:rFonts w:eastAsia="Times New Roman"/>
+          <w:shd w:val="clear" w:color="auto" w:fill="FFFFFF"/>
+        </w:rPr>
+        <w:t xml:space="preserve">. </w:t>
+      </w:r>
+    </w:p>
+    <w:p>
+      <w:pPr>
+        <w:pStyle w:val="Heading2"/>
+        <w:numPr>
+          <w:ilvl w:val="3"/>
+          <w:numId w:val="1"/>
+        </w:numPr>
+        <w:spacing w:before="0"/>
+        <w:rPr>
+          <w:rFonts w:eastAsia="Times New Roman"/>
+          <w:sz w:val="24"/>
+          <w:szCs w:val="24"/>
+        </w:rPr>
+      </w:pPr>
+    </w:p>
+    <w:p>
+      <w:pPr>
+        <w:pStyle w:val="Heading3"/>
+        <w:ind w:left="1080"/>
+        <w:rPr>
+          <w:rFonts w:ascii="Times New Roman" w:hAnsi="Times New Roman" w:cs="Times New Roman"/>
+          <w:color w:val="auto"/>
+        </w:rPr>
+      </w:pPr>
+    </w:p>
+    <w:p>
+      <w:pPr>
+        <w:ind w:left="360"/>
+      </w:pPr>
     </w:p>
     <w:p>
       <w:pPr>
@@ -3028,8 +6008,22 @@
           <w:ilvl w:val="2"/>
           <w:numId w:val="1"/>
         </w:numPr>
-      </w:pPr>
-      <w:r>
+        <w:rPr>
+          <w:rFonts w:ascii="Times New Roman" w:hAnsi="Times New Roman" w:cs="Times New Roman"/>
+          <w:b/>
+          <w:color w:val="auto"/>
+          <w:sz w:val="24"/>
+          <w:szCs w:val="24"/>
+        </w:rPr>
+      </w:pPr>
+      <w:r>
+        <w:rPr>
+          <w:rFonts w:ascii="Times New Roman" w:hAnsi="Times New Roman" w:cs="Times New Roman"/>
+          <w:b/>
+          <w:color w:val="auto"/>
+          <w:sz w:val="24"/>
+          <w:szCs w:val="24"/>
+        </w:rPr>
         <w:t>Traceability Matrix</w:t>
       </w:r>
     </w:p>
@@ -3057,8 +6051,8 @@
           <w:sz w:val="22"/>
         </w:rPr>
       </w:pPr>
-      <w:bookmarkStart w:id="22" w:name="_Toc400740994"/>
-      <w:bookmarkStart w:id="23" w:name="_Toc404107197"/>
+      <w:bookmarkStart w:id="24" w:name="_Toc400740994"/>
+      <w:bookmarkStart w:id="25" w:name="_Toc404107197"/>
       <w:r>
         <w:rPr>
           <w:rFonts w:ascii="Times New Roman" w:hAnsi="Times New Roman" w:cs="Times New Roman"/>
@@ -3086,8 +6080,8 @@
         </w:rPr>
         <w:t>System</w:t>
       </w:r>
-      <w:bookmarkEnd w:id="22"/>
-      <w:bookmarkEnd w:id="23"/>
+      <w:bookmarkEnd w:id="24"/>
+      <w:bookmarkEnd w:id="25"/>
     </w:p>
     <w:p>
       <w:pPr>
@@ -3185,7 +6179,7 @@
           <w:noProof/>
         </w:rPr>
         <w:drawing>
-          <wp:inline distT="0" distB="0" distL="0" distR="0" wp14:anchorId="075C53FF" wp14:editId="7C0F2544">
+          <wp:inline distT="0" distB="0" distL="0" distR="0" wp14:anchorId="2AE7208F" wp14:editId="7FD8EA55">
             <wp:extent cx="5943371" cy="2198887"/>
             <wp:effectExtent l="0" t="0" r="635" b="0"/>
             <wp:docPr id="5" name="Picture 5"/>
@@ -3238,9 +6232,9 @@
           <w:szCs w:val="20"/>
         </w:rPr>
       </w:pPr>
-      <w:bookmarkStart w:id="24" w:name="_Ref400464949"/>
-      <w:bookmarkStart w:id="25" w:name="_Toc400740883"/>
-      <w:bookmarkStart w:id="26" w:name="_Toc404107202"/>
+      <w:bookmarkStart w:id="26" w:name="_Ref400464949"/>
+      <w:bookmarkStart w:id="27" w:name="_Toc400740883"/>
+      <w:bookmarkStart w:id="28" w:name="_Toc404107202"/>
       <w:r>
         <w:rPr>
           <w:b/>
@@ -3312,7 +6306,7 @@
         </w:rPr>
         <w:fldChar w:fldCharType="end"/>
       </w:r>
-      <w:bookmarkEnd w:id="24"/>
+      <w:bookmarkEnd w:id="26"/>
       <w:r>
         <w:rPr>
           <w:i w:val="0"/>
@@ -3349,8 +6343,8 @@
         </w:rPr>
         <w:t>stem for Roadie.</w:t>
       </w:r>
-      <w:bookmarkEnd w:id="25"/>
-      <w:bookmarkEnd w:id="26"/>
+      <w:bookmarkEnd w:id="27"/>
+      <w:bookmarkEnd w:id="28"/>
     </w:p>
     <w:p/>
     <w:p>
@@ -3551,8 +6545,8 @@
           <w:sz w:val="22"/>
         </w:rPr>
       </w:pPr>
-      <w:bookmarkStart w:id="27" w:name="_Toc400740995"/>
-      <w:bookmarkStart w:id="28" w:name="_Toc404107198"/>
+      <w:bookmarkStart w:id="29" w:name="_Toc400740995"/>
+      <w:bookmarkStart w:id="30" w:name="_Toc404107198"/>
       <w:r>
         <w:rPr>
           <w:rFonts w:ascii="Times New Roman" w:hAnsi="Times New Roman" w:cs="Times New Roman"/>
@@ -3563,8 +6557,8 @@
         <w:lastRenderedPageBreak/>
         <w:t>Decomposition of Movement System</w:t>
       </w:r>
-      <w:bookmarkEnd w:id="27"/>
-      <w:bookmarkEnd w:id="28"/>
+      <w:bookmarkEnd w:id="29"/>
+      <w:bookmarkEnd w:id="30"/>
     </w:p>
     <w:p/>
     <w:p>
@@ -3644,7 +6638,7 @@
           <w:noProof/>
         </w:rPr>
         <w:drawing>
-          <wp:inline distT="0" distB="0" distL="0" distR="0" wp14:anchorId="6C15946A" wp14:editId="12EBAA4F">
+          <wp:inline distT="0" distB="0" distL="0" distR="0" wp14:anchorId="3FA2BDA8" wp14:editId="6152BCC2">
             <wp:extent cx="5943600" cy="1730828"/>
             <wp:effectExtent l="0" t="0" r="0" b="3175"/>
             <wp:docPr id="8" name="Picture 8"/>
@@ -3691,9 +6685,9 @@
         <w:pStyle w:val="Caption"/>
         <w:jc w:val="center"/>
       </w:pPr>
-      <w:bookmarkStart w:id="29" w:name="_Ref400467935"/>
-      <w:bookmarkStart w:id="30" w:name="_Toc400740884"/>
-      <w:bookmarkStart w:id="31" w:name="_Toc404107203"/>
+      <w:bookmarkStart w:id="31" w:name="_Ref400467935"/>
+      <w:bookmarkStart w:id="32" w:name="_Toc400740884"/>
+      <w:bookmarkStart w:id="33" w:name="_Toc404107203"/>
       <w:r>
         <w:rPr>
           <w:b/>
@@ -3755,7 +6749,7 @@
         </w:rPr>
         <w:fldChar w:fldCharType="end"/>
       </w:r>
-      <w:bookmarkEnd w:id="29"/>
+      <w:bookmarkEnd w:id="31"/>
       <w:r>
         <w:rPr>
           <w:i w:val="0"/>
@@ -3777,8 +6771,8 @@
       <w:r>
         <w:t>.</w:t>
       </w:r>
-      <w:bookmarkEnd w:id="30"/>
-      <w:bookmarkEnd w:id="31"/>
+      <w:bookmarkEnd w:id="32"/>
+      <w:bookmarkEnd w:id="33"/>
     </w:p>
     <w:p>
       <w:pPr>
@@ -3958,6 +6952,12 @@
               <w:rPr>
                 <w:rFonts w:ascii="Times New Roman" w:hAnsi="Times New Roman" w:cs="Times New Roman"/>
               </w:rPr>
+              <w:t xml:space="preserve">Previous </w:t>
+            </w:r>
+            <w:r>
+              <w:rPr>
+                <w:rFonts w:ascii="Times New Roman" w:hAnsi="Times New Roman" w:cs="Times New Roman"/>
+              </w:rPr>
               <w:t>Requirement Number</w:t>
             </w:r>
           </w:p>
@@ -4705,8 +7705,6 @@
                 <w:rFonts w:ascii="Times New Roman" w:hAnsi="Times New Roman" w:cs="Times New Roman"/>
               </w:rPr>
             </w:pPr>
-            <w:bookmarkStart w:id="32" w:name="_GoBack"/>
-            <w:bookmarkEnd w:id="32"/>
           </w:p>
         </w:tc>
         <w:tc>
@@ -4844,6 +7842,47 @@
                 <w:rFonts w:ascii="Times New Roman" w:hAnsi="Times New Roman" w:cs="Times New Roman"/>
               </w:rPr>
             </w:pPr>
+            <w:r>
+              <w:rPr>
+                <w:rFonts w:ascii="Times New Roman" w:hAnsi="Times New Roman" w:cs="Times New Roman"/>
+              </w:rPr>
+              <w:t xml:space="preserve">The system shall </w:t>
+            </w:r>
+            <w:r>
+              <w:rPr>
+                <w:rFonts w:ascii="Times New Roman" w:hAnsi="Times New Roman" w:cs="Times New Roman"/>
+                <w:strike/>
+                <w:color w:val="FF0000"/>
+              </w:rPr>
+              <w:t>start in the</w:t>
+            </w:r>
+            <w:r>
+              <w:rPr>
+                <w:rFonts w:ascii="Times New Roman" w:hAnsi="Times New Roman" w:cs="Times New Roman"/>
+                <w:color w:val="FF0000"/>
+              </w:rPr>
+              <w:t xml:space="preserve"> </w:t>
+            </w:r>
+            <w:r>
+              <w:rPr>
+                <w:rFonts w:ascii="Times New Roman" w:hAnsi="Times New Roman" w:cs="Times New Roman"/>
+                <w:color w:val="FF0000"/>
+              </w:rPr>
+              <w:t xml:space="preserve">commence operation from the </w:t>
+            </w:r>
+            <w:r>
+              <w:rPr>
+                <w:rFonts w:ascii="Times New Roman" w:hAnsi="Times New Roman" w:cs="Times New Roman"/>
+                <w:u w:val="single"/>
+              </w:rPr>
+              <w:t>starting area</w:t>
+            </w:r>
+            <w:r>
+              <w:rPr>
+                <w:rFonts w:ascii="Times New Roman" w:hAnsi="Times New Roman" w:cs="Times New Roman"/>
+              </w:rPr>
+              <w:t>.</w:t>
+            </w:r>
           </w:p>
         </w:tc>
         <w:tc>
@@ -4856,13 +7895,30 @@
                 <w:rFonts w:ascii="Times New Roman" w:hAnsi="Times New Roman" w:cs="Times New Roman"/>
               </w:rPr>
             </w:pPr>
+            <w:r>
+              <w:rPr>
+                <w:rFonts w:ascii="Times New Roman" w:hAnsi="Times New Roman" w:cs="Times New Roman"/>
+              </w:rPr>
+              <w:t xml:space="preserve">The system shall commence operation from the </w:t>
+            </w:r>
+            <w:r>
+              <w:rPr>
+                <w:rFonts w:ascii="Times New Roman" w:hAnsi="Times New Roman" w:cs="Times New Roman"/>
+                <w:u w:val="single"/>
+              </w:rPr>
+              <w:t>starting area.</w:t>
+            </w:r>
           </w:p>
         </w:tc>
         <w:tc>
           <w:tcPr>
             <w:tcW w:w="2070" w:type="dxa"/>
           </w:tcPr>
-          <w:p/>
+          <w:p>
+            <w:r>
+              <w:t>COR 1</w:t>
+            </w:r>
+          </w:p>
         </w:tc>
       </w:tr>
       <w:tr>
@@ -4961,6 +8017,7 @@
               <w:rPr>
                 <w:rFonts w:ascii="Times New Roman" w:hAnsi="Times New Roman" w:cs="Times New Roman"/>
               </w:rPr>
+              <w:lastRenderedPageBreak/>
               <w:t>3.2.3</w:t>
             </w:r>
           </w:p>
@@ -5006,6 +8063,39 @@
                 <w:rFonts w:ascii="Times New Roman" w:hAnsi="Times New Roman" w:cs="Times New Roman"/>
               </w:rPr>
             </w:pPr>
+            <w:r>
+              <w:rPr>
+                <w:rFonts w:ascii="Times New Roman" w:hAnsi="Times New Roman" w:cs="Times New Roman"/>
+              </w:rPr>
+              <w:t xml:space="preserve">The system shall identify the </w:t>
+            </w:r>
+            <w:r>
+              <w:rPr>
+                <w:rFonts w:ascii="Times New Roman" w:hAnsi="Times New Roman" w:cs="Times New Roman"/>
+                <w:u w:val="single"/>
+              </w:rPr>
+              <w:t>challenge zone</w:t>
+            </w:r>
+            <w:r>
+              <w:rPr>
+                <w:rFonts w:ascii="Times New Roman" w:hAnsi="Times New Roman" w:cs="Times New Roman"/>
+              </w:rPr>
+              <w:t xml:space="preserve"> </w:t>
+            </w:r>
+            <w:r>
+              <w:rPr>
+                <w:rFonts w:ascii="Times New Roman" w:hAnsi="Times New Roman" w:cs="Times New Roman"/>
+                <w:strike/>
+                <w:color w:val="FF0000"/>
+              </w:rPr>
+              <w:t xml:space="preserve">and stop movement </w:t>
+            </w:r>
+            <w:r>
+              <w:rPr>
+                <w:rFonts w:ascii="Times New Roman" w:hAnsi="Times New Roman" w:cs="Times New Roman"/>
+              </w:rPr>
+              <w:t>upon arrival.</w:t>
+            </w:r>
           </w:p>
         </w:tc>
         <w:tc>
@@ -5018,6 +8108,25 @@
                 <w:rFonts w:ascii="Times New Roman" w:hAnsi="Times New Roman" w:cs="Times New Roman"/>
               </w:rPr>
             </w:pPr>
+            <w:r>
+              <w:rPr>
+                <w:rFonts w:ascii="Times New Roman" w:hAnsi="Times New Roman" w:cs="Times New Roman"/>
+              </w:rPr>
+              <w:t xml:space="preserve">The system shall identify the </w:t>
+            </w:r>
+            <w:r>
+              <w:rPr>
+                <w:rFonts w:ascii="Times New Roman" w:hAnsi="Times New Roman" w:cs="Times New Roman"/>
+                <w:u w:val="single"/>
+              </w:rPr>
+              <w:t>challenge zone</w:t>
+            </w:r>
+            <w:r>
+              <w:rPr>
+                <w:rFonts w:ascii="Times New Roman" w:hAnsi="Times New Roman" w:cs="Times New Roman"/>
+              </w:rPr>
+              <w:t xml:space="preserve"> upon arrival.</w:t>
+            </w:r>
           </w:p>
         </w:tc>
         <w:tc>
@@ -5042,7 +8151,6 @@
               <w:rPr>
                 <w:rFonts w:ascii="Times New Roman" w:hAnsi="Times New Roman" w:cs="Times New Roman"/>
               </w:rPr>
-              <w:lastRenderedPageBreak/>
               <w:t>3.3.1</w:t>
             </w:r>
           </w:p>
@@ -5075,6 +8183,19 @@
                 <w:rFonts w:ascii="Times New Roman" w:hAnsi="Times New Roman" w:cs="Times New Roman"/>
               </w:rPr>
             </w:pPr>
+            <w:r>
+              <w:rPr>
+                <w:rFonts w:ascii="Times New Roman" w:hAnsi="Times New Roman" w:cs="Times New Roman"/>
+              </w:rPr>
+              <w:t xml:space="preserve">The system shall correctly identify the challenge </w:t>
+            </w:r>
+            <w:r>
+              <w:rPr>
+                <w:rFonts w:ascii="Times New Roman" w:hAnsi="Times New Roman" w:cs="Times New Roman"/>
+                <w:color w:val="FF0000"/>
+              </w:rPr>
+              <w:t>within 10 seconds of arrival in a challenge zone.</w:t>
+            </w:r>
           </w:p>
         </w:tc>
         <w:tc>
@@ -5087,6 +8208,12 @@
                 <w:rFonts w:ascii="Times New Roman" w:hAnsi="Times New Roman" w:cs="Times New Roman"/>
               </w:rPr>
             </w:pPr>
+            <w:r>
+              <w:rPr>
+                <w:rFonts w:ascii="Times New Roman" w:hAnsi="Times New Roman" w:cs="Times New Roman"/>
+              </w:rPr>
+              <w:t>The system shall correctly identify the challenge within 10 seconds of arrival in a challenge zone.</w:t>
+            </w:r>
           </w:p>
         </w:tc>
         <w:tc>
@@ -5129,6 +8256,192 @@
               <w:rPr>
                 <w:rFonts w:ascii="Times New Roman" w:hAnsi="Times New Roman" w:cs="Times New Roman"/>
               </w:rPr>
+              <w:t xml:space="preserve">The system </w:t>
+            </w:r>
+            <w:r>
+              <w:rPr>
+                <w:rFonts w:ascii="Times New Roman" w:hAnsi="Times New Roman" w:cs="Times New Roman"/>
+              </w:rPr>
+              <w:t>correctly identifies</w:t>
+            </w:r>
+            <w:r>
+              <w:rPr>
+                <w:rFonts w:ascii="Times New Roman" w:hAnsi="Times New Roman" w:cs="Times New Roman"/>
+              </w:rPr>
+              <w:t xml:space="preserve"> the </w:t>
+            </w:r>
+            <w:r>
+              <w:rPr>
+                <w:rFonts w:ascii="Times New Roman" w:hAnsi="Times New Roman" w:cs="Times New Roman"/>
+                <w:u w:val="single"/>
+              </w:rPr>
+              <w:t>Simon Carabiner</w:t>
+            </w:r>
+            <w:r>
+              <w:rPr>
+                <w:rFonts w:ascii="Times New Roman" w:hAnsi="Times New Roman" w:cs="Times New Roman"/>
+              </w:rPr>
+              <w:t xml:space="preserve"> depicted in </w:t>
+            </w:r>
+            <w:r>
+              <w:rPr>
+                <w:b/>
+              </w:rPr>
+              <w:fldChar w:fldCharType="begin"/>
+            </w:r>
+            <w:r>
+              <w:rPr>
+                <w:rFonts w:ascii="Times New Roman" w:hAnsi="Times New Roman" w:cs="Times New Roman"/>
+              </w:rPr>
+              <w:instrText xml:space="preserve"> REF _Ref398740538 \h </w:instrText>
+            </w:r>
+            <w:r>
+              <w:rPr>
+                <w:rFonts w:ascii="Times New Roman" w:hAnsi="Times New Roman" w:cs="Times New Roman"/>
+                <w:b/>
+              </w:rPr>
+              <w:instrText xml:space="preserve"> \* MERGEFORMAT </w:instrText>
+            </w:r>
+            <w:r>
+              <w:rPr>
+                <w:b/>
+              </w:rPr>
+            </w:r>
+            <w:r>
+              <w:rPr>
+                <w:b/>
+              </w:rPr>
+              <w:fldChar w:fldCharType="separate"/>
+            </w:r>
+            <w:r>
+              <w:rPr>
+                <w:rFonts w:ascii="Times New Roman" w:hAnsi="Times New Roman" w:cs="Times New Roman"/>
+                <w:b/>
+              </w:rPr>
+              <w:t>Fig. 8</w:t>
+            </w:r>
+            <w:r>
+              <w:rPr>
+                <w:b/>
+              </w:rPr>
+              <w:fldChar w:fldCharType="end"/>
+            </w:r>
+          </w:p>
+        </w:tc>
+        <w:tc>
+          <w:tcPr>
+            <w:tcW w:w="2114" w:type="dxa"/>
+          </w:tcPr>
+          <w:p>
+            <w:pPr>
+              <w:rPr>
+                <w:rFonts w:ascii="Times New Roman" w:hAnsi="Times New Roman" w:cs="Times New Roman"/>
+              </w:rPr>
+            </w:pPr>
+            <w:r>
+              <w:rPr>
+                <w:rFonts w:ascii="Times New Roman" w:hAnsi="Times New Roman" w:cs="Times New Roman"/>
+              </w:rPr>
+              <w:t xml:space="preserve">The system </w:t>
+            </w:r>
+            <w:r>
+              <w:rPr>
+                <w:rFonts w:ascii="Times New Roman" w:hAnsi="Times New Roman" w:cs="Times New Roman"/>
+                <w:color w:val="FF0000"/>
+              </w:rPr>
+              <w:t xml:space="preserve">shall </w:t>
+            </w:r>
+            <w:r>
+              <w:rPr>
+                <w:rFonts w:ascii="Times New Roman" w:hAnsi="Times New Roman" w:cs="Times New Roman"/>
+              </w:rPr>
+              <w:t xml:space="preserve">correctly </w:t>
+            </w:r>
+            <w:r>
+              <w:rPr>
+                <w:rFonts w:ascii="Times New Roman" w:hAnsi="Times New Roman" w:cs="Times New Roman"/>
+                <w:color w:val="FF0000"/>
+              </w:rPr>
+              <w:t>identify</w:t>
+            </w:r>
+            <w:r>
+              <w:rPr>
+                <w:rFonts w:ascii="Times New Roman" w:hAnsi="Times New Roman" w:cs="Times New Roman"/>
+              </w:rPr>
+              <w:t xml:space="preserve"> the </w:t>
+            </w:r>
+            <w:r>
+              <w:rPr>
+                <w:rFonts w:ascii="Times New Roman" w:hAnsi="Times New Roman" w:cs="Times New Roman"/>
+                <w:u w:val="single"/>
+              </w:rPr>
+              <w:t>Simon Carabiner</w:t>
+            </w:r>
+            <w:r>
+              <w:rPr>
+                <w:rFonts w:ascii="Times New Roman" w:hAnsi="Times New Roman" w:cs="Times New Roman"/>
+              </w:rPr>
+              <w:t xml:space="preserve"> depicted in </w:t>
+            </w:r>
+            <w:r>
+              <w:rPr>
+                <w:b/>
+              </w:rPr>
+              <w:fldChar w:fldCharType="begin"/>
+            </w:r>
+            <w:r>
+              <w:rPr>
+                <w:rFonts w:ascii="Times New Roman" w:hAnsi="Times New Roman" w:cs="Times New Roman"/>
+              </w:rPr>
+              <w:instrText xml:space="preserve"> REF _Ref398740538 \h </w:instrText>
+            </w:r>
+            <w:r>
+              <w:rPr>
+                <w:rFonts w:ascii="Times New Roman" w:hAnsi="Times New Roman" w:cs="Times New Roman"/>
+                <w:b/>
+              </w:rPr>
+              <w:instrText xml:space="preserve"> \* MERGEFORMAT </w:instrText>
+            </w:r>
+            <w:r>
+              <w:rPr>
+                <w:b/>
+              </w:rPr>
+            </w:r>
+            <w:r>
+              <w:rPr>
+                <w:b/>
+              </w:rPr>
+              <w:fldChar w:fldCharType="separate"/>
+            </w:r>
+            <w:r>
+              <w:rPr>
+                <w:rFonts w:ascii="Times New Roman" w:hAnsi="Times New Roman" w:cs="Times New Roman"/>
+                <w:b/>
+              </w:rPr>
+              <w:t>Fig. 8</w:t>
+            </w:r>
+            <w:r>
+              <w:rPr>
+                <w:b/>
+              </w:rPr>
+              <w:fldChar w:fldCharType="end"/>
+            </w:r>
+          </w:p>
+        </w:tc>
+        <w:tc>
+          <w:tcPr>
+            <w:tcW w:w="2250" w:type="dxa"/>
+          </w:tcPr>
+          <w:p>
+            <w:pPr>
+              <w:rPr>
+                <w:rFonts w:ascii="Times New Roman" w:hAnsi="Times New Roman" w:cs="Times New Roman"/>
+              </w:rPr>
+            </w:pPr>
+            <w:r>
+              <w:rPr>
+                <w:rFonts w:ascii="Times New Roman" w:hAnsi="Times New Roman" w:cs="Times New Roman"/>
+              </w:rPr>
               <w:t xml:space="preserve">The system shall correctly identify the </w:t>
             </w:r>
             <w:r>
@@ -5146,6 +8459,7 @@
             </w:r>
             <w:r>
               <w:rPr>
+                <w:rFonts w:ascii="Times New Roman" w:hAnsi="Times New Roman" w:cs="Times New Roman"/>
                 <w:b/>
               </w:rPr>
               <w:fldChar w:fldCharType="begin"/>
@@ -5165,11 +8479,13 @@
             </w:r>
             <w:r>
               <w:rPr>
+                <w:rFonts w:ascii="Times New Roman" w:hAnsi="Times New Roman" w:cs="Times New Roman"/>
                 <w:b/>
               </w:rPr>
             </w:r>
             <w:r>
               <w:rPr>
+                <w:rFonts w:ascii="Times New Roman" w:hAnsi="Times New Roman" w:cs="Times New Roman"/>
                 <w:b/>
               </w:rPr>
               <w:fldChar w:fldCharType="separate"/>
@@ -5183,34 +8499,11 @@
             </w:r>
             <w:r>
               <w:rPr>
+                <w:rFonts w:ascii="Times New Roman" w:hAnsi="Times New Roman" w:cs="Times New Roman"/>
                 <w:b/>
               </w:rPr>
               <w:fldChar w:fldCharType="end"/>
             </w:r>
-          </w:p>
-        </w:tc>
-        <w:tc>
-          <w:tcPr>
-            <w:tcW w:w="2114" w:type="dxa"/>
-          </w:tcPr>
-          <w:p>
-            <w:pPr>
-              <w:rPr>
-                <w:rFonts w:ascii="Times New Roman" w:hAnsi="Times New Roman" w:cs="Times New Roman"/>
-              </w:rPr>
-            </w:pPr>
-          </w:p>
-        </w:tc>
-        <w:tc>
-          <w:tcPr>
-            <w:tcW w:w="2250" w:type="dxa"/>
-          </w:tcPr>
-          <w:p>
-            <w:pPr>
-              <w:rPr>
-                <w:rFonts w:ascii="Times New Roman" w:hAnsi="Times New Roman" w:cs="Times New Roman"/>
-              </w:rPr>
-            </w:pPr>
           </w:p>
         </w:tc>
         <w:tc>
@@ -5253,6 +8546,205 @@
               <w:rPr>
                 <w:rFonts w:ascii="Times New Roman" w:hAnsi="Times New Roman" w:cs="Times New Roman"/>
               </w:rPr>
+              <w:t>The s</w:t>
+            </w:r>
+            <w:r>
+              <w:rPr>
+                <w:rFonts w:ascii="Times New Roman" w:hAnsi="Times New Roman" w:cs="Times New Roman"/>
+              </w:rPr>
+              <w:t>ystem correctly identifies</w:t>
+            </w:r>
+            <w:r>
+              <w:rPr>
+                <w:rFonts w:ascii="Times New Roman" w:hAnsi="Times New Roman" w:cs="Times New Roman"/>
+              </w:rPr>
+              <w:t xml:space="preserve"> the </w:t>
+            </w:r>
+            <w:r>
+              <w:rPr>
+                <w:rFonts w:ascii="Times New Roman" w:hAnsi="Times New Roman" w:cs="Times New Roman"/>
+                <w:u w:val="single"/>
+              </w:rPr>
+              <w:t>Rubik’s Cube</w:t>
+            </w:r>
+            <w:r>
+              <w:rPr>
+                <w:rFonts w:ascii="Times New Roman" w:hAnsi="Times New Roman" w:cs="Times New Roman"/>
+              </w:rPr>
+              <w:t xml:space="preserve"> depicted in </w:t>
+            </w:r>
+            <w:r>
+              <w:rPr>
+                <w:b/>
+              </w:rPr>
+              <w:fldChar w:fldCharType="begin"/>
+            </w:r>
+            <w:r>
+              <w:rPr>
+                <w:rFonts w:ascii="Times New Roman" w:hAnsi="Times New Roman" w:cs="Times New Roman"/>
+              </w:rPr>
+              <w:instrText xml:space="preserve"> REF _Ref398740559 \h </w:instrText>
+            </w:r>
+            <w:r>
+              <w:rPr>
+                <w:rFonts w:ascii="Times New Roman" w:hAnsi="Times New Roman" w:cs="Times New Roman"/>
+                <w:b/>
+              </w:rPr>
+              <w:instrText xml:space="preserve"> \* MERGEFORMAT </w:instrText>
+            </w:r>
+            <w:r>
+              <w:rPr>
+                <w:b/>
+              </w:rPr>
+            </w:r>
+            <w:r>
+              <w:rPr>
+                <w:b/>
+              </w:rPr>
+              <w:fldChar w:fldCharType="separate"/>
+            </w:r>
+            <w:r>
+              <w:rPr>
+                <w:rFonts w:ascii="Times New Roman" w:hAnsi="Times New Roman" w:cs="Times New Roman"/>
+                <w:b/>
+              </w:rPr>
+              <w:t>Fig. 9</w:t>
+            </w:r>
+            <w:r>
+              <w:rPr>
+                <w:b/>
+              </w:rPr>
+              <w:fldChar w:fldCharType="end"/>
+            </w:r>
+            <w:r>
+              <w:rPr>
+                <w:rFonts w:ascii="Times New Roman" w:hAnsi="Times New Roman" w:cs="Times New Roman"/>
+                <w:b/>
+              </w:rPr>
+              <w:t>.</w:t>
+            </w:r>
+          </w:p>
+        </w:tc>
+        <w:tc>
+          <w:tcPr>
+            <w:tcW w:w="2114" w:type="dxa"/>
+          </w:tcPr>
+          <w:p>
+            <w:pPr>
+              <w:rPr>
+                <w:rFonts w:ascii="Times New Roman" w:hAnsi="Times New Roman" w:cs="Times New Roman"/>
+              </w:rPr>
+            </w:pPr>
+            <w:r>
+              <w:rPr>
+                <w:rFonts w:ascii="Times New Roman" w:hAnsi="Times New Roman" w:cs="Times New Roman"/>
+              </w:rPr>
+              <w:t>The s</w:t>
+            </w:r>
+            <w:r>
+              <w:rPr>
+                <w:rFonts w:ascii="Times New Roman" w:hAnsi="Times New Roman" w:cs="Times New Roman"/>
+              </w:rPr>
+              <w:t xml:space="preserve">ystem </w:t>
+            </w:r>
+            <w:r>
+              <w:rPr>
+                <w:rFonts w:ascii="Times New Roman" w:hAnsi="Times New Roman" w:cs="Times New Roman"/>
+                <w:color w:val="FF0000"/>
+              </w:rPr>
+              <w:t xml:space="preserve">shall </w:t>
+            </w:r>
+            <w:r>
+              <w:rPr>
+                <w:rFonts w:ascii="Times New Roman" w:hAnsi="Times New Roman" w:cs="Times New Roman"/>
+              </w:rPr>
+              <w:t xml:space="preserve">correctly </w:t>
+            </w:r>
+            <w:r>
+              <w:rPr>
+                <w:rFonts w:ascii="Times New Roman" w:hAnsi="Times New Roman" w:cs="Times New Roman"/>
+                <w:color w:val="FF0000"/>
+              </w:rPr>
+              <w:t>identify</w:t>
+            </w:r>
+            <w:r>
+              <w:rPr>
+                <w:rFonts w:ascii="Times New Roman" w:hAnsi="Times New Roman" w:cs="Times New Roman"/>
+              </w:rPr>
+              <w:t xml:space="preserve"> the </w:t>
+            </w:r>
+            <w:r>
+              <w:rPr>
+                <w:rFonts w:ascii="Times New Roman" w:hAnsi="Times New Roman" w:cs="Times New Roman"/>
+                <w:u w:val="single"/>
+              </w:rPr>
+              <w:t>Rubik’s Cube</w:t>
+            </w:r>
+            <w:r>
+              <w:rPr>
+                <w:rFonts w:ascii="Times New Roman" w:hAnsi="Times New Roman" w:cs="Times New Roman"/>
+              </w:rPr>
+              <w:t xml:space="preserve"> depicted in </w:t>
+            </w:r>
+            <w:r>
+              <w:rPr>
+                <w:b/>
+              </w:rPr>
+              <w:fldChar w:fldCharType="begin"/>
+            </w:r>
+            <w:r>
+              <w:rPr>
+                <w:rFonts w:ascii="Times New Roman" w:hAnsi="Times New Roman" w:cs="Times New Roman"/>
+              </w:rPr>
+              <w:instrText xml:space="preserve"> REF _Ref398740559 \h </w:instrText>
+            </w:r>
+            <w:r>
+              <w:rPr>
+                <w:rFonts w:ascii="Times New Roman" w:hAnsi="Times New Roman" w:cs="Times New Roman"/>
+                <w:b/>
+              </w:rPr>
+              <w:instrText xml:space="preserve"> \* MERGEFORMAT </w:instrText>
+            </w:r>
+            <w:r>
+              <w:rPr>
+                <w:b/>
+              </w:rPr>
+            </w:r>
+            <w:r>
+              <w:rPr>
+                <w:b/>
+              </w:rPr>
+              <w:fldChar w:fldCharType="separate"/>
+            </w:r>
+            <w:r>
+              <w:rPr>
+                <w:rFonts w:ascii="Times New Roman" w:hAnsi="Times New Roman" w:cs="Times New Roman"/>
+                <w:b/>
+              </w:rPr>
+              <w:t>Fig. 9</w:t>
+            </w:r>
+            <w:r>
+              <w:rPr>
+                <w:b/>
+              </w:rPr>
+              <w:fldChar w:fldCharType="end"/>
+            </w:r>
+          </w:p>
+        </w:tc>
+        <w:tc>
+          <w:tcPr>
+            <w:tcW w:w="2250" w:type="dxa"/>
+          </w:tcPr>
+          <w:p>
+            <w:pPr>
+              <w:rPr>
+                <w:rFonts w:ascii="Times New Roman" w:hAnsi="Times New Roman" w:cs="Times New Roman"/>
+              </w:rPr>
+            </w:pPr>
+            <w:r>
+              <w:rPr>
+                <w:rFonts w:ascii="Times New Roman" w:hAnsi="Times New Roman" w:cs="Times New Roman"/>
+              </w:rPr>
               <w:t xml:space="preserve">The system shall correctly identify the </w:t>
             </w:r>
             <w:r>
@@ -5311,37 +8803,6 @@
               </w:rPr>
               <w:fldChar w:fldCharType="end"/>
             </w:r>
-            <w:r>
-              <w:rPr>
-                <w:rFonts w:ascii="Times New Roman" w:hAnsi="Times New Roman" w:cs="Times New Roman"/>
-                <w:b/>
-              </w:rPr>
-              <w:t>.</w:t>
-            </w:r>
-          </w:p>
-        </w:tc>
-        <w:tc>
-          <w:tcPr>
-            <w:tcW w:w="2114" w:type="dxa"/>
-          </w:tcPr>
-          <w:p>
-            <w:pPr>
-              <w:rPr>
-                <w:rFonts w:ascii="Times New Roman" w:hAnsi="Times New Roman" w:cs="Times New Roman"/>
-              </w:rPr>
-            </w:pPr>
-          </w:p>
-        </w:tc>
-        <w:tc>
-          <w:tcPr>
-            <w:tcW w:w="2250" w:type="dxa"/>
-          </w:tcPr>
-          <w:p>
-            <w:pPr>
-              <w:rPr>
-                <w:rFonts w:ascii="Times New Roman" w:hAnsi="Times New Roman" w:cs="Times New Roman"/>
-              </w:rPr>
-            </w:pPr>
           </w:p>
         </w:tc>
         <w:tc>
@@ -5384,6 +8845,204 @@
               <w:rPr>
                 <w:rFonts w:ascii="Times New Roman" w:hAnsi="Times New Roman" w:cs="Times New Roman"/>
               </w:rPr>
+              <w:t>The</w:t>
+            </w:r>
+            <w:r>
+              <w:rPr>
+                <w:rFonts w:ascii="Times New Roman" w:hAnsi="Times New Roman" w:cs="Times New Roman"/>
+              </w:rPr>
+              <w:t xml:space="preserve"> system correctly identifies</w:t>
+            </w:r>
+            <w:r>
+              <w:rPr>
+                <w:rFonts w:ascii="Times New Roman" w:hAnsi="Times New Roman" w:cs="Times New Roman"/>
+              </w:rPr>
+              <w:t xml:space="preserve"> the </w:t>
+            </w:r>
+            <w:r>
+              <w:rPr>
+                <w:rFonts w:ascii="Times New Roman" w:hAnsi="Times New Roman" w:cs="Times New Roman"/>
+                <w:u w:val="single"/>
+              </w:rPr>
+              <w:t xml:space="preserve">pocket Etch-A-Sketch </w:t>
+            </w:r>
+            <w:r>
+              <w:rPr>
+                <w:rFonts w:ascii="Times New Roman" w:hAnsi="Times New Roman" w:cs="Times New Roman"/>
+              </w:rPr>
+              <w:t xml:space="preserve">depicted in </w:t>
+            </w:r>
+            <w:r>
+              <w:rPr>
+                <w:b/>
+              </w:rPr>
+              <w:fldChar w:fldCharType="begin"/>
+            </w:r>
+            <w:r>
+              <w:rPr>
+                <w:rFonts w:ascii="Times New Roman" w:hAnsi="Times New Roman" w:cs="Times New Roman"/>
+              </w:rPr>
+              <w:instrText xml:space="preserve"> REF _Ref398740583 \h </w:instrText>
+            </w:r>
+            <w:r>
+              <w:rPr>
+                <w:rFonts w:ascii="Times New Roman" w:hAnsi="Times New Roman" w:cs="Times New Roman"/>
+                <w:b/>
+              </w:rPr>
+              <w:instrText xml:space="preserve"> \* MERGEFORMAT </w:instrText>
+            </w:r>
+            <w:r>
+              <w:rPr>
+                <w:b/>
+              </w:rPr>
+            </w:r>
+            <w:r>
+              <w:rPr>
+                <w:b/>
+              </w:rPr>
+              <w:fldChar w:fldCharType="separate"/>
+            </w:r>
+            <w:r>
+              <w:rPr>
+                <w:rFonts w:ascii="Times New Roman" w:hAnsi="Times New Roman" w:cs="Times New Roman"/>
+                <w:b/>
+              </w:rPr>
+              <w:t>Fig. 10</w:t>
+            </w:r>
+            <w:r>
+              <w:rPr>
+                <w:b/>
+              </w:rPr>
+              <w:fldChar w:fldCharType="end"/>
+            </w:r>
+            <w:r>
+              <w:rPr>
+                <w:rFonts w:ascii="Times New Roman" w:hAnsi="Times New Roman" w:cs="Times New Roman"/>
+              </w:rPr>
+              <w:t>.</w:t>
+            </w:r>
+          </w:p>
+        </w:tc>
+        <w:tc>
+          <w:tcPr>
+            <w:tcW w:w="2114" w:type="dxa"/>
+          </w:tcPr>
+          <w:p>
+            <w:pPr>
+              <w:rPr>
+                <w:rFonts w:ascii="Times New Roman" w:hAnsi="Times New Roman" w:cs="Times New Roman"/>
+              </w:rPr>
+            </w:pPr>
+            <w:r>
+              <w:rPr>
+                <w:rFonts w:ascii="Times New Roman" w:hAnsi="Times New Roman" w:cs="Times New Roman"/>
+              </w:rPr>
+              <w:t>The</w:t>
+            </w:r>
+            <w:r>
+              <w:rPr>
+                <w:rFonts w:ascii="Times New Roman" w:hAnsi="Times New Roman" w:cs="Times New Roman"/>
+              </w:rPr>
+              <w:t xml:space="preserve"> system </w:t>
+            </w:r>
+            <w:r>
+              <w:rPr>
+                <w:rFonts w:ascii="Times New Roman" w:hAnsi="Times New Roman" w:cs="Times New Roman"/>
+                <w:color w:val="FF0000"/>
+              </w:rPr>
+              <w:t xml:space="preserve">shall </w:t>
+            </w:r>
+            <w:r>
+              <w:rPr>
+                <w:rFonts w:ascii="Times New Roman" w:hAnsi="Times New Roman" w:cs="Times New Roman"/>
+              </w:rPr>
+              <w:t xml:space="preserve">correctly </w:t>
+            </w:r>
+            <w:r>
+              <w:rPr>
+                <w:rFonts w:ascii="Times New Roman" w:hAnsi="Times New Roman" w:cs="Times New Roman"/>
+                <w:color w:val="FF0000"/>
+              </w:rPr>
+              <w:t>identify</w:t>
+            </w:r>
+            <w:r>
+              <w:rPr>
+                <w:rFonts w:ascii="Times New Roman" w:hAnsi="Times New Roman" w:cs="Times New Roman"/>
+              </w:rPr>
+              <w:t xml:space="preserve"> the </w:t>
+            </w:r>
+            <w:r>
+              <w:rPr>
+                <w:rFonts w:ascii="Times New Roman" w:hAnsi="Times New Roman" w:cs="Times New Roman"/>
+                <w:u w:val="single"/>
+              </w:rPr>
+              <w:t xml:space="preserve">pocket Etch-A-Sketch </w:t>
+            </w:r>
+            <w:r>
+              <w:rPr>
+                <w:rFonts w:ascii="Times New Roman" w:hAnsi="Times New Roman" w:cs="Times New Roman"/>
+              </w:rPr>
+              <w:t xml:space="preserve">depicted in </w:t>
+            </w:r>
+            <w:r>
+              <w:rPr>
+                <w:b/>
+              </w:rPr>
+              <w:fldChar w:fldCharType="begin"/>
+            </w:r>
+            <w:r>
+              <w:rPr>
+                <w:rFonts w:ascii="Times New Roman" w:hAnsi="Times New Roman" w:cs="Times New Roman"/>
+              </w:rPr>
+              <w:instrText xml:space="preserve"> REF _Ref398740583 \h </w:instrText>
+            </w:r>
+            <w:r>
+              <w:rPr>
+                <w:rFonts w:ascii="Times New Roman" w:hAnsi="Times New Roman" w:cs="Times New Roman"/>
+                <w:b/>
+              </w:rPr>
+              <w:instrText xml:space="preserve"> \* MERGEFORMAT </w:instrText>
+            </w:r>
+            <w:r>
+              <w:rPr>
+                <w:b/>
+              </w:rPr>
+            </w:r>
+            <w:r>
+              <w:rPr>
+                <w:b/>
+              </w:rPr>
+              <w:fldChar w:fldCharType="separate"/>
+            </w:r>
+            <w:r>
+              <w:rPr>
+                <w:rFonts w:ascii="Times New Roman" w:hAnsi="Times New Roman" w:cs="Times New Roman"/>
+                <w:b/>
+              </w:rPr>
+              <w:t>Fig. 10</w:t>
+            </w:r>
+            <w:r>
+              <w:rPr>
+                <w:b/>
+              </w:rPr>
+              <w:fldChar w:fldCharType="end"/>
+            </w:r>
+          </w:p>
+        </w:tc>
+        <w:tc>
+          <w:tcPr>
+            <w:tcW w:w="2250" w:type="dxa"/>
+          </w:tcPr>
+          <w:p>
+            <w:pPr>
+              <w:rPr>
+                <w:rFonts w:ascii="Times New Roman" w:hAnsi="Times New Roman" w:cs="Times New Roman"/>
+              </w:rPr>
+            </w:pPr>
+            <w:r>
+              <w:rPr>
+                <w:rFonts w:ascii="Times New Roman" w:hAnsi="Times New Roman" w:cs="Times New Roman"/>
+              </w:rPr>
               <w:t xml:space="preserve">The system shall correctly identify the </w:t>
             </w:r>
             <w:r>
@@ -5442,36 +9101,6 @@
               </w:rPr>
               <w:fldChar w:fldCharType="end"/>
             </w:r>
-            <w:r>
-              <w:rPr>
-                <w:rFonts w:ascii="Times New Roman" w:hAnsi="Times New Roman" w:cs="Times New Roman"/>
-              </w:rPr>
-              <w:t>.</w:t>
-            </w:r>
-          </w:p>
-        </w:tc>
-        <w:tc>
-          <w:tcPr>
-            <w:tcW w:w="2114" w:type="dxa"/>
-          </w:tcPr>
-          <w:p>
-            <w:pPr>
-              <w:rPr>
-                <w:rFonts w:ascii="Times New Roman" w:hAnsi="Times New Roman" w:cs="Times New Roman"/>
-              </w:rPr>
-            </w:pPr>
-          </w:p>
-        </w:tc>
-        <w:tc>
-          <w:tcPr>
-            <w:tcW w:w="2250" w:type="dxa"/>
-          </w:tcPr>
-          <w:p>
-            <w:pPr>
-              <w:rPr>
-                <w:rFonts w:ascii="Times New Roman" w:hAnsi="Times New Roman" w:cs="Times New Roman"/>
-              </w:rPr>
-            </w:pPr>
           </w:p>
         </w:tc>
         <w:tc>
@@ -5514,6 +9143,138 @@
               <w:rPr>
                 <w:rFonts w:ascii="Times New Roman" w:hAnsi="Times New Roman" w:cs="Times New Roman"/>
               </w:rPr>
+              <w:t>The</w:t>
+            </w:r>
+            <w:r>
+              <w:rPr>
+                <w:rFonts w:ascii="Times New Roman" w:hAnsi="Times New Roman" w:cs="Times New Roman"/>
+              </w:rPr>
+              <w:t xml:space="preserve"> system correctly identifies</w:t>
+            </w:r>
+            <w:r>
+              <w:rPr>
+                <w:rFonts w:ascii="Times New Roman" w:hAnsi="Times New Roman" w:cs="Times New Roman"/>
+              </w:rPr>
+              <w:t xml:space="preserve"> the </w:t>
+            </w:r>
+            <w:r>
+              <w:rPr>
+                <w:rFonts w:ascii="Times New Roman" w:hAnsi="Times New Roman" w:cs="Times New Roman"/>
+                <w:u w:val="single"/>
+              </w:rPr>
+              <w:t>playing cards</w:t>
+            </w:r>
+            <w:r>
+              <w:rPr>
+                <w:rFonts w:ascii="Times New Roman" w:hAnsi="Times New Roman" w:cs="Times New Roman"/>
+              </w:rPr>
+              <w:t xml:space="preserve"> depicted in </w:t>
+            </w:r>
+            <w:r>
+              <w:rPr>
+                <w:rFonts w:ascii="Times New Roman" w:hAnsi="Times New Roman" w:cs="Times New Roman"/>
+                <w:b/>
+              </w:rPr>
+              <w:t xml:space="preserve">Fig. </w:t>
+            </w:r>
+            <w:r>
+              <w:rPr>
+                <w:rFonts w:ascii="Times New Roman" w:hAnsi="Times New Roman" w:cs="Times New Roman"/>
+              </w:rPr>
+              <w:t>[TBD].</w:t>
+            </w:r>
+          </w:p>
+        </w:tc>
+        <w:tc>
+          <w:tcPr>
+            <w:tcW w:w="2114" w:type="dxa"/>
+          </w:tcPr>
+          <w:p>
+            <w:pPr>
+              <w:rPr>
+                <w:rFonts w:ascii="Times New Roman" w:hAnsi="Times New Roman" w:cs="Times New Roman"/>
+              </w:rPr>
+            </w:pPr>
+            <w:r>
+              <w:rPr>
+                <w:rFonts w:ascii="Times New Roman" w:hAnsi="Times New Roman" w:cs="Times New Roman"/>
+              </w:rPr>
+              <w:t>The</w:t>
+            </w:r>
+            <w:r>
+              <w:rPr>
+                <w:rFonts w:ascii="Times New Roman" w:hAnsi="Times New Roman" w:cs="Times New Roman"/>
+              </w:rPr>
+              <w:t xml:space="preserve"> system </w:t>
+            </w:r>
+            <w:r>
+              <w:rPr>
+                <w:rFonts w:ascii="Times New Roman" w:hAnsi="Times New Roman" w:cs="Times New Roman"/>
+                <w:color w:val="FF0000"/>
+              </w:rPr>
+              <w:t xml:space="preserve">shall </w:t>
+            </w:r>
+            <w:r>
+              <w:rPr>
+                <w:rFonts w:ascii="Times New Roman" w:hAnsi="Times New Roman" w:cs="Times New Roman"/>
+              </w:rPr>
+              <w:t xml:space="preserve">correctly </w:t>
+            </w:r>
+            <w:r>
+              <w:rPr>
+                <w:rFonts w:ascii="Times New Roman" w:hAnsi="Times New Roman" w:cs="Times New Roman"/>
+                <w:color w:val="FF0000"/>
+              </w:rPr>
+              <w:t>identify</w:t>
+            </w:r>
+            <w:r>
+              <w:rPr>
+                <w:rFonts w:ascii="Times New Roman" w:hAnsi="Times New Roman" w:cs="Times New Roman"/>
+              </w:rPr>
+              <w:t xml:space="preserve"> the </w:t>
+            </w:r>
+            <w:r>
+              <w:rPr>
+                <w:rFonts w:ascii="Times New Roman" w:hAnsi="Times New Roman" w:cs="Times New Roman"/>
+                <w:u w:val="single"/>
+              </w:rPr>
+              <w:t>playing cards</w:t>
+            </w:r>
+            <w:r>
+              <w:rPr>
+                <w:rFonts w:ascii="Times New Roman" w:hAnsi="Times New Roman" w:cs="Times New Roman"/>
+              </w:rPr>
+              <w:t xml:space="preserve"> depicted in </w:t>
+            </w:r>
+            <w:r>
+              <w:rPr>
+                <w:rFonts w:ascii="Times New Roman" w:hAnsi="Times New Roman" w:cs="Times New Roman"/>
+                <w:b/>
+              </w:rPr>
+              <w:t xml:space="preserve">Fig. </w:t>
+            </w:r>
+            <w:r>
+              <w:rPr>
+                <w:rFonts w:ascii="Times New Roman" w:hAnsi="Times New Roman" w:cs="Times New Roman"/>
+              </w:rPr>
+              <w:t>[TBD].</w:t>
+            </w:r>
+          </w:p>
+        </w:tc>
+        <w:tc>
+          <w:tcPr>
+            <w:tcW w:w="2250" w:type="dxa"/>
+          </w:tcPr>
+          <w:p>
+            <w:pPr>
+              <w:rPr>
+                <w:rFonts w:ascii="Times New Roman" w:hAnsi="Times New Roman" w:cs="Times New Roman"/>
+              </w:rPr>
+            </w:pPr>
+            <w:r>
+              <w:rPr>
+                <w:rFonts w:ascii="Times New Roman" w:hAnsi="Times New Roman" w:cs="Times New Roman"/>
+              </w:rPr>
               <w:t xml:space="preserve">The system shall correctly identify the </w:t>
             </w:r>
             <w:r>
@@ -5542,30 +9303,6 @@
               </w:rPr>
               <w:t>[TBD].</w:t>
             </w:r>
-          </w:p>
-        </w:tc>
-        <w:tc>
-          <w:tcPr>
-            <w:tcW w:w="2114" w:type="dxa"/>
-          </w:tcPr>
-          <w:p>
-            <w:pPr>
-              <w:rPr>
-                <w:rFonts w:ascii="Times New Roman" w:hAnsi="Times New Roman" w:cs="Times New Roman"/>
-              </w:rPr>
-            </w:pPr>
-          </w:p>
-        </w:tc>
-        <w:tc>
-          <w:tcPr>
-            <w:tcW w:w="2250" w:type="dxa"/>
-          </w:tcPr>
-          <w:p>
-            <w:pPr>
-              <w:rPr>
-                <w:rFonts w:ascii="Times New Roman" w:hAnsi="Times New Roman" w:cs="Times New Roman"/>
-              </w:rPr>
-            </w:pPr>
           </w:p>
         </w:tc>
         <w:tc>
@@ -5635,6 +9372,32 @@
                 <w:rFonts w:ascii="Times New Roman" w:hAnsi="Times New Roman" w:cs="Times New Roman"/>
               </w:rPr>
             </w:pPr>
+            <w:r>
+              <w:rPr>
+                <w:rFonts w:ascii="Times New Roman" w:hAnsi="Times New Roman" w:cs="Times New Roman"/>
+              </w:rPr>
+              <w:t xml:space="preserve">The system shall </w:t>
+            </w:r>
+            <w:r>
+              <w:rPr>
+                <w:rFonts w:ascii="Times New Roman" w:hAnsi="Times New Roman" w:cs="Times New Roman"/>
+                <w:u w:val="single"/>
+              </w:rPr>
+              <w:t>align</w:t>
+            </w:r>
+            <w:r>
+              <w:rPr>
+                <w:rFonts w:ascii="Times New Roman" w:hAnsi="Times New Roman" w:cs="Times New Roman"/>
+              </w:rPr>
+              <w:t xml:space="preserve"> with the challenge </w:t>
+            </w:r>
+            <w:r>
+              <w:rPr>
+                <w:rFonts w:ascii="Times New Roman" w:hAnsi="Times New Roman" w:cs="Times New Roman"/>
+                <w:color w:val="FF0000"/>
+              </w:rPr>
+              <w:t>if the challenge is not within 0.1 cm of the center of the leading edge of the chassis.</w:t>
+            </w:r>
           </w:p>
         </w:tc>
         <w:tc>
@@ -5647,6 +9410,25 @@
                 <w:rFonts w:ascii="Times New Roman" w:hAnsi="Times New Roman" w:cs="Times New Roman"/>
               </w:rPr>
             </w:pPr>
+            <w:r>
+              <w:rPr>
+                <w:rFonts w:ascii="Times New Roman" w:hAnsi="Times New Roman" w:cs="Times New Roman"/>
+              </w:rPr>
+              <w:t xml:space="preserve">The system shall </w:t>
+            </w:r>
+            <w:r>
+              <w:rPr>
+                <w:rFonts w:ascii="Times New Roman" w:hAnsi="Times New Roman" w:cs="Times New Roman"/>
+                <w:u w:val="single"/>
+              </w:rPr>
+              <w:t>align</w:t>
+            </w:r>
+            <w:r>
+              <w:rPr>
+                <w:rFonts w:ascii="Times New Roman" w:hAnsi="Times New Roman" w:cs="Times New Roman"/>
+              </w:rPr>
+              <w:t xml:space="preserve"> with the challenge if the challenge is not within 0.1 cm of the center of the leading edge of the chassis.</w:t>
+            </w:r>
           </w:p>
         </w:tc>
         <w:tc>
@@ -6014,7 +9796,14 @@
               <w:rPr>
                 <w:rFonts w:ascii="Times New Roman" w:hAnsi="Times New Roman" w:cs="Times New Roman"/>
               </w:rPr>
-              <w:t xml:space="preserve">The system shall correctly sense color red [exact RGB values TBD] when illuminated on the </w:t>
+              <w:t xml:space="preserve">The system shall correctly sense color red [exact RGB </w:t>
+            </w:r>
+            <w:r>
+              <w:rPr>
+                <w:rFonts w:ascii="Times New Roman" w:hAnsi="Times New Roman" w:cs="Times New Roman"/>
+              </w:rPr>
+              <w:lastRenderedPageBreak/>
+              <w:t xml:space="preserve">values TBD] when illuminated on the </w:t>
             </w:r>
             <w:r>
               <w:rPr>
@@ -6077,6 +9866,7 @@
               <w:rPr>
                 <w:rFonts w:ascii="Times New Roman" w:hAnsi="Times New Roman" w:cs="Times New Roman"/>
               </w:rPr>
+              <w:lastRenderedPageBreak/>
               <w:t>3.3.3.5</w:t>
             </w:r>
           </w:p>
@@ -6333,7 +10123,6 @@
               <w:rPr>
                 <w:rFonts w:ascii="Times New Roman" w:hAnsi="Times New Roman" w:cs="Times New Roman"/>
               </w:rPr>
-              <w:lastRenderedPageBreak/>
               <w:t>3.3.3.8</w:t>
             </w:r>
           </w:p>
@@ -7077,7 +10866,14 @@
               <w:rPr>
                 <w:rFonts w:ascii="Times New Roman" w:hAnsi="Times New Roman" w:cs="Times New Roman"/>
               </w:rPr>
-              <w:t>The system shall operate for a minimum of [TBD] minutes when the power source starts with a full charge.</w:t>
+              <w:t xml:space="preserve">The system shall operate for a minimum of [TBD] minutes when the power </w:t>
+            </w:r>
+            <w:r>
+              <w:rPr>
+                <w:rFonts w:ascii="Times New Roman" w:hAnsi="Times New Roman" w:cs="Times New Roman"/>
+              </w:rPr>
+              <w:lastRenderedPageBreak/>
+              <w:t>source starts with a full charge.</w:t>
             </w:r>
           </w:p>
         </w:tc>
@@ -7127,6 +10923,7 @@
               <w:rPr>
                 <w:rFonts w:ascii="Times New Roman" w:hAnsi="Times New Roman" w:cs="Times New Roman"/>
               </w:rPr>
+              <w:lastRenderedPageBreak/>
               <w:t>4.3.1</w:t>
             </w:r>
           </w:p>
@@ -7347,26 +11144,34 @@
       <w:pPr>
         <w:pStyle w:val="Caption"/>
       </w:pPr>
-      <w:bookmarkStart w:id="33" w:name="_Ref404115650"/>
+      <w:bookmarkStart w:id="34" w:name="_Ref404115650"/>
       <w:r>
         <w:t xml:space="preserve">Table </w:t>
       </w:r>
-      <w:fldSimple w:instr=" SEQ Table \* ARABIC ">
-        <w:r>
-          <w:rPr>
-            <w:noProof/>
-          </w:rPr>
-          <w:t>1</w:t>
-        </w:r>
-      </w:fldSimple>
-      <w:bookmarkEnd w:id="33"/>
-      <w:proofErr w:type="gramStart"/>
-      <w:r>
-        <w:t>:Requirements</w:t>
-      </w:r>
-      <w:proofErr w:type="gramEnd"/>
-      <w:r>
-        <w:t xml:space="preserve"> imposed upon Roadie in the level one requirements.</w:t>
+      <w:r>
+        <w:fldChar w:fldCharType="begin"/>
+      </w:r>
+      <w:r>
+        <w:instrText xml:space="preserve"> SEQ Table \* ARABIC </w:instrText>
+      </w:r>
+      <w:r>
+        <w:fldChar w:fldCharType="separate"/>
+      </w:r>
+      <w:r>
+        <w:rPr>
+          <w:noProof/>
+        </w:rPr>
+        <w:t>1</w:t>
+      </w:r>
+      <w:r>
+        <w:rPr>
+          <w:noProof/>
+        </w:rPr>
+        <w:fldChar w:fldCharType="end"/>
+      </w:r>
+      <w:bookmarkEnd w:id="34"/>
+      <w:r>
+        <w:t>:Requirements imposed upon Roadie in the level one requirements.</w:t>
       </w:r>
     </w:p>
     <w:p>
@@ -7388,7 +11193,7 @@
           <w:color w:val="auto"/>
         </w:rPr>
       </w:pPr>
-      <w:bookmarkStart w:id="34" w:name="_Toc398811214"/>
+      <w:bookmarkStart w:id="35" w:name="_Toc398811214"/>
       <w:r>
         <w:rPr>
           <w:rFonts w:ascii="Times New Roman" w:hAnsi="Times New Roman" w:cs="Times New Roman"/>
@@ -7398,7 +11203,7 @@
         <w:lastRenderedPageBreak/>
         <w:t>Glossary</w:t>
       </w:r>
-      <w:bookmarkEnd w:id="34"/>
+      <w:bookmarkEnd w:id="35"/>
     </w:p>
     <w:p/>
     <w:p>
@@ -7684,6 +11489,40 @@
             <w:tcW w:w="2178" w:type="dxa"/>
           </w:tcPr>
           <w:p>
+            <w:r>
+              <w:t>Challenge Detection Process</w:t>
+            </w:r>
+          </w:p>
+        </w:tc>
+        <w:tc>
+          <w:tcPr>
+            <w:tcW w:w="5931" w:type="dxa"/>
+          </w:tcPr>
+          <w:p/>
+        </w:tc>
+        <w:tc>
+          <w:tcPr>
+            <w:tcW w:w="1629" w:type="dxa"/>
+            <w:vAlign w:val="center"/>
+          </w:tcPr>
+          <w:p>
+            <w:pPr>
+              <w:rPr>
+                <w:color w:val="000000"/>
+              </w:rPr>
+            </w:pPr>
+          </w:p>
+        </w:tc>
+      </w:tr>
+      <w:tr>
+        <w:trPr>
+          <w:jc w:val="center"/>
+        </w:trPr>
+        <w:tc>
+          <w:tcPr>
+            <w:tcW w:w="2178" w:type="dxa"/>
+          </w:tcPr>
+          <w:p>
             <w:pPr>
               <w:rPr>
                 <w:rFonts w:ascii="Times New Roman" w:hAnsi="Times New Roman" w:cs="Times New Roman"/>
@@ -8031,23 +11870,7 @@
                 <w:rFonts w:ascii="Times New Roman" w:hAnsi="Times New Roman" w:cs="Times New Roman"/>
                 <w:color w:val="000000"/>
               </w:rPr>
-              <w:t>Etch-A-Sketch being used is SKU</w:t>
-            </w:r>
-            <w:proofErr w:type="gramStart"/>
-            <w:r>
-              <w:rPr>
-                <w:rFonts w:ascii="Times New Roman" w:hAnsi="Times New Roman" w:cs="Times New Roman"/>
-                <w:color w:val="000000"/>
-              </w:rPr>
-              <w:t>:FD79DD3F</w:t>
-            </w:r>
-            <w:proofErr w:type="gramEnd"/>
-            <w:r>
-              <w:rPr>
-                <w:rFonts w:ascii="Times New Roman" w:hAnsi="Times New Roman" w:cs="Times New Roman"/>
-                <w:color w:val="000000"/>
-              </w:rPr>
-              <w:t xml:space="preserve"> from Toys R Us online</w:t>
+              <w:t>Etch-A-Sketch being used is SKU:FD79DD3F from Toys R Us online</w:t>
             </w:r>
             <w:r>
               <w:rPr>
@@ -8480,21 +12303,12 @@
                 <w:rFonts w:ascii="Times New Roman" w:hAnsi="Times New Roman" w:cs="Times New Roman"/>
               </w:rPr>
             </w:pPr>
-            <w:proofErr w:type="spellStart"/>
             <w:r>
               <w:rPr>
                 <w:rFonts w:ascii="Times New Roman" w:hAnsi="Times New Roman" w:cs="Times New Roman"/>
                 <w:color w:val="000000"/>
               </w:rPr>
-              <w:t>SoutheastCon</w:t>
-            </w:r>
-            <w:proofErr w:type="spellEnd"/>
-            <w:r>
-              <w:rPr>
-                <w:rFonts w:ascii="Times New Roman" w:hAnsi="Times New Roman" w:cs="Times New Roman"/>
-                <w:color w:val="000000"/>
-              </w:rPr>
-              <w:t xml:space="preserve"> rules state that the system cannot obstruct any obstacle [1].</w:t>
+              <w:t>SoutheastCon rules state that the system cannot obstruct any obstacle [1].</w:t>
             </w:r>
           </w:p>
         </w:tc>
@@ -8645,23 +12459,7 @@
                 <w:rFonts w:ascii="Times New Roman" w:hAnsi="Times New Roman" w:cs="Times New Roman"/>
                 <w:color w:val="000000"/>
               </w:rPr>
-              <w:t>ube being used is SKU</w:t>
-            </w:r>
-            <w:proofErr w:type="gramStart"/>
-            <w:r>
-              <w:rPr>
-                <w:rFonts w:ascii="Times New Roman" w:hAnsi="Times New Roman" w:cs="Times New Roman"/>
-                <w:color w:val="000000"/>
-              </w:rPr>
-              <w:t>:DAD09D9E</w:t>
-            </w:r>
-            <w:proofErr w:type="gramEnd"/>
-            <w:r>
-              <w:rPr>
-                <w:rFonts w:ascii="Times New Roman" w:hAnsi="Times New Roman" w:cs="Times New Roman"/>
-                <w:color w:val="000000"/>
-              </w:rPr>
-              <w:t xml:space="preserve"> from Toys R Us online</w:t>
+              <w:t>ube being used is SKU:DAD09D9E from Toys R Us online</w:t>
             </w:r>
             <w:r>
               <w:rPr>
@@ -8812,7 +12610,15 @@
                 <w:rFonts w:ascii="Times New Roman" w:hAnsi="Times New Roman" w:cs="Times New Roman"/>
                 <w:color w:val="000000"/>
               </w:rPr>
-              <w:t>Scotch Blue is a brand of painter’s tape produced by the company 3M. For the competition, the specific model of painters tape being used is SKU: 958999 from Home Depot</w:t>
+              <w:t xml:space="preserve">Scotch Blue is a brand of painter’s tape produced by the company 3M. For the competition, the specific model of </w:t>
+            </w:r>
+            <w:r>
+              <w:rPr>
+                <w:rFonts w:ascii="Times New Roman" w:hAnsi="Times New Roman" w:cs="Times New Roman"/>
+                <w:color w:val="000000"/>
+              </w:rPr>
+              <w:lastRenderedPageBreak/>
+              <w:t>painters tape being used is SKU: 958999 from Home Depot</w:t>
             </w:r>
             <w:r>
               <w:rPr>
@@ -8917,6 +12723,7 @@
                 <w:rFonts w:ascii="Times New Roman" w:hAnsi="Times New Roman" w:cs="Times New Roman"/>
                 <w:color w:val="000000"/>
               </w:rPr>
+              <w:lastRenderedPageBreak/>
               <w:t> </w:t>
             </w:r>
             <w:r>
@@ -8992,23 +12799,7 @@
                 <w:rFonts w:ascii="Times New Roman" w:hAnsi="Times New Roman" w:cs="Times New Roman"/>
                 <w:color w:val="000000"/>
               </w:rPr>
-              <w:t xml:space="preserve"> is another version of the game, Simon, which is an electronic version of the children’s game “Simon Says”. For the competition, the specific version of Simon being used is SKU</w:t>
-            </w:r>
-            <w:proofErr w:type="gramStart"/>
-            <w:r>
-              <w:rPr>
-                <w:rFonts w:ascii="Times New Roman" w:hAnsi="Times New Roman" w:cs="Times New Roman"/>
-                <w:color w:val="000000"/>
-              </w:rPr>
-              <w:t>:226CE810</w:t>
-            </w:r>
-            <w:proofErr w:type="gramEnd"/>
-            <w:r>
-              <w:rPr>
-                <w:rFonts w:ascii="Times New Roman" w:hAnsi="Times New Roman" w:cs="Times New Roman"/>
-                <w:color w:val="000000"/>
-              </w:rPr>
-              <w:t xml:space="preserve"> from Toys R Us online</w:t>
+              <w:t xml:space="preserve"> is another version of the game, Simon, which is an electronic version of the children’s game “Simon Says”. For the competition, the specific version of Simon being used is SKU:226CE810 from Toys R Us online</w:t>
             </w:r>
             <w:r>
               <w:rPr>
@@ -9135,7 +12926,6 @@
                 <w:color w:val="000000"/>
               </w:rPr>
             </w:pPr>
-            <w:proofErr w:type="spellStart"/>
             <w:r>
               <w:rPr>
                 <w:rFonts w:ascii="Times New Roman" w:hAnsi="Times New Roman" w:cs="Times New Roman"/>
@@ -9143,7 +12933,6 @@
               </w:rPr>
               <w:t>SoutheastCon</w:t>
             </w:r>
-            <w:proofErr w:type="spellEnd"/>
           </w:p>
         </w:tc>
         <w:tc>
@@ -9158,53 +12947,12 @@
                 <w:color w:val="000000"/>
               </w:rPr>
             </w:pPr>
-            <w:proofErr w:type="spellStart"/>
             <w:r>
               <w:rPr>
                 <w:rFonts w:ascii="Times New Roman" w:hAnsi="Times New Roman" w:cs="Times New Roman"/>
                 <w:color w:val="000000"/>
               </w:rPr>
-              <w:t>SoutheastCon</w:t>
-            </w:r>
-            <w:proofErr w:type="spellEnd"/>
-            <w:r>
-              <w:rPr>
-                <w:rFonts w:ascii="Times New Roman" w:hAnsi="Times New Roman" w:cs="Times New Roman"/>
-                <w:color w:val="000000"/>
-              </w:rPr>
-              <w:t xml:space="preserve"> is the annual IEEE Region 3 Technical, Professional, and Student Conference. The conference includes technical sessions, tutorials, and exhibits. Additionally, various challenges and competitions are held for students to demonstrate their technical knowledge and </w:t>
-            </w:r>
-            <w:proofErr w:type="spellStart"/>
-            <w:r>
-              <w:rPr>
-                <w:rFonts w:ascii="Times New Roman" w:hAnsi="Times New Roman" w:cs="Times New Roman"/>
-                <w:color w:val="000000"/>
-              </w:rPr>
-              <w:t>understanding</w:t>
-            </w:r>
-            <w:proofErr w:type="gramStart"/>
-            <w:r>
-              <w:rPr>
-                <w:rFonts w:ascii="Times New Roman" w:hAnsi="Times New Roman" w:cs="Times New Roman"/>
-                <w:color w:val="000000"/>
-              </w:rPr>
-              <w:t>.“</w:t>
-            </w:r>
-            <w:proofErr w:type="gramEnd"/>
-            <w:r>
-              <w:rPr>
-                <w:rFonts w:ascii="Times New Roman" w:hAnsi="Times New Roman" w:cs="Times New Roman"/>
-                <w:color w:val="000000"/>
-              </w:rPr>
-              <w:t>IEEE</w:t>
-            </w:r>
-            <w:proofErr w:type="spellEnd"/>
-            <w:r>
-              <w:rPr>
-                <w:rFonts w:ascii="Times New Roman" w:hAnsi="Times New Roman" w:cs="Times New Roman"/>
-                <w:color w:val="000000"/>
-              </w:rPr>
-              <w:t xml:space="preserve"> Region 3 encompasses the southeastern United States and includes the states of Alabama, Florida, Georgia, areas of Indiana, Kentucky, Mississippi, North Carolina, South Carolina, Tennessee, Virginia and the country of Jamaica” [3].</w:t>
+              <w:t>SoutheastCon is the annual IEEE Region 3 Technical, Professional, and Student Conference. The conference includes technical sessions, tutorials, and exhibits. Additionally, various challenges and competitions are held for students to demonstrate their technical knowledge and understanding.“IEEE Region 3 encompasses the southeastern United States and includes the states of Alabama, Florida, Georgia, areas of Indiana, Kentucky, Mississippi, North Carolina, South Carolina, Tennessee, Virginia and the country of Jamaica” [3].</w:t>
             </w:r>
           </w:p>
         </w:tc>
@@ -9346,21 +13094,12 @@
                 <w:rFonts w:ascii="Times New Roman" w:hAnsi="Times New Roman" w:cs="Times New Roman"/>
               </w:rPr>
             </w:pPr>
-            <w:proofErr w:type="spellStart"/>
             <w:r>
               <w:rPr>
                 <w:rFonts w:ascii="Times New Roman" w:hAnsi="Times New Roman" w:cs="Times New Roman"/>
                 <w:color w:val="000000"/>
               </w:rPr>
-              <w:t>SoutheastCon</w:t>
-            </w:r>
-            <w:proofErr w:type="spellEnd"/>
-            <w:r>
-              <w:rPr>
-                <w:rFonts w:ascii="Times New Roman" w:hAnsi="Times New Roman" w:cs="Times New Roman"/>
-                <w:color w:val="000000"/>
-              </w:rPr>
-              <w:t xml:space="preserve"> rules state that the playing card must be left in a usable condition [1].</w:t>
+              <w:t>SoutheastCon rules state that the playing card must be left in a usable condition [1].</w:t>
             </w:r>
           </w:p>
         </w:tc>
@@ -9507,7 +13246,7 @@
           <w:rPr>
             <w:noProof/>
           </w:rPr>
-          <w:t>7</w:t>
+          <w:t>16</w:t>
         </w:r>
         <w:r>
           <w:rPr>
@@ -9558,6 +13297,136 @@
 <file path=word/numbering.xml><?xml version="1.0" encoding="utf-8"?>
 <w:numbering xmlns:wpc="http://schemas.microsoft.com/office/word/2010/wordprocessingCanvas" xmlns:mc="http://schemas.openxmlformats.org/markup-compatibility/2006" xmlns:o="urn:schemas-microsoft-com:office:office" xmlns:r="http://schemas.openxmlformats.org/officeDocument/2006/relationships" xmlns:m="http://schemas.openxmlformats.org/officeDocument/2006/math" xmlns:v="urn:schemas-microsoft-com:vml" xmlns:wp14="http://schemas.microsoft.com/office/word/2010/wordprocessingDrawing" xmlns:wp="http://schemas.openxmlformats.org/drawingml/2006/wordprocessingDrawing" xmlns:w10="urn:schemas-microsoft-com:office:word" xmlns:w="http://schemas.openxmlformats.org/wordprocessingml/2006/main" xmlns:w14="http://schemas.microsoft.com/office/word/2010/wordml" xmlns:w15="http://schemas.microsoft.com/office/word/2012/wordml" xmlns:wpg="http://schemas.microsoft.com/office/word/2010/wordprocessingGroup" xmlns:wpi="http://schemas.microsoft.com/office/word/2010/wordprocessingInk" xmlns:wne="http://schemas.microsoft.com/office/word/2006/wordml" xmlns:wps="http://schemas.microsoft.com/office/word/2010/wordprocessingShape" mc:Ignorable="w14 w15 wp14">
   <w:abstractNum w:abstractNumId="0">
+    <w:nsid w:val="24BA35DF"/>
+    <w:multiLevelType w:val="multilevel"/>
+    <w:tmpl w:val="B1B4C864"/>
+    <w:lvl w:ilvl="0">
+      <w:start w:val="1"/>
+      <w:numFmt w:val="decimal"/>
+      <w:lvlText w:val="%1."/>
+      <w:lvlJc w:val="left"/>
+      <w:pPr>
+        <w:ind w:left="720" w:hanging="360"/>
+      </w:pPr>
+      <w:rPr>
+        <w:color w:val="auto"/>
+      </w:rPr>
+    </w:lvl>
+    <w:lvl w:ilvl="1">
+      <w:start w:val="1"/>
+      <w:numFmt w:val="decimal"/>
+      <w:isLgl/>
+      <w:lvlText w:val="%1.%2"/>
+      <w:lvlJc w:val="left"/>
+      <w:pPr>
+        <w:ind w:left="750" w:hanging="390"/>
+      </w:pPr>
+      <w:rPr>
+        <w:rFonts w:hint="default"/>
+        <w:b/>
+        <w:color w:val="auto"/>
+      </w:rPr>
+    </w:lvl>
+    <w:lvl w:ilvl="2">
+      <w:start w:val="1"/>
+      <w:numFmt w:val="decimal"/>
+      <w:isLgl/>
+      <w:lvlText w:val="%1.%2.%3"/>
+      <w:lvlJc w:val="left"/>
+      <w:pPr>
+        <w:ind w:left="1080" w:hanging="720"/>
+      </w:pPr>
+      <w:rPr>
+        <w:rFonts w:ascii="Times New Roman" w:hAnsi="Times New Roman" w:cs="Times New Roman" w:hint="default"/>
+        <w:color w:val="auto"/>
+        <w:sz w:val="24"/>
+        <w:szCs w:val="24"/>
+      </w:rPr>
+    </w:lvl>
+    <w:lvl w:ilvl="3">
+      <w:start w:val="1"/>
+      <w:numFmt w:val="decimal"/>
+      <w:isLgl/>
+      <w:lvlText w:val="%1.%2.%3.%4"/>
+      <w:lvlJc w:val="left"/>
+      <w:pPr>
+        <w:ind w:left="1080" w:hanging="720"/>
+      </w:pPr>
+      <w:rPr>
+        <w:rFonts w:ascii="Times New Roman" w:hAnsi="Times New Roman" w:cs="Times New Roman" w:hint="default"/>
+        <w:b w:val="0"/>
+        <w:color w:val="auto"/>
+        <w:sz w:val="22"/>
+        <w:szCs w:val="22"/>
+      </w:rPr>
+    </w:lvl>
+    <w:lvl w:ilvl="4">
+      <w:start w:val="1"/>
+      <w:numFmt w:val="decimal"/>
+      <w:isLgl/>
+      <w:lvlText w:val="%1.%2.%3.%4.%5"/>
+      <w:lvlJc w:val="left"/>
+      <w:pPr>
+        <w:ind w:left="1440" w:hanging="1080"/>
+      </w:pPr>
+      <w:rPr>
+        <w:rFonts w:hint="default"/>
+      </w:rPr>
+    </w:lvl>
+    <w:lvl w:ilvl="5">
+      <w:start w:val="1"/>
+      <w:numFmt w:val="decimal"/>
+      <w:isLgl/>
+      <w:lvlText w:val="%1.%2.%3.%4.%5.%6"/>
+      <w:lvlJc w:val="left"/>
+      <w:pPr>
+        <w:ind w:left="1440" w:hanging="1080"/>
+      </w:pPr>
+      <w:rPr>
+        <w:rFonts w:hint="default"/>
+      </w:rPr>
+    </w:lvl>
+    <w:lvl w:ilvl="6">
+      <w:start w:val="1"/>
+      <w:numFmt w:val="decimal"/>
+      <w:isLgl/>
+      <w:lvlText w:val="%1.%2.%3.%4.%5.%6.%7"/>
+      <w:lvlJc w:val="left"/>
+      <w:pPr>
+        <w:ind w:left="1800" w:hanging="1440"/>
+      </w:pPr>
+      <w:rPr>
+        <w:rFonts w:hint="default"/>
+      </w:rPr>
+    </w:lvl>
+    <w:lvl w:ilvl="7">
+      <w:start w:val="1"/>
+      <w:numFmt w:val="decimal"/>
+      <w:isLgl/>
+      <w:lvlText w:val="%1.%2.%3.%4.%5.%6.%7.%8"/>
+      <w:lvlJc w:val="left"/>
+      <w:pPr>
+        <w:ind w:left="1800" w:hanging="1440"/>
+      </w:pPr>
+      <w:rPr>
+        <w:rFonts w:hint="default"/>
+      </w:rPr>
+    </w:lvl>
+    <w:lvl w:ilvl="8">
+      <w:start w:val="1"/>
+      <w:numFmt w:val="decimal"/>
+      <w:isLgl/>
+      <w:lvlText w:val="%1.%2.%3.%4.%5.%6.%7.%8.%9"/>
+      <w:lvlJc w:val="left"/>
+      <w:pPr>
+        <w:ind w:left="1800" w:hanging="1440"/>
+      </w:pPr>
+      <w:rPr>
+        <w:rFonts w:hint="default"/>
+      </w:rPr>
+    </w:lvl>
+  </w:abstractNum>
+  <w:abstractNum w:abstractNumId="1">
     <w:nsid w:val="33A154CA"/>
     <w:multiLevelType w:val="multilevel"/>
     <w:tmpl w:val="9ED86ECA"/>
@@ -9683,8 +13552,635 @@
       </w:rPr>
     </w:lvl>
   </w:abstractNum>
-  <w:abstractNum w:abstractNumId="1">
+  <w:abstractNum w:abstractNumId="2">
+    <w:nsid w:val="349B6F22"/>
+    <w:multiLevelType w:val="hybridMultilevel"/>
+    <w:tmpl w:val="6F36E1BC"/>
+    <w:lvl w:ilvl="0" w:tplc="04090001">
+      <w:start w:val="1"/>
+      <w:numFmt w:val="bullet"/>
+      <w:lvlText w:val=""/>
+      <w:lvlJc w:val="left"/>
+      <w:pPr>
+        <w:ind w:left="1080" w:hanging="360"/>
+      </w:pPr>
+      <w:rPr>
+        <w:rFonts w:ascii="Symbol" w:hAnsi="Symbol" w:hint="default"/>
+      </w:rPr>
+    </w:lvl>
+    <w:lvl w:ilvl="1" w:tplc="04090003" w:tentative="1">
+      <w:start w:val="1"/>
+      <w:numFmt w:val="bullet"/>
+      <w:lvlText w:val="o"/>
+      <w:lvlJc w:val="left"/>
+      <w:pPr>
+        <w:ind w:left="1800" w:hanging="360"/>
+      </w:pPr>
+      <w:rPr>
+        <w:rFonts w:ascii="Courier New" w:hAnsi="Courier New" w:cs="Courier New" w:hint="default"/>
+      </w:rPr>
+    </w:lvl>
+    <w:lvl w:ilvl="2" w:tplc="04090005" w:tentative="1">
+      <w:start w:val="1"/>
+      <w:numFmt w:val="bullet"/>
+      <w:lvlText w:val=""/>
+      <w:lvlJc w:val="left"/>
+      <w:pPr>
+        <w:ind w:left="2520" w:hanging="360"/>
+      </w:pPr>
+      <w:rPr>
+        <w:rFonts w:ascii="Wingdings" w:hAnsi="Wingdings" w:hint="default"/>
+      </w:rPr>
+    </w:lvl>
+    <w:lvl w:ilvl="3" w:tplc="04090001" w:tentative="1">
+      <w:start w:val="1"/>
+      <w:numFmt w:val="bullet"/>
+      <w:lvlText w:val=""/>
+      <w:lvlJc w:val="left"/>
+      <w:pPr>
+        <w:ind w:left="3240" w:hanging="360"/>
+      </w:pPr>
+      <w:rPr>
+        <w:rFonts w:ascii="Symbol" w:hAnsi="Symbol" w:hint="default"/>
+      </w:rPr>
+    </w:lvl>
+    <w:lvl w:ilvl="4" w:tplc="04090003" w:tentative="1">
+      <w:start w:val="1"/>
+      <w:numFmt w:val="bullet"/>
+      <w:lvlText w:val="o"/>
+      <w:lvlJc w:val="left"/>
+      <w:pPr>
+        <w:ind w:left="3960" w:hanging="360"/>
+      </w:pPr>
+      <w:rPr>
+        <w:rFonts w:ascii="Courier New" w:hAnsi="Courier New" w:cs="Courier New" w:hint="default"/>
+      </w:rPr>
+    </w:lvl>
+    <w:lvl w:ilvl="5" w:tplc="04090005" w:tentative="1">
+      <w:start w:val="1"/>
+      <w:numFmt w:val="bullet"/>
+      <w:lvlText w:val=""/>
+      <w:lvlJc w:val="left"/>
+      <w:pPr>
+        <w:ind w:left="4680" w:hanging="360"/>
+      </w:pPr>
+      <w:rPr>
+        <w:rFonts w:ascii="Wingdings" w:hAnsi="Wingdings" w:hint="default"/>
+      </w:rPr>
+    </w:lvl>
+    <w:lvl w:ilvl="6" w:tplc="04090001" w:tentative="1">
+      <w:start w:val="1"/>
+      <w:numFmt w:val="bullet"/>
+      <w:lvlText w:val=""/>
+      <w:lvlJc w:val="left"/>
+      <w:pPr>
+        <w:ind w:left="5400" w:hanging="360"/>
+      </w:pPr>
+      <w:rPr>
+        <w:rFonts w:ascii="Symbol" w:hAnsi="Symbol" w:hint="default"/>
+      </w:rPr>
+    </w:lvl>
+    <w:lvl w:ilvl="7" w:tplc="04090003" w:tentative="1">
+      <w:start w:val="1"/>
+      <w:numFmt w:val="bullet"/>
+      <w:lvlText w:val="o"/>
+      <w:lvlJc w:val="left"/>
+      <w:pPr>
+        <w:ind w:left="6120" w:hanging="360"/>
+      </w:pPr>
+      <w:rPr>
+        <w:rFonts w:ascii="Courier New" w:hAnsi="Courier New" w:cs="Courier New" w:hint="default"/>
+      </w:rPr>
+    </w:lvl>
+    <w:lvl w:ilvl="8" w:tplc="04090005" w:tentative="1">
+      <w:start w:val="1"/>
+      <w:numFmt w:val="bullet"/>
+      <w:lvlText w:val=""/>
+      <w:lvlJc w:val="left"/>
+      <w:pPr>
+        <w:ind w:left="6840" w:hanging="360"/>
+      </w:pPr>
+      <w:rPr>
+        <w:rFonts w:ascii="Wingdings" w:hAnsi="Wingdings" w:hint="default"/>
+      </w:rPr>
+    </w:lvl>
+  </w:abstractNum>
+  <w:abstractNum w:abstractNumId="3">
     <w:nsid w:val="34A3174B"/>
+    <w:multiLevelType w:val="multilevel"/>
+    <w:tmpl w:val="B1B4C864"/>
+    <w:lvl w:ilvl="0">
+      <w:start w:val="1"/>
+      <w:numFmt w:val="decimal"/>
+      <w:lvlText w:val="%1."/>
+      <w:lvlJc w:val="left"/>
+      <w:pPr>
+        <w:ind w:left="720" w:hanging="360"/>
+      </w:pPr>
+      <w:rPr>
+        <w:color w:val="auto"/>
+      </w:rPr>
+    </w:lvl>
+    <w:lvl w:ilvl="1">
+      <w:start w:val="1"/>
+      <w:numFmt w:val="decimal"/>
+      <w:isLgl/>
+      <w:lvlText w:val="%1.%2"/>
+      <w:lvlJc w:val="left"/>
+      <w:pPr>
+        <w:ind w:left="750" w:hanging="390"/>
+      </w:pPr>
+      <w:rPr>
+        <w:rFonts w:hint="default"/>
+        <w:b/>
+        <w:color w:val="auto"/>
+      </w:rPr>
+    </w:lvl>
+    <w:lvl w:ilvl="2">
+      <w:start w:val="1"/>
+      <w:numFmt w:val="decimal"/>
+      <w:isLgl/>
+      <w:lvlText w:val="%1.%2.%3"/>
+      <w:lvlJc w:val="left"/>
+      <w:pPr>
+        <w:ind w:left="1080" w:hanging="720"/>
+      </w:pPr>
+      <w:rPr>
+        <w:rFonts w:ascii="Times New Roman" w:hAnsi="Times New Roman" w:cs="Times New Roman" w:hint="default"/>
+        <w:color w:val="auto"/>
+        <w:sz w:val="24"/>
+        <w:szCs w:val="24"/>
+      </w:rPr>
+    </w:lvl>
+    <w:lvl w:ilvl="3">
+      <w:start w:val="1"/>
+      <w:numFmt w:val="decimal"/>
+      <w:isLgl/>
+      <w:lvlText w:val="%1.%2.%3.%4"/>
+      <w:lvlJc w:val="left"/>
+      <w:pPr>
+        <w:ind w:left="1080" w:hanging="720"/>
+      </w:pPr>
+      <w:rPr>
+        <w:rFonts w:ascii="Times New Roman" w:hAnsi="Times New Roman" w:cs="Times New Roman" w:hint="default"/>
+        <w:b w:val="0"/>
+        <w:color w:val="auto"/>
+        <w:sz w:val="22"/>
+        <w:szCs w:val="22"/>
+      </w:rPr>
+    </w:lvl>
+    <w:lvl w:ilvl="4">
+      <w:start w:val="1"/>
+      <w:numFmt w:val="decimal"/>
+      <w:isLgl/>
+      <w:lvlText w:val="%1.%2.%3.%4.%5"/>
+      <w:lvlJc w:val="left"/>
+      <w:pPr>
+        <w:ind w:left="1440" w:hanging="1080"/>
+      </w:pPr>
+      <w:rPr>
+        <w:rFonts w:hint="default"/>
+      </w:rPr>
+    </w:lvl>
+    <w:lvl w:ilvl="5">
+      <w:start w:val="1"/>
+      <w:numFmt w:val="decimal"/>
+      <w:isLgl/>
+      <w:lvlText w:val="%1.%2.%3.%4.%5.%6"/>
+      <w:lvlJc w:val="left"/>
+      <w:pPr>
+        <w:ind w:left="1440" w:hanging="1080"/>
+      </w:pPr>
+      <w:rPr>
+        <w:rFonts w:hint="default"/>
+      </w:rPr>
+    </w:lvl>
+    <w:lvl w:ilvl="6">
+      <w:start w:val="1"/>
+      <w:numFmt w:val="decimal"/>
+      <w:isLgl/>
+      <w:lvlText w:val="%1.%2.%3.%4.%5.%6.%7"/>
+      <w:lvlJc w:val="left"/>
+      <w:pPr>
+        <w:ind w:left="1800" w:hanging="1440"/>
+      </w:pPr>
+      <w:rPr>
+        <w:rFonts w:hint="default"/>
+      </w:rPr>
+    </w:lvl>
+    <w:lvl w:ilvl="7">
+      <w:start w:val="1"/>
+      <w:numFmt w:val="decimal"/>
+      <w:isLgl/>
+      <w:lvlText w:val="%1.%2.%3.%4.%5.%6.%7.%8"/>
+      <w:lvlJc w:val="left"/>
+      <w:pPr>
+        <w:ind w:left="1800" w:hanging="1440"/>
+      </w:pPr>
+      <w:rPr>
+        <w:rFonts w:hint="default"/>
+      </w:rPr>
+    </w:lvl>
+    <w:lvl w:ilvl="8">
+      <w:start w:val="1"/>
+      <w:numFmt w:val="decimal"/>
+      <w:isLgl/>
+      <w:lvlText w:val="%1.%2.%3.%4.%5.%6.%7.%8.%9"/>
+      <w:lvlJc w:val="left"/>
+      <w:pPr>
+        <w:ind w:left="1800" w:hanging="1440"/>
+      </w:pPr>
+      <w:rPr>
+        <w:rFonts w:hint="default"/>
+      </w:rPr>
+    </w:lvl>
+  </w:abstractNum>
+  <w:abstractNum w:abstractNumId="4">
+    <w:nsid w:val="374E736E"/>
+    <w:multiLevelType w:val="multilevel"/>
+    <w:tmpl w:val="172411A2"/>
+    <w:lvl w:ilvl="0">
+      <w:start w:val="1"/>
+      <w:numFmt w:val="decimal"/>
+      <w:lvlText w:val="%1."/>
+      <w:lvlJc w:val="left"/>
+      <w:pPr>
+        <w:tabs>
+          <w:tab w:val="num" w:pos="720"/>
+        </w:tabs>
+        <w:ind w:left="720" w:hanging="360"/>
+      </w:pPr>
+      <w:rPr>
+        <w:rFonts w:hint="default"/>
+        <w:sz w:val="20"/>
+      </w:rPr>
+    </w:lvl>
+    <w:lvl w:ilvl="1">
+      <w:start w:val="1"/>
+      <w:numFmt w:val="bullet"/>
+      <w:lvlText w:val="o"/>
+      <w:lvlJc w:val="left"/>
+      <w:pPr>
+        <w:tabs>
+          <w:tab w:val="num" w:pos="1440"/>
+        </w:tabs>
+        <w:ind w:left="1440" w:hanging="360"/>
+      </w:pPr>
+      <w:rPr>
+        <w:rFonts w:ascii="Courier New" w:hAnsi="Courier New" w:hint="default"/>
+        <w:sz w:val="20"/>
+      </w:rPr>
+    </w:lvl>
+    <w:lvl w:ilvl="2" w:tentative="1">
+      <w:start w:val="1"/>
+      <w:numFmt w:val="bullet"/>
+      <w:lvlText w:val=""/>
+      <w:lvlJc w:val="left"/>
+      <w:pPr>
+        <w:tabs>
+          <w:tab w:val="num" w:pos="2160"/>
+        </w:tabs>
+        <w:ind w:left="2160" w:hanging="360"/>
+      </w:pPr>
+      <w:rPr>
+        <w:rFonts w:ascii="Wingdings" w:hAnsi="Wingdings" w:hint="default"/>
+        <w:sz w:val="20"/>
+      </w:rPr>
+    </w:lvl>
+    <w:lvl w:ilvl="3" w:tentative="1">
+      <w:start w:val="1"/>
+      <w:numFmt w:val="bullet"/>
+      <w:lvlText w:val=""/>
+      <w:lvlJc w:val="left"/>
+      <w:pPr>
+        <w:tabs>
+          <w:tab w:val="num" w:pos="2880"/>
+        </w:tabs>
+        <w:ind w:left="2880" w:hanging="360"/>
+      </w:pPr>
+      <w:rPr>
+        <w:rFonts w:ascii="Wingdings" w:hAnsi="Wingdings" w:hint="default"/>
+        <w:sz w:val="20"/>
+      </w:rPr>
+    </w:lvl>
+    <w:lvl w:ilvl="4" w:tentative="1">
+      <w:start w:val="1"/>
+      <w:numFmt w:val="bullet"/>
+      <w:lvlText w:val=""/>
+      <w:lvlJc w:val="left"/>
+      <w:pPr>
+        <w:tabs>
+          <w:tab w:val="num" w:pos="3600"/>
+        </w:tabs>
+        <w:ind w:left="3600" w:hanging="360"/>
+      </w:pPr>
+      <w:rPr>
+        <w:rFonts w:ascii="Wingdings" w:hAnsi="Wingdings" w:hint="default"/>
+        <w:sz w:val="20"/>
+      </w:rPr>
+    </w:lvl>
+    <w:lvl w:ilvl="5" w:tentative="1">
+      <w:start w:val="1"/>
+      <w:numFmt w:val="bullet"/>
+      <w:lvlText w:val=""/>
+      <w:lvlJc w:val="left"/>
+      <w:pPr>
+        <w:tabs>
+          <w:tab w:val="num" w:pos="4320"/>
+        </w:tabs>
+        <w:ind w:left="4320" w:hanging="360"/>
+      </w:pPr>
+      <w:rPr>
+        <w:rFonts w:ascii="Wingdings" w:hAnsi="Wingdings" w:hint="default"/>
+        <w:sz w:val="20"/>
+      </w:rPr>
+    </w:lvl>
+    <w:lvl w:ilvl="6" w:tentative="1">
+      <w:start w:val="1"/>
+      <w:numFmt w:val="bullet"/>
+      <w:lvlText w:val=""/>
+      <w:lvlJc w:val="left"/>
+      <w:pPr>
+        <w:tabs>
+          <w:tab w:val="num" w:pos="5040"/>
+        </w:tabs>
+        <w:ind w:left="5040" w:hanging="360"/>
+      </w:pPr>
+      <w:rPr>
+        <w:rFonts w:ascii="Wingdings" w:hAnsi="Wingdings" w:hint="default"/>
+        <w:sz w:val="20"/>
+      </w:rPr>
+    </w:lvl>
+    <w:lvl w:ilvl="7" w:tentative="1">
+      <w:start w:val="1"/>
+      <w:numFmt w:val="bullet"/>
+      <w:lvlText w:val=""/>
+      <w:lvlJc w:val="left"/>
+      <w:pPr>
+        <w:tabs>
+          <w:tab w:val="num" w:pos="5760"/>
+        </w:tabs>
+        <w:ind w:left="5760" w:hanging="360"/>
+      </w:pPr>
+      <w:rPr>
+        <w:rFonts w:ascii="Wingdings" w:hAnsi="Wingdings" w:hint="default"/>
+        <w:sz w:val="20"/>
+      </w:rPr>
+    </w:lvl>
+    <w:lvl w:ilvl="8" w:tentative="1">
+      <w:start w:val="1"/>
+      <w:numFmt w:val="bullet"/>
+      <w:lvlText w:val=""/>
+      <w:lvlJc w:val="left"/>
+      <w:pPr>
+        <w:tabs>
+          <w:tab w:val="num" w:pos="6480"/>
+        </w:tabs>
+        <w:ind w:left="6480" w:hanging="360"/>
+      </w:pPr>
+      <w:rPr>
+        <w:rFonts w:ascii="Wingdings" w:hAnsi="Wingdings" w:hint="default"/>
+        <w:sz w:val="20"/>
+      </w:rPr>
+    </w:lvl>
+  </w:abstractNum>
+  <w:abstractNum w:abstractNumId="5">
+    <w:nsid w:val="39676721"/>
+    <w:multiLevelType w:val="hybridMultilevel"/>
+    <w:tmpl w:val="65421D44"/>
+    <w:lvl w:ilvl="0" w:tplc="0409001B">
+      <w:start w:val="1"/>
+      <w:numFmt w:val="lowerRoman"/>
+      <w:lvlText w:val="%1."/>
+      <w:lvlJc w:val="right"/>
+      <w:pPr>
+        <w:ind w:left="720" w:hanging="360"/>
+      </w:pPr>
+    </w:lvl>
+    <w:lvl w:ilvl="1" w:tplc="04090019" w:tentative="1">
+      <w:start w:val="1"/>
+      <w:numFmt w:val="lowerLetter"/>
+      <w:lvlText w:val="%2."/>
+      <w:lvlJc w:val="left"/>
+      <w:pPr>
+        <w:ind w:left="1440" w:hanging="360"/>
+      </w:pPr>
+    </w:lvl>
+    <w:lvl w:ilvl="2" w:tplc="0409001B" w:tentative="1">
+      <w:start w:val="1"/>
+      <w:numFmt w:val="lowerRoman"/>
+      <w:lvlText w:val="%3."/>
+      <w:lvlJc w:val="right"/>
+      <w:pPr>
+        <w:ind w:left="2160" w:hanging="180"/>
+      </w:pPr>
+    </w:lvl>
+    <w:lvl w:ilvl="3" w:tplc="0409000F" w:tentative="1">
+      <w:start w:val="1"/>
+      <w:numFmt w:val="decimal"/>
+      <w:lvlText w:val="%4."/>
+      <w:lvlJc w:val="left"/>
+      <w:pPr>
+        <w:ind w:left="2880" w:hanging="360"/>
+      </w:pPr>
+    </w:lvl>
+    <w:lvl w:ilvl="4" w:tplc="04090019" w:tentative="1">
+      <w:start w:val="1"/>
+      <w:numFmt w:val="lowerLetter"/>
+      <w:lvlText w:val="%5."/>
+      <w:lvlJc w:val="left"/>
+      <w:pPr>
+        <w:ind w:left="3600" w:hanging="360"/>
+      </w:pPr>
+    </w:lvl>
+    <w:lvl w:ilvl="5" w:tplc="0409001B" w:tentative="1">
+      <w:start w:val="1"/>
+      <w:numFmt w:val="lowerRoman"/>
+      <w:lvlText w:val="%6."/>
+      <w:lvlJc w:val="right"/>
+      <w:pPr>
+        <w:ind w:left="4320" w:hanging="180"/>
+      </w:pPr>
+    </w:lvl>
+    <w:lvl w:ilvl="6" w:tplc="0409000F" w:tentative="1">
+      <w:start w:val="1"/>
+      <w:numFmt w:val="decimal"/>
+      <w:lvlText w:val="%7."/>
+      <w:lvlJc w:val="left"/>
+      <w:pPr>
+        <w:ind w:left="5040" w:hanging="360"/>
+      </w:pPr>
+    </w:lvl>
+    <w:lvl w:ilvl="7" w:tplc="04090019" w:tentative="1">
+      <w:start w:val="1"/>
+      <w:numFmt w:val="lowerLetter"/>
+      <w:lvlText w:val="%8."/>
+      <w:lvlJc w:val="left"/>
+      <w:pPr>
+        <w:ind w:left="5760" w:hanging="360"/>
+      </w:pPr>
+    </w:lvl>
+    <w:lvl w:ilvl="8" w:tplc="0409001B" w:tentative="1">
+      <w:start w:val="1"/>
+      <w:numFmt w:val="lowerRoman"/>
+      <w:lvlText w:val="%9."/>
+      <w:lvlJc w:val="right"/>
+      <w:pPr>
+        <w:ind w:left="6480" w:hanging="180"/>
+      </w:pPr>
+    </w:lvl>
+  </w:abstractNum>
+  <w:abstractNum w:abstractNumId="6">
+    <w:nsid w:val="40722024"/>
+    <w:multiLevelType w:val="multilevel"/>
+    <w:tmpl w:val="6D78F6A4"/>
+    <w:lvl w:ilvl="0">
+      <w:start w:val="1"/>
+      <w:numFmt w:val="bullet"/>
+      <w:lvlText w:val=""/>
+      <w:lvlJc w:val="left"/>
+      <w:pPr>
+        <w:tabs>
+          <w:tab w:val="num" w:pos="720"/>
+        </w:tabs>
+        <w:ind w:left="720" w:hanging="360"/>
+      </w:pPr>
+      <w:rPr>
+        <w:rFonts w:ascii="Symbol" w:hAnsi="Symbol" w:hint="default"/>
+        <w:sz w:val="20"/>
+      </w:rPr>
+    </w:lvl>
+    <w:lvl w:ilvl="1" w:tentative="1">
+      <w:start w:val="1"/>
+      <w:numFmt w:val="bullet"/>
+      <w:lvlText w:val="o"/>
+      <w:lvlJc w:val="left"/>
+      <w:pPr>
+        <w:tabs>
+          <w:tab w:val="num" w:pos="1440"/>
+        </w:tabs>
+        <w:ind w:left="1440" w:hanging="360"/>
+      </w:pPr>
+      <w:rPr>
+        <w:rFonts w:ascii="Courier New" w:hAnsi="Courier New" w:hint="default"/>
+        <w:sz w:val="20"/>
+      </w:rPr>
+    </w:lvl>
+    <w:lvl w:ilvl="2" w:tentative="1">
+      <w:start w:val="1"/>
+      <w:numFmt w:val="bullet"/>
+      <w:lvlText w:val=""/>
+      <w:lvlJc w:val="left"/>
+      <w:pPr>
+        <w:tabs>
+          <w:tab w:val="num" w:pos="2160"/>
+        </w:tabs>
+        <w:ind w:left="2160" w:hanging="360"/>
+      </w:pPr>
+      <w:rPr>
+        <w:rFonts w:ascii="Wingdings" w:hAnsi="Wingdings" w:hint="default"/>
+        <w:sz w:val="20"/>
+      </w:rPr>
+    </w:lvl>
+    <w:lvl w:ilvl="3" w:tentative="1">
+      <w:start w:val="1"/>
+      <w:numFmt w:val="bullet"/>
+      <w:lvlText w:val=""/>
+      <w:lvlJc w:val="left"/>
+      <w:pPr>
+        <w:tabs>
+          <w:tab w:val="num" w:pos="2880"/>
+        </w:tabs>
+        <w:ind w:left="2880" w:hanging="360"/>
+      </w:pPr>
+      <w:rPr>
+        <w:rFonts w:ascii="Wingdings" w:hAnsi="Wingdings" w:hint="default"/>
+        <w:sz w:val="20"/>
+      </w:rPr>
+    </w:lvl>
+    <w:lvl w:ilvl="4" w:tentative="1">
+      <w:start w:val="1"/>
+      <w:numFmt w:val="bullet"/>
+      <w:lvlText w:val=""/>
+      <w:lvlJc w:val="left"/>
+      <w:pPr>
+        <w:tabs>
+          <w:tab w:val="num" w:pos="3600"/>
+        </w:tabs>
+        <w:ind w:left="3600" w:hanging="360"/>
+      </w:pPr>
+      <w:rPr>
+        <w:rFonts w:ascii="Wingdings" w:hAnsi="Wingdings" w:hint="default"/>
+        <w:sz w:val="20"/>
+      </w:rPr>
+    </w:lvl>
+    <w:lvl w:ilvl="5" w:tentative="1">
+      <w:start w:val="1"/>
+      <w:numFmt w:val="bullet"/>
+      <w:lvlText w:val=""/>
+      <w:lvlJc w:val="left"/>
+      <w:pPr>
+        <w:tabs>
+          <w:tab w:val="num" w:pos="4320"/>
+        </w:tabs>
+        <w:ind w:left="4320" w:hanging="360"/>
+      </w:pPr>
+      <w:rPr>
+        <w:rFonts w:ascii="Wingdings" w:hAnsi="Wingdings" w:hint="default"/>
+        <w:sz w:val="20"/>
+      </w:rPr>
+    </w:lvl>
+    <w:lvl w:ilvl="6" w:tentative="1">
+      <w:start w:val="1"/>
+      <w:numFmt w:val="bullet"/>
+      <w:lvlText w:val=""/>
+      <w:lvlJc w:val="left"/>
+      <w:pPr>
+        <w:tabs>
+          <w:tab w:val="num" w:pos="5040"/>
+        </w:tabs>
+        <w:ind w:left="5040" w:hanging="360"/>
+      </w:pPr>
+      <w:rPr>
+        <w:rFonts w:ascii="Wingdings" w:hAnsi="Wingdings" w:hint="default"/>
+        <w:sz w:val="20"/>
+      </w:rPr>
+    </w:lvl>
+    <w:lvl w:ilvl="7" w:tentative="1">
+      <w:start w:val="1"/>
+      <w:numFmt w:val="bullet"/>
+      <w:lvlText w:val=""/>
+      <w:lvlJc w:val="left"/>
+      <w:pPr>
+        <w:tabs>
+          <w:tab w:val="num" w:pos="5760"/>
+        </w:tabs>
+        <w:ind w:left="5760" w:hanging="360"/>
+      </w:pPr>
+      <w:rPr>
+        <w:rFonts w:ascii="Wingdings" w:hAnsi="Wingdings" w:hint="default"/>
+        <w:sz w:val="20"/>
+      </w:rPr>
+    </w:lvl>
+    <w:lvl w:ilvl="8" w:tentative="1">
+      <w:start w:val="1"/>
+      <w:numFmt w:val="bullet"/>
+      <w:lvlText w:val=""/>
+      <w:lvlJc w:val="left"/>
+      <w:pPr>
+        <w:tabs>
+          <w:tab w:val="num" w:pos="6480"/>
+        </w:tabs>
+        <w:ind w:left="6480" w:hanging="360"/>
+      </w:pPr>
+      <w:rPr>
+        <w:rFonts w:ascii="Wingdings" w:hAnsi="Wingdings" w:hint="default"/>
+        <w:sz w:val="20"/>
+      </w:rPr>
+    </w:lvl>
+  </w:abstractNum>
+  <w:abstractNum w:abstractNumId="7">
+    <w:nsid w:val="49D41310"/>
     <w:multiLevelType w:val="multilevel"/>
     <w:tmpl w:val="9ED86ECA"/>
     <w:lvl w:ilvl="0">
@@ -9809,219 +14305,7 @@
       </w:rPr>
     </w:lvl>
   </w:abstractNum>
-  <w:abstractNum w:abstractNumId="2">
-    <w:nsid w:val="39676721"/>
-    <w:multiLevelType w:val="hybridMultilevel"/>
-    <w:tmpl w:val="65421D44"/>
-    <w:lvl w:ilvl="0" w:tplc="0409001B">
-      <w:start w:val="1"/>
-      <w:numFmt w:val="lowerRoman"/>
-      <w:lvlText w:val="%1."/>
-      <w:lvlJc w:val="right"/>
-      <w:pPr>
-        <w:ind w:left="720" w:hanging="360"/>
-      </w:pPr>
-    </w:lvl>
-    <w:lvl w:ilvl="1" w:tplc="04090019" w:tentative="1">
-      <w:start w:val="1"/>
-      <w:numFmt w:val="lowerLetter"/>
-      <w:lvlText w:val="%2."/>
-      <w:lvlJc w:val="left"/>
-      <w:pPr>
-        <w:ind w:left="1440" w:hanging="360"/>
-      </w:pPr>
-    </w:lvl>
-    <w:lvl w:ilvl="2" w:tplc="0409001B" w:tentative="1">
-      <w:start w:val="1"/>
-      <w:numFmt w:val="lowerRoman"/>
-      <w:lvlText w:val="%3."/>
-      <w:lvlJc w:val="right"/>
-      <w:pPr>
-        <w:ind w:left="2160" w:hanging="180"/>
-      </w:pPr>
-    </w:lvl>
-    <w:lvl w:ilvl="3" w:tplc="0409000F" w:tentative="1">
-      <w:start w:val="1"/>
-      <w:numFmt w:val="decimal"/>
-      <w:lvlText w:val="%4."/>
-      <w:lvlJc w:val="left"/>
-      <w:pPr>
-        <w:ind w:left="2880" w:hanging="360"/>
-      </w:pPr>
-    </w:lvl>
-    <w:lvl w:ilvl="4" w:tplc="04090019" w:tentative="1">
-      <w:start w:val="1"/>
-      <w:numFmt w:val="lowerLetter"/>
-      <w:lvlText w:val="%5."/>
-      <w:lvlJc w:val="left"/>
-      <w:pPr>
-        <w:ind w:left="3600" w:hanging="360"/>
-      </w:pPr>
-    </w:lvl>
-    <w:lvl w:ilvl="5" w:tplc="0409001B" w:tentative="1">
-      <w:start w:val="1"/>
-      <w:numFmt w:val="lowerRoman"/>
-      <w:lvlText w:val="%6."/>
-      <w:lvlJc w:val="right"/>
-      <w:pPr>
-        <w:ind w:left="4320" w:hanging="180"/>
-      </w:pPr>
-    </w:lvl>
-    <w:lvl w:ilvl="6" w:tplc="0409000F" w:tentative="1">
-      <w:start w:val="1"/>
-      <w:numFmt w:val="decimal"/>
-      <w:lvlText w:val="%7."/>
-      <w:lvlJc w:val="left"/>
-      <w:pPr>
-        <w:ind w:left="5040" w:hanging="360"/>
-      </w:pPr>
-    </w:lvl>
-    <w:lvl w:ilvl="7" w:tplc="04090019" w:tentative="1">
-      <w:start w:val="1"/>
-      <w:numFmt w:val="lowerLetter"/>
-      <w:lvlText w:val="%8."/>
-      <w:lvlJc w:val="left"/>
-      <w:pPr>
-        <w:ind w:left="5760" w:hanging="360"/>
-      </w:pPr>
-    </w:lvl>
-    <w:lvl w:ilvl="8" w:tplc="0409001B" w:tentative="1">
-      <w:start w:val="1"/>
-      <w:numFmt w:val="lowerRoman"/>
-      <w:lvlText w:val="%9."/>
-      <w:lvlJc w:val="right"/>
-      <w:pPr>
-        <w:ind w:left="6480" w:hanging="180"/>
-      </w:pPr>
-    </w:lvl>
-  </w:abstractNum>
-  <w:abstractNum w:abstractNumId="3">
-    <w:nsid w:val="49D41310"/>
-    <w:multiLevelType w:val="multilevel"/>
-    <w:tmpl w:val="9ED86ECA"/>
-    <w:lvl w:ilvl="0">
-      <w:start w:val="1"/>
-      <w:numFmt w:val="decimal"/>
-      <w:lvlText w:val="%1."/>
-      <w:lvlJc w:val="left"/>
-      <w:pPr>
-        <w:ind w:left="720" w:hanging="360"/>
-      </w:pPr>
-      <w:rPr>
-        <w:color w:val="auto"/>
-      </w:rPr>
-    </w:lvl>
-    <w:lvl w:ilvl="1">
-      <w:start w:val="1"/>
-      <w:numFmt w:val="decimal"/>
-      <w:isLgl/>
-      <w:lvlText w:val="%1.%2"/>
-      <w:lvlJc w:val="left"/>
-      <w:pPr>
-        <w:ind w:left="750" w:hanging="390"/>
-      </w:pPr>
-      <w:rPr>
-        <w:rFonts w:hint="default"/>
-        <w:b/>
-        <w:color w:val="auto"/>
-      </w:rPr>
-    </w:lvl>
-    <w:lvl w:ilvl="2">
-      <w:start w:val="1"/>
-      <w:numFmt w:val="decimal"/>
-      <w:isLgl/>
-      <w:lvlText w:val="%1.%2.%3"/>
-      <w:lvlJc w:val="left"/>
-      <w:pPr>
-        <w:ind w:left="1080" w:hanging="720"/>
-      </w:pPr>
-      <w:rPr>
-        <w:rFonts w:ascii="Times New Roman" w:hAnsi="Times New Roman" w:cs="Times New Roman" w:hint="default"/>
-        <w:color w:val="auto"/>
-        <w:sz w:val="22"/>
-        <w:szCs w:val="22"/>
-      </w:rPr>
-    </w:lvl>
-    <w:lvl w:ilvl="3">
-      <w:start w:val="1"/>
-      <w:numFmt w:val="decimal"/>
-      <w:isLgl/>
-      <w:lvlText w:val="%1.%2.%3.%4"/>
-      <w:lvlJc w:val="left"/>
-      <w:pPr>
-        <w:ind w:left="1080" w:hanging="720"/>
-      </w:pPr>
-      <w:rPr>
-        <w:rFonts w:hint="default"/>
-      </w:rPr>
-    </w:lvl>
-    <w:lvl w:ilvl="4">
-      <w:start w:val="1"/>
-      <w:numFmt w:val="decimal"/>
-      <w:isLgl/>
-      <w:lvlText w:val="%1.%2.%3.%4.%5"/>
-      <w:lvlJc w:val="left"/>
-      <w:pPr>
-        <w:ind w:left="1440" w:hanging="1080"/>
-      </w:pPr>
-      <w:rPr>
-        <w:rFonts w:hint="default"/>
-      </w:rPr>
-    </w:lvl>
-    <w:lvl w:ilvl="5">
-      <w:start w:val="1"/>
-      <w:numFmt w:val="decimal"/>
-      <w:isLgl/>
-      <w:lvlText w:val="%1.%2.%3.%4.%5.%6"/>
-      <w:lvlJc w:val="left"/>
-      <w:pPr>
-        <w:ind w:left="1440" w:hanging="1080"/>
-      </w:pPr>
-      <w:rPr>
-        <w:rFonts w:hint="default"/>
-      </w:rPr>
-    </w:lvl>
-    <w:lvl w:ilvl="6">
-      <w:start w:val="1"/>
-      <w:numFmt w:val="decimal"/>
-      <w:isLgl/>
-      <w:lvlText w:val="%1.%2.%3.%4.%5.%6.%7"/>
-      <w:lvlJc w:val="left"/>
-      <w:pPr>
-        <w:ind w:left="1800" w:hanging="1440"/>
-      </w:pPr>
-      <w:rPr>
-        <w:rFonts w:hint="default"/>
-      </w:rPr>
-    </w:lvl>
-    <w:lvl w:ilvl="7">
-      <w:start w:val="1"/>
-      <w:numFmt w:val="decimal"/>
-      <w:isLgl/>
-      <w:lvlText w:val="%1.%2.%3.%4.%5.%6.%7.%8"/>
-      <w:lvlJc w:val="left"/>
-      <w:pPr>
-        <w:ind w:left="1800" w:hanging="1440"/>
-      </w:pPr>
-      <w:rPr>
-        <w:rFonts w:hint="default"/>
-      </w:rPr>
-    </w:lvl>
-    <w:lvl w:ilvl="8">
-      <w:start w:val="1"/>
-      <w:numFmt w:val="decimal"/>
-      <w:isLgl/>
-      <w:lvlText w:val="%1.%2.%3.%4.%5.%6.%7.%8.%9"/>
-      <w:lvlJc w:val="left"/>
-      <w:pPr>
-        <w:ind w:left="1800" w:hanging="1440"/>
-      </w:pPr>
-      <w:rPr>
-        <w:rFonts w:hint="default"/>
-      </w:rPr>
-    </w:lvl>
-  </w:abstractNum>
-  <w:abstractNum w:abstractNumId="4">
+  <w:abstractNum w:abstractNumId="8">
     <w:nsid w:val="4EC937B5"/>
     <w:multiLevelType w:val="hybridMultilevel"/>
     <w:tmpl w:val="F0D60CA4"/>
@@ -10134,20 +14418,908 @@
       </w:rPr>
     </w:lvl>
   </w:abstractNum>
+  <w:abstractNum w:abstractNumId="9">
+    <w:nsid w:val="53AD6917"/>
+    <w:multiLevelType w:val="multilevel"/>
+    <w:tmpl w:val="AA3AEE24"/>
+    <w:lvl w:ilvl="0">
+      <w:start w:val="1"/>
+      <w:numFmt w:val="bullet"/>
+      <w:lvlText w:val=""/>
+      <w:lvlJc w:val="left"/>
+      <w:pPr>
+        <w:tabs>
+          <w:tab w:val="num" w:pos="720"/>
+        </w:tabs>
+        <w:ind w:left="720" w:hanging="360"/>
+      </w:pPr>
+      <w:rPr>
+        <w:rFonts w:ascii="Symbol" w:hAnsi="Symbol" w:hint="default"/>
+        <w:sz w:val="20"/>
+      </w:rPr>
+    </w:lvl>
+    <w:lvl w:ilvl="1" w:tentative="1">
+      <w:start w:val="1"/>
+      <w:numFmt w:val="bullet"/>
+      <w:lvlText w:val="o"/>
+      <w:lvlJc w:val="left"/>
+      <w:pPr>
+        <w:tabs>
+          <w:tab w:val="num" w:pos="1440"/>
+        </w:tabs>
+        <w:ind w:left="1440" w:hanging="360"/>
+      </w:pPr>
+      <w:rPr>
+        <w:rFonts w:ascii="Courier New" w:hAnsi="Courier New" w:hint="default"/>
+        <w:sz w:val="20"/>
+      </w:rPr>
+    </w:lvl>
+    <w:lvl w:ilvl="2" w:tentative="1">
+      <w:start w:val="1"/>
+      <w:numFmt w:val="bullet"/>
+      <w:lvlText w:val=""/>
+      <w:lvlJc w:val="left"/>
+      <w:pPr>
+        <w:tabs>
+          <w:tab w:val="num" w:pos="2160"/>
+        </w:tabs>
+        <w:ind w:left="2160" w:hanging="360"/>
+      </w:pPr>
+      <w:rPr>
+        <w:rFonts w:ascii="Wingdings" w:hAnsi="Wingdings" w:hint="default"/>
+        <w:sz w:val="20"/>
+      </w:rPr>
+    </w:lvl>
+    <w:lvl w:ilvl="3" w:tentative="1">
+      <w:start w:val="1"/>
+      <w:numFmt w:val="bullet"/>
+      <w:lvlText w:val=""/>
+      <w:lvlJc w:val="left"/>
+      <w:pPr>
+        <w:tabs>
+          <w:tab w:val="num" w:pos="2880"/>
+        </w:tabs>
+        <w:ind w:left="2880" w:hanging="360"/>
+      </w:pPr>
+      <w:rPr>
+        <w:rFonts w:ascii="Wingdings" w:hAnsi="Wingdings" w:hint="default"/>
+        <w:sz w:val="20"/>
+      </w:rPr>
+    </w:lvl>
+    <w:lvl w:ilvl="4" w:tentative="1">
+      <w:start w:val="1"/>
+      <w:numFmt w:val="bullet"/>
+      <w:lvlText w:val=""/>
+      <w:lvlJc w:val="left"/>
+      <w:pPr>
+        <w:tabs>
+          <w:tab w:val="num" w:pos="3600"/>
+        </w:tabs>
+        <w:ind w:left="3600" w:hanging="360"/>
+      </w:pPr>
+      <w:rPr>
+        <w:rFonts w:ascii="Wingdings" w:hAnsi="Wingdings" w:hint="default"/>
+        <w:sz w:val="20"/>
+      </w:rPr>
+    </w:lvl>
+    <w:lvl w:ilvl="5" w:tentative="1">
+      <w:start w:val="1"/>
+      <w:numFmt w:val="bullet"/>
+      <w:lvlText w:val=""/>
+      <w:lvlJc w:val="left"/>
+      <w:pPr>
+        <w:tabs>
+          <w:tab w:val="num" w:pos="4320"/>
+        </w:tabs>
+        <w:ind w:left="4320" w:hanging="360"/>
+      </w:pPr>
+      <w:rPr>
+        <w:rFonts w:ascii="Wingdings" w:hAnsi="Wingdings" w:hint="default"/>
+        <w:sz w:val="20"/>
+      </w:rPr>
+    </w:lvl>
+    <w:lvl w:ilvl="6" w:tentative="1">
+      <w:start w:val="1"/>
+      <w:numFmt w:val="bullet"/>
+      <w:lvlText w:val=""/>
+      <w:lvlJc w:val="left"/>
+      <w:pPr>
+        <w:tabs>
+          <w:tab w:val="num" w:pos="5040"/>
+        </w:tabs>
+        <w:ind w:left="5040" w:hanging="360"/>
+      </w:pPr>
+      <w:rPr>
+        <w:rFonts w:ascii="Wingdings" w:hAnsi="Wingdings" w:hint="default"/>
+        <w:sz w:val="20"/>
+      </w:rPr>
+    </w:lvl>
+    <w:lvl w:ilvl="7" w:tentative="1">
+      <w:start w:val="1"/>
+      <w:numFmt w:val="bullet"/>
+      <w:lvlText w:val=""/>
+      <w:lvlJc w:val="left"/>
+      <w:pPr>
+        <w:tabs>
+          <w:tab w:val="num" w:pos="5760"/>
+        </w:tabs>
+        <w:ind w:left="5760" w:hanging="360"/>
+      </w:pPr>
+      <w:rPr>
+        <w:rFonts w:ascii="Wingdings" w:hAnsi="Wingdings" w:hint="default"/>
+        <w:sz w:val="20"/>
+      </w:rPr>
+    </w:lvl>
+    <w:lvl w:ilvl="8" w:tentative="1">
+      <w:start w:val="1"/>
+      <w:numFmt w:val="bullet"/>
+      <w:lvlText w:val=""/>
+      <w:lvlJc w:val="left"/>
+      <w:pPr>
+        <w:tabs>
+          <w:tab w:val="num" w:pos="6480"/>
+        </w:tabs>
+        <w:ind w:left="6480" w:hanging="360"/>
+      </w:pPr>
+      <w:rPr>
+        <w:rFonts w:ascii="Wingdings" w:hAnsi="Wingdings" w:hint="default"/>
+        <w:sz w:val="20"/>
+      </w:rPr>
+    </w:lvl>
+  </w:abstractNum>
+  <w:abstractNum w:abstractNumId="10">
+    <w:nsid w:val="6A91154A"/>
+    <w:multiLevelType w:val="multilevel"/>
+    <w:tmpl w:val="52982ABC"/>
+    <w:lvl w:ilvl="0">
+      <w:start w:val="1"/>
+      <w:numFmt w:val="decimal"/>
+      <w:lvlText w:val="%1."/>
+      <w:lvlJc w:val="left"/>
+      <w:pPr>
+        <w:tabs>
+          <w:tab w:val="num" w:pos="1440"/>
+        </w:tabs>
+        <w:ind w:left="1440" w:hanging="360"/>
+      </w:pPr>
+      <w:rPr>
+        <w:rFonts w:hint="default"/>
+        <w:sz w:val="20"/>
+      </w:rPr>
+    </w:lvl>
+    <w:lvl w:ilvl="1" w:tentative="1">
+      <w:start w:val="1"/>
+      <w:numFmt w:val="bullet"/>
+      <w:lvlText w:val="o"/>
+      <w:lvlJc w:val="left"/>
+      <w:pPr>
+        <w:tabs>
+          <w:tab w:val="num" w:pos="1440"/>
+        </w:tabs>
+        <w:ind w:left="1440" w:hanging="360"/>
+      </w:pPr>
+      <w:rPr>
+        <w:rFonts w:ascii="Courier New" w:hAnsi="Courier New" w:hint="default"/>
+        <w:sz w:val="20"/>
+      </w:rPr>
+    </w:lvl>
+    <w:lvl w:ilvl="2" w:tentative="1">
+      <w:start w:val="1"/>
+      <w:numFmt w:val="bullet"/>
+      <w:lvlText w:val=""/>
+      <w:lvlJc w:val="left"/>
+      <w:pPr>
+        <w:tabs>
+          <w:tab w:val="num" w:pos="2160"/>
+        </w:tabs>
+        <w:ind w:left="2160" w:hanging="360"/>
+      </w:pPr>
+      <w:rPr>
+        <w:rFonts w:ascii="Wingdings" w:hAnsi="Wingdings" w:hint="default"/>
+        <w:sz w:val="20"/>
+      </w:rPr>
+    </w:lvl>
+    <w:lvl w:ilvl="3" w:tentative="1">
+      <w:start w:val="1"/>
+      <w:numFmt w:val="bullet"/>
+      <w:lvlText w:val=""/>
+      <w:lvlJc w:val="left"/>
+      <w:pPr>
+        <w:tabs>
+          <w:tab w:val="num" w:pos="2880"/>
+        </w:tabs>
+        <w:ind w:left="2880" w:hanging="360"/>
+      </w:pPr>
+      <w:rPr>
+        <w:rFonts w:ascii="Wingdings" w:hAnsi="Wingdings" w:hint="default"/>
+        <w:sz w:val="20"/>
+      </w:rPr>
+    </w:lvl>
+    <w:lvl w:ilvl="4" w:tentative="1">
+      <w:start w:val="1"/>
+      <w:numFmt w:val="bullet"/>
+      <w:lvlText w:val=""/>
+      <w:lvlJc w:val="left"/>
+      <w:pPr>
+        <w:tabs>
+          <w:tab w:val="num" w:pos="3600"/>
+        </w:tabs>
+        <w:ind w:left="3600" w:hanging="360"/>
+      </w:pPr>
+      <w:rPr>
+        <w:rFonts w:ascii="Wingdings" w:hAnsi="Wingdings" w:hint="default"/>
+        <w:sz w:val="20"/>
+      </w:rPr>
+    </w:lvl>
+    <w:lvl w:ilvl="5" w:tentative="1">
+      <w:start w:val="1"/>
+      <w:numFmt w:val="bullet"/>
+      <w:lvlText w:val=""/>
+      <w:lvlJc w:val="left"/>
+      <w:pPr>
+        <w:tabs>
+          <w:tab w:val="num" w:pos="4320"/>
+        </w:tabs>
+        <w:ind w:left="4320" w:hanging="360"/>
+      </w:pPr>
+      <w:rPr>
+        <w:rFonts w:ascii="Wingdings" w:hAnsi="Wingdings" w:hint="default"/>
+        <w:sz w:val="20"/>
+      </w:rPr>
+    </w:lvl>
+    <w:lvl w:ilvl="6" w:tentative="1">
+      <w:start w:val="1"/>
+      <w:numFmt w:val="bullet"/>
+      <w:lvlText w:val=""/>
+      <w:lvlJc w:val="left"/>
+      <w:pPr>
+        <w:tabs>
+          <w:tab w:val="num" w:pos="5040"/>
+        </w:tabs>
+        <w:ind w:left="5040" w:hanging="360"/>
+      </w:pPr>
+      <w:rPr>
+        <w:rFonts w:ascii="Wingdings" w:hAnsi="Wingdings" w:hint="default"/>
+        <w:sz w:val="20"/>
+      </w:rPr>
+    </w:lvl>
+    <w:lvl w:ilvl="7" w:tentative="1">
+      <w:start w:val="1"/>
+      <w:numFmt w:val="bullet"/>
+      <w:lvlText w:val=""/>
+      <w:lvlJc w:val="left"/>
+      <w:pPr>
+        <w:tabs>
+          <w:tab w:val="num" w:pos="5760"/>
+        </w:tabs>
+        <w:ind w:left="5760" w:hanging="360"/>
+      </w:pPr>
+      <w:rPr>
+        <w:rFonts w:ascii="Wingdings" w:hAnsi="Wingdings" w:hint="default"/>
+        <w:sz w:val="20"/>
+      </w:rPr>
+    </w:lvl>
+    <w:lvl w:ilvl="8" w:tentative="1">
+      <w:start w:val="1"/>
+      <w:numFmt w:val="bullet"/>
+      <w:lvlText w:val=""/>
+      <w:lvlJc w:val="left"/>
+      <w:pPr>
+        <w:tabs>
+          <w:tab w:val="num" w:pos="6480"/>
+        </w:tabs>
+        <w:ind w:left="6480" w:hanging="360"/>
+      </w:pPr>
+      <w:rPr>
+        <w:rFonts w:ascii="Wingdings" w:hAnsi="Wingdings" w:hint="default"/>
+        <w:sz w:val="20"/>
+      </w:rPr>
+    </w:lvl>
+  </w:abstractNum>
+  <w:abstractNum w:abstractNumId="11">
+    <w:nsid w:val="75C01086"/>
+    <w:multiLevelType w:val="hybridMultilevel"/>
+    <w:tmpl w:val="C5DC35E6"/>
+    <w:lvl w:ilvl="0" w:tplc="04090001">
+      <w:start w:val="1"/>
+      <w:numFmt w:val="bullet"/>
+      <w:lvlText w:val=""/>
+      <w:lvlJc w:val="left"/>
+      <w:pPr>
+        <w:ind w:left="1080" w:hanging="360"/>
+      </w:pPr>
+      <w:rPr>
+        <w:rFonts w:ascii="Symbol" w:hAnsi="Symbol" w:hint="default"/>
+      </w:rPr>
+    </w:lvl>
+    <w:lvl w:ilvl="1" w:tplc="04090003" w:tentative="1">
+      <w:start w:val="1"/>
+      <w:numFmt w:val="bullet"/>
+      <w:lvlText w:val="o"/>
+      <w:lvlJc w:val="left"/>
+      <w:pPr>
+        <w:ind w:left="1800" w:hanging="360"/>
+      </w:pPr>
+      <w:rPr>
+        <w:rFonts w:ascii="Courier New" w:hAnsi="Courier New" w:cs="Courier New" w:hint="default"/>
+      </w:rPr>
+    </w:lvl>
+    <w:lvl w:ilvl="2" w:tplc="04090005" w:tentative="1">
+      <w:start w:val="1"/>
+      <w:numFmt w:val="bullet"/>
+      <w:lvlText w:val=""/>
+      <w:lvlJc w:val="left"/>
+      <w:pPr>
+        <w:ind w:left="2520" w:hanging="360"/>
+      </w:pPr>
+      <w:rPr>
+        <w:rFonts w:ascii="Wingdings" w:hAnsi="Wingdings" w:hint="default"/>
+      </w:rPr>
+    </w:lvl>
+    <w:lvl w:ilvl="3" w:tplc="04090001" w:tentative="1">
+      <w:start w:val="1"/>
+      <w:numFmt w:val="bullet"/>
+      <w:lvlText w:val=""/>
+      <w:lvlJc w:val="left"/>
+      <w:pPr>
+        <w:ind w:left="3240" w:hanging="360"/>
+      </w:pPr>
+      <w:rPr>
+        <w:rFonts w:ascii="Symbol" w:hAnsi="Symbol" w:hint="default"/>
+      </w:rPr>
+    </w:lvl>
+    <w:lvl w:ilvl="4" w:tplc="04090003" w:tentative="1">
+      <w:start w:val="1"/>
+      <w:numFmt w:val="bullet"/>
+      <w:lvlText w:val="o"/>
+      <w:lvlJc w:val="left"/>
+      <w:pPr>
+        <w:ind w:left="3960" w:hanging="360"/>
+      </w:pPr>
+      <w:rPr>
+        <w:rFonts w:ascii="Courier New" w:hAnsi="Courier New" w:cs="Courier New" w:hint="default"/>
+      </w:rPr>
+    </w:lvl>
+    <w:lvl w:ilvl="5" w:tplc="04090005" w:tentative="1">
+      <w:start w:val="1"/>
+      <w:numFmt w:val="bullet"/>
+      <w:lvlText w:val=""/>
+      <w:lvlJc w:val="left"/>
+      <w:pPr>
+        <w:ind w:left="4680" w:hanging="360"/>
+      </w:pPr>
+      <w:rPr>
+        <w:rFonts w:ascii="Wingdings" w:hAnsi="Wingdings" w:hint="default"/>
+      </w:rPr>
+    </w:lvl>
+    <w:lvl w:ilvl="6" w:tplc="04090001" w:tentative="1">
+      <w:start w:val="1"/>
+      <w:numFmt w:val="bullet"/>
+      <w:lvlText w:val=""/>
+      <w:lvlJc w:val="left"/>
+      <w:pPr>
+        <w:ind w:left="5400" w:hanging="360"/>
+      </w:pPr>
+      <w:rPr>
+        <w:rFonts w:ascii="Symbol" w:hAnsi="Symbol" w:hint="default"/>
+      </w:rPr>
+    </w:lvl>
+    <w:lvl w:ilvl="7" w:tplc="04090003" w:tentative="1">
+      <w:start w:val="1"/>
+      <w:numFmt w:val="bullet"/>
+      <w:lvlText w:val="o"/>
+      <w:lvlJc w:val="left"/>
+      <w:pPr>
+        <w:ind w:left="6120" w:hanging="360"/>
+      </w:pPr>
+      <w:rPr>
+        <w:rFonts w:ascii="Courier New" w:hAnsi="Courier New" w:cs="Courier New" w:hint="default"/>
+      </w:rPr>
+    </w:lvl>
+    <w:lvl w:ilvl="8" w:tplc="04090005" w:tentative="1">
+      <w:start w:val="1"/>
+      <w:numFmt w:val="bullet"/>
+      <w:lvlText w:val=""/>
+      <w:lvlJc w:val="left"/>
+      <w:pPr>
+        <w:ind w:left="6840" w:hanging="360"/>
+      </w:pPr>
+      <w:rPr>
+        <w:rFonts w:ascii="Wingdings" w:hAnsi="Wingdings" w:hint="default"/>
+      </w:rPr>
+    </w:lvl>
+  </w:abstractNum>
+  <w:abstractNum w:abstractNumId="12">
+    <w:nsid w:val="78576626"/>
+    <w:multiLevelType w:val="multilevel"/>
+    <w:tmpl w:val="F9C25202"/>
+    <w:lvl w:ilvl="0">
+      <w:start w:val="1"/>
+      <w:numFmt w:val="bullet"/>
+      <w:lvlText w:val=""/>
+      <w:lvlJc w:val="left"/>
+      <w:pPr>
+        <w:tabs>
+          <w:tab w:val="num" w:pos="720"/>
+        </w:tabs>
+        <w:ind w:left="720" w:hanging="360"/>
+      </w:pPr>
+      <w:rPr>
+        <w:rFonts w:ascii="Symbol" w:hAnsi="Symbol" w:hint="default"/>
+        <w:sz w:val="20"/>
+      </w:rPr>
+    </w:lvl>
+    <w:lvl w:ilvl="1" w:tentative="1">
+      <w:start w:val="1"/>
+      <w:numFmt w:val="bullet"/>
+      <w:lvlText w:val="o"/>
+      <w:lvlJc w:val="left"/>
+      <w:pPr>
+        <w:tabs>
+          <w:tab w:val="num" w:pos="1440"/>
+        </w:tabs>
+        <w:ind w:left="1440" w:hanging="360"/>
+      </w:pPr>
+      <w:rPr>
+        <w:rFonts w:ascii="Courier New" w:hAnsi="Courier New" w:hint="default"/>
+        <w:sz w:val="20"/>
+      </w:rPr>
+    </w:lvl>
+    <w:lvl w:ilvl="2">
+      <w:start w:val="1"/>
+      <w:numFmt w:val="bullet"/>
+      <w:lvlText w:val=""/>
+      <w:lvlJc w:val="left"/>
+      <w:pPr>
+        <w:tabs>
+          <w:tab w:val="num" w:pos="2160"/>
+        </w:tabs>
+        <w:ind w:left="2160" w:hanging="360"/>
+      </w:pPr>
+      <w:rPr>
+        <w:rFonts w:ascii="Wingdings" w:hAnsi="Wingdings" w:hint="default"/>
+        <w:sz w:val="20"/>
+      </w:rPr>
+    </w:lvl>
+    <w:lvl w:ilvl="3" w:tentative="1">
+      <w:start w:val="1"/>
+      <w:numFmt w:val="bullet"/>
+      <w:lvlText w:val=""/>
+      <w:lvlJc w:val="left"/>
+      <w:pPr>
+        <w:tabs>
+          <w:tab w:val="num" w:pos="2880"/>
+        </w:tabs>
+        <w:ind w:left="2880" w:hanging="360"/>
+      </w:pPr>
+      <w:rPr>
+        <w:rFonts w:ascii="Wingdings" w:hAnsi="Wingdings" w:hint="default"/>
+        <w:sz w:val="20"/>
+      </w:rPr>
+    </w:lvl>
+    <w:lvl w:ilvl="4" w:tentative="1">
+      <w:start w:val="1"/>
+      <w:numFmt w:val="bullet"/>
+      <w:lvlText w:val=""/>
+      <w:lvlJc w:val="left"/>
+      <w:pPr>
+        <w:tabs>
+          <w:tab w:val="num" w:pos="3600"/>
+        </w:tabs>
+        <w:ind w:left="3600" w:hanging="360"/>
+      </w:pPr>
+      <w:rPr>
+        <w:rFonts w:ascii="Wingdings" w:hAnsi="Wingdings" w:hint="default"/>
+        <w:sz w:val="20"/>
+      </w:rPr>
+    </w:lvl>
+    <w:lvl w:ilvl="5" w:tentative="1">
+      <w:start w:val="1"/>
+      <w:numFmt w:val="bullet"/>
+      <w:lvlText w:val=""/>
+      <w:lvlJc w:val="left"/>
+      <w:pPr>
+        <w:tabs>
+          <w:tab w:val="num" w:pos="4320"/>
+        </w:tabs>
+        <w:ind w:left="4320" w:hanging="360"/>
+      </w:pPr>
+      <w:rPr>
+        <w:rFonts w:ascii="Wingdings" w:hAnsi="Wingdings" w:hint="default"/>
+        <w:sz w:val="20"/>
+      </w:rPr>
+    </w:lvl>
+    <w:lvl w:ilvl="6" w:tentative="1">
+      <w:start w:val="1"/>
+      <w:numFmt w:val="bullet"/>
+      <w:lvlText w:val=""/>
+      <w:lvlJc w:val="left"/>
+      <w:pPr>
+        <w:tabs>
+          <w:tab w:val="num" w:pos="5040"/>
+        </w:tabs>
+        <w:ind w:left="5040" w:hanging="360"/>
+      </w:pPr>
+      <w:rPr>
+        <w:rFonts w:ascii="Wingdings" w:hAnsi="Wingdings" w:hint="default"/>
+        <w:sz w:val="20"/>
+      </w:rPr>
+    </w:lvl>
+    <w:lvl w:ilvl="7" w:tentative="1">
+      <w:start w:val="1"/>
+      <w:numFmt w:val="bullet"/>
+      <w:lvlText w:val=""/>
+      <w:lvlJc w:val="left"/>
+      <w:pPr>
+        <w:tabs>
+          <w:tab w:val="num" w:pos="5760"/>
+        </w:tabs>
+        <w:ind w:left="5760" w:hanging="360"/>
+      </w:pPr>
+      <w:rPr>
+        <w:rFonts w:ascii="Wingdings" w:hAnsi="Wingdings" w:hint="default"/>
+        <w:sz w:val="20"/>
+      </w:rPr>
+    </w:lvl>
+    <w:lvl w:ilvl="8" w:tentative="1">
+      <w:start w:val="1"/>
+      <w:numFmt w:val="bullet"/>
+      <w:lvlText w:val=""/>
+      <w:lvlJc w:val="left"/>
+      <w:pPr>
+        <w:tabs>
+          <w:tab w:val="num" w:pos="6480"/>
+        </w:tabs>
+        <w:ind w:left="6480" w:hanging="360"/>
+      </w:pPr>
+      <w:rPr>
+        <w:rFonts w:ascii="Wingdings" w:hAnsi="Wingdings" w:hint="default"/>
+        <w:sz w:val="20"/>
+      </w:rPr>
+    </w:lvl>
+  </w:abstractNum>
+  <w:abstractNum w:abstractNumId="13">
+    <w:nsid w:val="7AA847D6"/>
+    <w:multiLevelType w:val="multilevel"/>
+    <w:tmpl w:val="1FCA0708"/>
+    <w:lvl w:ilvl="0">
+      <w:start w:val="1"/>
+      <w:numFmt w:val="bullet"/>
+      <w:lvlText w:val=""/>
+      <w:lvlJc w:val="left"/>
+      <w:pPr>
+        <w:tabs>
+          <w:tab w:val="num" w:pos="720"/>
+        </w:tabs>
+        <w:ind w:left="720" w:hanging="360"/>
+      </w:pPr>
+      <w:rPr>
+        <w:rFonts w:ascii="Symbol" w:hAnsi="Symbol" w:hint="default"/>
+        <w:sz w:val="20"/>
+      </w:rPr>
+    </w:lvl>
+    <w:lvl w:ilvl="1" w:tentative="1">
+      <w:start w:val="1"/>
+      <w:numFmt w:val="bullet"/>
+      <w:lvlText w:val="o"/>
+      <w:lvlJc w:val="left"/>
+      <w:pPr>
+        <w:tabs>
+          <w:tab w:val="num" w:pos="1440"/>
+        </w:tabs>
+        <w:ind w:left="1440" w:hanging="360"/>
+      </w:pPr>
+      <w:rPr>
+        <w:rFonts w:ascii="Courier New" w:hAnsi="Courier New" w:hint="default"/>
+        <w:sz w:val="20"/>
+      </w:rPr>
+    </w:lvl>
+    <w:lvl w:ilvl="2" w:tentative="1">
+      <w:start w:val="1"/>
+      <w:numFmt w:val="bullet"/>
+      <w:lvlText w:val=""/>
+      <w:lvlJc w:val="left"/>
+      <w:pPr>
+        <w:tabs>
+          <w:tab w:val="num" w:pos="2160"/>
+        </w:tabs>
+        <w:ind w:left="2160" w:hanging="360"/>
+      </w:pPr>
+      <w:rPr>
+        <w:rFonts w:ascii="Wingdings" w:hAnsi="Wingdings" w:hint="default"/>
+        <w:sz w:val="20"/>
+      </w:rPr>
+    </w:lvl>
+    <w:lvl w:ilvl="3" w:tentative="1">
+      <w:start w:val="1"/>
+      <w:numFmt w:val="bullet"/>
+      <w:lvlText w:val=""/>
+      <w:lvlJc w:val="left"/>
+      <w:pPr>
+        <w:tabs>
+          <w:tab w:val="num" w:pos="2880"/>
+        </w:tabs>
+        <w:ind w:left="2880" w:hanging="360"/>
+      </w:pPr>
+      <w:rPr>
+        <w:rFonts w:ascii="Wingdings" w:hAnsi="Wingdings" w:hint="default"/>
+        <w:sz w:val="20"/>
+      </w:rPr>
+    </w:lvl>
+    <w:lvl w:ilvl="4" w:tentative="1">
+      <w:start w:val="1"/>
+      <w:numFmt w:val="bullet"/>
+      <w:lvlText w:val=""/>
+      <w:lvlJc w:val="left"/>
+      <w:pPr>
+        <w:tabs>
+          <w:tab w:val="num" w:pos="3600"/>
+        </w:tabs>
+        <w:ind w:left="3600" w:hanging="360"/>
+      </w:pPr>
+      <w:rPr>
+        <w:rFonts w:ascii="Wingdings" w:hAnsi="Wingdings" w:hint="default"/>
+        <w:sz w:val="20"/>
+      </w:rPr>
+    </w:lvl>
+    <w:lvl w:ilvl="5" w:tentative="1">
+      <w:start w:val="1"/>
+      <w:numFmt w:val="bullet"/>
+      <w:lvlText w:val=""/>
+      <w:lvlJc w:val="left"/>
+      <w:pPr>
+        <w:tabs>
+          <w:tab w:val="num" w:pos="4320"/>
+        </w:tabs>
+        <w:ind w:left="4320" w:hanging="360"/>
+      </w:pPr>
+      <w:rPr>
+        <w:rFonts w:ascii="Wingdings" w:hAnsi="Wingdings" w:hint="default"/>
+        <w:sz w:val="20"/>
+      </w:rPr>
+    </w:lvl>
+    <w:lvl w:ilvl="6" w:tentative="1">
+      <w:start w:val="1"/>
+      <w:numFmt w:val="bullet"/>
+      <w:lvlText w:val=""/>
+      <w:lvlJc w:val="left"/>
+      <w:pPr>
+        <w:tabs>
+          <w:tab w:val="num" w:pos="5040"/>
+        </w:tabs>
+        <w:ind w:left="5040" w:hanging="360"/>
+      </w:pPr>
+      <w:rPr>
+        <w:rFonts w:ascii="Wingdings" w:hAnsi="Wingdings" w:hint="default"/>
+        <w:sz w:val="20"/>
+      </w:rPr>
+    </w:lvl>
+    <w:lvl w:ilvl="7" w:tentative="1">
+      <w:start w:val="1"/>
+      <w:numFmt w:val="bullet"/>
+      <w:lvlText w:val=""/>
+      <w:lvlJc w:val="left"/>
+      <w:pPr>
+        <w:tabs>
+          <w:tab w:val="num" w:pos="5760"/>
+        </w:tabs>
+        <w:ind w:left="5760" w:hanging="360"/>
+      </w:pPr>
+      <w:rPr>
+        <w:rFonts w:ascii="Wingdings" w:hAnsi="Wingdings" w:hint="default"/>
+        <w:sz w:val="20"/>
+      </w:rPr>
+    </w:lvl>
+    <w:lvl w:ilvl="8" w:tentative="1">
+      <w:start w:val="1"/>
+      <w:numFmt w:val="bullet"/>
+      <w:lvlText w:val=""/>
+      <w:lvlJc w:val="left"/>
+      <w:pPr>
+        <w:tabs>
+          <w:tab w:val="num" w:pos="6480"/>
+        </w:tabs>
+        <w:ind w:left="6480" w:hanging="360"/>
+      </w:pPr>
+      <w:rPr>
+        <w:rFonts w:ascii="Wingdings" w:hAnsi="Wingdings" w:hint="default"/>
+        <w:sz w:val="20"/>
+      </w:rPr>
+    </w:lvl>
+  </w:abstractNum>
+  <w:abstractNum w:abstractNumId="14">
+    <w:nsid w:val="7D723F75"/>
+    <w:multiLevelType w:val="multilevel"/>
+    <w:tmpl w:val="376ED3D4"/>
+    <w:lvl w:ilvl="0">
+      <w:start w:val="1"/>
+      <w:numFmt w:val="bullet"/>
+      <w:lvlText w:val=""/>
+      <w:lvlJc w:val="left"/>
+      <w:pPr>
+        <w:tabs>
+          <w:tab w:val="num" w:pos="720"/>
+        </w:tabs>
+        <w:ind w:left="720" w:hanging="360"/>
+      </w:pPr>
+      <w:rPr>
+        <w:rFonts w:ascii="Symbol" w:hAnsi="Symbol" w:hint="default"/>
+        <w:sz w:val="20"/>
+      </w:rPr>
+    </w:lvl>
+    <w:lvl w:ilvl="1" w:tentative="1">
+      <w:start w:val="1"/>
+      <w:numFmt w:val="bullet"/>
+      <w:lvlText w:val="o"/>
+      <w:lvlJc w:val="left"/>
+      <w:pPr>
+        <w:tabs>
+          <w:tab w:val="num" w:pos="1440"/>
+        </w:tabs>
+        <w:ind w:left="1440" w:hanging="360"/>
+      </w:pPr>
+      <w:rPr>
+        <w:rFonts w:ascii="Courier New" w:hAnsi="Courier New" w:hint="default"/>
+        <w:sz w:val="20"/>
+      </w:rPr>
+    </w:lvl>
+    <w:lvl w:ilvl="2" w:tentative="1">
+      <w:start w:val="1"/>
+      <w:numFmt w:val="bullet"/>
+      <w:lvlText w:val=""/>
+      <w:lvlJc w:val="left"/>
+      <w:pPr>
+        <w:tabs>
+          <w:tab w:val="num" w:pos="2160"/>
+        </w:tabs>
+        <w:ind w:left="2160" w:hanging="360"/>
+      </w:pPr>
+      <w:rPr>
+        <w:rFonts w:ascii="Wingdings" w:hAnsi="Wingdings" w:hint="default"/>
+        <w:sz w:val="20"/>
+      </w:rPr>
+    </w:lvl>
+    <w:lvl w:ilvl="3" w:tentative="1">
+      <w:start w:val="1"/>
+      <w:numFmt w:val="bullet"/>
+      <w:lvlText w:val=""/>
+      <w:lvlJc w:val="left"/>
+      <w:pPr>
+        <w:tabs>
+          <w:tab w:val="num" w:pos="2880"/>
+        </w:tabs>
+        <w:ind w:left="2880" w:hanging="360"/>
+      </w:pPr>
+      <w:rPr>
+        <w:rFonts w:ascii="Wingdings" w:hAnsi="Wingdings" w:hint="default"/>
+        <w:sz w:val="20"/>
+      </w:rPr>
+    </w:lvl>
+    <w:lvl w:ilvl="4" w:tentative="1">
+      <w:start w:val="1"/>
+      <w:numFmt w:val="bullet"/>
+      <w:lvlText w:val=""/>
+      <w:lvlJc w:val="left"/>
+      <w:pPr>
+        <w:tabs>
+          <w:tab w:val="num" w:pos="3600"/>
+        </w:tabs>
+        <w:ind w:left="3600" w:hanging="360"/>
+      </w:pPr>
+      <w:rPr>
+        <w:rFonts w:ascii="Wingdings" w:hAnsi="Wingdings" w:hint="default"/>
+        <w:sz w:val="20"/>
+      </w:rPr>
+    </w:lvl>
+    <w:lvl w:ilvl="5" w:tentative="1">
+      <w:start w:val="1"/>
+      <w:numFmt w:val="bullet"/>
+      <w:lvlText w:val=""/>
+      <w:lvlJc w:val="left"/>
+      <w:pPr>
+        <w:tabs>
+          <w:tab w:val="num" w:pos="4320"/>
+        </w:tabs>
+        <w:ind w:left="4320" w:hanging="360"/>
+      </w:pPr>
+      <w:rPr>
+        <w:rFonts w:ascii="Wingdings" w:hAnsi="Wingdings" w:hint="default"/>
+        <w:sz w:val="20"/>
+      </w:rPr>
+    </w:lvl>
+    <w:lvl w:ilvl="6" w:tentative="1">
+      <w:start w:val="1"/>
+      <w:numFmt w:val="bullet"/>
+      <w:lvlText w:val=""/>
+      <w:lvlJc w:val="left"/>
+      <w:pPr>
+        <w:tabs>
+          <w:tab w:val="num" w:pos="5040"/>
+        </w:tabs>
+        <w:ind w:left="5040" w:hanging="360"/>
+      </w:pPr>
+      <w:rPr>
+        <w:rFonts w:ascii="Wingdings" w:hAnsi="Wingdings" w:hint="default"/>
+        <w:sz w:val="20"/>
+      </w:rPr>
+    </w:lvl>
+    <w:lvl w:ilvl="7" w:tentative="1">
+      <w:start w:val="1"/>
+      <w:numFmt w:val="bullet"/>
+      <w:lvlText w:val=""/>
+      <w:lvlJc w:val="left"/>
+      <w:pPr>
+        <w:tabs>
+          <w:tab w:val="num" w:pos="5760"/>
+        </w:tabs>
+        <w:ind w:left="5760" w:hanging="360"/>
+      </w:pPr>
+      <w:rPr>
+        <w:rFonts w:ascii="Wingdings" w:hAnsi="Wingdings" w:hint="default"/>
+        <w:sz w:val="20"/>
+      </w:rPr>
+    </w:lvl>
+    <w:lvl w:ilvl="8" w:tentative="1">
+      <w:start w:val="1"/>
+      <w:numFmt w:val="bullet"/>
+      <w:lvlText w:val=""/>
+      <w:lvlJc w:val="left"/>
+      <w:pPr>
+        <w:tabs>
+          <w:tab w:val="num" w:pos="6480"/>
+        </w:tabs>
+        <w:ind w:left="6480" w:hanging="360"/>
+      </w:pPr>
+      <w:rPr>
+        <w:rFonts w:ascii="Wingdings" w:hAnsi="Wingdings" w:hint="default"/>
+        <w:sz w:val="20"/>
+      </w:rPr>
+    </w:lvl>
+  </w:abstractNum>
   <w:num w:numId="1">
+    <w:abstractNumId w:val="3"/>
+  </w:num>
+  <w:num w:numId="2">
+    <w:abstractNumId w:val="5"/>
+  </w:num>
+  <w:num w:numId="3">
+    <w:abstractNumId w:val="8"/>
+  </w:num>
+  <w:num w:numId="4">
     <w:abstractNumId w:val="1"/>
   </w:num>
-  <w:num w:numId="2">
+  <w:num w:numId="5">
+    <w:abstractNumId w:val="7"/>
+  </w:num>
+  <w:num w:numId="6">
+    <w:abstractNumId w:val="13"/>
+  </w:num>
+  <w:num w:numId="7">
+    <w:abstractNumId w:val="14"/>
+  </w:num>
+  <w:num w:numId="8">
+    <w:abstractNumId w:val="12"/>
+  </w:num>
+  <w:num w:numId="9">
+    <w:abstractNumId w:val="11"/>
+  </w:num>
+  <w:num w:numId="10">
     <w:abstractNumId w:val="2"/>
   </w:num>
-  <w:num w:numId="3">
-    <w:abstractNumId w:val="4"/>
+  <w:num w:numId="11">
+    <w:abstractNumId w:val="10"/>
   </w:num>
-  <w:num w:numId="4">
+  <w:num w:numId="12">
     <w:abstractNumId w:val="0"/>
   </w:num>
-  <w:num w:numId="5">
-    <w:abstractNumId w:val="3"/>
+  <w:num w:numId="13">
+    <w:abstractNumId w:val="6"/>
+  </w:num>
+  <w:num w:numId="14">
+    <w:abstractNumId w:val="9"/>
+  </w:num>
+  <w:num w:numId="15">
+    <w:abstractNumId w:val="4"/>
   </w:num>
 </w:numbering>
 </file>
@@ -10610,6 +15782,28 @@
       <w:szCs w:val="24"/>
     </w:rPr>
   </w:style>
+  <w:style w:type="paragraph" w:styleId="Heading4">
+    <w:name w:val="heading 4"/>
+    <w:basedOn w:val="Normal"/>
+    <w:next w:val="Normal"/>
+    <w:link w:val="Heading4Char"/>
+    <w:uiPriority w:val="9"/>
+    <w:unhideWhenUsed/>
+    <w:qFormat/>
+    <w:rsid w:val="00374D96"/>
+    <w:pPr>
+      <w:keepNext/>
+      <w:keepLines/>
+      <w:spacing w:before="40"/>
+      <w:outlineLvl w:val="3"/>
+    </w:pPr>
+    <w:rPr>
+      <w:rFonts w:asciiTheme="majorHAnsi" w:eastAsiaTheme="majorEastAsia" w:hAnsiTheme="majorHAnsi" w:cstheme="majorBidi"/>
+      <w:i/>
+      <w:iCs w:val="0"/>
+      <w:color w:val="2E74B5" w:themeColor="accent1" w:themeShade="BF"/>
+    </w:rPr>
+  </w:style>
   <w:style w:type="character" w:default="1" w:styleId="DefaultParagraphFont">
     <w:name w:val="Default Paragraph Font"/>
     <w:uiPriority w:val="1"/>
@@ -10863,6 +16057,18 @@
       <w:color w:val="000000"/>
       <w:sz w:val="24"/>
       <w:szCs w:val="24"/>
+    </w:rPr>
+  </w:style>
+  <w:style w:type="character" w:customStyle="1" w:styleId="Heading4Char">
+    <w:name w:val="Heading 4 Char"/>
+    <w:basedOn w:val="DefaultParagraphFont"/>
+    <w:link w:val="Heading4"/>
+    <w:uiPriority w:val="9"/>
+    <w:rsid w:val="00374D96"/>
+    <w:rPr>
+      <w:rFonts w:asciiTheme="majorHAnsi" w:eastAsiaTheme="majorEastAsia" w:hAnsiTheme="majorHAnsi" w:cstheme="majorBidi"/>
+      <w:i/>
+      <w:color w:val="2E74B5" w:themeColor="accent1" w:themeShade="BF"/>
     </w:rPr>
   </w:style>
 </w:styles>
@@ -11134,7 +16340,7 @@
 </file>
 
 <file path=customXml/itemProps1.xml><?xml version="1.0" encoding="utf-8"?>
-<ds:datastoreItem xmlns:ds="http://schemas.openxmlformats.org/officeDocument/2006/customXml" ds:itemID="{064E8DED-8894-4574-91A0-F6FC1D0E47EA}">
+<ds:datastoreItem xmlns:ds="http://schemas.openxmlformats.org/officeDocument/2006/customXml" ds:itemID="{294F4823-FD26-4463-ACEF-013DF6B2EFB3}">
   <ds:schemaRefs>
     <ds:schemaRef ds:uri="http://schemas.openxmlformats.org/officeDocument/2006/bibliography"/>
   </ds:schemaRefs>

--- a/Documentation/Requirements Docs/Requirements Level 2/System Requirements Specifications for Roadie - Lvl 2.docx
+++ b/Documentation/Requirements Docs/Requirements Level 2/System Requirements Specifications for Roadie - Lvl 2.docx
@@ -1521,7 +1521,15 @@
         <w:t xml:space="preserve">team </w:t>
       </w:r>
       <w:r>
-        <w:t>Are We There Yet (AWTY) to compete in the 2015 Institute of Electrical and Electronics Engineers (IEEE) SoutheastCon student hardware competition.</w:t>
+        <w:t xml:space="preserve">Are We There Yet (AWTY) to compete in the 2015 Institute of Electrical and Electronics Engineers (IEEE) </w:t>
+      </w:r>
+      <w:proofErr w:type="spellStart"/>
+      <w:r>
+        <w:t>SoutheastCon</w:t>
+      </w:r>
+      <w:proofErr w:type="spellEnd"/>
+      <w:r>
+        <w:t xml:space="preserve"> student hardware competition.</w:t>
       </w:r>
       <w:r>
         <w:t xml:space="preserve"> These requirements include both functional requirements and non-functional requirements. </w:t>
@@ -1563,7 +1571,15 @@
         <w:ind w:left="450"/>
       </w:pPr>
       <w:r>
-        <w:t>To create an autonomous robot to compete in the 2015 IEEE SoutheastCon student hardware competition.</w:t>
+        <w:t xml:space="preserve">To create an autonomous robot to compete in the 2015 IEEE </w:t>
+      </w:r>
+      <w:proofErr w:type="spellStart"/>
+      <w:r>
+        <w:t>SoutheastCon</w:t>
+      </w:r>
+      <w:proofErr w:type="spellEnd"/>
+      <w:r>
+        <w:t xml:space="preserve"> student hardware competition.</w:t>
       </w:r>
     </w:p>
     <w:p>
@@ -1715,7 +1731,15 @@
         <w:t>Roadie</w:t>
       </w:r>
       <w:r>
-        <w:t xml:space="preserve"> is not intended to serve any other functions or fulfill any other purposes other than competing in the 2015 IEEE SoutheastCon competition. </w:t>
+        <w:t xml:space="preserve"> is not intended to serve any other functions or fulfill any other purposes other than competing in the 2015 IEEE </w:t>
+      </w:r>
+      <w:proofErr w:type="spellStart"/>
+      <w:r>
+        <w:t>SoutheastCon</w:t>
+      </w:r>
+      <w:proofErr w:type="spellEnd"/>
+      <w:r>
+        <w:t xml:space="preserve"> competition. </w:t>
       </w:r>
     </w:p>
     <w:p>
@@ -1871,8 +1895,16 @@
               <w:rPr>
                 <w:rFonts w:ascii="Times New Roman" w:hAnsi="Times New Roman" w:cs="Times New Roman"/>
               </w:rPr>
-              <w:t>Michael Philotoff</w:t>
-            </w:r>
+              <w:t xml:space="preserve">Michael </w:t>
+            </w:r>
+            <w:proofErr w:type="spellStart"/>
+            <w:r>
+              <w:rPr>
+                <w:rFonts w:ascii="Times New Roman" w:hAnsi="Times New Roman" w:cs="Times New Roman"/>
+              </w:rPr>
+              <w:t>Philotoff</w:t>
+            </w:r>
+            <w:proofErr w:type="spellEnd"/>
           </w:p>
         </w:tc>
         <w:tc>
@@ -1908,8 +1940,16 @@
               <w:rPr>
                 <w:rFonts w:ascii="Times New Roman" w:hAnsi="Times New Roman" w:cs="Times New Roman"/>
               </w:rPr>
-              <w:t>Alex Senopoulos</w:t>
-            </w:r>
+              <w:t xml:space="preserve">Alex </w:t>
+            </w:r>
+            <w:proofErr w:type="spellStart"/>
+            <w:r>
+              <w:rPr>
+                <w:rFonts w:ascii="Times New Roman" w:hAnsi="Times New Roman" w:cs="Times New Roman"/>
+              </w:rPr>
+              <w:t>Senopoulos</w:t>
+            </w:r>
+            <w:proofErr w:type="spellEnd"/>
           </w:p>
         </w:tc>
         <w:tc>
@@ -2018,6 +2058,231 @@
           <w:color w:val="auto"/>
         </w:rPr>
         <w:lastRenderedPageBreak/>
+        <w:t>System State Definitions</w:t>
+      </w:r>
+    </w:p>
+    <w:p>
+      <w:pPr>
+        <w:ind w:left="360"/>
+      </w:pPr>
+    </w:p>
+    <w:p>
+      <w:pPr>
+        <w:ind w:left="360"/>
+      </w:pPr>
+      <w:r>
+        <w:t xml:space="preserve">In order to better define transitions and states that the system will occupy, </w:t>
+      </w:r>
+    </w:p>
+    <w:p>
+      <w:pPr>
+        <w:ind w:left="360"/>
+      </w:pPr>
+    </w:p>
+    <w:tbl>
+      <w:tblPr>
+        <w:tblStyle w:val="TableGrid"/>
+        <w:tblW w:w="0" w:type="auto"/>
+        <w:tblInd w:w="360" w:type="dxa"/>
+        <w:tblLook w:val="04A0" w:firstRow="1" w:lastRow="0" w:firstColumn="1" w:lastColumn="0" w:noHBand="0" w:noVBand="1"/>
+      </w:tblPr>
+      <w:tblGrid>
+        <w:gridCol w:w="2785"/>
+        <w:gridCol w:w="6205"/>
+      </w:tblGrid>
+      <w:tr>
+        <w:tc>
+          <w:tcPr>
+            <w:tcW w:w="2785" w:type="dxa"/>
+          </w:tcPr>
+          <w:p>
+            <w:r>
+              <w:t>State Name</w:t>
+            </w:r>
+          </w:p>
+        </w:tc>
+        <w:tc>
+          <w:tcPr>
+            <w:tcW w:w="6205" w:type="dxa"/>
+          </w:tcPr>
+          <w:p>
+            <w:r>
+              <w:t>State Description</w:t>
+            </w:r>
+          </w:p>
+        </w:tc>
+      </w:tr>
+      <w:tr>
+        <w:tc>
+          <w:tcPr>
+            <w:tcW w:w="2785" w:type="dxa"/>
+          </w:tcPr>
+          <w:p>
+            <w:r>
+              <w:t>Line Following</w:t>
+            </w:r>
+          </w:p>
+        </w:tc>
+        <w:tc>
+          <w:tcPr>
+            <w:tcW w:w="6205" w:type="dxa"/>
+          </w:tcPr>
+          <w:p>
+            <w:r>
+              <w:rPr>
+                <w:rFonts w:ascii="Times New Roman" w:hAnsi="Times New Roman" w:cs="Times New Roman"/>
+              </w:rPr>
+              <w:t>The state in which Roadie is following the Scotch Blue Painter’s tape located on the competition area.</w:t>
+            </w:r>
+          </w:p>
+        </w:tc>
+      </w:tr>
+      <w:tr>
+        <w:tc>
+          <w:tcPr>
+            <w:tcW w:w="2785" w:type="dxa"/>
+          </w:tcPr>
+          <w:p>
+            <w:r>
+              <w:t>Challenge Identification</w:t>
+            </w:r>
+          </w:p>
+        </w:tc>
+        <w:tc>
+          <w:tcPr>
+            <w:tcW w:w="6205" w:type="dxa"/>
+          </w:tcPr>
+          <w:p/>
+        </w:tc>
+      </w:tr>
+      <w:tr>
+        <w:tc>
+          <w:tcPr>
+            <w:tcW w:w="2785" w:type="dxa"/>
+          </w:tcPr>
+          <w:p>
+            <w:r>
+              <w:t>Challenge Interaction</w:t>
+            </w:r>
+          </w:p>
+        </w:tc>
+        <w:tc>
+          <w:tcPr>
+            <w:tcW w:w="6205" w:type="dxa"/>
+          </w:tcPr>
+          <w:p/>
+        </w:tc>
+      </w:tr>
+      <w:tr>
+        <w:tc>
+          <w:tcPr>
+            <w:tcW w:w="2785" w:type="dxa"/>
+          </w:tcPr>
+          <w:p>
+            <w:r>
+              <w:t xml:space="preserve">Staging </w:t>
+            </w:r>
+          </w:p>
+        </w:tc>
+        <w:tc>
+          <w:tcPr>
+            <w:tcW w:w="6205" w:type="dxa"/>
+          </w:tcPr>
+          <w:p/>
+        </w:tc>
+      </w:tr>
+      <w:tr>
+        <w:tc>
+          <w:tcPr>
+            <w:tcW w:w="2785" w:type="dxa"/>
+          </w:tcPr>
+          <w:p/>
+        </w:tc>
+        <w:tc>
+          <w:tcPr>
+            <w:tcW w:w="6205" w:type="dxa"/>
+          </w:tcPr>
+          <w:p/>
+        </w:tc>
+      </w:tr>
+      <w:tr>
+        <w:tc>
+          <w:tcPr>
+            <w:tcW w:w="2785" w:type="dxa"/>
+          </w:tcPr>
+          <w:p/>
+        </w:tc>
+        <w:tc>
+          <w:tcPr>
+            <w:tcW w:w="6205" w:type="dxa"/>
+          </w:tcPr>
+          <w:p/>
+        </w:tc>
+      </w:tr>
+      <w:tr>
+        <w:tc>
+          <w:tcPr>
+            <w:tcW w:w="2785" w:type="dxa"/>
+          </w:tcPr>
+          <w:p/>
+        </w:tc>
+        <w:tc>
+          <w:tcPr>
+            <w:tcW w:w="6205" w:type="dxa"/>
+          </w:tcPr>
+          <w:p/>
+        </w:tc>
+      </w:tr>
+    </w:tbl>
+    <w:p>
+      <w:pPr>
+        <w:pStyle w:val="Caption"/>
+      </w:pPr>
+      <w:r>
+        <w:t xml:space="preserve">Table </w:t>
+      </w:r>
+      <w:fldSimple w:instr=" SEQ Table \* ARABIC ">
+        <w:r>
+          <w:rPr>
+            <w:noProof/>
+          </w:rPr>
+          <w:t>1</w:t>
+        </w:r>
+      </w:fldSimple>
+      <w:r>
+        <w:t>: States that the system will occupy with their accompanying description.</w:t>
+      </w:r>
+    </w:p>
+    <w:p>
+      <w:pPr>
+        <w:ind w:left="360"/>
+      </w:pPr>
+    </w:p>
+    <w:p>
+      <w:pPr>
+        <w:ind w:left="360"/>
+      </w:pPr>
+    </w:p>
+    <w:p>
+      <w:pPr>
+        <w:pStyle w:val="Heading1"/>
+        <w:numPr>
+          <w:ilvl w:val="0"/>
+          <w:numId w:val="1"/>
+        </w:numPr>
+        <w:spacing w:before="0"/>
+        <w:rPr>
+          <w:rFonts w:ascii="Times New Roman" w:hAnsi="Times New Roman" w:cs="Times New Roman"/>
+          <w:b/>
+          <w:color w:val="auto"/>
+        </w:rPr>
+      </w:pPr>
+      <w:r>
+        <w:rPr>
+          <w:rFonts w:ascii="Times New Roman" w:hAnsi="Times New Roman" w:cs="Times New Roman"/>
+          <w:b/>
+          <w:color w:val="auto"/>
+        </w:rPr>
         <w:t>Functional Decomposition of System</w:t>
       </w:r>
       <w:bookmarkEnd w:id="0"/>
@@ -2125,7 +2390,7 @@
           <w:szCs w:val="24"/>
         </w:rPr>
         <w:drawing>
-          <wp:anchor distT="0" distB="0" distL="114300" distR="114300" simplePos="0" relativeHeight="251659264" behindDoc="1" locked="0" layoutInCell="1" allowOverlap="1" wp14:anchorId="6213C38E" wp14:editId="2B41FFEB">
+          <wp:anchor distT="0" distB="0" distL="114300" distR="114300" simplePos="0" relativeHeight="251659264" behindDoc="1" locked="0" layoutInCell="1" allowOverlap="1" wp14:anchorId="3754514D" wp14:editId="38BFBB02">
             <wp:simplePos x="0" y="0"/>
             <wp:positionH relativeFrom="column">
               <wp:posOffset>200025</wp:posOffset>
@@ -2332,7 +2597,27 @@
         <w:t>ubsystem relays information to both the arm subsystem and the movement subsystem.</w:t>
       </w:r>
       <w:r>
-        <w:t xml:space="preserve"> The components of Roadie were broken into subsystems based upon what other components they interacted with and what task they set out to perform. For example, all of the interactors for challenges (Simon, Etch-A-Sketch, Rubik’s cube and playing card), were divided into the Challenge System since the interactors represent the means through which Roadie will physically manipulate the challenges. The Coordination System encompasses the microcontrollers as well as the camera and line sensors. The reasoning behind such a decisions is that the camera and line sensors will send correction information that will be interpreted by the microcontroller to navigate the Roadie to the right challenge as well as identify the correct challenge upon arrival. The motion system is comprised of the motors and their associated wheels. This is due to the fact that </w:t>
+        <w:t xml:space="preserve"> The components of Roadie were broken into subsystems based upon what other components they interacted with and what task they set out to perform. For example, all of the </w:t>
+      </w:r>
+      <w:proofErr w:type="spellStart"/>
+      <w:r>
+        <w:t>interactors</w:t>
+      </w:r>
+      <w:proofErr w:type="spellEnd"/>
+      <w:r>
+        <w:t xml:space="preserve"> for challenges (Simon, Etch-A-Sketch, Rubik’s cube and playing card), were divided into the Challenge System since the </w:t>
+      </w:r>
+      <w:proofErr w:type="spellStart"/>
+      <w:r>
+        <w:t>interactors</w:t>
+      </w:r>
+      <w:proofErr w:type="spellEnd"/>
+      <w:r>
+        <w:t xml:space="preserve"> represent the means through which Roadie will physically manipulate the challenges. The Coordination System encompasses the microcontrollers as well as the camera and line sensors. The reasoning behind such a decisions is that the camera and line sensors will send correction information that will be interpreted by the microcontroller to navigate the Roadie to the right challenge as well as identify the correct challenge upon arrival. The motion system is </w:t>
+      </w:r>
+      <w:r>
+        <w:lastRenderedPageBreak/>
+        <w:t xml:space="preserve">comprised of the motors and their associated wheels. This is due to the fact that </w:t>
       </w:r>
       <w:r>
         <w:t xml:space="preserve">the motors and wheels are responsible for moving the system to the intended destination. </w:t>
@@ -2348,7 +2633,11 @@
         <w:ind w:left="360"/>
       </w:pPr>
       <w:r>
-        <w:t>These subsystems are further divided by functionality to create the high-level architecture as described in Section</w:t>
+        <w:t xml:space="preserve">These subsystems are further divided by functionality to create the high-level architecture as described in </w:t>
+      </w:r>
+      <w:commentRangeStart w:id="11"/>
+      <w:r>
+        <w:t>Section</w:t>
       </w:r>
       <w:r>
         <w:t>s</w:t>
@@ -2361,6 +2650,13 @@
       </w:r>
       <w:r>
         <w:t>.</w:t>
+      </w:r>
+      <w:commentRangeEnd w:id="11"/>
+      <w:r>
+        <w:rPr>
+          <w:rStyle w:val="CommentReference"/>
+        </w:rPr>
+        <w:commentReference w:id="11"/>
       </w:r>
     </w:p>
     <w:p>
@@ -2386,8 +2682,8 @@
           <w:sz w:val="22"/>
         </w:rPr>
       </w:pPr>
-      <w:bookmarkStart w:id="11" w:name="_Toc400740992"/>
-      <w:bookmarkStart w:id="12" w:name="_Toc404107195"/>
+      <w:bookmarkStart w:id="12" w:name="_Toc400740992"/>
+      <w:bookmarkStart w:id="13" w:name="_Toc404107195"/>
       <w:r>
         <w:rPr>
           <w:rFonts w:ascii="Times New Roman" w:hAnsi="Times New Roman" w:cs="Times New Roman"/>
@@ -2397,8 +2693,8 @@
         </w:rPr>
         <w:t>High-Level Architecture of System</w:t>
       </w:r>
-      <w:bookmarkEnd w:id="11"/>
       <w:bookmarkEnd w:id="12"/>
+      <w:bookmarkEnd w:id="13"/>
     </w:p>
     <w:p>
       <w:pPr>
@@ -2485,9 +2781,8 @@
         <w:rPr>
           <w:noProof/>
         </w:rPr>
-        <w:lastRenderedPageBreak/>
         <w:drawing>
-          <wp:inline distT="0" distB="0" distL="0" distR="0" wp14:anchorId="1E03B257" wp14:editId="0EDD7087">
+          <wp:inline distT="0" distB="0" distL="0" distR="0" wp14:anchorId="2E7612DF" wp14:editId="02BEB202">
             <wp:extent cx="5943598" cy="2410039"/>
             <wp:effectExtent l="0" t="0" r="635" b="0"/>
             <wp:docPr id="3" name="Picture 3"/>
@@ -2502,7 +2797,7 @@
                     <pic:cNvPicPr/>
                   </pic:nvPicPr>
                   <pic:blipFill>
-                    <a:blip r:embed="rId10">
+                    <a:blip r:embed="rId12">
                       <a:extLst>
                         <a:ext uri="{28A0092B-C50C-407E-A947-70E740481C1C}">
                           <a14:useLocalDpi xmlns:a14="http://schemas.microsoft.com/office/drawing/2010/main" val="0"/>
@@ -2539,9 +2834,9 @@
           <w:sz w:val="20"/>
         </w:rPr>
       </w:pPr>
-      <w:bookmarkStart w:id="13" w:name="_Ref400032780"/>
-      <w:bookmarkStart w:id="14" w:name="_Toc400740881"/>
-      <w:bookmarkStart w:id="15" w:name="_Toc404107200"/>
+      <w:bookmarkStart w:id="14" w:name="_Ref400032780"/>
+      <w:bookmarkStart w:id="15" w:name="_Toc400740881"/>
+      <w:bookmarkStart w:id="16" w:name="_Toc404107200"/>
       <w:r>
         <w:rPr>
           <w:b/>
@@ -2606,7 +2901,7 @@
         </w:rPr>
         <w:fldChar w:fldCharType="end"/>
       </w:r>
-      <w:bookmarkEnd w:id="13"/>
+      <w:bookmarkEnd w:id="14"/>
       <w:r>
         <w:rPr>
           <w:i w:val="0"/>
@@ -2615,8 +2910,8 @@
         </w:rPr>
         <w:t>: High level description of the systems in Roadie.</w:t>
       </w:r>
-      <w:bookmarkEnd w:id="14"/>
       <w:bookmarkEnd w:id="15"/>
+      <w:bookmarkEnd w:id="16"/>
     </w:p>
     <w:p>
       <w:pPr>
@@ -2718,7 +3013,6 @@
     </w:p>
     <w:p>
       <w:pPr>
-        <w:ind w:left="360"/>
         <w:rPr>
           <w:sz w:val="24"/>
           <w:szCs w:val="24"/>
@@ -2727,37 +3021,35 @@
     </w:p>
     <w:p>
       <w:pPr>
-        <w:pStyle w:val="Heading2"/>
+        <w:pStyle w:val="Heading1"/>
         <w:numPr>
-          <w:ilvl w:val="1"/>
+          <w:ilvl w:val="0"/>
           <w:numId w:val="1"/>
         </w:numPr>
+        <w:spacing w:before="0"/>
         <w:rPr>
           <w:rFonts w:ascii="Times New Roman" w:hAnsi="Times New Roman" w:cs="Times New Roman"/>
           <w:b/>
           <w:color w:val="auto"/>
-          <w:sz w:val="22"/>
-        </w:rPr>
-      </w:pPr>
-      <w:bookmarkStart w:id="16" w:name="_Toc400740993"/>
-      <w:bookmarkStart w:id="17" w:name="_Toc404107196"/>
+        </w:rPr>
+      </w:pPr>
+      <w:bookmarkStart w:id="17" w:name="_Toc400740993"/>
+      <w:bookmarkStart w:id="18" w:name="_Toc404107196"/>
       <w:r>
         <w:rPr>
           <w:rFonts w:ascii="Times New Roman" w:hAnsi="Times New Roman" w:cs="Times New Roman"/>
           <w:b/>
           <w:color w:val="auto"/>
-          <w:sz w:val="22"/>
         </w:rPr>
         <w:t>Decomposition of Coordination</w:t>
       </w:r>
-      <w:bookmarkEnd w:id="16"/>
       <w:bookmarkEnd w:id="17"/>
+      <w:bookmarkEnd w:id="18"/>
       <w:r>
         <w:rPr>
           <w:rFonts w:ascii="Times New Roman" w:hAnsi="Times New Roman" w:cs="Times New Roman"/>
           <w:b/>
           <w:color w:val="auto"/>
-          <w:sz w:val="22"/>
         </w:rPr>
         <w:t xml:space="preserve"> </w:t>
       </w:r>
@@ -2766,7 +3058,6 @@
           <w:rFonts w:ascii="Times New Roman" w:hAnsi="Times New Roman" w:cs="Times New Roman"/>
           <w:b/>
           <w:color w:val="auto"/>
-          <w:sz w:val="22"/>
         </w:rPr>
         <w:t>System</w:t>
       </w:r>
@@ -2834,9 +3125,10 @@
         <w:rPr>
           <w:noProof/>
         </w:rPr>
+        <w:lastRenderedPageBreak/>
         <w:drawing>
-          <wp:inline distT="0" distB="0" distL="0" distR="0" wp14:anchorId="60329201" wp14:editId="0F181B97">
-            <wp:extent cx="4859608" cy="2232660"/>
+          <wp:inline distT="0" distB="0" distL="0" distR="0" wp14:anchorId="68BFA4A8" wp14:editId="77A18138">
+            <wp:extent cx="4859608" cy="2232659"/>
             <wp:effectExtent l="0" t="0" r="0" b="0"/>
             <wp:docPr id="4" name="Picture 4"/>
             <wp:cNvGraphicFramePr>
@@ -2850,7 +3142,7 @@
                     <pic:cNvPicPr/>
                   </pic:nvPicPr>
                   <pic:blipFill>
-                    <a:blip r:embed="rId11">
+                    <a:blip r:embed="rId13">
                       <a:extLst>
                         <a:ext uri="{28A0092B-C50C-407E-A947-70E740481C1C}">
                           <a14:useLocalDpi xmlns:a14="http://schemas.microsoft.com/office/drawing/2010/main" val="0"/>
@@ -2864,7 +3156,7 @@
                   <pic:spPr>
                     <a:xfrm>
                       <a:off x="0" y="0"/>
-                      <a:ext cx="4859608" cy="2232660"/>
+                      <a:ext cx="4859608" cy="2232659"/>
                     </a:xfrm>
                     <a:prstGeom prst="rect">
                       <a:avLst/>
@@ -2887,10 +3179,10 @@
           <w:sz w:val="20"/>
         </w:rPr>
       </w:pPr>
-      <w:bookmarkStart w:id="18" w:name="_Ref400446272"/>
-      <w:bookmarkStart w:id="19" w:name="_Ref400464252"/>
-      <w:bookmarkStart w:id="20" w:name="_Toc400740882"/>
-      <w:bookmarkStart w:id="21" w:name="_Toc404107201"/>
+      <w:bookmarkStart w:id="19" w:name="_Ref400446272"/>
+      <w:bookmarkStart w:id="20" w:name="_Ref400464252"/>
+      <w:bookmarkStart w:id="21" w:name="_Toc400740882"/>
+      <w:bookmarkStart w:id="22" w:name="_Toc404107201"/>
       <w:r>
         <w:rPr>
           <w:b/>
@@ -2964,7 +3256,7 @@
         </w:rPr>
         <w:fldChar w:fldCharType="end"/>
       </w:r>
-      <w:bookmarkEnd w:id="18"/>
+      <w:bookmarkEnd w:id="19"/>
       <w:r>
         <w:rPr>
           <w:i w:val="0"/>
@@ -2973,9 +3265,9 @@
         </w:rPr>
         <w:t>: Decomposition of coordination system for Roadie.</w:t>
       </w:r>
-      <w:bookmarkEnd w:id="19"/>
       <w:bookmarkEnd w:id="20"/>
       <w:bookmarkEnd w:id="21"/>
+      <w:bookmarkEnd w:id="22"/>
     </w:p>
     <w:p>
       <w:pPr>
@@ -3026,43 +3318,781 @@
         <w:fldChar w:fldCharType="end"/>
       </w:r>
       <w:r>
-        <w:t xml:space="preserve">, the Coordination System is composed of two microcontrollers, both communicating with each other over a serial interface. The Arduino Mega is the primary micro controller, interpreting inputs from the reflectance array (line following) and issuing commands based </w:t>
-      </w:r>
-      <w:r>
+        <w:t xml:space="preserve">, the Coordination System is composed of two microcontrollers, both communicating with each other over a serial interface. The Arduino Mega is the primary micro controller, interpreting inputs from the reflectance array (line following) and issuing commands based on values received. For instance, once the Arduino has detected a challenge location based on a pre-defined threshold, it will issue a command to the Raspberry Pi to object detect with the camera. Once an object has been found, the Raspberry Pi will send a signal back to the Arduino identifying what object has been found. The Arduino will then issues commands to the Challenge System based upon what challenge has been found, and to the Motion System to move the system to the corresponding location on the challenge array. </w:t>
+      </w:r>
+    </w:p>
+    <w:p>
+      <w:pPr>
+        <w:ind w:left="360"/>
+        <w:rPr>
+          <w:b/>
+        </w:rPr>
+      </w:pPr>
+    </w:p>
+    <w:p>
+      <w:pPr>
+        <w:ind w:left="360"/>
+      </w:pPr>
+      <w:r>
+        <w:t xml:space="preserve">All of the communications </w:t>
+      </w:r>
+      <w:r>
+        <w:t xml:space="preserve">originating from the Coordination System are a hard wire connection. </w:t>
+      </w:r>
+      <w:r>
+        <w:t xml:space="preserve">That is to say that all of the communications occur over a physical medium. </w:t>
+      </w:r>
+      <w:r>
+        <w:t xml:space="preserve">The Arduino issues commands to the Motion System and the Challenge System via pulse width modulation (PWM) signals through wires connected to the Arduino’s PWM ports. Similarly, communications within the Coordination System occur over a physical medium. The Raspberry Pi and the Arduino communicate via a serial communications over a USB cable. The camera is activated by the Raspberry Pi via serial signals over a USB cable as well. The line following array communicates via digital high and low signals over wires connected to the digital pins on the Arduino. </w:t>
+      </w:r>
+    </w:p>
+    <w:p>
+      <w:pPr>
+        <w:ind w:left="360"/>
+      </w:pPr>
+    </w:p>
+    <w:p>
+      <w:pPr>
+        <w:pStyle w:val="Heading2"/>
+        <w:numPr>
+          <w:ilvl w:val="1"/>
+          <w:numId w:val="1"/>
+        </w:numPr>
+        <w:rPr>
+          <w:rFonts w:ascii="Times New Roman" w:hAnsi="Times New Roman" w:cs="Times New Roman"/>
+          <w:b/>
+          <w:color w:val="auto"/>
+          <w:sz w:val="24"/>
+          <w:szCs w:val="24"/>
+        </w:rPr>
+      </w:pPr>
+      <w:r>
+        <w:rPr>
+          <w:rFonts w:ascii="Times New Roman" w:hAnsi="Times New Roman" w:cs="Times New Roman"/>
+          <w:b/>
+          <w:color w:val="auto"/>
+          <w:sz w:val="24"/>
+          <w:szCs w:val="24"/>
+        </w:rPr>
+        <w:t>Requirements</w:t>
+      </w:r>
+    </w:p>
+    <w:p>
+      <w:pPr>
+        <w:pStyle w:val="Heading3"/>
+        <w:numPr>
+          <w:ilvl w:val="2"/>
+          <w:numId w:val="1"/>
+        </w:numPr>
+        <w:rPr>
+          <w:rFonts w:ascii="Times New Roman" w:hAnsi="Times New Roman" w:cs="Times New Roman"/>
+          <w:b/>
+          <w:color w:val="auto"/>
+          <w:sz w:val="22"/>
+          <w:szCs w:val="22"/>
+        </w:rPr>
+      </w:pPr>
+      <w:r>
+        <w:rPr>
+          <w:rFonts w:ascii="Times New Roman" w:hAnsi="Times New Roman" w:cs="Times New Roman"/>
+          <w:b/>
+          <w:color w:val="auto"/>
+          <w:sz w:val="22"/>
+          <w:szCs w:val="22"/>
+        </w:rPr>
+        <w:t>Navigation</w:t>
+      </w:r>
+    </w:p>
+    <w:p>
+      <w:pPr>
+        <w:pStyle w:val="ListParagraph"/>
+        <w:ind w:left="1080"/>
+        <w:rPr>
+          <w:rFonts w:ascii="Times New Roman" w:hAnsi="Times New Roman" w:cs="Times New Roman"/>
+        </w:rPr>
+      </w:pPr>
+      <w:r>
+        <w:rPr>
+          <w:rFonts w:ascii="Times New Roman" w:hAnsi="Times New Roman" w:cs="Times New Roman"/>
+        </w:rPr>
+        <w:t xml:space="preserve">COR 1. </w:t>
+      </w:r>
+      <w:r>
+        <w:rPr>
+          <w:rFonts w:ascii="Times New Roman" w:hAnsi="Times New Roman" w:cs="Times New Roman"/>
+        </w:rPr>
+        <w:tab/>
+        <w:t xml:space="preserve">The system shall commence operation from the </w:t>
+      </w:r>
+      <w:r>
+        <w:rPr>
+          <w:rFonts w:ascii="Times New Roman" w:hAnsi="Times New Roman" w:cs="Times New Roman"/>
+          <w:u w:val="single"/>
+        </w:rPr>
+        <w:t>starting area.</w:t>
+      </w:r>
+      <w:r>
+        <w:rPr>
+          <w:rFonts w:ascii="Times New Roman" w:hAnsi="Times New Roman" w:cs="Times New Roman"/>
+        </w:rPr>
+        <w:t xml:space="preserve"> </w:t>
+      </w:r>
+    </w:p>
+    <w:p>
+      <w:pPr>
+        <w:pStyle w:val="ListParagraph"/>
+        <w:ind w:left="2160" w:hanging="1080"/>
+        <w:rPr>
+          <w:rFonts w:ascii="Times New Roman" w:hAnsi="Times New Roman" w:cs="Times New Roman"/>
+        </w:rPr>
+      </w:pPr>
+      <w:r>
+        <w:rPr>
+          <w:rFonts w:ascii="Times New Roman" w:hAnsi="Times New Roman" w:cs="Times New Roman"/>
+        </w:rPr>
+        <w:t>COR 2.</w:t>
+      </w:r>
+      <w:r>
+        <w:rPr>
+          <w:rFonts w:ascii="Times New Roman" w:hAnsi="Times New Roman" w:cs="Times New Roman"/>
+        </w:rPr>
+        <w:tab/>
+        <w:t xml:space="preserve">The system shall progress forward along the blue </w:t>
+      </w:r>
+      <w:r>
+        <w:rPr>
+          <w:rFonts w:ascii="Times New Roman" w:hAnsi="Times New Roman" w:cs="Times New Roman"/>
+          <w:u w:val="single"/>
+        </w:rPr>
+        <w:t>guidance tape</w:t>
+      </w:r>
+      <w:r>
+        <w:rPr>
+          <w:rFonts w:ascii="Times New Roman" w:hAnsi="Times New Roman" w:cs="Times New Roman"/>
+        </w:rPr>
+        <w:t xml:space="preserve"> until reaching a </w:t>
+      </w:r>
+      <w:r>
+        <w:rPr>
+          <w:rFonts w:ascii="Times New Roman" w:hAnsi="Times New Roman" w:cs="Times New Roman"/>
+          <w:u w:val="single"/>
+        </w:rPr>
+        <w:t>challenge zone</w:t>
+      </w:r>
+      <w:r>
+        <w:rPr>
+          <w:rFonts w:ascii="Times New Roman" w:hAnsi="Times New Roman" w:cs="Times New Roman"/>
+        </w:rPr>
+        <w:t xml:space="preserve"> or reaching the finish line.</w:t>
+      </w:r>
+    </w:p>
+    <w:p>
+      <w:pPr>
+        <w:pStyle w:val="ListParagraph"/>
+        <w:ind w:left="2160" w:hanging="1080"/>
+        <w:rPr>
+          <w:rFonts w:ascii="Times New Roman" w:hAnsi="Times New Roman" w:cs="Times New Roman"/>
+          <w:b/>
+        </w:rPr>
+      </w:pPr>
+      <w:r>
+        <w:rPr>
+          <w:rFonts w:ascii="Times New Roman" w:hAnsi="Times New Roman" w:cs="Times New Roman"/>
+        </w:rPr>
+        <w:t xml:space="preserve">COR 4 </w:t>
+      </w:r>
+      <w:r>
+        <w:rPr>
+          <w:rFonts w:ascii="Times New Roman" w:hAnsi="Times New Roman" w:cs="Times New Roman"/>
+        </w:rPr>
+        <w:tab/>
+        <w:t xml:space="preserve">The system shall </w:t>
+      </w:r>
+      <w:r>
+        <w:rPr>
+          <w:rFonts w:ascii="Times New Roman" w:hAnsi="Times New Roman" w:cs="Times New Roman"/>
+          <w:b/>
+        </w:rPr>
+        <w:t>some metric about line following</w:t>
+      </w:r>
+    </w:p>
+    <w:p>
+      <w:pPr>
+        <w:pStyle w:val="ListParagraph"/>
+        <w:ind w:left="2160" w:hanging="1080"/>
+        <w:rPr>
+          <w:rFonts w:ascii="Times New Roman" w:hAnsi="Times New Roman" w:cs="Times New Roman"/>
+        </w:rPr>
+      </w:pPr>
+      <w:r>
+        <w:rPr>
+          <w:rFonts w:ascii="Times New Roman" w:hAnsi="Times New Roman" w:cs="Times New Roman"/>
+        </w:rPr>
+        <w:t xml:space="preserve">COR 5 </w:t>
+      </w:r>
+      <w:r>
+        <w:rPr>
+          <w:rFonts w:ascii="Times New Roman" w:hAnsi="Times New Roman" w:cs="Times New Roman"/>
+        </w:rPr>
+        <w:tab/>
+        <w:t xml:space="preserve">The system shall identify the </w:t>
+      </w:r>
+      <w:r>
+        <w:rPr>
+          <w:rFonts w:ascii="Times New Roman" w:hAnsi="Times New Roman" w:cs="Times New Roman"/>
+          <w:u w:val="single"/>
+        </w:rPr>
+        <w:t>challenge zone</w:t>
+      </w:r>
+      <w:r>
+        <w:rPr>
+          <w:rFonts w:ascii="Times New Roman" w:hAnsi="Times New Roman" w:cs="Times New Roman"/>
+        </w:rPr>
+        <w:t xml:space="preserve"> </w:t>
+      </w:r>
+      <w:r>
+        <w:rPr>
+          <w:rFonts w:ascii="Times New Roman" w:hAnsi="Times New Roman" w:cs="Times New Roman"/>
+        </w:rPr>
+        <w:t>upon arrival.</w:t>
+      </w:r>
+    </w:p>
+    <w:p>
+      <w:pPr>
+        <w:pStyle w:val="ListParagraph"/>
+        <w:ind w:left="3600" w:hanging="1440"/>
+        <w:rPr>
+          <w:rFonts w:ascii="Times New Roman" w:hAnsi="Times New Roman" w:cs="Times New Roman"/>
+        </w:rPr>
+      </w:pPr>
+      <w:r>
+        <w:rPr>
+          <w:rFonts w:ascii="Times New Roman" w:hAnsi="Times New Roman" w:cs="Times New Roman"/>
+        </w:rPr>
+        <w:t>COR 5.1</w:t>
+      </w:r>
+      <w:r>
+        <w:rPr>
+          <w:rFonts w:ascii="Times New Roman" w:hAnsi="Times New Roman" w:cs="Times New Roman"/>
+        </w:rPr>
+        <w:tab/>
+        <w:t>The system shall approach the challenge until it is 4.2 cm ± 0.1 cm from the challenge.</w:t>
+      </w:r>
+    </w:p>
+    <w:p>
+      <w:pPr>
+        <w:pStyle w:val="ListParagraph"/>
+        <w:ind w:left="3600" w:hanging="1440"/>
+        <w:rPr>
+          <w:rFonts w:ascii="Times New Roman" w:hAnsi="Times New Roman" w:cs="Times New Roman"/>
+        </w:rPr>
+      </w:pPr>
+      <w:r>
+        <w:rPr>
+          <w:rFonts w:ascii="Times New Roman" w:hAnsi="Times New Roman" w:cs="Times New Roman"/>
+        </w:rPr>
+        <w:t xml:space="preserve">COR 5.2 </w:t>
+      </w:r>
+      <w:r>
+        <w:rPr>
+          <w:rFonts w:ascii="Times New Roman" w:hAnsi="Times New Roman" w:cs="Times New Roman"/>
+        </w:rPr>
+        <w:tab/>
+        <w:t xml:space="preserve">The system shall initiate the </w:t>
+      </w:r>
+      <w:r>
+        <w:rPr>
+          <w:rFonts w:ascii="Times New Roman" w:hAnsi="Times New Roman" w:cs="Times New Roman"/>
+          <w:u w:val="single"/>
+        </w:rPr>
+        <w:t xml:space="preserve">challenge </w:t>
+      </w:r>
+      <w:r>
+        <w:rPr>
+          <w:rFonts w:ascii="Times New Roman" w:hAnsi="Times New Roman" w:cs="Times New Roman"/>
+          <w:u w:val="single"/>
+        </w:rPr>
+        <w:t>identification</w:t>
+      </w:r>
+      <w:r>
+        <w:rPr>
+          <w:rFonts w:ascii="Times New Roman" w:hAnsi="Times New Roman" w:cs="Times New Roman"/>
+          <w:u w:val="single"/>
+        </w:rPr>
+        <w:t xml:space="preserve"> s</w:t>
+      </w:r>
+      <w:r>
+        <w:rPr>
+          <w:rFonts w:ascii="Times New Roman" w:hAnsi="Times New Roman" w:cs="Times New Roman"/>
+          <w:u w:val="single"/>
+        </w:rPr>
+        <w:t>tate</w:t>
+      </w:r>
+      <w:r>
+        <w:rPr>
+          <w:rFonts w:ascii="Times New Roman" w:hAnsi="Times New Roman" w:cs="Times New Roman"/>
+        </w:rPr>
+        <w:t xml:space="preserve"> once it is 4.2 cm ± 0.1 cm from the challenge</w:t>
+      </w:r>
+    </w:p>
+    <w:p>
+      <w:pPr>
+        <w:pStyle w:val="ListParagraph"/>
+        <w:ind w:left="3600" w:hanging="1440"/>
+        <w:rPr>
+          <w:rFonts w:ascii="Times New Roman" w:hAnsi="Times New Roman" w:cs="Times New Roman"/>
+        </w:rPr>
+      </w:pPr>
+      <w:r>
+        <w:rPr>
+          <w:rFonts w:ascii="Times New Roman" w:hAnsi="Times New Roman" w:cs="Times New Roman"/>
+        </w:rPr>
+        <w:t>COR 5.3</w:t>
+      </w:r>
+      <w:r>
+        <w:rPr>
+          <w:rFonts w:ascii="Times New Roman" w:hAnsi="Times New Roman" w:cs="Times New Roman"/>
+        </w:rPr>
+        <w:t xml:space="preserve"> </w:t>
+      </w:r>
+      <w:r>
+        <w:rPr>
+          <w:rFonts w:ascii="Times New Roman" w:hAnsi="Times New Roman" w:cs="Times New Roman"/>
+        </w:rPr>
+        <w:tab/>
+        <w:t xml:space="preserve">Upon completing the challenge, the system shall exit the </w:t>
+      </w:r>
+      <w:r>
+        <w:rPr>
+          <w:rFonts w:ascii="Times New Roman" w:hAnsi="Times New Roman" w:cs="Times New Roman"/>
+          <w:u w:val="single"/>
+        </w:rPr>
+        <w:t>challenge zone</w:t>
+      </w:r>
+      <w:r>
+        <w:rPr>
+          <w:rFonts w:ascii="Times New Roman" w:hAnsi="Times New Roman" w:cs="Times New Roman"/>
+        </w:rPr>
+        <w:t xml:space="preserve">, continuing to progress along the blue </w:t>
+      </w:r>
+      <w:r>
+        <w:rPr>
+          <w:rFonts w:ascii="Times New Roman" w:hAnsi="Times New Roman" w:cs="Times New Roman"/>
+          <w:u w:val="single"/>
+        </w:rPr>
+        <w:t>guidance tape.</w:t>
+      </w:r>
+    </w:p>
+    <w:p>
+      <w:pPr>
+        <w:pStyle w:val="ListParagraph"/>
+        <w:numPr>
+          <w:ilvl w:val="2"/>
+          <w:numId w:val="1"/>
+        </w:numPr>
+        <w:rPr>
+          <w:rFonts w:ascii="Times New Roman" w:hAnsi="Times New Roman" w:cs="Times New Roman"/>
+          <w:b/>
+        </w:rPr>
+      </w:pPr>
+      <w:r>
+        <w:rPr>
+          <w:rFonts w:ascii="Times New Roman" w:hAnsi="Times New Roman" w:cs="Times New Roman"/>
+          <w:b/>
+        </w:rPr>
+        <w:t xml:space="preserve">Challenge </w:t>
+      </w:r>
+      <w:r>
+        <w:rPr>
+          <w:rFonts w:ascii="Times New Roman" w:hAnsi="Times New Roman" w:cs="Times New Roman"/>
+          <w:b/>
+        </w:rPr>
+        <w:t>Identification</w:t>
+      </w:r>
+    </w:p>
+    <w:p>
+      <w:pPr>
+        <w:pStyle w:val="ListParagraph"/>
+        <w:ind w:left="2160" w:hanging="1080"/>
+        <w:rPr>
+          <w:rFonts w:ascii="Times New Roman" w:hAnsi="Times New Roman" w:cs="Times New Roman"/>
+        </w:rPr>
+      </w:pPr>
+      <w:r>
+        <w:rPr>
+          <w:rFonts w:ascii="Times New Roman" w:hAnsi="Times New Roman" w:cs="Times New Roman"/>
+        </w:rPr>
         <w:lastRenderedPageBreak/>
-        <w:t xml:space="preserve">on values received. For instance, once the Arduino has detected a challenge location based on a pre-defined threshold, it will issue a command to the Raspberry Pi to object detect with the camera. Once an object has been found, the Raspberry Pi will send a signal back to the Arduino identifying what object has been found. The Arduino will then issues commands to the Challenge System based upon what challenge has been found, and to the Motion System to move the system to the corresponding location on the challenge array. </w:t>
-      </w:r>
-    </w:p>
+        <w:t>COR 4</w:t>
+      </w:r>
+      <w:r>
+        <w:rPr>
+          <w:rFonts w:ascii="Times New Roman" w:hAnsi="Times New Roman" w:cs="Times New Roman"/>
+        </w:rPr>
+        <w:t xml:space="preserve">. </w:t>
+      </w:r>
+      <w:r>
+        <w:rPr>
+          <w:rFonts w:ascii="Times New Roman" w:hAnsi="Times New Roman" w:cs="Times New Roman"/>
+        </w:rPr>
+        <w:tab/>
+        <w:t xml:space="preserve">The system shall correctly identify the challenge within </w:t>
+      </w:r>
+      <w:r>
+        <w:rPr>
+          <w:rFonts w:ascii="Times New Roman" w:hAnsi="Times New Roman" w:cs="Times New Roman"/>
+        </w:rPr>
+        <w:t>10</w:t>
+      </w:r>
+      <w:r>
+        <w:rPr>
+          <w:rFonts w:ascii="Times New Roman" w:hAnsi="Times New Roman" w:cs="Times New Roman"/>
+        </w:rPr>
+        <w:t xml:space="preserve"> seconds of arrival in a challenge zone</w:t>
+      </w:r>
+    </w:p>
+    <w:p>
+      <w:pPr>
+        <w:pStyle w:val="ListParagraph"/>
+        <w:ind w:left="3600" w:hanging="1440"/>
+        <w:rPr>
+          <w:rFonts w:ascii="Times New Roman" w:hAnsi="Times New Roman" w:cs="Times New Roman"/>
+        </w:rPr>
+      </w:pPr>
+      <w:r>
+        <w:rPr>
+          <w:rFonts w:ascii="Times New Roman" w:hAnsi="Times New Roman" w:cs="Times New Roman"/>
+        </w:rPr>
+        <w:t xml:space="preserve">COR 4.1 </w:t>
+      </w:r>
+      <w:r>
+        <w:rPr>
+          <w:rFonts w:ascii="Times New Roman" w:hAnsi="Times New Roman" w:cs="Times New Roman"/>
+        </w:rPr>
+        <w:tab/>
+        <w:t xml:space="preserve">The system shall correctly identify the challenge within 5 seconds of initiating the </w:t>
+      </w:r>
+      <w:r>
+        <w:rPr>
+          <w:rFonts w:ascii="Times New Roman" w:hAnsi="Times New Roman" w:cs="Times New Roman"/>
+          <w:u w:val="single"/>
+        </w:rPr>
+        <w:t>challenge detection process.</w:t>
+      </w:r>
+    </w:p>
+    <w:p>
+      <w:pPr>
+        <w:pStyle w:val="ListParagraph"/>
+        <w:ind w:left="3600" w:hanging="1440"/>
+        <w:rPr>
+          <w:rFonts w:ascii="Times New Roman" w:hAnsi="Times New Roman" w:cs="Times New Roman"/>
+        </w:rPr>
+      </w:pPr>
+      <w:r>
+        <w:rPr>
+          <w:rFonts w:ascii="Times New Roman" w:hAnsi="Times New Roman" w:cs="Times New Roman"/>
+        </w:rPr>
+        <w:t xml:space="preserve">COR </w:t>
+      </w:r>
+      <w:r>
+        <w:rPr>
+          <w:rFonts w:ascii="Times New Roman" w:hAnsi="Times New Roman" w:cs="Times New Roman"/>
+        </w:rPr>
+        <w:t>4</w:t>
+      </w:r>
+      <w:r>
+        <w:rPr>
+          <w:rFonts w:ascii="Times New Roman" w:hAnsi="Times New Roman" w:cs="Times New Roman"/>
+        </w:rPr>
+        <w:t xml:space="preserve">.1 </w:t>
+      </w:r>
+      <w:r>
+        <w:rPr>
+          <w:rFonts w:ascii="Times New Roman" w:hAnsi="Times New Roman" w:cs="Times New Roman"/>
+        </w:rPr>
+        <w:tab/>
+        <w:t xml:space="preserve">The system shall correctly identify the </w:t>
+      </w:r>
+      <w:r>
+        <w:rPr>
+          <w:rFonts w:ascii="Times New Roman" w:hAnsi="Times New Roman" w:cs="Times New Roman"/>
+          <w:u w:val="single"/>
+        </w:rPr>
+        <w:t xml:space="preserve">Simon Carabiner </w:t>
+      </w:r>
+      <w:r>
+        <w:rPr>
+          <w:rFonts w:ascii="Times New Roman" w:hAnsi="Times New Roman" w:cs="Times New Roman"/>
+        </w:rPr>
+        <w:t xml:space="preserve">depicted in </w:t>
+      </w:r>
+    </w:p>
+    <w:p>
+      <w:pPr>
+        <w:pStyle w:val="ListParagraph"/>
+        <w:ind w:left="3600" w:hanging="1440"/>
+        <w:rPr>
+          <w:rFonts w:ascii="Times New Roman" w:hAnsi="Times New Roman" w:cs="Times New Roman"/>
+        </w:rPr>
+      </w:pPr>
+      <w:r>
+        <w:rPr>
+          <w:rFonts w:ascii="Times New Roman" w:hAnsi="Times New Roman" w:cs="Times New Roman"/>
+        </w:rPr>
+        <w:t>COR 4</w:t>
+      </w:r>
+      <w:r>
+        <w:rPr>
+          <w:rFonts w:ascii="Times New Roman" w:hAnsi="Times New Roman" w:cs="Times New Roman"/>
+        </w:rPr>
+        <w:t xml:space="preserve">.2 </w:t>
+      </w:r>
+      <w:r>
+        <w:rPr>
+          <w:rFonts w:ascii="Times New Roman" w:hAnsi="Times New Roman" w:cs="Times New Roman"/>
+        </w:rPr>
+        <w:tab/>
+        <w:t xml:space="preserve">The system shall correctly identify the </w:t>
+      </w:r>
+      <w:r>
+        <w:rPr>
+          <w:rFonts w:ascii="Times New Roman" w:hAnsi="Times New Roman" w:cs="Times New Roman"/>
+          <w:u w:val="single"/>
+        </w:rPr>
+        <w:t>Rubik’s Cube</w:t>
+      </w:r>
+      <w:r>
+        <w:rPr>
+          <w:rFonts w:ascii="Times New Roman" w:hAnsi="Times New Roman" w:cs="Times New Roman"/>
+        </w:rPr>
+        <w:t xml:space="preserve"> depicted in </w:t>
+      </w:r>
+    </w:p>
+    <w:p>
+      <w:pPr>
+        <w:pStyle w:val="ListParagraph"/>
+        <w:ind w:left="3600" w:hanging="1440"/>
+        <w:rPr>
+          <w:rFonts w:ascii="Times New Roman" w:hAnsi="Times New Roman" w:cs="Times New Roman"/>
+        </w:rPr>
+      </w:pPr>
+      <w:r>
+        <w:rPr>
+          <w:rFonts w:ascii="Times New Roman" w:hAnsi="Times New Roman" w:cs="Times New Roman"/>
+        </w:rPr>
+        <w:t>COR 4</w:t>
+      </w:r>
+      <w:r>
+        <w:rPr>
+          <w:rFonts w:ascii="Times New Roman" w:hAnsi="Times New Roman" w:cs="Times New Roman"/>
+        </w:rPr>
+        <w:t xml:space="preserve">.3 </w:t>
+      </w:r>
+      <w:r>
+        <w:rPr>
+          <w:rFonts w:ascii="Times New Roman" w:hAnsi="Times New Roman" w:cs="Times New Roman"/>
+        </w:rPr>
+        <w:tab/>
+        <w:t xml:space="preserve">The system shall correctly identify the </w:t>
+      </w:r>
+      <w:r>
+        <w:rPr>
+          <w:rFonts w:ascii="Times New Roman" w:hAnsi="Times New Roman" w:cs="Times New Roman"/>
+          <w:u w:val="single"/>
+        </w:rPr>
+        <w:t>pocket Etch-A-Sketch</w:t>
+      </w:r>
+      <w:r>
+        <w:rPr>
+          <w:rFonts w:ascii="Times New Roman" w:hAnsi="Times New Roman" w:cs="Times New Roman"/>
+        </w:rPr>
+        <w:t xml:space="preserve"> depicted in </w:t>
+      </w:r>
+    </w:p>
+    <w:p>
+      <w:pPr>
+        <w:pStyle w:val="ListParagraph"/>
+        <w:ind w:left="3600" w:hanging="1440"/>
+        <w:rPr>
+          <w:rFonts w:ascii="Times New Roman" w:hAnsi="Times New Roman" w:cs="Times New Roman"/>
+        </w:rPr>
+      </w:pPr>
+      <w:r>
+        <w:rPr>
+          <w:rFonts w:ascii="Times New Roman" w:hAnsi="Times New Roman" w:cs="Times New Roman"/>
+        </w:rPr>
+        <w:t>COR 4</w:t>
+      </w:r>
+      <w:r>
+        <w:rPr>
+          <w:rFonts w:ascii="Times New Roman" w:hAnsi="Times New Roman" w:cs="Times New Roman"/>
+        </w:rPr>
+        <w:t>.4</w:t>
+      </w:r>
+      <w:r>
+        <w:rPr>
+          <w:rFonts w:ascii="Times New Roman" w:hAnsi="Times New Roman" w:cs="Times New Roman"/>
+        </w:rPr>
+        <w:tab/>
+        <w:t xml:space="preserve">The system shall correctly identify the </w:t>
+      </w:r>
+      <w:r>
+        <w:rPr>
+          <w:rFonts w:ascii="Times New Roman" w:hAnsi="Times New Roman" w:cs="Times New Roman"/>
+          <w:u w:val="single"/>
+        </w:rPr>
+        <w:t>playing cards</w:t>
+      </w:r>
+      <w:r>
+        <w:rPr>
+          <w:rFonts w:ascii="Times New Roman" w:hAnsi="Times New Roman" w:cs="Times New Roman"/>
+        </w:rPr>
+        <w:t xml:space="preserve"> depicted in</w:t>
+      </w:r>
+    </w:p>
+    <w:p>
+      <w:pPr>
+        <w:ind w:left="2160" w:hanging="1080"/>
+      </w:pPr>
+      <w:r>
+        <w:t>COR 5</w:t>
+      </w:r>
+      <w:r>
+        <w:t xml:space="preserve"> </w:t>
+      </w:r>
+      <w:r>
+        <w:tab/>
+        <w:t xml:space="preserve">The system shall determine the center of the challenge relative to the center of the </w:t>
+      </w:r>
+      <w:r>
+        <w:t>leading edge of the chassis.</w:t>
+      </w:r>
+    </w:p>
+    <w:p>
+      <w:pPr>
+        <w:ind w:left="3600" w:hanging="1440"/>
+      </w:pPr>
+      <w:r>
+        <w:t>COR 5</w:t>
+      </w:r>
+      <w:r>
+        <w:t xml:space="preserve">.1 </w:t>
+      </w:r>
+      <w:r>
+        <w:tab/>
+      </w:r>
+      <w:r>
+        <w:t xml:space="preserve">The system shall </w:t>
+      </w:r>
+      <w:r>
+        <w:rPr>
+          <w:u w:val="single"/>
+        </w:rPr>
+        <w:t>align</w:t>
+      </w:r>
+      <w:r>
+        <w:t xml:space="preserve"> with the challenge</w:t>
+      </w:r>
+      <w:r>
+        <w:t xml:space="preserve"> if the challenge is not </w:t>
+      </w:r>
+      <w:r>
+        <w:t>within</w:t>
+      </w:r>
+      <w:r>
+        <w:t xml:space="preserve"> </w:t>
+      </w:r>
+      <w:r>
+        <w:t xml:space="preserve">0.1 cm of </w:t>
+      </w:r>
+      <w:r>
+        <w:t xml:space="preserve">the center of the </w:t>
+      </w:r>
+      <w:r>
+        <w:t>leading edge of</w:t>
+      </w:r>
+      <w:r>
+        <w:t xml:space="preserve"> the chassis </w:t>
+      </w:r>
+    </w:p>
+    <w:p>
+      <w:pPr>
+        <w:pStyle w:val="ListParagraph"/>
+        <w:numPr>
+          <w:ilvl w:val="2"/>
+          <w:numId w:val="1"/>
+        </w:numPr>
+      </w:pPr>
+      <w:r>
+        <w:t>Hardware</w:t>
+      </w:r>
+    </w:p>
+    <w:p>
+      <w:pPr>
+        <w:ind w:left="720" w:firstLine="360"/>
+      </w:pPr>
+      <w:r>
+        <w:t xml:space="preserve">COR </w:t>
+      </w:r>
+      <w:bookmarkStart w:id="23" w:name="_GoBack"/>
+      <w:bookmarkEnd w:id="23"/>
+    </w:p>
+    <w:p>
+      <w:pPr>
+        <w:pStyle w:val="Heading2"/>
+        <w:numPr>
+          <w:ilvl w:val="1"/>
+          <w:numId w:val="1"/>
+        </w:numPr>
+        <w:rPr>
+          <w:rFonts w:ascii="Times New Roman" w:hAnsi="Times New Roman" w:cs="Times New Roman"/>
+          <w:b/>
+          <w:color w:val="auto"/>
+          <w:sz w:val="24"/>
+          <w:szCs w:val="24"/>
+        </w:rPr>
+      </w:pPr>
+      <w:r>
+        <w:rPr>
+          <w:rFonts w:ascii="Times New Roman" w:hAnsi="Times New Roman" w:cs="Times New Roman"/>
+          <w:b/>
+          <w:color w:val="auto"/>
+          <w:sz w:val="24"/>
+          <w:szCs w:val="24"/>
+        </w:rPr>
+        <w:t>Use Cases</w:t>
+      </w:r>
+    </w:p>
+    <w:p>
+      <w:pPr>
+        <w:pStyle w:val="ListParagraph"/>
+      </w:pPr>
+    </w:p>
+    <w:p>
+      <w:pPr>
+        <w:pStyle w:val="ListParagraph"/>
+        <w:rPr>
+          <w:rFonts w:ascii="Times New Roman" w:hAnsi="Times New Roman" w:cs="Times New Roman"/>
+        </w:rPr>
+      </w:pPr>
+      <w:r>
+        <w:rPr>
+          <w:rFonts w:ascii="Times New Roman" w:hAnsi="Times New Roman" w:cs="Times New Roman"/>
+        </w:rPr>
+        <w:t>The following use cases demonstrate the intended operations of the Coordination System of Roadie. The use cases outline the intended sequence of events as well as the procedures that will be followed in the event of a system failure.</w:t>
+      </w:r>
+    </w:p>
+    <w:p/>
+    <w:p/>
     <w:p>
       <w:pPr>
         <w:ind w:left="360"/>
-        <w:rPr>
-          <w:b/>
-        </w:rPr>
-      </w:pPr>
-    </w:p>
-    <w:p>
-      <w:pPr>
-        <w:ind w:left="360"/>
-      </w:pPr>
-      <w:r>
-        <w:t xml:space="preserve">All of the communications </w:t>
-      </w:r>
-      <w:r>
-        <w:t xml:space="preserve">originating from the Coordination System are a hard wire connection. </w:t>
-      </w:r>
-      <w:r>
-        <w:t xml:space="preserve">That is to say that all of the communications occur over a physical medium. </w:t>
-      </w:r>
-      <w:r>
-        <w:t xml:space="preserve">The Arduino issues commands to the Motion System and the Challenge System via pulse width modulation (PWM) signals through wires connected to the Arduino’s PWM ports. Similarly, communications within the Coordination System occur over a physical medium. The Raspberry Pi and the Arduino communicate via a serial communications over a USB cable. The camera is activated by the Raspberry Pi via serial signals over a USB cable as well. The line following array communicates via digital high and low signals over wires connected to the digital pins on the Arduino. </w:t>
-      </w:r>
-    </w:p>
-    <w:p>
-      <w:pPr>
-        <w:ind w:left="360"/>
-      </w:pPr>
-    </w:p>
+      </w:pPr>
+      <w:r>
+        <w:t>Note: “*” indicates at any given time, during the use case.</w:t>
+      </w:r>
+    </w:p>
+    <w:p/>
     <w:p>
       <w:pPr>
         <w:pStyle w:val="Heading2"/>
@@ -3070,736 +4100,33 @@
           <w:ilvl w:val="2"/>
           <w:numId w:val="1"/>
         </w:numPr>
-        <w:rPr>
-          <w:rFonts w:ascii="Times New Roman" w:hAnsi="Times New Roman" w:cs="Times New Roman"/>
-          <w:b/>
-          <w:color w:val="auto"/>
-          <w:sz w:val="24"/>
-          <w:szCs w:val="24"/>
-        </w:rPr>
-      </w:pPr>
-      <w:r>
-        <w:rPr>
-          <w:rFonts w:ascii="Times New Roman" w:hAnsi="Times New Roman" w:cs="Times New Roman"/>
-          <w:b/>
-          <w:color w:val="auto"/>
-          <w:sz w:val="24"/>
-          <w:szCs w:val="24"/>
-        </w:rPr>
-        <w:t>Requirements</w:t>
-      </w:r>
-    </w:p>
-    <w:p>
-      <w:pPr>
-        <w:pStyle w:val="Heading3"/>
-        <w:numPr>
-          <w:ilvl w:val="3"/>
-          <w:numId w:val="1"/>
-        </w:numPr>
+        <w:spacing w:before="0"/>
         <w:rPr>
           <w:rFonts w:ascii="Times New Roman" w:hAnsi="Times New Roman" w:cs="Times New Roman"/>
           <w:b/>
           <w:color w:val="auto"/>
           <w:sz w:val="22"/>
-          <w:szCs w:val="22"/>
-        </w:rPr>
-      </w:pPr>
+        </w:rPr>
+      </w:pPr>
+      <w:bookmarkStart w:id="24" w:name="_Toc398811198"/>
       <w:r>
         <w:rPr>
           <w:rFonts w:ascii="Times New Roman" w:hAnsi="Times New Roman" w:cs="Times New Roman"/>
           <w:b/>
           <w:color w:val="auto"/>
           <w:sz w:val="22"/>
-          <w:szCs w:val="22"/>
-        </w:rPr>
-        <w:t>Navigation</w:t>
-      </w:r>
-    </w:p>
-    <w:p>
-      <w:pPr>
-        <w:pStyle w:val="ListParagraph"/>
-        <w:ind w:left="1080"/>
-        <w:rPr>
-          <w:rFonts w:ascii="Times New Roman" w:hAnsi="Times New Roman" w:cs="Times New Roman"/>
-        </w:rPr>
-      </w:pPr>
-      <w:r>
-        <w:rPr>
-          <w:rFonts w:ascii="Times New Roman" w:hAnsi="Times New Roman" w:cs="Times New Roman"/>
-        </w:rPr>
-        <w:t xml:space="preserve">COR 1. </w:t>
-      </w:r>
-      <w:r>
-        <w:rPr>
-          <w:rFonts w:ascii="Times New Roman" w:hAnsi="Times New Roman" w:cs="Times New Roman"/>
-        </w:rPr>
-        <w:tab/>
-        <w:t xml:space="preserve">The system shall commence operation from the </w:t>
-      </w:r>
-      <w:r>
-        <w:rPr>
-          <w:rFonts w:ascii="Times New Roman" w:hAnsi="Times New Roman" w:cs="Times New Roman"/>
-          <w:u w:val="single"/>
-        </w:rPr>
-        <w:t>starting area.</w:t>
-      </w:r>
-      <w:r>
-        <w:rPr>
-          <w:rFonts w:ascii="Times New Roman" w:hAnsi="Times New Roman" w:cs="Times New Roman"/>
-        </w:rPr>
-        <w:t xml:space="preserve"> (3.2.1).</w:t>
-      </w:r>
-    </w:p>
-    <w:p>
-      <w:pPr>
-        <w:pStyle w:val="ListParagraph"/>
-        <w:ind w:left="2160" w:hanging="1080"/>
-        <w:rPr>
-          <w:rFonts w:ascii="Times New Roman" w:hAnsi="Times New Roman" w:cs="Times New Roman"/>
-        </w:rPr>
-      </w:pPr>
-      <w:r>
-        <w:rPr>
-          <w:rFonts w:ascii="Times New Roman" w:hAnsi="Times New Roman" w:cs="Times New Roman"/>
-        </w:rPr>
-        <w:t>COR 2.</w:t>
-      </w:r>
-      <w:r>
-        <w:rPr>
-          <w:rFonts w:ascii="Times New Roman" w:hAnsi="Times New Roman" w:cs="Times New Roman"/>
-        </w:rPr>
-        <w:tab/>
-        <w:t xml:space="preserve">The system shall progress forward along the blue </w:t>
-      </w:r>
-      <w:r>
-        <w:rPr>
-          <w:rFonts w:ascii="Times New Roman" w:hAnsi="Times New Roman" w:cs="Times New Roman"/>
-          <w:u w:val="single"/>
-        </w:rPr>
-        <w:t>guidance tape</w:t>
-      </w:r>
-      <w:r>
-        <w:rPr>
-          <w:rFonts w:ascii="Times New Roman" w:hAnsi="Times New Roman" w:cs="Times New Roman"/>
-        </w:rPr>
-        <w:t xml:space="preserve"> until reaching a </w:t>
-      </w:r>
-      <w:r>
-        <w:rPr>
-          <w:rFonts w:ascii="Times New Roman" w:hAnsi="Times New Roman" w:cs="Times New Roman"/>
-          <w:u w:val="single"/>
-        </w:rPr>
-        <w:t>challenge zone</w:t>
-      </w:r>
-      <w:r>
-        <w:rPr>
-          <w:rFonts w:ascii="Times New Roman" w:hAnsi="Times New Roman" w:cs="Times New Roman"/>
-        </w:rPr>
-        <w:t xml:space="preserve"> or reaching the finish line.</w:t>
-      </w:r>
-    </w:p>
-    <w:p>
-      <w:pPr>
-        <w:pStyle w:val="ListParagraph"/>
-        <w:ind w:left="2160" w:hanging="1080"/>
-        <w:rPr>
-          <w:rFonts w:ascii="Times New Roman" w:hAnsi="Times New Roman" w:cs="Times New Roman"/>
-          <w:b/>
-        </w:rPr>
-      </w:pPr>
-      <w:r>
-        <w:rPr>
-          <w:rFonts w:ascii="Times New Roman" w:hAnsi="Times New Roman" w:cs="Times New Roman"/>
-        </w:rPr>
-        <w:t xml:space="preserve">COR 4 </w:t>
-      </w:r>
-      <w:r>
-        <w:rPr>
-          <w:rFonts w:ascii="Times New Roman" w:hAnsi="Times New Roman" w:cs="Times New Roman"/>
-        </w:rPr>
-        <w:tab/>
-        <w:t xml:space="preserve">The system shall </w:t>
-      </w:r>
-      <w:r>
-        <w:rPr>
-          <w:rFonts w:ascii="Times New Roman" w:hAnsi="Times New Roman" w:cs="Times New Roman"/>
-          <w:b/>
-        </w:rPr>
-        <w:t>some metric about line following</w:t>
-      </w:r>
-    </w:p>
-    <w:p>
-      <w:pPr>
-        <w:pStyle w:val="ListParagraph"/>
-        <w:ind w:left="2160" w:hanging="1080"/>
-        <w:rPr>
-          <w:rFonts w:ascii="Times New Roman" w:hAnsi="Times New Roman" w:cs="Times New Roman"/>
-        </w:rPr>
-      </w:pPr>
-      <w:r>
-        <w:rPr>
-          <w:rFonts w:ascii="Times New Roman" w:hAnsi="Times New Roman" w:cs="Times New Roman"/>
-        </w:rPr>
-        <w:t xml:space="preserve">COR 5 </w:t>
-      </w:r>
-      <w:r>
-        <w:rPr>
-          <w:rFonts w:ascii="Times New Roman" w:hAnsi="Times New Roman" w:cs="Times New Roman"/>
-        </w:rPr>
-        <w:tab/>
-        <w:t xml:space="preserve">The system shall identify the </w:t>
-      </w:r>
-      <w:r>
-        <w:rPr>
-          <w:rFonts w:ascii="Times New Roman" w:hAnsi="Times New Roman" w:cs="Times New Roman"/>
-          <w:u w:val="single"/>
-        </w:rPr>
-        <w:t>challenge zone</w:t>
-      </w:r>
-      <w:r>
-        <w:rPr>
-          <w:rFonts w:ascii="Times New Roman" w:hAnsi="Times New Roman" w:cs="Times New Roman"/>
-        </w:rPr>
-        <w:t xml:space="preserve"> </w:t>
-      </w:r>
-      <w:r>
-        <w:rPr>
-          <w:rFonts w:ascii="Times New Roman" w:hAnsi="Times New Roman" w:cs="Times New Roman"/>
-        </w:rPr>
-        <w:t>upon arrival.</w:t>
-      </w:r>
-    </w:p>
-    <w:p>
-      <w:pPr>
-        <w:pStyle w:val="ListParagraph"/>
-        <w:ind w:left="3600" w:hanging="1440"/>
-        <w:rPr>
-          <w:rFonts w:ascii="Times New Roman" w:hAnsi="Times New Roman" w:cs="Times New Roman"/>
-        </w:rPr>
-      </w:pPr>
-      <w:r>
-        <w:rPr>
-          <w:rFonts w:ascii="Times New Roman" w:hAnsi="Times New Roman" w:cs="Times New Roman"/>
-        </w:rPr>
-        <w:t>COR 5.1</w:t>
-      </w:r>
-      <w:r>
-        <w:rPr>
-          <w:rFonts w:ascii="Times New Roman" w:hAnsi="Times New Roman" w:cs="Times New Roman"/>
-        </w:rPr>
-        <w:tab/>
-      </w:r>
-      <w:r>
-        <w:rPr>
-          <w:rFonts w:ascii="Times New Roman" w:hAnsi="Times New Roman" w:cs="Times New Roman"/>
-        </w:rPr>
-        <w:t>The system shall approach the challenge until it is 4.2 cm ± 0.1 cm from the challenge.</w:t>
-      </w:r>
-    </w:p>
-    <w:p>
-      <w:pPr>
-        <w:pStyle w:val="ListParagraph"/>
-        <w:ind w:left="3600" w:hanging="1440"/>
-        <w:rPr>
-          <w:rFonts w:ascii="Times New Roman" w:hAnsi="Times New Roman" w:cs="Times New Roman"/>
-        </w:rPr>
-      </w:pPr>
-      <w:r>
-        <w:rPr>
-          <w:rFonts w:ascii="Times New Roman" w:hAnsi="Times New Roman" w:cs="Times New Roman"/>
-        </w:rPr>
-        <w:t>COR 5.2</w:t>
-      </w:r>
-      <w:r>
-        <w:rPr>
-          <w:rFonts w:ascii="Times New Roman" w:hAnsi="Times New Roman" w:cs="Times New Roman"/>
-        </w:rPr>
-        <w:t xml:space="preserve"> </w:t>
-      </w:r>
-      <w:r>
-        <w:rPr>
-          <w:rFonts w:ascii="Times New Roman" w:hAnsi="Times New Roman" w:cs="Times New Roman"/>
-        </w:rPr>
-        <w:tab/>
-        <w:t xml:space="preserve">The system shall initiate the </w:t>
-      </w:r>
-      <w:r>
-        <w:rPr>
-          <w:rFonts w:ascii="Times New Roman" w:hAnsi="Times New Roman" w:cs="Times New Roman"/>
-          <w:u w:val="single"/>
-        </w:rPr>
-        <w:t>challenge detection process</w:t>
-      </w:r>
-      <w:r>
-        <w:rPr>
-          <w:rFonts w:ascii="Times New Roman" w:hAnsi="Times New Roman" w:cs="Times New Roman"/>
-        </w:rPr>
-        <w:t xml:space="preserve"> once it is 4.2 cm ± 0.1 cm from the challenge</w:t>
-      </w:r>
-    </w:p>
-    <w:p>
-      <w:pPr>
-        <w:pStyle w:val="ListParagraph"/>
-        <w:ind w:left="3600" w:hanging="1440"/>
-        <w:rPr>
-          <w:rFonts w:ascii="Times New Roman" w:hAnsi="Times New Roman" w:cs="Times New Roman"/>
-        </w:rPr>
-      </w:pPr>
-      <w:r>
-        <w:rPr>
-          <w:rFonts w:ascii="Times New Roman" w:hAnsi="Times New Roman" w:cs="Times New Roman"/>
-        </w:rPr>
-        <w:t>COR 5.3</w:t>
-      </w:r>
-      <w:r>
-        <w:rPr>
-          <w:rFonts w:ascii="Times New Roman" w:hAnsi="Times New Roman" w:cs="Times New Roman"/>
-        </w:rPr>
-        <w:t xml:space="preserve"> </w:t>
-      </w:r>
-      <w:r>
-        <w:rPr>
-          <w:rFonts w:ascii="Times New Roman" w:hAnsi="Times New Roman" w:cs="Times New Roman"/>
-        </w:rPr>
-        <w:tab/>
-        <w:t xml:space="preserve">Upon completing the challenge, the system shall exit the </w:t>
-      </w:r>
-      <w:r>
-        <w:rPr>
-          <w:rFonts w:ascii="Times New Roman" w:hAnsi="Times New Roman" w:cs="Times New Roman"/>
-          <w:u w:val="single"/>
-        </w:rPr>
-        <w:t>challenge zone</w:t>
-      </w:r>
-      <w:r>
-        <w:rPr>
-          <w:rFonts w:ascii="Times New Roman" w:hAnsi="Times New Roman" w:cs="Times New Roman"/>
-        </w:rPr>
-        <w:t xml:space="preserve">, continuing to progress along the blue </w:t>
-      </w:r>
-      <w:r>
-        <w:rPr>
-          <w:rFonts w:ascii="Times New Roman" w:hAnsi="Times New Roman" w:cs="Times New Roman"/>
-          <w:u w:val="single"/>
-        </w:rPr>
-        <w:t>guidance tape.</w:t>
-      </w:r>
-    </w:p>
-    <w:p>
-      <w:pPr>
-        <w:pStyle w:val="ListParagraph"/>
-        <w:numPr>
-          <w:ilvl w:val="3"/>
-          <w:numId w:val="1"/>
-        </w:numPr>
-        <w:rPr>
-          <w:rFonts w:ascii="Times New Roman" w:hAnsi="Times New Roman" w:cs="Times New Roman"/>
-          <w:b/>
-        </w:rPr>
-      </w:pPr>
-      <w:r>
-        <w:rPr>
-          <w:rFonts w:ascii="Times New Roman" w:hAnsi="Times New Roman" w:cs="Times New Roman"/>
-          <w:b/>
-        </w:rPr>
-        <w:t xml:space="preserve">Challenge </w:t>
-      </w:r>
-      <w:r>
-        <w:rPr>
-          <w:rFonts w:ascii="Times New Roman" w:hAnsi="Times New Roman" w:cs="Times New Roman"/>
-          <w:b/>
-        </w:rPr>
-        <w:t>Detection</w:t>
-      </w:r>
-    </w:p>
-    <w:p>
-      <w:pPr>
-        <w:pStyle w:val="ListParagraph"/>
-        <w:ind w:left="2160" w:hanging="1080"/>
-        <w:rPr>
-          <w:rFonts w:ascii="Times New Roman" w:hAnsi="Times New Roman" w:cs="Times New Roman"/>
-        </w:rPr>
-      </w:pPr>
-      <w:r>
-        <w:rPr>
-          <w:rFonts w:ascii="Times New Roman" w:hAnsi="Times New Roman" w:cs="Times New Roman"/>
-        </w:rPr>
-        <w:t>COR 4</w:t>
-      </w:r>
-      <w:r>
-        <w:rPr>
-          <w:rFonts w:ascii="Times New Roman" w:hAnsi="Times New Roman" w:cs="Times New Roman"/>
-        </w:rPr>
-        <w:t xml:space="preserve">. </w:t>
-      </w:r>
-      <w:r>
-        <w:rPr>
-          <w:rFonts w:ascii="Times New Roman" w:hAnsi="Times New Roman" w:cs="Times New Roman"/>
-        </w:rPr>
-        <w:tab/>
-        <w:t xml:space="preserve">The system shall correctly identify the challenge within </w:t>
-      </w:r>
-      <w:r>
-        <w:rPr>
-          <w:rFonts w:ascii="Times New Roman" w:hAnsi="Times New Roman" w:cs="Times New Roman"/>
-        </w:rPr>
-        <w:t>10</w:t>
-      </w:r>
-      <w:r>
-        <w:rPr>
-          <w:rFonts w:ascii="Times New Roman" w:hAnsi="Times New Roman" w:cs="Times New Roman"/>
-        </w:rPr>
-        <w:t xml:space="preserve"> seconds of arrival in a challenge zone</w:t>
-      </w:r>
-    </w:p>
-    <w:p>
-      <w:pPr>
-        <w:pStyle w:val="ListParagraph"/>
-        <w:ind w:left="3600" w:hanging="1440"/>
-        <w:rPr>
-          <w:rFonts w:ascii="Times New Roman" w:hAnsi="Times New Roman" w:cs="Times New Roman"/>
-        </w:rPr>
-      </w:pPr>
-      <w:r>
-        <w:rPr>
-          <w:rFonts w:ascii="Times New Roman" w:hAnsi="Times New Roman" w:cs="Times New Roman"/>
-        </w:rPr>
-        <w:t xml:space="preserve">COR 4.1 </w:t>
-      </w:r>
-      <w:r>
-        <w:rPr>
-          <w:rFonts w:ascii="Times New Roman" w:hAnsi="Times New Roman" w:cs="Times New Roman"/>
-        </w:rPr>
-        <w:tab/>
-        <w:t xml:space="preserve">The system shall correctly identify the challenge within 5 seconds of initiating the </w:t>
-      </w:r>
-      <w:r>
-        <w:rPr>
-          <w:rFonts w:ascii="Times New Roman" w:hAnsi="Times New Roman" w:cs="Times New Roman"/>
-          <w:u w:val="single"/>
-        </w:rPr>
-        <w:t>challenge detection process.</w:t>
-      </w:r>
-    </w:p>
-    <w:p>
-      <w:pPr>
-        <w:pStyle w:val="ListParagraph"/>
-        <w:ind w:left="3600" w:hanging="1440"/>
-        <w:rPr>
-          <w:rFonts w:ascii="Times New Roman" w:hAnsi="Times New Roman" w:cs="Times New Roman"/>
-        </w:rPr>
-      </w:pPr>
-      <w:r>
-        <w:rPr>
-          <w:rFonts w:ascii="Times New Roman" w:hAnsi="Times New Roman" w:cs="Times New Roman"/>
-        </w:rPr>
-        <w:t xml:space="preserve">COR </w:t>
-      </w:r>
-      <w:r>
-        <w:rPr>
-          <w:rFonts w:ascii="Times New Roman" w:hAnsi="Times New Roman" w:cs="Times New Roman"/>
-        </w:rPr>
-        <w:t>4</w:t>
-      </w:r>
-      <w:r>
-        <w:rPr>
-          <w:rFonts w:ascii="Times New Roman" w:hAnsi="Times New Roman" w:cs="Times New Roman"/>
-        </w:rPr>
-        <w:t xml:space="preserve">.1 </w:t>
-      </w:r>
-      <w:r>
-        <w:rPr>
-          <w:rFonts w:ascii="Times New Roman" w:hAnsi="Times New Roman" w:cs="Times New Roman"/>
-        </w:rPr>
-        <w:tab/>
-        <w:t xml:space="preserve">The system shall correctly identify the </w:t>
-      </w:r>
-      <w:r>
-        <w:rPr>
-          <w:rFonts w:ascii="Times New Roman" w:hAnsi="Times New Roman" w:cs="Times New Roman"/>
-          <w:u w:val="single"/>
-        </w:rPr>
-        <w:t xml:space="preserve">Simon Carabiner </w:t>
-      </w:r>
-      <w:r>
-        <w:rPr>
-          <w:rFonts w:ascii="Times New Roman" w:hAnsi="Times New Roman" w:cs="Times New Roman"/>
-        </w:rPr>
-        <w:t xml:space="preserve">depicted in </w:t>
-      </w:r>
-    </w:p>
-    <w:p>
-      <w:pPr>
-        <w:pStyle w:val="ListParagraph"/>
-        <w:ind w:left="3600" w:hanging="1440"/>
-        <w:rPr>
-          <w:rFonts w:ascii="Times New Roman" w:hAnsi="Times New Roman" w:cs="Times New Roman"/>
-        </w:rPr>
-      </w:pPr>
-      <w:r>
-        <w:rPr>
-          <w:rFonts w:ascii="Times New Roman" w:hAnsi="Times New Roman" w:cs="Times New Roman"/>
-        </w:rPr>
-        <w:t>COR 4</w:t>
-      </w:r>
-      <w:r>
-        <w:rPr>
-          <w:rFonts w:ascii="Times New Roman" w:hAnsi="Times New Roman" w:cs="Times New Roman"/>
-        </w:rPr>
-        <w:t xml:space="preserve">.2 </w:t>
-      </w:r>
-      <w:r>
-        <w:rPr>
-          <w:rFonts w:ascii="Times New Roman" w:hAnsi="Times New Roman" w:cs="Times New Roman"/>
-        </w:rPr>
-        <w:tab/>
-        <w:t xml:space="preserve">The system shall correctly identify the </w:t>
-      </w:r>
-      <w:r>
-        <w:rPr>
-          <w:rFonts w:ascii="Times New Roman" w:hAnsi="Times New Roman" w:cs="Times New Roman"/>
-          <w:u w:val="single"/>
-        </w:rPr>
-        <w:t>Rubik’s Cube</w:t>
-      </w:r>
-      <w:r>
-        <w:rPr>
-          <w:rFonts w:ascii="Times New Roman" w:hAnsi="Times New Roman" w:cs="Times New Roman"/>
-        </w:rPr>
-        <w:t xml:space="preserve"> depicted in </w:t>
-      </w:r>
-    </w:p>
-    <w:p>
-      <w:pPr>
-        <w:pStyle w:val="ListParagraph"/>
-        <w:ind w:left="3600" w:hanging="1440"/>
-        <w:rPr>
-          <w:rFonts w:ascii="Times New Roman" w:hAnsi="Times New Roman" w:cs="Times New Roman"/>
-        </w:rPr>
-      </w:pPr>
-      <w:r>
-        <w:rPr>
-          <w:rFonts w:ascii="Times New Roman" w:hAnsi="Times New Roman" w:cs="Times New Roman"/>
-        </w:rPr>
-        <w:t>COR 4</w:t>
-      </w:r>
-      <w:r>
-        <w:rPr>
-          <w:rFonts w:ascii="Times New Roman" w:hAnsi="Times New Roman" w:cs="Times New Roman"/>
-        </w:rPr>
-        <w:t xml:space="preserve">.3 </w:t>
-      </w:r>
-      <w:r>
-        <w:rPr>
-          <w:rFonts w:ascii="Times New Roman" w:hAnsi="Times New Roman" w:cs="Times New Roman"/>
-        </w:rPr>
-        <w:tab/>
-        <w:t xml:space="preserve">The system shall correctly identify the </w:t>
-      </w:r>
-      <w:r>
-        <w:rPr>
-          <w:rFonts w:ascii="Times New Roman" w:hAnsi="Times New Roman" w:cs="Times New Roman"/>
-          <w:u w:val="single"/>
-        </w:rPr>
-        <w:t>pocket Etch-A-Sketch</w:t>
-      </w:r>
-      <w:r>
-        <w:rPr>
-          <w:rFonts w:ascii="Times New Roman" w:hAnsi="Times New Roman" w:cs="Times New Roman"/>
-        </w:rPr>
-        <w:t xml:space="preserve"> depicted in </w:t>
-      </w:r>
-    </w:p>
-    <w:p>
-      <w:pPr>
-        <w:pStyle w:val="ListParagraph"/>
-        <w:ind w:left="3600" w:hanging="1440"/>
-        <w:rPr>
-          <w:rFonts w:ascii="Times New Roman" w:hAnsi="Times New Roman" w:cs="Times New Roman"/>
-        </w:rPr>
-      </w:pPr>
-      <w:r>
-        <w:rPr>
-          <w:rFonts w:ascii="Times New Roman" w:hAnsi="Times New Roman" w:cs="Times New Roman"/>
-        </w:rPr>
-        <w:t>COR 4</w:t>
-      </w:r>
-      <w:r>
-        <w:rPr>
-          <w:rFonts w:ascii="Times New Roman" w:hAnsi="Times New Roman" w:cs="Times New Roman"/>
-        </w:rPr>
-        <w:t>.4</w:t>
-      </w:r>
-      <w:r>
-        <w:rPr>
-          <w:rFonts w:ascii="Times New Roman" w:hAnsi="Times New Roman" w:cs="Times New Roman"/>
-        </w:rPr>
-        <w:tab/>
-        <w:t xml:space="preserve">The system shall correctly identify the </w:t>
-      </w:r>
-      <w:r>
-        <w:rPr>
-          <w:rFonts w:ascii="Times New Roman" w:hAnsi="Times New Roman" w:cs="Times New Roman"/>
-          <w:u w:val="single"/>
-        </w:rPr>
-        <w:t>playing cards</w:t>
-      </w:r>
-      <w:r>
-        <w:rPr>
-          <w:rFonts w:ascii="Times New Roman" w:hAnsi="Times New Roman" w:cs="Times New Roman"/>
-        </w:rPr>
-        <w:t xml:space="preserve"> depicted in</w:t>
-      </w:r>
-    </w:p>
-    <w:p>
-      <w:pPr>
-        <w:ind w:left="2160" w:hanging="1080"/>
-      </w:pPr>
-      <w:r>
-        <w:t>COR 5</w:t>
-      </w:r>
-      <w:r>
-        <w:t xml:space="preserve"> </w:t>
-      </w:r>
-      <w:r>
-        <w:tab/>
-        <w:t xml:space="preserve">The system shall determine the center of the challenge relative to the center of the </w:t>
-      </w:r>
-      <w:r>
-        <w:t>leading edge of the chassis.</w:t>
-      </w:r>
-    </w:p>
-    <w:p>
-      <w:pPr>
-        <w:ind w:left="3600" w:hanging="1440"/>
-      </w:pPr>
-      <w:r>
-        <w:t>COR 5</w:t>
-      </w:r>
-      <w:r>
-        <w:t xml:space="preserve">.1 </w:t>
-      </w:r>
-      <w:r>
-        <w:tab/>
-      </w:r>
-      <w:r>
-        <w:t xml:space="preserve">The system shall </w:t>
-      </w:r>
-      <w:r>
-        <w:rPr>
-          <w:u w:val="single"/>
-        </w:rPr>
-        <w:t>align</w:t>
-      </w:r>
-      <w:r>
-        <w:t xml:space="preserve"> with the challenge</w:t>
-      </w:r>
-      <w:r>
-        <w:t xml:space="preserve"> if the challenge is not </w:t>
-      </w:r>
-      <w:r>
-        <w:t>within</w:t>
-      </w:r>
-      <w:r>
-        <w:t xml:space="preserve"> </w:t>
-      </w:r>
-      <w:r>
-        <w:t xml:space="preserve">0.1 cm of </w:t>
-      </w:r>
-      <w:r>
-        <w:t xml:space="preserve">the center of the </w:t>
-      </w:r>
-      <w:r>
-        <w:t>leading edge of</w:t>
-      </w:r>
-      <w:r>
-        <w:t xml:space="preserve"> the chassis </w:t>
-      </w:r>
-    </w:p>
-    <w:p>
-      <w:pPr>
-        <w:pStyle w:val="Heading2"/>
-        <w:numPr>
-          <w:ilvl w:val="2"/>
-          <w:numId w:val="1"/>
-        </w:numPr>
-        <w:rPr>
-          <w:rFonts w:ascii="Times New Roman" w:hAnsi="Times New Roman" w:cs="Times New Roman"/>
-          <w:b/>
-          <w:color w:val="auto"/>
-          <w:sz w:val="24"/>
-          <w:szCs w:val="24"/>
-        </w:rPr>
-      </w:pPr>
-      <w:r>
-        <w:rPr>
-          <w:rFonts w:ascii="Times New Roman" w:hAnsi="Times New Roman" w:cs="Times New Roman"/>
-          <w:b/>
-          <w:color w:val="auto"/>
-          <w:sz w:val="24"/>
-          <w:szCs w:val="24"/>
-        </w:rPr>
-        <w:t>Use Cases</w:t>
-      </w:r>
-    </w:p>
-    <w:p>
-      <w:pPr>
-        <w:pStyle w:val="ListParagraph"/>
-      </w:pPr>
-    </w:p>
-    <w:p>
-      <w:pPr>
-        <w:pStyle w:val="ListParagraph"/>
-        <w:rPr>
-          <w:rFonts w:ascii="Times New Roman" w:hAnsi="Times New Roman" w:cs="Times New Roman"/>
-        </w:rPr>
-      </w:pPr>
-      <w:r>
-        <w:rPr>
-          <w:rFonts w:ascii="Times New Roman" w:hAnsi="Times New Roman" w:cs="Times New Roman"/>
-        </w:rPr>
-        <w:t xml:space="preserve">The following use cases demonstrate the intended operations of </w:t>
-      </w:r>
-      <w:r>
-        <w:rPr>
-          <w:rFonts w:ascii="Times New Roman" w:hAnsi="Times New Roman" w:cs="Times New Roman"/>
-        </w:rPr>
-        <w:t>the Coordination System of Roadie</w:t>
-      </w:r>
-      <w:r>
-        <w:rPr>
-          <w:rFonts w:ascii="Times New Roman" w:hAnsi="Times New Roman" w:cs="Times New Roman"/>
-        </w:rPr>
-        <w:t>. The use cases outline the intended sequence of events as well as the procedures that will be followed in the event of a system failure.</w:t>
-      </w:r>
-    </w:p>
-    <w:p/>
-    <w:p/>
-    <w:p>
-      <w:pPr>
-        <w:ind w:left="360"/>
-      </w:pPr>
-      <w:r>
-        <w:t>Note: “*” indicates at any given time, during the use case.</w:t>
-      </w:r>
-    </w:p>
-    <w:p/>
-    <w:p>
-      <w:pPr>
-        <w:pStyle w:val="Heading2"/>
-        <w:numPr>
-          <w:ilvl w:val="3"/>
-          <w:numId w:val="1"/>
-        </w:numPr>
-        <w:spacing w:before="0"/>
+        </w:rPr>
+        <w:t>Use Case 1</w:t>
+      </w:r>
+      <w:r>
         <w:rPr>
           <w:rFonts w:ascii="Times New Roman" w:hAnsi="Times New Roman" w:cs="Times New Roman"/>
           <w:b/>
           <w:color w:val="auto"/>
           <w:sz w:val="22"/>
         </w:rPr>
-      </w:pPr>
-      <w:bookmarkStart w:id="22" w:name="_Toc398811198"/>
+        <w:t xml:space="preserve">: </w:t>
+      </w:r>
       <w:r>
         <w:rPr>
           <w:rFonts w:ascii="Times New Roman" w:hAnsi="Times New Roman" w:cs="Times New Roman"/>
@@ -3807,27 +4134,9 @@
           <w:color w:val="auto"/>
           <w:sz w:val="22"/>
         </w:rPr>
-        <w:t>Use Case 1</w:t>
-      </w:r>
-      <w:r>
-        <w:rPr>
-          <w:rFonts w:ascii="Times New Roman" w:hAnsi="Times New Roman" w:cs="Times New Roman"/>
-          <w:b/>
-          <w:color w:val="auto"/>
-          <w:sz w:val="22"/>
-        </w:rPr>
-        <w:t xml:space="preserve">: </w:t>
-      </w:r>
-      <w:r>
-        <w:rPr>
-          <w:rFonts w:ascii="Times New Roman" w:hAnsi="Times New Roman" w:cs="Times New Roman"/>
-          <w:b/>
-          <w:color w:val="auto"/>
-          <w:sz w:val="22"/>
-        </w:rPr>
         <w:t>Line Following</w:t>
       </w:r>
-      <w:bookmarkEnd w:id="22"/>
+      <w:bookmarkEnd w:id="24"/>
     </w:p>
     <w:p/>
     <w:p>
@@ -3963,14 +4272,32 @@
           <w:bCs/>
           <w:shd w:val="clear" w:color="auto" w:fill="FFFFFF"/>
         </w:rPr>
-        <w:t xml:space="preserve">Team AWTY </w:t>
-      </w:r>
-      <w:r>
-        <w:rPr>
-          <w:rFonts w:eastAsia="Times New Roman"/>
+        <w:t xml:space="preserve">Team </w:t>
+      </w:r>
+      <w:proofErr w:type="gramStart"/>
+      <w:r>
+        <w:rPr>
+          <w:rFonts w:eastAsia="Times New Roman"/>
+          <w:b/>
+          <w:bCs/>
           <w:shd w:val="clear" w:color="auto" w:fill="FFFFFF"/>
         </w:rPr>
-        <w:t xml:space="preserve"> - as the development team for Roadie, Roadie’s performance in the challenge will reflect directly back upon them.  </w:t>
+        <w:t xml:space="preserve">AWTY </w:t>
+      </w:r>
+      <w:r>
+        <w:rPr>
+          <w:rFonts w:eastAsia="Times New Roman"/>
+          <w:shd w:val="clear" w:color="auto" w:fill="FFFFFF"/>
+        </w:rPr>
+        <w:t xml:space="preserve"> -</w:t>
+      </w:r>
+      <w:proofErr w:type="gramEnd"/>
+      <w:r>
+        <w:rPr>
+          <w:rFonts w:eastAsia="Times New Roman"/>
+          <w:shd w:val="clear" w:color="auto" w:fill="FFFFFF"/>
+        </w:rPr>
+        <w:t xml:space="preserve"> as the development team for Roadie, Roadie’s performance in the challenge will reflect directly back upon them.  </w:t>
       </w:r>
     </w:p>
     <w:p>
@@ -4003,7 +4330,47 @@
           <w:bCs/>
           <w:shd w:val="clear" w:color="auto" w:fill="FFFFFF"/>
         </w:rPr>
-        <w:t xml:space="preserve">Dr. Barott, Dr. Seker and </w:t>
+        <w:t xml:space="preserve">Dr. </w:t>
+      </w:r>
+      <w:proofErr w:type="spellStart"/>
+      <w:r>
+        <w:rPr>
+          <w:rFonts w:eastAsia="Times New Roman"/>
+          <w:b/>
+          <w:bCs/>
+          <w:shd w:val="clear" w:color="auto" w:fill="FFFFFF"/>
+        </w:rPr>
+        <w:t>Barott</w:t>
+      </w:r>
+      <w:proofErr w:type="spellEnd"/>
+      <w:r>
+        <w:rPr>
+          <w:rFonts w:eastAsia="Times New Roman"/>
+          <w:b/>
+          <w:bCs/>
+          <w:shd w:val="clear" w:color="auto" w:fill="FFFFFF"/>
+        </w:rPr>
+        <w:t xml:space="preserve">, Dr. </w:t>
+      </w:r>
+      <w:proofErr w:type="spellStart"/>
+      <w:r>
+        <w:rPr>
+          <w:rFonts w:eastAsia="Times New Roman"/>
+          <w:b/>
+          <w:bCs/>
+          <w:shd w:val="clear" w:color="auto" w:fill="FFFFFF"/>
+        </w:rPr>
+        <w:t>Seker</w:t>
+      </w:r>
+      <w:proofErr w:type="spellEnd"/>
+      <w:r>
+        <w:rPr>
+          <w:rFonts w:eastAsia="Times New Roman"/>
+          <w:b/>
+          <w:bCs/>
+          <w:shd w:val="clear" w:color="auto" w:fill="FFFFFF"/>
+        </w:rPr>
+        <w:t xml:space="preserve"> and </w:t>
       </w:r>
       <w:r>
         <w:rPr>
@@ -4224,6 +4591,7 @@
         <w:rPr>
           <w:rFonts w:ascii="Times New Roman" w:hAnsi="Times New Roman" w:cs="Times New Roman"/>
         </w:rPr>
+        <w:lastRenderedPageBreak/>
         <w:t>Roadie has been place</w:t>
       </w:r>
       <w:r>
@@ -4242,19 +4610,7 @@
         <w:rPr>
           <w:rFonts w:ascii="Times New Roman" w:hAnsi="Times New Roman" w:cs="Times New Roman"/>
         </w:rPr>
-        <w:t xml:space="preserve">x 1 ft. starting </w:t>
-      </w:r>
-      <w:r>
-        <w:rPr>
-          <w:rFonts w:ascii="Times New Roman" w:hAnsi="Times New Roman" w:cs="Times New Roman"/>
-        </w:rPr>
-        <w:t>area</w:t>
-      </w:r>
-      <w:r>
-        <w:rPr>
-          <w:rFonts w:ascii="Times New Roman" w:hAnsi="Times New Roman" w:cs="Times New Roman"/>
-        </w:rPr>
-        <w:t xml:space="preserve"> on the competition area</w:t>
+        <w:t>x 1 ft. starting area on the competition area</w:t>
       </w:r>
       <w:r>
         <w:rPr>
@@ -4302,6 +4658,7 @@
           <w:rFonts w:eastAsia="Times New Roman"/>
         </w:rPr>
       </w:pPr>
+      <w:proofErr w:type="spellStart"/>
       <w:r>
         <w:rPr>
           <w:rFonts w:eastAsia="Times New Roman"/>
@@ -4311,6 +4668,7 @@
         </w:rPr>
         <w:t>Postconditions</w:t>
       </w:r>
+      <w:proofErr w:type="spellEnd"/>
     </w:p>
     <w:p>
       <w:pPr>
@@ -4667,7 +5025,6 @@
           <w:sz w:val="22"/>
           <w:szCs w:val="22"/>
         </w:rPr>
-        <w:lastRenderedPageBreak/>
         <w:t xml:space="preserve">Extensions (Alternate Flows) </w:t>
       </w:r>
     </w:p>
@@ -4750,7 +5107,7 @@
       <w:pPr>
         <w:pStyle w:val="Heading2"/>
         <w:numPr>
-          <w:ilvl w:val="3"/>
+          <w:ilvl w:val="2"/>
           <w:numId w:val="1"/>
         </w:numPr>
         <w:spacing w:before="0"/>
@@ -4909,14 +5266,32 @@
           <w:bCs/>
           <w:shd w:val="clear" w:color="auto" w:fill="FFFFFF"/>
         </w:rPr>
-        <w:t xml:space="preserve">Team AWTY </w:t>
-      </w:r>
-      <w:r>
-        <w:rPr>
-          <w:rFonts w:eastAsia="Times New Roman"/>
+        <w:t xml:space="preserve">Team </w:t>
+      </w:r>
+      <w:proofErr w:type="gramStart"/>
+      <w:r>
+        <w:rPr>
+          <w:rFonts w:eastAsia="Times New Roman"/>
+          <w:b/>
+          <w:bCs/>
           <w:shd w:val="clear" w:color="auto" w:fill="FFFFFF"/>
         </w:rPr>
-        <w:t xml:space="preserve"> - as the development team for Roadie, Roadie’s performance in the challenge will reflect directly back upon them.  </w:t>
+        <w:t xml:space="preserve">AWTY </w:t>
+      </w:r>
+      <w:r>
+        <w:rPr>
+          <w:rFonts w:eastAsia="Times New Roman"/>
+          <w:shd w:val="clear" w:color="auto" w:fill="FFFFFF"/>
+        </w:rPr>
+        <w:t xml:space="preserve"> -</w:t>
+      </w:r>
+      <w:proofErr w:type="gramEnd"/>
+      <w:r>
+        <w:rPr>
+          <w:rFonts w:eastAsia="Times New Roman"/>
+          <w:shd w:val="clear" w:color="auto" w:fill="FFFFFF"/>
+        </w:rPr>
+        <w:t xml:space="preserve"> as the development team for Roadie, Roadie’s performance in the challenge will reflect directly back upon them.  </w:t>
       </w:r>
     </w:p>
     <w:p>
@@ -4949,8 +5324,9 @@
           <w:bCs/>
           <w:shd w:val="clear" w:color="auto" w:fill="FFFFFF"/>
         </w:rPr>
-        <w:t xml:space="preserve">Dr. Barott, Dr. Seker and </w:t>
-      </w:r>
+        <w:t xml:space="preserve">Dr. </w:t>
+      </w:r>
+      <w:proofErr w:type="spellStart"/>
       <w:r>
         <w:rPr>
           <w:rFonts w:eastAsia="Times New Roman"/>
@@ -4958,10 +5334,47 @@
           <w:bCs/>
           <w:shd w:val="clear" w:color="auto" w:fill="FFFFFF"/>
         </w:rPr>
+        <w:t>Barott</w:t>
+      </w:r>
+      <w:proofErr w:type="spellEnd"/>
+      <w:r>
+        <w:rPr>
+          <w:rFonts w:eastAsia="Times New Roman"/>
+          <w:b/>
+          <w:bCs/>
+          <w:shd w:val="clear" w:color="auto" w:fill="FFFFFF"/>
+        </w:rPr>
+        <w:t xml:space="preserve">, Dr. </w:t>
+      </w:r>
+      <w:proofErr w:type="spellStart"/>
+      <w:r>
+        <w:rPr>
+          <w:rFonts w:eastAsia="Times New Roman"/>
+          <w:b/>
+          <w:bCs/>
+          <w:shd w:val="clear" w:color="auto" w:fill="FFFFFF"/>
+        </w:rPr>
+        <w:t>Seker</w:t>
+      </w:r>
+      <w:proofErr w:type="spellEnd"/>
+      <w:r>
+        <w:rPr>
+          <w:rFonts w:eastAsia="Times New Roman"/>
+          <w:b/>
+          <w:bCs/>
+          <w:shd w:val="clear" w:color="auto" w:fill="FFFFFF"/>
+        </w:rPr>
+        <w:t xml:space="preserve"> and </w:t>
+      </w:r>
+      <w:r>
+        <w:rPr>
+          <w:rFonts w:eastAsia="Times New Roman"/>
+          <w:b/>
+          <w:bCs/>
+          <w:shd w:val="clear" w:color="auto" w:fill="FFFFFF"/>
+        </w:rPr>
         <w:t xml:space="preserve">Mr. </w:t>
       </w:r>
-      <w:bookmarkStart w:id="23" w:name="_GoBack"/>
-      <w:bookmarkEnd w:id="23"/>
       <w:r>
         <w:rPr>
           <w:rFonts w:eastAsia="Times New Roman"/>
@@ -5213,6 +5626,7 @@
           <w:rFonts w:eastAsia="Times New Roman"/>
         </w:rPr>
       </w:pPr>
+      <w:proofErr w:type="spellStart"/>
       <w:r>
         <w:rPr>
           <w:rFonts w:eastAsia="Times New Roman"/>
@@ -5222,6 +5636,7 @@
         </w:rPr>
         <w:t>Postconditions</w:t>
       </w:r>
+      <w:proofErr w:type="spellEnd"/>
     </w:p>
     <w:p>
       <w:pPr>
@@ -5828,7 +6243,21 @@
           <w:shd w:val="clear" w:color="auto" w:fill="FFFFFF"/>
         </w:rPr>
         <w:tab/>
-        <w:t>*e. Roadie fails to correctly identify the challenge within 5 seconds of initiating the challenge identification process.</w:t>
+        <w:t xml:space="preserve">*e. Roadie fails to correctly identify the challenge within 5 seconds of initiating the challenge identification </w:t>
+      </w:r>
+      <w:r>
+        <w:rPr>
+          <w:rFonts w:eastAsia="Times New Roman"/>
+          <w:shd w:val="clear" w:color="auto" w:fill="FFFFFF"/>
+        </w:rPr>
+        <w:t>state</w:t>
+      </w:r>
+      <w:r>
+        <w:rPr>
+          <w:rFonts w:eastAsia="Times New Roman"/>
+          <w:shd w:val="clear" w:color="auto" w:fill="FFFFFF"/>
+        </w:rPr>
+        <w:t>.</w:t>
       </w:r>
       <w:r>
         <w:rPr>
@@ -5969,67 +6398,6 @@
           <w:shd w:val="clear" w:color="auto" w:fill="FFFFFF"/>
         </w:rPr>
         <w:t xml:space="preserve">. </w:t>
-      </w:r>
-    </w:p>
-    <w:p>
-      <w:pPr>
-        <w:pStyle w:val="Heading2"/>
-        <w:numPr>
-          <w:ilvl w:val="3"/>
-          <w:numId w:val="1"/>
-        </w:numPr>
-        <w:spacing w:before="0"/>
-        <w:rPr>
-          <w:rFonts w:eastAsia="Times New Roman"/>
-          <w:sz w:val="24"/>
-          <w:szCs w:val="24"/>
-        </w:rPr>
-      </w:pPr>
-    </w:p>
-    <w:p>
-      <w:pPr>
-        <w:pStyle w:val="Heading3"/>
-        <w:ind w:left="1080"/>
-        <w:rPr>
-          <w:rFonts w:ascii="Times New Roman" w:hAnsi="Times New Roman" w:cs="Times New Roman"/>
-          <w:color w:val="auto"/>
-        </w:rPr>
-      </w:pPr>
-    </w:p>
-    <w:p>
-      <w:pPr>
-        <w:ind w:left="360"/>
-      </w:pPr>
-    </w:p>
-    <w:p>
-      <w:pPr>
-        <w:pStyle w:val="Heading2"/>
-        <w:numPr>
-          <w:ilvl w:val="2"/>
-          <w:numId w:val="1"/>
-        </w:numPr>
-        <w:rPr>
-          <w:rFonts w:ascii="Times New Roman" w:hAnsi="Times New Roman" w:cs="Times New Roman"/>
-          <w:b/>
-          <w:color w:val="auto"/>
-          <w:sz w:val="24"/>
-          <w:szCs w:val="24"/>
-        </w:rPr>
-      </w:pPr>
-      <w:r>
-        <w:rPr>
-          <w:rFonts w:ascii="Times New Roman" w:hAnsi="Times New Roman" w:cs="Times New Roman"/>
-          <w:b/>
-          <w:color w:val="auto"/>
-          <w:sz w:val="24"/>
-          <w:szCs w:val="24"/>
-        </w:rPr>
-        <w:t>Traceability Matrix</w:t>
-      </w:r>
-    </w:p>
-    <w:p>
-      <w:r>
-        <w:br w:type="page"/>
       </w:r>
     </w:p>
     <w:p>
@@ -6048,17 +6416,119 @@
           <w:rFonts w:ascii="Times New Roman" w:hAnsi="Times New Roman" w:cs="Times New Roman"/>
           <w:b/>
           <w:color w:val="auto"/>
-          <w:sz w:val="22"/>
-        </w:rPr>
-      </w:pPr>
-      <w:bookmarkStart w:id="24" w:name="_Toc400740994"/>
-      <w:bookmarkStart w:id="25" w:name="_Toc404107197"/>
+          <w:sz w:val="24"/>
+          <w:szCs w:val="24"/>
+        </w:rPr>
+      </w:pPr>
       <w:r>
         <w:rPr>
           <w:rFonts w:ascii="Times New Roman" w:hAnsi="Times New Roman" w:cs="Times New Roman"/>
           <w:b/>
           <w:color w:val="auto"/>
-          <w:sz w:val="22"/>
+          <w:sz w:val="24"/>
+          <w:szCs w:val="24"/>
+        </w:rPr>
+        <w:t>Traceability Matrix</w:t>
+      </w:r>
+      <w:r>
+        <w:rPr>
+          <w:rFonts w:ascii="Times New Roman" w:hAnsi="Times New Roman" w:cs="Times New Roman"/>
+          <w:b/>
+          <w:color w:val="auto"/>
+          <w:sz w:val="24"/>
+          <w:szCs w:val="24"/>
+        </w:rPr>
+        <w:t xml:space="preserve"> </w:t>
+      </w:r>
+    </w:p>
+    <w:p/>
+    <w:tbl>
+      <w:tblPr>
+        <w:tblStyle w:val="TableGrid"/>
+        <w:tblW w:w="0" w:type="auto"/>
+        <w:tblLook w:val="04A0" w:firstRow="1" w:lastRow="0" w:firstColumn="1" w:lastColumn="0" w:noHBand="0" w:noVBand="1"/>
+      </w:tblPr>
+      <w:tblGrid>
+        <w:gridCol w:w="2337"/>
+        <w:gridCol w:w="2337"/>
+        <w:gridCol w:w="2338"/>
+        <w:gridCol w:w="2338"/>
+      </w:tblGrid>
+      <w:tr>
+        <w:tc>
+          <w:tcPr>
+            <w:tcW w:w="2337" w:type="dxa"/>
+          </w:tcPr>
+          <w:p>
+            <w:r>
+              <w:t>Previous Requirement Number</w:t>
+            </w:r>
+          </w:p>
+        </w:tc>
+        <w:tc>
+          <w:tcPr>
+            <w:tcW w:w="2337" w:type="dxa"/>
+          </w:tcPr>
+          <w:p>
+            <w:r>
+              <w:t>Previous Requirement Text</w:t>
+            </w:r>
+          </w:p>
+        </w:tc>
+        <w:tc>
+          <w:tcPr>
+            <w:tcW w:w="2338" w:type="dxa"/>
+          </w:tcPr>
+          <w:p>
+            <w:r>
+              <w:t>New Requirement Number</w:t>
+            </w:r>
+          </w:p>
+        </w:tc>
+        <w:tc>
+          <w:tcPr>
+            <w:tcW w:w="2338" w:type="dxa"/>
+          </w:tcPr>
+          <w:p>
+            <w:r>
+              <w:t>Fulfillment Justification</w:t>
+            </w:r>
+          </w:p>
+        </w:tc>
+      </w:tr>
+    </w:tbl>
+    <w:p/>
+    <w:p>
+      <w:r>
+        <w:br w:type="page"/>
+      </w:r>
+    </w:p>
+    <w:p>
+      <w:pPr>
+        <w:ind w:left="360"/>
+      </w:pPr>
+    </w:p>
+    <w:p>
+      <w:pPr>
+        <w:pStyle w:val="Heading1"/>
+        <w:numPr>
+          <w:ilvl w:val="0"/>
+          <w:numId w:val="1"/>
+        </w:numPr>
+        <w:spacing w:before="0"/>
+        <w:rPr>
+          <w:rFonts w:ascii="Times New Roman" w:hAnsi="Times New Roman" w:cs="Times New Roman"/>
+          <w:b/>
+          <w:color w:val="auto"/>
+        </w:rPr>
+      </w:pPr>
+      <w:bookmarkStart w:id="25" w:name="_Toc400740994"/>
+      <w:bookmarkStart w:id="26" w:name="_Toc404107197"/>
+      <w:r>
+        <w:rPr>
+          <w:rFonts w:ascii="Times New Roman" w:hAnsi="Times New Roman" w:cs="Times New Roman"/>
+          <w:b/>
+          <w:color w:val="auto"/>
         </w:rPr>
         <w:t xml:space="preserve">Decomposition of </w:t>
       </w:r>
@@ -6067,7 +6537,6 @@
           <w:rFonts w:ascii="Times New Roman" w:hAnsi="Times New Roman" w:cs="Times New Roman"/>
           <w:b/>
           <w:color w:val="auto"/>
-          <w:sz w:val="22"/>
         </w:rPr>
         <w:t xml:space="preserve">Challenge </w:t>
       </w:r>
@@ -6076,12 +6545,11 @@
           <w:rFonts w:ascii="Times New Roman" w:hAnsi="Times New Roman" w:cs="Times New Roman"/>
           <w:b/>
           <w:color w:val="auto"/>
-          <w:sz w:val="22"/>
         </w:rPr>
         <w:t>System</w:t>
       </w:r>
-      <w:bookmarkEnd w:id="24"/>
       <w:bookmarkEnd w:id="25"/>
+      <w:bookmarkEnd w:id="26"/>
     </w:p>
     <w:p>
       <w:pPr>
@@ -6179,7 +6647,7 @@
           <w:noProof/>
         </w:rPr>
         <w:drawing>
-          <wp:inline distT="0" distB="0" distL="0" distR="0" wp14:anchorId="2AE7208F" wp14:editId="7FD8EA55">
+          <wp:inline distT="0" distB="0" distL="0" distR="0" wp14:anchorId="356B0ECC" wp14:editId="672377E8">
             <wp:extent cx="5943371" cy="2198887"/>
             <wp:effectExtent l="0" t="0" r="635" b="0"/>
             <wp:docPr id="5" name="Picture 5"/>
@@ -6194,7 +6662,7 @@
                     <pic:cNvPicPr/>
                   </pic:nvPicPr>
                   <pic:blipFill>
-                    <a:blip r:embed="rId12">
+                    <a:blip r:embed="rId14">
                       <a:extLst>
                         <a:ext uri="{28A0092B-C50C-407E-A947-70E740481C1C}">
                           <a14:useLocalDpi xmlns:a14="http://schemas.microsoft.com/office/drawing/2010/main" val="0"/>
@@ -6232,9 +6700,9 @@
           <w:szCs w:val="20"/>
         </w:rPr>
       </w:pPr>
-      <w:bookmarkStart w:id="26" w:name="_Ref400464949"/>
-      <w:bookmarkStart w:id="27" w:name="_Toc400740883"/>
-      <w:bookmarkStart w:id="28" w:name="_Toc404107202"/>
+      <w:bookmarkStart w:id="27" w:name="_Ref400464949"/>
+      <w:bookmarkStart w:id="28" w:name="_Toc400740883"/>
+      <w:bookmarkStart w:id="29" w:name="_Toc404107202"/>
       <w:r>
         <w:rPr>
           <w:b/>
@@ -6306,7 +6774,7 @@
         </w:rPr>
         <w:fldChar w:fldCharType="end"/>
       </w:r>
-      <w:bookmarkEnd w:id="26"/>
+      <w:bookmarkEnd w:id="27"/>
       <w:r>
         <w:rPr>
           <w:i w:val="0"/>
@@ -6343,8 +6811,8 @@
         </w:rPr>
         <w:t>stem for Roadie.</w:t>
       </w:r>
-      <w:bookmarkEnd w:id="27"/>
       <w:bookmarkEnd w:id="28"/>
+      <w:bookmarkEnd w:id="29"/>
     </w:p>
     <w:p/>
     <w:p>
@@ -6358,19 +6826,66 @@
         <w:t xml:space="preserve"> </w:t>
       </w:r>
       <w:r>
-        <w:t xml:space="preserve">from the Arduino’s PWM ports. The signals designate what interactor is to activate and what </w:t>
+        <w:t xml:space="preserve">from the Arduino’s PWM ports. The signals designate what </w:t>
+      </w:r>
+      <w:proofErr w:type="spellStart"/>
+      <w:r>
+        <w:t>interactor</w:t>
+      </w:r>
+      <w:proofErr w:type="spellEnd"/>
+      <w:r>
+        <w:t xml:space="preserve"> is to activate and what </w:t>
       </w:r>
       <w:r>
         <w:t xml:space="preserve">challenge sequence is to be completed. </w:t>
       </w:r>
       <w:r>
-        <w:t>Power for each interactor is sourced from a 14.8V battery.</w:t>
-      </w:r>
-    </w:p>
-    <w:p>
-      <w:pPr>
-        <w:ind w:left="360"/>
-      </w:pPr>
+        <w:t xml:space="preserve">Power for each </w:t>
+      </w:r>
+      <w:proofErr w:type="spellStart"/>
+      <w:r>
+        <w:t>interactor</w:t>
+      </w:r>
+      <w:proofErr w:type="spellEnd"/>
+      <w:r>
+        <w:t xml:space="preserve"> is sourced from a 14.8V battery.</w:t>
+      </w:r>
+    </w:p>
+    <w:p>
+      <w:pPr>
+        <w:pStyle w:val="Heading2"/>
+        <w:numPr>
+          <w:ilvl w:val="1"/>
+          <w:numId w:val="1"/>
+        </w:numPr>
+      </w:pPr>
+      <w:r>
+        <w:t>Requirements</w:t>
+      </w:r>
+    </w:p>
+    <w:p>
+      <w:pPr>
+        <w:pStyle w:val="Heading2"/>
+        <w:numPr>
+          <w:ilvl w:val="1"/>
+          <w:numId w:val="1"/>
+        </w:numPr>
+      </w:pPr>
+      <w:r>
+        <w:t>Use Cases</w:t>
+      </w:r>
+    </w:p>
+    <w:p>
+      <w:pPr>
+        <w:pStyle w:val="Heading2"/>
+        <w:numPr>
+          <w:ilvl w:val="1"/>
+          <w:numId w:val="1"/>
+        </w:numPr>
+      </w:pPr>
+      <w:r>
+        <w:t>Traceability Matrix</w:t>
+      </w:r>
     </w:p>
     <w:p>
       <w:pPr>
@@ -6381,184 +6896,36 @@
         </w:numPr>
       </w:pPr>
       <w:r>
-        <w:t>Rubik’s &amp; Card Interactor</w:t>
-      </w:r>
-    </w:p>
-    <w:p>
-      <w:pPr>
-        <w:pStyle w:val="Heading2"/>
+        <w:br w:type="page"/>
+      </w:r>
+    </w:p>
+    <w:p>
+      <w:pPr>
+        <w:pStyle w:val="Heading1"/>
         <w:numPr>
-          <w:ilvl w:val="3"/>
+          <w:ilvl w:val="0"/>
           <w:numId w:val="1"/>
         </w:numPr>
-      </w:pPr>
-      <w:r>
-        <w:t>Requirements</w:t>
-      </w:r>
-    </w:p>
-    <w:p>
-      <w:pPr>
-        <w:pStyle w:val="Heading2"/>
-        <w:numPr>
-          <w:ilvl w:val="3"/>
-          <w:numId w:val="1"/>
-        </w:numPr>
-      </w:pPr>
-      <w:r>
-        <w:t>Use Cases</w:t>
-      </w:r>
-    </w:p>
-    <w:p>
-      <w:pPr>
-        <w:pStyle w:val="Heading2"/>
-        <w:numPr>
-          <w:ilvl w:val="3"/>
-          <w:numId w:val="1"/>
-        </w:numPr>
-      </w:pPr>
-      <w:r>
-        <w:t>Traceability Matrix</w:t>
-      </w:r>
-    </w:p>
-    <w:p>
-      <w:pPr>
-        <w:pStyle w:val="Heading2"/>
-        <w:numPr>
-          <w:ilvl w:val="2"/>
-          <w:numId w:val="1"/>
-        </w:numPr>
-      </w:pPr>
-      <w:r>
-        <w:t>Etch-A-Sketch Interactor</w:t>
-      </w:r>
-    </w:p>
-    <w:p>
-      <w:pPr>
-        <w:pStyle w:val="Heading2"/>
-        <w:numPr>
-          <w:ilvl w:val="3"/>
-          <w:numId w:val="1"/>
-        </w:numPr>
-      </w:pPr>
-      <w:r>
-        <w:t>Requirements</w:t>
-      </w:r>
-    </w:p>
-    <w:p>
-      <w:pPr>
-        <w:pStyle w:val="Heading2"/>
-        <w:numPr>
-          <w:ilvl w:val="3"/>
-          <w:numId w:val="1"/>
-        </w:numPr>
-      </w:pPr>
-      <w:r>
-        <w:t>Use Cases</w:t>
-      </w:r>
-    </w:p>
-    <w:p>
-      <w:pPr>
-        <w:pStyle w:val="Heading2"/>
-        <w:numPr>
-          <w:ilvl w:val="3"/>
-          <w:numId w:val="1"/>
-        </w:numPr>
-      </w:pPr>
-      <w:r>
-        <w:t>Traceability Matrix</w:t>
-      </w:r>
-    </w:p>
-    <w:p>
-      <w:pPr>
-        <w:pStyle w:val="Heading2"/>
-        <w:numPr>
-          <w:ilvl w:val="2"/>
-          <w:numId w:val="1"/>
-        </w:numPr>
-      </w:pPr>
-      <w:r>
-        <w:t>Simon Interactor</w:t>
-      </w:r>
-    </w:p>
-    <w:p>
-      <w:pPr>
-        <w:pStyle w:val="Heading2"/>
-        <w:numPr>
-          <w:ilvl w:val="3"/>
-          <w:numId w:val="1"/>
-        </w:numPr>
-      </w:pPr>
-      <w:r>
-        <w:t>Requirements</w:t>
-      </w:r>
-    </w:p>
-    <w:p>
-      <w:pPr>
-        <w:pStyle w:val="Heading2"/>
-        <w:numPr>
-          <w:ilvl w:val="3"/>
-          <w:numId w:val="1"/>
-        </w:numPr>
-      </w:pPr>
-      <w:r>
-        <w:t>Use Cases</w:t>
-      </w:r>
-    </w:p>
-    <w:p>
-      <w:pPr>
-        <w:pStyle w:val="Heading2"/>
-        <w:numPr>
-          <w:ilvl w:val="3"/>
-          <w:numId w:val="1"/>
-        </w:numPr>
-      </w:pPr>
-      <w:r>
-        <w:t>Traceability Matrix</w:t>
-      </w:r>
-    </w:p>
-    <w:p>
-      <w:pPr>
-        <w:ind w:left="360"/>
-      </w:pPr>
-    </w:p>
-    <w:p>
-      <w:pPr>
-        <w:ind w:left="360"/>
-      </w:pPr>
-    </w:p>
-    <w:p>
-      <w:r>
-        <w:br w:type="page"/>
-      </w:r>
-    </w:p>
-    <w:p>
-      <w:pPr>
-        <w:pStyle w:val="Heading2"/>
-        <w:numPr>
-          <w:ilvl w:val="1"/>
-          <w:numId w:val="1"/>
-        </w:numPr>
+        <w:spacing w:before="0"/>
         <w:rPr>
           <w:rFonts w:ascii="Times New Roman" w:hAnsi="Times New Roman" w:cs="Times New Roman"/>
           <w:b/>
           <w:color w:val="auto"/>
-          <w:sz w:val="22"/>
-        </w:rPr>
-      </w:pPr>
-      <w:bookmarkStart w:id="29" w:name="_Toc400740995"/>
-      <w:bookmarkStart w:id="30" w:name="_Toc404107198"/>
+        </w:rPr>
+      </w:pPr>
+      <w:bookmarkStart w:id="30" w:name="_Toc400740995"/>
+      <w:bookmarkStart w:id="31" w:name="_Toc404107198"/>
       <w:r>
         <w:rPr>
           <w:rFonts w:ascii="Times New Roman" w:hAnsi="Times New Roman" w:cs="Times New Roman"/>
           <w:b/>
           <w:color w:val="auto"/>
-          <w:sz w:val="22"/>
         </w:rPr>
         <w:lastRenderedPageBreak/>
         <w:t>Decomposition of Movement System</w:t>
       </w:r>
-      <w:bookmarkEnd w:id="29"/>
       <w:bookmarkEnd w:id="30"/>
+      <w:bookmarkEnd w:id="31"/>
     </w:p>
     <w:p/>
     <w:p>
@@ -6638,7 +7005,7 @@
           <w:noProof/>
         </w:rPr>
         <w:drawing>
-          <wp:inline distT="0" distB="0" distL="0" distR="0" wp14:anchorId="3FA2BDA8" wp14:editId="6152BCC2">
+          <wp:inline distT="0" distB="0" distL="0" distR="0" wp14:anchorId="56BBEA47" wp14:editId="02178E52">
             <wp:extent cx="5943600" cy="1730828"/>
             <wp:effectExtent l="0" t="0" r="0" b="3175"/>
             <wp:docPr id="8" name="Picture 8"/>
@@ -6653,7 +7020,7 @@
                     <pic:cNvPicPr/>
                   </pic:nvPicPr>
                   <pic:blipFill>
-                    <a:blip r:embed="rId13" cstate="print">
+                    <a:blip r:embed="rId15" cstate="print">
                       <a:extLst>
                         <a:ext uri="{28A0092B-C50C-407E-A947-70E740481C1C}">
                           <a14:useLocalDpi xmlns:a14="http://schemas.microsoft.com/office/drawing/2010/main" val="0"/>
@@ -6685,9 +7052,9 @@
         <w:pStyle w:val="Caption"/>
         <w:jc w:val="center"/>
       </w:pPr>
-      <w:bookmarkStart w:id="31" w:name="_Ref400467935"/>
-      <w:bookmarkStart w:id="32" w:name="_Toc400740884"/>
-      <w:bookmarkStart w:id="33" w:name="_Toc404107203"/>
+      <w:bookmarkStart w:id="32" w:name="_Ref400467935"/>
+      <w:bookmarkStart w:id="33" w:name="_Toc400740884"/>
+      <w:bookmarkStart w:id="34" w:name="_Toc404107203"/>
       <w:r>
         <w:rPr>
           <w:b/>
@@ -6749,7 +7116,7 @@
         </w:rPr>
         <w:fldChar w:fldCharType="end"/>
       </w:r>
-      <w:bookmarkEnd w:id="31"/>
+      <w:bookmarkEnd w:id="32"/>
       <w:r>
         <w:rPr>
           <w:i w:val="0"/>
@@ -6771,8 +7138,8 @@
       <w:r>
         <w:t>.</w:t>
       </w:r>
-      <w:bookmarkEnd w:id="32"/>
       <w:bookmarkEnd w:id="33"/>
+      <w:bookmarkEnd w:id="34"/>
     </w:p>
     <w:p>
       <w:pPr>
@@ -6796,7 +7163,7 @@
       <w:pPr>
         <w:pStyle w:val="Heading2"/>
         <w:numPr>
-          <w:ilvl w:val="2"/>
+          <w:ilvl w:val="1"/>
           <w:numId w:val="1"/>
         </w:numPr>
       </w:pPr>
@@ -6808,7 +7175,7 @@
       <w:pPr>
         <w:pStyle w:val="Heading2"/>
         <w:numPr>
-          <w:ilvl w:val="2"/>
+          <w:ilvl w:val="1"/>
           <w:numId w:val="1"/>
         </w:numPr>
       </w:pPr>
@@ -6820,7 +7187,7 @@
       <w:pPr>
         <w:pStyle w:val="Heading2"/>
         <w:numPr>
-          <w:ilvl w:val="2"/>
+          <w:ilvl w:val="1"/>
           <w:numId w:val="1"/>
         </w:numPr>
       </w:pPr>
@@ -7171,6 +7538,12 @@
                 <w:rFonts w:ascii="Times New Roman" w:hAnsi="Times New Roman" w:cs="Times New Roman"/>
               </w:rPr>
             </w:pPr>
+            <w:r>
+              <w:rPr>
+                <w:rFonts w:ascii="Times New Roman" w:hAnsi="Times New Roman" w:cs="Times New Roman"/>
+              </w:rPr>
+              <w:t>N/A</w:t>
+            </w:r>
           </w:p>
         </w:tc>
         <w:tc>
@@ -7265,6 +7638,12 @@
                 <w:rFonts w:ascii="Times New Roman" w:hAnsi="Times New Roman" w:cs="Times New Roman"/>
               </w:rPr>
             </w:pPr>
+            <w:r>
+              <w:rPr>
+                <w:rFonts w:ascii="Times New Roman" w:hAnsi="Times New Roman" w:cs="Times New Roman"/>
+              </w:rPr>
+              <w:t>N/A</w:t>
+            </w:r>
           </w:p>
         </w:tc>
         <w:tc>
@@ -7372,6 +7751,12 @@
                 <w:rFonts w:ascii="Times New Roman" w:hAnsi="Times New Roman" w:cs="Times New Roman"/>
               </w:rPr>
             </w:pPr>
+            <w:r>
+              <w:rPr>
+                <w:rFonts w:ascii="Times New Roman" w:hAnsi="Times New Roman" w:cs="Times New Roman"/>
+              </w:rPr>
+              <w:t>Removed</w:t>
+            </w:r>
           </w:p>
         </w:tc>
         <w:tc>
@@ -7479,6 +7864,12 @@
                 <w:rFonts w:ascii="Times New Roman" w:hAnsi="Times New Roman" w:cs="Times New Roman"/>
               </w:rPr>
             </w:pPr>
+            <w:r>
+              <w:rPr>
+                <w:rFonts w:ascii="Times New Roman" w:hAnsi="Times New Roman" w:cs="Times New Roman"/>
+              </w:rPr>
+              <w:t>Removed</w:t>
+            </w:r>
           </w:p>
         </w:tc>
         <w:tc>
@@ -7586,6 +7977,12 @@
                 <w:rFonts w:ascii="Times New Roman" w:hAnsi="Times New Roman" w:cs="Times New Roman"/>
               </w:rPr>
             </w:pPr>
+            <w:r>
+              <w:rPr>
+                <w:rFonts w:ascii="Times New Roman" w:hAnsi="Times New Roman" w:cs="Times New Roman"/>
+              </w:rPr>
+              <w:t>Removed</w:t>
+            </w:r>
           </w:p>
         </w:tc>
         <w:tc>
@@ -7693,6 +8090,12 @@
                 <w:rFonts w:ascii="Times New Roman" w:hAnsi="Times New Roman" w:cs="Times New Roman"/>
               </w:rPr>
             </w:pPr>
+            <w:r>
+              <w:rPr>
+                <w:rFonts w:ascii="Times New Roman" w:hAnsi="Times New Roman" w:cs="Times New Roman"/>
+              </w:rPr>
+              <w:t>Removed</w:t>
+            </w:r>
           </w:p>
         </w:tc>
         <w:tc>
@@ -7761,6 +8164,39 @@
                 <w:rFonts w:ascii="Times New Roman" w:hAnsi="Times New Roman" w:cs="Times New Roman"/>
               </w:rPr>
             </w:pPr>
+            <w:r>
+              <w:rPr>
+                <w:rFonts w:ascii="Times New Roman" w:hAnsi="Times New Roman" w:cs="Times New Roman"/>
+              </w:rPr>
+              <w:t xml:space="preserve">The system shall wait for the red </w:t>
+            </w:r>
+            <w:r>
+              <w:rPr>
+                <w:rFonts w:ascii="Times New Roman" w:hAnsi="Times New Roman" w:cs="Times New Roman"/>
+                <w:strike/>
+                <w:color w:val="FF0000"/>
+              </w:rPr>
+              <w:t>[RGB value TBD]</w:t>
+            </w:r>
+            <w:r>
+              <w:rPr>
+                <w:rFonts w:ascii="Times New Roman" w:hAnsi="Times New Roman" w:cs="Times New Roman"/>
+                <w:color w:val="FF0000"/>
+              </w:rPr>
+              <w:t xml:space="preserve"> </w:t>
+            </w:r>
+            <w:r>
+              <w:rPr>
+                <w:rFonts w:ascii="Times New Roman" w:hAnsi="Times New Roman" w:cs="Times New Roman"/>
+              </w:rPr>
+              <w:t>LED in the starting area to turn off before exiting the starting area.</w:t>
+            </w:r>
+            <w:r>
+              <w:rPr>
+                <w:rFonts w:ascii="Times New Roman" w:hAnsi="Times New Roman" w:cs="Times New Roman"/>
+              </w:rPr>
+              <w:t xml:space="preserve"> </w:t>
+            </w:r>
           </w:p>
         </w:tc>
         <w:tc>
@@ -7967,7 +8403,14 @@
               <w:rPr>
                 <w:rFonts w:ascii="Times New Roman" w:hAnsi="Times New Roman" w:cs="Times New Roman"/>
               </w:rPr>
-              <w:t xml:space="preserve"> until reaching a challenge area or reaching the finish line.</w:t>
+              <w:t xml:space="preserve"> until reaching </w:t>
+            </w:r>
+            <w:r>
+              <w:rPr>
+                <w:rFonts w:ascii="Times New Roman" w:hAnsi="Times New Roman" w:cs="Times New Roman"/>
+              </w:rPr>
+              <w:lastRenderedPageBreak/>
+              <w:t>a challenge area or reaching the finish line.</w:t>
             </w:r>
           </w:p>
         </w:tc>
@@ -7981,6 +8424,13 @@
                 <w:rFonts w:ascii="Times New Roman" w:hAnsi="Times New Roman" w:cs="Times New Roman"/>
               </w:rPr>
             </w:pPr>
+            <w:r>
+              <w:rPr>
+                <w:rFonts w:ascii="Times New Roman" w:hAnsi="Times New Roman" w:cs="Times New Roman"/>
+              </w:rPr>
+              <w:lastRenderedPageBreak/>
+              <w:t>N/A</w:t>
+            </w:r>
           </w:p>
         </w:tc>
         <w:tc>
@@ -8459,7 +8909,6 @@
             </w:r>
             <w:r>
               <w:rPr>
-                <w:rFonts w:ascii="Times New Roman" w:hAnsi="Times New Roman" w:cs="Times New Roman"/>
                 <w:b/>
               </w:rPr>
               <w:fldChar w:fldCharType="begin"/>
@@ -8479,13 +8928,11 @@
             </w:r>
             <w:r>
               <w:rPr>
-                <w:rFonts w:ascii="Times New Roman" w:hAnsi="Times New Roman" w:cs="Times New Roman"/>
                 <w:b/>
               </w:rPr>
             </w:r>
             <w:r>
               <w:rPr>
-                <w:rFonts w:ascii="Times New Roman" w:hAnsi="Times New Roman" w:cs="Times New Roman"/>
                 <w:b/>
               </w:rPr>
               <w:fldChar w:fldCharType="separate"/>
@@ -8499,7 +8946,6 @@
             </w:r>
             <w:r>
               <w:rPr>
-                <w:rFonts w:ascii="Times New Roman" w:hAnsi="Times New Roman" w:cs="Times New Roman"/>
                 <w:b/>
               </w:rPr>
               <w:fldChar w:fldCharType="end"/>
@@ -9778,6 +10224,7 @@
               <w:rPr>
                 <w:rFonts w:ascii="Times New Roman" w:hAnsi="Times New Roman" w:cs="Times New Roman"/>
               </w:rPr>
+              <w:lastRenderedPageBreak/>
               <w:t>3.3.3.4</w:t>
             </w:r>
           </w:p>
@@ -9796,14 +10243,7 @@
               <w:rPr>
                 <w:rFonts w:ascii="Times New Roman" w:hAnsi="Times New Roman" w:cs="Times New Roman"/>
               </w:rPr>
-              <w:t xml:space="preserve">The system shall correctly sense color red [exact RGB </w:t>
-            </w:r>
-            <w:r>
-              <w:rPr>
-                <w:rFonts w:ascii="Times New Roman" w:hAnsi="Times New Roman" w:cs="Times New Roman"/>
-              </w:rPr>
-              <w:lastRenderedPageBreak/>
-              <w:t xml:space="preserve">values TBD] when illuminated on the </w:t>
+              <w:t xml:space="preserve">The system shall correctly sense color red [exact RGB values TBD] when illuminated on the </w:t>
             </w:r>
             <w:r>
               <w:rPr>
@@ -9866,7 +10306,6 @@
               <w:rPr>
                 <w:rFonts w:ascii="Times New Roman" w:hAnsi="Times New Roman" w:cs="Times New Roman"/>
               </w:rPr>
-              <w:lastRenderedPageBreak/>
               <w:t>3.3.3.5</w:t>
             </w:r>
           </w:p>
@@ -10848,6 +11287,7 @@
               <w:rPr>
                 <w:rFonts w:ascii="Times New Roman" w:hAnsi="Times New Roman" w:cs="Times New Roman"/>
               </w:rPr>
+              <w:lastRenderedPageBreak/>
               <w:t>4.2.1</w:t>
             </w:r>
           </w:p>
@@ -10866,14 +11306,7 @@
               <w:rPr>
                 <w:rFonts w:ascii="Times New Roman" w:hAnsi="Times New Roman" w:cs="Times New Roman"/>
               </w:rPr>
-              <w:t xml:space="preserve">The system shall operate for a minimum of [TBD] minutes when the power </w:t>
-            </w:r>
-            <w:r>
-              <w:rPr>
-                <w:rFonts w:ascii="Times New Roman" w:hAnsi="Times New Roman" w:cs="Times New Roman"/>
-              </w:rPr>
-              <w:lastRenderedPageBreak/>
-              <w:t>source starts with a full charge.</w:t>
+              <w:t>The system shall operate for a minimum of [TBD] minutes when the power source starts with a full charge.</w:t>
             </w:r>
           </w:p>
         </w:tc>
@@ -10887,6 +11320,45 @@
                 <w:rFonts w:ascii="Times New Roman" w:hAnsi="Times New Roman" w:cs="Times New Roman"/>
               </w:rPr>
             </w:pPr>
+            <w:r>
+              <w:rPr>
+                <w:rFonts w:ascii="Times New Roman" w:hAnsi="Times New Roman" w:cs="Times New Roman"/>
+              </w:rPr>
+              <w:t xml:space="preserve">The system shall operate for a minimum of </w:t>
+            </w:r>
+            <w:r>
+              <w:rPr>
+                <w:rFonts w:ascii="Times New Roman" w:hAnsi="Times New Roman" w:cs="Times New Roman"/>
+                <w:strike/>
+                <w:color w:val="FF0000"/>
+              </w:rPr>
+              <w:t>[TBD]</w:t>
+            </w:r>
+            <w:r>
+              <w:rPr>
+                <w:rFonts w:ascii="Times New Roman" w:hAnsi="Times New Roman" w:cs="Times New Roman"/>
+              </w:rPr>
+              <w:t xml:space="preserve"> </w:t>
+            </w:r>
+            <w:r>
+              <w:rPr>
+                <w:rFonts w:ascii="Times New Roman" w:hAnsi="Times New Roman" w:cs="Times New Roman"/>
+                <w:color w:val="FF0000"/>
+              </w:rPr>
+              <w:t>30</w:t>
+            </w:r>
+            <w:r>
+              <w:rPr>
+                <w:rFonts w:ascii="Times New Roman" w:hAnsi="Times New Roman" w:cs="Times New Roman"/>
+              </w:rPr>
+              <w:t xml:space="preserve"> </w:t>
+            </w:r>
+            <w:r>
+              <w:rPr>
+                <w:rFonts w:ascii="Times New Roman" w:hAnsi="Times New Roman" w:cs="Times New Roman"/>
+              </w:rPr>
+              <w:t>minutes when the power source starts with a full charge.</w:t>
+            </w:r>
           </w:p>
         </w:tc>
         <w:tc>
@@ -10923,7 +11395,6 @@
               <w:rPr>
                 <w:rFonts w:ascii="Times New Roman" w:hAnsi="Times New Roman" w:cs="Times New Roman"/>
               </w:rPr>
-              <w:lastRenderedPageBreak/>
               <w:t>4.3.1</w:t>
             </w:r>
           </w:p>
@@ -11144,34 +11615,26 @@
       <w:pPr>
         <w:pStyle w:val="Caption"/>
       </w:pPr>
-      <w:bookmarkStart w:id="34" w:name="_Ref404115650"/>
+      <w:bookmarkStart w:id="35" w:name="_Ref404115650"/>
       <w:r>
         <w:t xml:space="preserve">Table </w:t>
       </w:r>
-      <w:r>
-        <w:fldChar w:fldCharType="begin"/>
-      </w:r>
-      <w:r>
-        <w:instrText xml:space="preserve"> SEQ Table \* ARABIC </w:instrText>
-      </w:r>
-      <w:r>
-        <w:fldChar w:fldCharType="separate"/>
-      </w:r>
-      <w:r>
-        <w:rPr>
-          <w:noProof/>
-        </w:rPr>
-        <w:t>1</w:t>
-      </w:r>
-      <w:r>
-        <w:rPr>
-          <w:noProof/>
-        </w:rPr>
-        <w:fldChar w:fldCharType="end"/>
-      </w:r>
-      <w:bookmarkEnd w:id="34"/>
-      <w:r>
-        <w:t>:Requirements imposed upon Roadie in the level one requirements.</w:t>
+      <w:fldSimple w:instr=" SEQ Table \* ARABIC ">
+        <w:r>
+          <w:rPr>
+            <w:noProof/>
+          </w:rPr>
+          <w:t>2</w:t>
+        </w:r>
+      </w:fldSimple>
+      <w:bookmarkEnd w:id="35"/>
+      <w:proofErr w:type="gramStart"/>
+      <w:r>
+        <w:t>:Requirements</w:t>
+      </w:r>
+      <w:proofErr w:type="gramEnd"/>
+      <w:r>
+        <w:t xml:space="preserve"> imposed upon Roadie in the level one requirements.</w:t>
       </w:r>
     </w:p>
     <w:p>
@@ -11193,7 +11656,7 @@
           <w:color w:val="auto"/>
         </w:rPr>
       </w:pPr>
-      <w:bookmarkStart w:id="35" w:name="_Toc398811214"/>
+      <w:bookmarkStart w:id="36" w:name="_Toc398811214"/>
       <w:r>
         <w:rPr>
           <w:rFonts w:ascii="Times New Roman" w:hAnsi="Times New Roman" w:cs="Times New Roman"/>
@@ -11203,7 +11666,7 @@
         <w:lastRenderedPageBreak/>
         <w:t>Glossary</w:t>
       </w:r>
-      <w:bookmarkEnd w:id="35"/>
+      <w:bookmarkEnd w:id="36"/>
     </w:p>
     <w:p/>
     <w:p>
@@ -11428,16 +11891,17 @@
             <w:tcW w:w="2178" w:type="dxa"/>
           </w:tcPr>
           <w:p>
-            <w:pPr>
-              <w:rPr>
-                <w:rFonts w:ascii="Times New Roman" w:hAnsi="Times New Roman" w:cs="Times New Roman"/>
-              </w:rPr>
-            </w:pPr>
-            <w:r>
-              <w:rPr>
-                <w:rFonts w:ascii="Times New Roman" w:hAnsi="Times New Roman" w:cs="Times New Roman"/>
-              </w:rPr>
-              <w:t>Bad state</w:t>
+            <w:r>
+              <w:t xml:space="preserve">Challenge </w:t>
+            </w:r>
+            <w:r>
+              <w:t>Identification</w:t>
+            </w:r>
+            <w:r>
+              <w:t xml:space="preserve"> </w:t>
+            </w:r>
+            <w:r>
+              <w:t>State</w:t>
             </w:r>
           </w:p>
         </w:tc>
@@ -11445,19 +11909,7 @@
           <w:tcPr>
             <w:tcW w:w="5931" w:type="dxa"/>
           </w:tcPr>
-          <w:p>
-            <w:pPr>
-              <w:rPr>
-                <w:rFonts w:ascii="Times New Roman" w:hAnsi="Times New Roman" w:cs="Times New Roman"/>
-              </w:rPr>
-            </w:pPr>
-            <w:r>
-              <w:rPr>
-                <w:rFonts w:ascii="Times New Roman" w:hAnsi="Times New Roman" w:cs="Times New Roman"/>
-              </w:rPr>
-              <w:t>Any state that is not the line following state or the challenge state.</w:t>
-            </w:r>
-          </w:p>
+          <w:p/>
         </w:tc>
         <w:tc>
           <w:tcPr>
@@ -11467,16 +11919,9 @@
           <w:p>
             <w:pPr>
               <w:rPr>
-                <w:rFonts w:ascii="Times New Roman" w:hAnsi="Times New Roman" w:cs="Times New Roman"/>
-              </w:rPr>
-            </w:pPr>
-            <w:r>
-              <w:rPr>
-                <w:rFonts w:ascii="Times New Roman" w:hAnsi="Times New Roman" w:cs="Times New Roman"/>
                 <w:color w:val="000000"/>
               </w:rPr>
-              <w:t> </w:t>
-            </w:r>
+            </w:pPr>
           </w:p>
         </w:tc>
       </w:tr>
@@ -11489,51 +11934,23 @@
             <w:tcW w:w="2178" w:type="dxa"/>
           </w:tcPr>
           <w:p>
-            <w:r>
-              <w:t>Challenge Detection Process</w:t>
-            </w:r>
-          </w:p>
-        </w:tc>
-        <w:tc>
-          <w:tcPr>
-            <w:tcW w:w="5931" w:type="dxa"/>
-          </w:tcPr>
-          <w:p/>
-        </w:tc>
-        <w:tc>
-          <w:tcPr>
-            <w:tcW w:w="1629" w:type="dxa"/>
-            <w:vAlign w:val="center"/>
-          </w:tcPr>
-          <w:p>
-            <w:pPr>
-              <w:rPr>
+            <w:pPr>
+              <w:rPr>
+                <w:rFonts w:ascii="Times New Roman" w:hAnsi="Times New Roman" w:cs="Times New Roman"/>
                 <w:color w:val="000000"/>
               </w:rPr>
             </w:pPr>
-          </w:p>
-        </w:tc>
-      </w:tr>
-      <w:tr>
-        <w:trPr>
-          <w:jc w:val="center"/>
-        </w:trPr>
-        <w:tc>
-          <w:tcPr>
-            <w:tcW w:w="2178" w:type="dxa"/>
-          </w:tcPr>
-          <w:p>
-            <w:pPr>
-              <w:rPr>
-                <w:rFonts w:ascii="Times New Roman" w:hAnsi="Times New Roman" w:cs="Times New Roman"/>
-                <w:color w:val="000000"/>
-              </w:rPr>
-            </w:pPr>
-            <w:r>
-              <w:rPr>
-                <w:rFonts w:ascii="Times New Roman" w:hAnsi="Times New Roman" w:cs="Times New Roman"/>
-              </w:rPr>
-              <w:t>Challenge State</w:t>
+            <w:r>
+              <w:rPr>
+                <w:rFonts w:ascii="Times New Roman" w:hAnsi="Times New Roman" w:cs="Times New Roman"/>
+              </w:rPr>
+              <w:t xml:space="preserve">Challenge </w:t>
+            </w:r>
+            <w:r>
+              <w:rPr>
+                <w:rFonts w:ascii="Times New Roman" w:hAnsi="Times New Roman" w:cs="Times New Roman"/>
+              </w:rPr>
+              <w:t>Interaction State</w:t>
             </w:r>
           </w:p>
         </w:tc>
@@ -11870,7 +12287,23 @@
                 <w:rFonts w:ascii="Times New Roman" w:hAnsi="Times New Roman" w:cs="Times New Roman"/>
                 <w:color w:val="000000"/>
               </w:rPr>
-              <w:t>Etch-A-Sketch being used is SKU:FD79DD3F from Toys R Us online</w:t>
+              <w:t>Etch-A-Sketch being used is SKU</w:t>
+            </w:r>
+            <w:proofErr w:type="gramStart"/>
+            <w:r>
+              <w:rPr>
+                <w:rFonts w:ascii="Times New Roman" w:hAnsi="Times New Roman" w:cs="Times New Roman"/>
+                <w:color w:val="000000"/>
+              </w:rPr>
+              <w:t>:FD79DD3F</w:t>
+            </w:r>
+            <w:proofErr w:type="gramEnd"/>
+            <w:r>
+              <w:rPr>
+                <w:rFonts w:ascii="Times New Roman" w:hAnsi="Times New Roman" w:cs="Times New Roman"/>
+                <w:color w:val="000000"/>
+              </w:rPr>
+              <w:t xml:space="preserve"> from Toys R Us online</w:t>
             </w:r>
             <w:r>
               <w:rPr>
@@ -12093,36 +12526,40 @@
         <w:tc>
           <w:tcPr>
             <w:tcW w:w="2178" w:type="dxa"/>
-          </w:tcPr>
-          <w:p>
-            <w:pPr>
-              <w:rPr>
-                <w:rFonts w:ascii="Times New Roman" w:hAnsi="Times New Roman" w:cs="Times New Roman"/>
-              </w:rPr>
-            </w:pPr>
-            <w:r>
-              <w:rPr>
-                <w:rFonts w:ascii="Times New Roman" w:hAnsi="Times New Roman" w:cs="Times New Roman"/>
-              </w:rPr>
-              <w:t>Good state</w:t>
+            <w:vAlign w:val="center"/>
+          </w:tcPr>
+          <w:p>
+            <w:pPr>
+              <w:rPr>
+                <w:rFonts w:ascii="Times New Roman" w:hAnsi="Times New Roman" w:cs="Times New Roman"/>
+              </w:rPr>
+            </w:pPr>
+            <w:r>
+              <w:rPr>
+                <w:rFonts w:ascii="Times New Roman" w:hAnsi="Times New Roman" w:cs="Times New Roman"/>
+                <w:color w:val="000000"/>
+              </w:rPr>
+              <w:t>Institute of Electrical and Electronics Engineers</w:t>
             </w:r>
           </w:p>
         </w:tc>
         <w:tc>
           <w:tcPr>
             <w:tcW w:w="5931" w:type="dxa"/>
-          </w:tcPr>
-          <w:p>
-            <w:pPr>
-              <w:rPr>
-                <w:rFonts w:ascii="Times New Roman" w:hAnsi="Times New Roman" w:cs="Times New Roman"/>
-              </w:rPr>
-            </w:pPr>
-            <w:r>
-              <w:rPr>
-                <w:rFonts w:ascii="Times New Roman" w:hAnsi="Times New Roman" w:cs="Times New Roman"/>
-              </w:rPr>
-              <w:t>Either the line following state or the challenge state.</w:t>
+            <w:vAlign w:val="center"/>
+          </w:tcPr>
+          <w:p>
+            <w:pPr>
+              <w:rPr>
+                <w:rFonts w:ascii="Times New Roman" w:hAnsi="Times New Roman" w:cs="Times New Roman"/>
+              </w:rPr>
+            </w:pPr>
+            <w:r>
+              <w:rPr>
+                <w:rFonts w:ascii="Times New Roman" w:hAnsi="Times New Roman" w:cs="Times New Roman"/>
+                <w:color w:val="000000"/>
+              </w:rPr>
+              <w:t xml:space="preserve">“IEEE is the world's largest professional association dedicated to advancing technological innovation and excellence for the benefit of humanity” [4]. That being said, IEEE is not only composed of electronic and electrical engineers as the name might suggest. Other types of members include computer scientists, software developers and even some doctors. </w:t>
             </w:r>
           </w:p>
         </w:tc>
@@ -12142,7 +12579,7 @@
                 <w:rFonts w:ascii="Times New Roman" w:hAnsi="Times New Roman" w:cs="Times New Roman"/>
                 <w:color w:val="000000"/>
               </w:rPr>
-              <w:t> </w:t>
+              <w:t>IEEE</w:t>
             </w:r>
           </w:p>
         </w:tc>
@@ -12154,61 +12591,52 @@
         <w:tc>
           <w:tcPr>
             <w:tcW w:w="2178" w:type="dxa"/>
-            <w:vAlign w:val="center"/>
-          </w:tcPr>
-          <w:p>
-            <w:pPr>
-              <w:rPr>
-                <w:rFonts w:ascii="Times New Roman" w:hAnsi="Times New Roman" w:cs="Times New Roman"/>
-              </w:rPr>
-            </w:pPr>
-            <w:r>
+          </w:tcPr>
+          <w:p>
+            <w:pPr>
               <w:rPr>
                 <w:rFonts w:ascii="Times New Roman" w:hAnsi="Times New Roman" w:cs="Times New Roman"/>
                 <w:color w:val="000000"/>
               </w:rPr>
-              <w:t>Institute of Electrical and Electronics Engineers</w:t>
+            </w:pPr>
+            <w:r>
+              <w:rPr>
+                <w:rFonts w:ascii="Times New Roman" w:hAnsi="Times New Roman" w:cs="Times New Roman"/>
+              </w:rPr>
+              <w:t>Line Following State</w:t>
             </w:r>
           </w:p>
         </w:tc>
         <w:tc>
           <w:tcPr>
             <w:tcW w:w="5931" w:type="dxa"/>
-            <w:vAlign w:val="center"/>
-          </w:tcPr>
-          <w:p>
-            <w:pPr>
-              <w:rPr>
-                <w:rFonts w:ascii="Times New Roman" w:hAnsi="Times New Roman" w:cs="Times New Roman"/>
-              </w:rPr>
-            </w:pPr>
-            <w:r>
+          </w:tcPr>
+          <w:p>
+            <w:pPr>
               <w:rPr>
                 <w:rFonts w:ascii="Times New Roman" w:hAnsi="Times New Roman" w:cs="Times New Roman"/>
                 <w:color w:val="000000"/>
               </w:rPr>
-              <w:t xml:space="preserve">“IEEE is the world's largest professional association dedicated to advancing technological innovation and excellence for the benefit of humanity” [4]. That being said, IEEE is not only composed of electronic and electrical engineers as the name might suggest. Other types of members include computer scientists, software developers and even some doctors. </w:t>
+            </w:pPr>
+            <w:r>
+              <w:rPr>
+                <w:rFonts w:ascii="Times New Roman" w:hAnsi="Times New Roman" w:cs="Times New Roman"/>
+              </w:rPr>
+              <w:t>The state in which Roadie is following the Scotch Blue Painter’s tape located on the competition area.</w:t>
             </w:r>
           </w:p>
         </w:tc>
         <w:tc>
           <w:tcPr>
             <w:tcW w:w="1629" w:type="dxa"/>
-            <w:vAlign w:val="center"/>
-          </w:tcPr>
-          <w:p>
-            <w:pPr>
-              <w:rPr>
-                <w:rFonts w:ascii="Times New Roman" w:hAnsi="Times New Roman" w:cs="Times New Roman"/>
-              </w:rPr>
-            </w:pPr>
-            <w:r>
+          </w:tcPr>
+          <w:p>
+            <w:pPr>
               <w:rPr>
                 <w:rFonts w:ascii="Times New Roman" w:hAnsi="Times New Roman" w:cs="Times New Roman"/>
                 <w:color w:val="000000"/>
               </w:rPr>
-              <w:t>IEEE</w:t>
-            </w:r>
+            </w:pPr>
           </w:p>
         </w:tc>
       </w:tr>
@@ -12219,52 +12647,70 @@
         <w:tc>
           <w:tcPr>
             <w:tcW w:w="2178" w:type="dxa"/>
-          </w:tcPr>
-          <w:p>
-            <w:pPr>
+            <w:vAlign w:val="center"/>
+          </w:tcPr>
+          <w:p>
+            <w:pPr>
+              <w:rPr>
+                <w:rFonts w:ascii="Times New Roman" w:hAnsi="Times New Roman" w:cs="Times New Roman"/>
+              </w:rPr>
+            </w:pPr>
+            <w:r>
               <w:rPr>
                 <w:rFonts w:ascii="Times New Roman" w:hAnsi="Times New Roman" w:cs="Times New Roman"/>
                 <w:color w:val="000000"/>
               </w:rPr>
-            </w:pPr>
-            <w:r>
-              <w:rPr>
-                <w:rFonts w:ascii="Times New Roman" w:hAnsi="Times New Roman" w:cs="Times New Roman"/>
-              </w:rPr>
-              <w:t>Line Following State</w:t>
+              <w:t>Obstruct</w:t>
             </w:r>
           </w:p>
         </w:tc>
         <w:tc>
           <w:tcPr>
             <w:tcW w:w="5931" w:type="dxa"/>
-          </w:tcPr>
-          <w:p>
-            <w:pPr>
+            <w:vAlign w:val="center"/>
+          </w:tcPr>
+          <w:p>
+            <w:pPr>
+              <w:rPr>
+                <w:rFonts w:ascii="Times New Roman" w:hAnsi="Times New Roman" w:cs="Times New Roman"/>
+              </w:rPr>
+            </w:pPr>
+            <w:proofErr w:type="spellStart"/>
+            <w:r>
               <w:rPr>
                 <w:rFonts w:ascii="Times New Roman" w:hAnsi="Times New Roman" w:cs="Times New Roman"/>
                 <w:color w:val="000000"/>
               </w:rPr>
-            </w:pPr>
-            <w:r>
-              <w:rPr>
-                <w:rFonts w:ascii="Times New Roman" w:hAnsi="Times New Roman" w:cs="Times New Roman"/>
-              </w:rPr>
-              <w:t>The state in which Roadie is following the Scotch Blue Painter’s tape located on the competition area.</w:t>
+              <w:t>SoutheastCon</w:t>
+            </w:r>
+            <w:proofErr w:type="spellEnd"/>
+            <w:r>
+              <w:rPr>
+                <w:rFonts w:ascii="Times New Roman" w:hAnsi="Times New Roman" w:cs="Times New Roman"/>
+                <w:color w:val="000000"/>
+              </w:rPr>
+              <w:t xml:space="preserve"> rules state that the system cannot obstruct any obstacle [1].</w:t>
             </w:r>
           </w:p>
         </w:tc>
         <w:tc>
           <w:tcPr>
             <w:tcW w:w="1629" w:type="dxa"/>
-          </w:tcPr>
-          <w:p>
-            <w:pPr>
+            <w:vAlign w:val="center"/>
+          </w:tcPr>
+          <w:p>
+            <w:pPr>
+              <w:rPr>
+                <w:rFonts w:ascii="Times New Roman" w:hAnsi="Times New Roman" w:cs="Times New Roman"/>
+              </w:rPr>
+            </w:pPr>
+            <w:r>
               <w:rPr>
                 <w:rFonts w:ascii="Times New Roman" w:hAnsi="Times New Roman" w:cs="Times New Roman"/>
                 <w:color w:val="000000"/>
               </w:rPr>
-            </w:pPr>
+              <w:t> </w:t>
+            </w:r>
           </w:p>
         </w:tc>
       </w:tr>
@@ -12288,7 +12734,7 @@
                 <w:rFonts w:ascii="Times New Roman" w:hAnsi="Times New Roman" w:cs="Times New Roman"/>
                 <w:color w:val="000000"/>
               </w:rPr>
-              <w:t>Obstruct</w:t>
+              <w:t>Playing Card</w:t>
             </w:r>
           </w:p>
         </w:tc>
@@ -12308,7 +12754,7 @@
                 <w:rFonts w:ascii="Times New Roman" w:hAnsi="Times New Roman" w:cs="Times New Roman"/>
                 <w:color w:val="000000"/>
               </w:rPr>
-              <w:t>SoutheastCon rules state that the system cannot obstruct any obstacle [1].</w:t>
+              <w:t>Information on the specific playing cards is still pending, thus, [TBD].</w:t>
             </w:r>
           </w:p>
         </w:tc>
@@ -12353,7 +12799,7 @@
                 <w:rFonts w:ascii="Times New Roman" w:hAnsi="Times New Roman" w:cs="Times New Roman"/>
                 <w:color w:val="000000"/>
               </w:rPr>
-              <w:t>Playing Card</w:t>
+              <w:t>Rubik’s Cube</w:t>
             </w:r>
           </w:p>
         </w:tc>
@@ -12373,7 +12819,129 @@
                 <w:rFonts w:ascii="Times New Roman" w:hAnsi="Times New Roman" w:cs="Times New Roman"/>
                 <w:color w:val="000000"/>
               </w:rPr>
-              <w:t>Information on the specific playing cards is still pending, thus, [TBD].</w:t>
+              <w:t>The Rubik’s C</w:t>
+            </w:r>
+            <w:r>
+              <w:rPr>
+                <w:rFonts w:ascii="Times New Roman" w:hAnsi="Times New Roman" w:cs="Times New Roman"/>
+                <w:color w:val="000000"/>
+              </w:rPr>
+              <w:t>ube is a puzzle game that achieved popularity in the 1980’s. For the competition, the s</w:t>
+            </w:r>
+            <w:r>
+              <w:rPr>
+                <w:rFonts w:ascii="Times New Roman" w:hAnsi="Times New Roman" w:cs="Times New Roman"/>
+                <w:color w:val="000000"/>
+              </w:rPr>
+              <w:t>pecific version of the Rubik’s C</w:t>
+            </w:r>
+            <w:r>
+              <w:rPr>
+                <w:rFonts w:ascii="Times New Roman" w:hAnsi="Times New Roman" w:cs="Times New Roman"/>
+                <w:color w:val="000000"/>
+              </w:rPr>
+              <w:t>ube being used is SKU</w:t>
+            </w:r>
+            <w:proofErr w:type="gramStart"/>
+            <w:r>
+              <w:rPr>
+                <w:rFonts w:ascii="Times New Roman" w:hAnsi="Times New Roman" w:cs="Times New Roman"/>
+                <w:color w:val="000000"/>
+              </w:rPr>
+              <w:t>:DAD09D9E</w:t>
+            </w:r>
+            <w:proofErr w:type="gramEnd"/>
+            <w:r>
+              <w:rPr>
+                <w:rFonts w:ascii="Times New Roman" w:hAnsi="Times New Roman" w:cs="Times New Roman"/>
+                <w:color w:val="000000"/>
+              </w:rPr>
+              <w:t xml:space="preserve"> from Toys R Us online</w:t>
+            </w:r>
+            <w:r>
+              <w:rPr>
+                <w:rFonts w:ascii="Times New Roman" w:hAnsi="Times New Roman" w:cs="Times New Roman"/>
+                <w:color w:val="000000"/>
+              </w:rPr>
+              <w:t xml:space="preserve"> [6]</w:t>
+            </w:r>
+            <w:r>
+              <w:rPr>
+                <w:rFonts w:ascii="Times New Roman" w:hAnsi="Times New Roman" w:cs="Times New Roman"/>
+                <w:color w:val="000000"/>
+              </w:rPr>
+              <w:t xml:space="preserve">, and can be seen in </w:t>
+            </w:r>
+            <w:r>
+              <w:rPr>
+                <w:b/>
+                <w:bCs/>
+                <w:color w:val="000000"/>
+              </w:rPr>
+              <w:fldChar w:fldCharType="begin"/>
+            </w:r>
+            <w:r>
+              <w:rPr>
+                <w:rFonts w:ascii="Times New Roman" w:hAnsi="Times New Roman" w:cs="Times New Roman"/>
+                <w:color w:val="000000"/>
+              </w:rPr>
+              <w:instrText xml:space="preserve"> REF _Ref398740559 \h </w:instrText>
+            </w:r>
+            <w:r>
+              <w:rPr>
+                <w:rFonts w:ascii="Times New Roman" w:hAnsi="Times New Roman" w:cs="Times New Roman"/>
+                <w:b/>
+                <w:bCs/>
+                <w:color w:val="000000"/>
+              </w:rPr>
+              <w:instrText xml:space="preserve"> \* MERGEFORMAT </w:instrText>
+            </w:r>
+            <w:r>
+              <w:rPr>
+                <w:b/>
+                <w:bCs/>
+                <w:color w:val="000000"/>
+              </w:rPr>
+            </w:r>
+            <w:r>
+              <w:rPr>
+                <w:b/>
+                <w:bCs/>
+                <w:color w:val="000000"/>
+              </w:rPr>
+              <w:fldChar w:fldCharType="separate"/>
+            </w:r>
+            <w:r>
+              <w:rPr>
+                <w:rFonts w:ascii="Times New Roman" w:hAnsi="Times New Roman" w:cs="Times New Roman"/>
+                <w:b/>
+              </w:rPr>
+              <w:t xml:space="preserve">Fig. </w:t>
+            </w:r>
+            <w:r>
+              <w:rPr>
+                <w:rFonts w:ascii="Times New Roman" w:hAnsi="Times New Roman" w:cs="Times New Roman"/>
+                <w:b/>
+                <w:noProof/>
+              </w:rPr>
+              <w:t>9</w:t>
+            </w:r>
+            <w:r>
+              <w:rPr>
+                <w:b/>
+                <w:bCs/>
+                <w:color w:val="000000"/>
+              </w:rPr>
+              <w:fldChar w:fldCharType="end"/>
+            </w:r>
+            <w:r>
+              <w:rPr>
+                <w:rFonts w:ascii="Times New Roman" w:hAnsi="Times New Roman" w:cs="Times New Roman"/>
+                <w:b/>
+                <w:bCs/>
+                <w:color w:val="000000"/>
+              </w:rPr>
+              <w:t>.</w:t>
             </w:r>
           </w:p>
         </w:tc>
@@ -12418,7 +12986,7 @@
                 <w:rFonts w:ascii="Times New Roman" w:hAnsi="Times New Roman" w:cs="Times New Roman"/>
                 <w:color w:val="000000"/>
               </w:rPr>
-              <w:t>Rubik’s Cube</w:t>
+              <w:t>Scotch Blue Painter’s Tape</w:t>
             </w:r>
           </w:p>
         </w:tc>
@@ -12431,6 +12999,7 @@
             <w:pPr>
               <w:rPr>
                 <w:rFonts w:ascii="Times New Roman" w:hAnsi="Times New Roman" w:cs="Times New Roman"/>
+                <w:b/>
               </w:rPr>
             </w:pPr>
             <w:r>
@@ -12438,35 +13007,14 @@
                 <w:rFonts w:ascii="Times New Roman" w:hAnsi="Times New Roman" w:cs="Times New Roman"/>
                 <w:color w:val="000000"/>
               </w:rPr>
-              <w:t>The Rubik’s C</w:t>
+              <w:t>Scotch Blue is a brand of painter’s tape produced by the company 3M. For the competition, the specific model of painters tape being used is SKU: 958999 from Home Depot</w:t>
             </w:r>
             <w:r>
               <w:rPr>
                 <w:rFonts w:ascii="Times New Roman" w:hAnsi="Times New Roman" w:cs="Times New Roman"/>
                 <w:color w:val="000000"/>
               </w:rPr>
-              <w:t>ube is a puzzle game that achieved popularity in the 1980’s. For the competition, the s</w:t>
-            </w:r>
-            <w:r>
-              <w:rPr>
-                <w:rFonts w:ascii="Times New Roman" w:hAnsi="Times New Roman" w:cs="Times New Roman"/>
-                <w:color w:val="000000"/>
-              </w:rPr>
-              <w:t>pecific version of the Rubik’s C</w:t>
-            </w:r>
-            <w:r>
-              <w:rPr>
-                <w:rFonts w:ascii="Times New Roman" w:hAnsi="Times New Roman" w:cs="Times New Roman"/>
-                <w:color w:val="000000"/>
-              </w:rPr>
-              <w:t>ube being used is SKU:DAD09D9E from Toys R Us online</w:t>
-            </w:r>
-            <w:r>
-              <w:rPr>
-                <w:rFonts w:ascii="Times New Roman" w:hAnsi="Times New Roman" w:cs="Times New Roman"/>
-                <w:color w:val="000000"/>
-              </w:rPr>
-              <w:t xml:space="preserve"> [6]</w:t>
+              <w:t xml:space="preserve"> [8]</w:t>
             </w:r>
             <w:r>
               <w:rPr>
@@ -12488,7 +13036,7 @@
                 <w:rFonts w:ascii="Times New Roman" w:hAnsi="Times New Roman" w:cs="Times New Roman"/>
                 <w:color w:val="000000"/>
               </w:rPr>
-              <w:instrText xml:space="preserve"> REF _Ref398740559 \h </w:instrText>
+              <w:instrText xml:space="preserve"> REF _Ref398811310 \h </w:instrText>
             </w:r>
             <w:r>
               <w:rPr>
@@ -12527,7 +13075,7 @@
                 <w:b/>
                 <w:noProof/>
               </w:rPr>
-              <w:t>9</w:t>
+              <w:t>11</w:t>
             </w:r>
             <w:r>
               <w:rPr>
@@ -12564,166 +13112,6 @@
                 <w:rFonts w:ascii="Times New Roman" w:hAnsi="Times New Roman" w:cs="Times New Roman"/>
                 <w:color w:val="000000"/>
               </w:rPr>
-              <w:t> </w:t>
-            </w:r>
-          </w:p>
-        </w:tc>
-      </w:tr>
-      <w:tr>
-        <w:trPr>
-          <w:jc w:val="center"/>
-        </w:trPr>
-        <w:tc>
-          <w:tcPr>
-            <w:tcW w:w="2178" w:type="dxa"/>
-            <w:vAlign w:val="center"/>
-          </w:tcPr>
-          <w:p>
-            <w:pPr>
-              <w:rPr>
-                <w:rFonts w:ascii="Times New Roman" w:hAnsi="Times New Roman" w:cs="Times New Roman"/>
-              </w:rPr>
-            </w:pPr>
-            <w:r>
-              <w:rPr>
-                <w:rFonts w:ascii="Times New Roman" w:hAnsi="Times New Roman" w:cs="Times New Roman"/>
-                <w:color w:val="000000"/>
-              </w:rPr>
-              <w:t>Scotch Blue Painter’s Tape</w:t>
-            </w:r>
-          </w:p>
-        </w:tc>
-        <w:tc>
-          <w:tcPr>
-            <w:tcW w:w="5931" w:type="dxa"/>
-            <w:vAlign w:val="center"/>
-          </w:tcPr>
-          <w:p>
-            <w:pPr>
-              <w:rPr>
-                <w:rFonts w:ascii="Times New Roman" w:hAnsi="Times New Roman" w:cs="Times New Roman"/>
-                <w:b/>
-              </w:rPr>
-            </w:pPr>
-            <w:r>
-              <w:rPr>
-                <w:rFonts w:ascii="Times New Roman" w:hAnsi="Times New Roman" w:cs="Times New Roman"/>
-                <w:color w:val="000000"/>
-              </w:rPr>
-              <w:t xml:space="preserve">Scotch Blue is a brand of painter’s tape produced by the company 3M. For the competition, the specific model of </w:t>
-            </w:r>
-            <w:r>
-              <w:rPr>
-                <w:rFonts w:ascii="Times New Roman" w:hAnsi="Times New Roman" w:cs="Times New Roman"/>
-                <w:color w:val="000000"/>
-              </w:rPr>
-              <w:lastRenderedPageBreak/>
-              <w:t>painters tape being used is SKU: 958999 from Home Depot</w:t>
-            </w:r>
-            <w:r>
-              <w:rPr>
-                <w:rFonts w:ascii="Times New Roman" w:hAnsi="Times New Roman" w:cs="Times New Roman"/>
-                <w:color w:val="000000"/>
-              </w:rPr>
-              <w:t xml:space="preserve"> [8]</w:t>
-            </w:r>
-            <w:r>
-              <w:rPr>
-                <w:rFonts w:ascii="Times New Roman" w:hAnsi="Times New Roman" w:cs="Times New Roman"/>
-                <w:color w:val="000000"/>
-              </w:rPr>
-              <w:t xml:space="preserve">, and can be seen in </w:t>
-            </w:r>
-            <w:r>
-              <w:rPr>
-                <w:b/>
-                <w:bCs/>
-                <w:color w:val="000000"/>
-              </w:rPr>
-              <w:fldChar w:fldCharType="begin"/>
-            </w:r>
-            <w:r>
-              <w:rPr>
-                <w:rFonts w:ascii="Times New Roman" w:hAnsi="Times New Roman" w:cs="Times New Roman"/>
-                <w:color w:val="000000"/>
-              </w:rPr>
-              <w:instrText xml:space="preserve"> REF _Ref398811310 \h </w:instrText>
-            </w:r>
-            <w:r>
-              <w:rPr>
-                <w:rFonts w:ascii="Times New Roman" w:hAnsi="Times New Roman" w:cs="Times New Roman"/>
-                <w:b/>
-                <w:bCs/>
-                <w:color w:val="000000"/>
-              </w:rPr>
-              <w:instrText xml:space="preserve"> \* MERGEFORMAT </w:instrText>
-            </w:r>
-            <w:r>
-              <w:rPr>
-                <w:b/>
-                <w:bCs/>
-                <w:color w:val="000000"/>
-              </w:rPr>
-            </w:r>
-            <w:r>
-              <w:rPr>
-                <w:b/>
-                <w:bCs/>
-                <w:color w:val="000000"/>
-              </w:rPr>
-              <w:fldChar w:fldCharType="separate"/>
-            </w:r>
-            <w:r>
-              <w:rPr>
-                <w:rFonts w:ascii="Times New Roman" w:hAnsi="Times New Roman" w:cs="Times New Roman"/>
-                <w:b/>
-              </w:rPr>
-              <w:t xml:space="preserve">Fig. </w:t>
-            </w:r>
-            <w:r>
-              <w:rPr>
-                <w:rFonts w:ascii="Times New Roman" w:hAnsi="Times New Roman" w:cs="Times New Roman"/>
-                <w:b/>
-                <w:noProof/>
-              </w:rPr>
-              <w:t>11</w:t>
-            </w:r>
-            <w:r>
-              <w:rPr>
-                <w:b/>
-                <w:bCs/>
-                <w:color w:val="000000"/>
-              </w:rPr>
-              <w:fldChar w:fldCharType="end"/>
-            </w:r>
-            <w:r>
-              <w:rPr>
-                <w:rFonts w:ascii="Times New Roman" w:hAnsi="Times New Roman" w:cs="Times New Roman"/>
-                <w:b/>
-                <w:bCs/>
-                <w:color w:val="000000"/>
-              </w:rPr>
-              <w:t>.</w:t>
-            </w:r>
-          </w:p>
-        </w:tc>
-        <w:tc>
-          <w:tcPr>
-            <w:tcW w:w="1629" w:type="dxa"/>
-            <w:vAlign w:val="center"/>
-          </w:tcPr>
-          <w:p>
-            <w:pPr>
-              <w:rPr>
-                <w:rFonts w:ascii="Times New Roman" w:hAnsi="Times New Roman" w:cs="Times New Roman"/>
-              </w:rPr>
-            </w:pPr>
-            <w:r>
-              <w:rPr>
-                <w:rFonts w:ascii="Times New Roman" w:hAnsi="Times New Roman" w:cs="Times New Roman"/>
-                <w:color w:val="000000"/>
-              </w:rPr>
-              <w:lastRenderedPageBreak/>
               <w:t> </w:t>
             </w:r>
             <w:r>
@@ -12799,7 +13187,23 @@
                 <w:rFonts w:ascii="Times New Roman" w:hAnsi="Times New Roman" w:cs="Times New Roman"/>
                 <w:color w:val="000000"/>
               </w:rPr>
-              <w:t xml:space="preserve"> is another version of the game, Simon, which is an electronic version of the children’s game “Simon Says”. For the competition, the specific version of Simon being used is SKU:226CE810 from Toys R Us online</w:t>
+              <w:t xml:space="preserve"> is another version of the game, Simon, which is an electronic version of the children’s game “Simon Says”. For the competition, the specific version of Simon being used is SKU</w:t>
+            </w:r>
+            <w:proofErr w:type="gramStart"/>
+            <w:r>
+              <w:rPr>
+                <w:rFonts w:ascii="Times New Roman" w:hAnsi="Times New Roman" w:cs="Times New Roman"/>
+                <w:color w:val="000000"/>
+              </w:rPr>
+              <w:t>:226CE810</w:t>
+            </w:r>
+            <w:proofErr w:type="gramEnd"/>
+            <w:r>
+              <w:rPr>
+                <w:rFonts w:ascii="Times New Roman" w:hAnsi="Times New Roman" w:cs="Times New Roman"/>
+                <w:color w:val="000000"/>
+              </w:rPr>
+              <w:t xml:space="preserve"> from Toys R Us online</w:t>
             </w:r>
             <w:r>
               <w:rPr>
@@ -12926,6 +13330,7 @@
                 <w:color w:val="000000"/>
               </w:rPr>
             </w:pPr>
+            <w:proofErr w:type="spellStart"/>
             <w:r>
               <w:rPr>
                 <w:rFonts w:ascii="Times New Roman" w:hAnsi="Times New Roman" w:cs="Times New Roman"/>
@@ -12933,6 +13338,7 @@
               </w:rPr>
               <w:t>SoutheastCon</w:t>
             </w:r>
+            <w:proofErr w:type="spellEnd"/>
           </w:p>
         </w:tc>
         <w:tc>
@@ -12947,12 +13353,53 @@
                 <w:color w:val="000000"/>
               </w:rPr>
             </w:pPr>
+            <w:proofErr w:type="spellStart"/>
             <w:r>
               <w:rPr>
                 <w:rFonts w:ascii="Times New Roman" w:hAnsi="Times New Roman" w:cs="Times New Roman"/>
                 <w:color w:val="000000"/>
               </w:rPr>
-              <w:t>SoutheastCon is the annual IEEE Region 3 Technical, Professional, and Student Conference. The conference includes technical sessions, tutorials, and exhibits. Additionally, various challenges and competitions are held for students to demonstrate their technical knowledge and understanding.“IEEE Region 3 encompasses the southeastern United States and includes the states of Alabama, Florida, Georgia, areas of Indiana, Kentucky, Mississippi, North Carolina, South Carolina, Tennessee, Virginia and the country of Jamaica” [3].</w:t>
+              <w:t>SoutheastCon</w:t>
+            </w:r>
+            <w:proofErr w:type="spellEnd"/>
+            <w:r>
+              <w:rPr>
+                <w:rFonts w:ascii="Times New Roman" w:hAnsi="Times New Roman" w:cs="Times New Roman"/>
+                <w:color w:val="000000"/>
+              </w:rPr>
+              <w:t xml:space="preserve"> is the annual IEEE Region 3 Technical, Professional, and Student Conference. The conference includes technical sessions, tutorials, and exhibits. Additionally, various challenges and competitions are held for students to demonstrate their technical knowledge and </w:t>
+            </w:r>
+            <w:proofErr w:type="spellStart"/>
+            <w:r>
+              <w:rPr>
+                <w:rFonts w:ascii="Times New Roman" w:hAnsi="Times New Roman" w:cs="Times New Roman"/>
+                <w:color w:val="000000"/>
+              </w:rPr>
+              <w:t>understanding</w:t>
+            </w:r>
+            <w:proofErr w:type="gramStart"/>
+            <w:r>
+              <w:rPr>
+                <w:rFonts w:ascii="Times New Roman" w:hAnsi="Times New Roman" w:cs="Times New Roman"/>
+                <w:color w:val="000000"/>
+              </w:rPr>
+              <w:t>.“</w:t>
+            </w:r>
+            <w:proofErr w:type="gramEnd"/>
+            <w:r>
+              <w:rPr>
+                <w:rFonts w:ascii="Times New Roman" w:hAnsi="Times New Roman" w:cs="Times New Roman"/>
+                <w:color w:val="000000"/>
+              </w:rPr>
+              <w:t>IEEE</w:t>
+            </w:r>
+            <w:proofErr w:type="spellEnd"/>
+            <w:r>
+              <w:rPr>
+                <w:rFonts w:ascii="Times New Roman" w:hAnsi="Times New Roman" w:cs="Times New Roman"/>
+                <w:color w:val="000000"/>
+              </w:rPr>
+              <w:t xml:space="preserve"> Region 3 encompasses the southeastern United States and includes the states of Alabama, Florida, Georgia, areas of Indiana, Kentucky, Mississippi, North Carolina, South Carolina, Tennessee, Virginia and the country of Jamaica” [3].</w:t>
             </w:r>
           </w:p>
         </w:tc>
@@ -13094,12 +13541,21 @@
                 <w:rFonts w:ascii="Times New Roman" w:hAnsi="Times New Roman" w:cs="Times New Roman"/>
               </w:rPr>
             </w:pPr>
+            <w:proofErr w:type="spellStart"/>
             <w:r>
               <w:rPr>
                 <w:rFonts w:ascii="Times New Roman" w:hAnsi="Times New Roman" w:cs="Times New Roman"/>
                 <w:color w:val="000000"/>
               </w:rPr>
-              <w:t>SoutheastCon rules state that the playing card must be left in a usable condition [1].</w:t>
+              <w:t>SoutheastCon</w:t>
+            </w:r>
+            <w:proofErr w:type="spellEnd"/>
+            <w:r>
+              <w:rPr>
+                <w:rFonts w:ascii="Times New Roman" w:hAnsi="Times New Roman" w:cs="Times New Roman"/>
+                <w:color w:val="000000"/>
+              </w:rPr>
+              <w:t xml:space="preserve"> rules state that the playing card must be left in a usable condition [1].</w:t>
             </w:r>
           </w:p>
         </w:tc>
@@ -13128,8 +13584,8 @@
     <w:p/>
     <w:p/>
     <w:sectPr>
-      <w:headerReference w:type="default" r:id="rId14"/>
-      <w:footerReference w:type="default" r:id="rId15"/>
+      <w:headerReference w:type="default" r:id="rId16"/>
+      <w:footerReference w:type="default" r:id="rId17"/>
       <w:pgSz w:w="12240" w:h="15840"/>
       <w:pgMar w:top="1440" w:right="1440" w:bottom="1440" w:left="1440" w:header="720" w:footer="720" w:gutter="0"/>
       <w:pgNumType w:start="1"/>
@@ -13138,6 +13594,33 @@
     </w:sectPr>
   </w:body>
 </w:document>
+</file>
+
+<file path=word/comments.xml><?xml version="1.0" encoding="utf-8"?>
+<w:comments xmlns:wpc="http://schemas.microsoft.com/office/word/2010/wordprocessingCanvas" xmlns:mc="http://schemas.openxmlformats.org/markup-compatibility/2006" xmlns:o="urn:schemas-microsoft-com:office:office" xmlns:r="http://schemas.openxmlformats.org/officeDocument/2006/relationships" xmlns:m="http://schemas.openxmlformats.org/officeDocument/2006/math" xmlns:v="urn:schemas-microsoft-com:vml" xmlns:wp14="http://schemas.microsoft.com/office/word/2010/wordprocessingDrawing" xmlns:wp="http://schemas.openxmlformats.org/drawingml/2006/wordprocessingDrawing" xmlns:w10="urn:schemas-microsoft-com:office:word" xmlns:w="http://schemas.openxmlformats.org/wordprocessingml/2006/main" xmlns:w14="http://schemas.microsoft.com/office/word/2010/wordml" xmlns:w15="http://schemas.microsoft.com/office/word/2012/wordml" xmlns:wpg="http://schemas.microsoft.com/office/word/2010/wordprocessingGroup" xmlns:wpi="http://schemas.microsoft.com/office/word/2010/wordprocessingInk" xmlns:wne="http://schemas.microsoft.com/office/word/2006/wordml" xmlns:wps="http://schemas.microsoft.com/office/word/2010/wordprocessingShape" mc:Ignorable="w14 w15 wp14">
+  <w:comment w:id="11" w:author="Powell, Brian A" w:date="2014-11-20T15:35:00Z" w:initials="PBA">
+    <w:p>
+      <w:pPr>
+        <w:pStyle w:val="CommentText"/>
+      </w:pPr>
+      <w:r>
+        <w:rPr>
+          <w:rStyle w:val="CommentReference"/>
+        </w:rPr>
+        <w:annotationRef/>
+      </w:r>
+      <w:r>
+        <w:t>Rename sections</w:t>
+      </w:r>
+    </w:p>
+  </w:comment>
+</w:comments>
+</file>
+
+<file path=word/commentsExtended.xml><?xml version="1.0" encoding="utf-8"?>
+<w15:commentsEx xmlns:wpc="http://schemas.microsoft.com/office/word/2010/wordprocessingCanvas" xmlns:mc="http://schemas.openxmlformats.org/markup-compatibility/2006" xmlns:o="urn:schemas-microsoft-com:office:office" xmlns:r="http://schemas.openxmlformats.org/officeDocument/2006/relationships" xmlns:m="http://schemas.openxmlformats.org/officeDocument/2006/math" xmlns:v="urn:schemas-microsoft-com:vml" xmlns:wp14="http://schemas.microsoft.com/office/word/2010/wordprocessingDrawing" xmlns:wp="http://schemas.openxmlformats.org/drawingml/2006/wordprocessingDrawing" xmlns:w10="urn:schemas-microsoft-com:office:word" xmlns:w="http://schemas.openxmlformats.org/wordprocessingml/2006/main" xmlns:w14="http://schemas.microsoft.com/office/word/2010/wordml" xmlns:w15="http://schemas.microsoft.com/office/word/2012/wordml" xmlns:wpg="http://schemas.microsoft.com/office/word/2010/wordprocessingGroup" xmlns:wpi="http://schemas.microsoft.com/office/word/2010/wordprocessingInk" xmlns:wne="http://schemas.microsoft.com/office/word/2006/wordml" xmlns:wps="http://schemas.microsoft.com/office/word/2010/wordprocessingShape" mc:Ignorable="w14 w15 wp14">
+  <w15:commentEx w15:paraId="5E1EA727" w15:done="0"/>
+</w15:commentsEx>
 </file>
 
 <file path=word/endnotes.xml><?xml version="1.0" encoding="utf-8"?>
@@ -13246,7 +13729,7 @@
           <w:rPr>
             <w:noProof/>
           </w:rPr>
-          <w:t>16</w:t>
+          <w:t>5</w:t>
         </w:r>
         <w:r>
           <w:rPr>
@@ -13297,6 +13780,92 @@
 <file path=word/numbering.xml><?xml version="1.0" encoding="utf-8"?>
 <w:numbering xmlns:wpc="http://schemas.microsoft.com/office/word/2010/wordprocessingCanvas" xmlns:mc="http://schemas.openxmlformats.org/markup-compatibility/2006" xmlns:o="urn:schemas-microsoft-com:office:office" xmlns:r="http://schemas.openxmlformats.org/officeDocument/2006/relationships" xmlns:m="http://schemas.openxmlformats.org/officeDocument/2006/math" xmlns:v="urn:schemas-microsoft-com:vml" xmlns:wp14="http://schemas.microsoft.com/office/word/2010/wordprocessingDrawing" xmlns:wp="http://schemas.openxmlformats.org/drawingml/2006/wordprocessingDrawing" xmlns:w10="urn:schemas-microsoft-com:office:word" xmlns:w="http://schemas.openxmlformats.org/wordprocessingml/2006/main" xmlns:w14="http://schemas.microsoft.com/office/word/2010/wordml" xmlns:w15="http://schemas.microsoft.com/office/word/2012/wordml" xmlns:wpg="http://schemas.microsoft.com/office/word/2010/wordprocessingGroup" xmlns:wpi="http://schemas.microsoft.com/office/word/2010/wordprocessingInk" xmlns:wne="http://schemas.microsoft.com/office/word/2006/wordml" xmlns:wps="http://schemas.microsoft.com/office/word/2010/wordprocessingShape" mc:Ignorable="w14 w15 wp14">
   <w:abstractNum w:abstractNumId="0">
+    <w:nsid w:val="191E3EC9"/>
+    <w:multiLevelType w:val="hybridMultilevel"/>
+    <w:tmpl w:val="D25EDF5C"/>
+    <w:lvl w:ilvl="0" w:tplc="0409000F">
+      <w:start w:val="1"/>
+      <w:numFmt w:val="decimal"/>
+      <w:lvlText w:val="%1."/>
+      <w:lvlJc w:val="left"/>
+      <w:pPr>
+        <w:ind w:left="720" w:hanging="360"/>
+      </w:pPr>
+    </w:lvl>
+    <w:lvl w:ilvl="1" w:tplc="04090019" w:tentative="1">
+      <w:start w:val="1"/>
+      <w:numFmt w:val="lowerLetter"/>
+      <w:lvlText w:val="%2."/>
+      <w:lvlJc w:val="left"/>
+      <w:pPr>
+        <w:ind w:left="1440" w:hanging="360"/>
+      </w:pPr>
+    </w:lvl>
+    <w:lvl w:ilvl="2" w:tplc="0409001B" w:tentative="1">
+      <w:start w:val="1"/>
+      <w:numFmt w:val="lowerRoman"/>
+      <w:lvlText w:val="%3."/>
+      <w:lvlJc w:val="right"/>
+      <w:pPr>
+        <w:ind w:left="2160" w:hanging="180"/>
+      </w:pPr>
+    </w:lvl>
+    <w:lvl w:ilvl="3" w:tplc="0409000F" w:tentative="1">
+      <w:start w:val="1"/>
+      <w:numFmt w:val="decimal"/>
+      <w:lvlText w:val="%4."/>
+      <w:lvlJc w:val="left"/>
+      <w:pPr>
+        <w:ind w:left="2880" w:hanging="360"/>
+      </w:pPr>
+    </w:lvl>
+    <w:lvl w:ilvl="4" w:tplc="04090019" w:tentative="1">
+      <w:start w:val="1"/>
+      <w:numFmt w:val="lowerLetter"/>
+      <w:lvlText w:val="%5."/>
+      <w:lvlJc w:val="left"/>
+      <w:pPr>
+        <w:ind w:left="3600" w:hanging="360"/>
+      </w:pPr>
+    </w:lvl>
+    <w:lvl w:ilvl="5" w:tplc="0409001B" w:tentative="1">
+      <w:start w:val="1"/>
+      <w:numFmt w:val="lowerRoman"/>
+      <w:lvlText w:val="%6."/>
+      <w:lvlJc w:val="right"/>
+      <w:pPr>
+        <w:ind w:left="4320" w:hanging="180"/>
+      </w:pPr>
+    </w:lvl>
+    <w:lvl w:ilvl="6" w:tplc="0409000F" w:tentative="1">
+      <w:start w:val="1"/>
+      <w:numFmt w:val="decimal"/>
+      <w:lvlText w:val="%7."/>
+      <w:lvlJc w:val="left"/>
+      <w:pPr>
+        <w:ind w:left="5040" w:hanging="360"/>
+      </w:pPr>
+    </w:lvl>
+    <w:lvl w:ilvl="7" w:tplc="04090019" w:tentative="1">
+      <w:start w:val="1"/>
+      <w:numFmt w:val="lowerLetter"/>
+      <w:lvlText w:val="%8."/>
+      <w:lvlJc w:val="left"/>
+      <w:pPr>
+        <w:ind w:left="5760" w:hanging="360"/>
+      </w:pPr>
+    </w:lvl>
+    <w:lvl w:ilvl="8" w:tplc="0409001B" w:tentative="1">
+      <w:start w:val="1"/>
+      <w:numFmt w:val="lowerRoman"/>
+      <w:lvlText w:val="%9."/>
+      <w:lvlJc w:val="right"/>
+      <w:pPr>
+        <w:ind w:left="6480" w:hanging="180"/>
+      </w:pPr>
+    </w:lvl>
+  </w:abstractNum>
+  <w:abstractNum w:abstractNumId="1">
     <w:nsid w:val="24BA35DF"/>
     <w:multiLevelType w:val="multilevel"/>
     <w:tmpl w:val="B1B4C864"/>
@@ -13426,7 +13995,7 @@
       </w:rPr>
     </w:lvl>
   </w:abstractNum>
-  <w:abstractNum w:abstractNumId="1">
+  <w:abstractNum w:abstractNumId="2">
     <w:nsid w:val="33A154CA"/>
     <w:multiLevelType w:val="multilevel"/>
     <w:tmpl w:val="9ED86ECA"/>
@@ -13552,7 +14121,7 @@
       </w:rPr>
     </w:lvl>
   </w:abstractNum>
-  <w:abstractNum w:abstractNumId="2">
+  <w:abstractNum w:abstractNumId="3">
     <w:nsid w:val="349B6F22"/>
     <w:multiLevelType w:val="hybridMultilevel"/>
     <w:tmpl w:val="6F36E1BC"/>
@@ -13665,7 +14234,7 @@
       </w:rPr>
     </w:lvl>
   </w:abstractNum>
-  <w:abstractNum w:abstractNumId="3">
+  <w:abstractNum w:abstractNumId="4">
     <w:nsid w:val="34A3174B"/>
     <w:multiLevelType w:val="multilevel"/>
     <w:tmpl w:val="B1B4C864"/>
@@ -13795,7 +14364,7 @@
       </w:rPr>
     </w:lvl>
   </w:abstractNum>
-  <w:abstractNum w:abstractNumId="4">
+  <w:abstractNum w:abstractNumId="5">
     <w:nsid w:val="374E736E"/>
     <w:multiLevelType w:val="multilevel"/>
     <w:tmpl w:val="172411A2"/>
@@ -13944,7 +14513,7 @@
       </w:rPr>
     </w:lvl>
   </w:abstractNum>
-  <w:abstractNum w:abstractNumId="5">
+  <w:abstractNum w:abstractNumId="6">
     <w:nsid w:val="39676721"/>
     <w:multiLevelType w:val="hybridMultilevel"/>
     <w:tmpl w:val="65421D44"/>
@@ -14030,7 +14599,7 @@
       </w:pPr>
     </w:lvl>
   </w:abstractNum>
-  <w:abstractNum w:abstractNumId="6">
+  <w:abstractNum w:abstractNumId="7">
     <w:nsid w:val="40722024"/>
     <w:multiLevelType w:val="multilevel"/>
     <w:tmpl w:val="6D78F6A4"/>
@@ -14179,7 +14748,7 @@
       </w:rPr>
     </w:lvl>
   </w:abstractNum>
-  <w:abstractNum w:abstractNumId="7">
+  <w:abstractNum w:abstractNumId="8">
     <w:nsid w:val="49D41310"/>
     <w:multiLevelType w:val="multilevel"/>
     <w:tmpl w:val="9ED86ECA"/>
@@ -14305,7 +14874,7 @@
       </w:rPr>
     </w:lvl>
   </w:abstractNum>
-  <w:abstractNum w:abstractNumId="8">
+  <w:abstractNum w:abstractNumId="9">
     <w:nsid w:val="4EC937B5"/>
     <w:multiLevelType w:val="hybridMultilevel"/>
     <w:tmpl w:val="F0D60CA4"/>
@@ -14418,7 +14987,7 @@
       </w:rPr>
     </w:lvl>
   </w:abstractNum>
-  <w:abstractNum w:abstractNumId="9">
+  <w:abstractNum w:abstractNumId="10">
     <w:nsid w:val="53AD6917"/>
     <w:multiLevelType w:val="multilevel"/>
     <w:tmpl w:val="AA3AEE24"/>
@@ -14567,7 +15136,7 @@
       </w:rPr>
     </w:lvl>
   </w:abstractNum>
-  <w:abstractNum w:abstractNumId="10">
+  <w:abstractNum w:abstractNumId="11">
     <w:nsid w:val="6A91154A"/>
     <w:multiLevelType w:val="multilevel"/>
     <w:tmpl w:val="52982ABC"/>
@@ -14716,7 +15285,7 @@
       </w:rPr>
     </w:lvl>
   </w:abstractNum>
-  <w:abstractNum w:abstractNumId="11">
+  <w:abstractNum w:abstractNumId="12">
     <w:nsid w:val="75C01086"/>
     <w:multiLevelType w:val="hybridMultilevel"/>
     <w:tmpl w:val="C5DC35E6"/>
@@ -14829,7 +15398,7 @@
       </w:rPr>
     </w:lvl>
   </w:abstractNum>
-  <w:abstractNum w:abstractNumId="12">
+  <w:abstractNum w:abstractNumId="13">
     <w:nsid w:val="78576626"/>
     <w:multiLevelType w:val="multilevel"/>
     <w:tmpl w:val="F9C25202"/>
@@ -14978,7 +15547,7 @@
       </w:rPr>
     </w:lvl>
   </w:abstractNum>
-  <w:abstractNum w:abstractNumId="13">
+  <w:abstractNum w:abstractNumId="14">
     <w:nsid w:val="7AA847D6"/>
     <w:multiLevelType w:val="multilevel"/>
     <w:tmpl w:val="1FCA0708"/>
@@ -15127,7 +15696,7 @@
       </w:rPr>
     </w:lvl>
   </w:abstractNum>
-  <w:abstractNum w:abstractNumId="14">
+  <w:abstractNum w:abstractNumId="15">
     <w:nsid w:val="7D723F75"/>
     <w:multiLevelType w:val="multilevel"/>
     <w:tmpl w:val="376ED3D4"/>
@@ -15277,51 +15846,62 @@
     </w:lvl>
   </w:abstractNum>
   <w:num w:numId="1">
+    <w:abstractNumId w:val="4"/>
+  </w:num>
+  <w:num w:numId="2">
+    <w:abstractNumId w:val="6"/>
+  </w:num>
+  <w:num w:numId="3">
+    <w:abstractNumId w:val="9"/>
+  </w:num>
+  <w:num w:numId="4">
+    <w:abstractNumId w:val="2"/>
+  </w:num>
+  <w:num w:numId="5">
+    <w:abstractNumId w:val="8"/>
+  </w:num>
+  <w:num w:numId="6">
+    <w:abstractNumId w:val="14"/>
+  </w:num>
+  <w:num w:numId="7">
+    <w:abstractNumId w:val="15"/>
+  </w:num>
+  <w:num w:numId="8">
+    <w:abstractNumId w:val="13"/>
+  </w:num>
+  <w:num w:numId="9">
+    <w:abstractNumId w:val="12"/>
+  </w:num>
+  <w:num w:numId="10">
     <w:abstractNumId w:val="3"/>
   </w:num>
-  <w:num w:numId="2">
+  <w:num w:numId="11">
+    <w:abstractNumId w:val="11"/>
+  </w:num>
+  <w:num w:numId="12">
+    <w:abstractNumId w:val="1"/>
+  </w:num>
+  <w:num w:numId="13">
+    <w:abstractNumId w:val="7"/>
+  </w:num>
+  <w:num w:numId="14">
+    <w:abstractNumId w:val="10"/>
+  </w:num>
+  <w:num w:numId="15">
     <w:abstractNumId w:val="5"/>
   </w:num>
-  <w:num w:numId="3">
-    <w:abstractNumId w:val="8"/>
-  </w:num>
-  <w:num w:numId="4">
-    <w:abstractNumId w:val="1"/>
-  </w:num>
-  <w:num w:numId="5">
-    <w:abstractNumId w:val="7"/>
-  </w:num>
-  <w:num w:numId="6">
-    <w:abstractNumId w:val="13"/>
-  </w:num>
-  <w:num w:numId="7">
-    <w:abstractNumId w:val="14"/>
-  </w:num>
-  <w:num w:numId="8">
-    <w:abstractNumId w:val="12"/>
-  </w:num>
-  <w:num w:numId="9">
-    <w:abstractNumId w:val="11"/>
-  </w:num>
-  <w:num w:numId="10">
-    <w:abstractNumId w:val="2"/>
-  </w:num>
-  <w:num w:numId="11">
-    <w:abstractNumId w:val="10"/>
-  </w:num>
-  <w:num w:numId="12">
+  <w:num w:numId="16">
     <w:abstractNumId w:val="0"/>
   </w:num>
-  <w:num w:numId="13">
-    <w:abstractNumId w:val="6"/>
-  </w:num>
-  <w:num w:numId="14">
-    <w:abstractNumId w:val="9"/>
-  </w:num>
-  <w:num w:numId="15">
-    <w:abstractNumId w:val="4"/>
-  </w:num>
 </w:numbering>
+</file>
+
+<file path=word/people.xml><?xml version="1.0" encoding="utf-8"?>
+<w15:people xmlns:wpc="http://schemas.microsoft.com/office/word/2010/wordprocessingCanvas" xmlns:mc="http://schemas.openxmlformats.org/markup-compatibility/2006" xmlns:o="urn:schemas-microsoft-com:office:office" xmlns:r="http://schemas.openxmlformats.org/officeDocument/2006/relationships" xmlns:m="http://schemas.openxmlformats.org/officeDocument/2006/math" xmlns:v="urn:schemas-microsoft-com:vml" xmlns:wp14="http://schemas.microsoft.com/office/word/2010/wordprocessingDrawing" xmlns:wp="http://schemas.openxmlformats.org/drawingml/2006/wordprocessingDrawing" xmlns:w10="urn:schemas-microsoft-com:office:word" xmlns:w="http://schemas.openxmlformats.org/wordprocessingml/2006/main" xmlns:w14="http://schemas.microsoft.com/office/word/2010/wordml" xmlns:w15="http://schemas.microsoft.com/office/word/2012/wordml" xmlns:wpg="http://schemas.microsoft.com/office/word/2010/wordprocessingGroup" xmlns:wpi="http://schemas.microsoft.com/office/word/2010/wordprocessingInk" xmlns:wne="http://schemas.microsoft.com/office/word/2006/wordml" xmlns:wps="http://schemas.microsoft.com/office/word/2010/wordprocessingShape" mc:Ignorable="w14 w15 wp14">
+  <w15:person w15:author="Powell, Brian A">
+    <w15:presenceInfo w15:providerId="None" w15:userId="Powell, Brian A"/>
+  </w15:person>
+</w15:people>
 </file>
 
 <file path=word/styles.xml><?xml version="1.0" encoding="utf-8"?>
@@ -16071,6 +16651,98 @@
       <w:color w:val="2E74B5" w:themeColor="accent1" w:themeShade="BF"/>
     </w:rPr>
   </w:style>
+  <w:style w:type="character" w:styleId="CommentReference">
+    <w:name w:val="annotation reference"/>
+    <w:basedOn w:val="DefaultParagraphFont"/>
+    <w:uiPriority w:val="99"/>
+    <w:semiHidden/>
+    <w:unhideWhenUsed/>
+    <w:rsid w:val="006A0CDF"/>
+    <w:rPr>
+      <w:sz w:val="16"/>
+      <w:szCs w:val="16"/>
+    </w:rPr>
+  </w:style>
+  <w:style w:type="paragraph" w:styleId="CommentText">
+    <w:name w:val="annotation text"/>
+    <w:basedOn w:val="Normal"/>
+    <w:link w:val="CommentTextChar"/>
+    <w:uiPriority w:val="99"/>
+    <w:semiHidden/>
+    <w:unhideWhenUsed/>
+    <w:rsid w:val="006A0CDF"/>
+    <w:rPr>
+      <w:sz w:val="20"/>
+    </w:rPr>
+  </w:style>
+  <w:style w:type="character" w:customStyle="1" w:styleId="CommentTextChar">
+    <w:name w:val="Comment Text Char"/>
+    <w:basedOn w:val="DefaultParagraphFont"/>
+    <w:link w:val="CommentText"/>
+    <w:uiPriority w:val="99"/>
+    <w:semiHidden/>
+    <w:rsid w:val="006A0CDF"/>
+    <w:rPr>
+      <w:iCs/>
+      <w:sz w:val="20"/>
+    </w:rPr>
+  </w:style>
+  <w:style w:type="paragraph" w:styleId="CommentSubject">
+    <w:name w:val="annotation subject"/>
+    <w:basedOn w:val="CommentText"/>
+    <w:next w:val="CommentText"/>
+    <w:link w:val="CommentSubjectChar"/>
+    <w:uiPriority w:val="99"/>
+    <w:semiHidden/>
+    <w:unhideWhenUsed/>
+    <w:rsid w:val="006A0CDF"/>
+    <w:rPr>
+      <w:b/>
+      <w:bCs/>
+    </w:rPr>
+  </w:style>
+  <w:style w:type="character" w:customStyle="1" w:styleId="CommentSubjectChar">
+    <w:name w:val="Comment Subject Char"/>
+    <w:basedOn w:val="CommentTextChar"/>
+    <w:link w:val="CommentSubject"/>
+    <w:uiPriority w:val="99"/>
+    <w:semiHidden/>
+    <w:rsid w:val="006A0CDF"/>
+    <w:rPr>
+      <w:b/>
+      <w:bCs/>
+      <w:iCs/>
+      <w:sz w:val="20"/>
+    </w:rPr>
+  </w:style>
+  <w:style w:type="paragraph" w:styleId="BalloonText">
+    <w:name w:val="Balloon Text"/>
+    <w:basedOn w:val="Normal"/>
+    <w:link w:val="BalloonTextChar"/>
+    <w:uiPriority w:val="99"/>
+    <w:semiHidden/>
+    <w:unhideWhenUsed/>
+    <w:rsid w:val="006A0CDF"/>
+    <w:rPr>
+      <w:rFonts w:ascii="Segoe UI" w:hAnsi="Segoe UI" w:cs="Segoe UI"/>
+      <w:sz w:val="18"/>
+      <w:szCs w:val="18"/>
+    </w:rPr>
+  </w:style>
+  <w:style w:type="character" w:customStyle="1" w:styleId="BalloonTextChar">
+    <w:name w:val="Balloon Text Char"/>
+    <w:basedOn w:val="DefaultParagraphFont"/>
+    <w:link w:val="BalloonText"/>
+    <w:uiPriority w:val="99"/>
+    <w:semiHidden/>
+    <w:rsid w:val="006A0CDF"/>
+    <w:rPr>
+      <w:rFonts w:ascii="Segoe UI" w:hAnsi="Segoe UI" w:cs="Segoe UI"/>
+      <w:iCs/>
+      <w:sz w:val="18"/>
+      <w:szCs w:val="18"/>
+    </w:rPr>
+  </w:style>
 </w:styles>
 </file>
 
@@ -16340,7 +17012,7 @@
 </file>
 
 <file path=customXml/itemProps1.xml><?xml version="1.0" encoding="utf-8"?>
-<ds:datastoreItem xmlns:ds="http://schemas.openxmlformats.org/officeDocument/2006/customXml" ds:itemID="{294F4823-FD26-4463-ACEF-013DF6B2EFB3}">
+<ds:datastoreItem xmlns:ds="http://schemas.openxmlformats.org/officeDocument/2006/customXml" ds:itemID="{4633E196-3A14-4182-B076-3C66DAB55013}">
   <ds:schemaRefs>
     <ds:schemaRef ds:uri="http://schemas.openxmlformats.org/officeDocument/2006/bibliography"/>
   </ds:schemaRefs>

--- a/Documentation/Requirements Docs/Requirements Level 2/System Requirements Specifications for Roadie - Lvl 2.docx
+++ b/Documentation/Requirements Docs/Requirements Level 2/System Requirements Specifications for Roadie - Lvl 2.docx
@@ -337,10 +337,10 @@
       </w:sdtPr>
       <w:sdtEndPr>
         <w:rPr>
+          <w:rFonts w:cstheme="minorBidi"/>
           <w:b/>
           <w:bCs/>
           <w:noProof/>
-          <w:szCs w:val="20"/>
         </w:rPr>
       </w:sdtEndPr>
       <w:sdtContent>
@@ -385,7 +385,7 @@
             </w:tabs>
             <w:rPr>
               <w:rFonts w:ascii="Times New Roman" w:eastAsiaTheme="minorEastAsia" w:hAnsi="Times New Roman" w:cs="Times New Roman"/>
-              <w:iCs w:val="0"/>
+              <w:iCs/>
               <w:noProof/>
             </w:rPr>
           </w:pPr>
@@ -483,7 +483,7 @@
             </w:tabs>
             <w:rPr>
               <w:rFonts w:ascii="Times New Roman" w:eastAsiaTheme="minorEastAsia" w:hAnsi="Times New Roman" w:cs="Times New Roman"/>
-              <w:iCs w:val="0"/>
+              <w:iCs/>
               <w:noProof/>
             </w:rPr>
           </w:pPr>
@@ -500,7 +500,6 @@
             <w:r>
               <w:rPr>
                 <w:rFonts w:ascii="Times New Roman" w:eastAsiaTheme="minorEastAsia" w:hAnsi="Times New Roman" w:cs="Times New Roman"/>
-                <w:iCs w:val="0"/>
                 <w:noProof/>
               </w:rPr>
               <w:tab/>
@@ -580,7 +579,7 @@
             </w:tabs>
             <w:rPr>
               <w:rFonts w:ascii="Times New Roman" w:eastAsiaTheme="minorEastAsia" w:hAnsi="Times New Roman" w:cs="Times New Roman"/>
-              <w:iCs w:val="0"/>
+              <w:iCs/>
               <w:noProof/>
             </w:rPr>
           </w:pPr>
@@ -597,7 +596,6 @@
             <w:r>
               <w:rPr>
                 <w:rFonts w:ascii="Times New Roman" w:eastAsiaTheme="minorEastAsia" w:hAnsi="Times New Roman" w:cs="Times New Roman"/>
-                <w:iCs w:val="0"/>
                 <w:noProof/>
               </w:rPr>
               <w:tab/>
@@ -677,7 +675,7 @@
             </w:tabs>
             <w:rPr>
               <w:rFonts w:ascii="Times New Roman" w:eastAsiaTheme="minorEastAsia" w:hAnsi="Times New Roman" w:cs="Times New Roman"/>
-              <w:iCs w:val="0"/>
+              <w:iCs/>
               <w:noProof/>
             </w:rPr>
           </w:pPr>
@@ -694,7 +692,6 @@
             <w:r>
               <w:rPr>
                 <w:rFonts w:ascii="Times New Roman" w:eastAsiaTheme="minorEastAsia" w:hAnsi="Times New Roman" w:cs="Times New Roman"/>
-                <w:iCs w:val="0"/>
                 <w:noProof/>
               </w:rPr>
               <w:tab/>
@@ -774,7 +771,7 @@
             </w:tabs>
             <w:rPr>
               <w:rFonts w:ascii="Times New Roman" w:eastAsiaTheme="minorEastAsia" w:hAnsi="Times New Roman" w:cs="Times New Roman"/>
-              <w:iCs w:val="0"/>
+              <w:iCs/>
               <w:noProof/>
             </w:rPr>
           </w:pPr>
@@ -791,7 +788,6 @@
             <w:r>
               <w:rPr>
                 <w:rFonts w:ascii="Times New Roman" w:eastAsiaTheme="minorEastAsia" w:hAnsi="Times New Roman" w:cs="Times New Roman"/>
-                <w:iCs w:val="0"/>
                 <w:noProof/>
               </w:rPr>
               <w:tab/>
@@ -871,7 +867,7 @@
             </w:tabs>
             <w:rPr>
               <w:rFonts w:ascii="Times New Roman" w:eastAsiaTheme="minorEastAsia" w:hAnsi="Times New Roman" w:cs="Times New Roman"/>
-              <w:iCs w:val="0"/>
+              <w:iCs/>
               <w:noProof/>
             </w:rPr>
           </w:pPr>
@@ -888,7 +884,6 @@
             <w:r>
               <w:rPr>
                 <w:rFonts w:ascii="Times New Roman" w:eastAsiaTheme="minorEastAsia" w:hAnsi="Times New Roman" w:cs="Times New Roman"/>
-                <w:iCs w:val="0"/>
                 <w:noProof/>
               </w:rPr>
               <w:tab/>
@@ -968,7 +963,7 @@
             </w:tabs>
             <w:rPr>
               <w:rFonts w:ascii="Times New Roman" w:eastAsiaTheme="minorEastAsia" w:hAnsi="Times New Roman" w:cs="Times New Roman"/>
-              <w:iCs w:val="0"/>
+              <w:iCs/>
               <w:noProof/>
             </w:rPr>
           </w:pPr>
@@ -985,7 +980,6 @@
             <w:r>
               <w:rPr>
                 <w:rFonts w:ascii="Times New Roman" w:eastAsiaTheme="minorEastAsia" w:hAnsi="Times New Roman" w:cs="Times New Roman"/>
-                <w:iCs w:val="0"/>
                 <w:noProof/>
               </w:rPr>
               <w:tab/>
@@ -1065,7 +1059,7 @@
             </w:tabs>
             <w:rPr>
               <w:rFonts w:ascii="Times New Roman" w:eastAsiaTheme="minorEastAsia" w:hAnsi="Times New Roman" w:cs="Times New Roman"/>
-              <w:iCs w:val="0"/>
+              <w:iCs/>
               <w:noProof/>
             </w:rPr>
           </w:pPr>
@@ -1082,7 +1076,6 @@
             <w:r>
               <w:rPr>
                 <w:rFonts w:ascii="Times New Roman" w:eastAsiaTheme="minorEastAsia" w:hAnsi="Times New Roman" w:cs="Times New Roman"/>
-                <w:iCs w:val="0"/>
                 <w:noProof/>
               </w:rPr>
               <w:tab/>
@@ -1162,7 +1155,7 @@
             </w:tabs>
             <w:rPr>
               <w:rFonts w:ascii="Times New Roman" w:eastAsiaTheme="minorEastAsia" w:hAnsi="Times New Roman" w:cs="Times New Roman"/>
-              <w:iCs w:val="0"/>
+              <w:iCs/>
               <w:noProof/>
             </w:rPr>
           </w:pPr>
@@ -1179,7 +1172,6 @@
             <w:r>
               <w:rPr>
                 <w:rFonts w:ascii="Times New Roman" w:eastAsiaTheme="minorEastAsia" w:hAnsi="Times New Roman" w:cs="Times New Roman"/>
-                <w:iCs w:val="0"/>
                 <w:noProof/>
               </w:rPr>
               <w:tab/>
@@ -1259,7 +1251,7 @@
             </w:tabs>
             <w:rPr>
               <w:rFonts w:ascii="Times New Roman" w:eastAsiaTheme="minorEastAsia" w:hAnsi="Times New Roman" w:cs="Times New Roman"/>
-              <w:iCs w:val="0"/>
+              <w:iCs/>
               <w:noProof/>
             </w:rPr>
           </w:pPr>
@@ -1276,7 +1268,6 @@
             <w:r>
               <w:rPr>
                 <w:rFonts w:ascii="Times New Roman" w:eastAsiaTheme="minorEastAsia" w:hAnsi="Times New Roman" w:cs="Times New Roman"/>
-                <w:iCs w:val="0"/>
                 <w:noProof/>
               </w:rPr>
               <w:tab/>
@@ -1356,7 +1347,7 @@
             </w:tabs>
             <w:rPr>
               <w:rFonts w:ascii="Times New Roman" w:eastAsiaTheme="minorEastAsia" w:hAnsi="Times New Roman" w:cs="Times New Roman"/>
-              <w:iCs w:val="0"/>
+              <w:iCs/>
               <w:noProof/>
             </w:rPr>
           </w:pPr>
@@ -1373,7 +1364,6 @@
             <w:r>
               <w:rPr>
                 <w:rFonts w:ascii="Times New Roman" w:eastAsiaTheme="minorEastAsia" w:hAnsi="Times New Roman" w:cs="Times New Roman"/>
-                <w:iCs w:val="0"/>
                 <w:noProof/>
               </w:rPr>
               <w:tab/>
@@ -1453,7 +1443,7 @@
             </w:tabs>
             <w:rPr>
               <w:rFonts w:ascii="Times New Roman" w:eastAsiaTheme="minorEastAsia" w:hAnsi="Times New Roman" w:cs="Times New Roman"/>
-              <w:iCs w:val="0"/>
+              <w:iCs/>
               <w:noProof/>
             </w:rPr>
           </w:pPr>
@@ -1470,7 +1460,6 @@
             <w:r>
               <w:rPr>
                 <w:rFonts w:ascii="Times New Roman" w:eastAsiaTheme="minorEastAsia" w:hAnsi="Times New Roman" w:cs="Times New Roman"/>
-                <w:iCs w:val="0"/>
                 <w:noProof/>
               </w:rPr>
               <w:tab/>
@@ -1550,7 +1539,7 @@
             </w:tabs>
             <w:rPr>
               <w:rFonts w:ascii="Times New Roman" w:eastAsiaTheme="minorEastAsia" w:hAnsi="Times New Roman" w:cs="Times New Roman"/>
-              <w:iCs w:val="0"/>
+              <w:iCs/>
               <w:noProof/>
             </w:rPr>
           </w:pPr>
@@ -1567,7 +1556,6 @@
             <w:r>
               <w:rPr>
                 <w:rFonts w:ascii="Times New Roman" w:eastAsiaTheme="minorEastAsia" w:hAnsi="Times New Roman" w:cs="Times New Roman"/>
-                <w:iCs w:val="0"/>
                 <w:noProof/>
               </w:rPr>
               <w:tab/>
@@ -1731,7 +1719,7 @@
             </w:tabs>
             <w:rPr>
               <w:rFonts w:ascii="Times New Roman" w:eastAsiaTheme="minorEastAsia" w:hAnsi="Times New Roman" w:cs="Times New Roman"/>
-              <w:iCs w:val="0"/>
+              <w:iCs/>
               <w:noProof/>
             </w:rPr>
           </w:pPr>
@@ -1748,7 +1736,6 @@
             <w:r>
               <w:rPr>
                 <w:rFonts w:ascii="Times New Roman" w:eastAsiaTheme="minorEastAsia" w:hAnsi="Times New Roman" w:cs="Times New Roman"/>
-                <w:iCs w:val="0"/>
                 <w:noProof/>
               </w:rPr>
               <w:tab/>
@@ -1828,7 +1815,7 @@
             </w:tabs>
             <w:rPr>
               <w:rFonts w:ascii="Times New Roman" w:eastAsiaTheme="minorEastAsia" w:hAnsi="Times New Roman" w:cs="Times New Roman"/>
-              <w:iCs w:val="0"/>
+              <w:iCs/>
               <w:noProof/>
             </w:rPr>
           </w:pPr>
@@ -1845,7 +1832,6 @@
             <w:r>
               <w:rPr>
                 <w:rFonts w:ascii="Times New Roman" w:eastAsiaTheme="minorEastAsia" w:hAnsi="Times New Roman" w:cs="Times New Roman"/>
-                <w:iCs w:val="0"/>
                 <w:noProof/>
               </w:rPr>
               <w:tab/>
@@ -1925,7 +1911,7 @@
             </w:tabs>
             <w:rPr>
               <w:rFonts w:ascii="Times New Roman" w:eastAsiaTheme="minorEastAsia" w:hAnsi="Times New Roman" w:cs="Times New Roman"/>
-              <w:iCs w:val="0"/>
+              <w:iCs/>
               <w:noProof/>
             </w:rPr>
           </w:pPr>
@@ -1942,7 +1928,6 @@
             <w:r>
               <w:rPr>
                 <w:rFonts w:ascii="Times New Roman" w:eastAsiaTheme="minorEastAsia" w:hAnsi="Times New Roman" w:cs="Times New Roman"/>
-                <w:iCs w:val="0"/>
                 <w:noProof/>
               </w:rPr>
               <w:tab/>
@@ -2022,7 +2007,7 @@
             </w:tabs>
             <w:rPr>
               <w:rFonts w:ascii="Times New Roman" w:eastAsiaTheme="minorEastAsia" w:hAnsi="Times New Roman" w:cs="Times New Roman"/>
-              <w:iCs w:val="0"/>
+              <w:iCs/>
               <w:noProof/>
             </w:rPr>
           </w:pPr>
@@ -2039,7 +2024,6 @@
             <w:r>
               <w:rPr>
                 <w:rFonts w:ascii="Times New Roman" w:eastAsiaTheme="minorEastAsia" w:hAnsi="Times New Roman" w:cs="Times New Roman"/>
-                <w:iCs w:val="0"/>
                 <w:noProof/>
               </w:rPr>
               <w:tab/>
@@ -2119,7 +2103,7 @@
             </w:tabs>
             <w:rPr>
               <w:rFonts w:ascii="Times New Roman" w:eastAsiaTheme="minorEastAsia" w:hAnsi="Times New Roman" w:cs="Times New Roman"/>
-              <w:iCs w:val="0"/>
+              <w:iCs/>
               <w:noProof/>
             </w:rPr>
           </w:pPr>
@@ -2136,7 +2120,6 @@
             <w:r>
               <w:rPr>
                 <w:rFonts w:ascii="Times New Roman" w:eastAsiaTheme="minorEastAsia" w:hAnsi="Times New Roman" w:cs="Times New Roman"/>
-                <w:iCs w:val="0"/>
                 <w:noProof/>
               </w:rPr>
               <w:tab/>
@@ -2216,7 +2199,7 @@
             </w:tabs>
             <w:rPr>
               <w:rFonts w:ascii="Times New Roman" w:eastAsiaTheme="minorEastAsia" w:hAnsi="Times New Roman" w:cs="Times New Roman"/>
-              <w:iCs w:val="0"/>
+              <w:iCs/>
               <w:noProof/>
             </w:rPr>
           </w:pPr>
@@ -2233,7 +2216,6 @@
             <w:r>
               <w:rPr>
                 <w:rFonts w:ascii="Times New Roman" w:eastAsiaTheme="minorEastAsia" w:hAnsi="Times New Roman" w:cs="Times New Roman"/>
-                <w:iCs w:val="0"/>
                 <w:noProof/>
               </w:rPr>
               <w:tab/>
@@ -2313,7 +2295,7 @@
             </w:tabs>
             <w:rPr>
               <w:rFonts w:ascii="Times New Roman" w:eastAsiaTheme="minorEastAsia" w:hAnsi="Times New Roman" w:cs="Times New Roman"/>
-              <w:iCs w:val="0"/>
+              <w:iCs/>
               <w:noProof/>
             </w:rPr>
           </w:pPr>
@@ -2330,7 +2312,6 @@
             <w:r>
               <w:rPr>
                 <w:rFonts w:ascii="Times New Roman" w:eastAsiaTheme="minorEastAsia" w:hAnsi="Times New Roman" w:cs="Times New Roman"/>
-                <w:iCs w:val="0"/>
                 <w:noProof/>
               </w:rPr>
               <w:tab/>
@@ -2409,7 +2390,7 @@
             </w:tabs>
             <w:rPr>
               <w:rFonts w:ascii="Times New Roman" w:eastAsiaTheme="minorEastAsia" w:hAnsi="Times New Roman" w:cs="Times New Roman"/>
-              <w:iCs w:val="0"/>
+              <w:iCs/>
               <w:noProof/>
             </w:rPr>
           </w:pPr>
@@ -2426,7 +2407,6 @@
             <w:r>
               <w:rPr>
                 <w:rFonts w:ascii="Times New Roman" w:eastAsiaTheme="minorEastAsia" w:hAnsi="Times New Roman" w:cs="Times New Roman"/>
-                <w:iCs w:val="0"/>
                 <w:noProof/>
               </w:rPr>
               <w:tab/>
@@ -2505,7 +2485,7 @@
             </w:tabs>
             <w:rPr>
               <w:rFonts w:ascii="Times New Roman" w:eastAsiaTheme="minorEastAsia" w:hAnsi="Times New Roman" w:cs="Times New Roman"/>
-              <w:iCs w:val="0"/>
+              <w:iCs/>
               <w:noProof/>
             </w:rPr>
           </w:pPr>
@@ -2522,7 +2502,6 @@
             <w:r>
               <w:rPr>
                 <w:rFonts w:ascii="Times New Roman" w:eastAsiaTheme="minorEastAsia" w:hAnsi="Times New Roman" w:cs="Times New Roman"/>
-                <w:iCs w:val="0"/>
                 <w:noProof/>
               </w:rPr>
               <w:tab/>
@@ -2601,7 +2580,7 @@
             </w:tabs>
             <w:rPr>
               <w:rFonts w:ascii="Times New Roman" w:eastAsiaTheme="minorEastAsia" w:hAnsi="Times New Roman" w:cs="Times New Roman"/>
-              <w:iCs w:val="0"/>
+              <w:iCs/>
               <w:noProof/>
             </w:rPr>
           </w:pPr>
@@ -2618,7 +2597,6 @@
             <w:r>
               <w:rPr>
                 <w:rFonts w:ascii="Times New Roman" w:eastAsiaTheme="minorEastAsia" w:hAnsi="Times New Roman" w:cs="Times New Roman"/>
-                <w:iCs w:val="0"/>
                 <w:noProof/>
               </w:rPr>
               <w:tab/>
@@ -2698,7 +2676,7 @@
             </w:tabs>
             <w:rPr>
               <w:rFonts w:ascii="Times New Roman" w:eastAsiaTheme="minorEastAsia" w:hAnsi="Times New Roman" w:cs="Times New Roman"/>
-              <w:iCs w:val="0"/>
+              <w:iCs/>
               <w:noProof/>
             </w:rPr>
           </w:pPr>
@@ -2715,7 +2693,6 @@
             <w:r>
               <w:rPr>
                 <w:rFonts w:ascii="Times New Roman" w:eastAsiaTheme="minorEastAsia" w:hAnsi="Times New Roman" w:cs="Times New Roman"/>
-                <w:iCs w:val="0"/>
                 <w:noProof/>
               </w:rPr>
               <w:tab/>
@@ -2794,7 +2771,7 @@
             </w:tabs>
             <w:rPr>
               <w:rFonts w:ascii="Times New Roman" w:eastAsiaTheme="minorEastAsia" w:hAnsi="Times New Roman" w:cs="Times New Roman"/>
-              <w:iCs w:val="0"/>
+              <w:iCs/>
               <w:noProof/>
             </w:rPr>
           </w:pPr>
@@ -2811,7 +2788,6 @@
             <w:r>
               <w:rPr>
                 <w:rFonts w:ascii="Times New Roman" w:eastAsiaTheme="minorEastAsia" w:hAnsi="Times New Roman" w:cs="Times New Roman"/>
-                <w:iCs w:val="0"/>
                 <w:noProof/>
               </w:rPr>
               <w:tab/>
@@ -2890,7 +2866,7 @@
             </w:tabs>
             <w:rPr>
               <w:rFonts w:ascii="Times New Roman" w:eastAsiaTheme="minorEastAsia" w:hAnsi="Times New Roman" w:cs="Times New Roman"/>
-              <w:iCs w:val="0"/>
+              <w:iCs/>
               <w:noProof/>
             </w:rPr>
           </w:pPr>
@@ -2907,7 +2883,6 @@
             <w:r>
               <w:rPr>
                 <w:rFonts w:ascii="Times New Roman" w:eastAsiaTheme="minorEastAsia" w:hAnsi="Times New Roman" w:cs="Times New Roman"/>
-                <w:iCs w:val="0"/>
                 <w:noProof/>
               </w:rPr>
               <w:tab/>
@@ -2986,7 +2961,7 @@
             </w:tabs>
             <w:rPr>
               <w:rFonts w:ascii="Times New Roman" w:eastAsiaTheme="minorEastAsia" w:hAnsi="Times New Roman" w:cs="Times New Roman"/>
-              <w:iCs w:val="0"/>
+              <w:iCs/>
               <w:noProof/>
             </w:rPr>
           </w:pPr>
@@ -3003,7 +2978,6 @@
             <w:r>
               <w:rPr>
                 <w:rFonts w:ascii="Times New Roman" w:eastAsiaTheme="minorEastAsia" w:hAnsi="Times New Roman" w:cs="Times New Roman"/>
-                <w:iCs w:val="0"/>
                 <w:noProof/>
               </w:rPr>
               <w:tab/>
@@ -3083,7 +3057,7 @@
             </w:tabs>
             <w:rPr>
               <w:rFonts w:ascii="Times New Roman" w:eastAsiaTheme="minorEastAsia" w:hAnsi="Times New Roman" w:cs="Times New Roman"/>
-              <w:iCs w:val="0"/>
+              <w:iCs/>
               <w:noProof/>
             </w:rPr>
           </w:pPr>
@@ -3100,7 +3074,6 @@
             <w:r>
               <w:rPr>
                 <w:rFonts w:ascii="Times New Roman" w:eastAsiaTheme="minorEastAsia" w:hAnsi="Times New Roman" w:cs="Times New Roman"/>
-                <w:iCs w:val="0"/>
                 <w:noProof/>
               </w:rPr>
               <w:tab/>
@@ -3180,7 +3153,7 @@
             </w:tabs>
             <w:rPr>
               <w:rFonts w:ascii="Times New Roman" w:eastAsiaTheme="minorEastAsia" w:hAnsi="Times New Roman" w:cs="Times New Roman"/>
-              <w:iCs w:val="0"/>
+              <w:iCs/>
               <w:noProof/>
             </w:rPr>
           </w:pPr>
@@ -3197,7 +3170,6 @@
             <w:r>
               <w:rPr>
                 <w:rFonts w:ascii="Times New Roman" w:eastAsiaTheme="minorEastAsia" w:hAnsi="Times New Roman" w:cs="Times New Roman"/>
-                <w:iCs w:val="0"/>
                 <w:noProof/>
               </w:rPr>
               <w:tab/>
@@ -3277,7 +3249,7 @@
             </w:tabs>
             <w:rPr>
               <w:rFonts w:ascii="Times New Roman" w:eastAsiaTheme="minorEastAsia" w:hAnsi="Times New Roman" w:cs="Times New Roman"/>
-              <w:iCs w:val="0"/>
+              <w:iCs/>
               <w:noProof/>
             </w:rPr>
           </w:pPr>
@@ -3294,7 +3266,6 @@
             <w:r>
               <w:rPr>
                 <w:rFonts w:ascii="Times New Roman" w:eastAsiaTheme="minorEastAsia" w:hAnsi="Times New Roman" w:cs="Times New Roman"/>
-                <w:iCs w:val="0"/>
                 <w:noProof/>
               </w:rPr>
               <w:tab/>
@@ -3374,7 +3345,7 @@
             </w:tabs>
             <w:rPr>
               <w:rFonts w:ascii="Times New Roman" w:eastAsiaTheme="minorEastAsia" w:hAnsi="Times New Roman" w:cs="Times New Roman"/>
-              <w:iCs w:val="0"/>
+              <w:iCs/>
               <w:noProof/>
             </w:rPr>
           </w:pPr>
@@ -3391,7 +3362,6 @@
             <w:r>
               <w:rPr>
                 <w:rFonts w:ascii="Times New Roman" w:eastAsiaTheme="minorEastAsia" w:hAnsi="Times New Roman" w:cs="Times New Roman"/>
-                <w:iCs w:val="0"/>
                 <w:noProof/>
               </w:rPr>
               <w:tab/>
@@ -3471,7 +3441,7 @@
             </w:tabs>
             <w:rPr>
               <w:rFonts w:ascii="Times New Roman" w:eastAsiaTheme="minorEastAsia" w:hAnsi="Times New Roman" w:cs="Times New Roman"/>
-              <w:iCs w:val="0"/>
+              <w:iCs/>
               <w:noProof/>
             </w:rPr>
           </w:pPr>
@@ -3488,7 +3458,6 @@
             <w:r>
               <w:rPr>
                 <w:rFonts w:ascii="Times New Roman" w:eastAsiaTheme="minorEastAsia" w:hAnsi="Times New Roman" w:cs="Times New Roman"/>
-                <w:iCs w:val="0"/>
                 <w:noProof/>
               </w:rPr>
               <w:tab/>
@@ -3568,7 +3537,7 @@
             </w:tabs>
             <w:rPr>
               <w:rFonts w:ascii="Times New Roman" w:eastAsiaTheme="minorEastAsia" w:hAnsi="Times New Roman" w:cs="Times New Roman"/>
-              <w:iCs w:val="0"/>
+              <w:iCs/>
               <w:noProof/>
             </w:rPr>
           </w:pPr>
@@ -3585,7 +3554,6 @@
             <w:r>
               <w:rPr>
                 <w:rFonts w:ascii="Times New Roman" w:eastAsiaTheme="minorEastAsia" w:hAnsi="Times New Roman" w:cs="Times New Roman"/>
-                <w:iCs w:val="0"/>
                 <w:noProof/>
               </w:rPr>
               <w:tab/>
@@ -3665,7 +3633,7 @@
             </w:tabs>
             <w:rPr>
               <w:rFonts w:ascii="Times New Roman" w:eastAsiaTheme="minorEastAsia" w:hAnsi="Times New Roman" w:cs="Times New Roman"/>
-              <w:iCs w:val="0"/>
+              <w:iCs/>
               <w:noProof/>
             </w:rPr>
           </w:pPr>
@@ -3682,7 +3650,6 @@
             <w:r>
               <w:rPr>
                 <w:rFonts w:ascii="Times New Roman" w:eastAsiaTheme="minorEastAsia" w:hAnsi="Times New Roman" w:cs="Times New Roman"/>
-                <w:iCs w:val="0"/>
                 <w:noProof/>
               </w:rPr>
               <w:tab/>
@@ -3762,7 +3729,7 @@
             </w:tabs>
             <w:rPr>
               <w:rFonts w:ascii="Times New Roman" w:eastAsiaTheme="minorEastAsia" w:hAnsi="Times New Roman" w:cs="Times New Roman"/>
-              <w:iCs w:val="0"/>
+              <w:iCs/>
               <w:noProof/>
             </w:rPr>
           </w:pPr>
@@ -3779,7 +3746,6 @@
             <w:r>
               <w:rPr>
                 <w:rFonts w:ascii="Times New Roman" w:eastAsiaTheme="minorEastAsia" w:hAnsi="Times New Roman" w:cs="Times New Roman"/>
-                <w:iCs w:val="0"/>
                 <w:noProof/>
               </w:rPr>
               <w:tab/>
@@ -3859,7 +3825,7 @@
             </w:tabs>
             <w:rPr>
               <w:rFonts w:ascii="Times New Roman" w:eastAsiaTheme="minorEastAsia" w:hAnsi="Times New Roman" w:cs="Times New Roman"/>
-              <w:iCs w:val="0"/>
+              <w:iCs/>
               <w:noProof/>
             </w:rPr>
           </w:pPr>
@@ -3876,7 +3842,6 @@
             <w:r>
               <w:rPr>
                 <w:rFonts w:ascii="Times New Roman" w:eastAsiaTheme="minorEastAsia" w:hAnsi="Times New Roman" w:cs="Times New Roman"/>
-                <w:iCs w:val="0"/>
                 <w:noProof/>
               </w:rPr>
               <w:tab/>
@@ -4008,7 +3973,7 @@
         </w:tabs>
         <w:rPr>
           <w:rFonts w:ascii="Times New Roman" w:eastAsiaTheme="minorEastAsia" w:hAnsi="Times New Roman" w:cs="Times New Roman"/>
-          <w:iCs w:val="0"/>
+          <w:iCs/>
           <w:noProof/>
         </w:rPr>
       </w:pPr>
@@ -4113,7 +4078,7 @@
         </w:tabs>
         <w:rPr>
           <w:rFonts w:ascii="Times New Roman" w:eastAsiaTheme="minorEastAsia" w:hAnsi="Times New Roman" w:cs="Times New Roman"/>
-          <w:iCs w:val="0"/>
+          <w:iCs/>
           <w:noProof/>
         </w:rPr>
       </w:pPr>
@@ -4200,7 +4165,7 @@
         </w:tabs>
         <w:rPr>
           <w:rFonts w:ascii="Times New Roman" w:eastAsiaTheme="minorEastAsia" w:hAnsi="Times New Roman" w:cs="Times New Roman"/>
-          <w:iCs w:val="0"/>
+          <w:iCs/>
           <w:noProof/>
         </w:rPr>
       </w:pPr>
@@ -4287,7 +4252,7 @@
         </w:tabs>
         <w:rPr>
           <w:rFonts w:ascii="Times New Roman" w:eastAsiaTheme="minorEastAsia" w:hAnsi="Times New Roman" w:cs="Times New Roman"/>
-          <w:iCs w:val="0"/>
+          <w:iCs/>
           <w:noProof/>
         </w:rPr>
       </w:pPr>
@@ -4374,7 +4339,7 @@
         </w:tabs>
         <w:rPr>
           <w:rFonts w:ascii="Times New Roman" w:eastAsiaTheme="minorEastAsia" w:hAnsi="Times New Roman" w:cs="Times New Roman"/>
-          <w:iCs w:val="0"/>
+          <w:iCs/>
           <w:noProof/>
         </w:rPr>
       </w:pPr>
@@ -4461,7 +4426,7 @@
         </w:tabs>
         <w:rPr>
           <w:rFonts w:ascii="Times New Roman" w:eastAsiaTheme="minorEastAsia" w:hAnsi="Times New Roman" w:cs="Times New Roman"/>
-          <w:iCs w:val="0"/>
+          <w:iCs/>
           <w:noProof/>
         </w:rPr>
       </w:pPr>
@@ -4548,7 +4513,7 @@
         </w:tabs>
         <w:rPr>
           <w:rFonts w:ascii="Times New Roman" w:eastAsiaTheme="minorEastAsia" w:hAnsi="Times New Roman" w:cs="Times New Roman"/>
-          <w:iCs w:val="0"/>
+          <w:iCs/>
           <w:noProof/>
         </w:rPr>
       </w:pPr>
@@ -4635,7 +4600,7 @@
         </w:tabs>
         <w:rPr>
           <w:rFonts w:ascii="Times New Roman" w:eastAsiaTheme="minorEastAsia" w:hAnsi="Times New Roman" w:cs="Times New Roman"/>
-          <w:iCs w:val="0"/>
+          <w:iCs/>
           <w:noProof/>
         </w:rPr>
       </w:pPr>
@@ -4722,7 +4687,7 @@
         </w:tabs>
         <w:rPr>
           <w:rFonts w:ascii="Times New Roman" w:eastAsiaTheme="minorEastAsia" w:hAnsi="Times New Roman" w:cs="Times New Roman"/>
-          <w:iCs w:val="0"/>
+          <w:iCs/>
           <w:noProof/>
         </w:rPr>
       </w:pPr>
@@ -4809,7 +4774,7 @@
         </w:tabs>
         <w:rPr>
           <w:rFonts w:ascii="Times New Roman" w:eastAsiaTheme="minorEastAsia" w:hAnsi="Times New Roman" w:cs="Times New Roman"/>
-          <w:iCs w:val="0"/>
+          <w:iCs/>
           <w:noProof/>
         </w:rPr>
       </w:pPr>
@@ -4896,7 +4861,7 @@
         </w:tabs>
         <w:rPr>
           <w:rFonts w:ascii="Times New Roman" w:eastAsiaTheme="minorEastAsia" w:hAnsi="Times New Roman" w:cs="Times New Roman"/>
-          <w:iCs w:val="0"/>
+          <w:iCs/>
           <w:noProof/>
         </w:rPr>
       </w:pPr>
@@ -4983,7 +4948,7 @@
         </w:tabs>
         <w:rPr>
           <w:rFonts w:ascii="Times New Roman" w:eastAsiaTheme="minorEastAsia" w:hAnsi="Times New Roman" w:cs="Times New Roman"/>
-          <w:iCs w:val="0"/>
+          <w:iCs/>
           <w:noProof/>
         </w:rPr>
       </w:pPr>
@@ -5149,15 +5114,7 @@
         <w:ind w:left="360"/>
       </w:pPr>
       <w:r>
-        <w:t xml:space="preserve">The purpose of this document is to define the system requirements of Roadie, the robot put forth by team Are We There Yet (AWTY) to compete in the 2015 Institute of Electrical and Electronics Engineers (IEEE) </w:t>
-      </w:r>
-      <w:proofErr w:type="spellStart"/>
-      <w:r>
-        <w:t>SoutheastCon</w:t>
-      </w:r>
-      <w:proofErr w:type="spellEnd"/>
-      <w:r>
-        <w:t xml:space="preserve"> student hardware competition. These requirements include both functional requirements and non-functional requirements. This document is intended for the customer of AWTY, the requirements engineering team for AWTY, the design, testing and quality assurance teams, as well as all other teams involved in the development and construction.</w:t>
+        <w:t>The purpose of this document is to define the system requirements of Roadie, the robot put forth by team Are We There Yet (AWTY) to compete in the 2015 Institute of Electrical and Electronics Engineers (IEEE) SoutheastCon student hardware competition. These requirements include both functional requirements and non-functional requirements. This document is intended for the customer of AWTY, the requirements engineering team for AWTY, the design, testing and quality assurance teams, as well as all other teams involved in the development and construction.</w:t>
       </w:r>
     </w:p>
     <w:p/>
@@ -5195,15 +5152,7 @@
         <w:ind w:left="450"/>
       </w:pPr>
       <w:r>
-        <w:t xml:space="preserve">To create an autonomous robot to compete in the 2015 IEEE </w:t>
-      </w:r>
-      <w:proofErr w:type="spellStart"/>
-      <w:r>
-        <w:t>SoutheastCon</w:t>
-      </w:r>
-      <w:proofErr w:type="spellEnd"/>
-      <w:r>
-        <w:t xml:space="preserve"> student hardware competition.</w:t>
+        <w:t>To create an autonomous robot to compete in the 2015 IEEE SoutheastCon student hardware competition.</w:t>
       </w:r>
     </w:p>
     <w:p>
@@ -5342,15 +5291,7 @@
         <w:ind w:left="450"/>
       </w:pPr>
       <w:r>
-        <w:t xml:space="preserve">Roadie is not intended to serve any other functions or fulfill any other purposes other than competing in the 2015 IEEE </w:t>
-      </w:r>
-      <w:proofErr w:type="spellStart"/>
-      <w:r>
-        <w:t>SoutheastCon</w:t>
-      </w:r>
-      <w:proofErr w:type="spellEnd"/>
-      <w:r>
-        <w:t xml:space="preserve"> competition. </w:t>
+        <w:t xml:space="preserve">Roadie is not intended to serve any other functions or fulfill any other purposes other than competing in the 2015 IEEE SoutheastCon competition. </w:t>
       </w:r>
     </w:p>
     <w:p>
@@ -5508,16 +5449,8 @@
               <w:rPr>
                 <w:rFonts w:ascii="Times New Roman" w:hAnsi="Times New Roman" w:cs="Times New Roman"/>
               </w:rPr>
-              <w:t xml:space="preserve">Michael </w:t>
-            </w:r>
-            <w:proofErr w:type="spellStart"/>
-            <w:r>
-              <w:rPr>
-                <w:rFonts w:ascii="Times New Roman" w:hAnsi="Times New Roman" w:cs="Times New Roman"/>
-              </w:rPr>
-              <w:t>Philotoff</w:t>
-            </w:r>
-            <w:proofErr w:type="spellEnd"/>
+              <w:t>Michael Philotoff</w:t>
+            </w:r>
           </w:p>
         </w:tc>
         <w:tc>
@@ -5553,16 +5486,8 @@
               <w:rPr>
                 <w:rFonts w:ascii="Times New Roman" w:hAnsi="Times New Roman" w:cs="Times New Roman"/>
               </w:rPr>
-              <w:t xml:space="preserve">Alex </w:t>
-            </w:r>
-            <w:proofErr w:type="spellStart"/>
-            <w:r>
-              <w:rPr>
-                <w:rFonts w:ascii="Times New Roman" w:hAnsi="Times New Roman" w:cs="Times New Roman"/>
-              </w:rPr>
-              <w:t>Senopoulos</w:t>
-            </w:r>
-            <w:proofErr w:type="spellEnd"/>
+              <w:t>Alex Senopoulos</w:t>
+            </w:r>
           </w:p>
         </w:tc>
         <w:tc>
@@ -5606,7 +5531,6 @@
               <w:rPr>
                 <w:rStyle w:val="CommentReference"/>
                 <w:rFonts w:ascii="Times New Roman" w:hAnsi="Times New Roman" w:cs="Times New Roman"/>
-                <w:iCs/>
               </w:rPr>
               <w:commentReference w:id="11"/>
             </w:r>
@@ -6607,7 +6531,6 @@
       <w:r>
         <w:rPr>
           <w:b/>
-          <w:szCs w:val="22"/>
         </w:rPr>
         <w:t xml:space="preserve">Fig. </w:t>
       </w:r>
@@ -6615,7 +6538,6 @@
         <w:rPr>
           <w:b/>
           <w:noProof/>
-          <w:szCs w:val="22"/>
         </w:rPr>
         <w:t>1</w:t>
       </w:r>
@@ -6696,8 +6618,8 @@
           <w:szCs w:val="22"/>
         </w:rPr>
       </w:pPr>
-      <w:bookmarkStart w:id="18" w:name="_Toc404283020"/>
-      <w:bookmarkStart w:id="19" w:name="_Ref404358310"/>
+      <w:bookmarkStart w:id="18" w:name="_Ref404358310"/>
+      <w:bookmarkStart w:id="19" w:name="_Toc404283020"/>
       <w:r>
         <w:rPr>
           <w:b/>
@@ -6779,7 +6701,7 @@
         </w:rPr>
         <w:fldChar w:fldCharType="end"/>
       </w:r>
-      <w:bookmarkEnd w:id="19"/>
+      <w:bookmarkEnd w:id="18"/>
       <w:r>
         <w:rPr>
           <w:i w:val="0"/>
@@ -6807,7 +6729,7 @@
         </w:rPr>
         <w:t>State diagram for the Coordination System</w:t>
       </w:r>
-      <w:bookmarkEnd w:id="18"/>
+      <w:bookmarkEnd w:id="19"/>
     </w:p>
     <w:p/>
     <w:p>
@@ -7083,23 +7005,7 @@
         <w:t>The communication and coordination subsystem relays information to both the arm subsystem and the movement subsystem.</w:t>
       </w:r>
       <w:r>
-        <w:t xml:space="preserve"> The components of Roadie were broken into subsystems based upon what other components they interacted with and what task they set out to perform. For example, all of the </w:t>
-      </w:r>
-      <w:proofErr w:type="spellStart"/>
-      <w:r>
-        <w:t>interactors</w:t>
-      </w:r>
-      <w:proofErr w:type="spellEnd"/>
-      <w:r>
-        <w:t xml:space="preserve"> for challenges (Simon, Etch-A-Sketch, Rubik’s cube and playing card), were divided into the Challenge System since the </w:t>
-      </w:r>
-      <w:proofErr w:type="spellStart"/>
-      <w:r>
-        <w:t>interactors</w:t>
-      </w:r>
-      <w:proofErr w:type="spellEnd"/>
-      <w:r>
-        <w:t xml:space="preserve"> represent the means through which Roadie will physically manipulate the challenges. The Coordination System encompasses the microcontrollers as well as the camera and line sensors. The reasoning behind such a decisions is that the camera and line sensors will send correction information that will be interpreted by the microcontroller to navigate the Roadie to the right challenge as well as identify the correct challenge upon arrival. The motion system is comprised of the motors and their associated wheels. This is due to the fact that </w:t>
+        <w:t xml:space="preserve"> The components of Roadie were broken into subsystems based upon what other components they interacted with and what task they set out to perform. For example, all of the interactors for challenges (Simon, Etch-A-Sketch, Rubik’s cube and playing card), were divided into the Challenge System since the interactors represent the means through which Roadie will physically manipulate the challenges. The Coordination System encompasses the microcontrollers as well as the camera and line sensors. The reasoning behind such a decisions is that the camera and line sensors will send correction information that will be interpreted by the microcontroller to navigate the Roadie to the right challenge as well as identify the correct challenge upon arrival. The motion system is comprised of the motors and their associated wheels. This is due to the fact that </w:t>
       </w:r>
       <w:r>
         <w:t xml:space="preserve">the motors and wheels are responsible for moving the system to the intended destination. </w:t>
@@ -7218,7 +7124,6 @@
       <w:r>
         <w:rPr>
           <w:b/>
-          <w:szCs w:val="22"/>
         </w:rPr>
         <w:t xml:space="preserve"> </w:t>
       </w:r>
@@ -7226,7 +7131,6 @@
         <w:rPr>
           <w:b/>
           <w:noProof/>
-          <w:szCs w:val="22"/>
         </w:rPr>
         <w:t>2</w:t>
       </w:r>
@@ -7553,15 +7457,7 @@
           <w:b/>
           <w:noProof/>
         </w:rPr>
-        <w:t xml:space="preserve"> </w:t>
-      </w:r>
-      <w:r>
-        <w:rPr>
-          <w:b/>
-          <w:noProof/>
-          <w:szCs w:val="22"/>
-        </w:rPr>
-        <w:t>3</w:t>
+        <w:t xml:space="preserve"> 3</w:t>
       </w:r>
       <w:r>
         <w:fldChar w:fldCharType="end"/>
@@ -8462,18 +8358,12 @@
         <w:rPr>
           <w:rFonts w:ascii="Times New Roman" w:hAnsi="Times New Roman" w:cs="Times New Roman"/>
         </w:rPr>
-        <w:instrText xml:space="preserve"> REF _Ref398740538 \h </w:instrText>
+        <w:instrText xml:space="preserve"> REF _Ref398740538 \h  \* MERGEFORMAT </w:instrText>
       </w:r>
       <w:r>
         <w:rPr>
           <w:rFonts w:ascii="Times New Roman" w:hAnsi="Times New Roman" w:cs="Times New Roman"/>
         </w:rPr>
-      </w:r>
-      <w:r>
-        <w:rPr>
-          <w:rFonts w:ascii="Times New Roman" w:hAnsi="Times New Roman" w:cs="Times New Roman"/>
-        </w:rPr>
-        <w:instrText xml:space="preserve"> \* MERGEFORMAT </w:instrText>
       </w:r>
       <w:r>
         <w:rPr>
@@ -8565,18 +8455,12 @@
         <w:rPr>
           <w:rFonts w:ascii="Times New Roman" w:hAnsi="Times New Roman" w:cs="Times New Roman"/>
         </w:rPr>
-        <w:instrText xml:space="preserve"> REF _Ref398740559 \h </w:instrText>
+        <w:instrText xml:space="preserve"> REF _Ref398740559 \h  \* MERGEFORMAT </w:instrText>
       </w:r>
       <w:r>
         <w:rPr>
           <w:rFonts w:ascii="Times New Roman" w:hAnsi="Times New Roman" w:cs="Times New Roman"/>
         </w:rPr>
-      </w:r>
-      <w:r>
-        <w:rPr>
-          <w:rFonts w:ascii="Times New Roman" w:hAnsi="Times New Roman" w:cs="Times New Roman"/>
-        </w:rPr>
-        <w:instrText xml:space="preserve"> \* MERGEFORMAT </w:instrText>
       </w:r>
       <w:r>
         <w:rPr>
@@ -8662,18 +8546,12 @@
         <w:rPr>
           <w:rFonts w:ascii="Times New Roman" w:hAnsi="Times New Roman" w:cs="Times New Roman"/>
         </w:rPr>
-        <w:instrText xml:space="preserve"> REF _Ref398740583 \h </w:instrText>
+        <w:instrText xml:space="preserve"> REF _Ref398740583 \h  \* MERGEFORMAT </w:instrText>
       </w:r>
       <w:r>
         <w:rPr>
           <w:rFonts w:ascii="Times New Roman" w:hAnsi="Times New Roman" w:cs="Times New Roman"/>
         </w:rPr>
-      </w:r>
-      <w:r>
-        <w:rPr>
-          <w:rFonts w:ascii="Times New Roman" w:hAnsi="Times New Roman" w:cs="Times New Roman"/>
-        </w:rPr>
-        <w:instrText xml:space="preserve"> \* MERGEFORMAT </w:instrText>
       </w:r>
       <w:r>
         <w:rPr>
@@ -8759,18 +8637,12 @@
         <w:rPr>
           <w:rFonts w:ascii="Times New Roman" w:hAnsi="Times New Roman" w:cs="Times New Roman"/>
         </w:rPr>
-        <w:instrText xml:space="preserve"> REF _Ref404282597 \h </w:instrText>
+        <w:instrText xml:space="preserve"> REF _Ref404282597 \h  \* MERGEFORMAT </w:instrText>
       </w:r>
       <w:r>
         <w:rPr>
           <w:rFonts w:ascii="Times New Roman" w:hAnsi="Times New Roman" w:cs="Times New Roman"/>
         </w:rPr>
-      </w:r>
-      <w:r>
-        <w:rPr>
-          <w:rFonts w:ascii="Times New Roman" w:hAnsi="Times New Roman" w:cs="Times New Roman"/>
-        </w:rPr>
-        <w:instrText xml:space="preserve"> \* MERGEFORMAT </w:instrText>
       </w:r>
       <w:r>
         <w:rPr>
@@ -9272,47 +9144,7 @@
           <w:bCs/>
           <w:shd w:val="clear" w:color="auto" w:fill="FFFFFF"/>
         </w:rPr>
-        <w:t xml:space="preserve">Dr. </w:t>
-      </w:r>
-      <w:proofErr w:type="spellStart"/>
-      <w:r>
-        <w:rPr>
-          <w:rFonts w:eastAsia="Times New Roman"/>
-          <w:b/>
-          <w:bCs/>
-          <w:shd w:val="clear" w:color="auto" w:fill="FFFFFF"/>
-        </w:rPr>
-        <w:t>Barott</w:t>
-      </w:r>
-      <w:proofErr w:type="spellEnd"/>
-      <w:r>
-        <w:rPr>
-          <w:rFonts w:eastAsia="Times New Roman"/>
-          <w:b/>
-          <w:bCs/>
-          <w:shd w:val="clear" w:color="auto" w:fill="FFFFFF"/>
-        </w:rPr>
-        <w:t xml:space="preserve">, Dr. </w:t>
-      </w:r>
-      <w:proofErr w:type="spellStart"/>
-      <w:r>
-        <w:rPr>
-          <w:rFonts w:eastAsia="Times New Roman"/>
-          <w:b/>
-          <w:bCs/>
-          <w:shd w:val="clear" w:color="auto" w:fill="FFFFFF"/>
-        </w:rPr>
-        <w:t>Seker</w:t>
-      </w:r>
-      <w:proofErr w:type="spellEnd"/>
-      <w:r>
-        <w:rPr>
-          <w:rFonts w:eastAsia="Times New Roman"/>
-          <w:b/>
-          <w:bCs/>
-          <w:shd w:val="clear" w:color="auto" w:fill="FFFFFF"/>
-        </w:rPr>
-        <w:t xml:space="preserve"> and Mr.</w:t>
+        <w:t>Dr. Barott, Dr. Seker and Mr.</w:t>
       </w:r>
       <w:r>
         <w:rPr>
@@ -9535,7 +9367,6 @@
           <w:rFonts w:eastAsia="Times New Roman"/>
         </w:rPr>
       </w:pPr>
-      <w:proofErr w:type="spellStart"/>
       <w:r>
         <w:rPr>
           <w:rFonts w:eastAsia="Times New Roman"/>
@@ -9545,7 +9376,6 @@
         </w:rPr>
         <w:t>Postconditions</w:t>
       </w:r>
-      <w:proofErr w:type="spellEnd"/>
     </w:p>
     <w:p>
       <w:pPr>
@@ -9850,9 +9680,6 @@
         </w:rPr>
       </w:pPr>
       <w:r>
-        <w:rPr>
-          <w:szCs w:val="22"/>
-        </w:rPr>
         <w:t xml:space="preserve">This use case will occur each time the system is placed within the 1 ft. x 1 ft. white square. During the competition this shall occur three times due to there being three rounds for each robot that is entered. </w:t>
       </w:r>
       <w:r>
@@ -10088,47 +9915,7 @@
           <w:bCs/>
           <w:shd w:val="clear" w:color="auto" w:fill="FFFFFF"/>
         </w:rPr>
-        <w:t xml:space="preserve">Dr. </w:t>
-      </w:r>
-      <w:proofErr w:type="spellStart"/>
-      <w:r>
-        <w:rPr>
-          <w:rFonts w:eastAsia="Times New Roman"/>
-          <w:b/>
-          <w:bCs/>
-          <w:shd w:val="clear" w:color="auto" w:fill="FFFFFF"/>
-        </w:rPr>
-        <w:t>Barott</w:t>
-      </w:r>
-      <w:proofErr w:type="spellEnd"/>
-      <w:r>
-        <w:rPr>
-          <w:rFonts w:eastAsia="Times New Roman"/>
-          <w:b/>
-          <w:bCs/>
-          <w:shd w:val="clear" w:color="auto" w:fill="FFFFFF"/>
-        </w:rPr>
-        <w:t xml:space="preserve">, Dr. </w:t>
-      </w:r>
-      <w:proofErr w:type="spellStart"/>
-      <w:r>
-        <w:rPr>
-          <w:rFonts w:eastAsia="Times New Roman"/>
-          <w:b/>
-          <w:bCs/>
-          <w:shd w:val="clear" w:color="auto" w:fill="FFFFFF"/>
-        </w:rPr>
-        <w:t>Seker</w:t>
-      </w:r>
-      <w:proofErr w:type="spellEnd"/>
-      <w:r>
-        <w:rPr>
-          <w:rFonts w:eastAsia="Times New Roman"/>
-          <w:b/>
-          <w:bCs/>
-          <w:shd w:val="clear" w:color="auto" w:fill="FFFFFF"/>
-        </w:rPr>
-        <w:t xml:space="preserve"> and </w:t>
+        <w:t xml:space="preserve">Dr. Barott, Dr. Seker and </w:t>
       </w:r>
       <w:r>
         <w:rPr>
@@ -10338,7 +10125,6 @@
           <w:rFonts w:eastAsia="Times New Roman"/>
         </w:rPr>
       </w:pPr>
-      <w:proofErr w:type="spellStart"/>
       <w:r>
         <w:rPr>
           <w:rFonts w:eastAsia="Times New Roman"/>
@@ -10348,7 +10134,6 @@
         </w:rPr>
         <w:t>Postconditions</w:t>
       </w:r>
-      <w:proofErr w:type="spellEnd"/>
     </w:p>
     <w:p>
       <w:pPr>
@@ -11645,7 +11430,6 @@
             </w:r>
             <w:r>
               <w:rPr>
-                <w:rFonts w:ascii="Times New Roman" w:hAnsi="Times New Roman" w:cs="Times New Roman"/>
                 <w:b/>
               </w:rPr>
               <w:fldChar w:fldCharType="begin"/>
@@ -11665,13 +11449,11 @@
             </w:r>
             <w:r>
               <w:rPr>
-                <w:rFonts w:ascii="Times New Roman" w:hAnsi="Times New Roman" w:cs="Times New Roman"/>
                 <w:b/>
               </w:rPr>
             </w:r>
             <w:r>
               <w:rPr>
-                <w:rFonts w:ascii="Times New Roman" w:hAnsi="Times New Roman" w:cs="Times New Roman"/>
                 <w:b/>
               </w:rPr>
               <w:fldChar w:fldCharType="separate"/>
@@ -11685,7 +11467,6 @@
             </w:r>
             <w:r>
               <w:rPr>
-                <w:rFonts w:ascii="Times New Roman" w:hAnsi="Times New Roman" w:cs="Times New Roman"/>
                 <w:b/>
               </w:rPr>
               <w:fldChar w:fldCharType="end"/>
@@ -11793,7 +11574,6 @@
             </w:r>
             <w:r>
               <w:rPr>
-                <w:rFonts w:ascii="Times New Roman" w:hAnsi="Times New Roman" w:cs="Times New Roman"/>
                 <w:b/>
               </w:rPr>
               <w:fldChar w:fldCharType="begin"/>
@@ -11813,13 +11593,11 @@
             </w:r>
             <w:r>
               <w:rPr>
-                <w:rFonts w:ascii="Times New Roman" w:hAnsi="Times New Roman" w:cs="Times New Roman"/>
                 <w:b/>
               </w:rPr>
             </w:r>
             <w:r>
               <w:rPr>
-                <w:rFonts w:ascii="Times New Roman" w:hAnsi="Times New Roman" w:cs="Times New Roman"/>
                 <w:b/>
               </w:rPr>
               <w:fldChar w:fldCharType="separate"/>
@@ -11833,7 +11611,6 @@
             </w:r>
             <w:r>
               <w:rPr>
-                <w:rFonts w:ascii="Times New Roman" w:hAnsi="Times New Roman" w:cs="Times New Roman"/>
                 <w:b/>
               </w:rPr>
               <w:fldChar w:fldCharType="end"/>
@@ -11950,7 +11727,6 @@
             </w:r>
             <w:r>
               <w:rPr>
-                <w:rFonts w:ascii="Times New Roman" w:hAnsi="Times New Roman" w:cs="Times New Roman"/>
                 <w:b/>
               </w:rPr>
               <w:fldChar w:fldCharType="begin"/>
@@ -11970,13 +11746,11 @@
             </w:r>
             <w:r>
               <w:rPr>
-                <w:rFonts w:ascii="Times New Roman" w:hAnsi="Times New Roman" w:cs="Times New Roman"/>
                 <w:b/>
               </w:rPr>
             </w:r>
             <w:r>
               <w:rPr>
-                <w:rFonts w:ascii="Times New Roman" w:hAnsi="Times New Roman" w:cs="Times New Roman"/>
                 <w:b/>
               </w:rPr>
               <w:fldChar w:fldCharType="separate"/>
@@ -11990,7 +11764,6 @@
             </w:r>
             <w:r>
               <w:rPr>
-                <w:rFonts w:ascii="Times New Roman" w:hAnsi="Times New Roman" w:cs="Times New Roman"/>
                 <w:b/>
               </w:rPr>
               <w:fldChar w:fldCharType="end"/>
@@ -12423,37 +12196,19 @@
     <w:p>
       <w:pPr>
         <w:ind w:left="360"/>
-        <w:rPr>
-          <w:szCs w:val="22"/>
-        </w:rPr>
-      </w:pPr>
-      <w:r>
-        <w:rPr>
-          <w:szCs w:val="22"/>
-        </w:rPr>
+      </w:pPr>
+      <w:r>
         <w:fldChar w:fldCharType="begin"/>
       </w:r>
       <w:r>
-        <w:rPr>
-          <w:szCs w:val="22"/>
-        </w:rPr>
         <w:instrText xml:space="preserve"> REF _Ref400464949 \h  \* MERGEFORMAT </w:instrText>
       </w:r>
       <w:r>
-        <w:rPr>
-          <w:szCs w:val="22"/>
-        </w:rPr>
-      </w:r>
-      <w:r>
-        <w:rPr>
-          <w:szCs w:val="22"/>
-        </w:rPr>
         <w:fldChar w:fldCharType="separate"/>
       </w:r>
       <w:r>
         <w:rPr>
           <w:b/>
-          <w:szCs w:val="22"/>
         </w:rPr>
         <w:t xml:space="preserve">Fig. </w:t>
       </w:r>
@@ -12461,44 +12216,25 @@
         <w:rPr>
           <w:b/>
           <w:noProof/>
-          <w:szCs w:val="22"/>
         </w:rPr>
         <w:t>4</w:t>
       </w:r>
       <w:r>
-        <w:rPr>
-          <w:szCs w:val="22"/>
-        </w:rPr>
         <w:fldChar w:fldCharType="end"/>
       </w:r>
       <w:r>
-        <w:rPr>
-          <w:szCs w:val="22"/>
-        </w:rPr>
         <w:t xml:space="preserve"> shows the decomposition of the </w:t>
       </w:r>
       <w:r>
-        <w:rPr>
-          <w:szCs w:val="22"/>
-        </w:rPr>
         <w:t>Challenge</w:t>
       </w:r>
       <w:r>
-        <w:rPr>
-          <w:szCs w:val="22"/>
-        </w:rPr>
         <w:t xml:space="preserve"> </w:t>
       </w:r>
       <w:r>
-        <w:rPr>
-          <w:szCs w:val="22"/>
-        </w:rPr>
         <w:t>S</w:t>
       </w:r>
       <w:r>
-        <w:rPr>
-          <w:szCs w:val="22"/>
-        </w:rPr>
         <w:t>ystem into its major components.</w:t>
       </w:r>
     </w:p>
@@ -12671,29 +12407,13 @@
         <w:t xml:space="preserve"> </w:t>
       </w:r>
       <w:r>
-        <w:t xml:space="preserve">from the Arduino’s PWM ports. The signals designate what </w:t>
-      </w:r>
-      <w:proofErr w:type="spellStart"/>
-      <w:r>
-        <w:t>interactor</w:t>
-      </w:r>
-      <w:proofErr w:type="spellEnd"/>
-      <w:r>
-        <w:t xml:space="preserve"> is to activate and what </w:t>
+        <w:t xml:space="preserve">from the Arduino’s PWM ports. The signals designate what interactor is to activate and what </w:t>
       </w:r>
       <w:r>
         <w:t xml:space="preserve">challenge sequence is to be completed. </w:t>
       </w:r>
       <w:r>
-        <w:t xml:space="preserve">Power for each </w:t>
-      </w:r>
-      <w:proofErr w:type="spellStart"/>
-      <w:r>
-        <w:t>interactor</w:t>
-      </w:r>
-      <w:proofErr w:type="spellEnd"/>
-      <w:r>
-        <w:t xml:space="preserve"> is sourced from a 14.8V battery.</w:t>
+        <w:t>Power for each interactor is sourced from a 14.8V battery.</w:t>
       </w:r>
     </w:p>
     <w:p>
@@ -12755,16 +12475,8 @@
         <w:rPr>
           <w:rFonts w:ascii="Times New Roman" w:hAnsi="Times New Roman" w:cs="Times New Roman"/>
         </w:rPr>
-        <w:t xml:space="preserve">Simon </w:t>
-      </w:r>
-      <w:proofErr w:type="spellStart"/>
-      <w:r>
-        <w:rPr>
-          <w:rFonts w:ascii="Times New Roman" w:hAnsi="Times New Roman" w:cs="Times New Roman"/>
-        </w:rPr>
-        <w:t>Interactor</w:t>
-      </w:r>
-      <w:proofErr w:type="spellEnd"/>
+        <w:t>Simon Interactor</w:t>
+      </w:r>
     </w:p>
     <w:p>
       <w:pPr>
@@ -12902,16 +12614,8 @@
         <w:rPr>
           <w:rFonts w:ascii="Times New Roman" w:hAnsi="Times New Roman" w:cs="Times New Roman"/>
         </w:rPr>
-        <w:t xml:space="preserve">Rubik’s </w:t>
-      </w:r>
-      <w:proofErr w:type="spellStart"/>
-      <w:r>
-        <w:rPr>
-          <w:rFonts w:ascii="Times New Roman" w:hAnsi="Times New Roman" w:cs="Times New Roman"/>
-        </w:rPr>
-        <w:t>Interactor</w:t>
-      </w:r>
-      <w:proofErr w:type="spellEnd"/>
+        <w:t>Rubik’s Interactor</w:t>
+      </w:r>
     </w:p>
     <w:p/>
     <w:p>
@@ -12975,16 +12679,8 @@
         <w:rPr>
           <w:rFonts w:ascii="Times New Roman" w:hAnsi="Times New Roman" w:cs="Times New Roman"/>
         </w:rPr>
-        <w:t xml:space="preserve">Etch-A-Sketch and Card </w:t>
-      </w:r>
-      <w:proofErr w:type="spellStart"/>
-      <w:r>
-        <w:rPr>
-          <w:rFonts w:ascii="Times New Roman" w:hAnsi="Times New Roman" w:cs="Times New Roman"/>
-        </w:rPr>
-        <w:t>Interactor</w:t>
-      </w:r>
-      <w:proofErr w:type="spellEnd"/>
+        <w:t>Etch-A-Sketch and Card Interactor</w:t>
+      </w:r>
     </w:p>
     <w:p/>
     <w:p>
@@ -13076,10 +12772,7 @@
         <w:fldChar w:fldCharType="begin"/>
       </w:r>
       <w:r>
-        <w:instrText xml:space="preserve"> REF _Ref404282597 \h </w:instrText>
-      </w:r>
-      <w:r>
-        <w:instrText xml:space="preserve"> \* MERGEFORMAT </w:instrText>
+        <w:instrText xml:space="preserve"> REF _Ref404282597 \h  \* MERGEFORMAT </w:instrText>
       </w:r>
       <w:r>
         <w:fldChar w:fldCharType="separate"/>
@@ -13087,7 +12780,6 @@
       <w:r>
         <w:rPr>
           <w:b/>
-          <w:szCs w:val="22"/>
         </w:rPr>
         <w:t xml:space="preserve">Fig. </w:t>
       </w:r>
@@ -13095,7 +12787,6 @@
         <w:rPr>
           <w:b/>
           <w:noProof/>
-          <w:szCs w:val="22"/>
         </w:rPr>
         <w:t>11</w:t>
       </w:r>
@@ -13419,47 +13110,7 @@
           <w:bCs/>
           <w:shd w:val="clear" w:color="auto" w:fill="FFFFFF"/>
         </w:rPr>
-        <w:t xml:space="preserve">Dr. </w:t>
-      </w:r>
-      <w:proofErr w:type="spellStart"/>
-      <w:r>
-        <w:rPr>
-          <w:rFonts w:eastAsia="Times New Roman"/>
-          <w:b/>
-          <w:bCs/>
-          <w:shd w:val="clear" w:color="auto" w:fill="FFFFFF"/>
-        </w:rPr>
-        <w:t>Barott</w:t>
-      </w:r>
-      <w:proofErr w:type="spellEnd"/>
-      <w:r>
-        <w:rPr>
-          <w:rFonts w:eastAsia="Times New Roman"/>
-          <w:b/>
-          <w:bCs/>
-          <w:shd w:val="clear" w:color="auto" w:fill="FFFFFF"/>
-        </w:rPr>
-        <w:t xml:space="preserve">, Dr. </w:t>
-      </w:r>
-      <w:proofErr w:type="spellStart"/>
-      <w:r>
-        <w:rPr>
-          <w:rFonts w:eastAsia="Times New Roman"/>
-          <w:b/>
-          <w:bCs/>
-          <w:shd w:val="clear" w:color="auto" w:fill="FFFFFF"/>
-        </w:rPr>
-        <w:t>Seker</w:t>
-      </w:r>
-      <w:proofErr w:type="spellEnd"/>
-      <w:r>
-        <w:rPr>
-          <w:rFonts w:eastAsia="Times New Roman"/>
-          <w:b/>
-          <w:bCs/>
-          <w:shd w:val="clear" w:color="auto" w:fill="FFFFFF"/>
-        </w:rPr>
-        <w:t xml:space="preserve"> and </w:t>
+        <w:t xml:space="preserve">Dr. Barott, Dr. Seker and </w:t>
       </w:r>
       <w:r>
         <w:rPr>
@@ -13637,15 +13288,7 @@
         <w:t xml:space="preserve"> – </w:t>
       </w:r>
       <w:r>
-        <w:t xml:space="preserve">competition sponsor expects Team AWTY to conduct themselves in a manner befitting of a professional organization as well as to demonstrate innovate solutions to </w:t>
-      </w:r>
-      <w:proofErr w:type="gramStart"/>
-      <w:r>
-        <w:t>technical</w:t>
-      </w:r>
-      <w:proofErr w:type="gramEnd"/>
-      <w:r>
-        <w:t xml:space="preserve"> challenges. </w:t>
+        <w:t xml:space="preserve">competition sponsor expects Team AWTY to conduct themselves in a manner befitting of a professional organization as well as to demonstrate innovate solutions to technical challenges. </w:t>
       </w:r>
     </w:p>
     <w:p>
@@ -13753,7 +13396,6 @@
           <w:rFonts w:eastAsia="Times New Roman"/>
         </w:rPr>
       </w:pPr>
-      <w:proofErr w:type="spellStart"/>
       <w:r>
         <w:rPr>
           <w:rFonts w:eastAsia="Times New Roman"/>
@@ -13763,7 +13405,6 @@
         </w:rPr>
         <w:t>Postconditions</w:t>
       </w:r>
-      <w:proofErr w:type="spellEnd"/>
     </w:p>
     <w:p>
       <w:pPr>
@@ -14521,47 +14162,7 @@
           <w:bCs/>
           <w:shd w:val="clear" w:color="auto" w:fill="FFFFFF"/>
         </w:rPr>
-        <w:t xml:space="preserve">Dr. </w:t>
-      </w:r>
-      <w:proofErr w:type="spellStart"/>
-      <w:r>
-        <w:rPr>
-          <w:rFonts w:eastAsia="Times New Roman"/>
-          <w:b/>
-          <w:bCs/>
-          <w:shd w:val="clear" w:color="auto" w:fill="FFFFFF"/>
-        </w:rPr>
-        <w:t>Barott</w:t>
-      </w:r>
-      <w:proofErr w:type="spellEnd"/>
-      <w:r>
-        <w:rPr>
-          <w:rFonts w:eastAsia="Times New Roman"/>
-          <w:b/>
-          <w:bCs/>
-          <w:shd w:val="clear" w:color="auto" w:fill="FFFFFF"/>
-        </w:rPr>
-        <w:t xml:space="preserve">, Dr. </w:t>
-      </w:r>
-      <w:proofErr w:type="spellStart"/>
-      <w:r>
-        <w:rPr>
-          <w:rFonts w:eastAsia="Times New Roman"/>
-          <w:b/>
-          <w:bCs/>
-          <w:shd w:val="clear" w:color="auto" w:fill="FFFFFF"/>
-        </w:rPr>
-        <w:t>Seker</w:t>
-      </w:r>
-      <w:proofErr w:type="spellEnd"/>
-      <w:r>
-        <w:rPr>
-          <w:rFonts w:eastAsia="Times New Roman"/>
-          <w:b/>
-          <w:bCs/>
-          <w:shd w:val="clear" w:color="auto" w:fill="FFFFFF"/>
-        </w:rPr>
-        <w:t xml:space="preserve"> and </w:t>
+        <w:t xml:space="preserve">Dr. Barott, Dr. Seker and </w:t>
       </w:r>
       <w:r>
         <w:rPr>
@@ -14847,7 +14448,6 @@
           <w:rFonts w:eastAsia="Times New Roman"/>
         </w:rPr>
       </w:pPr>
-      <w:proofErr w:type="spellStart"/>
       <w:r>
         <w:rPr>
           <w:rFonts w:eastAsia="Times New Roman"/>
@@ -14857,7 +14457,6 @@
         </w:rPr>
         <w:t>Postconditions</w:t>
       </w:r>
-      <w:proofErr w:type="spellEnd"/>
     </w:p>
     <w:p>
       <w:pPr>
@@ -15091,15 +14690,7 @@
           <w:rFonts w:eastAsia="Times New Roman"/>
           <w:shd w:val="clear" w:color="auto" w:fill="FFFFFF"/>
         </w:rPr>
-        <w:t>Etch-A-</w:t>
-      </w:r>
-      <w:proofErr w:type="gramStart"/>
-      <w:r>
-        <w:rPr>
-          <w:rFonts w:eastAsia="Times New Roman"/>
-          <w:shd w:val="clear" w:color="auto" w:fill="FFFFFF"/>
-        </w:rPr>
-        <w:t xml:space="preserve">Sketch </w:t>
+        <w:t xml:space="preserve">Etch-A-Sketch </w:t>
       </w:r>
       <w:r>
         <w:rPr>
@@ -15109,7 +14700,6 @@
         <w:t>.</w:t>
       </w:r>
       <w:commentRangeEnd w:id="55"/>
-      <w:proofErr w:type="gramEnd"/>
       <w:r>
         <w:rPr>
           <w:rStyle w:val="CommentReference"/>
@@ -15550,47 +15140,7 @@
           <w:bCs/>
           <w:shd w:val="clear" w:color="auto" w:fill="FFFFFF"/>
         </w:rPr>
-        <w:t xml:space="preserve">Dr. </w:t>
-      </w:r>
-      <w:proofErr w:type="spellStart"/>
-      <w:r>
-        <w:rPr>
-          <w:rFonts w:eastAsia="Times New Roman"/>
-          <w:b/>
-          <w:bCs/>
-          <w:shd w:val="clear" w:color="auto" w:fill="FFFFFF"/>
-        </w:rPr>
-        <w:t>Barott</w:t>
-      </w:r>
-      <w:proofErr w:type="spellEnd"/>
-      <w:r>
-        <w:rPr>
-          <w:rFonts w:eastAsia="Times New Roman"/>
-          <w:b/>
-          <w:bCs/>
-          <w:shd w:val="clear" w:color="auto" w:fill="FFFFFF"/>
-        </w:rPr>
-        <w:t xml:space="preserve">, Dr. </w:t>
-      </w:r>
-      <w:proofErr w:type="spellStart"/>
-      <w:r>
-        <w:rPr>
-          <w:rFonts w:eastAsia="Times New Roman"/>
-          <w:b/>
-          <w:bCs/>
-          <w:shd w:val="clear" w:color="auto" w:fill="FFFFFF"/>
-        </w:rPr>
-        <w:t>Seker</w:t>
-      </w:r>
-      <w:proofErr w:type="spellEnd"/>
-      <w:r>
-        <w:rPr>
-          <w:rFonts w:eastAsia="Times New Roman"/>
-          <w:b/>
-          <w:bCs/>
-          <w:shd w:val="clear" w:color="auto" w:fill="FFFFFF"/>
-        </w:rPr>
-        <w:t xml:space="preserve"> and </w:t>
+        <w:t xml:space="preserve">Dr. Barott, Dr. Seker and </w:t>
       </w:r>
       <w:r>
         <w:rPr>
@@ -15856,7 +15406,6 @@
           <w:rFonts w:eastAsia="Times New Roman"/>
         </w:rPr>
       </w:pPr>
-      <w:proofErr w:type="spellStart"/>
       <w:r>
         <w:rPr>
           <w:rFonts w:eastAsia="Times New Roman"/>
@@ -15875,7 +15424,6 @@
         </w:rPr>
         <w:t>conditions</w:t>
       </w:r>
-      <w:proofErr w:type="spellEnd"/>
     </w:p>
     <w:p>
       <w:pPr>
@@ -16481,47 +16029,7 @@
           <w:bCs/>
           <w:shd w:val="clear" w:color="auto" w:fill="FFFFFF"/>
         </w:rPr>
-        <w:t xml:space="preserve">Dr. </w:t>
-      </w:r>
-      <w:proofErr w:type="spellStart"/>
-      <w:r>
-        <w:rPr>
-          <w:rFonts w:eastAsia="Times New Roman"/>
-          <w:b/>
-          <w:bCs/>
-          <w:shd w:val="clear" w:color="auto" w:fill="FFFFFF"/>
-        </w:rPr>
-        <w:t>Barott</w:t>
-      </w:r>
-      <w:proofErr w:type="spellEnd"/>
-      <w:r>
-        <w:rPr>
-          <w:rFonts w:eastAsia="Times New Roman"/>
-          <w:b/>
-          <w:bCs/>
-          <w:shd w:val="clear" w:color="auto" w:fill="FFFFFF"/>
-        </w:rPr>
-        <w:t xml:space="preserve">, Dr. </w:t>
-      </w:r>
-      <w:proofErr w:type="spellStart"/>
-      <w:r>
-        <w:rPr>
-          <w:rFonts w:eastAsia="Times New Roman"/>
-          <w:b/>
-          <w:bCs/>
-          <w:shd w:val="clear" w:color="auto" w:fill="FFFFFF"/>
-        </w:rPr>
-        <w:t>Seker</w:t>
-      </w:r>
-      <w:proofErr w:type="spellEnd"/>
-      <w:r>
-        <w:rPr>
-          <w:rFonts w:eastAsia="Times New Roman"/>
-          <w:b/>
-          <w:bCs/>
-          <w:shd w:val="clear" w:color="auto" w:fill="FFFFFF"/>
-        </w:rPr>
-        <w:t xml:space="preserve"> and </w:t>
+        <w:t xml:space="preserve">Dr. Barott, Dr. Seker and </w:t>
       </w:r>
       <w:r>
         <w:rPr>
@@ -16787,7 +16295,6 @@
           <w:rFonts w:eastAsia="Times New Roman"/>
         </w:rPr>
       </w:pPr>
-      <w:proofErr w:type="spellStart"/>
       <w:r>
         <w:rPr>
           <w:rFonts w:eastAsia="Times New Roman"/>
@@ -16806,7 +16313,6 @@
         </w:rPr>
         <w:t>conditions</w:t>
       </w:r>
-      <w:proofErr w:type="spellEnd"/>
     </w:p>
     <w:p>
       <w:pPr>
@@ -17299,6 +16805,1592 @@
       </w:r>
       <w:bookmarkEnd w:id="60"/>
     </w:p>
+    <w:tbl>
+      <w:tblPr>
+        <w:tblStyle w:val="TableGrid"/>
+        <w:tblW w:w="0" w:type="auto"/>
+        <w:tblLook w:val="04A0" w:firstRow="1" w:lastRow="0" w:firstColumn="1" w:lastColumn="0" w:noHBand="0" w:noVBand="1"/>
+      </w:tblPr>
+      <w:tblGrid>
+        <w:gridCol w:w="1885"/>
+        <w:gridCol w:w="1890"/>
+        <w:gridCol w:w="1440"/>
+        <w:gridCol w:w="4135"/>
+      </w:tblGrid>
+      <w:tr>
+        <w:tc>
+          <w:tcPr>
+            <w:tcW w:w="1885" w:type="dxa"/>
+            <w:shd w:val="clear" w:color="auto" w:fill="D9D9D9" w:themeFill="background1" w:themeFillShade="D9"/>
+          </w:tcPr>
+          <w:p>
+            <w:pPr>
+              <w:jc w:val="center"/>
+              <w:rPr>
+                <w:rFonts w:ascii="Times New Roman" w:hAnsi="Times New Roman" w:cs="Times New Roman"/>
+              </w:rPr>
+            </w:pPr>
+            <w:r>
+              <w:rPr>
+                <w:rFonts w:ascii="Times New Roman" w:hAnsi="Times New Roman" w:cs="Times New Roman"/>
+              </w:rPr>
+              <w:t>Previous Requirement Number</w:t>
+            </w:r>
+          </w:p>
+        </w:tc>
+        <w:tc>
+          <w:tcPr>
+            <w:tcW w:w="1890" w:type="dxa"/>
+            <w:shd w:val="clear" w:color="auto" w:fill="D9D9D9" w:themeFill="background1" w:themeFillShade="D9"/>
+          </w:tcPr>
+          <w:p>
+            <w:pPr>
+              <w:jc w:val="center"/>
+              <w:rPr>
+                <w:rFonts w:ascii="Times New Roman" w:hAnsi="Times New Roman" w:cs="Times New Roman"/>
+              </w:rPr>
+            </w:pPr>
+            <w:r>
+              <w:rPr>
+                <w:rFonts w:ascii="Times New Roman" w:hAnsi="Times New Roman" w:cs="Times New Roman"/>
+              </w:rPr>
+              <w:t>Previous Requirement Text</w:t>
+            </w:r>
+          </w:p>
+        </w:tc>
+        <w:tc>
+          <w:tcPr>
+            <w:tcW w:w="1440" w:type="dxa"/>
+            <w:shd w:val="clear" w:color="auto" w:fill="D9D9D9" w:themeFill="background1" w:themeFillShade="D9"/>
+          </w:tcPr>
+          <w:p>
+            <w:pPr>
+              <w:jc w:val="center"/>
+              <w:rPr>
+                <w:rFonts w:ascii="Times New Roman" w:hAnsi="Times New Roman" w:cs="Times New Roman"/>
+              </w:rPr>
+            </w:pPr>
+            <w:r>
+              <w:rPr>
+                <w:rFonts w:ascii="Times New Roman" w:hAnsi="Times New Roman" w:cs="Times New Roman"/>
+              </w:rPr>
+              <w:t>New Requirement Number</w:t>
+            </w:r>
+          </w:p>
+        </w:tc>
+        <w:tc>
+          <w:tcPr>
+            <w:tcW w:w="4135" w:type="dxa"/>
+            <w:shd w:val="clear" w:color="auto" w:fill="D9D9D9" w:themeFill="background1" w:themeFillShade="D9"/>
+          </w:tcPr>
+          <w:p>
+            <w:pPr>
+              <w:jc w:val="center"/>
+              <w:rPr>
+                <w:rFonts w:ascii="Times New Roman" w:hAnsi="Times New Roman" w:cs="Times New Roman"/>
+              </w:rPr>
+            </w:pPr>
+            <w:r>
+              <w:rPr>
+                <w:rFonts w:ascii="Times New Roman" w:hAnsi="Times New Roman" w:cs="Times New Roman"/>
+              </w:rPr>
+              <w:t>Fulfillment Justification</w:t>
+            </w:r>
+          </w:p>
+        </w:tc>
+      </w:tr>
+      <w:tr>
+        <w:tc>
+          <w:tcPr>
+            <w:tcW w:w="1885" w:type="dxa"/>
+            <w:shd w:val="clear" w:color="auto" w:fill="FFFFFF" w:themeFill="background1"/>
+          </w:tcPr>
+          <w:p>
+            <w:pPr>
+              <w:jc w:val="center"/>
+              <w:rPr>
+                <w:rFonts w:ascii="Times New Roman" w:hAnsi="Times New Roman" w:cs="Times New Roman"/>
+              </w:rPr>
+            </w:pPr>
+            <w:r>
+              <w:rPr>
+                <w:rFonts w:ascii="Times New Roman" w:hAnsi="Times New Roman" w:cs="Times New Roman"/>
+              </w:rPr>
+              <w:t>3.3.3</w:t>
+            </w:r>
+          </w:p>
+        </w:tc>
+        <w:tc>
+          <w:tcPr>
+            <w:tcW w:w="1890" w:type="dxa"/>
+            <w:shd w:val="clear" w:color="auto" w:fill="FFFFFF" w:themeFill="background1"/>
+          </w:tcPr>
+          <w:p>
+            <w:pPr>
+              <w:jc w:val="center"/>
+              <w:rPr>
+                <w:rFonts w:ascii="Times New Roman" w:hAnsi="Times New Roman" w:cs="Times New Roman"/>
+              </w:rPr>
+            </w:pPr>
+            <w:r>
+              <w:rPr>
+                <w:rFonts w:ascii="Times New Roman" w:hAnsi="Times New Roman" w:cs="Times New Roman"/>
+              </w:rPr>
+              <w:t xml:space="preserve">The system shall play the </w:t>
+            </w:r>
+            <w:r>
+              <w:rPr>
+                <w:rFonts w:ascii="Times New Roman" w:hAnsi="Times New Roman" w:cs="Times New Roman"/>
+                <w:u w:val="single"/>
+              </w:rPr>
+              <w:t>Simon Carabiner.</w:t>
+            </w:r>
+          </w:p>
+        </w:tc>
+        <w:tc>
+          <w:tcPr>
+            <w:tcW w:w="1440" w:type="dxa"/>
+            <w:shd w:val="clear" w:color="auto" w:fill="FFFFFF" w:themeFill="background1"/>
+          </w:tcPr>
+          <w:p>
+            <w:pPr>
+              <w:jc w:val="center"/>
+              <w:rPr>
+                <w:rFonts w:ascii="Times New Roman" w:hAnsi="Times New Roman" w:cs="Times New Roman"/>
+              </w:rPr>
+            </w:pPr>
+            <w:r>
+              <w:rPr>
+                <w:rFonts w:ascii="Times New Roman" w:hAnsi="Times New Roman" w:cs="Times New Roman"/>
+              </w:rPr>
+              <w:t>CHA 1</w:t>
+            </w:r>
+          </w:p>
+        </w:tc>
+        <w:tc>
+          <w:tcPr>
+            <w:tcW w:w="4135" w:type="dxa"/>
+            <w:shd w:val="clear" w:color="auto" w:fill="FFFFFF" w:themeFill="background1"/>
+          </w:tcPr>
+          <w:p>
+            <w:pPr>
+              <w:jc w:val="center"/>
+              <w:rPr>
+                <w:rFonts w:ascii="Times New Roman" w:hAnsi="Times New Roman" w:cs="Times New Roman"/>
+              </w:rPr>
+            </w:pPr>
+            <w:r>
+              <w:rPr>
+                <w:rFonts w:ascii="Times New Roman" w:hAnsi="Times New Roman" w:cs="Times New Roman"/>
+              </w:rPr>
+              <w:t xml:space="preserve">The requirement has not been changed from </w:t>
+            </w:r>
+            <w:r>
+              <w:rPr>
+                <w:rFonts w:ascii="Times New Roman" w:hAnsi="Times New Roman" w:cs="Times New Roman"/>
+              </w:rPr>
+              <w:t>the previous version</w:t>
+            </w:r>
+          </w:p>
+        </w:tc>
+      </w:tr>
+      <w:tr>
+        <w:tc>
+          <w:tcPr>
+            <w:tcW w:w="1885" w:type="dxa"/>
+            <w:shd w:val="clear" w:color="auto" w:fill="FFFFFF" w:themeFill="background1"/>
+          </w:tcPr>
+          <w:p>
+            <w:pPr>
+              <w:jc w:val="center"/>
+              <w:rPr>
+                <w:rFonts w:ascii="Times New Roman" w:hAnsi="Times New Roman" w:cs="Times New Roman"/>
+              </w:rPr>
+            </w:pPr>
+            <w:r>
+              <w:rPr>
+                <w:rFonts w:ascii="Times New Roman" w:hAnsi="Times New Roman" w:cs="Times New Roman"/>
+              </w:rPr>
+              <w:t>3.3.3.1</w:t>
+            </w:r>
+          </w:p>
+        </w:tc>
+        <w:tc>
+          <w:tcPr>
+            <w:tcW w:w="1890" w:type="dxa"/>
+            <w:shd w:val="clear" w:color="auto" w:fill="FFFFFF" w:themeFill="background1"/>
+          </w:tcPr>
+          <w:p>
+            <w:pPr>
+              <w:jc w:val="center"/>
+              <w:rPr>
+                <w:rFonts w:ascii="Times New Roman" w:hAnsi="Times New Roman" w:cs="Times New Roman"/>
+              </w:rPr>
+            </w:pPr>
+            <w:r>
+              <w:rPr>
+                <w:rFonts w:ascii="Times New Roman" w:hAnsi="Times New Roman" w:cs="Times New Roman"/>
+              </w:rPr>
+              <w:t xml:space="preserve">The system shall play the </w:t>
+            </w:r>
+            <w:r>
+              <w:rPr>
+                <w:rFonts w:ascii="Times New Roman" w:hAnsi="Times New Roman" w:cs="Times New Roman"/>
+                <w:u w:val="single"/>
+              </w:rPr>
+              <w:t>Simon Carabiner</w:t>
+            </w:r>
+            <w:r>
+              <w:rPr>
+                <w:rFonts w:ascii="Times New Roman" w:hAnsi="Times New Roman" w:cs="Times New Roman"/>
+              </w:rPr>
+              <w:t xml:space="preserve"> for 15 seconds.</w:t>
+            </w:r>
+          </w:p>
+        </w:tc>
+        <w:tc>
+          <w:tcPr>
+            <w:tcW w:w="1440" w:type="dxa"/>
+            <w:shd w:val="clear" w:color="auto" w:fill="FFFFFF" w:themeFill="background1"/>
+          </w:tcPr>
+          <w:p>
+            <w:pPr>
+              <w:jc w:val="center"/>
+              <w:rPr>
+                <w:rFonts w:ascii="Times New Roman" w:hAnsi="Times New Roman" w:cs="Times New Roman"/>
+              </w:rPr>
+            </w:pPr>
+            <w:r>
+              <w:rPr>
+                <w:rFonts w:ascii="Times New Roman" w:hAnsi="Times New Roman" w:cs="Times New Roman"/>
+              </w:rPr>
+              <w:t>CHA 2</w:t>
+            </w:r>
+          </w:p>
+        </w:tc>
+        <w:tc>
+          <w:tcPr>
+            <w:tcW w:w="4135" w:type="dxa"/>
+            <w:shd w:val="clear" w:color="auto" w:fill="FFFFFF" w:themeFill="background1"/>
+          </w:tcPr>
+          <w:p>
+            <w:pPr>
+              <w:jc w:val="center"/>
+              <w:rPr>
+                <w:rFonts w:ascii="Times New Roman" w:hAnsi="Times New Roman" w:cs="Times New Roman"/>
+              </w:rPr>
+            </w:pPr>
+            <w:r>
+              <w:rPr>
+                <w:rFonts w:ascii="Times New Roman" w:hAnsi="Times New Roman" w:cs="Times New Roman"/>
+              </w:rPr>
+              <w:t xml:space="preserve">The requirement has not been changed from </w:t>
+            </w:r>
+            <w:r>
+              <w:rPr>
+                <w:rFonts w:ascii="Times New Roman" w:hAnsi="Times New Roman" w:cs="Times New Roman"/>
+              </w:rPr>
+              <w:t>the previous version</w:t>
+            </w:r>
+          </w:p>
+        </w:tc>
+      </w:tr>
+      <w:tr>
+        <w:tc>
+          <w:tcPr>
+            <w:tcW w:w="1885" w:type="dxa"/>
+            <w:shd w:val="clear" w:color="auto" w:fill="FFFFFF" w:themeFill="background1"/>
+          </w:tcPr>
+          <w:p>
+            <w:pPr>
+              <w:jc w:val="center"/>
+              <w:rPr>
+                <w:rFonts w:ascii="Times New Roman" w:hAnsi="Times New Roman" w:cs="Times New Roman"/>
+              </w:rPr>
+            </w:pPr>
+            <w:bookmarkStart w:id="61" w:name="_GoBack"/>
+            <w:bookmarkEnd w:id="61"/>
+            <w:r>
+              <w:rPr>
+                <w:rFonts w:ascii="Times New Roman" w:hAnsi="Times New Roman" w:cs="Times New Roman"/>
+              </w:rPr>
+              <w:t>3.3.3.2</w:t>
+            </w:r>
+          </w:p>
+        </w:tc>
+        <w:tc>
+          <w:tcPr>
+            <w:tcW w:w="1890" w:type="dxa"/>
+            <w:shd w:val="clear" w:color="auto" w:fill="FFFFFF" w:themeFill="background1"/>
+          </w:tcPr>
+          <w:p>
+            <w:pPr>
+              <w:jc w:val="center"/>
+              <w:rPr>
+                <w:rFonts w:ascii="Times New Roman" w:hAnsi="Times New Roman" w:cs="Times New Roman"/>
+              </w:rPr>
+            </w:pPr>
+            <w:r>
+              <w:rPr>
+                <w:rFonts w:ascii="Times New Roman" w:hAnsi="Times New Roman" w:cs="Times New Roman"/>
+              </w:rPr>
+              <w:t xml:space="preserve">The system shall initiate the </w:t>
+            </w:r>
+            <w:r>
+              <w:rPr>
+                <w:rFonts w:ascii="Times New Roman" w:hAnsi="Times New Roman" w:cs="Times New Roman"/>
+                <w:u w:val="single"/>
+              </w:rPr>
+              <w:t>Simon Carabiner</w:t>
+            </w:r>
+            <w:r>
+              <w:rPr>
+                <w:rFonts w:ascii="Times New Roman" w:hAnsi="Times New Roman" w:cs="Times New Roman"/>
+              </w:rPr>
+              <w:t xml:space="preserve"> by pressing the start button.</w:t>
+            </w:r>
+          </w:p>
+        </w:tc>
+        <w:tc>
+          <w:tcPr>
+            <w:tcW w:w="1440" w:type="dxa"/>
+            <w:shd w:val="clear" w:color="auto" w:fill="FFFFFF" w:themeFill="background1"/>
+          </w:tcPr>
+          <w:p>
+            <w:pPr>
+              <w:jc w:val="center"/>
+              <w:rPr>
+                <w:rFonts w:ascii="Times New Roman" w:hAnsi="Times New Roman" w:cs="Times New Roman"/>
+              </w:rPr>
+            </w:pPr>
+            <w:r>
+              <w:rPr>
+                <w:rFonts w:ascii="Times New Roman" w:hAnsi="Times New Roman" w:cs="Times New Roman"/>
+              </w:rPr>
+              <w:t>CHA 3</w:t>
+            </w:r>
+          </w:p>
+        </w:tc>
+        <w:tc>
+          <w:tcPr>
+            <w:tcW w:w="4135" w:type="dxa"/>
+            <w:shd w:val="clear" w:color="auto" w:fill="FFFFFF" w:themeFill="background1"/>
+          </w:tcPr>
+          <w:p>
+            <w:pPr>
+              <w:jc w:val="center"/>
+              <w:rPr>
+                <w:rFonts w:ascii="Times New Roman" w:hAnsi="Times New Roman" w:cs="Times New Roman"/>
+              </w:rPr>
+            </w:pPr>
+            <w:r>
+              <w:rPr>
+                <w:rFonts w:ascii="Times New Roman" w:hAnsi="Times New Roman" w:cs="Times New Roman"/>
+              </w:rPr>
+              <w:t>The requirement has not been changed from the previous version</w:t>
+            </w:r>
+          </w:p>
+        </w:tc>
+      </w:tr>
+      <w:tr>
+        <w:tc>
+          <w:tcPr>
+            <w:tcW w:w="1885" w:type="dxa"/>
+            <w:shd w:val="clear" w:color="auto" w:fill="FFFFFF" w:themeFill="background1"/>
+          </w:tcPr>
+          <w:p>
+            <w:pPr>
+              <w:jc w:val="center"/>
+              <w:rPr>
+                <w:rFonts w:ascii="Times New Roman" w:hAnsi="Times New Roman" w:cs="Times New Roman"/>
+              </w:rPr>
+            </w:pPr>
+            <w:r>
+              <w:rPr>
+                <w:rFonts w:ascii="Times New Roman" w:hAnsi="Times New Roman" w:cs="Times New Roman"/>
+              </w:rPr>
+              <w:t>3.3.3.3, 3.3.3.4, 3.3.3.5, 3.3.3.6</w:t>
+            </w:r>
+          </w:p>
+        </w:tc>
+        <w:tc>
+          <w:tcPr>
+            <w:tcW w:w="1890" w:type="dxa"/>
+            <w:shd w:val="clear" w:color="auto" w:fill="FFFFFF" w:themeFill="background1"/>
+          </w:tcPr>
+          <w:p>
+            <w:pPr>
+              <w:jc w:val="center"/>
+              <w:rPr>
+                <w:rFonts w:ascii="Times New Roman" w:hAnsi="Times New Roman" w:cs="Times New Roman"/>
+              </w:rPr>
+            </w:pPr>
+            <w:r>
+              <w:rPr>
+                <w:rFonts w:ascii="Times New Roman" w:hAnsi="Times New Roman" w:cs="Times New Roman"/>
+              </w:rPr>
+              <w:t xml:space="preserve">The system shall correctly sense color blue [exact RGB values TBD] when illuminated on the </w:t>
+            </w:r>
+            <w:r>
+              <w:rPr>
+                <w:rFonts w:ascii="Times New Roman" w:hAnsi="Times New Roman" w:cs="Times New Roman"/>
+                <w:u w:val="single"/>
+              </w:rPr>
+              <w:t xml:space="preserve">Simon </w:t>
+            </w:r>
+            <w:r>
+              <w:rPr>
+                <w:rFonts w:ascii="Times New Roman" w:hAnsi="Times New Roman" w:cs="Times New Roman"/>
+                <w:u w:val="single"/>
+              </w:rPr>
+              <w:t>Carabiner</w:t>
+            </w:r>
+            <w:r>
+              <w:rPr>
+                <w:rFonts w:ascii="Times New Roman" w:hAnsi="Times New Roman" w:cs="Times New Roman"/>
+              </w:rPr>
+              <w:t>.</w:t>
+            </w:r>
+          </w:p>
+          <w:p>
+            <w:pPr>
+              <w:jc w:val="center"/>
+              <w:rPr>
+                <w:rFonts w:ascii="Times New Roman" w:hAnsi="Times New Roman" w:cs="Times New Roman"/>
+              </w:rPr>
+            </w:pPr>
+            <w:r>
+              <w:rPr>
+                <w:rFonts w:ascii="Times New Roman" w:hAnsi="Times New Roman" w:cs="Times New Roman"/>
+              </w:rPr>
+              <w:t xml:space="preserve">(Each requirement deals with one of the four colors on the Simon </w:t>
+            </w:r>
+            <w:r>
+              <w:rPr>
+                <w:rFonts w:ascii="Times New Roman" w:hAnsi="Times New Roman" w:cs="Times New Roman"/>
+              </w:rPr>
+              <w:t>Carabiner</w:t>
+            </w:r>
+            <w:r>
+              <w:rPr>
+                <w:rFonts w:ascii="Times New Roman" w:hAnsi="Times New Roman" w:cs="Times New Roman"/>
+              </w:rPr>
+              <w:t>)</w:t>
+            </w:r>
+          </w:p>
+        </w:tc>
+        <w:tc>
+          <w:tcPr>
+            <w:tcW w:w="1440" w:type="dxa"/>
+            <w:shd w:val="clear" w:color="auto" w:fill="FFFFFF" w:themeFill="background1"/>
+          </w:tcPr>
+          <w:p>
+            <w:pPr>
+              <w:jc w:val="center"/>
+              <w:rPr>
+                <w:rFonts w:ascii="Times New Roman" w:hAnsi="Times New Roman" w:cs="Times New Roman"/>
+              </w:rPr>
+            </w:pPr>
+            <w:r>
+              <w:rPr>
+                <w:rFonts w:ascii="Times New Roman" w:hAnsi="Times New Roman" w:cs="Times New Roman"/>
+              </w:rPr>
+              <w:t xml:space="preserve">CHA 4, </w:t>
+            </w:r>
+          </w:p>
+          <w:p>
+            <w:pPr>
+              <w:jc w:val="center"/>
+              <w:rPr>
+                <w:rFonts w:ascii="Times New Roman" w:hAnsi="Times New Roman" w:cs="Times New Roman"/>
+              </w:rPr>
+            </w:pPr>
+            <w:r>
+              <w:rPr>
+                <w:rFonts w:ascii="Times New Roman" w:hAnsi="Times New Roman" w:cs="Times New Roman"/>
+              </w:rPr>
+              <w:t xml:space="preserve">CHA 5,    </w:t>
+            </w:r>
+          </w:p>
+          <w:p>
+            <w:pPr>
+              <w:jc w:val="center"/>
+              <w:rPr>
+                <w:rFonts w:ascii="Times New Roman" w:hAnsi="Times New Roman" w:cs="Times New Roman"/>
+              </w:rPr>
+            </w:pPr>
+            <w:r>
+              <w:rPr>
+                <w:rFonts w:ascii="Times New Roman" w:hAnsi="Times New Roman" w:cs="Times New Roman"/>
+              </w:rPr>
+              <w:t xml:space="preserve">CHA 6, CHA 7 </w:t>
+            </w:r>
+          </w:p>
+        </w:tc>
+        <w:tc>
+          <w:tcPr>
+            <w:tcW w:w="4135" w:type="dxa"/>
+            <w:shd w:val="clear" w:color="auto" w:fill="FFFFFF" w:themeFill="background1"/>
+          </w:tcPr>
+          <w:p>
+            <w:pPr>
+              <w:jc w:val="center"/>
+              <w:rPr>
+                <w:rFonts w:ascii="Times New Roman" w:hAnsi="Times New Roman" w:cs="Times New Roman"/>
+              </w:rPr>
+            </w:pPr>
+            <w:r>
+              <w:rPr>
+                <w:rFonts w:ascii="Times New Roman" w:hAnsi="Times New Roman" w:cs="Times New Roman"/>
+              </w:rPr>
+              <w:t xml:space="preserve">Previous requirements stated that the system would identify the colors on the </w:t>
+            </w:r>
+            <w:r>
+              <w:rPr>
+                <w:rFonts w:ascii="Times New Roman" w:hAnsi="Times New Roman" w:cs="Times New Roman"/>
+                <w:u w:val="single"/>
+              </w:rPr>
+              <w:t xml:space="preserve">Simon </w:t>
+            </w:r>
+            <w:r>
+              <w:rPr>
+                <w:rFonts w:ascii="Times New Roman" w:hAnsi="Times New Roman" w:cs="Times New Roman"/>
+                <w:u w:val="single"/>
+              </w:rPr>
+              <w:t>Carabiner</w:t>
+            </w:r>
+            <w:r>
+              <w:rPr>
+                <w:rFonts w:ascii="Times New Roman" w:hAnsi="Times New Roman" w:cs="Times New Roman"/>
+                <w:u w:val="single"/>
+              </w:rPr>
+              <w:t xml:space="preserve"> </w:t>
+            </w:r>
+            <w:r>
+              <w:rPr>
+                <w:rFonts w:ascii="Times New Roman" w:hAnsi="Times New Roman" w:cs="Times New Roman"/>
+              </w:rPr>
+              <w:t xml:space="preserve">based upon RGB values. This deals more with implementation rather than functionality, as such the requirements were changed to state that the system will correctly identify each color on the </w:t>
+            </w:r>
+            <w:r>
+              <w:rPr>
+                <w:rFonts w:ascii="Times New Roman" w:hAnsi="Times New Roman" w:cs="Times New Roman"/>
+                <w:u w:val="single"/>
+              </w:rPr>
+              <w:t xml:space="preserve">Simon </w:t>
+            </w:r>
+            <w:r>
+              <w:rPr>
+                <w:rFonts w:ascii="Times New Roman" w:hAnsi="Times New Roman" w:cs="Times New Roman"/>
+                <w:u w:val="single"/>
+              </w:rPr>
+              <w:t>Carabiner</w:t>
+            </w:r>
+            <w:r>
+              <w:rPr>
+                <w:rFonts w:ascii="Times New Roman" w:hAnsi="Times New Roman" w:cs="Times New Roman"/>
+                <w:u w:val="single"/>
+              </w:rPr>
+              <w:t xml:space="preserve"> </w:t>
+            </w:r>
+            <w:r>
+              <w:rPr>
+                <w:rFonts w:ascii="Times New Roman" w:hAnsi="Times New Roman" w:cs="Times New Roman"/>
+              </w:rPr>
+              <w:t xml:space="preserve">when it is illuminated </w:t>
+            </w:r>
+            <w:r>
+              <w:rPr>
+                <w:rFonts w:ascii="Times New Roman" w:hAnsi="Times New Roman" w:cs="Times New Roman"/>
+              </w:rPr>
+              <w:t xml:space="preserve">without implicating the method for doing so </w:t>
+            </w:r>
+          </w:p>
+        </w:tc>
+      </w:tr>
+      <w:tr>
+        <w:tc>
+          <w:tcPr>
+            <w:tcW w:w="1885" w:type="dxa"/>
+            <w:shd w:val="clear" w:color="auto" w:fill="FFFFFF" w:themeFill="background1"/>
+          </w:tcPr>
+          <w:p>
+            <w:pPr>
+              <w:jc w:val="center"/>
+              <w:rPr>
+                <w:rFonts w:ascii="Times New Roman" w:hAnsi="Times New Roman" w:cs="Times New Roman"/>
+              </w:rPr>
+            </w:pPr>
+            <w:r>
+              <w:rPr>
+                <w:rFonts w:ascii="Times New Roman" w:hAnsi="Times New Roman" w:cs="Times New Roman"/>
+              </w:rPr>
+              <w:t>3.3.3.7</w:t>
+            </w:r>
+          </w:p>
+        </w:tc>
+        <w:tc>
+          <w:tcPr>
+            <w:tcW w:w="1890" w:type="dxa"/>
+            <w:shd w:val="clear" w:color="auto" w:fill="FFFFFF" w:themeFill="background1"/>
+          </w:tcPr>
+          <w:p>
+            <w:pPr>
+              <w:jc w:val="center"/>
+              <w:rPr>
+                <w:rFonts w:ascii="Times New Roman" w:hAnsi="Times New Roman" w:cs="Times New Roman"/>
+              </w:rPr>
+            </w:pPr>
+            <w:r>
+              <w:rPr>
+                <w:rFonts w:ascii="Times New Roman" w:hAnsi="Times New Roman" w:cs="Times New Roman"/>
+              </w:rPr>
+              <w:t>The system shall respond to the last color in the Simon sequence within [TBD] amount of time.</w:t>
+            </w:r>
+          </w:p>
+        </w:tc>
+        <w:tc>
+          <w:tcPr>
+            <w:tcW w:w="1440" w:type="dxa"/>
+            <w:shd w:val="clear" w:color="auto" w:fill="FFFFFF" w:themeFill="background1"/>
+          </w:tcPr>
+          <w:p>
+            <w:pPr>
+              <w:jc w:val="center"/>
+              <w:rPr>
+                <w:rFonts w:ascii="Times New Roman" w:hAnsi="Times New Roman" w:cs="Times New Roman"/>
+              </w:rPr>
+            </w:pPr>
+            <w:r>
+              <w:rPr>
+                <w:rFonts w:ascii="Times New Roman" w:hAnsi="Times New Roman" w:cs="Times New Roman"/>
+              </w:rPr>
+              <w:t xml:space="preserve">CHA 8 </w:t>
+            </w:r>
+          </w:p>
+        </w:tc>
+        <w:tc>
+          <w:tcPr>
+            <w:tcW w:w="4135" w:type="dxa"/>
+            <w:shd w:val="clear" w:color="auto" w:fill="FFFFFF" w:themeFill="background1"/>
+          </w:tcPr>
+          <w:p>
+            <w:pPr>
+              <w:jc w:val="center"/>
+              <w:rPr>
+                <w:rFonts w:ascii="Times New Roman" w:hAnsi="Times New Roman" w:cs="Times New Roman"/>
+              </w:rPr>
+            </w:pPr>
+            <w:r>
+              <w:rPr>
+                <w:rFonts w:ascii="Times New Roman" w:hAnsi="Times New Roman" w:cs="Times New Roman"/>
+              </w:rPr>
+              <w:t>The requirement has not been changed from the previous version</w:t>
+            </w:r>
+          </w:p>
+        </w:tc>
+      </w:tr>
+      <w:tr>
+        <w:tc>
+          <w:tcPr>
+            <w:tcW w:w="1885" w:type="dxa"/>
+            <w:shd w:val="clear" w:color="auto" w:fill="FFFFFF" w:themeFill="background1"/>
+          </w:tcPr>
+          <w:p>
+            <w:pPr>
+              <w:jc w:val="center"/>
+              <w:rPr>
+                <w:rFonts w:ascii="Times New Roman" w:hAnsi="Times New Roman" w:cs="Times New Roman"/>
+              </w:rPr>
+            </w:pPr>
+            <w:r>
+              <w:rPr>
+                <w:rFonts w:ascii="Times New Roman" w:hAnsi="Times New Roman" w:cs="Times New Roman"/>
+              </w:rPr>
+              <w:t>3.3.3.8</w:t>
+            </w:r>
+          </w:p>
+        </w:tc>
+        <w:tc>
+          <w:tcPr>
+            <w:tcW w:w="1890" w:type="dxa"/>
+            <w:shd w:val="clear" w:color="auto" w:fill="FFFFFF" w:themeFill="background1"/>
+          </w:tcPr>
+          <w:p>
+            <w:pPr>
+              <w:jc w:val="center"/>
+              <w:rPr>
+                <w:rFonts w:ascii="Times New Roman" w:hAnsi="Times New Roman" w:cs="Times New Roman"/>
+              </w:rPr>
+            </w:pPr>
+            <w:r>
+              <w:rPr>
+                <w:rFonts w:ascii="Times New Roman" w:hAnsi="Times New Roman" w:cs="Times New Roman"/>
+              </w:rPr>
+              <w:t>The system shall respond to the last color in the Simon sequence within [TBD] amount of time.</w:t>
+            </w:r>
+          </w:p>
+        </w:tc>
+        <w:tc>
+          <w:tcPr>
+            <w:tcW w:w="1440" w:type="dxa"/>
+            <w:shd w:val="clear" w:color="auto" w:fill="FFFFFF" w:themeFill="background1"/>
+          </w:tcPr>
+          <w:p>
+            <w:pPr>
+              <w:jc w:val="center"/>
+              <w:rPr>
+                <w:rFonts w:ascii="Times New Roman" w:hAnsi="Times New Roman" w:cs="Times New Roman"/>
+              </w:rPr>
+            </w:pPr>
+            <w:r>
+              <w:rPr>
+                <w:rFonts w:ascii="Times New Roman" w:hAnsi="Times New Roman" w:cs="Times New Roman"/>
+              </w:rPr>
+              <w:t xml:space="preserve">CHA 9 </w:t>
+            </w:r>
+          </w:p>
+        </w:tc>
+        <w:tc>
+          <w:tcPr>
+            <w:tcW w:w="4135" w:type="dxa"/>
+            <w:shd w:val="clear" w:color="auto" w:fill="FFFFFF" w:themeFill="background1"/>
+          </w:tcPr>
+          <w:p>
+            <w:pPr>
+              <w:jc w:val="center"/>
+              <w:rPr>
+                <w:rFonts w:ascii="Times New Roman" w:hAnsi="Times New Roman" w:cs="Times New Roman"/>
+              </w:rPr>
+            </w:pPr>
+            <w:r>
+              <w:rPr>
+                <w:rFonts w:ascii="Times New Roman" w:hAnsi="Times New Roman" w:cs="Times New Roman"/>
+              </w:rPr>
+              <w:t>It has been determined that the system should respond to the last color in the Simon sequence within 5 seconds. This cuts down on overall completion time of the robot and makes the system more efficient</w:t>
+            </w:r>
+          </w:p>
+        </w:tc>
+      </w:tr>
+      <w:tr>
+        <w:tc>
+          <w:tcPr>
+            <w:tcW w:w="1885" w:type="dxa"/>
+            <w:shd w:val="clear" w:color="auto" w:fill="FFFFFF" w:themeFill="background1"/>
+          </w:tcPr>
+          <w:p>
+            <w:pPr>
+              <w:jc w:val="center"/>
+              <w:rPr>
+                <w:rFonts w:ascii="Times New Roman" w:hAnsi="Times New Roman" w:cs="Times New Roman"/>
+              </w:rPr>
+            </w:pPr>
+            <w:r>
+              <w:rPr>
+                <w:rFonts w:ascii="Times New Roman" w:hAnsi="Times New Roman" w:cs="Times New Roman"/>
+              </w:rPr>
+              <w:t>3.3.4</w:t>
+            </w:r>
+          </w:p>
+        </w:tc>
+        <w:tc>
+          <w:tcPr>
+            <w:tcW w:w="1890" w:type="dxa"/>
+            <w:shd w:val="clear" w:color="auto" w:fill="FFFFFF" w:themeFill="background1"/>
+          </w:tcPr>
+          <w:p>
+            <w:pPr>
+              <w:jc w:val="center"/>
+              <w:rPr>
+                <w:rFonts w:ascii="Times New Roman" w:hAnsi="Times New Roman" w:cs="Times New Roman"/>
+              </w:rPr>
+            </w:pPr>
+            <w:r>
+              <w:rPr>
+                <w:rFonts w:ascii="Times New Roman" w:hAnsi="Times New Roman" w:cs="Times New Roman"/>
+              </w:rPr>
+              <w:t xml:space="preserve">The system shall twist one row of a </w:t>
+            </w:r>
+            <w:r>
+              <w:rPr>
+                <w:rFonts w:ascii="Times New Roman" w:hAnsi="Times New Roman" w:cs="Times New Roman"/>
+                <w:u w:val="single"/>
+              </w:rPr>
+              <w:t>Rubik’s Cube</w:t>
+            </w:r>
+            <w:r>
+              <w:rPr>
+                <w:rFonts w:ascii="Times New Roman" w:hAnsi="Times New Roman" w:cs="Times New Roman"/>
+              </w:rPr>
+              <w:t xml:space="preserve"> 180 degrees.</w:t>
+            </w:r>
+          </w:p>
+        </w:tc>
+        <w:tc>
+          <w:tcPr>
+            <w:tcW w:w="1440" w:type="dxa"/>
+            <w:shd w:val="clear" w:color="auto" w:fill="FFFFFF" w:themeFill="background1"/>
+          </w:tcPr>
+          <w:p>
+            <w:pPr>
+              <w:jc w:val="center"/>
+              <w:rPr>
+                <w:rFonts w:ascii="Times New Roman" w:hAnsi="Times New Roman" w:cs="Times New Roman"/>
+              </w:rPr>
+            </w:pPr>
+            <w:r>
+              <w:rPr>
+                <w:rFonts w:ascii="Times New Roman" w:hAnsi="Times New Roman" w:cs="Times New Roman"/>
+              </w:rPr>
+              <w:t>CHA 10</w:t>
+            </w:r>
+          </w:p>
+        </w:tc>
+        <w:tc>
+          <w:tcPr>
+            <w:tcW w:w="4135" w:type="dxa"/>
+            <w:shd w:val="clear" w:color="auto" w:fill="FFFFFF" w:themeFill="background1"/>
+          </w:tcPr>
+          <w:p>
+            <w:pPr>
+              <w:jc w:val="center"/>
+              <w:rPr>
+                <w:rFonts w:ascii="Times New Roman" w:hAnsi="Times New Roman" w:cs="Times New Roman"/>
+              </w:rPr>
+            </w:pPr>
+            <w:r>
+              <w:rPr>
+                <w:rFonts w:ascii="Times New Roman" w:hAnsi="Times New Roman" w:cs="Times New Roman"/>
+              </w:rPr>
+              <w:t>The new requirement added a time limit of 10 seconds for the system to start and compete the challenge. This ensures that there is not wasted time when competing the challenged and the robot can compete the course faster.</w:t>
+            </w:r>
+          </w:p>
+        </w:tc>
+      </w:tr>
+      <w:tr>
+        <w:tc>
+          <w:tcPr>
+            <w:tcW w:w="1885" w:type="dxa"/>
+            <w:shd w:val="clear" w:color="auto" w:fill="FFFFFF" w:themeFill="background1"/>
+          </w:tcPr>
+          <w:p>
+            <w:pPr>
+              <w:jc w:val="center"/>
+              <w:rPr>
+                <w:rFonts w:ascii="Times New Roman" w:hAnsi="Times New Roman" w:cs="Times New Roman"/>
+              </w:rPr>
+            </w:pPr>
+            <w:r>
+              <w:rPr>
+                <w:rFonts w:ascii="Times New Roman" w:hAnsi="Times New Roman" w:cs="Times New Roman"/>
+              </w:rPr>
+              <w:t xml:space="preserve">3.3.4.1 </w:t>
+            </w:r>
+          </w:p>
+        </w:tc>
+        <w:tc>
+          <w:tcPr>
+            <w:tcW w:w="1890" w:type="dxa"/>
+            <w:shd w:val="clear" w:color="auto" w:fill="FFFFFF" w:themeFill="background1"/>
+          </w:tcPr>
+          <w:p>
+            <w:pPr>
+              <w:jc w:val="center"/>
+              <w:rPr>
+                <w:rFonts w:ascii="Times New Roman" w:hAnsi="Times New Roman" w:cs="Times New Roman"/>
+              </w:rPr>
+            </w:pPr>
+            <w:r>
+              <w:rPr>
+                <w:rFonts w:ascii="Times New Roman" w:hAnsi="Times New Roman" w:cs="Times New Roman"/>
+              </w:rPr>
+              <w:t xml:space="preserve">The system shall not </w:t>
+            </w:r>
+            <w:r>
+              <w:rPr>
+                <w:rFonts w:ascii="Times New Roman" w:hAnsi="Times New Roman" w:cs="Times New Roman"/>
+                <w:u w:val="single"/>
+              </w:rPr>
+              <w:t>obstruct</w:t>
+            </w:r>
+            <w:r>
+              <w:rPr>
+                <w:rFonts w:ascii="Times New Roman" w:hAnsi="Times New Roman" w:cs="Times New Roman"/>
+              </w:rPr>
+              <w:t xml:space="preserve"> the </w:t>
+            </w:r>
+            <w:r>
+              <w:rPr>
+                <w:rFonts w:ascii="Times New Roman" w:hAnsi="Times New Roman" w:cs="Times New Roman"/>
+                <w:u w:val="single"/>
+              </w:rPr>
+              <w:lastRenderedPageBreak/>
+              <w:t>Rubik’s Cube</w:t>
+            </w:r>
+            <w:r>
+              <w:rPr>
+                <w:rFonts w:ascii="Times New Roman" w:hAnsi="Times New Roman" w:cs="Times New Roman"/>
+              </w:rPr>
+              <w:t xml:space="preserve"> during play.</w:t>
+            </w:r>
+          </w:p>
+        </w:tc>
+        <w:tc>
+          <w:tcPr>
+            <w:tcW w:w="1440" w:type="dxa"/>
+            <w:shd w:val="clear" w:color="auto" w:fill="FFFFFF" w:themeFill="background1"/>
+          </w:tcPr>
+          <w:p>
+            <w:pPr>
+              <w:jc w:val="center"/>
+              <w:rPr>
+                <w:rFonts w:ascii="Times New Roman" w:hAnsi="Times New Roman" w:cs="Times New Roman"/>
+              </w:rPr>
+            </w:pPr>
+            <w:r>
+              <w:rPr>
+                <w:rFonts w:ascii="Times New Roman" w:hAnsi="Times New Roman" w:cs="Times New Roman"/>
+              </w:rPr>
+              <w:lastRenderedPageBreak/>
+              <w:t>CHA 11</w:t>
+            </w:r>
+          </w:p>
+        </w:tc>
+        <w:tc>
+          <w:tcPr>
+            <w:tcW w:w="4135" w:type="dxa"/>
+            <w:shd w:val="clear" w:color="auto" w:fill="FFFFFF" w:themeFill="background1"/>
+          </w:tcPr>
+          <w:p>
+            <w:pPr>
+              <w:jc w:val="center"/>
+              <w:rPr>
+                <w:rFonts w:ascii="Times New Roman" w:hAnsi="Times New Roman" w:cs="Times New Roman"/>
+              </w:rPr>
+            </w:pPr>
+            <w:r>
+              <w:rPr>
+                <w:rFonts w:ascii="Times New Roman" w:hAnsi="Times New Roman" w:cs="Times New Roman"/>
+              </w:rPr>
+              <w:t>The requirement has not been changed from the precious version.</w:t>
+            </w:r>
+          </w:p>
+        </w:tc>
+      </w:tr>
+      <w:tr>
+        <w:tc>
+          <w:tcPr>
+            <w:tcW w:w="1885" w:type="dxa"/>
+            <w:shd w:val="clear" w:color="auto" w:fill="FFFFFF" w:themeFill="background1"/>
+          </w:tcPr>
+          <w:p>
+            <w:pPr>
+              <w:jc w:val="center"/>
+              <w:rPr>
+                <w:rFonts w:ascii="Times New Roman" w:hAnsi="Times New Roman" w:cs="Times New Roman"/>
+              </w:rPr>
+            </w:pPr>
+            <w:r>
+              <w:rPr>
+                <w:rFonts w:ascii="Times New Roman" w:hAnsi="Times New Roman" w:cs="Times New Roman"/>
+              </w:rPr>
+              <w:lastRenderedPageBreak/>
+              <w:t>3.3.5</w:t>
+            </w:r>
+          </w:p>
+        </w:tc>
+        <w:tc>
+          <w:tcPr>
+            <w:tcW w:w="1890" w:type="dxa"/>
+            <w:shd w:val="clear" w:color="auto" w:fill="FFFFFF" w:themeFill="background1"/>
+          </w:tcPr>
+          <w:p>
+            <w:pPr>
+              <w:jc w:val="center"/>
+              <w:rPr>
+                <w:rFonts w:ascii="Times New Roman" w:hAnsi="Times New Roman" w:cs="Times New Roman"/>
+              </w:rPr>
+            </w:pPr>
+            <w:r>
+              <w:rPr>
+                <w:rFonts w:ascii="Times New Roman" w:hAnsi="Times New Roman" w:cs="Times New Roman"/>
+              </w:rPr>
+              <w:t xml:space="preserve">The system shall draw “IEEE” on the </w:t>
+            </w:r>
+            <w:r>
+              <w:rPr>
+                <w:rFonts w:ascii="Times New Roman" w:hAnsi="Times New Roman" w:cs="Times New Roman"/>
+                <w:u w:val="single"/>
+              </w:rPr>
+              <w:t>pocket Etch-A-Sketch.</w:t>
+            </w:r>
+          </w:p>
+        </w:tc>
+        <w:tc>
+          <w:tcPr>
+            <w:tcW w:w="1440" w:type="dxa"/>
+            <w:shd w:val="clear" w:color="auto" w:fill="FFFFFF" w:themeFill="background1"/>
+          </w:tcPr>
+          <w:p>
+            <w:pPr>
+              <w:jc w:val="center"/>
+              <w:rPr>
+                <w:rFonts w:ascii="Times New Roman" w:hAnsi="Times New Roman" w:cs="Times New Roman"/>
+              </w:rPr>
+            </w:pPr>
+            <w:r>
+              <w:rPr>
+                <w:rFonts w:ascii="Times New Roman" w:hAnsi="Times New Roman" w:cs="Times New Roman"/>
+              </w:rPr>
+              <w:t xml:space="preserve">CHA 12 </w:t>
+            </w:r>
+          </w:p>
+        </w:tc>
+        <w:tc>
+          <w:tcPr>
+            <w:tcW w:w="4135" w:type="dxa"/>
+            <w:shd w:val="clear" w:color="auto" w:fill="FFFFFF" w:themeFill="background1"/>
+          </w:tcPr>
+          <w:p>
+            <w:pPr>
+              <w:jc w:val="center"/>
+              <w:rPr>
+                <w:rFonts w:ascii="Times New Roman" w:hAnsi="Times New Roman" w:cs="Times New Roman"/>
+              </w:rPr>
+            </w:pPr>
+            <w:r>
+              <w:rPr>
+                <w:rFonts w:ascii="Times New Roman" w:hAnsi="Times New Roman" w:cs="Times New Roman"/>
+              </w:rPr>
+              <w:t xml:space="preserve">The new requirement added a time limit of </w:t>
+            </w:r>
+            <w:r>
+              <w:rPr>
+                <w:rFonts w:ascii="Times New Roman" w:hAnsi="Times New Roman" w:cs="Times New Roman"/>
+              </w:rPr>
+              <w:t>1 minute</w:t>
+            </w:r>
+            <w:r>
+              <w:rPr>
+                <w:rFonts w:ascii="Times New Roman" w:hAnsi="Times New Roman" w:cs="Times New Roman"/>
+              </w:rPr>
+              <w:t xml:space="preserve"> for the system to start and compete the </w:t>
+            </w:r>
+            <w:r>
+              <w:rPr>
+                <w:rFonts w:ascii="Times New Roman" w:hAnsi="Times New Roman" w:cs="Times New Roman"/>
+              </w:rPr>
+              <w:t>challenge</w:t>
+            </w:r>
+            <w:r>
+              <w:rPr>
+                <w:rFonts w:ascii="Times New Roman" w:hAnsi="Times New Roman" w:cs="Times New Roman"/>
+              </w:rPr>
+              <w:t>. This ensures that there is not wasted time when competing the challenged and the robot can compete the course faster.</w:t>
+            </w:r>
+          </w:p>
+        </w:tc>
+      </w:tr>
+      <w:tr>
+        <w:tc>
+          <w:tcPr>
+            <w:tcW w:w="1885" w:type="dxa"/>
+            <w:shd w:val="clear" w:color="auto" w:fill="FFFFFF" w:themeFill="background1"/>
+          </w:tcPr>
+          <w:p>
+            <w:pPr>
+              <w:jc w:val="center"/>
+              <w:rPr>
+                <w:rFonts w:ascii="Times New Roman" w:hAnsi="Times New Roman" w:cs="Times New Roman"/>
+              </w:rPr>
+            </w:pPr>
+            <w:r>
+              <w:rPr>
+                <w:rFonts w:ascii="Times New Roman" w:hAnsi="Times New Roman" w:cs="Times New Roman"/>
+              </w:rPr>
+              <w:t>3.3.5.1</w:t>
+            </w:r>
+          </w:p>
+        </w:tc>
+        <w:tc>
+          <w:tcPr>
+            <w:tcW w:w="1890" w:type="dxa"/>
+            <w:shd w:val="clear" w:color="auto" w:fill="FFFFFF" w:themeFill="background1"/>
+          </w:tcPr>
+          <w:p>
+            <w:pPr>
+              <w:jc w:val="center"/>
+              <w:rPr>
+                <w:rFonts w:ascii="Times New Roman" w:hAnsi="Times New Roman" w:cs="Times New Roman"/>
+              </w:rPr>
+            </w:pPr>
+            <w:r>
+              <w:rPr>
+                <w:rFonts w:ascii="Times New Roman" w:hAnsi="Times New Roman" w:cs="Times New Roman"/>
+              </w:rPr>
+              <w:t>The system shall use [Font and Size TBD] for drawing “IEEE”.</w:t>
+            </w:r>
+          </w:p>
+        </w:tc>
+        <w:tc>
+          <w:tcPr>
+            <w:tcW w:w="1440" w:type="dxa"/>
+            <w:shd w:val="clear" w:color="auto" w:fill="FFFFFF" w:themeFill="background1"/>
+          </w:tcPr>
+          <w:p>
+            <w:pPr>
+              <w:jc w:val="center"/>
+              <w:rPr>
+                <w:rFonts w:ascii="Times New Roman" w:hAnsi="Times New Roman" w:cs="Times New Roman"/>
+              </w:rPr>
+            </w:pPr>
+            <w:r>
+              <w:rPr>
+                <w:rFonts w:ascii="Times New Roman" w:hAnsi="Times New Roman" w:cs="Times New Roman"/>
+              </w:rPr>
+              <w:t>CHA 13</w:t>
+            </w:r>
+          </w:p>
+        </w:tc>
+        <w:tc>
+          <w:tcPr>
+            <w:tcW w:w="4135" w:type="dxa"/>
+            <w:shd w:val="clear" w:color="auto" w:fill="FFFFFF" w:themeFill="background1"/>
+          </w:tcPr>
+          <w:p>
+            <w:pPr>
+              <w:jc w:val="center"/>
+              <w:rPr>
+                <w:rFonts w:ascii="Times New Roman" w:hAnsi="Times New Roman" w:cs="Times New Roman"/>
+              </w:rPr>
+            </w:pPr>
+            <w:r>
+              <w:rPr>
+                <w:rFonts w:ascii="Times New Roman" w:hAnsi="Times New Roman" w:cs="Times New Roman"/>
+              </w:rPr>
+              <w:t xml:space="preserve">Previously </w:t>
+            </w:r>
+            <w:r>
+              <w:rPr>
+                <w:rFonts w:ascii="Times New Roman" w:hAnsi="Times New Roman" w:cs="Times New Roman"/>
+              </w:rPr>
+              <w:t>the IEEE had</w:t>
+            </w:r>
+            <w:r>
+              <w:rPr>
+                <w:rFonts w:ascii="Times New Roman" w:hAnsi="Times New Roman" w:cs="Times New Roman"/>
+              </w:rPr>
+              <w:t xml:space="preserve"> not given a specific font for drawing. Since the previous version</w:t>
+            </w:r>
+            <w:r>
+              <w:rPr>
+                <w:rFonts w:ascii="Times New Roman" w:hAnsi="Times New Roman" w:cs="Times New Roman"/>
+              </w:rPr>
+              <w:t>,</w:t>
+            </w:r>
+            <w:r>
+              <w:rPr>
+                <w:rFonts w:ascii="Times New Roman" w:hAnsi="Times New Roman" w:cs="Times New Roman"/>
+              </w:rPr>
+              <w:t xml:space="preserve"> they have specified that </w:t>
+            </w:r>
+            <w:r>
+              <w:rPr>
+                <w:rFonts w:ascii="Times New Roman" w:hAnsi="Times New Roman" w:cs="Times New Roman"/>
+              </w:rPr>
+              <w:t xml:space="preserve">block lettering is the font to be used when drawing “IEEE” on the pocket </w:t>
+            </w:r>
+            <w:r>
+              <w:rPr>
+                <w:rFonts w:ascii="Times New Roman" w:hAnsi="Times New Roman" w:cs="Times New Roman"/>
+                <w:u w:val="single"/>
+              </w:rPr>
+              <w:t>Etch-A-Sketch</w:t>
+            </w:r>
+            <w:r>
+              <w:rPr>
+                <w:rFonts w:ascii="Times New Roman" w:hAnsi="Times New Roman" w:cs="Times New Roman"/>
+              </w:rPr>
+              <w:t xml:space="preserve"> </w:t>
+            </w:r>
+          </w:p>
+        </w:tc>
+      </w:tr>
+      <w:tr>
+        <w:tc>
+          <w:tcPr>
+            <w:tcW w:w="1885" w:type="dxa"/>
+            <w:shd w:val="clear" w:color="auto" w:fill="FFFFFF" w:themeFill="background1"/>
+          </w:tcPr>
+          <w:p>
+            <w:pPr>
+              <w:jc w:val="center"/>
+              <w:rPr>
+                <w:rFonts w:ascii="Times New Roman" w:hAnsi="Times New Roman" w:cs="Times New Roman"/>
+              </w:rPr>
+            </w:pPr>
+            <w:r>
+              <w:rPr>
+                <w:rFonts w:ascii="Times New Roman" w:hAnsi="Times New Roman" w:cs="Times New Roman"/>
+              </w:rPr>
+              <w:t>3.3.5.2</w:t>
+            </w:r>
+          </w:p>
+        </w:tc>
+        <w:tc>
+          <w:tcPr>
+            <w:tcW w:w="1890" w:type="dxa"/>
+            <w:shd w:val="clear" w:color="auto" w:fill="FFFFFF" w:themeFill="background1"/>
+          </w:tcPr>
+          <w:p>
+            <w:pPr>
+              <w:jc w:val="center"/>
+              <w:rPr>
+                <w:rFonts w:ascii="Times New Roman" w:hAnsi="Times New Roman" w:cs="Times New Roman"/>
+              </w:rPr>
+            </w:pPr>
+            <w:r>
+              <w:rPr>
+                <w:rFonts w:ascii="Times New Roman" w:hAnsi="Times New Roman" w:cs="Times New Roman"/>
+              </w:rPr>
+              <w:t xml:space="preserve">The system shall not </w:t>
+            </w:r>
+            <w:r>
+              <w:rPr>
+                <w:rFonts w:ascii="Times New Roman" w:hAnsi="Times New Roman" w:cs="Times New Roman"/>
+                <w:u w:val="single"/>
+              </w:rPr>
+              <w:t>obstruct</w:t>
+            </w:r>
+            <w:r>
+              <w:rPr>
+                <w:rFonts w:ascii="Times New Roman" w:hAnsi="Times New Roman" w:cs="Times New Roman"/>
+              </w:rPr>
+              <w:t xml:space="preserve"> the </w:t>
+            </w:r>
+            <w:r>
+              <w:rPr>
+                <w:rFonts w:ascii="Times New Roman" w:hAnsi="Times New Roman" w:cs="Times New Roman"/>
+                <w:u w:val="single"/>
+              </w:rPr>
+              <w:t>pocket Etch-A-Sketch</w:t>
+            </w:r>
+            <w:r>
+              <w:rPr>
+                <w:rFonts w:ascii="Times New Roman" w:hAnsi="Times New Roman" w:cs="Times New Roman"/>
+              </w:rPr>
+              <w:t xml:space="preserve"> during play.</w:t>
+            </w:r>
+          </w:p>
+        </w:tc>
+        <w:tc>
+          <w:tcPr>
+            <w:tcW w:w="1440" w:type="dxa"/>
+            <w:shd w:val="clear" w:color="auto" w:fill="FFFFFF" w:themeFill="background1"/>
+          </w:tcPr>
+          <w:p>
+            <w:pPr>
+              <w:jc w:val="center"/>
+              <w:rPr>
+                <w:rFonts w:ascii="Times New Roman" w:hAnsi="Times New Roman" w:cs="Times New Roman"/>
+              </w:rPr>
+            </w:pPr>
+            <w:r>
+              <w:rPr>
+                <w:rFonts w:ascii="Times New Roman" w:hAnsi="Times New Roman" w:cs="Times New Roman"/>
+              </w:rPr>
+              <w:t>CHA 14</w:t>
+            </w:r>
+          </w:p>
+        </w:tc>
+        <w:tc>
+          <w:tcPr>
+            <w:tcW w:w="4135" w:type="dxa"/>
+            <w:shd w:val="clear" w:color="auto" w:fill="FFFFFF" w:themeFill="background1"/>
+          </w:tcPr>
+          <w:p>
+            <w:pPr>
+              <w:jc w:val="center"/>
+              <w:rPr>
+                <w:rFonts w:ascii="Times New Roman" w:hAnsi="Times New Roman" w:cs="Times New Roman"/>
+              </w:rPr>
+            </w:pPr>
+            <w:r>
+              <w:rPr>
+                <w:rFonts w:ascii="Times New Roman" w:hAnsi="Times New Roman" w:cs="Times New Roman"/>
+              </w:rPr>
+              <w:t>The requirement has not been changed from the previous version.</w:t>
+            </w:r>
+          </w:p>
+        </w:tc>
+      </w:tr>
+      <w:tr>
+        <w:tc>
+          <w:tcPr>
+            <w:tcW w:w="1885" w:type="dxa"/>
+            <w:shd w:val="clear" w:color="auto" w:fill="FFFFFF" w:themeFill="background1"/>
+          </w:tcPr>
+          <w:p>
+            <w:pPr>
+              <w:jc w:val="center"/>
+              <w:rPr>
+                <w:rFonts w:ascii="Times New Roman" w:hAnsi="Times New Roman" w:cs="Times New Roman"/>
+              </w:rPr>
+            </w:pPr>
+            <w:r>
+              <w:rPr>
+                <w:rFonts w:ascii="Times New Roman" w:hAnsi="Times New Roman" w:cs="Times New Roman"/>
+              </w:rPr>
+              <w:t>3.3.6</w:t>
+            </w:r>
+          </w:p>
+        </w:tc>
+        <w:tc>
+          <w:tcPr>
+            <w:tcW w:w="1890" w:type="dxa"/>
+            <w:shd w:val="clear" w:color="auto" w:fill="FFFFFF" w:themeFill="background1"/>
+          </w:tcPr>
+          <w:p>
+            <w:pPr>
+              <w:jc w:val="center"/>
+              <w:rPr>
+                <w:rFonts w:ascii="Times New Roman" w:hAnsi="Times New Roman" w:cs="Times New Roman"/>
+              </w:rPr>
+            </w:pPr>
+            <w:r>
+              <w:rPr>
+                <w:rFonts w:ascii="Times New Roman" w:hAnsi="Times New Roman" w:cs="Times New Roman"/>
+              </w:rPr>
+              <w:t xml:space="preserve">The system shall collect a single </w:t>
+            </w:r>
+            <w:r>
+              <w:rPr>
+                <w:rFonts w:ascii="Times New Roman" w:hAnsi="Times New Roman" w:cs="Times New Roman"/>
+                <w:u w:val="single"/>
+              </w:rPr>
+              <w:t>playing card</w:t>
+            </w:r>
+            <w:r>
+              <w:rPr>
+                <w:rFonts w:ascii="Times New Roman" w:hAnsi="Times New Roman" w:cs="Times New Roman"/>
+              </w:rPr>
+              <w:t xml:space="preserve"> [Exact deck TBD].</w:t>
+            </w:r>
+          </w:p>
+        </w:tc>
+        <w:tc>
+          <w:tcPr>
+            <w:tcW w:w="1440" w:type="dxa"/>
+            <w:shd w:val="clear" w:color="auto" w:fill="FFFFFF" w:themeFill="background1"/>
+          </w:tcPr>
+          <w:p>
+            <w:pPr>
+              <w:jc w:val="center"/>
+              <w:rPr>
+                <w:rFonts w:ascii="Times New Roman" w:hAnsi="Times New Roman" w:cs="Times New Roman"/>
+              </w:rPr>
+            </w:pPr>
+            <w:r>
+              <w:rPr>
+                <w:rFonts w:ascii="Times New Roman" w:hAnsi="Times New Roman" w:cs="Times New Roman"/>
+              </w:rPr>
+              <w:t>CHA 15</w:t>
+            </w:r>
+          </w:p>
+        </w:tc>
+        <w:tc>
+          <w:tcPr>
+            <w:tcW w:w="4135" w:type="dxa"/>
+            <w:shd w:val="clear" w:color="auto" w:fill="FFFFFF" w:themeFill="background1"/>
+          </w:tcPr>
+          <w:p>
+            <w:pPr>
+              <w:jc w:val="center"/>
+              <w:rPr>
+                <w:rFonts w:ascii="Times New Roman" w:hAnsi="Times New Roman" w:cs="Times New Roman"/>
+              </w:rPr>
+            </w:pPr>
+            <w:r>
+              <w:rPr>
+                <w:rFonts w:ascii="Times New Roman" w:hAnsi="Times New Roman" w:cs="Times New Roman"/>
+              </w:rPr>
+              <w:t>The new requirement has been modified to reflect the exact model of the playing card as determined by the IEEE. The card will be a Bicycle brand standard paying card.</w:t>
+            </w:r>
+          </w:p>
+        </w:tc>
+      </w:tr>
+      <w:tr>
+        <w:tc>
+          <w:tcPr>
+            <w:tcW w:w="1885" w:type="dxa"/>
+            <w:shd w:val="clear" w:color="auto" w:fill="FFFFFF" w:themeFill="background1"/>
+          </w:tcPr>
+          <w:p>
+            <w:pPr>
+              <w:jc w:val="center"/>
+              <w:rPr>
+                <w:rFonts w:ascii="Times New Roman" w:hAnsi="Times New Roman" w:cs="Times New Roman"/>
+              </w:rPr>
+            </w:pPr>
+            <w:r>
+              <w:rPr>
+                <w:rFonts w:ascii="Times New Roman" w:hAnsi="Times New Roman" w:cs="Times New Roman"/>
+              </w:rPr>
+              <w:t>3.3.6.1</w:t>
+            </w:r>
+          </w:p>
+        </w:tc>
+        <w:tc>
+          <w:tcPr>
+            <w:tcW w:w="1890" w:type="dxa"/>
+            <w:shd w:val="clear" w:color="auto" w:fill="FFFFFF" w:themeFill="background1"/>
+          </w:tcPr>
+          <w:p>
+            <w:pPr>
+              <w:jc w:val="center"/>
+              <w:rPr>
+                <w:rFonts w:ascii="Times New Roman" w:hAnsi="Times New Roman" w:cs="Times New Roman"/>
+              </w:rPr>
+            </w:pPr>
+            <w:r>
+              <w:rPr>
+                <w:rFonts w:ascii="Times New Roman" w:hAnsi="Times New Roman" w:cs="Times New Roman"/>
+              </w:rPr>
+              <w:t>The system shall carry playing card across finish line.</w:t>
+            </w:r>
+          </w:p>
+        </w:tc>
+        <w:tc>
+          <w:tcPr>
+            <w:tcW w:w="1440" w:type="dxa"/>
+            <w:shd w:val="clear" w:color="auto" w:fill="FFFFFF" w:themeFill="background1"/>
+          </w:tcPr>
+          <w:p>
+            <w:pPr>
+              <w:jc w:val="center"/>
+              <w:rPr>
+                <w:rFonts w:ascii="Times New Roman" w:hAnsi="Times New Roman" w:cs="Times New Roman"/>
+              </w:rPr>
+            </w:pPr>
+            <w:r>
+              <w:rPr>
+                <w:rFonts w:ascii="Times New Roman" w:hAnsi="Times New Roman" w:cs="Times New Roman"/>
+              </w:rPr>
+              <w:t>CHA 16</w:t>
+            </w:r>
+          </w:p>
+        </w:tc>
+        <w:tc>
+          <w:tcPr>
+            <w:tcW w:w="4135" w:type="dxa"/>
+            <w:shd w:val="clear" w:color="auto" w:fill="FFFFFF" w:themeFill="background1"/>
+          </w:tcPr>
+          <w:p>
+            <w:pPr>
+              <w:jc w:val="center"/>
+              <w:rPr>
+                <w:rFonts w:ascii="Times New Roman" w:hAnsi="Times New Roman" w:cs="Times New Roman"/>
+              </w:rPr>
+            </w:pPr>
+            <w:r>
+              <w:rPr>
+                <w:rFonts w:ascii="Times New Roman" w:hAnsi="Times New Roman" w:cs="Times New Roman"/>
+              </w:rPr>
+              <w:t>The requirement has not been changed from the previous version</w:t>
+            </w:r>
+          </w:p>
+        </w:tc>
+      </w:tr>
+      <w:tr>
+        <w:tc>
+          <w:tcPr>
+            <w:tcW w:w="1885" w:type="dxa"/>
+            <w:shd w:val="clear" w:color="auto" w:fill="FFFFFF" w:themeFill="background1"/>
+          </w:tcPr>
+          <w:p>
+            <w:pPr>
+              <w:jc w:val="center"/>
+              <w:rPr>
+                <w:rFonts w:ascii="Times New Roman" w:hAnsi="Times New Roman" w:cs="Times New Roman"/>
+              </w:rPr>
+            </w:pPr>
+            <w:r>
+              <w:rPr>
+                <w:rFonts w:ascii="Times New Roman" w:hAnsi="Times New Roman" w:cs="Times New Roman"/>
+              </w:rPr>
+              <w:t>3.3.6.2</w:t>
+            </w:r>
+          </w:p>
+        </w:tc>
+        <w:tc>
+          <w:tcPr>
+            <w:tcW w:w="1890" w:type="dxa"/>
+            <w:shd w:val="clear" w:color="auto" w:fill="FFFFFF" w:themeFill="background1"/>
+          </w:tcPr>
+          <w:p>
+            <w:pPr>
+              <w:jc w:val="center"/>
+              <w:rPr>
+                <w:rFonts w:ascii="Times New Roman" w:hAnsi="Times New Roman" w:cs="Times New Roman"/>
+              </w:rPr>
+            </w:pPr>
+            <w:r>
+              <w:rPr>
+                <w:rFonts w:ascii="Times New Roman" w:hAnsi="Times New Roman" w:cs="Times New Roman"/>
+              </w:rPr>
+              <w:t xml:space="preserve">The system shall keep the card in a </w:t>
+            </w:r>
+            <w:r>
+              <w:rPr>
+                <w:rFonts w:ascii="Times New Roman" w:hAnsi="Times New Roman" w:cs="Times New Roman"/>
+                <w:u w:val="single"/>
+              </w:rPr>
+              <w:t>usable condition.</w:t>
+            </w:r>
+          </w:p>
+        </w:tc>
+        <w:tc>
+          <w:tcPr>
+            <w:tcW w:w="1440" w:type="dxa"/>
+            <w:shd w:val="clear" w:color="auto" w:fill="FFFFFF" w:themeFill="background1"/>
+          </w:tcPr>
+          <w:p>
+            <w:pPr>
+              <w:jc w:val="center"/>
+              <w:rPr>
+                <w:rFonts w:ascii="Times New Roman" w:hAnsi="Times New Roman" w:cs="Times New Roman"/>
+              </w:rPr>
+            </w:pPr>
+            <w:r>
+              <w:rPr>
+                <w:rFonts w:ascii="Times New Roman" w:hAnsi="Times New Roman" w:cs="Times New Roman"/>
+              </w:rPr>
+              <w:t>CHA 17</w:t>
+            </w:r>
+          </w:p>
+        </w:tc>
+        <w:tc>
+          <w:tcPr>
+            <w:tcW w:w="4135" w:type="dxa"/>
+            <w:shd w:val="clear" w:color="auto" w:fill="FFFFFF" w:themeFill="background1"/>
+          </w:tcPr>
+          <w:p>
+            <w:pPr>
+              <w:jc w:val="center"/>
+              <w:rPr>
+                <w:rFonts w:ascii="Times New Roman" w:hAnsi="Times New Roman" w:cs="Times New Roman"/>
+              </w:rPr>
+            </w:pPr>
+            <w:r>
+              <w:rPr>
+                <w:rFonts w:ascii="Times New Roman" w:hAnsi="Times New Roman" w:cs="Times New Roman"/>
+              </w:rPr>
+              <w:t>The requirement has not changed from the previous version.</w:t>
+            </w:r>
+          </w:p>
+        </w:tc>
+      </w:tr>
+    </w:tbl>
     <w:p>
       <w:pPr>
         <w:pStyle w:val="Heading2"/>
@@ -17306,6 +18398,7 @@
           <w:ilvl w:val="2"/>
           <w:numId w:val="1"/>
         </w:numPr>
+        <w:jc w:val="center"/>
         <w:rPr>
           <w:rFonts w:ascii="Times New Roman" w:hAnsi="Times New Roman" w:cs="Times New Roman"/>
         </w:rPr>
@@ -17331,8 +18424,8 @@
           <w:color w:val="auto"/>
         </w:rPr>
       </w:pPr>
-      <w:bookmarkStart w:id="61" w:name="_Toc400740995"/>
-      <w:bookmarkStart w:id="62" w:name="_Toc404283060"/>
+      <w:bookmarkStart w:id="62" w:name="_Toc400740995"/>
+      <w:bookmarkStart w:id="63" w:name="_Toc404283060"/>
       <w:r>
         <w:rPr>
           <w:rFonts w:ascii="Times New Roman" w:hAnsi="Times New Roman" w:cs="Times New Roman"/>
@@ -17342,44 +18435,26 @@
         <w:lastRenderedPageBreak/>
         <w:t>Decomposition of Movement System</w:t>
       </w:r>
-      <w:bookmarkEnd w:id="61"/>
       <w:bookmarkEnd w:id="62"/>
+      <w:bookmarkEnd w:id="63"/>
     </w:p>
     <w:p/>
     <w:p>
       <w:pPr>
         <w:ind w:left="360"/>
-        <w:rPr>
-          <w:szCs w:val="22"/>
-        </w:rPr>
-      </w:pPr>
-      <w:r>
-        <w:rPr>
-          <w:szCs w:val="22"/>
-        </w:rPr>
+      </w:pPr>
+      <w:r>
         <w:fldChar w:fldCharType="begin"/>
       </w:r>
       <w:r>
-        <w:rPr>
-          <w:szCs w:val="22"/>
-        </w:rPr>
         <w:instrText xml:space="preserve"> REF _Ref400467935 \h  \* MERGEFORMAT </w:instrText>
       </w:r>
       <w:r>
-        <w:rPr>
-          <w:szCs w:val="22"/>
-        </w:rPr>
-      </w:r>
-      <w:r>
-        <w:rPr>
-          <w:szCs w:val="22"/>
-        </w:rPr>
         <w:fldChar w:fldCharType="separate"/>
       </w:r>
       <w:r>
         <w:rPr>
           <w:b/>
-          <w:szCs w:val="22"/>
         </w:rPr>
         <w:t xml:space="preserve">Fig. </w:t>
       </w:r>
@@ -17387,32 +18462,19 @@
         <w:rPr>
           <w:b/>
           <w:noProof/>
-          <w:szCs w:val="22"/>
         </w:rPr>
         <w:t>5</w:t>
       </w:r>
       <w:r>
-        <w:rPr>
-          <w:szCs w:val="22"/>
-        </w:rPr>
         <w:fldChar w:fldCharType="end"/>
       </w:r>
       <w:r>
-        <w:rPr>
-          <w:szCs w:val="22"/>
-        </w:rPr>
         <w:t xml:space="preserve"> shows the decomp</w:t>
       </w:r>
       <w:r>
-        <w:rPr>
-          <w:szCs w:val="22"/>
-        </w:rPr>
         <w:t>osition of Roadie’s movement S</w:t>
       </w:r>
       <w:r>
-        <w:rPr>
-          <w:szCs w:val="22"/>
-        </w:rPr>
         <w:t>ystem into major components.</w:t>
       </w:r>
     </w:p>
@@ -17470,9 +18532,9 @@
         <w:pStyle w:val="Caption"/>
         <w:jc w:val="center"/>
       </w:pPr>
-      <w:bookmarkStart w:id="63" w:name="_Ref400467935"/>
-      <w:bookmarkStart w:id="64" w:name="_Toc400740884"/>
-      <w:bookmarkStart w:id="65" w:name="_Toc404283025"/>
+      <w:bookmarkStart w:id="64" w:name="_Ref400467935"/>
+      <w:bookmarkStart w:id="65" w:name="_Toc400740884"/>
+      <w:bookmarkStart w:id="66" w:name="_Toc404283025"/>
       <w:r>
         <w:rPr>
           <w:b/>
@@ -17534,7 +18596,7 @@
         </w:rPr>
         <w:fldChar w:fldCharType="end"/>
       </w:r>
-      <w:bookmarkEnd w:id="63"/>
+      <w:bookmarkEnd w:id="64"/>
       <w:r>
         <w:rPr>
           <w:i w:val="0"/>
@@ -17556,8 +18618,8 @@
       <w:r>
         <w:t>.</w:t>
       </w:r>
-      <w:bookmarkEnd w:id="64"/>
       <w:bookmarkEnd w:id="65"/>
+      <w:bookmarkEnd w:id="66"/>
     </w:p>
     <w:p>
       <w:pPr>
@@ -17588,14 +18650,14 @@
           <w:rFonts w:ascii="Times New Roman" w:hAnsi="Times New Roman" w:cs="Times New Roman"/>
         </w:rPr>
       </w:pPr>
-      <w:bookmarkStart w:id="66" w:name="_Toc404283061"/>
+      <w:bookmarkStart w:id="67" w:name="_Toc404283061"/>
       <w:r>
         <w:rPr>
           <w:rFonts w:ascii="Times New Roman" w:hAnsi="Times New Roman" w:cs="Times New Roman"/>
         </w:rPr>
         <w:t>Requirements</w:t>
       </w:r>
-      <w:bookmarkEnd w:id="66"/>
+      <w:bookmarkEnd w:id="67"/>
     </w:p>
     <w:p/>
     <w:p>
@@ -17612,10 +18674,7 @@
         <w:t xml:space="preserve"> system. </w:t>
       </w:r>
       <w:r>
-        <w:t xml:space="preserve">Requirements in this section include how the </w:t>
-      </w:r>
-      <w:r>
-        <w:t>chassis shall behave as well as how the system shall move.</w:t>
+        <w:t>Requirements in this section include how the chassis shall behave as well as how the system shall move.</w:t>
       </w:r>
     </w:p>
     <w:p/>
@@ -17642,8 +18701,6 @@
       </w:r>
       <w:r>
         <w:tab/>
-      </w:r>
-      <w:r>
         <w:t>The system size shall be no greater than 1ft. x 1ft. x 1ft. within the starting area and the finishing area.</w:t>
       </w:r>
     </w:p>
@@ -17656,8 +18713,6 @@
       </w:r>
       <w:r>
         <w:tab/>
-      </w:r>
-      <w:r>
         <w:t>The system shall operate for a minimum of 30 minutes when the power source starts with a full charge.</w:t>
       </w:r>
     </w:p>
@@ -17670,8 +18725,6 @@
       </w:r>
       <w:r>
         <w:tab/>
-      </w:r>
-      <w:r>
         <w:t>The system shall have an easily accessible power switch.</w:t>
       </w:r>
     </w:p>
@@ -17684,8 +18737,6 @@
       </w:r>
       <w:r>
         <w:tab/>
-      </w:r>
-      <w:r>
         <w:t>The system shall maintain contact with the competition area’s surface at all times.</w:t>
       </w:r>
     </w:p>
@@ -17718,10 +18769,7 @@
         <w:fldChar w:fldCharType="begin"/>
       </w:r>
       <w:r>
-        <w:instrText xml:space="preserve"> REF _Ref398740497 \h </w:instrText>
-      </w:r>
-      <w:r>
-        <w:instrText xml:space="preserve"> \* MERGEFORMAT </w:instrText>
+        <w:instrText xml:space="preserve"> REF _Ref398740497 \h  \* MERGEFORMAT </w:instrText>
       </w:r>
       <w:r>
         <w:fldChar w:fldCharType="separate"/>
@@ -17826,12 +18874,7 @@
       </w:r>
       <w:r>
         <w:tab/>
-        <w:t>The system shall move at a pace sufficient</w:t>
-      </w:r>
-      <w:bookmarkStart w:id="67" w:name="_GoBack"/>
-      <w:bookmarkEnd w:id="67"/>
-      <w:r>
-        <w:t xml:space="preserve"> to fully complete the course within five minutes. </w:t>
+        <w:t xml:space="preserve">The system shall move at a pace sufficient to fully complete the course within five minutes. </w:t>
       </w:r>
     </w:p>
     <w:p/>
@@ -17875,7 +18918,1314 @@
       </w:r>
       <w:bookmarkEnd w:id="69"/>
     </w:p>
-    <w:p>
+    <w:tbl>
+      <w:tblPr>
+        <w:tblStyle w:val="TableGrid"/>
+        <w:tblW w:w="0" w:type="auto"/>
+        <w:jc w:val="center"/>
+        <w:tblLook w:val="04A0" w:firstRow="1" w:lastRow="0" w:firstColumn="1" w:lastColumn="0" w:noHBand="0" w:noVBand="1"/>
+      </w:tblPr>
+      <w:tblGrid>
+        <w:gridCol w:w="1885"/>
+        <w:gridCol w:w="1890"/>
+        <w:gridCol w:w="1440"/>
+        <w:gridCol w:w="4135"/>
+      </w:tblGrid>
+      <w:tr>
+        <w:trPr>
+          <w:jc w:val="center"/>
+        </w:trPr>
+        <w:tc>
+          <w:tcPr>
+            <w:tcW w:w="1885" w:type="dxa"/>
+            <w:shd w:val="clear" w:color="auto" w:fill="D9D9D9" w:themeFill="background1" w:themeFillShade="D9"/>
+          </w:tcPr>
+          <w:p>
+            <w:pPr>
+              <w:jc w:val="center"/>
+              <w:rPr>
+                <w:rFonts w:ascii="Times New Roman" w:hAnsi="Times New Roman" w:cs="Times New Roman"/>
+              </w:rPr>
+            </w:pPr>
+            <w:r>
+              <w:rPr>
+                <w:rFonts w:ascii="Times New Roman" w:hAnsi="Times New Roman" w:cs="Times New Roman"/>
+              </w:rPr>
+              <w:t>Previous Requirement Number</w:t>
+            </w:r>
+          </w:p>
+        </w:tc>
+        <w:tc>
+          <w:tcPr>
+            <w:tcW w:w="1890" w:type="dxa"/>
+            <w:shd w:val="clear" w:color="auto" w:fill="D9D9D9" w:themeFill="background1" w:themeFillShade="D9"/>
+          </w:tcPr>
+          <w:p>
+            <w:pPr>
+              <w:jc w:val="center"/>
+              <w:rPr>
+                <w:rFonts w:ascii="Times New Roman" w:hAnsi="Times New Roman" w:cs="Times New Roman"/>
+              </w:rPr>
+            </w:pPr>
+            <w:r>
+              <w:rPr>
+                <w:rFonts w:ascii="Times New Roman" w:hAnsi="Times New Roman" w:cs="Times New Roman"/>
+              </w:rPr>
+              <w:t>Previous Requirement Text</w:t>
+            </w:r>
+          </w:p>
+        </w:tc>
+        <w:tc>
+          <w:tcPr>
+            <w:tcW w:w="1440" w:type="dxa"/>
+            <w:shd w:val="clear" w:color="auto" w:fill="D9D9D9" w:themeFill="background1" w:themeFillShade="D9"/>
+          </w:tcPr>
+          <w:p>
+            <w:pPr>
+              <w:jc w:val="center"/>
+              <w:rPr>
+                <w:rFonts w:ascii="Times New Roman" w:hAnsi="Times New Roman" w:cs="Times New Roman"/>
+              </w:rPr>
+            </w:pPr>
+            <w:r>
+              <w:rPr>
+                <w:rFonts w:ascii="Times New Roman" w:hAnsi="Times New Roman" w:cs="Times New Roman"/>
+              </w:rPr>
+              <w:t>New Requirement Number</w:t>
+            </w:r>
+          </w:p>
+        </w:tc>
+        <w:tc>
+          <w:tcPr>
+            <w:tcW w:w="4135" w:type="dxa"/>
+            <w:shd w:val="clear" w:color="auto" w:fill="D9D9D9" w:themeFill="background1" w:themeFillShade="D9"/>
+          </w:tcPr>
+          <w:p>
+            <w:pPr>
+              <w:jc w:val="center"/>
+              <w:rPr>
+                <w:rFonts w:ascii="Times New Roman" w:hAnsi="Times New Roman" w:cs="Times New Roman"/>
+              </w:rPr>
+            </w:pPr>
+            <w:r>
+              <w:rPr>
+                <w:rFonts w:ascii="Times New Roman" w:hAnsi="Times New Roman" w:cs="Times New Roman"/>
+              </w:rPr>
+              <w:t>Fulfillment Justification</w:t>
+            </w:r>
+          </w:p>
+        </w:tc>
+      </w:tr>
+      <w:tr>
+        <w:trPr>
+          <w:jc w:val="center"/>
+        </w:trPr>
+        <w:tc>
+          <w:tcPr>
+            <w:tcW w:w="1885" w:type="dxa"/>
+            <w:shd w:val="clear" w:color="auto" w:fill="FFFFFF" w:themeFill="background1"/>
+          </w:tcPr>
+          <w:p>
+            <w:pPr>
+              <w:jc w:val="center"/>
+              <w:rPr>
+                <w:rFonts w:cs="Times New Roman"/>
+              </w:rPr>
+            </w:pPr>
+            <w:r>
+              <w:rPr>
+                <w:rFonts w:cs="Times New Roman"/>
+              </w:rPr>
+              <w:t>4.1.1</w:t>
+            </w:r>
+          </w:p>
+        </w:tc>
+        <w:tc>
+          <w:tcPr>
+            <w:tcW w:w="1890" w:type="dxa"/>
+            <w:shd w:val="clear" w:color="auto" w:fill="FFFFFF" w:themeFill="background1"/>
+          </w:tcPr>
+          <w:p>
+            <w:pPr>
+              <w:jc w:val="center"/>
+              <w:rPr>
+                <w:rFonts w:cs="Times New Roman"/>
+              </w:rPr>
+            </w:pPr>
+            <w:r>
+              <w:rPr>
+                <w:rFonts w:ascii="Times New Roman" w:hAnsi="Times New Roman" w:cs="Times New Roman"/>
+              </w:rPr>
+              <w:t xml:space="preserve">The system size shall be no greater than 1ft. x 1ft. x 1ft. within the </w:t>
+            </w:r>
+            <w:r>
+              <w:rPr>
+                <w:rFonts w:ascii="Times New Roman" w:hAnsi="Times New Roman" w:cs="Times New Roman"/>
+                <w:u w:val="single"/>
+              </w:rPr>
+              <w:t>starting area</w:t>
+            </w:r>
+            <w:r>
+              <w:rPr>
+                <w:rFonts w:ascii="Times New Roman" w:hAnsi="Times New Roman" w:cs="Times New Roman"/>
+              </w:rPr>
+              <w:t xml:space="preserve"> and the finishing area.</w:t>
+            </w:r>
+          </w:p>
+        </w:tc>
+        <w:tc>
+          <w:tcPr>
+            <w:tcW w:w="1440" w:type="dxa"/>
+            <w:shd w:val="clear" w:color="auto" w:fill="FFFFFF" w:themeFill="background1"/>
+          </w:tcPr>
+          <w:p>
+            <w:pPr>
+              <w:jc w:val="center"/>
+              <w:rPr>
+                <w:rFonts w:cs="Times New Roman"/>
+              </w:rPr>
+            </w:pPr>
+            <w:r>
+              <w:rPr>
+                <w:rFonts w:cs="Times New Roman"/>
+              </w:rPr>
+              <w:t>MOV 1</w:t>
+            </w:r>
+          </w:p>
+        </w:tc>
+        <w:tc>
+          <w:tcPr>
+            <w:tcW w:w="4135" w:type="dxa"/>
+            <w:shd w:val="clear" w:color="auto" w:fill="FFFFFF" w:themeFill="background1"/>
+          </w:tcPr>
+          <w:p>
+            <w:pPr>
+              <w:jc w:val="center"/>
+              <w:rPr>
+                <w:rFonts w:cs="Times New Roman"/>
+              </w:rPr>
+            </w:pPr>
+            <w:r>
+              <w:rPr>
+                <w:rFonts w:cs="Times New Roman"/>
+              </w:rPr>
+              <w:t>The requirement has not changed from the previous version.</w:t>
+            </w:r>
+          </w:p>
+        </w:tc>
+      </w:tr>
+      <w:tr>
+        <w:trPr>
+          <w:jc w:val="center"/>
+        </w:trPr>
+        <w:tc>
+          <w:tcPr>
+            <w:tcW w:w="1885" w:type="dxa"/>
+            <w:shd w:val="clear" w:color="auto" w:fill="FFFFFF" w:themeFill="background1"/>
+          </w:tcPr>
+          <w:p>
+            <w:pPr>
+              <w:jc w:val="center"/>
+              <w:rPr>
+                <w:rFonts w:cs="Times New Roman"/>
+              </w:rPr>
+            </w:pPr>
+            <w:r>
+              <w:rPr>
+                <w:rFonts w:cs="Times New Roman"/>
+              </w:rPr>
+              <w:t>4.2.1</w:t>
+            </w:r>
+          </w:p>
+        </w:tc>
+        <w:tc>
+          <w:tcPr>
+            <w:tcW w:w="1890" w:type="dxa"/>
+            <w:shd w:val="clear" w:color="auto" w:fill="FFFFFF" w:themeFill="background1"/>
+          </w:tcPr>
+          <w:p>
+            <w:pPr>
+              <w:jc w:val="center"/>
+              <w:rPr>
+                <w:rFonts w:cs="Times New Roman"/>
+              </w:rPr>
+            </w:pPr>
+            <w:r>
+              <w:rPr>
+                <w:rFonts w:ascii="Times New Roman" w:hAnsi="Times New Roman" w:cs="Times New Roman"/>
+              </w:rPr>
+              <w:t>The system shall operate for a minimum of [TBD] minutes when the power source starts with a full charge.</w:t>
+            </w:r>
+          </w:p>
+        </w:tc>
+        <w:tc>
+          <w:tcPr>
+            <w:tcW w:w="1440" w:type="dxa"/>
+            <w:shd w:val="clear" w:color="auto" w:fill="FFFFFF" w:themeFill="background1"/>
+          </w:tcPr>
+          <w:p>
+            <w:pPr>
+              <w:jc w:val="center"/>
+              <w:rPr>
+                <w:rFonts w:cs="Times New Roman"/>
+              </w:rPr>
+            </w:pPr>
+            <w:r>
+              <w:rPr>
+                <w:rFonts w:cs="Times New Roman"/>
+              </w:rPr>
+              <w:t>MOV 2, COR 13</w:t>
+            </w:r>
+          </w:p>
+        </w:tc>
+        <w:tc>
+          <w:tcPr>
+            <w:tcW w:w="4135" w:type="dxa"/>
+            <w:shd w:val="clear" w:color="auto" w:fill="FFFFFF" w:themeFill="background1"/>
+          </w:tcPr>
+          <w:p>
+            <w:pPr>
+              <w:jc w:val="center"/>
+              <w:rPr>
+                <w:rFonts w:cs="Times New Roman"/>
+              </w:rPr>
+            </w:pPr>
+            <w:r>
+              <w:rPr>
+                <w:rFonts w:cs="Times New Roman"/>
+              </w:rPr>
+              <w:t xml:space="preserve">Since previous versions it has been determined that the system must operate for at least 30 minutes on a full battery. In order to be considered operational the system must be able to move accurately and quickly enough to complete all challenges within the time limit. </w:t>
+            </w:r>
+          </w:p>
+        </w:tc>
+      </w:tr>
+      <w:tr>
+        <w:trPr>
+          <w:jc w:val="center"/>
+        </w:trPr>
+        <w:tc>
+          <w:tcPr>
+            <w:tcW w:w="1885" w:type="dxa"/>
+            <w:shd w:val="clear" w:color="auto" w:fill="FFFFFF" w:themeFill="background1"/>
+          </w:tcPr>
+          <w:p>
+            <w:pPr>
+              <w:jc w:val="center"/>
+              <w:rPr>
+                <w:rFonts w:cs="Times New Roman"/>
+              </w:rPr>
+            </w:pPr>
+            <w:r>
+              <w:rPr>
+                <w:rFonts w:cs="Times New Roman"/>
+              </w:rPr>
+              <w:t>4.3.1</w:t>
+            </w:r>
+          </w:p>
+        </w:tc>
+        <w:tc>
+          <w:tcPr>
+            <w:tcW w:w="1890" w:type="dxa"/>
+            <w:shd w:val="clear" w:color="auto" w:fill="FFFFFF" w:themeFill="background1"/>
+          </w:tcPr>
+          <w:p>
+            <w:pPr>
+              <w:jc w:val="center"/>
+              <w:rPr>
+                <w:rFonts w:cs="Times New Roman"/>
+              </w:rPr>
+            </w:pPr>
+            <w:r>
+              <w:rPr>
+                <w:rFonts w:ascii="Times New Roman" w:hAnsi="Times New Roman" w:cs="Times New Roman"/>
+              </w:rPr>
+              <w:t>The system shall have an easily accessible power switch.</w:t>
+            </w:r>
+          </w:p>
+        </w:tc>
+        <w:tc>
+          <w:tcPr>
+            <w:tcW w:w="1440" w:type="dxa"/>
+            <w:shd w:val="clear" w:color="auto" w:fill="FFFFFF" w:themeFill="background1"/>
+          </w:tcPr>
+          <w:p>
+            <w:pPr>
+              <w:jc w:val="center"/>
+              <w:rPr>
+                <w:rFonts w:cs="Times New Roman"/>
+              </w:rPr>
+            </w:pPr>
+            <w:r>
+              <w:rPr>
+                <w:rFonts w:cs="Times New Roman"/>
+              </w:rPr>
+              <w:t>MOV 3</w:t>
+            </w:r>
+          </w:p>
+        </w:tc>
+        <w:tc>
+          <w:tcPr>
+            <w:tcW w:w="4135" w:type="dxa"/>
+            <w:shd w:val="clear" w:color="auto" w:fill="FFFFFF" w:themeFill="background1"/>
+          </w:tcPr>
+          <w:p>
+            <w:pPr>
+              <w:jc w:val="center"/>
+              <w:rPr>
+                <w:rFonts w:cs="Times New Roman"/>
+              </w:rPr>
+            </w:pPr>
+            <w:r>
+              <w:rPr>
+                <w:rFonts w:cs="Times New Roman"/>
+              </w:rPr>
+              <w:t>The requirement has not changed from the previous version.</w:t>
+            </w:r>
+          </w:p>
+        </w:tc>
+      </w:tr>
+      <w:tr>
+        <w:trPr>
+          <w:jc w:val="center"/>
+        </w:trPr>
+        <w:tc>
+          <w:tcPr>
+            <w:tcW w:w="1885" w:type="dxa"/>
+            <w:shd w:val="clear" w:color="auto" w:fill="FFFFFF" w:themeFill="background1"/>
+          </w:tcPr>
+          <w:p>
+            <w:pPr>
+              <w:jc w:val="center"/>
+              <w:rPr>
+                <w:rFonts w:cs="Times New Roman"/>
+              </w:rPr>
+            </w:pPr>
+            <w:r>
+              <w:rPr>
+                <w:rFonts w:cs="Times New Roman"/>
+              </w:rPr>
+              <w:t>4.3.3</w:t>
+            </w:r>
+          </w:p>
+        </w:tc>
+        <w:tc>
+          <w:tcPr>
+            <w:tcW w:w="1890" w:type="dxa"/>
+            <w:shd w:val="clear" w:color="auto" w:fill="FFFFFF" w:themeFill="background1"/>
+          </w:tcPr>
+          <w:p>
+            <w:pPr>
+              <w:jc w:val="center"/>
+              <w:rPr>
+                <w:rFonts w:cs="Times New Roman"/>
+              </w:rPr>
+            </w:pPr>
+            <w:r>
+              <w:rPr>
+                <w:rFonts w:ascii="Times New Roman" w:hAnsi="Times New Roman" w:cs="Times New Roman"/>
+              </w:rPr>
+              <w:t xml:space="preserve">The system shall maintain contact with the </w:t>
+            </w:r>
+            <w:r>
+              <w:rPr>
+                <w:rFonts w:ascii="Times New Roman" w:hAnsi="Times New Roman" w:cs="Times New Roman"/>
+                <w:u w:val="single"/>
+              </w:rPr>
+              <w:t>competition area</w:t>
+            </w:r>
+            <w:r>
+              <w:rPr>
+                <w:rFonts w:ascii="Times New Roman" w:hAnsi="Times New Roman" w:cs="Times New Roman"/>
+              </w:rPr>
+              <w:t>’s surface at all times.</w:t>
+            </w:r>
+          </w:p>
+        </w:tc>
+        <w:tc>
+          <w:tcPr>
+            <w:tcW w:w="1440" w:type="dxa"/>
+            <w:shd w:val="clear" w:color="auto" w:fill="FFFFFF" w:themeFill="background1"/>
+          </w:tcPr>
+          <w:p>
+            <w:pPr>
+              <w:jc w:val="center"/>
+              <w:rPr>
+                <w:rFonts w:cs="Times New Roman"/>
+              </w:rPr>
+            </w:pPr>
+            <w:r>
+              <w:rPr>
+                <w:rFonts w:cs="Times New Roman"/>
+              </w:rPr>
+              <w:t xml:space="preserve">MOV 4 </w:t>
+            </w:r>
+          </w:p>
+        </w:tc>
+        <w:tc>
+          <w:tcPr>
+            <w:tcW w:w="4135" w:type="dxa"/>
+            <w:shd w:val="clear" w:color="auto" w:fill="FFFFFF" w:themeFill="background1"/>
+          </w:tcPr>
+          <w:p>
+            <w:pPr>
+              <w:jc w:val="center"/>
+              <w:rPr>
+                <w:rFonts w:cs="Times New Roman"/>
+              </w:rPr>
+            </w:pPr>
+            <w:r>
+              <w:rPr>
+                <w:rFonts w:cs="Times New Roman"/>
+              </w:rPr>
+              <w:t>The requirement has not changed from the previous version.</w:t>
+            </w:r>
+          </w:p>
+        </w:tc>
+      </w:tr>
+      <w:tr>
+        <w:trPr>
+          <w:jc w:val="center"/>
+        </w:trPr>
+        <w:tc>
+          <w:tcPr>
+            <w:tcW w:w="1885" w:type="dxa"/>
+            <w:shd w:val="clear" w:color="auto" w:fill="FFFFFF" w:themeFill="background1"/>
+          </w:tcPr>
+          <w:p>
+            <w:pPr>
+              <w:jc w:val="center"/>
+              <w:rPr>
+                <w:rFonts w:cs="Times New Roman"/>
+              </w:rPr>
+            </w:pPr>
+            <w:r>
+              <w:rPr>
+                <w:rFonts w:cs="Times New Roman"/>
+              </w:rPr>
+              <w:t>3.1.1</w:t>
+            </w:r>
+          </w:p>
+        </w:tc>
+        <w:tc>
+          <w:tcPr>
+            <w:tcW w:w="1890" w:type="dxa"/>
+            <w:shd w:val="clear" w:color="auto" w:fill="FFFFFF" w:themeFill="background1"/>
+          </w:tcPr>
+          <w:p>
+            <w:pPr>
+              <w:jc w:val="center"/>
+              <w:rPr>
+                <w:rFonts w:cs="Times New Roman"/>
+              </w:rPr>
+            </w:pPr>
+            <w:r>
+              <w:rPr>
+                <w:rFonts w:ascii="Times New Roman" w:hAnsi="Times New Roman" w:cs="Times New Roman"/>
+              </w:rPr>
+              <w:t xml:space="preserve">The system shall move in the </w:t>
+            </w:r>
+            <w:r>
+              <w:rPr>
+                <w:rFonts w:ascii="Times New Roman" w:hAnsi="Times New Roman" w:cs="Times New Roman"/>
+                <w:u w:val="single"/>
+              </w:rPr>
+              <w:t>competition area</w:t>
+            </w:r>
+            <w:r>
+              <w:rPr>
+                <w:rFonts w:ascii="Times New Roman" w:hAnsi="Times New Roman" w:cs="Times New Roman"/>
+              </w:rPr>
+              <w:t xml:space="preserve"> shown in </w:t>
+            </w:r>
+            <w:r>
+              <w:rPr>
+                <w:b/>
+              </w:rPr>
+              <w:fldChar w:fldCharType="begin"/>
+            </w:r>
+            <w:r>
+              <w:rPr>
+                <w:rFonts w:ascii="Times New Roman" w:hAnsi="Times New Roman" w:cs="Times New Roman"/>
+              </w:rPr>
+              <w:instrText xml:space="preserve"> REF _Ref398740497 \h </w:instrText>
+            </w:r>
+            <w:r>
+              <w:rPr>
+                <w:rFonts w:ascii="Times New Roman" w:hAnsi="Times New Roman" w:cs="Times New Roman"/>
+                <w:b/>
+              </w:rPr>
+              <w:instrText xml:space="preserve"> \* MERGEFORMAT </w:instrText>
+            </w:r>
+            <w:r>
+              <w:rPr>
+                <w:b/>
+              </w:rPr>
+            </w:r>
+            <w:r>
+              <w:rPr>
+                <w:b/>
+              </w:rPr>
+              <w:fldChar w:fldCharType="separate"/>
+            </w:r>
+            <w:r>
+              <w:rPr>
+                <w:rFonts w:ascii="Times New Roman" w:hAnsi="Times New Roman" w:cs="Times New Roman"/>
+                <w:b/>
+              </w:rPr>
+              <w:t xml:space="preserve">Fig. </w:t>
+            </w:r>
+            <w:r>
+              <w:rPr>
+                <w:rFonts w:ascii="Times New Roman" w:hAnsi="Times New Roman" w:cs="Times New Roman"/>
+                <w:b/>
+                <w:noProof/>
+              </w:rPr>
+              <w:t>7</w:t>
+            </w:r>
+            <w:r>
+              <w:rPr>
+                <w:b/>
+              </w:rPr>
+              <w:fldChar w:fldCharType="end"/>
+            </w:r>
+            <w:r>
+              <w:rPr>
+                <w:rFonts w:ascii="Times New Roman" w:hAnsi="Times New Roman" w:cs="Times New Roman"/>
+              </w:rPr>
+              <w:t>.</w:t>
+            </w:r>
+          </w:p>
+        </w:tc>
+        <w:tc>
+          <w:tcPr>
+            <w:tcW w:w="1440" w:type="dxa"/>
+            <w:shd w:val="clear" w:color="auto" w:fill="FFFFFF" w:themeFill="background1"/>
+          </w:tcPr>
+          <w:p>
+            <w:pPr>
+              <w:jc w:val="center"/>
+              <w:rPr>
+                <w:rFonts w:cs="Times New Roman"/>
+              </w:rPr>
+            </w:pPr>
+            <w:r>
+              <w:rPr>
+                <w:rFonts w:cs="Times New Roman"/>
+              </w:rPr>
+              <w:t>MOV 5</w:t>
+            </w:r>
+          </w:p>
+        </w:tc>
+        <w:tc>
+          <w:tcPr>
+            <w:tcW w:w="4135" w:type="dxa"/>
+            <w:shd w:val="clear" w:color="auto" w:fill="FFFFFF" w:themeFill="background1"/>
+          </w:tcPr>
+          <w:p>
+            <w:pPr>
+              <w:jc w:val="center"/>
+              <w:rPr>
+                <w:rFonts w:cs="Times New Roman"/>
+              </w:rPr>
+            </w:pPr>
+            <w:r>
+              <w:rPr>
+                <w:rFonts w:cs="Times New Roman"/>
+              </w:rPr>
+              <w:t>The requirement has not changed from the previous version.</w:t>
+            </w:r>
+          </w:p>
+        </w:tc>
+      </w:tr>
+      <w:tr>
+        <w:trPr>
+          <w:jc w:val="center"/>
+        </w:trPr>
+        <w:tc>
+          <w:tcPr>
+            <w:tcW w:w="1885" w:type="dxa"/>
+            <w:shd w:val="clear" w:color="auto" w:fill="FFFFFF" w:themeFill="background1"/>
+          </w:tcPr>
+          <w:p>
+            <w:pPr>
+              <w:jc w:val="center"/>
+              <w:rPr>
+                <w:rFonts w:cs="Times New Roman"/>
+              </w:rPr>
+            </w:pPr>
+            <w:r>
+              <w:rPr>
+                <w:rFonts w:cs="Times New Roman"/>
+              </w:rPr>
+              <w:t>3.1.2</w:t>
+            </w:r>
+          </w:p>
+        </w:tc>
+        <w:tc>
+          <w:tcPr>
+            <w:tcW w:w="1890" w:type="dxa"/>
+            <w:shd w:val="clear" w:color="auto" w:fill="FFFFFF" w:themeFill="background1"/>
+          </w:tcPr>
+          <w:p>
+            <w:pPr>
+              <w:jc w:val="center"/>
+              <w:rPr>
+                <w:rFonts w:cs="Times New Roman"/>
+              </w:rPr>
+            </w:pPr>
+            <w:r>
+              <w:rPr>
+                <w:rFonts w:ascii="Times New Roman" w:hAnsi="Times New Roman" w:cs="Times New Roman"/>
+              </w:rPr>
+              <w:t xml:space="preserve">The system shall move from the starting area to the </w:t>
+            </w:r>
+            <w:r>
+              <w:rPr>
+                <w:rFonts w:ascii="Times New Roman" w:hAnsi="Times New Roman" w:cs="Times New Roman"/>
+                <w:u w:val="single"/>
+              </w:rPr>
+              <w:t xml:space="preserve">Simon </w:t>
+            </w:r>
+            <w:r>
+              <w:rPr>
+                <w:rFonts w:ascii="Times New Roman" w:hAnsi="Times New Roman" w:cs="Times New Roman"/>
+                <w:u w:val="single"/>
+              </w:rPr>
+              <w:t>Carabiner</w:t>
+            </w:r>
+            <w:r>
+              <w:rPr>
+                <w:rFonts w:ascii="Times New Roman" w:hAnsi="Times New Roman" w:cs="Times New Roman"/>
+              </w:rPr>
+              <w:t xml:space="preserve"> along the Scotch Blue Painter’s tape (</w:t>
+            </w:r>
+            <w:r>
+              <w:rPr>
+                <w:rFonts w:ascii="Times New Roman" w:hAnsi="Times New Roman" w:cs="Times New Roman"/>
+                <w:u w:val="single"/>
+              </w:rPr>
+              <w:t>guidance tape</w:t>
+            </w:r>
+            <w:r>
+              <w:rPr>
+                <w:rFonts w:ascii="Times New Roman" w:hAnsi="Times New Roman" w:cs="Times New Roman"/>
+              </w:rPr>
+              <w:t>).</w:t>
+            </w:r>
+          </w:p>
+        </w:tc>
+        <w:tc>
+          <w:tcPr>
+            <w:tcW w:w="1440" w:type="dxa"/>
+            <w:shd w:val="clear" w:color="auto" w:fill="FFFFFF" w:themeFill="background1"/>
+          </w:tcPr>
+          <w:p>
+            <w:pPr>
+              <w:jc w:val="center"/>
+              <w:rPr>
+                <w:rFonts w:cs="Times New Roman"/>
+              </w:rPr>
+            </w:pPr>
+            <w:r>
+              <w:rPr>
+                <w:rFonts w:cs="Times New Roman"/>
+              </w:rPr>
+              <w:t xml:space="preserve">MOV 6 </w:t>
+            </w:r>
+          </w:p>
+        </w:tc>
+        <w:tc>
+          <w:tcPr>
+            <w:tcW w:w="4135" w:type="dxa"/>
+            <w:shd w:val="clear" w:color="auto" w:fill="FFFFFF" w:themeFill="background1"/>
+          </w:tcPr>
+          <w:p>
+            <w:pPr>
+              <w:jc w:val="center"/>
+              <w:rPr>
+                <w:rFonts w:cs="Times New Roman"/>
+              </w:rPr>
+            </w:pPr>
+            <w:r>
+              <w:rPr>
+                <w:rFonts w:cs="Times New Roman"/>
+              </w:rPr>
+              <w:t xml:space="preserve">It is not guaranteed that it is efficient or even possible to define which challenge zone the robot will enter in what order. Therefore the new requirement states that after leaving the starting line the system will navigate to the first challenge zone it </w:t>
+            </w:r>
+            <w:r>
+              <w:rPr>
+                <w:rFonts w:cs="Times New Roman"/>
+              </w:rPr>
+              <w:t xml:space="preserve">comes across by following the guidance tape. </w:t>
+            </w:r>
+          </w:p>
+        </w:tc>
+      </w:tr>
+      <w:tr>
+        <w:trPr>
+          <w:trHeight w:val="64"/>
+          <w:jc w:val="center"/>
+        </w:trPr>
+        <w:tc>
+          <w:tcPr>
+            <w:tcW w:w="1885" w:type="dxa"/>
+            <w:shd w:val="clear" w:color="auto" w:fill="FFFFFF" w:themeFill="background1"/>
+          </w:tcPr>
+          <w:p>
+            <w:pPr>
+              <w:jc w:val="center"/>
+              <w:rPr>
+                <w:rFonts w:cs="Times New Roman"/>
+              </w:rPr>
+            </w:pPr>
+            <w:r>
+              <w:rPr>
+                <w:rFonts w:cs="Times New Roman"/>
+              </w:rPr>
+              <w:t>3.1.3</w:t>
+            </w:r>
+          </w:p>
+        </w:tc>
+        <w:tc>
+          <w:tcPr>
+            <w:tcW w:w="1890" w:type="dxa"/>
+            <w:shd w:val="clear" w:color="auto" w:fill="FFFFFF" w:themeFill="background1"/>
+          </w:tcPr>
+          <w:p>
+            <w:pPr>
+              <w:jc w:val="center"/>
+              <w:rPr>
+                <w:rFonts w:cs="Times New Roman"/>
+              </w:rPr>
+            </w:pPr>
+            <w:r>
+              <w:rPr>
+                <w:rFonts w:ascii="Times New Roman" w:hAnsi="Times New Roman" w:cs="Times New Roman"/>
+              </w:rPr>
+              <w:t xml:space="preserve">The system shall move from the </w:t>
+            </w:r>
+            <w:r>
+              <w:rPr>
+                <w:rFonts w:ascii="Times New Roman" w:hAnsi="Times New Roman" w:cs="Times New Roman"/>
+                <w:u w:val="single"/>
+              </w:rPr>
+              <w:t xml:space="preserve">Simon </w:t>
+            </w:r>
+            <w:r>
+              <w:rPr>
+                <w:rFonts w:ascii="Times New Roman" w:hAnsi="Times New Roman" w:cs="Times New Roman"/>
+                <w:u w:val="single"/>
+              </w:rPr>
+              <w:t>Carabiner</w:t>
+            </w:r>
+            <w:r>
+              <w:rPr>
+                <w:rFonts w:ascii="Times New Roman" w:hAnsi="Times New Roman" w:cs="Times New Roman"/>
+              </w:rPr>
+              <w:t xml:space="preserve"> to the </w:t>
+            </w:r>
+            <w:r>
+              <w:rPr>
+                <w:rFonts w:ascii="Times New Roman" w:hAnsi="Times New Roman" w:cs="Times New Roman"/>
+                <w:u w:val="single"/>
+              </w:rPr>
+              <w:t>pocket Etch-a-Sketch</w:t>
+            </w:r>
+            <w:r>
+              <w:rPr>
+                <w:rFonts w:ascii="Times New Roman" w:hAnsi="Times New Roman" w:cs="Times New Roman"/>
+              </w:rPr>
+              <w:t xml:space="preserve"> along the </w:t>
+            </w:r>
+            <w:r>
+              <w:rPr>
+                <w:rFonts w:ascii="Times New Roman" w:hAnsi="Times New Roman" w:cs="Times New Roman"/>
+                <w:u w:val="single"/>
+              </w:rPr>
+              <w:t>guidance tape</w:t>
+            </w:r>
+            <w:r>
+              <w:rPr>
+                <w:rFonts w:ascii="Times New Roman" w:hAnsi="Times New Roman" w:cs="Times New Roman"/>
+              </w:rPr>
+              <w:t>.</w:t>
+            </w:r>
+          </w:p>
+        </w:tc>
+        <w:tc>
+          <w:tcPr>
+            <w:tcW w:w="1440" w:type="dxa"/>
+            <w:shd w:val="clear" w:color="auto" w:fill="FFFFFF" w:themeFill="background1"/>
+          </w:tcPr>
+          <w:p>
+            <w:pPr>
+              <w:jc w:val="center"/>
+              <w:rPr>
+                <w:rFonts w:cs="Times New Roman"/>
+              </w:rPr>
+            </w:pPr>
+            <w:r>
+              <w:rPr>
+                <w:rFonts w:cs="Times New Roman"/>
+              </w:rPr>
+              <w:t>MOV 7</w:t>
+            </w:r>
+          </w:p>
+        </w:tc>
+        <w:tc>
+          <w:tcPr>
+            <w:tcW w:w="4135" w:type="dxa"/>
+            <w:shd w:val="clear" w:color="auto" w:fill="FFFFFF" w:themeFill="background1"/>
+          </w:tcPr>
+          <w:p>
+            <w:pPr>
+              <w:jc w:val="center"/>
+              <w:rPr>
+                <w:rFonts w:cs="Times New Roman"/>
+              </w:rPr>
+            </w:pPr>
+            <w:r>
+              <w:rPr>
+                <w:rFonts w:cs="Times New Roman"/>
+              </w:rPr>
+              <w:t xml:space="preserve">It is not guaranteed that it is efficient or even possible to define which challenge zone the robot will enter in what order. Therefore the new requirement states that after leaving the </w:t>
+            </w:r>
+            <w:r>
+              <w:rPr>
+                <w:rFonts w:cs="Times New Roman"/>
+              </w:rPr>
+              <w:t xml:space="preserve">first challenge zone, the </w:t>
+            </w:r>
+            <w:r>
+              <w:rPr>
+                <w:rFonts w:cs="Times New Roman"/>
+              </w:rPr>
+              <w:lastRenderedPageBreak/>
+              <w:t>system will navigate to the next challenge zone it finds on the guidance tape which will become the second challenge zone for that run through the course</w:t>
+            </w:r>
+          </w:p>
+        </w:tc>
+      </w:tr>
+      <w:tr>
+        <w:trPr>
+          <w:jc w:val="center"/>
+        </w:trPr>
+        <w:tc>
+          <w:tcPr>
+            <w:tcW w:w="1885" w:type="dxa"/>
+            <w:shd w:val="clear" w:color="auto" w:fill="FFFFFF" w:themeFill="background1"/>
+          </w:tcPr>
+          <w:p>
+            <w:pPr>
+              <w:jc w:val="center"/>
+              <w:rPr>
+                <w:rFonts w:cs="Times New Roman"/>
+              </w:rPr>
+            </w:pPr>
+            <w:r>
+              <w:rPr>
+                <w:rFonts w:cs="Times New Roman"/>
+              </w:rPr>
+              <w:lastRenderedPageBreak/>
+              <w:t>3.1.4</w:t>
+            </w:r>
+          </w:p>
+        </w:tc>
+        <w:tc>
+          <w:tcPr>
+            <w:tcW w:w="1890" w:type="dxa"/>
+            <w:shd w:val="clear" w:color="auto" w:fill="FFFFFF" w:themeFill="background1"/>
+          </w:tcPr>
+          <w:p>
+            <w:pPr>
+              <w:jc w:val="center"/>
+              <w:rPr>
+                <w:rFonts w:cs="Times New Roman"/>
+              </w:rPr>
+            </w:pPr>
+            <w:r>
+              <w:rPr>
+                <w:rFonts w:ascii="Times New Roman" w:hAnsi="Times New Roman" w:cs="Times New Roman"/>
+              </w:rPr>
+              <w:t xml:space="preserve">The system shall move from the </w:t>
+            </w:r>
+            <w:r>
+              <w:rPr>
+                <w:rFonts w:ascii="Times New Roman" w:hAnsi="Times New Roman" w:cs="Times New Roman"/>
+                <w:u w:val="single"/>
+              </w:rPr>
+              <w:t xml:space="preserve">pocket Etch-a-Sketch </w:t>
+            </w:r>
+            <w:r>
+              <w:rPr>
+                <w:rFonts w:ascii="Times New Roman" w:hAnsi="Times New Roman" w:cs="Times New Roman"/>
+              </w:rPr>
+              <w:t xml:space="preserve">to the </w:t>
+            </w:r>
+            <w:r>
+              <w:rPr>
+                <w:rFonts w:ascii="Times New Roman" w:hAnsi="Times New Roman" w:cs="Times New Roman"/>
+                <w:u w:val="single"/>
+              </w:rPr>
+              <w:t>Rubik’s Cube</w:t>
+            </w:r>
+            <w:r>
+              <w:rPr>
+                <w:rFonts w:ascii="Times New Roman" w:hAnsi="Times New Roman" w:cs="Times New Roman"/>
+              </w:rPr>
+              <w:t xml:space="preserve"> along the </w:t>
+            </w:r>
+            <w:r>
+              <w:rPr>
+                <w:rFonts w:ascii="Times New Roman" w:hAnsi="Times New Roman" w:cs="Times New Roman"/>
+                <w:u w:val="single"/>
+              </w:rPr>
+              <w:t>guidance tape</w:t>
+            </w:r>
+            <w:r>
+              <w:rPr>
+                <w:rFonts w:ascii="Times New Roman" w:hAnsi="Times New Roman" w:cs="Times New Roman"/>
+              </w:rPr>
+              <w:t>.</w:t>
+            </w:r>
+          </w:p>
+        </w:tc>
+        <w:tc>
+          <w:tcPr>
+            <w:tcW w:w="1440" w:type="dxa"/>
+            <w:shd w:val="clear" w:color="auto" w:fill="FFFFFF" w:themeFill="background1"/>
+          </w:tcPr>
+          <w:p>
+            <w:pPr>
+              <w:jc w:val="center"/>
+              <w:rPr>
+                <w:rFonts w:cs="Times New Roman"/>
+              </w:rPr>
+            </w:pPr>
+            <w:r>
+              <w:rPr>
+                <w:rFonts w:cs="Times New Roman"/>
+              </w:rPr>
+              <w:t>MOV 8</w:t>
+            </w:r>
+          </w:p>
+        </w:tc>
+        <w:tc>
+          <w:tcPr>
+            <w:tcW w:w="4135" w:type="dxa"/>
+            <w:shd w:val="clear" w:color="auto" w:fill="FFFFFF" w:themeFill="background1"/>
+          </w:tcPr>
+          <w:p>
+            <w:pPr>
+              <w:jc w:val="center"/>
+              <w:rPr>
+                <w:rFonts w:cs="Times New Roman"/>
+              </w:rPr>
+            </w:pPr>
+            <w:r>
+              <w:rPr>
+                <w:rFonts w:cs="Times New Roman"/>
+              </w:rPr>
+              <w:t xml:space="preserve">It is not guaranteed that it is efficient or even possible to define which challenge zone the robot will enter in what order. Therefore the new requirement states that after leaving the </w:t>
+            </w:r>
+            <w:r>
+              <w:rPr>
+                <w:rFonts w:cs="Times New Roman"/>
+              </w:rPr>
+              <w:t>second</w:t>
+            </w:r>
+            <w:r>
+              <w:rPr>
+                <w:rFonts w:cs="Times New Roman"/>
+              </w:rPr>
+              <w:t xml:space="preserve"> challenge zone, the system will navigate to the </w:t>
+            </w:r>
+            <w:r>
+              <w:rPr>
+                <w:rFonts w:cs="Times New Roman"/>
+              </w:rPr>
+              <w:t>next challenge zone it finds on the guidance tape which will become the third challenge zone for that run through the course</w:t>
+            </w:r>
+          </w:p>
+        </w:tc>
+      </w:tr>
+      <w:tr>
+        <w:trPr>
+          <w:jc w:val="center"/>
+        </w:trPr>
+        <w:tc>
+          <w:tcPr>
+            <w:tcW w:w="1885" w:type="dxa"/>
+            <w:shd w:val="clear" w:color="auto" w:fill="FFFFFF" w:themeFill="background1"/>
+          </w:tcPr>
+          <w:p>
+            <w:pPr>
+              <w:jc w:val="center"/>
+              <w:rPr>
+                <w:rFonts w:cs="Times New Roman"/>
+              </w:rPr>
+            </w:pPr>
+            <w:r>
+              <w:rPr>
+                <w:rFonts w:cs="Times New Roman"/>
+              </w:rPr>
+              <w:t>3.1.5</w:t>
+            </w:r>
+          </w:p>
+        </w:tc>
+        <w:tc>
+          <w:tcPr>
+            <w:tcW w:w="1890" w:type="dxa"/>
+            <w:shd w:val="clear" w:color="auto" w:fill="FFFFFF" w:themeFill="background1"/>
+          </w:tcPr>
+          <w:p>
+            <w:pPr>
+              <w:jc w:val="center"/>
+              <w:rPr>
+                <w:rFonts w:cs="Times New Roman"/>
+              </w:rPr>
+            </w:pPr>
+            <w:r>
+              <w:rPr>
+                <w:rFonts w:ascii="Times New Roman" w:hAnsi="Times New Roman" w:cs="Times New Roman"/>
+              </w:rPr>
+              <w:t xml:space="preserve">The system shall move from the </w:t>
+            </w:r>
+            <w:r>
+              <w:rPr>
+                <w:rFonts w:ascii="Times New Roman" w:hAnsi="Times New Roman" w:cs="Times New Roman"/>
+                <w:u w:val="single"/>
+              </w:rPr>
+              <w:t xml:space="preserve">Rubik’s Cube </w:t>
+            </w:r>
+            <w:r>
+              <w:rPr>
+                <w:rFonts w:ascii="Times New Roman" w:hAnsi="Times New Roman" w:cs="Times New Roman"/>
+              </w:rPr>
+              <w:t xml:space="preserve">to the deck of </w:t>
+            </w:r>
+            <w:r>
+              <w:rPr>
+                <w:rFonts w:ascii="Times New Roman" w:hAnsi="Times New Roman" w:cs="Times New Roman"/>
+                <w:u w:val="single"/>
+              </w:rPr>
+              <w:t>playing cards</w:t>
+            </w:r>
+            <w:r>
+              <w:rPr>
+                <w:rFonts w:ascii="Times New Roman" w:hAnsi="Times New Roman" w:cs="Times New Roman"/>
+              </w:rPr>
+              <w:t xml:space="preserve"> along the </w:t>
+            </w:r>
+            <w:r>
+              <w:rPr>
+                <w:rFonts w:ascii="Times New Roman" w:hAnsi="Times New Roman" w:cs="Times New Roman"/>
+                <w:u w:val="single"/>
+              </w:rPr>
+              <w:t>guidance tape</w:t>
+            </w:r>
+            <w:r>
+              <w:rPr>
+                <w:rFonts w:ascii="Times New Roman" w:hAnsi="Times New Roman" w:cs="Times New Roman"/>
+              </w:rPr>
+              <w:t>.</w:t>
+            </w:r>
+          </w:p>
+        </w:tc>
+        <w:tc>
+          <w:tcPr>
+            <w:tcW w:w="1440" w:type="dxa"/>
+            <w:shd w:val="clear" w:color="auto" w:fill="FFFFFF" w:themeFill="background1"/>
+          </w:tcPr>
+          <w:p>
+            <w:pPr>
+              <w:jc w:val="center"/>
+              <w:rPr>
+                <w:rFonts w:cs="Times New Roman"/>
+              </w:rPr>
+            </w:pPr>
+            <w:r>
+              <w:rPr>
+                <w:rFonts w:cs="Times New Roman"/>
+              </w:rPr>
+              <w:t xml:space="preserve">MOV 9 </w:t>
+            </w:r>
+          </w:p>
+        </w:tc>
+        <w:tc>
+          <w:tcPr>
+            <w:tcW w:w="4135" w:type="dxa"/>
+            <w:shd w:val="clear" w:color="auto" w:fill="FFFFFF" w:themeFill="background1"/>
+          </w:tcPr>
+          <w:p>
+            <w:pPr>
+              <w:jc w:val="center"/>
+              <w:rPr>
+                <w:rFonts w:cs="Times New Roman"/>
+              </w:rPr>
+            </w:pPr>
+            <w:r>
+              <w:rPr>
+                <w:rFonts w:cs="Times New Roman"/>
+              </w:rPr>
+              <w:t xml:space="preserve">It is not guaranteed that it is efficient or even possible to define which challenge zone the robot will enter in what order. Therefore the new requirement states that after leaving the </w:t>
+            </w:r>
+            <w:r>
+              <w:rPr>
+                <w:rFonts w:cs="Times New Roman"/>
+              </w:rPr>
+              <w:t>third</w:t>
+            </w:r>
+            <w:r>
+              <w:rPr>
+                <w:rFonts w:cs="Times New Roman"/>
+              </w:rPr>
+              <w:t xml:space="preserve"> challenge zone, the system will navigate to the next challenge zone it finds on the guidance tape which will become the </w:t>
+            </w:r>
+            <w:r>
+              <w:rPr>
+                <w:rFonts w:cs="Times New Roman"/>
+              </w:rPr>
+              <w:t xml:space="preserve">fourth </w:t>
+            </w:r>
+            <w:r>
+              <w:rPr>
+                <w:rFonts w:cs="Times New Roman"/>
+              </w:rPr>
+              <w:t>challenge zone for that run through the course</w:t>
+            </w:r>
+          </w:p>
+        </w:tc>
+      </w:tr>
+      <w:tr>
+        <w:trPr>
+          <w:jc w:val="center"/>
+        </w:trPr>
+        <w:tc>
+          <w:tcPr>
+            <w:tcW w:w="1885" w:type="dxa"/>
+            <w:shd w:val="clear" w:color="auto" w:fill="FFFFFF" w:themeFill="background1"/>
+          </w:tcPr>
+          <w:p>
+            <w:pPr>
+              <w:jc w:val="center"/>
+              <w:rPr>
+                <w:rFonts w:cs="Times New Roman"/>
+              </w:rPr>
+            </w:pPr>
+            <w:r>
+              <w:rPr>
+                <w:rFonts w:cs="Times New Roman"/>
+              </w:rPr>
+              <w:t>3.1.6</w:t>
+            </w:r>
+          </w:p>
+        </w:tc>
+        <w:tc>
+          <w:tcPr>
+            <w:tcW w:w="1890" w:type="dxa"/>
+            <w:shd w:val="clear" w:color="auto" w:fill="FFFFFF" w:themeFill="background1"/>
+          </w:tcPr>
+          <w:p>
+            <w:pPr>
+              <w:jc w:val="center"/>
+              <w:rPr>
+                <w:rFonts w:cs="Times New Roman"/>
+              </w:rPr>
+            </w:pPr>
+            <w:r>
+              <w:rPr>
+                <w:rFonts w:ascii="Times New Roman" w:hAnsi="Times New Roman" w:cs="Times New Roman"/>
+              </w:rPr>
+              <w:t xml:space="preserve">The system shall move from the deck of </w:t>
+            </w:r>
+            <w:r>
+              <w:rPr>
+                <w:rFonts w:ascii="Times New Roman" w:hAnsi="Times New Roman" w:cs="Times New Roman"/>
+                <w:u w:val="single"/>
+              </w:rPr>
+              <w:t>playing cards</w:t>
+            </w:r>
+            <w:r>
+              <w:rPr>
+                <w:rFonts w:ascii="Times New Roman" w:hAnsi="Times New Roman" w:cs="Times New Roman"/>
+              </w:rPr>
+              <w:t xml:space="preserve"> to the </w:t>
+            </w:r>
+            <w:r>
+              <w:rPr>
+                <w:rFonts w:ascii="Times New Roman" w:hAnsi="Times New Roman" w:cs="Times New Roman"/>
+                <w:u w:val="single"/>
+              </w:rPr>
+              <w:t>finish line</w:t>
+            </w:r>
+            <w:r>
+              <w:rPr>
+                <w:rFonts w:ascii="Times New Roman" w:hAnsi="Times New Roman" w:cs="Times New Roman"/>
+              </w:rPr>
+              <w:t xml:space="preserve"> along the </w:t>
+            </w:r>
+            <w:r>
+              <w:rPr>
+                <w:rFonts w:ascii="Times New Roman" w:hAnsi="Times New Roman" w:cs="Times New Roman"/>
+                <w:u w:val="single"/>
+              </w:rPr>
+              <w:t>guidance tape</w:t>
+            </w:r>
+            <w:r>
+              <w:rPr>
+                <w:rFonts w:ascii="Times New Roman" w:hAnsi="Times New Roman" w:cs="Times New Roman"/>
+              </w:rPr>
+              <w:t>.</w:t>
+            </w:r>
+          </w:p>
+        </w:tc>
+        <w:tc>
+          <w:tcPr>
+            <w:tcW w:w="1440" w:type="dxa"/>
+            <w:shd w:val="clear" w:color="auto" w:fill="FFFFFF" w:themeFill="background1"/>
+          </w:tcPr>
+          <w:p>
+            <w:pPr>
+              <w:jc w:val="center"/>
+              <w:rPr>
+                <w:rFonts w:cs="Times New Roman"/>
+              </w:rPr>
+            </w:pPr>
+            <w:r>
+              <w:rPr>
+                <w:rFonts w:cs="Times New Roman"/>
+              </w:rPr>
+              <w:t xml:space="preserve">MOV 10 </w:t>
+            </w:r>
+          </w:p>
+        </w:tc>
+        <w:tc>
+          <w:tcPr>
+            <w:tcW w:w="4135" w:type="dxa"/>
+            <w:shd w:val="clear" w:color="auto" w:fill="FFFFFF" w:themeFill="background1"/>
+          </w:tcPr>
+          <w:p>
+            <w:pPr>
+              <w:jc w:val="center"/>
+              <w:rPr>
+                <w:rFonts w:cs="Times New Roman"/>
+              </w:rPr>
+            </w:pPr>
+            <w:r>
+              <w:rPr>
+                <w:rFonts w:cs="Times New Roman"/>
+              </w:rPr>
+              <w:t>The previous requirement implied that the fourth challenge zone would always be the deck of playing cards, the new requirement allows the for the robot to navigate along the guidance tape to the finish after completing all four challenges even if the fourth challenge is not the deck of cards</w:t>
+            </w:r>
+          </w:p>
+        </w:tc>
+      </w:tr>
+    </w:tbl>
+    <w:p>
+      <w:pPr>
+        <w:jc w:val="center"/>
+      </w:pPr>
       <w:r>
         <w:br w:type="page"/>
       </w:r>
@@ -18141,7 +20491,6 @@
             </w:r>
             <w:r>
               <w:rPr>
-                <w:rFonts w:ascii="Times New Roman" w:hAnsi="Times New Roman" w:cs="Times New Roman"/>
                 <w:b/>
               </w:rPr>
               <w:fldChar w:fldCharType="begin"/>
@@ -18161,13 +20510,11 @@
             </w:r>
             <w:r>
               <w:rPr>
-                <w:rFonts w:ascii="Times New Roman" w:hAnsi="Times New Roman" w:cs="Times New Roman"/>
                 <w:b/>
               </w:rPr>
             </w:r>
             <w:r>
               <w:rPr>
-                <w:rFonts w:ascii="Times New Roman" w:hAnsi="Times New Roman" w:cs="Times New Roman"/>
                 <w:b/>
               </w:rPr>
               <w:fldChar w:fldCharType="separate"/>
@@ -18189,7 +20536,6 @@
             </w:r>
             <w:r>
               <w:rPr>
-                <w:rFonts w:ascii="Times New Roman" w:hAnsi="Times New Roman" w:cs="Times New Roman"/>
                 <w:b/>
               </w:rPr>
               <w:fldChar w:fldCharType="end"/>
@@ -18251,7 +20597,6 @@
             </w:r>
             <w:r>
               <w:rPr>
-                <w:rFonts w:ascii="Times New Roman" w:hAnsi="Times New Roman" w:cs="Times New Roman"/>
                 <w:b/>
               </w:rPr>
               <w:fldChar w:fldCharType="begin"/>
@@ -18271,13 +20616,11 @@
             </w:r>
             <w:r>
               <w:rPr>
-                <w:rFonts w:ascii="Times New Roman" w:hAnsi="Times New Roman" w:cs="Times New Roman"/>
                 <w:b/>
               </w:rPr>
             </w:r>
             <w:r>
               <w:rPr>
-                <w:rFonts w:ascii="Times New Roman" w:hAnsi="Times New Roman" w:cs="Times New Roman"/>
                 <w:b/>
               </w:rPr>
               <w:fldChar w:fldCharType="separate"/>
@@ -18299,7 +20642,6 @@
             </w:r>
             <w:r>
               <w:rPr>
-                <w:rFonts w:ascii="Times New Roman" w:hAnsi="Times New Roman" w:cs="Times New Roman"/>
                 <w:b/>
               </w:rPr>
               <w:fldChar w:fldCharType="end"/>
@@ -18371,7 +20713,21 @@
                 <w:rFonts w:ascii="Times New Roman" w:hAnsi="Times New Roman" w:cs="Times New Roman"/>
                 <w:u w:val="single"/>
               </w:rPr>
-              <w:t>Simon Carabiner</w:t>
+              <w:t xml:space="preserve">Simon </w:t>
+            </w:r>
+            <w:r>
+              <w:rPr>
+                <w:rFonts w:ascii="Times New Roman" w:hAnsi="Times New Roman" w:cs="Times New Roman"/>
+                <w:u w:val="single"/>
+              </w:rPr>
+              <w:t>Carabine</w:t>
+            </w:r>
+            <w:r>
+              <w:rPr>
+                <w:rFonts w:ascii="Times New Roman" w:hAnsi="Times New Roman" w:cs="Times New Roman"/>
+                <w:u w:val="single"/>
+              </w:rPr>
+              <w:t>r</w:t>
             </w:r>
             <w:r>
               <w:rPr>
@@ -18537,7 +20893,21 @@
                 <w:rFonts w:ascii="Times New Roman" w:hAnsi="Times New Roman" w:cs="Times New Roman"/>
                 <w:u w:val="single"/>
               </w:rPr>
-              <w:t>Simon Carabiner</w:t>
+              <w:t xml:space="preserve">Simon </w:t>
+            </w:r>
+            <w:r>
+              <w:rPr>
+                <w:rFonts w:ascii="Times New Roman" w:hAnsi="Times New Roman" w:cs="Times New Roman"/>
+                <w:u w:val="single"/>
+              </w:rPr>
+              <w:t>Carabin</w:t>
+            </w:r>
+            <w:r>
+              <w:rPr>
+                <w:rFonts w:ascii="Times New Roman" w:hAnsi="Times New Roman" w:cs="Times New Roman"/>
+                <w:u w:val="single"/>
+              </w:rPr>
+              <w:t>er</w:t>
             </w:r>
             <w:r>
               <w:rPr>
@@ -19982,7 +22352,6 @@
             </w:r>
             <w:r>
               <w:rPr>
-                <w:rFonts w:ascii="Times New Roman" w:hAnsi="Times New Roman" w:cs="Times New Roman"/>
                 <w:b/>
               </w:rPr>
               <w:fldChar w:fldCharType="begin"/>
@@ -20002,13 +22371,11 @@
             </w:r>
             <w:r>
               <w:rPr>
-                <w:rFonts w:ascii="Times New Roman" w:hAnsi="Times New Roman" w:cs="Times New Roman"/>
                 <w:b/>
               </w:rPr>
             </w:r>
             <w:r>
               <w:rPr>
-                <w:rFonts w:ascii="Times New Roman" w:hAnsi="Times New Roman" w:cs="Times New Roman"/>
                 <w:b/>
               </w:rPr>
               <w:fldChar w:fldCharType="separate"/>
@@ -20022,7 +22389,6 @@
             </w:r>
             <w:r>
               <w:rPr>
-                <w:rFonts w:ascii="Times New Roman" w:hAnsi="Times New Roman" w:cs="Times New Roman"/>
                 <w:b/>
               </w:rPr>
               <w:fldChar w:fldCharType="end"/>
@@ -20086,7 +22452,6 @@
             </w:r>
             <w:r>
               <w:rPr>
-                <w:rFonts w:ascii="Times New Roman" w:hAnsi="Times New Roman" w:cs="Times New Roman"/>
                 <w:b/>
               </w:rPr>
               <w:fldChar w:fldCharType="begin"/>
@@ -20106,13 +22471,11 @@
             </w:r>
             <w:r>
               <w:rPr>
-                <w:rFonts w:ascii="Times New Roman" w:hAnsi="Times New Roman" w:cs="Times New Roman"/>
                 <w:b/>
               </w:rPr>
             </w:r>
             <w:r>
               <w:rPr>
-                <w:rFonts w:ascii="Times New Roman" w:hAnsi="Times New Roman" w:cs="Times New Roman"/>
                 <w:b/>
               </w:rPr>
               <w:fldChar w:fldCharType="separate"/>
@@ -20126,7 +22489,6 @@
             </w:r>
             <w:r>
               <w:rPr>
-                <w:rFonts w:ascii="Times New Roman" w:hAnsi="Times New Roman" w:cs="Times New Roman"/>
                 <w:b/>
               </w:rPr>
               <w:fldChar w:fldCharType="end"/>
@@ -20164,7 +22526,6 @@
             </w:r>
             <w:r>
               <w:rPr>
-                <w:rFonts w:ascii="Times New Roman" w:hAnsi="Times New Roman" w:cs="Times New Roman"/>
                 <w:b/>
               </w:rPr>
               <w:fldChar w:fldCharType="begin"/>
@@ -20184,13 +22545,11 @@
             </w:r>
             <w:r>
               <w:rPr>
-                <w:rFonts w:ascii="Times New Roman" w:hAnsi="Times New Roman" w:cs="Times New Roman"/>
                 <w:b/>
               </w:rPr>
             </w:r>
             <w:r>
               <w:rPr>
-                <w:rFonts w:ascii="Times New Roman" w:hAnsi="Times New Roman" w:cs="Times New Roman"/>
                 <w:b/>
               </w:rPr>
               <w:fldChar w:fldCharType="separate"/>
@@ -20204,7 +22563,6 @@
             </w:r>
             <w:r>
               <w:rPr>
-                <w:rFonts w:ascii="Times New Roman" w:hAnsi="Times New Roman" w:cs="Times New Roman"/>
                 <w:b/>
               </w:rPr>
               <w:fldChar w:fldCharType="end"/>
@@ -20286,7 +22644,6 @@
             </w:r>
             <w:r>
               <w:rPr>
-                <w:rFonts w:ascii="Times New Roman" w:hAnsi="Times New Roman" w:cs="Times New Roman"/>
                 <w:b/>
               </w:rPr>
               <w:fldChar w:fldCharType="begin"/>
@@ -20306,13 +22663,11 @@
             </w:r>
             <w:r>
               <w:rPr>
-                <w:rFonts w:ascii="Times New Roman" w:hAnsi="Times New Roman" w:cs="Times New Roman"/>
                 <w:b/>
               </w:rPr>
             </w:r>
             <w:r>
               <w:rPr>
-                <w:rFonts w:ascii="Times New Roman" w:hAnsi="Times New Roman" w:cs="Times New Roman"/>
                 <w:b/>
               </w:rPr>
               <w:fldChar w:fldCharType="separate"/>
@@ -20326,7 +22681,6 @@
             </w:r>
             <w:r>
               <w:rPr>
-                <w:rFonts w:ascii="Times New Roman" w:hAnsi="Times New Roman" w:cs="Times New Roman"/>
                 <w:b/>
               </w:rPr>
               <w:fldChar w:fldCharType="end"/>
@@ -20397,7 +22751,6 @@
             </w:r>
             <w:r>
               <w:rPr>
-                <w:rFonts w:ascii="Times New Roman" w:hAnsi="Times New Roman" w:cs="Times New Roman"/>
                 <w:b/>
               </w:rPr>
               <w:fldChar w:fldCharType="begin"/>
@@ -20417,13 +22770,11 @@
             </w:r>
             <w:r>
               <w:rPr>
-                <w:rFonts w:ascii="Times New Roman" w:hAnsi="Times New Roman" w:cs="Times New Roman"/>
                 <w:b/>
               </w:rPr>
             </w:r>
             <w:r>
               <w:rPr>
-                <w:rFonts w:ascii="Times New Roman" w:hAnsi="Times New Roman" w:cs="Times New Roman"/>
                 <w:b/>
               </w:rPr>
               <w:fldChar w:fldCharType="separate"/>
@@ -20437,7 +22788,6 @@
             </w:r>
             <w:r>
               <w:rPr>
-                <w:rFonts w:ascii="Times New Roman" w:hAnsi="Times New Roman" w:cs="Times New Roman"/>
                 <w:b/>
               </w:rPr>
               <w:fldChar w:fldCharType="end"/>
@@ -20475,7 +22825,6 @@
             </w:r>
             <w:r>
               <w:rPr>
-                <w:rFonts w:ascii="Times New Roman" w:hAnsi="Times New Roman" w:cs="Times New Roman"/>
                 <w:b/>
               </w:rPr>
               <w:fldChar w:fldCharType="begin"/>
@@ -20495,13 +22844,11 @@
             </w:r>
             <w:r>
               <w:rPr>
-                <w:rFonts w:ascii="Times New Roman" w:hAnsi="Times New Roman" w:cs="Times New Roman"/>
                 <w:b/>
               </w:rPr>
             </w:r>
             <w:r>
               <w:rPr>
-                <w:rFonts w:ascii="Times New Roman" w:hAnsi="Times New Roman" w:cs="Times New Roman"/>
                 <w:b/>
               </w:rPr>
               <w:fldChar w:fldCharType="separate"/>
@@ -20515,7 +22862,6 @@
             </w:r>
             <w:r>
               <w:rPr>
-                <w:rFonts w:ascii="Times New Roman" w:hAnsi="Times New Roman" w:cs="Times New Roman"/>
                 <w:b/>
               </w:rPr>
               <w:fldChar w:fldCharType="end"/>
@@ -20597,7 +22943,6 @@
             </w:r>
             <w:r>
               <w:rPr>
-                <w:rFonts w:ascii="Times New Roman" w:hAnsi="Times New Roman" w:cs="Times New Roman"/>
                 <w:b/>
               </w:rPr>
               <w:fldChar w:fldCharType="begin"/>
@@ -20617,13 +22962,11 @@
             </w:r>
             <w:r>
               <w:rPr>
-                <w:rFonts w:ascii="Times New Roman" w:hAnsi="Times New Roman" w:cs="Times New Roman"/>
                 <w:b/>
               </w:rPr>
             </w:r>
             <w:r>
               <w:rPr>
-                <w:rFonts w:ascii="Times New Roman" w:hAnsi="Times New Roman" w:cs="Times New Roman"/>
                 <w:b/>
               </w:rPr>
               <w:fldChar w:fldCharType="separate"/>
@@ -20637,7 +22980,6 @@
             </w:r>
             <w:r>
               <w:rPr>
-                <w:rFonts w:ascii="Times New Roman" w:hAnsi="Times New Roman" w:cs="Times New Roman"/>
                 <w:b/>
               </w:rPr>
               <w:fldChar w:fldCharType="end"/>
@@ -20707,7 +23049,6 @@
             </w:r>
             <w:r>
               <w:rPr>
-                <w:rFonts w:ascii="Times New Roman" w:hAnsi="Times New Roman" w:cs="Times New Roman"/>
                 <w:b/>
               </w:rPr>
               <w:fldChar w:fldCharType="begin"/>
@@ -20727,13 +23068,11 @@
             </w:r>
             <w:r>
               <w:rPr>
-                <w:rFonts w:ascii="Times New Roman" w:hAnsi="Times New Roman" w:cs="Times New Roman"/>
                 <w:b/>
               </w:rPr>
             </w:r>
             <w:r>
               <w:rPr>
-                <w:rFonts w:ascii="Times New Roman" w:hAnsi="Times New Roman" w:cs="Times New Roman"/>
                 <w:b/>
               </w:rPr>
               <w:fldChar w:fldCharType="separate"/>
@@ -20747,7 +23086,6 @@
             </w:r>
             <w:r>
               <w:rPr>
-                <w:rFonts w:ascii="Times New Roman" w:hAnsi="Times New Roman" w:cs="Times New Roman"/>
                 <w:b/>
               </w:rPr>
               <w:fldChar w:fldCharType="end"/>
@@ -20785,7 +23123,6 @@
             </w:r>
             <w:r>
               <w:rPr>
-                <w:rFonts w:ascii="Times New Roman" w:hAnsi="Times New Roman" w:cs="Times New Roman"/>
                 <w:b/>
               </w:rPr>
               <w:fldChar w:fldCharType="begin"/>
@@ -20805,13 +23142,11 @@
             </w:r>
             <w:r>
               <w:rPr>
-                <w:rFonts w:ascii="Times New Roman" w:hAnsi="Times New Roman" w:cs="Times New Roman"/>
                 <w:b/>
               </w:rPr>
             </w:r>
             <w:r>
               <w:rPr>
-                <w:rFonts w:ascii="Times New Roman" w:hAnsi="Times New Roman" w:cs="Times New Roman"/>
                 <w:b/>
               </w:rPr>
               <w:fldChar w:fldCharType="separate"/>
@@ -20825,7 +23160,6 @@
             </w:r>
             <w:r>
               <w:rPr>
-                <w:rFonts w:ascii="Times New Roman" w:hAnsi="Times New Roman" w:cs="Times New Roman"/>
                 <w:b/>
               </w:rPr>
               <w:fldChar w:fldCharType="end"/>
@@ -23243,7 +25577,6 @@
             </w:r>
             <w:r>
               <w:rPr>
-                <w:rFonts w:ascii="Times New Roman" w:hAnsi="Times New Roman" w:cs="Times New Roman"/>
                 <w:color w:val="FF0000"/>
               </w:rPr>
               <w:fldChar w:fldCharType="begin"/>
@@ -23257,13 +25590,11 @@
             </w:r>
             <w:r>
               <w:rPr>
-                <w:rFonts w:ascii="Times New Roman" w:hAnsi="Times New Roman" w:cs="Times New Roman"/>
                 <w:color w:val="FF0000"/>
               </w:rPr>
             </w:r>
             <w:r>
               <w:rPr>
-                <w:rFonts w:ascii="Times New Roman" w:hAnsi="Times New Roman" w:cs="Times New Roman"/>
                 <w:color w:val="FF0000"/>
               </w:rPr>
               <w:fldChar w:fldCharType="separate"/>
@@ -23287,7 +25618,6 @@
             </w:r>
             <w:r>
               <w:rPr>
-                <w:rFonts w:ascii="Times New Roman" w:hAnsi="Times New Roman" w:cs="Times New Roman"/>
                 <w:color w:val="FF0000"/>
               </w:rPr>
               <w:fldChar w:fldCharType="end"/>
@@ -23338,9 +25668,6 @@
               <w:t xml:space="preserve"> as shown in </w:t>
             </w:r>
             <w:r>
-              <w:rPr>
-                <w:rFonts w:ascii="Times New Roman" w:hAnsi="Times New Roman" w:cs="Times New Roman"/>
-              </w:rPr>
               <w:fldChar w:fldCharType="begin"/>
             </w:r>
             <w:r>
@@ -23350,14 +25677,6 @@
               <w:instrText xml:space="preserve"> REF _Ref404282597 \h  \* MERGEFORMAT </w:instrText>
             </w:r>
             <w:r>
-              <w:rPr>
-                <w:rFonts w:ascii="Times New Roman" w:hAnsi="Times New Roman" w:cs="Times New Roman"/>
-              </w:rPr>
-            </w:r>
-            <w:r>
-              <w:rPr>
-                <w:rFonts w:ascii="Times New Roman" w:hAnsi="Times New Roman" w:cs="Times New Roman"/>
-              </w:rPr>
               <w:fldChar w:fldCharType="separate"/>
             </w:r>
             <w:r>
@@ -23376,9 +25695,6 @@
               <w:t>11</w:t>
             </w:r>
             <w:r>
-              <w:rPr>
-                <w:rFonts w:ascii="Times New Roman" w:hAnsi="Times New Roman" w:cs="Times New Roman"/>
-              </w:rPr>
               <w:fldChar w:fldCharType="end"/>
             </w:r>
             <w:r>
@@ -23607,6 +25923,9 @@
         </w:tc>
       </w:tr>
       <w:tr>
+        <w:trPr>
+          <w:trHeight w:val="620"/>
+        </w:trPr>
         <w:tc>
           <w:tcPr>
             <w:tcW w:w="1620" w:type="dxa"/>
@@ -24750,27 +27069,10 @@
                 <w:rFonts w:ascii="Times New Roman" w:hAnsi="Times New Roman" w:cs="Times New Roman"/>
                 <w:color w:val="000000"/>
               </w:rPr>
-              <w:t>The pocket Etch-A-Sketch is a popular children’s toy with two knobs to move the cursor up and down as well as left and right. For the competition, the specific version of the pocket Etch-A-Sketch being used is SKU</w:t>
-            </w:r>
-            <w:proofErr w:type="gramStart"/>
-            <w:r>
-              <w:rPr>
-                <w:rFonts w:ascii="Times New Roman" w:hAnsi="Times New Roman" w:cs="Times New Roman"/>
-                <w:color w:val="000000"/>
-              </w:rPr>
-              <w:t>:FD79DD3F</w:t>
-            </w:r>
-            <w:proofErr w:type="gramEnd"/>
-            <w:r>
-              <w:rPr>
-                <w:rFonts w:ascii="Times New Roman" w:hAnsi="Times New Roman" w:cs="Times New Roman"/>
-                <w:color w:val="000000"/>
-              </w:rPr>
-              <w:t xml:space="preserve"> from Toys R Us online [7], and can be seen in </w:t>
-            </w:r>
-            <w:r>
-              <w:rPr>
-                <w:rFonts w:ascii="Times New Roman" w:hAnsi="Times New Roman" w:cs="Times New Roman"/>
+              <w:t xml:space="preserve">The pocket Etch-A-Sketch is a popular children’s toy with two knobs to move the cursor up and down as well as left and right. For the competition, the specific version of the pocket Etch-A-Sketch being used is SKU:FD79DD3F from Toys R Us online [7], and can be seen in </w:t>
+            </w:r>
+            <w:r>
+              <w:rPr>
                 <w:b/>
                 <w:bCs/>
                 <w:color w:val="000000"/>
@@ -24788,7 +27090,6 @@
             </w:r>
             <w:r>
               <w:rPr>
-                <w:rFonts w:ascii="Times New Roman" w:hAnsi="Times New Roman" w:cs="Times New Roman"/>
                 <w:b/>
                 <w:bCs/>
                 <w:color w:val="000000"/>
@@ -24796,7 +27097,6 @@
             </w:r>
             <w:r>
               <w:rPr>
-                <w:rFonts w:ascii="Times New Roman" w:hAnsi="Times New Roman" w:cs="Times New Roman"/>
                 <w:b/>
                 <w:bCs/>
                 <w:color w:val="000000"/>
@@ -24820,7 +27120,6 @@
             </w:r>
             <w:r>
               <w:rPr>
-                <w:rFonts w:ascii="Times New Roman" w:hAnsi="Times New Roman" w:cs="Times New Roman"/>
                 <w:b/>
                 <w:bCs/>
                 <w:color w:val="000000"/>
@@ -24901,7 +27200,6 @@
             </w:r>
             <w:r>
               <w:rPr>
-                <w:rFonts w:ascii="Times New Roman" w:hAnsi="Times New Roman" w:cs="Times New Roman"/>
                 <w:b/>
               </w:rPr>
               <w:fldChar w:fldCharType="begin"/>
@@ -24921,13 +27219,11 @@
             </w:r>
             <w:r>
               <w:rPr>
-                <w:rFonts w:ascii="Times New Roman" w:hAnsi="Times New Roman" w:cs="Times New Roman"/>
                 <w:b/>
               </w:rPr>
             </w:r>
             <w:r>
               <w:rPr>
-                <w:rFonts w:ascii="Times New Roman" w:hAnsi="Times New Roman" w:cs="Times New Roman"/>
                 <w:b/>
               </w:rPr>
               <w:fldChar w:fldCharType="separate"/>
@@ -24949,7 +27245,6 @@
             </w:r>
             <w:r>
               <w:rPr>
-                <w:rFonts w:ascii="Times New Roman" w:hAnsi="Times New Roman" w:cs="Times New Roman"/>
                 <w:b/>
               </w:rPr>
               <w:fldChar w:fldCharType="end"/>
@@ -25076,21 +27371,12 @@
                 <w:rFonts w:ascii="Times New Roman" w:hAnsi="Times New Roman" w:cs="Times New Roman"/>
               </w:rPr>
             </w:pPr>
-            <w:proofErr w:type="spellStart"/>
             <w:r>
               <w:rPr>
                 <w:rFonts w:ascii="Times New Roman" w:hAnsi="Times New Roman" w:cs="Times New Roman"/>
                 <w:color w:val="000000"/>
               </w:rPr>
-              <w:t>SoutheastCon</w:t>
-            </w:r>
-            <w:proofErr w:type="spellEnd"/>
-            <w:r>
-              <w:rPr>
-                <w:rFonts w:ascii="Times New Roman" w:hAnsi="Times New Roman" w:cs="Times New Roman"/>
-                <w:color w:val="000000"/>
-              </w:rPr>
-              <w:t xml:space="preserve"> rules state that the system cannot obstruct any obstacle [1].</w:t>
+              <w:t>SoutheastCon rules state that the system cannot obstruct any obstacle [1].</w:t>
             </w:r>
           </w:p>
         </w:tc>
@@ -25159,7 +27445,6 @@
             </w:r>
             <w:r>
               <w:rPr>
-                <w:rFonts w:ascii="Times New Roman" w:hAnsi="Times New Roman" w:cs="Times New Roman"/>
                 <w:color w:val="000000"/>
               </w:rPr>
               <w:fldChar w:fldCharType="begin"/>
@@ -25173,13 +27458,11 @@
             </w:r>
             <w:r>
               <w:rPr>
-                <w:rFonts w:ascii="Times New Roman" w:hAnsi="Times New Roman" w:cs="Times New Roman"/>
                 <w:color w:val="000000"/>
               </w:rPr>
             </w:r>
             <w:r>
               <w:rPr>
-                <w:rFonts w:ascii="Times New Roman" w:hAnsi="Times New Roman" w:cs="Times New Roman"/>
                 <w:color w:val="000000"/>
               </w:rPr>
               <w:fldChar w:fldCharType="separate"/>
@@ -25201,7 +27484,6 @@
             </w:r>
             <w:r>
               <w:rPr>
-                <w:rFonts w:ascii="Times New Roman" w:hAnsi="Times New Roman" w:cs="Times New Roman"/>
                 <w:color w:val="000000"/>
               </w:rPr>
               <w:fldChar w:fldCharType="end"/>
@@ -25276,27 +27558,10 @@
                 <w:rFonts w:ascii="Times New Roman" w:hAnsi="Times New Roman" w:cs="Times New Roman"/>
                 <w:color w:val="000000"/>
               </w:rPr>
-              <w:t>The Rubik’s Cube is a puzzle game that achieved popularity in the 1980’s. For the competition, the specific version of the Rubik’s Cube being used is SKU</w:t>
-            </w:r>
-            <w:proofErr w:type="gramStart"/>
-            <w:r>
-              <w:rPr>
-                <w:rFonts w:ascii="Times New Roman" w:hAnsi="Times New Roman" w:cs="Times New Roman"/>
-                <w:color w:val="000000"/>
-              </w:rPr>
-              <w:t>:DAD09D9E</w:t>
-            </w:r>
-            <w:proofErr w:type="gramEnd"/>
-            <w:r>
-              <w:rPr>
-                <w:rFonts w:ascii="Times New Roman" w:hAnsi="Times New Roman" w:cs="Times New Roman"/>
-                <w:color w:val="000000"/>
-              </w:rPr>
-              <w:t xml:space="preserve"> from Toys R Us online [6], and can be seen in </w:t>
-            </w:r>
-            <w:r>
-              <w:rPr>
-                <w:rFonts w:ascii="Times New Roman" w:hAnsi="Times New Roman" w:cs="Times New Roman"/>
+              <w:t xml:space="preserve">The Rubik’s Cube is a puzzle game that achieved popularity in the 1980’s. For the competition, the specific version of the Rubik’s Cube being used is SKU:DAD09D9E from Toys R Us online [6], and can be seen in </w:t>
+            </w:r>
+            <w:r>
+              <w:rPr>
                 <w:b/>
                 <w:bCs/>
                 <w:color w:val="000000"/>
@@ -25321,7 +27586,6 @@
             </w:r>
             <w:r>
               <w:rPr>
-                <w:rFonts w:ascii="Times New Roman" w:hAnsi="Times New Roman" w:cs="Times New Roman"/>
                 <w:b/>
                 <w:bCs/>
                 <w:color w:val="000000"/>
@@ -25329,7 +27593,6 @@
             </w:r>
             <w:r>
               <w:rPr>
-                <w:rFonts w:ascii="Times New Roman" w:hAnsi="Times New Roman" w:cs="Times New Roman"/>
                 <w:b/>
                 <w:bCs/>
                 <w:color w:val="000000"/>
@@ -25353,7 +27616,6 @@
             </w:r>
             <w:r>
               <w:rPr>
-                <w:rFonts w:ascii="Times New Roman" w:hAnsi="Times New Roman" w:cs="Times New Roman"/>
                 <w:b/>
                 <w:bCs/>
                 <w:color w:val="000000"/>
@@ -25437,7 +27699,6 @@
             </w:r>
             <w:r>
               <w:rPr>
-                <w:rFonts w:ascii="Times New Roman" w:hAnsi="Times New Roman" w:cs="Times New Roman"/>
                 <w:b/>
                 <w:bCs/>
                 <w:color w:val="000000"/>
@@ -25462,7 +27723,6 @@
             </w:r>
             <w:r>
               <w:rPr>
-                <w:rFonts w:ascii="Times New Roman" w:hAnsi="Times New Roman" w:cs="Times New Roman"/>
                 <w:b/>
                 <w:bCs/>
                 <w:color w:val="000000"/>
@@ -25470,7 +27730,6 @@
             </w:r>
             <w:r>
               <w:rPr>
-                <w:rFonts w:ascii="Times New Roman" w:hAnsi="Times New Roman" w:cs="Times New Roman"/>
                 <w:b/>
                 <w:bCs/>
                 <w:color w:val="000000"/>
@@ -25494,7 +27753,6 @@
             </w:r>
             <w:r>
               <w:rPr>
-                <w:rFonts w:ascii="Times New Roman" w:hAnsi="Times New Roman" w:cs="Times New Roman"/>
                 <w:b/>
                 <w:bCs/>
                 <w:color w:val="000000"/>
@@ -25574,27 +27832,10 @@
                 <w:rFonts w:ascii="Times New Roman" w:hAnsi="Times New Roman" w:cs="Times New Roman"/>
                 <w:color w:val="000000"/>
               </w:rPr>
-              <w:t>The Simon Carabiner is another version of the game, Simon, which is an electronic version of the children’s game “Simon Says”. For the competition, the specific version of Simon being used is SKU</w:t>
-            </w:r>
-            <w:proofErr w:type="gramStart"/>
-            <w:r>
-              <w:rPr>
-                <w:rFonts w:ascii="Times New Roman" w:hAnsi="Times New Roman" w:cs="Times New Roman"/>
-                <w:color w:val="000000"/>
-              </w:rPr>
-              <w:t>:226CE810</w:t>
-            </w:r>
-            <w:proofErr w:type="gramEnd"/>
-            <w:r>
-              <w:rPr>
-                <w:rFonts w:ascii="Times New Roman" w:hAnsi="Times New Roman" w:cs="Times New Roman"/>
-                <w:color w:val="000000"/>
-              </w:rPr>
-              <w:t xml:space="preserve"> from Toys R Us online [5], and can be seen in </w:t>
-            </w:r>
-            <w:r>
-              <w:rPr>
-                <w:rFonts w:ascii="Times New Roman" w:hAnsi="Times New Roman" w:cs="Times New Roman"/>
+              <w:t xml:space="preserve">The Simon Carabiner is another version of the game, Simon, which is an electronic version of the children’s game “Simon Says”. For the competition, the specific version of Simon being used is SKU:226CE810 from Toys R Us online [5], and can be seen in </w:t>
+            </w:r>
+            <w:r>
+              <w:rPr>
                 <w:b/>
                 <w:bCs/>
                 <w:color w:val="000000"/>
@@ -25619,7 +27860,6 @@
             </w:r>
             <w:r>
               <w:rPr>
-                <w:rFonts w:ascii="Times New Roman" w:hAnsi="Times New Roman" w:cs="Times New Roman"/>
                 <w:b/>
                 <w:bCs/>
                 <w:color w:val="000000"/>
@@ -25627,7 +27867,6 @@
             </w:r>
             <w:r>
               <w:rPr>
-                <w:rFonts w:ascii="Times New Roman" w:hAnsi="Times New Roman" w:cs="Times New Roman"/>
                 <w:b/>
                 <w:bCs/>
                 <w:color w:val="000000"/>
@@ -25651,7 +27890,6 @@
             </w:r>
             <w:r>
               <w:rPr>
-                <w:rFonts w:ascii="Times New Roman" w:hAnsi="Times New Roman" w:cs="Times New Roman"/>
                 <w:b/>
                 <w:bCs/>
                 <w:color w:val="000000"/>
@@ -25707,7 +27945,6 @@
                 <w:color w:val="000000"/>
               </w:rPr>
             </w:pPr>
-            <w:proofErr w:type="spellStart"/>
             <w:r>
               <w:rPr>
                 <w:rFonts w:ascii="Times New Roman" w:hAnsi="Times New Roman" w:cs="Times New Roman"/>
@@ -25716,7 +27953,6 @@
               <w:lastRenderedPageBreak/>
               <w:t>SoutheastCon</w:t>
             </w:r>
-            <w:proofErr w:type="spellEnd"/>
           </w:p>
         </w:tc>
         <w:tc>
@@ -25731,53 +27967,12 @@
                 <w:color w:val="000000"/>
               </w:rPr>
             </w:pPr>
-            <w:proofErr w:type="spellStart"/>
             <w:r>
               <w:rPr>
                 <w:rFonts w:ascii="Times New Roman" w:hAnsi="Times New Roman" w:cs="Times New Roman"/>
                 <w:color w:val="000000"/>
               </w:rPr>
-              <w:t>SoutheastCon</w:t>
-            </w:r>
-            <w:proofErr w:type="spellEnd"/>
-            <w:r>
-              <w:rPr>
-                <w:rFonts w:ascii="Times New Roman" w:hAnsi="Times New Roman" w:cs="Times New Roman"/>
-                <w:color w:val="000000"/>
-              </w:rPr>
-              <w:t xml:space="preserve"> is the annual IEEE Region 3 Technical, Professional, and Student Conference. The conference includes technical sessions, tutorials, and exhibits. Additionally, various challenges and competitions are held for students to demonstrate their technical knowledge and </w:t>
-            </w:r>
-            <w:proofErr w:type="spellStart"/>
-            <w:r>
-              <w:rPr>
-                <w:rFonts w:ascii="Times New Roman" w:hAnsi="Times New Roman" w:cs="Times New Roman"/>
-                <w:color w:val="000000"/>
-              </w:rPr>
-              <w:t>understanding</w:t>
-            </w:r>
-            <w:proofErr w:type="gramStart"/>
-            <w:r>
-              <w:rPr>
-                <w:rFonts w:ascii="Times New Roman" w:hAnsi="Times New Roman" w:cs="Times New Roman"/>
-                <w:color w:val="000000"/>
-              </w:rPr>
-              <w:t>.“</w:t>
-            </w:r>
-            <w:proofErr w:type="gramEnd"/>
-            <w:r>
-              <w:rPr>
-                <w:rFonts w:ascii="Times New Roman" w:hAnsi="Times New Roman" w:cs="Times New Roman"/>
-                <w:color w:val="000000"/>
-              </w:rPr>
-              <w:t>IEEE</w:t>
-            </w:r>
-            <w:proofErr w:type="spellEnd"/>
-            <w:r>
-              <w:rPr>
-                <w:rFonts w:ascii="Times New Roman" w:hAnsi="Times New Roman" w:cs="Times New Roman"/>
-                <w:color w:val="000000"/>
-              </w:rPr>
-              <w:t xml:space="preserve"> Region 3 encompasses the southeastern United States and includes the states of Alabama, Florida, Georgia, areas of Indiana, Kentucky, Mississippi, North Carolina, South Carolina, Tennessee, Virginia and the country of Jamaica” [3].</w:t>
+              <w:t>SoutheastCon is the annual IEEE Region 3 Technical, Professional, and Student Conference. The conference includes technical sessions, tutorials, and exhibits. Additionally, various challenges and competitions are held for students to demonstrate their technical knowledge and understanding.“IEEE Region 3 encompasses the southeastern United States and includes the states of Alabama, Florida, Georgia, areas of Indiana, Kentucky, Mississippi, North Carolina, South Carolina, Tennessee, Virginia and the country of Jamaica” [3].</w:t>
             </w:r>
           </w:p>
         </w:tc>
@@ -25905,21 +28100,12 @@
                 <w:rFonts w:ascii="Times New Roman" w:hAnsi="Times New Roman" w:cs="Times New Roman"/>
               </w:rPr>
             </w:pPr>
-            <w:proofErr w:type="spellStart"/>
             <w:r>
               <w:rPr>
                 <w:rFonts w:ascii="Times New Roman" w:hAnsi="Times New Roman" w:cs="Times New Roman"/>
                 <w:color w:val="000000"/>
               </w:rPr>
-              <w:t>SoutheastCon</w:t>
-            </w:r>
-            <w:proofErr w:type="spellEnd"/>
-            <w:r>
-              <w:rPr>
-                <w:rFonts w:ascii="Times New Roman" w:hAnsi="Times New Roman" w:cs="Times New Roman"/>
-                <w:color w:val="000000"/>
-              </w:rPr>
-              <w:t xml:space="preserve"> rules state that the playing card must be left in a usable condition [1].</w:t>
+              <w:t>SoutheastCon rules state that the playing card must be left in a usable condition [1].</w:t>
             </w:r>
           </w:p>
         </w:tc>
@@ -26115,12 +28301,12 @@
         <w:rPr>
           <w:b/>
         </w:rPr>
-      </w:r>
-      <w:r>
-        <w:rPr>
-          <w:b/>
-        </w:rPr>
         <w:instrText xml:space="preserve"> \* MERGEFORMAT </w:instrText>
+      </w:r>
+      <w:r>
+        <w:rPr>
+          <w:b/>
+        </w:rPr>
       </w:r>
       <w:r>
         <w:rPr>
@@ -26240,35 +28426,7 @@
           <w:color w:val="auto"/>
           <w:sz w:val="22"/>
         </w:rPr>
-        <w:t xml:space="preserve">Competition course for </w:t>
-      </w:r>
-      <w:proofErr w:type="spellStart"/>
-      <w:proofErr w:type="gramStart"/>
-      <w:r>
-        <w:rPr>
-          <w:i w:val="0"/>
-          <w:color w:val="auto"/>
-          <w:sz w:val="22"/>
-        </w:rPr>
-        <w:t>SoutheastCon</w:t>
-      </w:r>
-      <w:proofErr w:type="spellEnd"/>
-      <w:r>
-        <w:rPr>
-          <w:i w:val="0"/>
-          <w:color w:val="auto"/>
-          <w:sz w:val="22"/>
-        </w:rPr>
-        <w:t>[</w:t>
-      </w:r>
-      <w:proofErr w:type="gramEnd"/>
-      <w:r>
-        <w:rPr>
-          <w:i w:val="0"/>
-          <w:color w:val="auto"/>
-          <w:sz w:val="22"/>
-        </w:rPr>
-        <w:t>1].</w:t>
+        <w:t>Competition course for SoutheastCon[1].</w:t>
       </w:r>
       <w:bookmarkEnd w:id="79"/>
       <w:bookmarkEnd w:id="80"/>
@@ -26616,12 +28774,12 @@
         <w:rPr>
           <w:b/>
         </w:rPr>
-      </w:r>
-      <w:r>
-        <w:rPr>
-          <w:b/>
-        </w:rPr>
         <w:instrText xml:space="preserve"> \* MERGEFORMAT </w:instrText>
+      </w:r>
+      <w:r>
+        <w:rPr>
+          <w:b/>
+        </w:rPr>
       </w:r>
       <w:r>
         <w:rPr>
@@ -26890,12 +29048,12 @@
         <w:rPr>
           <w:b/>
         </w:rPr>
-      </w:r>
-      <w:r>
-        <w:rPr>
-          <w:b/>
-        </w:rPr>
         <w:instrText xml:space="preserve"> \* MERGEFORMAT </w:instrText>
+      </w:r>
+      <w:r>
+        <w:rPr>
+          <w:b/>
+        </w:rPr>
       </w:r>
       <w:r>
         <w:rPr>
@@ -27664,23 +29822,7 @@
         <w:ind w:left="630" w:hanging="270"/>
       </w:pPr>
       <w:r>
-        <w:t xml:space="preserve">[1] IEEE Nova Southeastern University. (2014, September 7). IEEE </w:t>
-      </w:r>
-      <w:proofErr w:type="spellStart"/>
-      <w:r>
-        <w:t>SoutheastCon</w:t>
-      </w:r>
-      <w:proofErr w:type="spellEnd"/>
-      <w:r>
-        <w:t xml:space="preserve"> 2015 Student Program - Hardware Competition. Retrieved September 7, 2014, from IEEE </w:t>
-      </w:r>
-      <w:proofErr w:type="spellStart"/>
-      <w:r>
-        <w:t>SoutheastCon</w:t>
-      </w:r>
-      <w:proofErr w:type="spellEnd"/>
-      <w:r>
-        <w:t xml:space="preserve"> 2015: http://www.ewh.ieee.org/reg/3/southeastcon2015/StudentProgram.html</w:t>
+        <w:t>[1] IEEE Nova Southeastern University. (2014, September 7). IEEE SoutheastCon 2015 Student Program - Hardware Competition. Retrieved September 7, 2014, from IEEE SoutheastCon 2015: http://www.ewh.ieee.org/reg/3/southeastcon2015/StudentProgram.html</w:t>
       </w:r>
     </w:p>
     <w:p/>
@@ -27692,31 +29834,7 @@
         </w:rPr>
       </w:pPr>
       <w:r>
-        <w:t xml:space="preserve">[2] </w:t>
-      </w:r>
-      <w:proofErr w:type="spellStart"/>
-      <w:r>
-        <w:t>Rembold</w:t>
-      </w:r>
-      <w:proofErr w:type="spellEnd"/>
-      <w:r>
-        <w:t xml:space="preserve">, U., &amp; </w:t>
-      </w:r>
-      <w:proofErr w:type="spellStart"/>
-      <w:r>
-        <w:t>Fatikow</w:t>
-      </w:r>
-      <w:proofErr w:type="spellEnd"/>
-      <w:r>
-        <w:t xml:space="preserve">, S. (1997). Autonomous </w:t>
-      </w:r>
-      <w:proofErr w:type="spellStart"/>
-      <w:r>
-        <w:t>Microbots</w:t>
-      </w:r>
-      <w:proofErr w:type="spellEnd"/>
-      <w:r>
-        <w:t>. Journal of Intelligent and Robotic Systems, 19(4), 1.</w:t>
+        <w:t>[2] Rembold, U., &amp; Fatikow, S. (1997). Autonomous Microbots. Journal of Intelligent and Robotic Systems, 19(4), 1.</w:t>
       </w:r>
     </w:p>
     <w:p>
@@ -27732,23 +29850,7 @@
         <w:ind w:left="630" w:hanging="270"/>
       </w:pPr>
       <w:r>
-        <w:t xml:space="preserve">[3] </w:t>
-      </w:r>
-      <w:proofErr w:type="spellStart"/>
-      <w:r>
-        <w:t>SoutheastCon</w:t>
-      </w:r>
-      <w:proofErr w:type="spellEnd"/>
-      <w:r>
-        <w:t>. (</w:t>
-      </w:r>
-      <w:proofErr w:type="spellStart"/>
-      <w:r>
-        <w:t>n.d.</w:t>
-      </w:r>
-      <w:proofErr w:type="spellEnd"/>
-      <w:r>
-        <w:t>). Retrieved September 13, 2014, from http://www.ewh.ieee.org/reg/3/southeastcon/</w:t>
+        <w:t>[3] SoutheastCon. (n.d.). Retrieved September 13, 2014, from http://www.ewh.ieee.org/reg/3/southeastcon/</w:t>
       </w:r>
     </w:p>
     <w:p>
@@ -27761,33 +29863,7 @@
         <w:ind w:left="630" w:hanging="270"/>
       </w:pPr>
       <w:r>
-        <w:t xml:space="preserve">[4] "IEEE </w:t>
-      </w:r>
-      <w:proofErr w:type="gramStart"/>
-      <w:r>
-        <w:t>About</w:t>
-      </w:r>
-      <w:proofErr w:type="gramEnd"/>
-      <w:r>
-        <w:t xml:space="preserve"> IEEE." IEEE. </w:t>
-      </w:r>
-      <w:proofErr w:type="spellStart"/>
-      <w:proofErr w:type="gramStart"/>
-      <w:r>
-        <w:t>N.p</w:t>
-      </w:r>
-      <w:proofErr w:type="spellEnd"/>
-      <w:proofErr w:type="gramEnd"/>
-      <w:r>
-        <w:t xml:space="preserve">., </w:t>
-      </w:r>
-      <w:proofErr w:type="spellStart"/>
-      <w:r>
-        <w:t>n.d.</w:t>
-      </w:r>
-      <w:proofErr w:type="spellEnd"/>
-      <w:r>
-        <w:t xml:space="preserve"> Web. 12 Sept. 2014, from http://www.ieee.org/about/index.html. </w:t>
+        <w:t xml:space="preserve">[4] "IEEE About IEEE." IEEE. N.p., n.d. Web. 12 Sept. 2014, from http://www.ieee.org/about/index.html. </w:t>
       </w:r>
     </w:p>
     <w:p>
@@ -27800,15 +29876,7 @@
         <w:ind w:left="630" w:hanging="270"/>
       </w:pPr>
       <w:r>
-        <w:t>[5] Simon Carabiner. (</w:t>
-      </w:r>
-      <w:proofErr w:type="spellStart"/>
-      <w:r>
-        <w:t>n.d.</w:t>
-      </w:r>
-      <w:proofErr w:type="spellEnd"/>
-      <w:r>
-        <w:t>). Retrieved September 15, 2014, from http://www.toysrus.com/buy/card-puzzle-games/simon-carabiner-1850-3839349</w:t>
+        <w:t>[5] Simon Carabiner. (n.d.). Retrieved September 15, 2014, from http://www.toysrus.com/buy/card-puzzle-games/simon-carabiner-1850-3839349</w:t>
       </w:r>
     </w:p>
     <w:p>
@@ -27821,15 +29889,7 @@
         <w:ind w:left="630" w:hanging="270"/>
       </w:pPr>
       <w:r>
-        <w:t>[6] Rubik's 3x3 Cube. (</w:t>
-      </w:r>
-      <w:proofErr w:type="spellStart"/>
-      <w:r>
-        <w:t>n.d.</w:t>
-      </w:r>
-      <w:proofErr w:type="spellEnd"/>
-      <w:r>
-        <w:t>). Retrieved September 16, 2014, from http://www.toysrus.com/buy/brain-teasers/rubik-s-3x3-cube-wm5027-29224016</w:t>
+        <w:t>[6] Rubik's 3x3 Cube. (n.d.). Retrieved September 16, 2014, from http://www.toysrus.com/buy/brain-teasers/rubik-s-3x3-cube-wm5027-29224016</w:t>
       </w:r>
     </w:p>
     <w:p>
@@ -27842,15 +29902,7 @@
         <w:ind w:left="630" w:hanging="270"/>
       </w:pPr>
       <w:r>
-        <w:t>[7] Pocket Etch A Sketch - Red. (</w:t>
-      </w:r>
-      <w:proofErr w:type="spellStart"/>
-      <w:r>
-        <w:t>n.d.</w:t>
-      </w:r>
-      <w:proofErr w:type="spellEnd"/>
-      <w:r>
-        <w:t>). Retrieved September 16, 2014, from http://www.toysrus.com/buy/etch-a-sketch-doodle-pro/pocket-etch-a-sketch-red-5163-2395954</w:t>
+        <w:t>[7] Pocket Etch A Sketch - Red. (n.d.). Retrieved September 16, 2014, from http://www.toysrus.com/buy/etch-a-sketch-doodle-pro/pocket-etch-a-sketch-red-5163-2395954</w:t>
       </w:r>
     </w:p>
     <w:p>
@@ -27863,23 +29915,7 @@
         <w:ind w:left="630" w:hanging="270"/>
       </w:pPr>
       <w:r>
-        <w:t xml:space="preserve">[8] 3M 0.94 in. x 60 yds. Painter's Tape-2090-24J at </w:t>
-      </w:r>
-      <w:proofErr w:type="gramStart"/>
-      <w:r>
-        <w:t>The</w:t>
-      </w:r>
-      <w:proofErr w:type="gramEnd"/>
-      <w:r>
-        <w:t xml:space="preserve"> Home Depot. (</w:t>
-      </w:r>
-      <w:proofErr w:type="spellStart"/>
-      <w:r>
-        <w:t>n.d.</w:t>
-      </w:r>
-      <w:proofErr w:type="spellEnd"/>
-      <w:r>
-        <w:t>). Retrieved September 16, 2014, from http://www.homedepot.com/p/ScotchBlue-0-94-in-x-60-yds-Painter-s-Tape-2090-1J/100085823</w:t>
+        <w:t>[8] 3M 0.94 in. x 60 yds. Painter's Tape-2090-24J at The Home Depot. (n.d.). Retrieved September 16, 2014, from http://www.homedepot.com/p/ScotchBlue-0-94-in-x-60-yds-Painter-s-Tape-2090-1J/100085823</w:t>
       </w:r>
     </w:p>
     <w:p>
@@ -28160,7 +30196,7 @@
           <w:rPr>
             <w:noProof/>
           </w:rPr>
-          <w:t>34</w:t>
+          <w:t>24</w:t>
         </w:r>
         <w:r>
           <w:rPr>
@@ -32182,8 +34218,9 @@
   <w:docDefaults>
     <w:rPrDefault>
       <w:rPr>
-        <w:rFonts w:ascii="Times New Roman" w:eastAsiaTheme="minorHAnsi" w:hAnsi="Times New Roman" w:cs="Times New Roman"/>
+        <w:rFonts w:ascii="Times New Roman" w:eastAsiaTheme="minorHAnsi" w:hAnsi="Times New Roman" w:cstheme="minorBidi"/>
         <w:sz w:val="22"/>
+        <w:szCs w:val="22"/>
         <w:lang w:val="en-US" w:eastAsia="en-US" w:bidi="ar-SA"/>
       </w:rPr>
     </w:rPrDefault>
@@ -32566,9 +34603,6 @@
     <w:name w:val="Normal"/>
     <w:qFormat/>
     <w:rsid w:val="00020599"/>
-    <w:rPr>
-      <w:iCs/>
-    </w:rPr>
   </w:style>
   <w:style w:type="paragraph" w:styleId="Heading1">
     <w:name w:val="heading 1"/>
@@ -32653,7 +34687,7 @@
     <w:rPr>
       <w:rFonts w:asciiTheme="majorHAnsi" w:eastAsiaTheme="majorEastAsia" w:hAnsiTheme="majorHAnsi" w:cstheme="majorBidi"/>
       <w:i/>
-      <w:iCs w:val="0"/>
+      <w:iCs/>
       <w:color w:val="2E74B5" w:themeColor="accent1" w:themeShade="BF"/>
     </w:rPr>
   </w:style>
@@ -32725,7 +34759,7 @@
     </w:pPr>
     <w:rPr>
       <w:i/>
-      <w:iCs w:val="0"/>
+      <w:iCs/>
       <w:color w:val="44546A" w:themeColor="text2"/>
       <w:sz w:val="18"/>
       <w:szCs w:val="18"/>
@@ -32756,8 +34790,7 @@
       <w:spacing w:after="100"/>
     </w:pPr>
     <w:rPr>
-      <w:rFonts w:asciiTheme="minorHAnsi" w:hAnsiTheme="minorHAnsi" w:cstheme="minorBidi"/>
-      <w:szCs w:val="22"/>
+      <w:rFonts w:asciiTheme="minorHAnsi" w:hAnsiTheme="minorHAnsi"/>
     </w:rPr>
   </w:style>
   <w:style w:type="paragraph" w:styleId="TOC2">
@@ -32773,8 +34806,7 @@
       <w:ind w:left="220"/>
     </w:pPr>
     <w:rPr>
-      <w:rFonts w:asciiTheme="minorHAnsi" w:hAnsiTheme="minorHAnsi" w:cstheme="minorBidi"/>
-      <w:szCs w:val="22"/>
+      <w:rFonts w:asciiTheme="minorHAnsi" w:hAnsiTheme="minorHAnsi"/>
     </w:rPr>
   </w:style>
   <w:style w:type="character" w:styleId="Hyperlink">
@@ -32794,11 +34826,11 @@
     <w:uiPriority w:val="39"/>
     <w:rsid w:val="00020599"/>
     <w:rPr>
-      <w:rFonts w:asciiTheme="minorHAnsi" w:hAnsiTheme="minorHAnsi" w:cstheme="minorBidi"/>
+      <w:rFonts w:asciiTheme="minorHAnsi" w:hAnsiTheme="minorHAnsi"/>
       <w:iCs/>
-      <w:szCs w:val="22"/>
     </w:rPr>
     <w:tblPr>
+      <w:tblInd w:w="0" w:type="dxa"/>
       <w:tblBorders>
         <w:top w:val="single" w:sz="4" w:space="0" w:color="auto"/>
         <w:left w:val="single" w:sz="4" w:space="0" w:color="auto"/>
@@ -32807,6 +34839,12 @@
         <w:insideH w:val="single" w:sz="4" w:space="0" w:color="auto"/>
         <w:insideV w:val="single" w:sz="4" w:space="0" w:color="auto"/>
       </w:tblBorders>
+      <w:tblCellMar>
+        <w:top w:w="0" w:type="dxa"/>
+        <w:left w:w="108" w:type="dxa"/>
+        <w:bottom w:w="0" w:type="dxa"/>
+        <w:right w:w="108" w:type="dxa"/>
+      </w:tblCellMar>
     </w:tblPr>
   </w:style>
   <w:style w:type="paragraph" w:styleId="TableofFigures">
@@ -32817,8 +34855,7 @@
     <w:unhideWhenUsed/>
     <w:rsid w:val="00020599"/>
     <w:rPr>
-      <w:rFonts w:asciiTheme="minorHAnsi" w:hAnsiTheme="minorHAnsi" w:cstheme="minorBidi"/>
-      <w:szCs w:val="22"/>
+      <w:rFonts w:asciiTheme="minorHAnsi" w:hAnsiTheme="minorHAnsi"/>
     </w:rPr>
   </w:style>
   <w:style w:type="paragraph" w:styleId="Header">
@@ -32880,8 +34917,7 @@
       <w:contextualSpacing/>
     </w:pPr>
     <w:rPr>
-      <w:rFonts w:asciiTheme="minorHAnsi" w:hAnsiTheme="minorHAnsi" w:cstheme="minorBidi"/>
-      <w:szCs w:val="22"/>
+      <w:rFonts w:asciiTheme="minorHAnsi" w:hAnsiTheme="minorHAnsi"/>
     </w:rPr>
   </w:style>
   <w:style w:type="character" w:customStyle="1" w:styleId="Heading3Char">
@@ -33298,7 +35334,7 @@
 </file>
 
 <file path=customXml/itemProps1.xml><?xml version="1.0" encoding="utf-8"?>
-<ds:datastoreItem xmlns:ds="http://schemas.openxmlformats.org/officeDocument/2006/customXml" ds:itemID="{9D5CF979-3B90-4852-B92C-661C70365D3A}">
+<ds:datastoreItem xmlns:ds="http://schemas.openxmlformats.org/officeDocument/2006/customXml" ds:itemID="{6B15E8AE-93E4-40E7-8F14-38FB3A5743B4}">
   <ds:schemaRefs>
     <ds:schemaRef ds:uri="http://schemas.openxmlformats.org/officeDocument/2006/bibliography"/>
   </ds:schemaRefs>

--- a/Documentation/Requirements Docs/Requirements Level 2/System Requirements Specifications for Roadie - Lvl 2.docx
+++ b/Documentation/Requirements Docs/Requirements Level 2/System Requirements Specifications for Roadie - Lvl 2.docx
@@ -6988,6 +6988,8 @@
         </w:rPr>
       </w:pPr>
       <w:bookmarkStart w:id="17" w:name="_Toc404283045"/>
+      <w:bookmarkStart w:id="18" w:name="_GoBack"/>
+      <w:bookmarkEnd w:id="18"/>
       <w:r>
         <w:rPr>
           <w:rFonts w:ascii="Times New Roman" w:hAnsi="Times New Roman" w:cs="Times New Roman"/>
@@ -7148,8 +7150,8 @@
           <w:szCs w:val="22"/>
         </w:rPr>
       </w:pPr>
-      <w:bookmarkStart w:id="18" w:name="_Ref404358310"/>
-      <w:bookmarkStart w:id="19" w:name="_Toc404283020"/>
+      <w:bookmarkStart w:id="19" w:name="_Ref404358310"/>
+      <w:bookmarkStart w:id="20" w:name="_Toc404283020"/>
       <w:r>
         <w:rPr>
           <w:rFonts w:cs="Times New Roman"/>
@@ -7239,7 +7241,7 @@
         </w:rPr>
         <w:fldChar w:fldCharType="end"/>
       </w:r>
-      <w:bookmarkEnd w:id="18"/>
+      <w:bookmarkEnd w:id="19"/>
       <w:r>
         <w:rPr>
           <w:rFonts w:cs="Times New Roman"/>
@@ -7270,7 +7272,7 @@
         </w:rPr>
         <w:t>State diagram for the Coordination System</w:t>
       </w:r>
-      <w:bookmarkEnd w:id="19"/>
+      <w:bookmarkEnd w:id="20"/>
     </w:p>
     <w:p>
       <w:pPr>
@@ -7293,7 +7295,7 @@
           <w:color w:val="auto"/>
         </w:rPr>
       </w:pPr>
-      <w:bookmarkStart w:id="20" w:name="_Toc404283046"/>
+      <w:bookmarkStart w:id="21" w:name="_Toc404283046"/>
       <w:r>
         <w:rPr>
           <w:rFonts w:ascii="Times New Roman" w:hAnsi="Times New Roman" w:cs="Times New Roman"/>
@@ -7303,7 +7305,7 @@
         <w:t>Functional Decomposition of System</w:t>
       </w:r>
       <w:bookmarkEnd w:id="0"/>
-      <w:bookmarkEnd w:id="20"/>
+      <w:bookmarkEnd w:id="21"/>
     </w:p>
     <w:p>
       <w:pPr>
@@ -7509,9 +7511,9 @@
           <w:szCs w:val="24"/>
         </w:rPr>
       </w:pPr>
-      <w:bookmarkStart w:id="21" w:name="_Ref399962518"/>
-      <w:bookmarkStart w:id="22" w:name="_Toc400740880"/>
-      <w:bookmarkStart w:id="23" w:name="_Toc404283021"/>
+      <w:bookmarkStart w:id="22" w:name="_Ref399962518"/>
+      <w:bookmarkStart w:id="23" w:name="_Toc400740880"/>
+      <w:bookmarkStart w:id="24" w:name="_Toc404283021"/>
       <w:r>
         <w:rPr>
           <w:rFonts w:cs="Times New Roman"/>
@@ -7579,7 +7581,7 @@
         </w:rPr>
         <w:fldChar w:fldCharType="end"/>
       </w:r>
-      <w:bookmarkEnd w:id="21"/>
+      <w:bookmarkEnd w:id="22"/>
       <w:r>
         <w:rPr>
           <w:rFonts w:cs="Times New Roman"/>
@@ -7590,8 +7592,8 @@
         </w:rPr>
         <w:t>: Division of Roadie into three subsystems.</w:t>
       </w:r>
-      <w:bookmarkEnd w:id="22"/>
       <w:bookmarkEnd w:id="23"/>
+      <w:bookmarkEnd w:id="24"/>
       <w:r>
         <w:rPr>
           <w:rFonts w:cs="Times New Roman"/>
@@ -7683,20 +7685,20 @@
         </w:rPr>
         <w:t xml:space="preserve">These subsystems are further divided by functionality to create the high-level architecture as described in </w:t>
       </w:r>
-      <w:commentRangeStart w:id="24"/>
+      <w:commentRangeStart w:id="25"/>
       <w:r>
         <w:rPr>
           <w:rFonts w:cs="Times New Roman"/>
         </w:rPr>
         <w:t>Sections 2.1, 2.2 and 2.3.</w:t>
       </w:r>
-      <w:commentRangeEnd w:id="24"/>
+      <w:commentRangeEnd w:id="25"/>
       <w:r>
         <w:rPr>
           <w:rStyle w:val="CommentReference"/>
           <w:rFonts w:cs="Times New Roman"/>
         </w:rPr>
-        <w:commentReference w:id="24"/>
+        <w:commentReference w:id="25"/>
       </w:r>
     </w:p>
     <w:p>
@@ -7723,8 +7725,8 @@
           <w:sz w:val="22"/>
         </w:rPr>
       </w:pPr>
-      <w:bookmarkStart w:id="25" w:name="_Toc400740992"/>
-      <w:bookmarkStart w:id="26" w:name="_Toc404283047"/>
+      <w:bookmarkStart w:id="26" w:name="_Toc400740992"/>
+      <w:bookmarkStart w:id="27" w:name="_Toc404283047"/>
       <w:r>
         <w:rPr>
           <w:rFonts w:ascii="Times New Roman" w:hAnsi="Times New Roman" w:cs="Times New Roman"/>
@@ -7734,8 +7736,8 @@
         </w:rPr>
         <w:t>High-Level Architecture of System</w:t>
       </w:r>
-      <w:bookmarkEnd w:id="25"/>
       <w:bookmarkEnd w:id="26"/>
+      <w:bookmarkEnd w:id="27"/>
     </w:p>
     <w:p>
       <w:pPr>
@@ -7903,9 +7905,9 @@
           <w:sz w:val="20"/>
         </w:rPr>
       </w:pPr>
-      <w:bookmarkStart w:id="27" w:name="_Ref400032780"/>
-      <w:bookmarkStart w:id="28" w:name="_Toc400740881"/>
-      <w:bookmarkStart w:id="29" w:name="_Toc404283022"/>
+      <w:bookmarkStart w:id="28" w:name="_Ref400032780"/>
+      <w:bookmarkStart w:id="29" w:name="_Toc400740881"/>
+      <w:bookmarkStart w:id="30" w:name="_Toc404283022"/>
       <w:r>
         <w:rPr>
           <w:rFonts w:cs="Times New Roman"/>
@@ -7967,7 +7969,7 @@
         </w:rPr>
         <w:fldChar w:fldCharType="end"/>
       </w:r>
-      <w:bookmarkEnd w:id="27"/>
+      <w:bookmarkEnd w:id="28"/>
       <w:r>
         <w:rPr>
           <w:rFonts w:cs="Times New Roman"/>
@@ -7977,8 +7979,8 @@
         </w:rPr>
         <w:t>: High level description of the systems in Roadie.</w:t>
       </w:r>
-      <w:bookmarkEnd w:id="28"/>
       <w:bookmarkEnd w:id="29"/>
+      <w:bookmarkEnd w:id="30"/>
     </w:p>
     <w:p>
       <w:pPr>
@@ -8197,8 +8199,8 @@
           <w:color w:val="auto"/>
         </w:rPr>
       </w:pPr>
-      <w:bookmarkStart w:id="30" w:name="_Toc400740993"/>
-      <w:bookmarkStart w:id="31" w:name="_Toc404283048"/>
+      <w:bookmarkStart w:id="31" w:name="_Toc400740993"/>
+      <w:bookmarkStart w:id="32" w:name="_Toc404283048"/>
       <w:r>
         <w:rPr>
           <w:rFonts w:ascii="Times New Roman" w:hAnsi="Times New Roman" w:cs="Times New Roman"/>
@@ -8207,7 +8209,7 @@
         </w:rPr>
         <w:t>Decomposition of Coordination</w:t>
       </w:r>
-      <w:bookmarkEnd w:id="30"/>
+      <w:bookmarkEnd w:id="31"/>
       <w:r>
         <w:rPr>
           <w:rFonts w:ascii="Times New Roman" w:hAnsi="Times New Roman" w:cs="Times New Roman"/>
@@ -8224,7 +8226,7 @@
         </w:rPr>
         <w:t>System</w:t>
       </w:r>
-      <w:bookmarkEnd w:id="31"/>
+      <w:bookmarkEnd w:id="32"/>
     </w:p>
     <w:p>
       <w:pPr>
@@ -8367,10 +8369,10 @@
           <w:sz w:val="20"/>
         </w:rPr>
       </w:pPr>
-      <w:bookmarkStart w:id="32" w:name="_Ref400446272"/>
-      <w:bookmarkStart w:id="33" w:name="_Ref400464252"/>
-      <w:bookmarkStart w:id="34" w:name="_Toc400740882"/>
-      <w:bookmarkStart w:id="35" w:name="_Toc404283023"/>
+      <w:bookmarkStart w:id="33" w:name="_Ref400446272"/>
+      <w:bookmarkStart w:id="34" w:name="_Ref400464252"/>
+      <w:bookmarkStart w:id="35" w:name="_Toc400740882"/>
+      <w:bookmarkStart w:id="36" w:name="_Toc404283023"/>
       <w:r>
         <w:rPr>
           <w:rFonts w:cs="Times New Roman"/>
@@ -8432,7 +8434,7 @@
         </w:rPr>
         <w:fldChar w:fldCharType="end"/>
       </w:r>
-      <w:bookmarkEnd w:id="32"/>
+      <w:bookmarkEnd w:id="33"/>
       <w:r>
         <w:rPr>
           <w:rFonts w:cs="Times New Roman"/>
@@ -8442,9 +8444,9 @@
         </w:rPr>
         <w:t>: Decomposition of coordination system for Roadie.</w:t>
       </w:r>
-      <w:bookmarkEnd w:id="33"/>
       <w:bookmarkEnd w:id="34"/>
       <w:bookmarkEnd w:id="35"/>
+      <w:bookmarkEnd w:id="36"/>
     </w:p>
     <w:p>
       <w:pPr>
@@ -8589,7 +8591,7 @@
           <w:szCs w:val="24"/>
         </w:rPr>
       </w:pPr>
-      <w:bookmarkStart w:id="36" w:name="_Toc404283049"/>
+      <w:bookmarkStart w:id="37" w:name="_Toc404283049"/>
       <w:r>
         <w:rPr>
           <w:rFonts w:ascii="Times New Roman" w:hAnsi="Times New Roman" w:cs="Times New Roman"/>
@@ -8600,7 +8602,7 @@
         </w:rPr>
         <w:t>Requirements</w:t>
       </w:r>
-      <w:bookmarkEnd w:id="36"/>
+      <w:bookmarkEnd w:id="37"/>
     </w:p>
     <w:p>
       <w:pPr>
@@ -8646,7 +8648,7 @@
           <w:szCs w:val="22"/>
         </w:rPr>
       </w:pPr>
-      <w:bookmarkStart w:id="37" w:name="_Toc404283050"/>
+      <w:bookmarkStart w:id="38" w:name="_Toc404283050"/>
       <w:r>
         <w:rPr>
           <w:rFonts w:ascii="Times New Roman" w:hAnsi="Times New Roman" w:cs="Times New Roman"/>
@@ -8657,7 +8659,7 @@
         </w:rPr>
         <w:t>Navigation</w:t>
       </w:r>
-      <w:bookmarkEnd w:id="37"/>
+      <w:bookmarkEnd w:id="38"/>
     </w:p>
     <w:p/>
     <w:p>
@@ -8749,7 +8751,6 @@
         <w:ind w:left="2160" w:hanging="1080"/>
         <w:rPr>
           <w:rFonts w:ascii="Times New Roman" w:hAnsi="Times New Roman" w:cs="Times New Roman"/>
-          <w:b/>
         </w:rPr>
       </w:pPr>
       <w:r>
@@ -8771,22 +8772,27 @@
         <w:tab/>
         <w:t xml:space="preserve">The system shall </w:t>
       </w:r>
-      <w:commentRangeStart w:id="38"/>
       <w:r>
         <w:rPr>
           <w:rFonts w:ascii="Times New Roman" w:hAnsi="Times New Roman" w:cs="Times New Roman"/>
-          <w:b/>
-        </w:rPr>
-        <w:t>some metric about line following</w:t>
-      </w:r>
-      <w:commentRangeEnd w:id="38"/>
-      <w:r>
-        <w:rPr>
-          <w:rStyle w:val="CommentReference"/>
+        </w:rPr>
+        <w:t>continuously adjust</w:t>
+      </w:r>
+      <w:r>
+        <w:rPr>
           <w:rFonts w:ascii="Times New Roman" w:hAnsi="Times New Roman" w:cs="Times New Roman"/>
         </w:rPr>
-        <w:commentReference w:id="38"/>
-      </w:r>
+        <w:t xml:space="preserve"> alignment relative to guidance tape. </w:t>
+      </w:r>
+    </w:p>
+    <w:p>
+      <w:pPr>
+        <w:pStyle w:val="ListParagraph"/>
+        <w:ind w:left="2160" w:hanging="1080"/>
+        <w:rPr>
+          <w:rFonts w:ascii="Times New Roman" w:hAnsi="Times New Roman" w:cs="Times New Roman"/>
+        </w:rPr>
+      </w:pPr>
     </w:p>
     <w:p>
       <w:pPr>
@@ -12080,13 +12086,6 @@
     </w:p>
     <w:p>
       <w:pPr>
-        <w:rPr>
-          <w:rFonts w:cs="Times New Roman"/>
-        </w:rPr>
-      </w:pPr>
-    </w:p>
-    <w:p>
-      <w:pPr>
         <w:pStyle w:val="Heading2"/>
         <w:numPr>
           <w:ilvl w:val="1"/>
@@ -12109,6 +12108,7 @@
           <w:sz w:val="24"/>
           <w:szCs w:val="24"/>
         </w:rPr>
+        <w:lastRenderedPageBreak/>
         <w:t>Traceability Matrix</w:t>
       </w:r>
       <w:bookmarkEnd w:id="44"/>
@@ -12651,7 +12651,7 @@
             </w:r>
             <w:r>
               <w:rPr>
-                <w:rFonts w:ascii="Times New Roman" w:hAnsi="Times New Roman" w:cs="Times New Roman"/>
+                <w:rFonts w:cs="Times New Roman"/>
                 <w:b/>
               </w:rPr>
               <w:fldChar w:fldCharType="begin"/>
@@ -12671,13 +12671,13 @@
             </w:r>
             <w:r>
               <w:rPr>
-                <w:rFonts w:ascii="Times New Roman" w:hAnsi="Times New Roman" w:cs="Times New Roman"/>
+                <w:rFonts w:cs="Times New Roman"/>
                 <w:b/>
               </w:rPr>
             </w:r>
             <w:r>
               <w:rPr>
-                <w:rFonts w:ascii="Times New Roman" w:hAnsi="Times New Roman" w:cs="Times New Roman"/>
+                <w:rFonts w:cs="Times New Roman"/>
                 <w:b/>
               </w:rPr>
               <w:fldChar w:fldCharType="separate"/>
@@ -12691,7 +12691,7 @@
             </w:r>
             <w:r>
               <w:rPr>
-                <w:rFonts w:ascii="Times New Roman" w:hAnsi="Times New Roman" w:cs="Times New Roman"/>
+                <w:rFonts w:cs="Times New Roman"/>
                 <w:b/>
               </w:rPr>
               <w:fldChar w:fldCharType="end"/>
@@ -12799,7 +12799,7 @@
             </w:r>
             <w:r>
               <w:rPr>
-                <w:rFonts w:ascii="Times New Roman" w:hAnsi="Times New Roman" w:cs="Times New Roman"/>
+                <w:rFonts w:cs="Times New Roman"/>
                 <w:b/>
               </w:rPr>
               <w:fldChar w:fldCharType="begin"/>
@@ -12819,13 +12819,13 @@
             </w:r>
             <w:r>
               <w:rPr>
-                <w:rFonts w:ascii="Times New Roman" w:hAnsi="Times New Roman" w:cs="Times New Roman"/>
+                <w:rFonts w:cs="Times New Roman"/>
                 <w:b/>
               </w:rPr>
             </w:r>
             <w:r>
               <w:rPr>
-                <w:rFonts w:ascii="Times New Roman" w:hAnsi="Times New Roman" w:cs="Times New Roman"/>
+                <w:rFonts w:cs="Times New Roman"/>
                 <w:b/>
               </w:rPr>
               <w:fldChar w:fldCharType="separate"/>
@@ -12839,7 +12839,7 @@
             </w:r>
             <w:r>
               <w:rPr>
-                <w:rFonts w:ascii="Times New Roman" w:hAnsi="Times New Roman" w:cs="Times New Roman"/>
+                <w:rFonts w:cs="Times New Roman"/>
                 <w:b/>
               </w:rPr>
               <w:fldChar w:fldCharType="end"/>
@@ -12956,7 +12956,7 @@
             </w:r>
             <w:r>
               <w:rPr>
-                <w:rFonts w:ascii="Times New Roman" w:hAnsi="Times New Roman" w:cs="Times New Roman"/>
+                <w:rFonts w:cs="Times New Roman"/>
                 <w:b/>
               </w:rPr>
               <w:fldChar w:fldCharType="begin"/>
@@ -12976,13 +12976,13 @@
             </w:r>
             <w:r>
               <w:rPr>
-                <w:rFonts w:ascii="Times New Roman" w:hAnsi="Times New Roman" w:cs="Times New Roman"/>
+                <w:rFonts w:cs="Times New Roman"/>
                 <w:b/>
               </w:rPr>
             </w:r>
             <w:r>
               <w:rPr>
-                <w:rFonts w:ascii="Times New Roman" w:hAnsi="Times New Roman" w:cs="Times New Roman"/>
+                <w:rFonts w:cs="Times New Roman"/>
                 <w:b/>
               </w:rPr>
               <w:fldChar w:fldCharType="separate"/>
@@ -12996,7 +12996,7 @@
             </w:r>
             <w:r>
               <w:rPr>
-                <w:rFonts w:ascii="Times New Roman" w:hAnsi="Times New Roman" w:cs="Times New Roman"/>
+                <w:rFonts w:cs="Times New Roman"/>
                 <w:b/>
               </w:rPr>
               <w:fldChar w:fldCharType="end"/>
@@ -20119,7 +20119,27 @@
         <w:rPr>
           <w:rFonts w:cs="Times New Roman"/>
         </w:rPr>
-        <w:t>The system shall move from the starting area to the first challenge location along the Scotch Blue Painter’s tape (guidance tape).</w:t>
+        <w:t xml:space="preserve">The system shall move from the starting area to the </w:t>
+      </w:r>
+      <w:commentRangeStart w:id="68"/>
+      <w:r>
+        <w:rPr>
+          <w:rFonts w:cs="Times New Roman"/>
+        </w:rPr>
+        <w:t xml:space="preserve">first challenge </w:t>
+      </w:r>
+      <w:commentRangeEnd w:id="68"/>
+      <w:r>
+        <w:rPr>
+          <w:rStyle w:val="CommentReference"/>
+        </w:rPr>
+        <w:commentReference w:id="68"/>
+      </w:r>
+      <w:r>
+        <w:rPr>
+          <w:rFonts w:cs="Times New Roman"/>
+        </w:rPr>
+        <w:t>location along the Scotch Blue Painter’s tape (guidance tape).</w:t>
       </w:r>
     </w:p>
     <w:p>
@@ -20223,7 +20243,21 @@
         <w:rPr>
           <w:rFonts w:cs="Times New Roman"/>
         </w:rPr>
-        <w:t>The system shall move from the fourth challenge location to the finish line along the guidance tape.</w:t>
+        <w:t xml:space="preserve">The system shall move from the fourth challenge location to the finish line along the guidance </w:t>
+      </w:r>
+      <w:commentRangeStart w:id="69"/>
+      <w:r>
+        <w:rPr>
+          <w:rFonts w:cs="Times New Roman"/>
+        </w:rPr>
+        <w:t>tape.</w:t>
+      </w:r>
+      <w:commentRangeEnd w:id="69"/>
+      <w:r>
+        <w:rPr>
+          <w:rStyle w:val="CommentReference"/>
+        </w:rPr>
+        <w:commentReference w:id="69"/>
       </w:r>
     </w:p>
     <w:p>
@@ -20268,7 +20302,7 @@
           <w:color w:val="auto"/>
         </w:rPr>
       </w:pPr>
-      <w:bookmarkStart w:id="68" w:name="_Toc404283062"/>
+      <w:bookmarkStart w:id="70" w:name="_Toc404283062"/>
       <w:r>
         <w:rPr>
           <w:rFonts w:ascii="Times New Roman" w:hAnsi="Times New Roman" w:cs="Times New Roman"/>
@@ -20277,7 +20311,7 @@
         </w:rPr>
         <w:t>Use Cases</w:t>
       </w:r>
-      <w:bookmarkEnd w:id="68"/>
+      <w:bookmarkEnd w:id="70"/>
     </w:p>
     <w:p>
       <w:pPr>
@@ -20314,7 +20348,7 @@
           <w:color w:val="auto"/>
         </w:rPr>
       </w:pPr>
-      <w:bookmarkStart w:id="69" w:name="_Toc404283063"/>
+      <w:bookmarkStart w:id="71" w:name="_Toc404283063"/>
       <w:r>
         <w:rPr>
           <w:rFonts w:ascii="Times New Roman" w:hAnsi="Times New Roman" w:cs="Times New Roman"/>
@@ -20323,7 +20357,7 @@
         </w:rPr>
         <w:t>Traceability Matrix</w:t>
       </w:r>
-      <w:bookmarkEnd w:id="69"/>
+      <w:bookmarkEnd w:id="71"/>
     </w:p>
     <w:tbl>
       <w:tblPr>
@@ -20846,7 +20880,7 @@
             </w:r>
             <w:r>
               <w:rPr>
-                <w:rFonts w:ascii="Times New Roman" w:hAnsi="Times New Roman" w:cs="Times New Roman"/>
+                <w:rFonts w:cs="Times New Roman"/>
                 <w:b/>
               </w:rPr>
               <w:fldChar w:fldCharType="begin"/>
@@ -20866,13 +20900,13 @@
             </w:r>
             <w:r>
               <w:rPr>
-                <w:rFonts w:ascii="Times New Roman" w:hAnsi="Times New Roman" w:cs="Times New Roman"/>
+                <w:rFonts w:cs="Times New Roman"/>
                 <w:b/>
               </w:rPr>
             </w:r>
             <w:r>
               <w:rPr>
-                <w:rFonts w:ascii="Times New Roman" w:hAnsi="Times New Roman" w:cs="Times New Roman"/>
+                <w:rFonts w:cs="Times New Roman"/>
                 <w:b/>
               </w:rPr>
               <w:fldChar w:fldCharType="separate"/>
@@ -20894,7 +20928,7 @@
             </w:r>
             <w:r>
               <w:rPr>
-                <w:rFonts w:ascii="Times New Roman" w:hAnsi="Times New Roman" w:cs="Times New Roman"/>
+                <w:rFonts w:cs="Times New Roman"/>
                 <w:b/>
               </w:rPr>
               <w:fldChar w:fldCharType="end"/>
@@ -21613,11 +21647,9 @@
           <w:color w:val="auto"/>
         </w:rPr>
       </w:pPr>
-      <w:bookmarkStart w:id="70" w:name="_Toc404283064"/>
-      <w:bookmarkStart w:id="71" w:name="_Toc398811214"/>
-      <w:bookmarkStart w:id="72" w:name="_Toc404283065"/>
-      <w:bookmarkStart w:id="73" w:name="_GoBack"/>
-      <w:bookmarkEnd w:id="73"/>
+      <w:bookmarkStart w:id="72" w:name="_Toc398811214"/>
+      <w:bookmarkStart w:id="73" w:name="_Toc404283065"/>
+      <w:bookmarkStart w:id="74" w:name="_Toc404283064"/>
       <w:r>
         <w:rPr>
           <w:rFonts w:ascii="Times New Roman" w:hAnsi="Times New Roman" w:cs="Times New Roman"/>
@@ -21627,8 +21659,8 @@
         <w:lastRenderedPageBreak/>
         <w:t>Glossary</w:t>
       </w:r>
-      <w:bookmarkEnd w:id="71"/>
       <w:bookmarkEnd w:id="72"/>
+      <w:bookmarkEnd w:id="73"/>
     </w:p>
     <w:p>
       <w:pPr>
@@ -22118,7 +22150,7 @@
             </w:r>
             <w:r>
               <w:rPr>
-                <w:rFonts w:ascii="Times New Roman" w:hAnsi="Times New Roman" w:cs="Times New Roman"/>
+                <w:rFonts w:cs="Times New Roman"/>
                 <w:b/>
                 <w:bCs/>
                 <w:color w:val="000000"/>
@@ -22136,7 +22168,7 @@
             </w:r>
             <w:r>
               <w:rPr>
-                <w:rFonts w:ascii="Times New Roman" w:hAnsi="Times New Roman" w:cs="Times New Roman"/>
+                <w:rFonts w:cs="Times New Roman"/>
                 <w:b/>
                 <w:bCs/>
                 <w:color w:val="000000"/>
@@ -22144,7 +22176,7 @@
             </w:r>
             <w:r>
               <w:rPr>
-                <w:rFonts w:ascii="Times New Roman" w:hAnsi="Times New Roman" w:cs="Times New Roman"/>
+                <w:rFonts w:cs="Times New Roman"/>
                 <w:b/>
                 <w:bCs/>
                 <w:color w:val="000000"/>
@@ -22168,7 +22200,7 @@
             </w:r>
             <w:r>
               <w:rPr>
-                <w:rFonts w:ascii="Times New Roman" w:hAnsi="Times New Roman" w:cs="Times New Roman"/>
+                <w:rFonts w:cs="Times New Roman"/>
                 <w:b/>
                 <w:bCs/>
                 <w:color w:val="000000"/>
@@ -22249,7 +22281,7 @@
             </w:r>
             <w:r>
               <w:rPr>
-                <w:rFonts w:ascii="Times New Roman" w:hAnsi="Times New Roman" w:cs="Times New Roman"/>
+                <w:rFonts w:cs="Times New Roman"/>
                 <w:b/>
               </w:rPr>
               <w:fldChar w:fldCharType="begin"/>
@@ -22269,13 +22301,13 @@
             </w:r>
             <w:r>
               <w:rPr>
-                <w:rFonts w:ascii="Times New Roman" w:hAnsi="Times New Roman" w:cs="Times New Roman"/>
+                <w:rFonts w:cs="Times New Roman"/>
                 <w:b/>
               </w:rPr>
             </w:r>
             <w:r>
               <w:rPr>
-                <w:rFonts w:ascii="Times New Roman" w:hAnsi="Times New Roman" w:cs="Times New Roman"/>
+                <w:rFonts w:cs="Times New Roman"/>
                 <w:b/>
               </w:rPr>
               <w:fldChar w:fldCharType="separate"/>
@@ -22297,7 +22329,7 @@
             </w:r>
             <w:r>
               <w:rPr>
-                <w:rFonts w:ascii="Times New Roman" w:hAnsi="Times New Roman" w:cs="Times New Roman"/>
+                <w:rFonts w:cs="Times New Roman"/>
                 <w:b/>
               </w:rPr>
               <w:fldChar w:fldCharType="end"/>
@@ -22507,7 +22539,7 @@
             </w:r>
             <w:r>
               <w:rPr>
-                <w:rFonts w:ascii="Times New Roman" w:hAnsi="Times New Roman" w:cs="Times New Roman"/>
+                <w:rFonts w:cs="Times New Roman"/>
                 <w:color w:val="000000"/>
               </w:rPr>
               <w:fldChar w:fldCharType="begin"/>
@@ -22521,13 +22553,13 @@
             </w:r>
             <w:r>
               <w:rPr>
-                <w:rFonts w:ascii="Times New Roman" w:hAnsi="Times New Roman" w:cs="Times New Roman"/>
+                <w:rFonts w:cs="Times New Roman"/>
                 <w:color w:val="000000"/>
               </w:rPr>
             </w:r>
             <w:r>
               <w:rPr>
-                <w:rFonts w:ascii="Times New Roman" w:hAnsi="Times New Roman" w:cs="Times New Roman"/>
+                <w:rFonts w:cs="Times New Roman"/>
                 <w:color w:val="000000"/>
               </w:rPr>
               <w:fldChar w:fldCharType="separate"/>
@@ -22549,7 +22581,7 @@
             </w:r>
             <w:r>
               <w:rPr>
-                <w:rFonts w:ascii="Times New Roman" w:hAnsi="Times New Roman" w:cs="Times New Roman"/>
+                <w:rFonts w:cs="Times New Roman"/>
                 <w:color w:val="000000"/>
               </w:rPr>
               <w:fldChar w:fldCharType="end"/>
@@ -22644,7 +22676,7 @@
             </w:r>
             <w:r>
               <w:rPr>
-                <w:rFonts w:ascii="Times New Roman" w:hAnsi="Times New Roman" w:cs="Times New Roman"/>
+                <w:rFonts w:cs="Times New Roman"/>
                 <w:b/>
                 <w:bCs/>
                 <w:color w:val="000000"/>
@@ -22669,7 +22701,7 @@
             </w:r>
             <w:r>
               <w:rPr>
-                <w:rFonts w:ascii="Times New Roman" w:hAnsi="Times New Roman" w:cs="Times New Roman"/>
+                <w:rFonts w:cs="Times New Roman"/>
                 <w:b/>
                 <w:bCs/>
                 <w:color w:val="000000"/>
@@ -22677,7 +22709,7 @@
             </w:r>
             <w:r>
               <w:rPr>
-                <w:rFonts w:ascii="Times New Roman" w:hAnsi="Times New Roman" w:cs="Times New Roman"/>
+                <w:rFonts w:cs="Times New Roman"/>
                 <w:b/>
                 <w:bCs/>
                 <w:color w:val="000000"/>
@@ -22701,7 +22733,7 @@
             </w:r>
             <w:r>
               <w:rPr>
-                <w:rFonts w:ascii="Times New Roman" w:hAnsi="Times New Roman" w:cs="Times New Roman"/>
+                <w:rFonts w:cs="Times New Roman"/>
                 <w:b/>
                 <w:bCs/>
                 <w:color w:val="000000"/>
@@ -22785,7 +22817,7 @@
             </w:r>
             <w:r>
               <w:rPr>
-                <w:rFonts w:ascii="Times New Roman" w:hAnsi="Times New Roman" w:cs="Times New Roman"/>
+                <w:rFonts w:cs="Times New Roman"/>
                 <w:b/>
                 <w:bCs/>
                 <w:color w:val="000000"/>
@@ -22810,7 +22842,7 @@
             </w:r>
             <w:r>
               <w:rPr>
-                <w:rFonts w:ascii="Times New Roman" w:hAnsi="Times New Roman" w:cs="Times New Roman"/>
+                <w:rFonts w:cs="Times New Roman"/>
                 <w:b/>
                 <w:bCs/>
                 <w:color w:val="000000"/>
@@ -22818,7 +22850,7 @@
             </w:r>
             <w:r>
               <w:rPr>
-                <w:rFonts w:ascii="Times New Roman" w:hAnsi="Times New Roman" w:cs="Times New Roman"/>
+                <w:rFonts w:cs="Times New Roman"/>
                 <w:b/>
                 <w:bCs/>
                 <w:color w:val="000000"/>
@@ -22842,7 +22874,7 @@
             </w:r>
             <w:r>
               <w:rPr>
-                <w:rFonts w:ascii="Times New Roman" w:hAnsi="Times New Roman" w:cs="Times New Roman"/>
+                <w:rFonts w:cs="Times New Roman"/>
                 <w:b/>
                 <w:bCs/>
                 <w:color w:val="000000"/>
@@ -22942,7 +22974,7 @@
             </w:r>
             <w:r>
               <w:rPr>
-                <w:rFonts w:ascii="Times New Roman" w:hAnsi="Times New Roman" w:cs="Times New Roman"/>
+                <w:rFonts w:cs="Times New Roman"/>
                 <w:b/>
                 <w:bCs/>
                 <w:color w:val="000000"/>
@@ -22967,7 +22999,7 @@
             </w:r>
             <w:r>
               <w:rPr>
-                <w:rFonts w:ascii="Times New Roman" w:hAnsi="Times New Roman" w:cs="Times New Roman"/>
+                <w:rFonts w:cs="Times New Roman"/>
                 <w:b/>
                 <w:bCs/>
                 <w:color w:val="000000"/>
@@ -22975,7 +23007,7 @@
             </w:r>
             <w:r>
               <w:rPr>
-                <w:rFonts w:ascii="Times New Roman" w:hAnsi="Times New Roman" w:cs="Times New Roman"/>
+                <w:rFonts w:cs="Times New Roman"/>
                 <w:b/>
                 <w:bCs/>
                 <w:color w:val="000000"/>
@@ -22999,7 +23031,7 @@
             </w:r>
             <w:r>
               <w:rPr>
-                <w:rFonts w:ascii="Times New Roman" w:hAnsi="Times New Roman" w:cs="Times New Roman"/>
+                <w:rFonts w:cs="Times New Roman"/>
                 <w:b/>
                 <w:bCs/>
                 <w:color w:val="000000"/>
@@ -23336,7 +23368,7 @@
         <w:lastRenderedPageBreak/>
         <w:t>Appendix A</w:t>
       </w:r>
-      <w:bookmarkEnd w:id="70"/>
+      <w:bookmarkEnd w:id="74"/>
     </w:p>
     <w:p>
       <w:pPr>
@@ -23603,7 +23635,7 @@
             </w:r>
             <w:r>
               <w:rPr>
-                <w:rFonts w:ascii="Times New Roman" w:hAnsi="Times New Roman" w:cs="Times New Roman"/>
+                <w:rFonts w:cs="Times New Roman"/>
                 <w:b/>
               </w:rPr>
               <w:fldChar w:fldCharType="begin"/>
@@ -23623,13 +23655,13 @@
             </w:r>
             <w:r>
               <w:rPr>
-                <w:rFonts w:ascii="Times New Roman" w:hAnsi="Times New Roman" w:cs="Times New Roman"/>
+                <w:rFonts w:cs="Times New Roman"/>
                 <w:b/>
               </w:rPr>
             </w:r>
             <w:r>
               <w:rPr>
-                <w:rFonts w:ascii="Times New Roman" w:hAnsi="Times New Roman" w:cs="Times New Roman"/>
+                <w:rFonts w:cs="Times New Roman"/>
                 <w:b/>
               </w:rPr>
               <w:fldChar w:fldCharType="separate"/>
@@ -23651,7 +23683,7 @@
             </w:r>
             <w:r>
               <w:rPr>
-                <w:rFonts w:ascii="Times New Roman" w:hAnsi="Times New Roman" w:cs="Times New Roman"/>
+                <w:rFonts w:cs="Times New Roman"/>
                 <w:b/>
               </w:rPr>
               <w:fldChar w:fldCharType="end"/>
@@ -23713,7 +23745,7 @@
             </w:r>
             <w:r>
               <w:rPr>
-                <w:rFonts w:ascii="Times New Roman" w:hAnsi="Times New Roman" w:cs="Times New Roman"/>
+                <w:rFonts w:cs="Times New Roman"/>
                 <w:b/>
               </w:rPr>
               <w:fldChar w:fldCharType="begin"/>
@@ -23733,13 +23765,13 @@
             </w:r>
             <w:r>
               <w:rPr>
-                <w:rFonts w:ascii="Times New Roman" w:hAnsi="Times New Roman" w:cs="Times New Roman"/>
+                <w:rFonts w:cs="Times New Roman"/>
                 <w:b/>
               </w:rPr>
             </w:r>
             <w:r>
               <w:rPr>
-                <w:rFonts w:ascii="Times New Roman" w:hAnsi="Times New Roman" w:cs="Times New Roman"/>
+                <w:rFonts w:cs="Times New Roman"/>
                 <w:b/>
               </w:rPr>
               <w:fldChar w:fldCharType="separate"/>
@@ -23761,7 +23793,7 @@
             </w:r>
             <w:r>
               <w:rPr>
-                <w:rFonts w:ascii="Times New Roman" w:hAnsi="Times New Roman" w:cs="Times New Roman"/>
+                <w:rFonts w:cs="Times New Roman"/>
                 <w:b/>
               </w:rPr>
               <w:fldChar w:fldCharType="end"/>
@@ -25458,7 +25490,7 @@
             </w:r>
             <w:r>
               <w:rPr>
-                <w:rFonts w:ascii="Times New Roman" w:hAnsi="Times New Roman" w:cs="Times New Roman"/>
+                <w:rFonts w:cs="Times New Roman"/>
                 <w:b/>
               </w:rPr>
               <w:fldChar w:fldCharType="begin"/>
@@ -25478,13 +25510,13 @@
             </w:r>
             <w:r>
               <w:rPr>
-                <w:rFonts w:ascii="Times New Roman" w:hAnsi="Times New Roman" w:cs="Times New Roman"/>
+                <w:rFonts w:cs="Times New Roman"/>
                 <w:b/>
               </w:rPr>
             </w:r>
             <w:r>
               <w:rPr>
-                <w:rFonts w:ascii="Times New Roman" w:hAnsi="Times New Roman" w:cs="Times New Roman"/>
+                <w:rFonts w:cs="Times New Roman"/>
                 <w:b/>
               </w:rPr>
               <w:fldChar w:fldCharType="separate"/>
@@ -25498,7 +25530,7 @@
             </w:r>
             <w:r>
               <w:rPr>
-                <w:rFonts w:ascii="Times New Roman" w:hAnsi="Times New Roman" w:cs="Times New Roman"/>
+                <w:rFonts w:cs="Times New Roman"/>
                 <w:b/>
               </w:rPr>
               <w:fldChar w:fldCharType="end"/>
@@ -25562,7 +25594,7 @@
             </w:r>
             <w:r>
               <w:rPr>
-                <w:rFonts w:ascii="Times New Roman" w:hAnsi="Times New Roman" w:cs="Times New Roman"/>
+                <w:rFonts w:cs="Times New Roman"/>
                 <w:b/>
               </w:rPr>
               <w:fldChar w:fldCharType="begin"/>
@@ -25582,13 +25614,13 @@
             </w:r>
             <w:r>
               <w:rPr>
-                <w:rFonts w:ascii="Times New Roman" w:hAnsi="Times New Roman" w:cs="Times New Roman"/>
+                <w:rFonts w:cs="Times New Roman"/>
                 <w:b/>
               </w:rPr>
             </w:r>
             <w:r>
               <w:rPr>
-                <w:rFonts w:ascii="Times New Roman" w:hAnsi="Times New Roman" w:cs="Times New Roman"/>
+                <w:rFonts w:cs="Times New Roman"/>
                 <w:b/>
               </w:rPr>
               <w:fldChar w:fldCharType="separate"/>
@@ -25602,7 +25634,7 @@
             </w:r>
             <w:r>
               <w:rPr>
-                <w:rFonts w:ascii="Times New Roman" w:hAnsi="Times New Roman" w:cs="Times New Roman"/>
+                <w:rFonts w:cs="Times New Roman"/>
                 <w:b/>
               </w:rPr>
               <w:fldChar w:fldCharType="end"/>
@@ -25640,7 +25672,7 @@
             </w:r>
             <w:r>
               <w:rPr>
-                <w:rFonts w:ascii="Times New Roman" w:hAnsi="Times New Roman" w:cs="Times New Roman"/>
+                <w:rFonts w:cs="Times New Roman"/>
                 <w:b/>
               </w:rPr>
               <w:fldChar w:fldCharType="begin"/>
@@ -25660,13 +25692,13 @@
             </w:r>
             <w:r>
               <w:rPr>
-                <w:rFonts w:ascii="Times New Roman" w:hAnsi="Times New Roman" w:cs="Times New Roman"/>
+                <w:rFonts w:cs="Times New Roman"/>
                 <w:b/>
               </w:rPr>
             </w:r>
             <w:r>
               <w:rPr>
-                <w:rFonts w:ascii="Times New Roman" w:hAnsi="Times New Roman" w:cs="Times New Roman"/>
+                <w:rFonts w:cs="Times New Roman"/>
                 <w:b/>
               </w:rPr>
               <w:fldChar w:fldCharType="separate"/>
@@ -25680,7 +25712,7 @@
             </w:r>
             <w:r>
               <w:rPr>
-                <w:rFonts w:ascii="Times New Roman" w:hAnsi="Times New Roman" w:cs="Times New Roman"/>
+                <w:rFonts w:cs="Times New Roman"/>
                 <w:b/>
               </w:rPr>
               <w:fldChar w:fldCharType="end"/>
@@ -25762,7 +25794,7 @@
             </w:r>
             <w:r>
               <w:rPr>
-                <w:rFonts w:ascii="Times New Roman" w:hAnsi="Times New Roman" w:cs="Times New Roman"/>
+                <w:rFonts w:cs="Times New Roman"/>
                 <w:b/>
               </w:rPr>
               <w:fldChar w:fldCharType="begin"/>
@@ -25782,13 +25814,13 @@
             </w:r>
             <w:r>
               <w:rPr>
-                <w:rFonts w:ascii="Times New Roman" w:hAnsi="Times New Roman" w:cs="Times New Roman"/>
+                <w:rFonts w:cs="Times New Roman"/>
                 <w:b/>
               </w:rPr>
             </w:r>
             <w:r>
               <w:rPr>
-                <w:rFonts w:ascii="Times New Roman" w:hAnsi="Times New Roman" w:cs="Times New Roman"/>
+                <w:rFonts w:cs="Times New Roman"/>
                 <w:b/>
               </w:rPr>
               <w:fldChar w:fldCharType="separate"/>
@@ -25802,7 +25834,7 @@
             </w:r>
             <w:r>
               <w:rPr>
-                <w:rFonts w:ascii="Times New Roman" w:hAnsi="Times New Roman" w:cs="Times New Roman"/>
+                <w:rFonts w:cs="Times New Roman"/>
                 <w:b/>
               </w:rPr>
               <w:fldChar w:fldCharType="end"/>
@@ -25873,7 +25905,7 @@
             </w:r>
             <w:r>
               <w:rPr>
-                <w:rFonts w:ascii="Times New Roman" w:hAnsi="Times New Roman" w:cs="Times New Roman"/>
+                <w:rFonts w:cs="Times New Roman"/>
                 <w:b/>
               </w:rPr>
               <w:fldChar w:fldCharType="begin"/>
@@ -25893,13 +25925,13 @@
             </w:r>
             <w:r>
               <w:rPr>
-                <w:rFonts w:ascii="Times New Roman" w:hAnsi="Times New Roman" w:cs="Times New Roman"/>
+                <w:rFonts w:cs="Times New Roman"/>
                 <w:b/>
               </w:rPr>
             </w:r>
             <w:r>
               <w:rPr>
-                <w:rFonts w:ascii="Times New Roman" w:hAnsi="Times New Roman" w:cs="Times New Roman"/>
+                <w:rFonts w:cs="Times New Roman"/>
                 <w:b/>
               </w:rPr>
               <w:fldChar w:fldCharType="separate"/>
@@ -25913,7 +25945,7 @@
             </w:r>
             <w:r>
               <w:rPr>
-                <w:rFonts w:ascii="Times New Roman" w:hAnsi="Times New Roman" w:cs="Times New Roman"/>
+                <w:rFonts w:cs="Times New Roman"/>
                 <w:b/>
               </w:rPr>
               <w:fldChar w:fldCharType="end"/>
@@ -25951,7 +25983,7 @@
             </w:r>
             <w:r>
               <w:rPr>
-                <w:rFonts w:ascii="Times New Roman" w:hAnsi="Times New Roman" w:cs="Times New Roman"/>
+                <w:rFonts w:cs="Times New Roman"/>
                 <w:b/>
               </w:rPr>
               <w:fldChar w:fldCharType="begin"/>
@@ -25971,13 +26003,13 @@
             </w:r>
             <w:r>
               <w:rPr>
-                <w:rFonts w:ascii="Times New Roman" w:hAnsi="Times New Roman" w:cs="Times New Roman"/>
+                <w:rFonts w:cs="Times New Roman"/>
                 <w:b/>
               </w:rPr>
             </w:r>
             <w:r>
               <w:rPr>
-                <w:rFonts w:ascii="Times New Roman" w:hAnsi="Times New Roman" w:cs="Times New Roman"/>
+                <w:rFonts w:cs="Times New Roman"/>
                 <w:b/>
               </w:rPr>
               <w:fldChar w:fldCharType="separate"/>
@@ -25991,7 +26023,7 @@
             </w:r>
             <w:r>
               <w:rPr>
-                <w:rFonts w:ascii="Times New Roman" w:hAnsi="Times New Roman" w:cs="Times New Roman"/>
+                <w:rFonts w:cs="Times New Roman"/>
                 <w:b/>
               </w:rPr>
               <w:fldChar w:fldCharType="end"/>
@@ -26073,7 +26105,7 @@
             </w:r>
             <w:r>
               <w:rPr>
-                <w:rFonts w:ascii="Times New Roman" w:hAnsi="Times New Roman" w:cs="Times New Roman"/>
+                <w:rFonts w:cs="Times New Roman"/>
                 <w:b/>
               </w:rPr>
               <w:fldChar w:fldCharType="begin"/>
@@ -26093,13 +26125,13 @@
             </w:r>
             <w:r>
               <w:rPr>
-                <w:rFonts w:ascii="Times New Roman" w:hAnsi="Times New Roman" w:cs="Times New Roman"/>
+                <w:rFonts w:cs="Times New Roman"/>
                 <w:b/>
               </w:rPr>
             </w:r>
             <w:r>
               <w:rPr>
-                <w:rFonts w:ascii="Times New Roman" w:hAnsi="Times New Roman" w:cs="Times New Roman"/>
+                <w:rFonts w:cs="Times New Roman"/>
                 <w:b/>
               </w:rPr>
               <w:fldChar w:fldCharType="separate"/>
@@ -26113,7 +26145,7 @@
             </w:r>
             <w:r>
               <w:rPr>
-                <w:rFonts w:ascii="Times New Roman" w:hAnsi="Times New Roman" w:cs="Times New Roman"/>
+                <w:rFonts w:cs="Times New Roman"/>
                 <w:b/>
               </w:rPr>
               <w:fldChar w:fldCharType="end"/>
@@ -26183,7 +26215,7 @@
             </w:r>
             <w:r>
               <w:rPr>
-                <w:rFonts w:ascii="Times New Roman" w:hAnsi="Times New Roman" w:cs="Times New Roman"/>
+                <w:rFonts w:cs="Times New Roman"/>
                 <w:b/>
               </w:rPr>
               <w:fldChar w:fldCharType="begin"/>
@@ -26203,13 +26235,13 @@
             </w:r>
             <w:r>
               <w:rPr>
-                <w:rFonts w:ascii="Times New Roman" w:hAnsi="Times New Roman" w:cs="Times New Roman"/>
+                <w:rFonts w:cs="Times New Roman"/>
                 <w:b/>
               </w:rPr>
             </w:r>
             <w:r>
               <w:rPr>
-                <w:rFonts w:ascii="Times New Roman" w:hAnsi="Times New Roman" w:cs="Times New Roman"/>
+                <w:rFonts w:cs="Times New Roman"/>
                 <w:b/>
               </w:rPr>
               <w:fldChar w:fldCharType="separate"/>
@@ -26223,7 +26255,7 @@
             </w:r>
             <w:r>
               <w:rPr>
-                <w:rFonts w:ascii="Times New Roman" w:hAnsi="Times New Roman" w:cs="Times New Roman"/>
+                <w:rFonts w:cs="Times New Roman"/>
                 <w:b/>
               </w:rPr>
               <w:fldChar w:fldCharType="end"/>
@@ -26261,7 +26293,7 @@
             </w:r>
             <w:r>
               <w:rPr>
-                <w:rFonts w:ascii="Times New Roman" w:hAnsi="Times New Roman" w:cs="Times New Roman"/>
+                <w:rFonts w:cs="Times New Roman"/>
                 <w:b/>
               </w:rPr>
               <w:fldChar w:fldCharType="begin"/>
@@ -26281,13 +26313,13 @@
             </w:r>
             <w:r>
               <w:rPr>
-                <w:rFonts w:ascii="Times New Roman" w:hAnsi="Times New Roman" w:cs="Times New Roman"/>
+                <w:rFonts w:cs="Times New Roman"/>
                 <w:b/>
               </w:rPr>
             </w:r>
             <w:r>
               <w:rPr>
-                <w:rFonts w:ascii="Times New Roman" w:hAnsi="Times New Roman" w:cs="Times New Roman"/>
+                <w:rFonts w:cs="Times New Roman"/>
                 <w:b/>
               </w:rPr>
               <w:fldChar w:fldCharType="separate"/>
@@ -26301,7 +26333,7 @@
             </w:r>
             <w:r>
               <w:rPr>
-                <w:rFonts w:ascii="Times New Roman" w:hAnsi="Times New Roman" w:cs="Times New Roman"/>
+                <w:rFonts w:cs="Times New Roman"/>
                 <w:b/>
               </w:rPr>
               <w:fldChar w:fldCharType="end"/>
@@ -28719,7 +28751,7 @@
             </w:r>
             <w:r>
               <w:rPr>
-                <w:rFonts w:ascii="Times New Roman" w:hAnsi="Times New Roman" w:cs="Times New Roman"/>
+                <w:rFonts w:cs="Times New Roman"/>
                 <w:color w:val="FF0000"/>
               </w:rPr>
               <w:fldChar w:fldCharType="begin"/>
@@ -28733,13 +28765,13 @@
             </w:r>
             <w:r>
               <w:rPr>
-                <w:rFonts w:ascii="Times New Roman" w:hAnsi="Times New Roman" w:cs="Times New Roman"/>
+                <w:rFonts w:cs="Times New Roman"/>
                 <w:color w:val="FF0000"/>
               </w:rPr>
             </w:r>
             <w:r>
               <w:rPr>
-                <w:rFonts w:ascii="Times New Roman" w:hAnsi="Times New Roman" w:cs="Times New Roman"/>
+                <w:rFonts w:cs="Times New Roman"/>
                 <w:color w:val="FF0000"/>
               </w:rPr>
               <w:fldChar w:fldCharType="separate"/>
@@ -28763,7 +28795,7 @@
             </w:r>
             <w:r>
               <w:rPr>
-                <w:rFonts w:ascii="Times New Roman" w:hAnsi="Times New Roman" w:cs="Times New Roman"/>
+                <w:rFonts w:cs="Times New Roman"/>
                 <w:color w:val="FF0000"/>
               </w:rPr>
               <w:fldChar w:fldCharType="end"/>
@@ -28815,7 +28847,7 @@
             </w:r>
             <w:r>
               <w:rPr>
-                <w:rFonts w:ascii="Times New Roman" w:hAnsi="Times New Roman" w:cs="Times New Roman"/>
+                <w:rFonts w:cs="Times New Roman"/>
               </w:rPr>
               <w:fldChar w:fldCharType="begin"/>
             </w:r>
@@ -28827,12 +28859,12 @@
             </w:r>
             <w:r>
               <w:rPr>
-                <w:rFonts w:ascii="Times New Roman" w:hAnsi="Times New Roman" w:cs="Times New Roman"/>
-              </w:rPr>
-            </w:r>
-            <w:r>
-              <w:rPr>
-                <w:rFonts w:ascii="Times New Roman" w:hAnsi="Times New Roman" w:cs="Times New Roman"/>
+                <w:rFonts w:cs="Times New Roman"/>
+              </w:rPr>
+            </w:r>
+            <w:r>
+              <w:rPr>
+                <w:rFonts w:cs="Times New Roman"/>
               </w:rPr>
               <w:fldChar w:fldCharType="separate"/>
             </w:r>
@@ -28853,7 +28885,7 @@
             </w:r>
             <w:r>
               <w:rPr>
-                <w:rFonts w:ascii="Times New Roman" w:hAnsi="Times New Roman" w:cs="Times New Roman"/>
+                <w:rFonts w:cs="Times New Roman"/>
               </w:rPr>
               <w:fldChar w:fldCharType="end"/>
             </w:r>
@@ -29669,7 +29701,7 @@
           <w:szCs w:val="22"/>
         </w:rPr>
       </w:pPr>
-      <w:bookmarkStart w:id="74" w:name="_Ref404115650"/>
+      <w:bookmarkStart w:id="75" w:name="_Ref404115650"/>
       <w:r>
         <w:rPr>
           <w:rFonts w:cs="Times New Roman"/>
@@ -29732,7 +29764,7 @@
         </w:rPr>
         <w:fldChar w:fldCharType="end"/>
       </w:r>
-      <w:bookmarkEnd w:id="74"/>
+      <w:bookmarkEnd w:id="75"/>
       <w:r>
         <w:rPr>
           <w:rFonts w:cs="Times New Roman"/>
@@ -29782,8 +29814,8 @@
           <w:color w:val="auto"/>
         </w:rPr>
       </w:pPr>
-      <w:bookmarkStart w:id="75" w:name="_Toc398811216"/>
-      <w:bookmarkStart w:id="76" w:name="_Toc404283066"/>
+      <w:bookmarkStart w:id="76" w:name="_Toc398811216"/>
+      <w:bookmarkStart w:id="77" w:name="_Toc404283066"/>
       <w:r>
         <w:rPr>
           <w:rFonts w:ascii="Times New Roman" w:hAnsi="Times New Roman" w:cs="Times New Roman"/>
@@ -29793,7 +29825,7 @@
         <w:lastRenderedPageBreak/>
         <w:t xml:space="preserve">Appendix </w:t>
       </w:r>
-      <w:bookmarkEnd w:id="75"/>
+      <w:bookmarkEnd w:id="76"/>
       <w:r>
         <w:rPr>
           <w:rFonts w:ascii="Times New Roman" w:hAnsi="Times New Roman" w:cs="Times New Roman"/>
@@ -29802,7 +29834,7 @@
         </w:rPr>
         <w:t>B</w:t>
       </w:r>
-      <w:bookmarkEnd w:id="76"/>
+      <w:bookmarkEnd w:id="77"/>
     </w:p>
     <w:p>
       <w:pPr>
@@ -29847,8 +29879,8 @@
           <w:color w:val="auto"/>
         </w:rPr>
       </w:pPr>
-      <w:bookmarkStart w:id="77" w:name="_Toc398811217"/>
-      <w:bookmarkStart w:id="78" w:name="_Toc404283067"/>
+      <w:bookmarkStart w:id="78" w:name="_Toc398811217"/>
+      <w:bookmarkStart w:id="79" w:name="_Toc404283067"/>
       <w:r>
         <w:rPr>
           <w:rFonts w:ascii="Times New Roman" w:hAnsi="Times New Roman" w:cs="Times New Roman"/>
@@ -29857,8 +29889,8 @@
         </w:rPr>
         <w:t>Competition Course</w:t>
       </w:r>
-      <w:bookmarkEnd w:id="77"/>
       <w:bookmarkEnd w:id="78"/>
+      <w:bookmarkEnd w:id="79"/>
     </w:p>
     <w:p>
       <w:pPr>
@@ -30037,9 +30069,9 @@
           <w:sz w:val="22"/>
         </w:rPr>
       </w:pPr>
-      <w:bookmarkStart w:id="79" w:name="_Ref398740497"/>
-      <w:bookmarkStart w:id="80" w:name="_Toc398833512"/>
-      <w:bookmarkStart w:id="81" w:name="_Toc404283026"/>
+      <w:bookmarkStart w:id="80" w:name="_Ref398740497"/>
+      <w:bookmarkStart w:id="81" w:name="_Toc398833512"/>
+      <w:bookmarkStart w:id="82" w:name="_Toc404283026"/>
       <w:r>
         <w:rPr>
           <w:rFonts w:cs="Times New Roman"/>
@@ -30101,7 +30133,7 @@
         </w:rPr>
         <w:fldChar w:fldCharType="end"/>
       </w:r>
-      <w:bookmarkEnd w:id="79"/>
+      <w:bookmarkEnd w:id="80"/>
       <w:r>
         <w:rPr>
           <w:rFonts w:cs="Times New Roman"/>
@@ -30150,8 +30182,8 @@
         </w:rPr>
         <w:t>1].</w:t>
       </w:r>
-      <w:bookmarkEnd w:id="80"/>
       <w:bookmarkEnd w:id="81"/>
+      <w:bookmarkEnd w:id="82"/>
     </w:p>
     <w:p>
       <w:pPr>
@@ -30188,8 +30220,8 @@
           <w:color w:val="auto"/>
         </w:rPr>
       </w:pPr>
-      <w:bookmarkStart w:id="82" w:name="_Toc398811218"/>
-      <w:bookmarkStart w:id="83" w:name="_Toc404283068"/>
+      <w:bookmarkStart w:id="83" w:name="_Toc398811218"/>
+      <w:bookmarkStart w:id="84" w:name="_Toc404283068"/>
       <w:r>
         <w:rPr>
           <w:rFonts w:ascii="Times New Roman" w:hAnsi="Times New Roman" w:cs="Times New Roman"/>
@@ -30198,8 +30230,8 @@
         </w:rPr>
         <w:t>Simon Carabiner</w:t>
       </w:r>
-      <w:bookmarkEnd w:id="82"/>
       <w:bookmarkEnd w:id="83"/>
+      <w:bookmarkEnd w:id="84"/>
     </w:p>
     <w:p>
       <w:pPr>
@@ -30568,9 +30600,9 @@
           <w:sz w:val="22"/>
         </w:rPr>
       </w:pPr>
-      <w:bookmarkStart w:id="84" w:name="_Ref398740538"/>
-      <w:bookmarkStart w:id="85" w:name="_Toc398833513"/>
-      <w:bookmarkStart w:id="86" w:name="_Toc404283027"/>
+      <w:bookmarkStart w:id="85" w:name="_Ref398740538"/>
+      <w:bookmarkStart w:id="86" w:name="_Toc398833513"/>
+      <w:bookmarkStart w:id="87" w:name="_Toc404283027"/>
       <w:r>
         <w:rPr>
           <w:rFonts w:cs="Times New Roman"/>
@@ -30632,7 +30664,7 @@
         </w:rPr>
         <w:fldChar w:fldCharType="end"/>
       </w:r>
-      <w:bookmarkEnd w:id="84"/>
+      <w:bookmarkEnd w:id="85"/>
       <w:r>
         <w:rPr>
           <w:rFonts w:cs="Times New Roman"/>
@@ -30652,8 +30684,8 @@
         </w:rPr>
         <w:t>The exact Simon Carabiner to be used during competition [5].</w:t>
       </w:r>
-      <w:bookmarkEnd w:id="85"/>
       <w:bookmarkEnd w:id="86"/>
+      <w:bookmarkEnd w:id="87"/>
       <w:r>
         <w:rPr>
           <w:rFonts w:cs="Times New Roman"/>
@@ -30693,8 +30725,8 @@
           <w:color w:val="auto"/>
         </w:rPr>
       </w:pPr>
-      <w:bookmarkStart w:id="87" w:name="_Toc398811219"/>
-      <w:bookmarkStart w:id="88" w:name="_Toc404283069"/>
+      <w:bookmarkStart w:id="88" w:name="_Toc398811219"/>
+      <w:bookmarkStart w:id="89" w:name="_Toc404283069"/>
       <w:r>
         <w:rPr>
           <w:rFonts w:ascii="Times New Roman" w:hAnsi="Times New Roman" w:cs="Times New Roman"/>
@@ -30704,8 +30736,8 @@
         <w:lastRenderedPageBreak/>
         <w:t>Rubik’s Cube</w:t>
       </w:r>
-      <w:bookmarkEnd w:id="87"/>
       <w:bookmarkEnd w:id="88"/>
+      <w:bookmarkEnd w:id="89"/>
     </w:p>
     <w:p>
       <w:pPr>
@@ -31092,9 +31124,9 @@
           <w:sz w:val="22"/>
         </w:rPr>
       </w:pPr>
-      <w:bookmarkStart w:id="89" w:name="_Ref398740559"/>
-      <w:bookmarkStart w:id="90" w:name="_Toc398833514"/>
-      <w:bookmarkStart w:id="91" w:name="_Toc404283028"/>
+      <w:bookmarkStart w:id="90" w:name="_Ref398740559"/>
+      <w:bookmarkStart w:id="91" w:name="_Toc398833514"/>
+      <w:bookmarkStart w:id="92" w:name="_Toc404283028"/>
       <w:r>
         <w:rPr>
           <w:rFonts w:cs="Times New Roman"/>
@@ -31156,7 +31188,7 @@
         </w:rPr>
         <w:fldChar w:fldCharType="end"/>
       </w:r>
-      <w:bookmarkEnd w:id="89"/>
+      <w:bookmarkEnd w:id="90"/>
       <w:r>
         <w:rPr>
           <w:rFonts w:cs="Times New Roman"/>
@@ -31176,8 +31208,8 @@
         </w:rPr>
         <w:t>The exact Rubik's Cube to be used during competition [6].</w:t>
       </w:r>
-      <w:bookmarkEnd w:id="90"/>
       <w:bookmarkEnd w:id="91"/>
+      <w:bookmarkEnd w:id="92"/>
     </w:p>
     <w:p>
       <w:pPr>
@@ -31214,8 +31246,8 @@
           <w:color w:val="auto"/>
         </w:rPr>
       </w:pPr>
-      <w:bookmarkStart w:id="92" w:name="_Toc398811220"/>
-      <w:bookmarkStart w:id="93" w:name="_Toc404283070"/>
+      <w:bookmarkStart w:id="93" w:name="_Toc398811220"/>
+      <w:bookmarkStart w:id="94" w:name="_Toc404283070"/>
       <w:r>
         <w:rPr>
           <w:rFonts w:ascii="Times New Roman" w:hAnsi="Times New Roman" w:cs="Times New Roman"/>
@@ -31224,8 +31256,8 @@
         </w:rPr>
         <w:t>Pocket Etch-A-Sketch</w:t>
       </w:r>
-      <w:bookmarkEnd w:id="92"/>
       <w:bookmarkEnd w:id="93"/>
+      <w:bookmarkEnd w:id="94"/>
     </w:p>
     <w:p>
       <w:pPr>
@@ -31381,9 +31413,9 @@
           <w:sz w:val="22"/>
         </w:rPr>
       </w:pPr>
-      <w:bookmarkStart w:id="94" w:name="_Ref398740583"/>
-      <w:bookmarkStart w:id="95" w:name="_Toc398833515"/>
-      <w:bookmarkStart w:id="96" w:name="_Toc404283029"/>
+      <w:bookmarkStart w:id="95" w:name="_Ref398740583"/>
+      <w:bookmarkStart w:id="96" w:name="_Toc398833515"/>
+      <w:bookmarkStart w:id="97" w:name="_Toc404283029"/>
       <w:r>
         <w:rPr>
           <w:rFonts w:cs="Times New Roman"/>
@@ -31445,7 +31477,7 @@
         </w:rPr>
         <w:fldChar w:fldCharType="end"/>
       </w:r>
-      <w:bookmarkEnd w:id="94"/>
+      <w:bookmarkEnd w:id="95"/>
       <w:r>
         <w:rPr>
           <w:rFonts w:cs="Times New Roman"/>
@@ -31465,8 +31497,8 @@
         </w:rPr>
         <w:t>The exact pocket Etch-A-Sketch to be used during competition [7].</w:t>
       </w:r>
-      <w:bookmarkEnd w:id="95"/>
       <w:bookmarkEnd w:id="96"/>
+      <w:bookmarkEnd w:id="97"/>
       <w:r>
         <w:rPr>
           <w:rFonts w:cs="Times New Roman"/>
@@ -31519,8 +31551,8 @@
           <w:color w:val="auto"/>
         </w:rPr>
       </w:pPr>
-      <w:bookmarkStart w:id="97" w:name="_Toc398811221"/>
-      <w:bookmarkStart w:id="98" w:name="_Toc404283071"/>
+      <w:bookmarkStart w:id="98" w:name="_Toc398811221"/>
+      <w:bookmarkStart w:id="99" w:name="_Toc404283071"/>
       <w:r>
         <w:rPr>
           <w:rFonts w:ascii="Times New Roman" w:hAnsi="Times New Roman" w:cs="Times New Roman"/>
@@ -31529,8 +31561,8 @@
         </w:rPr>
         <w:t>Playing Cards</w:t>
       </w:r>
-      <w:bookmarkEnd w:id="97"/>
       <w:bookmarkEnd w:id="98"/>
+      <w:bookmarkEnd w:id="99"/>
     </w:p>
     <w:p>
       <w:pPr>
@@ -31700,8 +31732,8 @@
           <w:szCs w:val="22"/>
         </w:rPr>
       </w:pPr>
-      <w:bookmarkStart w:id="99" w:name="_Ref404282597"/>
-      <w:bookmarkStart w:id="100" w:name="_Toc404283030"/>
+      <w:bookmarkStart w:id="100" w:name="_Ref404282597"/>
+      <w:bookmarkStart w:id="101" w:name="_Toc404283030"/>
       <w:r>
         <w:rPr>
           <w:rFonts w:cs="Times New Roman"/>
@@ -31769,7 +31801,7 @@
         </w:rPr>
         <w:fldChar w:fldCharType="end"/>
       </w:r>
-      <w:bookmarkEnd w:id="99"/>
+      <w:bookmarkEnd w:id="100"/>
       <w:r>
         <w:rPr>
           <w:rFonts w:cs="Times New Roman"/>
@@ -31791,7 +31823,7 @@
         </w:rPr>
         <w:t xml:space="preserve"> The exact playing cards to be used during competition [9].</w:t>
       </w:r>
-      <w:bookmarkEnd w:id="100"/>
+      <w:bookmarkEnd w:id="101"/>
     </w:p>
     <w:p>
       <w:pPr>
@@ -31837,8 +31869,8 @@
           <w:color w:val="auto"/>
         </w:rPr>
       </w:pPr>
-      <w:bookmarkStart w:id="101" w:name="_Toc398811222"/>
-      <w:bookmarkStart w:id="102" w:name="_Toc404283072"/>
+      <w:bookmarkStart w:id="102" w:name="_Toc398811222"/>
+      <w:bookmarkStart w:id="103" w:name="_Toc404283072"/>
       <w:r>
         <w:rPr>
           <w:rFonts w:ascii="Times New Roman" w:hAnsi="Times New Roman" w:cs="Times New Roman"/>
@@ -31848,8 +31880,8 @@
         <w:lastRenderedPageBreak/>
         <w:t>Scotch Blue Painter’s Tape</w:t>
       </w:r>
-      <w:bookmarkEnd w:id="101"/>
       <w:bookmarkEnd w:id="102"/>
+      <w:bookmarkEnd w:id="103"/>
     </w:p>
     <w:p>
       <w:pPr>
@@ -32230,9 +32262,9 @@
           <w:sz w:val="22"/>
         </w:rPr>
       </w:pPr>
-      <w:bookmarkStart w:id="103" w:name="_Ref398811310"/>
-      <w:bookmarkStart w:id="104" w:name="_Toc398833516"/>
-      <w:bookmarkStart w:id="105" w:name="_Toc404283031"/>
+      <w:bookmarkStart w:id="104" w:name="_Ref398811310"/>
+      <w:bookmarkStart w:id="105" w:name="_Toc398833516"/>
+      <w:bookmarkStart w:id="106" w:name="_Toc404283031"/>
       <w:r>
         <w:rPr>
           <w:rFonts w:cs="Times New Roman"/>
@@ -32294,7 +32326,7 @@
         </w:rPr>
         <w:fldChar w:fldCharType="end"/>
       </w:r>
-      <w:bookmarkEnd w:id="103"/>
+      <w:bookmarkEnd w:id="104"/>
       <w:r>
         <w:rPr>
           <w:rFonts w:cs="Times New Roman"/>
@@ -32314,8 +32346,8 @@
         </w:rPr>
         <w:t>The exact painter’s tape to be used on the course [8].</w:t>
       </w:r>
-      <w:bookmarkEnd w:id="104"/>
       <w:bookmarkEnd w:id="105"/>
+      <w:bookmarkEnd w:id="106"/>
       <w:r>
         <w:rPr>
           <w:rFonts w:cs="Times New Roman"/>
@@ -32381,8 +32413,8 @@
           <w:color w:val="auto"/>
         </w:rPr>
       </w:pPr>
-      <w:bookmarkStart w:id="106" w:name="_Toc398811223"/>
-      <w:bookmarkStart w:id="107" w:name="_Toc404283073"/>
+      <w:bookmarkStart w:id="107" w:name="_Toc398811223"/>
+      <w:bookmarkStart w:id="108" w:name="_Toc404283073"/>
       <w:r>
         <w:rPr>
           <w:rFonts w:ascii="Times New Roman" w:hAnsi="Times New Roman" w:cs="Times New Roman"/>
@@ -32392,8 +32424,8 @@
         <w:lastRenderedPageBreak/>
         <w:t>References</w:t>
       </w:r>
-      <w:bookmarkEnd w:id="106"/>
       <w:bookmarkEnd w:id="107"/>
+      <w:bookmarkEnd w:id="108"/>
     </w:p>
     <w:p>
       <w:pPr>
@@ -32852,7 +32884,7 @@
       </w:r>
     </w:p>
   </w:comment>
-  <w:comment w:id="24" w:author="Powell, Brian A" w:date="2014-11-20T15:35:00Z" w:initials="PBA">
+  <w:comment w:id="25" w:author="Powell, Brian A" w:date="2014-11-20T15:35:00Z" w:initials="PBA">
     <w:p>
       <w:pPr>
         <w:pStyle w:val="CommentText"/>
@@ -32865,22 +32897,6 @@
       </w:r>
       <w:r>
         <w:t>Rename sections</w:t>
-      </w:r>
-    </w:p>
-  </w:comment>
-  <w:comment w:id="38" w:author="Brian Powell" w:date="2014-11-20T21:45:00Z" w:initials="BP">
-    <w:p>
-      <w:pPr>
-        <w:pStyle w:val="CommentText"/>
-      </w:pPr>
-      <w:r>
-        <w:rPr>
-          <w:rStyle w:val="CommentReference"/>
-        </w:rPr>
-        <w:annotationRef/>
-      </w:r>
-      <w:r>
-        <w:t>Metric needed</w:t>
       </w:r>
     </w:p>
   </w:comment>
@@ -32961,6 +32977,38 @@
       </w:r>
       <w:r>
         <w:t>Do something with the new states</w:t>
+      </w:r>
+    </w:p>
+  </w:comment>
+  <w:comment w:id="68" w:author="Powell, Brian A" w:date="2014-11-24T18:24:00Z" w:initials="PBA">
+    <w:p>
+      <w:pPr>
+        <w:pStyle w:val="CommentText"/>
+      </w:pPr>
+      <w:r>
+        <w:rPr>
+          <w:rStyle w:val="CommentReference"/>
+        </w:rPr>
+        <w:annotationRef/>
+      </w:r>
+      <w:r>
+        <w:t>Better define locations</w:t>
+      </w:r>
+    </w:p>
+  </w:comment>
+  <w:comment w:id="69" w:author="Powell, Brian A" w:date="2014-11-24T18:24:00Z" w:initials="PBA">
+    <w:p>
+      <w:pPr>
+        <w:pStyle w:val="CommentText"/>
+      </w:pPr>
+      <w:r>
+        <w:rPr>
+          <w:rStyle w:val="CommentReference"/>
+        </w:rPr>
+        <w:annotationRef/>
+      </w:r>
+      <w:r>
+        <w:t>Add in requirement that system must visit all challenge locations before crossing finish</w:t>
       </w:r>
     </w:p>
   </w:comment>
@@ -32972,12 +33020,13 @@
   <w15:commentEx w15:paraId="45D10891" w15:done="0"/>
   <w15:commentEx w15:paraId="59D58425" w15:done="0"/>
   <w15:commentEx w15:paraId="5E1EA727" w15:done="0"/>
-  <w15:commentEx w15:paraId="30E45C17" w15:done="0"/>
   <w15:commentEx w15:paraId="032403A4" w15:done="0"/>
   <w15:commentEx w15:paraId="5671F240" w15:done="0"/>
   <w15:commentEx w15:paraId="5954F7C6" w15:done="0"/>
   <w15:commentEx w15:paraId="75C0F6B7" w15:done="0"/>
   <w15:commentEx w15:paraId="1C5CCB3B" w15:done="0"/>
+  <w15:commentEx w15:paraId="00B3E458" w15:done="0"/>
+  <w15:commentEx w15:paraId="275D22DF" w15:done="0"/>
 </w15:commentsEx>
 </file>
 
@@ -33087,7 +33136,7 @@
           <w:rPr>
             <w:noProof/>
           </w:rPr>
-          <w:t>29</w:t>
+          <w:t>3</w:t>
         </w:r>
         <w:r>
           <w:rPr>
@@ -38351,7 +38400,7 @@
 </file>
 
 <file path=customXml/itemProps1.xml><?xml version="1.0" encoding="utf-8"?>
-<ds:datastoreItem xmlns:ds="http://schemas.openxmlformats.org/officeDocument/2006/customXml" ds:itemID="{5FB707FB-F321-4A50-AB1F-709FECBD05FE}">
+<ds:datastoreItem xmlns:ds="http://schemas.openxmlformats.org/officeDocument/2006/customXml" ds:itemID="{9F1CB7D3-79FF-43CA-918B-468E0AEA8AF5}">
   <ds:schemaRefs>
     <ds:schemaRef ds:uri="http://schemas.openxmlformats.org/officeDocument/2006/bibliography"/>
   </ds:schemaRefs>

--- a/Documentation/Requirements Docs/Requirements Level 2/System Requirements Specifications for Roadie - Lvl 2.docx
+++ b/Documentation/Requirements Docs/Requirements Level 2/System Requirements Specifications for Roadie - Lvl 2.docx
@@ -1147,8 +1147,6 @@
         </w:rPr>
         <w:br w:type="page"/>
       </w:r>
-      <w:bookmarkStart w:id="2" w:name="_GoBack"/>
-      <w:bookmarkEnd w:id="2"/>
     </w:p>
     <w:sdt>
       <w:sdtPr>
@@ -5936,7 +5934,7 @@
           <w:color w:val="auto"/>
         </w:rPr>
       </w:pPr>
-      <w:bookmarkStart w:id="3" w:name="_Toc404283038"/>
+      <w:bookmarkStart w:id="2" w:name="_Toc404283038"/>
       <w:r>
         <w:rPr>
           <w:rFonts w:ascii="Times New Roman" w:hAnsi="Times New Roman" w:cs="Times New Roman"/>
@@ -5946,7 +5944,7 @@
         <w:lastRenderedPageBreak/>
         <w:t>Introduction</w:t>
       </w:r>
-      <w:bookmarkEnd w:id="3"/>
+      <w:bookmarkEnd w:id="2"/>
     </w:p>
     <w:p>
       <w:pPr>
@@ -5970,8 +5968,8 @@
           <w:color w:val="auto"/>
         </w:rPr>
       </w:pPr>
-      <w:bookmarkStart w:id="4" w:name="_Toc398569023"/>
-      <w:bookmarkStart w:id="5" w:name="_Toc404283039"/>
+      <w:bookmarkStart w:id="3" w:name="_Toc398569023"/>
+      <w:bookmarkStart w:id="4" w:name="_Toc404283039"/>
       <w:r>
         <w:rPr>
           <w:rFonts w:ascii="Times New Roman" w:hAnsi="Times New Roman" w:cs="Times New Roman"/>
@@ -5980,8 +5978,8 @@
         </w:rPr>
         <w:t>Purpose</w:t>
       </w:r>
+      <w:bookmarkEnd w:id="3"/>
       <w:bookmarkEnd w:id="4"/>
-      <w:bookmarkEnd w:id="5"/>
     </w:p>
     <w:p>
       <w:pPr>
@@ -6001,7 +5999,21 @@
         <w:rPr>
           <w:rFonts w:cs="Times New Roman"/>
         </w:rPr>
-        <w:t>The purpose of this document is to define the system requirements of Roadie, the robot put forth by team Are We There Yet (AWTY) to compete in the 2015 Institute of Electrical and Electronics Engineers (IEEE) SoutheastCon student hardware competition. These requirements include both functional requirements and non-functional requirements. This document is intended for the customer of AWTY, the requirements engineering team for AWTY, the design, testing and quality assurance teams, as well as all other teams involved in the development and construction.</w:t>
+        <w:t xml:space="preserve">The purpose of this document is to define the system requirements of Roadie, the robot put forth by team Are We There Yet (AWTY) to compete in the 2015 Institute of Electrical and Electronics Engineers (IEEE) </w:t>
+      </w:r>
+      <w:proofErr w:type="spellStart"/>
+      <w:r>
+        <w:rPr>
+          <w:rFonts w:cs="Times New Roman"/>
+        </w:rPr>
+        <w:t>SoutheastCon</w:t>
+      </w:r>
+      <w:proofErr w:type="spellEnd"/>
+      <w:r>
+        <w:rPr>
+          <w:rFonts w:cs="Times New Roman"/>
+        </w:rPr>
+        <w:t xml:space="preserve"> student hardware competition. These requirements include both functional requirements and non-functional requirements. This document is intended for the customer of AWTY, the requirements engineering team for AWTY, the design, testing and quality assurance teams, as well as all other teams involved in the development and construction.</w:t>
       </w:r>
     </w:p>
     <w:p>
@@ -6026,8 +6038,8 @@
           <w:color w:val="auto"/>
         </w:rPr>
       </w:pPr>
-      <w:bookmarkStart w:id="6" w:name="_Toc398569024"/>
-      <w:bookmarkStart w:id="7" w:name="_Toc404283040"/>
+      <w:bookmarkStart w:id="5" w:name="_Toc398569024"/>
+      <w:bookmarkStart w:id="6" w:name="_Toc404283040"/>
       <w:r>
         <w:rPr>
           <w:rFonts w:ascii="Times New Roman" w:hAnsi="Times New Roman" w:cs="Times New Roman"/>
@@ -6036,8 +6048,8 @@
         </w:rPr>
         <w:t>Problem Statement</w:t>
       </w:r>
+      <w:bookmarkEnd w:id="5"/>
       <w:bookmarkEnd w:id="6"/>
-      <w:bookmarkEnd w:id="7"/>
     </w:p>
     <w:p>
       <w:pPr>
@@ -6057,7 +6069,21 @@
         <w:rPr>
           <w:rFonts w:cs="Times New Roman"/>
         </w:rPr>
-        <w:t>To create an autonomous robot to compete in the 2015 IEEE SoutheastCon student hardware competition.</w:t>
+        <w:t xml:space="preserve">To create an autonomous robot to compete in the 2015 IEEE </w:t>
+      </w:r>
+      <w:proofErr w:type="spellStart"/>
+      <w:r>
+        <w:rPr>
+          <w:rFonts w:cs="Times New Roman"/>
+        </w:rPr>
+        <w:t>SoutheastCon</w:t>
+      </w:r>
+      <w:proofErr w:type="spellEnd"/>
+      <w:r>
+        <w:rPr>
+          <w:rFonts w:cs="Times New Roman"/>
+        </w:rPr>
+        <w:t xml:space="preserve"> student hardware competition.</w:t>
       </w:r>
     </w:p>
     <w:p>
@@ -6083,8 +6109,8 @@
           <w:color w:val="auto"/>
         </w:rPr>
       </w:pPr>
-      <w:bookmarkStart w:id="8" w:name="_Toc398569025"/>
-      <w:bookmarkStart w:id="9" w:name="_Toc404283041"/>
+      <w:bookmarkStart w:id="7" w:name="_Toc398569025"/>
+      <w:bookmarkStart w:id="8" w:name="_Toc404283041"/>
       <w:r>
         <w:rPr>
           <w:rFonts w:ascii="Times New Roman" w:hAnsi="Times New Roman" w:cs="Times New Roman"/>
@@ -6093,8 +6119,8 @@
         </w:rPr>
         <w:t>Scope</w:t>
       </w:r>
+      <w:bookmarkEnd w:id="7"/>
       <w:bookmarkEnd w:id="8"/>
-      <w:bookmarkEnd w:id="9"/>
     </w:p>
     <w:p>
       <w:pPr>
@@ -6239,7 +6265,21 @@
         <w:rPr>
           <w:rFonts w:cs="Times New Roman"/>
         </w:rPr>
-        <w:t xml:space="preserve">Roadie is not intended to serve any other functions or fulfill any other purposes other than competing in the 2015 IEEE SoutheastCon competition. </w:t>
+        <w:t xml:space="preserve">Roadie is not intended to serve any other functions or fulfill any other purposes other than competing in the 2015 IEEE </w:t>
+      </w:r>
+      <w:proofErr w:type="spellStart"/>
+      <w:r>
+        <w:rPr>
+          <w:rFonts w:cs="Times New Roman"/>
+        </w:rPr>
+        <w:t>SoutheastCon</w:t>
+      </w:r>
+      <w:proofErr w:type="spellEnd"/>
+      <w:r>
+        <w:rPr>
+          <w:rFonts w:cs="Times New Roman"/>
+        </w:rPr>
+        <w:t xml:space="preserve"> competition. </w:t>
       </w:r>
     </w:p>
     <w:p>
@@ -6265,8 +6305,8 @@
           <w:color w:val="auto"/>
         </w:rPr>
       </w:pPr>
-      <w:bookmarkStart w:id="10" w:name="_Toc398569026"/>
-      <w:bookmarkStart w:id="11" w:name="_Toc404283042"/>
+      <w:bookmarkStart w:id="9" w:name="_Toc398569026"/>
+      <w:bookmarkStart w:id="10" w:name="_Toc404283042"/>
       <w:r>
         <w:rPr>
           <w:rFonts w:ascii="Times New Roman" w:hAnsi="Times New Roman" w:cs="Times New Roman"/>
@@ -6275,8 +6315,8 @@
         </w:rPr>
         <w:t>Team Information</w:t>
       </w:r>
+      <w:bookmarkEnd w:id="9"/>
       <w:bookmarkEnd w:id="10"/>
-      <w:bookmarkEnd w:id="11"/>
     </w:p>
     <w:p>
       <w:pPr>
@@ -6406,8 +6446,16 @@
               <w:rPr>
                 <w:rFonts w:ascii="Times New Roman" w:hAnsi="Times New Roman" w:cs="Times New Roman"/>
               </w:rPr>
-              <w:t>Michael Philotoff</w:t>
-            </w:r>
+              <w:t xml:space="preserve">Michael </w:t>
+            </w:r>
+            <w:proofErr w:type="spellStart"/>
+            <w:r>
+              <w:rPr>
+                <w:rFonts w:ascii="Times New Roman" w:hAnsi="Times New Roman" w:cs="Times New Roman"/>
+              </w:rPr>
+              <w:t>Philotoff</w:t>
+            </w:r>
+            <w:proofErr w:type="spellEnd"/>
           </w:p>
         </w:tc>
         <w:tc>
@@ -6545,8 +6593,8 @@
           <w:color w:val="auto"/>
         </w:rPr>
       </w:pPr>
-      <w:bookmarkStart w:id="12" w:name="_Toc398569027"/>
-      <w:bookmarkStart w:id="13" w:name="_Toc404283043"/>
+      <w:bookmarkStart w:id="11" w:name="_Toc398569027"/>
+      <w:bookmarkStart w:id="12" w:name="_Toc404283043"/>
       <w:r>
         <w:rPr>
           <w:rFonts w:ascii="Times New Roman" w:hAnsi="Times New Roman" w:cs="Times New Roman"/>
@@ -6555,8 +6603,8 @@
         </w:rPr>
         <w:t>Overview</w:t>
       </w:r>
+      <w:bookmarkEnd w:id="11"/>
       <w:bookmarkEnd w:id="12"/>
-      <w:bookmarkEnd w:id="13"/>
     </w:p>
     <w:p>
       <w:pPr>
@@ -6576,56 +6624,14 @@
         <w:rPr>
           <w:rFonts w:cs="Times New Roman"/>
         </w:rPr>
-        <w:t xml:space="preserve">Section 1 of this document serves as an introduction to the system designed by AWTY. Section 2 provides a description and overview of the states the system can occupy. Section 3 includes the function decomposition of the system. Section 4 describes the decomposition of the Coordination system including the architecture, requirements, use cases, sequence diagrams and traceability matrix. Section 5 describes the </w:t>
-      </w:r>
-      <w:r>
-        <w:rPr>
-          <w:rFonts w:cs="Times New Roman"/>
-        </w:rPr>
-        <w:t xml:space="preserve">decomposition of the </w:t>
-      </w:r>
-      <w:r>
-        <w:rPr>
-          <w:rFonts w:cs="Times New Roman"/>
-        </w:rPr>
-        <w:t>Challenge</w:t>
-      </w:r>
-      <w:r>
-        <w:rPr>
-          <w:rFonts w:cs="Times New Roman"/>
-        </w:rPr>
-        <w:t xml:space="preserve"> system including the architecture, requirements, use cases, sequence diagrams and traceability matrix.</w:t>
-      </w:r>
-      <w:r>
-        <w:rPr>
-          <w:rFonts w:cs="Times New Roman"/>
-        </w:rPr>
-        <w:t xml:space="preserve"> Section 6 describes </w:t>
-      </w:r>
-      <w:r>
-        <w:rPr>
-          <w:rFonts w:cs="Times New Roman"/>
-        </w:rPr>
-        <w:t xml:space="preserve">the </w:t>
+        <w:t xml:space="preserve">Section 1 of this document serves as an introduction to the system designed by AWTY. Section 2 provides a description and overview of the states the system can occupy. Section 3 includes the function decomposition of the system. Section 4 describes the decomposition of the Coordination system including the architecture, requirements, use cases, sequence diagrams and traceability matrix. Section 5 describes the decomposition of the Challenge system including the architecture, requirements, use cases, sequence diagrams and traceability matrix. Section 6 describes the </w:t>
       </w:r>
       <w:r>
         <w:rPr>
           <w:rFonts w:cs="Times New Roman"/>
         </w:rPr>
         <w:lastRenderedPageBreak/>
-        <w:t xml:space="preserve">decomposition of the </w:t>
-      </w:r>
-      <w:r>
-        <w:rPr>
-          <w:rFonts w:cs="Times New Roman"/>
-        </w:rPr>
-        <w:t>Movement</w:t>
-      </w:r>
-      <w:r>
-        <w:rPr>
-          <w:rFonts w:cs="Times New Roman"/>
-        </w:rPr>
-        <w:t xml:space="preserve"> system including the architecture, requirements, use cases, sequence diagrams and traceability matrix.</w:t>
+        <w:t>decomposition of the Movement system including the architecture, requirements, use cases, sequence diagrams and traceability matrix.</w:t>
       </w:r>
     </w:p>
     <w:p>
@@ -6677,7 +6683,7 @@
           <w:color w:val="auto"/>
         </w:rPr>
       </w:pPr>
-      <w:bookmarkStart w:id="14" w:name="_Toc404283044"/>
+      <w:bookmarkStart w:id="13" w:name="_Toc404283044"/>
       <w:r>
         <w:rPr>
           <w:rFonts w:ascii="Times New Roman" w:hAnsi="Times New Roman" w:cs="Times New Roman"/>
@@ -6687,7 +6693,7 @@
         <w:lastRenderedPageBreak/>
         <w:t>System State Definitions</w:t>
       </w:r>
-      <w:bookmarkEnd w:id="14"/>
+      <w:bookmarkEnd w:id="13"/>
     </w:p>
     <w:p>
       <w:pPr>
@@ -7492,7 +7498,7 @@
           <w:szCs w:val="22"/>
         </w:rPr>
       </w:pPr>
-      <w:bookmarkStart w:id="15" w:name="_Ref404269893"/>
+      <w:bookmarkStart w:id="14" w:name="_Ref404269893"/>
       <w:r>
         <w:rPr>
           <w:rFonts w:cs="Times New Roman"/>
@@ -7561,7 +7567,7 @@
         </w:rPr>
         <w:fldChar w:fldCharType="end"/>
       </w:r>
-      <w:bookmarkEnd w:id="15"/>
+      <w:bookmarkEnd w:id="14"/>
       <w:r>
         <w:rPr>
           <w:rFonts w:cs="Times New Roman"/>
@@ -7671,7 +7677,7 @@
           <w:sz w:val="22"/>
         </w:rPr>
       </w:pPr>
-      <w:bookmarkStart w:id="16" w:name="_Toc404283045"/>
+      <w:bookmarkStart w:id="15" w:name="_Toc404283045"/>
       <w:r>
         <w:rPr>
           <w:rFonts w:ascii="Times New Roman" w:hAnsi="Times New Roman" w:cs="Times New Roman"/>
@@ -7681,7 +7687,7 @@
         </w:rPr>
         <w:t>System State Diagram</w:t>
       </w:r>
-      <w:bookmarkEnd w:id="16"/>
+      <w:bookmarkEnd w:id="15"/>
     </w:p>
     <w:p>
       <w:pPr>
@@ -7844,8 +7850,8 @@
           <w:szCs w:val="22"/>
         </w:rPr>
       </w:pPr>
-      <w:bookmarkStart w:id="17" w:name="_Ref404358310"/>
-      <w:bookmarkStart w:id="18" w:name="_Toc404283020"/>
+      <w:bookmarkStart w:id="16" w:name="_Ref404358310"/>
+      <w:bookmarkStart w:id="17" w:name="_Toc404283020"/>
       <w:r>
         <w:rPr>
           <w:rFonts w:cs="Times New Roman"/>
@@ -7935,7 +7941,7 @@
         </w:rPr>
         <w:fldChar w:fldCharType="end"/>
       </w:r>
-      <w:bookmarkEnd w:id="17"/>
+      <w:bookmarkEnd w:id="16"/>
       <w:r>
         <w:rPr>
           <w:rFonts w:cs="Times New Roman"/>
@@ -7964,9 +7970,19 @@
           <w:sz w:val="22"/>
           <w:szCs w:val="22"/>
         </w:rPr>
-        <w:t>State diagram for the Coordination System</w:t>
-      </w:r>
-      <w:bookmarkEnd w:id="18"/>
+        <w:t xml:space="preserve">State diagram for </w:t>
+      </w:r>
+      <w:bookmarkEnd w:id="17"/>
+      <w:r>
+        <w:rPr>
+          <w:rFonts w:cs="Times New Roman"/>
+          <w:i w:val="0"/>
+          <w:color w:val="auto"/>
+          <w:sz w:val="22"/>
+          <w:szCs w:val="22"/>
+        </w:rPr>
+        <w:t>Roadie</w:t>
+      </w:r>
     </w:p>
     <w:p>
       <w:pPr>
@@ -7982,7 +7998,7 @@
           <w:color w:val="auto"/>
         </w:rPr>
       </w:pPr>
-      <w:bookmarkStart w:id="19" w:name="_Toc404283046"/>
+      <w:bookmarkStart w:id="18" w:name="_Toc404283046"/>
       <w:r>
         <w:rPr>
           <w:rFonts w:ascii="Times New Roman" w:hAnsi="Times New Roman" w:cs="Times New Roman"/>
@@ -7993,7 +8009,7 @@
         <w:t>Functional Decomposition of System</w:t>
       </w:r>
       <w:bookmarkEnd w:id="0"/>
-      <w:bookmarkEnd w:id="19"/>
+      <w:bookmarkEnd w:id="18"/>
     </w:p>
     <w:p>
       <w:pPr>
@@ -8026,7 +8042,13 @@
         <w:rPr>
           <w:rFonts w:cs="Times New Roman"/>
         </w:rPr>
-        <w:t xml:space="preserve">oordination subsystem, (2) the </w:t>
+        <w:t xml:space="preserve">oordination </w:t>
+      </w:r>
+      <w:r>
+        <w:rPr>
+          <w:rFonts w:cs="Times New Roman"/>
+        </w:rPr>
+        <w:t xml:space="preserve">system, (2) the </w:t>
       </w:r>
       <w:r>
         <w:rPr>
@@ -8038,7 +8060,7 @@
         <w:rPr>
           <w:rFonts w:cs="Times New Roman"/>
         </w:rPr>
-        <w:t>subsystem and (3) the mot</w:t>
+        <w:t>system and (3) the mot</w:t>
       </w:r>
       <w:r>
         <w:rPr>
@@ -8050,7 +8072,13 @@
         <w:rPr>
           <w:rFonts w:cs="Times New Roman"/>
         </w:rPr>
-        <w:t xml:space="preserve"> subsystem. The division of these subsystems is illustrated in </w:t>
+        <w:t xml:space="preserve"> </w:t>
+      </w:r>
+      <w:r>
+        <w:rPr>
+          <w:rFonts w:cs="Times New Roman"/>
+        </w:rPr>
+        <w:t xml:space="preserve">system. The division of these subsystems is illustrated in </w:t>
       </w:r>
       <w:r>
         <w:rPr>
@@ -8199,9 +8227,9 @@
           <w:szCs w:val="24"/>
         </w:rPr>
       </w:pPr>
-      <w:bookmarkStart w:id="20" w:name="_Ref399962518"/>
-      <w:bookmarkStart w:id="21" w:name="_Toc400740880"/>
-      <w:bookmarkStart w:id="22" w:name="_Toc404283021"/>
+      <w:bookmarkStart w:id="19" w:name="_Ref399962518"/>
+      <w:bookmarkStart w:id="20" w:name="_Toc400740880"/>
+      <w:bookmarkStart w:id="21" w:name="_Toc404283021"/>
       <w:r>
         <w:rPr>
           <w:rFonts w:cs="Times New Roman"/>
@@ -8269,7 +8297,7 @@
         </w:rPr>
         <w:fldChar w:fldCharType="end"/>
       </w:r>
-      <w:bookmarkEnd w:id="20"/>
+      <w:bookmarkEnd w:id="19"/>
       <w:r>
         <w:rPr>
           <w:rFonts w:cs="Times New Roman"/>
@@ -8280,8 +8308,8 @@
         </w:rPr>
         <w:t>: Division of Roadie into three subsystems.</w:t>
       </w:r>
+      <w:bookmarkEnd w:id="20"/>
       <w:bookmarkEnd w:id="21"/>
-      <w:bookmarkEnd w:id="22"/>
       <w:r>
         <w:rPr>
           <w:rFonts w:cs="Times New Roman"/>
@@ -8315,7 +8343,71 @@
         <w:rPr>
           <w:rFonts w:cs="Times New Roman"/>
         </w:rPr>
-        <w:t xml:space="preserve"> The components of Roadie were broken into subsystems based upon what other components they interacted with and what task they set out to perform. For example, all of the interactors for challenges (Simon, Etch-A-Sketch, Rubik’s cube and playing card), were divided into the Challenge System since the interactors represent the means through which Roadie will physically manipulate the challenges. The Coordination System encompasses the microcontrollers as well as the camera and line sensors. The reasoning behind such a decisions is that the camera and line sensors will send correction information that will be interpreted by the microcontroller to navigate the Roadie to the right challenge as well as identify the correct challenge upon arrival. The motion system is comprised of the motors and their associated wheels. This is due to the fact that </w:t>
+        <w:t xml:space="preserve"> The component</w:t>
+      </w:r>
+      <w:r>
+        <w:rPr>
+          <w:rFonts w:cs="Times New Roman"/>
+        </w:rPr>
+        <w:t xml:space="preserve">s of Roadie were broken into </w:t>
+      </w:r>
+      <w:r>
+        <w:rPr>
+          <w:rFonts w:cs="Times New Roman"/>
+        </w:rPr>
+        <w:t xml:space="preserve">systems based upon what other components they interacted with and what task they set out to perform. For example, all of the </w:t>
+      </w:r>
+      <w:proofErr w:type="spellStart"/>
+      <w:r>
+        <w:rPr>
+          <w:rFonts w:cs="Times New Roman"/>
+        </w:rPr>
+        <w:t>interactors</w:t>
+      </w:r>
+      <w:proofErr w:type="spellEnd"/>
+      <w:r>
+        <w:rPr>
+          <w:rFonts w:cs="Times New Roman"/>
+        </w:rPr>
+        <w:t xml:space="preserve"> for challenges (Simon, Etch-A-Sketch, Rubik’s cube and playing card), were divided into the Challenge System since the </w:t>
+      </w:r>
+      <w:proofErr w:type="spellStart"/>
+      <w:r>
+        <w:rPr>
+          <w:rFonts w:cs="Times New Roman"/>
+        </w:rPr>
+        <w:t>interactors</w:t>
+      </w:r>
+      <w:proofErr w:type="spellEnd"/>
+      <w:r>
+        <w:rPr>
+          <w:rFonts w:cs="Times New Roman"/>
+        </w:rPr>
+        <w:t xml:space="preserve"> represent the means through which Roadie will physically manipulate the challenges. The Coordination System encompasses the microcontrollers as well as the </w:t>
+      </w:r>
+      <w:r>
+        <w:rPr>
+          <w:rFonts w:cs="Times New Roman"/>
+        </w:rPr>
+        <w:t>object detectors</w:t>
+      </w:r>
+      <w:r>
+        <w:rPr>
+          <w:rFonts w:cs="Times New Roman"/>
+        </w:rPr>
+        <w:t xml:space="preserve"> and line sensors. The reasoning behind such a decisions is that the </w:t>
+      </w:r>
+      <w:r>
+        <w:rPr>
+          <w:rFonts w:cs="Times New Roman"/>
+        </w:rPr>
+        <w:t>object detectors</w:t>
+      </w:r>
+      <w:r>
+        <w:rPr>
+          <w:rFonts w:cs="Times New Roman"/>
+        </w:rPr>
+        <w:t xml:space="preserve"> and line sensors will send correction information that will be interpreted by the microcontroller to navigate the Roadie to the right challenge as well as identify the correct challenge upon arrival. The motion system is comprised of the motors and their associated wheels. This is due to the fact that </w:t>
       </w:r>
       <w:r>
         <w:rPr>
@@ -8343,7 +8435,13 @@
         <w:rPr>
           <w:rFonts w:cs="Times New Roman"/>
         </w:rPr>
-        <w:t xml:space="preserve">These subsystems are further divided by functionality to create the high-level architecture as described in Sections </w:t>
+        <w:t xml:space="preserve">These </w:t>
+      </w:r>
+      <w:r>
+        <w:rPr>
+          <w:rFonts w:cs="Times New Roman"/>
+        </w:rPr>
+        <w:t xml:space="preserve">systems are further divided by functionality to create the high-level architecture as described in Sections </w:t>
       </w:r>
       <w:r>
         <w:rPr>
@@ -8351,6 +8449,7 @@
         </w:rPr>
         <w:t>4</w:t>
       </w:r>
+      <w:proofErr w:type="gramStart"/>
       <w:r>
         <w:rPr>
           <w:rFonts w:cs="Times New Roman"/>
@@ -8363,6 +8462,7 @@
         </w:rPr>
         <w:t>5</w:t>
       </w:r>
+      <w:proofErr w:type="gramEnd"/>
       <w:r>
         <w:rPr>
           <w:rFonts w:cs="Times New Roman"/>
@@ -8413,8 +8513,8 @@
           <w:sz w:val="22"/>
         </w:rPr>
       </w:pPr>
-      <w:bookmarkStart w:id="23" w:name="_Toc400740992"/>
-      <w:bookmarkStart w:id="24" w:name="_Toc404283047"/>
+      <w:bookmarkStart w:id="22" w:name="_Toc400740992"/>
+      <w:bookmarkStart w:id="23" w:name="_Toc404283047"/>
       <w:r>
         <w:rPr>
           <w:rFonts w:ascii="Times New Roman" w:hAnsi="Times New Roman" w:cs="Times New Roman"/>
@@ -8425,8 +8525,8 @@
         <w:lastRenderedPageBreak/>
         <w:t>High-Level Architecture of System</w:t>
       </w:r>
+      <w:bookmarkEnd w:id="22"/>
       <w:bookmarkEnd w:id="23"/>
-      <w:bookmarkEnd w:id="24"/>
     </w:p>
     <w:p>
       <w:pPr>
@@ -8593,9 +8693,9 @@
           <w:sz w:val="20"/>
         </w:rPr>
       </w:pPr>
-      <w:bookmarkStart w:id="25" w:name="_Ref400032780"/>
-      <w:bookmarkStart w:id="26" w:name="_Toc400740881"/>
-      <w:bookmarkStart w:id="27" w:name="_Toc404283022"/>
+      <w:bookmarkStart w:id="24" w:name="_Ref400032780"/>
+      <w:bookmarkStart w:id="25" w:name="_Toc400740881"/>
+      <w:bookmarkStart w:id="26" w:name="_Toc404283022"/>
       <w:r>
         <w:rPr>
           <w:rFonts w:cs="Times New Roman"/>
@@ -8657,7 +8757,7 @@
         </w:rPr>
         <w:fldChar w:fldCharType="end"/>
       </w:r>
-      <w:bookmarkEnd w:id="25"/>
+      <w:bookmarkEnd w:id="24"/>
       <w:r>
         <w:rPr>
           <w:rFonts w:cs="Times New Roman"/>
@@ -8667,8 +8767,8 @@
         </w:rPr>
         <w:t>: High level description of the systems in Roadie.</w:t>
       </w:r>
+      <w:bookmarkEnd w:id="25"/>
       <w:bookmarkEnd w:id="26"/>
-      <w:bookmarkEnd w:id="27"/>
     </w:p>
     <w:p>
       <w:pPr>
@@ -8705,7 +8805,7 @@
         <w:rPr>
           <w:rFonts w:cs="Times New Roman"/>
         </w:rPr>
-        <w:t>S</w:t>
+        <w:t>s</w:t>
       </w:r>
       <w:r>
         <w:rPr>
@@ -8723,7 +8823,31 @@
         <w:rPr>
           <w:rFonts w:cs="Times New Roman"/>
         </w:rPr>
-        <w:t xml:space="preserve">sensors (reflectance and camera) </w:t>
+        <w:t>sensors (</w:t>
+      </w:r>
+      <w:r>
+        <w:rPr>
+          <w:rFonts w:cs="Times New Roman"/>
+        </w:rPr>
+        <w:t>line</w:t>
+      </w:r>
+      <w:r>
+        <w:rPr>
+          <w:rFonts w:cs="Times New Roman"/>
+        </w:rPr>
+        <w:t xml:space="preserve"> and </w:t>
+      </w:r>
+      <w:r>
+        <w:rPr>
+          <w:rFonts w:cs="Times New Roman"/>
+        </w:rPr>
+        <w:t>object detectors</w:t>
+      </w:r>
+      <w:r>
+        <w:rPr>
+          <w:rFonts w:cs="Times New Roman"/>
+        </w:rPr>
+        <w:t xml:space="preserve">) </w:t>
       </w:r>
       <w:r>
         <w:rPr>
@@ -8753,7 +8877,7 @@
         <w:rPr>
           <w:rFonts w:cs="Times New Roman"/>
         </w:rPr>
-        <w:t>S</w:t>
+        <w:t>s</w:t>
       </w:r>
       <w:r>
         <w:rPr>
@@ -8777,7 +8901,7 @@
         <w:rPr>
           <w:rFonts w:cs="Times New Roman"/>
         </w:rPr>
-        <w:t>S</w:t>
+        <w:t>s</w:t>
       </w:r>
       <w:r>
         <w:rPr>
@@ -8789,7 +8913,7 @@
         <w:rPr>
           <w:rFonts w:cs="Times New Roman"/>
         </w:rPr>
-        <w:t>Coordination S</w:t>
+        <w:t>Coordination s</w:t>
       </w:r>
       <w:r>
         <w:rPr>
@@ -8801,7 +8925,13 @@
         <w:rPr>
           <w:rFonts w:cs="Times New Roman"/>
         </w:rPr>
-        <w:t xml:space="preserve">navigate to challenges (Motion System) and </w:t>
+        <w:t>navigate to challenges (Motion s</w:t>
+      </w:r>
+      <w:r>
+        <w:rPr>
+          <w:rFonts w:cs="Times New Roman"/>
+        </w:rPr>
+        <w:t xml:space="preserve">ystem) and </w:t>
       </w:r>
       <w:r>
         <w:rPr>
@@ -8813,7 +8943,13 @@
         <w:rPr>
           <w:rFonts w:cs="Times New Roman"/>
         </w:rPr>
-        <w:t xml:space="preserve"> (Challenge System)</w:t>
+        <w:t xml:space="preserve"> (Challenge s</w:t>
+      </w:r>
+      <w:r>
+        <w:rPr>
+          <w:rFonts w:cs="Times New Roman"/>
+        </w:rPr>
+        <w:t>ystem)</w:t>
       </w:r>
       <w:r>
         <w:rPr>
@@ -8825,7 +8961,19 @@
         <w:rPr>
           <w:rFonts w:cs="Times New Roman"/>
         </w:rPr>
-        <w:t>instance, the application in the Challenge System</w:t>
+        <w:t>instance, the appli</w:t>
+      </w:r>
+      <w:r>
+        <w:rPr>
+          <w:rFonts w:cs="Times New Roman"/>
+        </w:rPr>
+        <w:t>cation in the Challenge s</w:t>
+      </w:r>
+      <w:r>
+        <w:rPr>
+          <w:rFonts w:cs="Times New Roman"/>
+        </w:rPr>
+        <w:t>ystem</w:t>
       </w:r>
       <w:r>
         <w:rPr>
@@ -8861,7 +9009,43 @@
         <w:rPr>
           <w:rFonts w:cs="Times New Roman"/>
         </w:rPr>
-        <w:t>the Communication System constantly sends correction information to the Motion System as well as monitor the Motion System’s behavior to correct any anomalies.</w:t>
+        <w:t>the</w:t>
+      </w:r>
+      <w:r>
+        <w:rPr>
+          <w:rFonts w:cs="Times New Roman"/>
+        </w:rPr>
+        <w:t xml:space="preserve"> Communication s</w:t>
+      </w:r>
+      <w:r>
+        <w:rPr>
+          <w:rFonts w:cs="Times New Roman"/>
+        </w:rPr>
+        <w:t>ystem constantly sends correc</w:t>
+      </w:r>
+      <w:r>
+        <w:rPr>
+          <w:rFonts w:cs="Times New Roman"/>
+        </w:rPr>
+        <w:t>tion information to the Motion s</w:t>
+      </w:r>
+      <w:r>
+        <w:rPr>
+          <w:rFonts w:cs="Times New Roman"/>
+        </w:rPr>
+        <w:t>ystem</w:t>
+      </w:r>
+      <w:r>
+        <w:rPr>
+          <w:rFonts w:cs="Times New Roman"/>
+        </w:rPr>
+        <w:t xml:space="preserve"> as well as monitor the Motion s</w:t>
+      </w:r>
+      <w:r>
+        <w:rPr>
+          <w:rFonts w:cs="Times New Roman"/>
+        </w:rPr>
+        <w:t>ystem’s behavior to correct any anomalies.</w:t>
       </w:r>
     </w:p>
     <w:p>
@@ -8887,8 +9071,8 @@
           <w:color w:val="auto"/>
         </w:rPr>
       </w:pPr>
-      <w:bookmarkStart w:id="28" w:name="_Toc400740993"/>
-      <w:bookmarkStart w:id="29" w:name="_Toc404283048"/>
+      <w:bookmarkStart w:id="27" w:name="_Toc400740993"/>
+      <w:bookmarkStart w:id="28" w:name="_Toc404283048"/>
       <w:r>
         <w:rPr>
           <w:rFonts w:ascii="Times New Roman" w:hAnsi="Times New Roman" w:cs="Times New Roman"/>
@@ -8897,24 +9081,24 @@
         </w:rPr>
         <w:t>Decomposition of Coordination</w:t>
       </w:r>
+      <w:bookmarkEnd w:id="27"/>
+      <w:r>
+        <w:rPr>
+          <w:rFonts w:ascii="Times New Roman" w:hAnsi="Times New Roman" w:cs="Times New Roman"/>
+          <w:b/>
+          <w:color w:val="auto"/>
+        </w:rPr>
+        <w:t xml:space="preserve"> </w:t>
+      </w:r>
+      <w:r>
+        <w:rPr>
+          <w:rFonts w:ascii="Times New Roman" w:hAnsi="Times New Roman" w:cs="Times New Roman"/>
+          <w:b/>
+          <w:color w:val="auto"/>
+        </w:rPr>
+        <w:t>System</w:t>
+      </w:r>
       <w:bookmarkEnd w:id="28"/>
-      <w:r>
-        <w:rPr>
-          <w:rFonts w:ascii="Times New Roman" w:hAnsi="Times New Roman" w:cs="Times New Roman"/>
-          <w:b/>
-          <w:color w:val="auto"/>
-        </w:rPr>
-        <w:t xml:space="preserve"> </w:t>
-      </w:r>
-      <w:r>
-        <w:rPr>
-          <w:rFonts w:ascii="Times New Roman" w:hAnsi="Times New Roman" w:cs="Times New Roman"/>
-          <w:b/>
-          <w:color w:val="auto"/>
-        </w:rPr>
-        <w:t>System</w:t>
-      </w:r>
-      <w:bookmarkEnd w:id="29"/>
     </w:p>
     <w:p>
       <w:pPr>
@@ -9118,10 +9302,10 @@
           <w:sz w:val="20"/>
         </w:rPr>
       </w:pPr>
-      <w:bookmarkStart w:id="30" w:name="_Ref400446272"/>
-      <w:bookmarkStart w:id="31" w:name="_Ref400464252"/>
-      <w:bookmarkStart w:id="32" w:name="_Toc400740882"/>
-      <w:bookmarkStart w:id="33" w:name="_Toc404283023"/>
+      <w:bookmarkStart w:id="29" w:name="_Ref400446272"/>
+      <w:bookmarkStart w:id="30" w:name="_Ref400464252"/>
+      <w:bookmarkStart w:id="31" w:name="_Toc400740882"/>
+      <w:bookmarkStart w:id="32" w:name="_Toc404283023"/>
       <w:r>
         <w:rPr>
           <w:rFonts w:cs="Times New Roman"/>
@@ -9183,7 +9367,7 @@
         </w:rPr>
         <w:fldChar w:fldCharType="end"/>
       </w:r>
-      <w:bookmarkEnd w:id="30"/>
+      <w:bookmarkEnd w:id="29"/>
       <w:r>
         <w:rPr>
           <w:rFonts w:cs="Times New Roman"/>
@@ -9193,9 +9377,9 @@
         </w:rPr>
         <w:t>: Decomposition of coordination system for Roadie.</w:t>
       </w:r>
+      <w:bookmarkEnd w:id="30"/>
       <w:bookmarkEnd w:id="31"/>
       <w:bookmarkEnd w:id="32"/>
-      <w:bookmarkEnd w:id="33"/>
     </w:p>
     <w:p>
       <w:pPr>
@@ -9310,7 +9494,19 @@
         <w:rPr>
           <w:rFonts w:cs="Times New Roman"/>
         </w:rPr>
-        <w:t xml:space="preserve">Object detection allows Roadie to identify what object is has arrived at. By using object detection, Roadie will be able to determine what challenge needs to be completed as well as how to align with the challenge. </w:t>
+        <w:t>Object detection allows Roadie to identify what object i</w:t>
+      </w:r>
+      <w:r>
+        <w:rPr>
+          <w:rFonts w:cs="Times New Roman"/>
+        </w:rPr>
+        <w:t>t</w:t>
+      </w:r>
+      <w:r>
+        <w:rPr>
+          <w:rFonts w:cs="Times New Roman"/>
+        </w:rPr>
+        <w:t xml:space="preserve"> has arrived at. By using object detection, Roadie will be able to determine what challenge needs to be completed as well as how to align with the challenge. </w:t>
       </w:r>
     </w:p>
     <w:p>
@@ -9332,7 +9528,29 @@
         <w:rPr>
           <w:rFonts w:cs="Times New Roman"/>
         </w:rPr>
-        <w:t xml:space="preserve">Line following allows Roadie to traverse the competition area. Roadie will it’s line following capabilities to navigate from the starting area to the various game stations. </w:t>
+        <w:t xml:space="preserve">Line following allows Roadie to traverse the competition area. Roadie will </w:t>
+      </w:r>
+      <w:r>
+        <w:rPr>
+          <w:rFonts w:cs="Times New Roman"/>
+        </w:rPr>
+        <w:t xml:space="preserve">use </w:t>
+      </w:r>
+      <w:proofErr w:type="spellStart"/>
+      <w:proofErr w:type="gramStart"/>
+      <w:r>
+        <w:rPr>
+          <w:rFonts w:cs="Times New Roman"/>
+        </w:rPr>
+        <w:t>it’s</w:t>
+      </w:r>
+      <w:proofErr w:type="spellEnd"/>
+      <w:proofErr w:type="gramEnd"/>
+      <w:r>
+        <w:rPr>
+          <w:rFonts w:cs="Times New Roman"/>
+        </w:rPr>
+        <w:t xml:space="preserve"> line following capabilities to navigate from the starting area to the various game stations. </w:t>
       </w:r>
     </w:p>
     <w:p>
@@ -9445,18 +9663,12 @@
         <w:rPr>
           <w:rFonts w:cs="Times New Roman"/>
         </w:rPr>
-        <w:instrText xml:space="preserve"> REF _Ref398740497 \h </w:instrText>
-      </w:r>
-      <w:r>
-        <w:rPr>
-          <w:rFonts w:cs="Times New Roman"/>
-        </w:rPr>
-      </w:r>
-      <w:r>
-        <w:rPr>
-          <w:rFonts w:cs="Times New Roman"/>
-        </w:rPr>
-        <w:instrText xml:space="preserve"> \* MERGEFORMAT </w:instrText>
+        <w:instrText xml:space="preserve"> REF _Ref398740497 \h  \* MERGEFORMAT </w:instrText>
+      </w:r>
+      <w:r>
+        <w:rPr>
+          <w:rFonts w:cs="Times New Roman"/>
+        </w:rPr>
       </w:r>
       <w:r>
         <w:rPr>
@@ -9711,7 +9923,7 @@
           <w:szCs w:val="24"/>
         </w:rPr>
       </w:pPr>
-      <w:bookmarkStart w:id="34" w:name="_Toc404283049"/>
+      <w:bookmarkStart w:id="33" w:name="_Toc404283049"/>
       <w:r>
         <w:rPr>
           <w:rFonts w:ascii="Times New Roman" w:hAnsi="Times New Roman" w:cs="Times New Roman"/>
@@ -9722,7 +9934,7 @@
         </w:rPr>
         <w:t>Requirements</w:t>
       </w:r>
-      <w:bookmarkEnd w:id="34"/>
+      <w:bookmarkEnd w:id="33"/>
     </w:p>
     <w:p>
       <w:pPr>
@@ -9768,7 +9980,7 @@
           <w:szCs w:val="22"/>
         </w:rPr>
       </w:pPr>
-      <w:bookmarkStart w:id="35" w:name="_Toc404283050"/>
+      <w:bookmarkStart w:id="34" w:name="_Toc404283050"/>
       <w:r>
         <w:rPr>
           <w:rFonts w:ascii="Times New Roman" w:hAnsi="Times New Roman" w:cs="Times New Roman"/>
@@ -9779,7 +9991,7 @@
         </w:rPr>
         <w:t>Navigation</w:t>
       </w:r>
-      <w:bookmarkEnd w:id="35"/>
+      <w:bookmarkEnd w:id="34"/>
     </w:p>
     <w:p>
       <w:pPr>
@@ -9933,7 +10145,26 @@
         <w:rPr>
           <w:rFonts w:ascii="Times New Roman" w:hAnsi="Times New Roman" w:cs="Times New Roman"/>
         </w:rPr>
-        <w:t xml:space="preserve"> alignment relative to guidance tape. </w:t>
+        <w:t xml:space="preserve"> alignment relative to </w:t>
+      </w:r>
+      <w:r>
+        <w:rPr>
+          <w:rFonts w:ascii="Times New Roman" w:hAnsi="Times New Roman" w:cs="Times New Roman"/>
+        </w:rPr>
+        <w:t xml:space="preserve">the </w:t>
+      </w:r>
+      <w:r>
+        <w:rPr>
+          <w:rFonts w:ascii="Times New Roman" w:hAnsi="Times New Roman" w:cs="Times New Roman"/>
+          <w:u w:val="single"/>
+        </w:rPr>
+        <w:t>guidance tape.</w:t>
+      </w:r>
+      <w:r>
+        <w:rPr>
+          <w:rFonts w:ascii="Times New Roman" w:hAnsi="Times New Roman" w:cs="Times New Roman"/>
+        </w:rPr>
+        <w:t xml:space="preserve"> </w:t>
       </w:r>
     </w:p>
     <w:p>
@@ -11089,7 +11320,7 @@
           <w:szCs w:val="24"/>
         </w:rPr>
       </w:pPr>
-      <w:bookmarkStart w:id="36" w:name="_Toc404283051"/>
+      <w:bookmarkStart w:id="35" w:name="_Toc404283051"/>
       <w:r>
         <w:rPr>
           <w:rFonts w:ascii="Times New Roman" w:hAnsi="Times New Roman" w:cs="Times New Roman"/>
@@ -11101,7 +11332,7 @@
         <w:lastRenderedPageBreak/>
         <w:t>Use Cases</w:t>
       </w:r>
-      <w:bookmarkEnd w:id="36"/>
+      <w:bookmarkEnd w:id="35"/>
     </w:p>
     <w:p>
       <w:pPr>
@@ -11176,8 +11407,8 @@
           <w:color w:val="auto"/>
         </w:rPr>
       </w:pPr>
-      <w:bookmarkStart w:id="37" w:name="_Toc398811198"/>
-      <w:bookmarkStart w:id="38" w:name="_Toc404283052"/>
+      <w:bookmarkStart w:id="36" w:name="_Toc398811198"/>
+      <w:bookmarkStart w:id="37" w:name="_Toc404283052"/>
       <w:r>
         <w:rPr>
           <w:rFonts w:ascii="Times New Roman" w:hAnsi="Times New Roman" w:cs="Times New Roman"/>
@@ -11209,8 +11440,8 @@
         </w:rPr>
         <w:t>Use Case 1: Line Following</w:t>
       </w:r>
+      <w:bookmarkEnd w:id="36"/>
       <w:bookmarkEnd w:id="37"/>
-      <w:bookmarkEnd w:id="38"/>
     </w:p>
     <w:p>
       <w:pPr>
@@ -11372,16 +11603,6 @@
         </w:rPr>
         <w:t xml:space="preserve"> as the development team for Roadie, Roadie’s performance in the challenge will reflect directly back upon them.  </w:t>
       </w:r>
-    </w:p>
-    <w:p>
-      <w:pPr>
-        <w:shd w:val="clear" w:color="auto" w:fill="FFFFFF"/>
-        <w:ind w:left="1080"/>
-        <w:textAlignment w:val="baseline"/>
-        <w:rPr>
-          <w:rFonts w:eastAsia="Times New Roman" w:cs="Times New Roman"/>
-        </w:rPr>
-      </w:pPr>
     </w:p>
     <w:p>
       <w:pPr>
@@ -11799,7 +12020,6 @@
         <w:rPr>
           <w:rFonts w:ascii="Times New Roman" w:hAnsi="Times New Roman" w:cs="Times New Roman"/>
         </w:rPr>
-        <w:lastRenderedPageBreak/>
         <w:t>After completing the second challenge, Roadie turns around and beings to line follow until reaching the third challenge.</w:t>
       </w:r>
     </w:p>
@@ -11825,6 +12045,7 @@
         <w:rPr>
           <w:rFonts w:ascii="Times New Roman" w:hAnsi="Times New Roman" w:cs="Times New Roman"/>
         </w:rPr>
+        <w:lastRenderedPageBreak/>
         <w:t>After completing the third challenge, Roadie turns around and beings to line follow until reaching the fourth challenge.</w:t>
       </w:r>
     </w:p>
@@ -11835,6 +12056,9 @@
           <w:ilvl w:val="0"/>
           <w:numId w:val="11"/>
         </w:numPr>
+        <w:pBdr>
+          <w:bottom w:val="single" w:sz="6" w:space="1" w:color="auto"/>
+        </w:pBdr>
         <w:shd w:val="clear" w:color="auto" w:fill="FFFFFF"/>
         <w:tabs>
           <w:tab w:val="clear" w:pos="1440"/>
@@ -11855,14 +12079,18 @@
     </w:p>
     <w:p>
       <w:pPr>
+        <w:pStyle w:val="ListParagraph"/>
+        <w:shd w:val="clear" w:color="auto" w:fill="FFFFFF"/>
+        <w:ind w:left="1080"/>
+        <w:textAlignment w:val="baseline"/>
+        <w:rPr>
+          <w:rFonts w:ascii="Times New Roman" w:hAnsi="Times New Roman" w:cs="Times New Roman"/>
+        </w:rPr>
+      </w:pPr>
+    </w:p>
+    <w:p>
+      <w:pPr>
         <w:pStyle w:val="Default"/>
-        <w:rPr>
-          <w:rFonts w:cs="Times New Roman"/>
-          <w:sz w:val="22"/>
-          <w:szCs w:val="22"/>
-        </w:rPr>
-      </w:pPr>
-      <w:r>
         <w:rPr>
           <w:rFonts w:cs="Times New Roman"/>
           <w:b/>
@@ -11870,8 +12098,27 @@
           <w:sz w:val="22"/>
           <w:szCs w:val="22"/>
         </w:rPr>
+      </w:pPr>
+      <w:r>
+        <w:rPr>
+          <w:rFonts w:cs="Times New Roman"/>
+          <w:b/>
+          <w:bCs/>
+          <w:sz w:val="22"/>
+          <w:szCs w:val="22"/>
+        </w:rPr>
         <w:t xml:space="preserve">Extensions (Alternate Flows) </w:t>
       </w:r>
+    </w:p>
+    <w:p>
+      <w:pPr>
+        <w:pStyle w:val="Default"/>
+        <w:rPr>
+          <w:rFonts w:cs="Times New Roman"/>
+          <w:sz w:val="22"/>
+          <w:szCs w:val="22"/>
+        </w:rPr>
+      </w:pPr>
     </w:p>
     <w:p>
       <w:pPr>
@@ -11988,20 +12235,32 @@
         <w:pStyle w:val="Default"/>
         <w:rPr>
           <w:rFonts w:cs="Times New Roman"/>
-          <w:sz w:val="22"/>
-          <w:szCs w:val="22"/>
-        </w:rPr>
-      </w:pPr>
-      <w:r>
-        <w:rPr>
-          <w:rFonts w:cs="Times New Roman"/>
           <w:b/>
           <w:bCs/>
           <w:sz w:val="22"/>
           <w:szCs w:val="22"/>
         </w:rPr>
+      </w:pPr>
+      <w:r>
+        <w:rPr>
+          <w:rFonts w:cs="Times New Roman"/>
+          <w:b/>
+          <w:bCs/>
+          <w:sz w:val="22"/>
+          <w:szCs w:val="22"/>
+        </w:rPr>
         <w:t xml:space="preserve">Frequency of Occurrence </w:t>
       </w:r>
+    </w:p>
+    <w:p>
+      <w:pPr>
+        <w:pStyle w:val="Default"/>
+        <w:rPr>
+          <w:rFonts w:cs="Times New Roman"/>
+          <w:sz w:val="22"/>
+          <w:szCs w:val="22"/>
+        </w:rPr>
+      </w:pPr>
     </w:p>
     <w:p>
       <w:pPr>
@@ -12037,7 +12296,7 @@
           <w:color w:val="auto"/>
         </w:rPr>
       </w:pPr>
-      <w:bookmarkStart w:id="39" w:name="_Toc404283053"/>
+      <w:bookmarkStart w:id="38" w:name="_Toc404283053"/>
       <w:r>
         <w:rPr>
           <w:rFonts w:ascii="Times New Roman" w:hAnsi="Times New Roman" w:cs="Times New Roman"/>
@@ -12078,7 +12337,7 @@
         </w:rPr>
         <w:t>Arrival at Challenge Zone</w:t>
       </w:r>
-      <w:bookmarkEnd w:id="39"/>
+      <w:bookmarkEnd w:id="38"/>
     </w:p>
     <w:p>
       <w:pPr>
@@ -13237,7 +13496,7 @@
           <w:szCs w:val="24"/>
         </w:rPr>
       </w:pPr>
-      <w:bookmarkStart w:id="40" w:name="_Toc404283054"/>
+      <w:bookmarkStart w:id="39" w:name="_Toc404283054"/>
       <w:r>
         <w:rPr>
           <w:rFonts w:ascii="Times New Roman" w:hAnsi="Times New Roman" w:cs="Times New Roman"/>
@@ -13249,7 +13508,7 @@
         <w:lastRenderedPageBreak/>
         <w:t>Sequence Diagrams</w:t>
       </w:r>
-      <w:bookmarkEnd w:id="40"/>
+      <w:bookmarkEnd w:id="39"/>
     </w:p>
     <w:p>
       <w:pPr>
@@ -13375,7 +13634,31 @@
         <w:rPr>
           <w:rFonts w:cs="Times New Roman"/>
         </w:rPr>
-        <w:t xml:space="preserve"> below shows how Roadie will communicate with the movement system to navigate the course to the next challenge zone until there are no more challenge zones left then reach the finish line.</w:t>
+        <w:t xml:space="preserve"> below shows how Roadie will communicate with the movement s</w:t>
+      </w:r>
+      <w:r>
+        <w:rPr>
+          <w:rFonts w:cs="Times New Roman"/>
+        </w:rPr>
+        <w:t xml:space="preserve">ystem to navigate the course between </w:t>
+      </w:r>
+      <w:r>
+        <w:rPr>
+          <w:rFonts w:cs="Times New Roman"/>
+        </w:rPr>
+        <w:t>challenge zone</w:t>
+      </w:r>
+      <w:r>
+        <w:rPr>
+          <w:rFonts w:cs="Times New Roman"/>
+        </w:rPr>
+        <w:t>s, crossing the finish life after completing the last challenge zone.</w:t>
+      </w:r>
+      <w:r>
+        <w:rPr>
+          <w:rFonts w:cs="Times New Roman"/>
+        </w:rPr>
+        <w:t>.</w:t>
       </w:r>
     </w:p>
     <w:p>
@@ -13452,7 +13735,7 @@
           <w:i w:val="0"/>
         </w:rPr>
       </w:pPr>
-      <w:bookmarkStart w:id="41" w:name="_Ref404641497"/>
+      <w:bookmarkStart w:id="40" w:name="_Ref404641497"/>
       <w:r>
         <w:rPr>
           <w:rFonts w:cs="Times New Roman"/>
@@ -13508,7 +13791,7 @@
         </w:rPr>
         <w:fldChar w:fldCharType="end"/>
       </w:r>
-      <w:bookmarkEnd w:id="41"/>
+      <w:bookmarkEnd w:id="40"/>
       <w:r>
         <w:rPr>
           <w:rFonts w:cs="Times New Roman"/>
@@ -13627,7 +13910,19 @@
         <w:rPr>
           <w:rFonts w:cs="Times New Roman"/>
         </w:rPr>
-        <w:t xml:space="preserve"> below shows how Roadie will communicate with the Coordination system to identify the challenge and line itself to the challenge to complete the challenge.</w:t>
+        <w:t xml:space="preserve"> below shows how Roadie will communicate with the Coordination system to identify the challenge</w:t>
+      </w:r>
+      <w:r>
+        <w:rPr>
+          <w:rFonts w:cs="Times New Roman"/>
+        </w:rPr>
+        <w:t>, align to the challenge and</w:t>
+      </w:r>
+      <w:r>
+        <w:rPr>
+          <w:rFonts w:cs="Times New Roman"/>
+        </w:rPr>
+        <w:t xml:space="preserve"> complete the challenge.</w:t>
       </w:r>
     </w:p>
     <w:p>
@@ -13702,7 +13997,7 @@
           <w:i w:val="0"/>
         </w:rPr>
       </w:pPr>
-      <w:bookmarkStart w:id="42" w:name="_Ref404641474"/>
+      <w:bookmarkStart w:id="41" w:name="_Ref404641474"/>
       <w:r>
         <w:rPr>
           <w:rFonts w:cs="Times New Roman"/>
@@ -13758,7 +14053,7 @@
         </w:rPr>
         <w:fldChar w:fldCharType="end"/>
       </w:r>
-      <w:bookmarkEnd w:id="42"/>
+      <w:bookmarkEnd w:id="41"/>
       <w:r>
         <w:rPr>
           <w:rFonts w:cs="Times New Roman"/>
@@ -13807,7 +14102,7 @@
           <w:szCs w:val="24"/>
         </w:rPr>
       </w:pPr>
-      <w:bookmarkStart w:id="43" w:name="_Toc404283055"/>
+      <w:bookmarkStart w:id="42" w:name="_Toc404283055"/>
       <w:r>
         <w:rPr>
           <w:rFonts w:ascii="Times New Roman" w:hAnsi="Times New Roman" w:cs="Times New Roman"/>
@@ -13819,7 +14114,7 @@
         <w:lastRenderedPageBreak/>
         <w:t>Traceability Matrix</w:t>
       </w:r>
-      <w:bookmarkEnd w:id="43"/>
+      <w:bookmarkEnd w:id="42"/>
       <w:r>
         <w:rPr>
           <w:rFonts w:ascii="Times New Roman" w:hAnsi="Times New Roman" w:cs="Times New Roman"/>
@@ -13861,18 +14156,12 @@
         <w:rPr>
           <w:rFonts w:cs="Times New Roman"/>
         </w:rPr>
-        <w:instrText xml:space="preserve"> REF _Ref404643217 \h </w:instrText>
-      </w:r>
-      <w:r>
-        <w:rPr>
-          <w:rFonts w:cs="Times New Roman"/>
-        </w:rPr>
-      </w:r>
-      <w:r>
-        <w:rPr>
-          <w:rFonts w:cs="Times New Roman"/>
-        </w:rPr>
-        <w:instrText xml:space="preserve"> \* MERGEFORMAT </w:instrText>
+        <w:instrText xml:space="preserve"> REF _Ref404643217 \h  \* MERGEFORMAT </w:instrText>
+      </w:r>
+      <w:r>
+        <w:rPr>
+          <w:rFonts w:cs="Times New Roman"/>
+        </w:rPr>
       </w:r>
       <w:r>
         <w:rPr>
@@ -14693,7 +14982,7 @@
             </w:r>
             <w:r>
               <w:rPr>
-                <w:rFonts w:ascii="Times New Roman" w:hAnsi="Times New Roman" w:cs="Times New Roman"/>
+                <w:rFonts w:cs="Times New Roman"/>
                 <w:b/>
               </w:rPr>
               <w:fldChar w:fldCharType="begin"/>
@@ -14713,13 +15002,13 @@
             </w:r>
             <w:r>
               <w:rPr>
-                <w:rFonts w:ascii="Times New Roman" w:hAnsi="Times New Roman" w:cs="Times New Roman"/>
+                <w:rFonts w:cs="Times New Roman"/>
                 <w:b/>
               </w:rPr>
             </w:r>
             <w:r>
               <w:rPr>
-                <w:rFonts w:ascii="Times New Roman" w:hAnsi="Times New Roman" w:cs="Times New Roman"/>
+                <w:rFonts w:cs="Times New Roman"/>
                 <w:b/>
               </w:rPr>
               <w:fldChar w:fldCharType="separate"/>
@@ -14733,7 +15022,7 @@
             </w:r>
             <w:r>
               <w:rPr>
-                <w:rFonts w:ascii="Times New Roman" w:hAnsi="Times New Roman" w:cs="Times New Roman"/>
+                <w:rFonts w:cs="Times New Roman"/>
                 <w:b/>
               </w:rPr>
               <w:fldChar w:fldCharType="end"/>
@@ -14848,7 +15137,7 @@
             </w:r>
             <w:r>
               <w:rPr>
-                <w:rFonts w:ascii="Times New Roman" w:hAnsi="Times New Roman" w:cs="Times New Roman"/>
+                <w:rFonts w:cs="Times New Roman"/>
                 <w:b/>
               </w:rPr>
               <w:fldChar w:fldCharType="begin"/>
@@ -14868,13 +15157,13 @@
             </w:r>
             <w:r>
               <w:rPr>
-                <w:rFonts w:ascii="Times New Roman" w:hAnsi="Times New Roman" w:cs="Times New Roman"/>
+                <w:rFonts w:cs="Times New Roman"/>
                 <w:b/>
               </w:rPr>
             </w:r>
             <w:r>
               <w:rPr>
-                <w:rFonts w:ascii="Times New Roman" w:hAnsi="Times New Roman" w:cs="Times New Roman"/>
+                <w:rFonts w:cs="Times New Roman"/>
                 <w:b/>
               </w:rPr>
               <w:fldChar w:fldCharType="separate"/>
@@ -14888,7 +15177,7 @@
             </w:r>
             <w:r>
               <w:rPr>
-                <w:rFonts w:ascii="Times New Roman" w:hAnsi="Times New Roman" w:cs="Times New Roman"/>
+                <w:rFonts w:cs="Times New Roman"/>
                 <w:b/>
               </w:rPr>
               <w:fldChar w:fldCharType="end"/>
@@ -15004,7 +15293,7 @@
             </w:r>
             <w:r>
               <w:rPr>
-                <w:rFonts w:ascii="Times New Roman" w:hAnsi="Times New Roman" w:cs="Times New Roman"/>
+                <w:rFonts w:cs="Times New Roman"/>
                 <w:b/>
               </w:rPr>
               <w:fldChar w:fldCharType="begin"/>
@@ -15024,13 +15313,13 @@
             </w:r>
             <w:r>
               <w:rPr>
-                <w:rFonts w:ascii="Times New Roman" w:hAnsi="Times New Roman" w:cs="Times New Roman"/>
+                <w:rFonts w:cs="Times New Roman"/>
                 <w:b/>
               </w:rPr>
             </w:r>
             <w:r>
               <w:rPr>
-                <w:rFonts w:ascii="Times New Roman" w:hAnsi="Times New Roman" w:cs="Times New Roman"/>
+                <w:rFonts w:cs="Times New Roman"/>
                 <w:b/>
               </w:rPr>
               <w:fldChar w:fldCharType="separate"/>
@@ -15044,7 +15333,7 @@
             </w:r>
             <w:r>
               <w:rPr>
-                <w:rFonts w:ascii="Times New Roman" w:hAnsi="Times New Roman" w:cs="Times New Roman"/>
+                <w:rFonts w:cs="Times New Roman"/>
                 <w:b/>
               </w:rPr>
               <w:fldChar w:fldCharType="end"/>
@@ -15878,7 +16167,7 @@
           <w:color w:val="auto"/>
         </w:rPr>
       </w:pPr>
-      <w:bookmarkStart w:id="44" w:name="_Ref404643217"/>
+      <w:bookmarkStart w:id="43" w:name="_Ref404643217"/>
       <w:r>
         <w:rPr>
           <w:rFonts w:cs="Times New Roman"/>
@@ -15934,7 +16223,7 @@
         </w:rPr>
         <w:fldChar w:fldCharType="end"/>
       </w:r>
-      <w:bookmarkEnd w:id="44"/>
+      <w:bookmarkEnd w:id="43"/>
       <w:r>
         <w:rPr>
           <w:rFonts w:cs="Times New Roman"/>
@@ -15980,8 +16269,8 @@
           <w:color w:val="auto"/>
         </w:rPr>
       </w:pPr>
-      <w:bookmarkStart w:id="45" w:name="_Toc400740994"/>
-      <w:bookmarkStart w:id="46" w:name="_Toc404283056"/>
+      <w:bookmarkStart w:id="44" w:name="_Toc400740994"/>
+      <w:bookmarkStart w:id="45" w:name="_Toc404283056"/>
       <w:r>
         <w:rPr>
           <w:rFonts w:ascii="Times New Roman" w:hAnsi="Times New Roman" w:cs="Times New Roman"/>
@@ -16007,8 +16296,8 @@
         </w:rPr>
         <w:t>System</w:t>
       </w:r>
+      <w:bookmarkEnd w:id="44"/>
       <w:bookmarkEnd w:id="45"/>
-      <w:bookmarkEnd w:id="46"/>
     </w:p>
     <w:p>
       <w:pPr>
@@ -16223,9 +16512,9 @@
           <w:szCs w:val="20"/>
         </w:rPr>
       </w:pPr>
-      <w:bookmarkStart w:id="47" w:name="_Ref400464949"/>
-      <w:bookmarkStart w:id="48" w:name="_Toc400740883"/>
-      <w:bookmarkStart w:id="49" w:name="_Toc404283024"/>
+      <w:bookmarkStart w:id="46" w:name="_Ref400464949"/>
+      <w:bookmarkStart w:id="47" w:name="_Toc400740883"/>
+      <w:bookmarkStart w:id="48" w:name="_Toc404283024"/>
       <w:r>
         <w:rPr>
           <w:rFonts w:cs="Times New Roman"/>
@@ -16293,7 +16582,7 @@
         </w:rPr>
         <w:fldChar w:fldCharType="end"/>
       </w:r>
-      <w:bookmarkEnd w:id="47"/>
+      <w:bookmarkEnd w:id="46"/>
       <w:r>
         <w:rPr>
           <w:rFonts w:cs="Times New Roman"/>
@@ -16324,8 +16613,8 @@
         </w:rPr>
         <w:t>stem for Roadie.</w:t>
       </w:r>
+      <w:bookmarkEnd w:id="47"/>
       <w:bookmarkEnd w:id="48"/>
-      <w:bookmarkEnd w:id="49"/>
     </w:p>
     <w:p>
       <w:pPr>
@@ -16468,18 +16757,12 @@
         <w:rPr>
           <w:rFonts w:cs="Times New Roman"/>
         </w:rPr>
-        <w:instrText xml:space="preserve"> REF _Ref398740497 \h </w:instrText>
-      </w:r>
-      <w:r>
-        <w:rPr>
-          <w:rFonts w:cs="Times New Roman"/>
-        </w:rPr>
-      </w:r>
-      <w:r>
-        <w:rPr>
-          <w:rFonts w:cs="Times New Roman"/>
-        </w:rPr>
-        <w:instrText xml:space="preserve"> \* MERGEFORMAT </w:instrText>
+        <w:instrText xml:space="preserve"> REF _Ref398740497 \h  \* MERGEFORMAT </w:instrText>
+      </w:r>
+      <w:r>
+        <w:rPr>
+          <w:rFonts w:cs="Times New Roman"/>
+        </w:rPr>
       </w:r>
       <w:r>
         <w:rPr>
@@ -16658,7 +16941,7 @@
           <w:color w:val="auto"/>
         </w:rPr>
       </w:pPr>
-      <w:bookmarkStart w:id="50" w:name="_Toc404283057"/>
+      <w:bookmarkStart w:id="49" w:name="_Toc404283057"/>
       <w:r>
         <w:rPr>
           <w:rFonts w:ascii="Times New Roman" w:hAnsi="Times New Roman" w:cs="Times New Roman"/>
@@ -16667,7 +16950,7 @@
         </w:rPr>
         <w:t>Requirements</w:t>
       </w:r>
-      <w:bookmarkEnd w:id="50"/>
+      <w:bookmarkEnd w:id="49"/>
     </w:p>
     <w:p>
       <w:pPr>
@@ -17537,7 +17820,7 @@
           <w:color w:val="auto"/>
         </w:rPr>
       </w:pPr>
-      <w:bookmarkStart w:id="51" w:name="_Toc404283058"/>
+      <w:bookmarkStart w:id="50" w:name="_Toc404283058"/>
       <w:r>
         <w:rPr>
           <w:rFonts w:ascii="Times New Roman" w:hAnsi="Times New Roman" w:cs="Times New Roman"/>
@@ -17547,7 +17830,7 @@
         <w:lastRenderedPageBreak/>
         <w:t>Use Cases</w:t>
       </w:r>
-      <w:bookmarkEnd w:id="51"/>
+      <w:bookmarkEnd w:id="50"/>
     </w:p>
     <w:p>
       <w:pPr>
@@ -17625,7 +17908,7 @@
           <w:color w:val="auto"/>
         </w:rPr>
       </w:pPr>
-      <w:bookmarkStart w:id="52" w:name="_Toc398811194"/>
+      <w:bookmarkStart w:id="51" w:name="_Toc398811194"/>
       <w:r>
         <w:rPr>
           <w:rFonts w:ascii="Times New Roman" w:hAnsi="Times New Roman" w:cs="Times New Roman"/>
@@ -17634,7 +17917,7 @@
         </w:rPr>
         <w:t>Use Case 1: Simon Carabiner Challenge</w:t>
       </w:r>
-      <w:bookmarkEnd w:id="52"/>
+      <w:bookmarkEnd w:id="51"/>
     </w:p>
     <w:p>
       <w:pPr>
@@ -18217,7 +18500,21 @@
           <w:rFonts w:ascii="Times New Roman" w:eastAsia="Times New Roman" w:hAnsi="Times New Roman" w:cs="Times New Roman"/>
           <w:shd w:val="clear" w:color="auto" w:fill="FFFFFF"/>
         </w:rPr>
-        <w:t>Roadie repeats steps 4 and 5 until 15 seconds has passed.</w:t>
+        <w:t xml:space="preserve">Roadie repeats steps 4 and 5 until 15 seconds </w:t>
+      </w:r>
+      <w:r>
+        <w:rPr>
+          <w:rFonts w:ascii="Times New Roman" w:eastAsia="Times New Roman" w:hAnsi="Times New Roman" w:cs="Times New Roman"/>
+          <w:shd w:val="clear" w:color="auto" w:fill="FFFFFF"/>
+        </w:rPr>
+        <w:t>have</w:t>
+      </w:r>
+      <w:r>
+        <w:rPr>
+          <w:rFonts w:ascii="Times New Roman" w:eastAsia="Times New Roman" w:hAnsi="Times New Roman" w:cs="Times New Roman"/>
+          <w:shd w:val="clear" w:color="auto" w:fill="FFFFFF"/>
+        </w:rPr>
+        <w:t xml:space="preserve"> passed.</w:t>
       </w:r>
     </w:p>
     <w:p>
@@ -18402,7 +18699,7 @@
           <w:color w:val="auto"/>
         </w:rPr>
       </w:pPr>
-      <w:bookmarkStart w:id="53" w:name="_Toc398811195"/>
+      <w:bookmarkStart w:id="52" w:name="_Toc398811195"/>
       <w:r>
         <w:rPr>
           <w:rFonts w:ascii="Times New Roman" w:hAnsi="Times New Roman" w:cs="Times New Roman"/>
@@ -18412,7 +18709,7 @@
         <w:lastRenderedPageBreak/>
         <w:t>Use Case 2: Pocket Etch-A-Sketch Challenge</w:t>
       </w:r>
-      <w:bookmarkEnd w:id="53"/>
+      <w:bookmarkEnd w:id="52"/>
     </w:p>
     <w:p>
       <w:pPr>
@@ -18428,7 +18725,7 @@
           <w:rFonts w:eastAsia="Times New Roman" w:cs="Times New Roman"/>
         </w:rPr>
       </w:pPr>
-      <w:bookmarkStart w:id="54" w:name="_Toc398811196"/>
+      <w:bookmarkStart w:id="53" w:name="_Toc398811196"/>
       <w:r>
         <w:rPr>
           <w:rFonts w:eastAsia="Times New Roman" w:cs="Times New Roman"/>
@@ -19080,7 +19377,7 @@
         <w:lastRenderedPageBreak/>
         <w:t>Use Case 3: Rubik’s Cube Challenge</w:t>
       </w:r>
-      <w:bookmarkEnd w:id="54"/>
+      <w:bookmarkEnd w:id="53"/>
     </w:p>
     <w:p>
       <w:pPr>
@@ -19096,7 +19393,7 @@
           <w:rFonts w:eastAsia="Times New Roman" w:cs="Times New Roman"/>
         </w:rPr>
       </w:pPr>
-      <w:bookmarkStart w:id="55" w:name="_Toc398811197"/>
+      <w:bookmarkStart w:id="54" w:name="_Toc398811197"/>
       <w:r>
         <w:rPr>
           <w:rFonts w:eastAsia="Times New Roman" w:cs="Times New Roman"/>
@@ -19776,7 +20073,7 @@
         <w:lastRenderedPageBreak/>
         <w:t>Use Case 4: Playing Card Challenge</w:t>
       </w:r>
-      <w:bookmarkEnd w:id="55"/>
+      <w:bookmarkEnd w:id="54"/>
     </w:p>
     <w:p>
       <w:pPr>
@@ -20419,6 +20716,7 @@
     </w:p>
     <w:p>
       <w:pPr>
+        <w:ind w:left="360"/>
         <w:rPr>
           <w:rFonts w:eastAsia="Times New Roman" w:cs="Times New Roman"/>
           <w:sz w:val="23"/>
@@ -20674,7 +20972,7 @@
           <w:color w:val="000000" w:themeColor="text1"/>
         </w:rPr>
       </w:pPr>
-      <w:bookmarkStart w:id="56" w:name="_Ref404641592"/>
+      <w:bookmarkStart w:id="55" w:name="_Ref404641592"/>
       <w:r>
         <w:rPr>
           <w:rFonts w:cs="Times New Roman"/>
@@ -20730,7 +21028,7 @@
         </w:rPr>
         <w:fldChar w:fldCharType="end"/>
       </w:r>
-      <w:bookmarkEnd w:id="56"/>
+      <w:bookmarkEnd w:id="55"/>
       <w:r>
         <w:rPr>
           <w:rFonts w:cs="Times New Roman"/>
@@ -20959,7 +21257,7 @@
           <w:color w:val="000000" w:themeColor="text1"/>
         </w:rPr>
       </w:pPr>
-      <w:bookmarkStart w:id="57" w:name="_Ref404641575"/>
+      <w:bookmarkStart w:id="56" w:name="_Ref404641575"/>
       <w:r>
         <w:rPr>
           <w:rFonts w:cs="Times New Roman"/>
@@ -21015,7 +21313,7 @@
         </w:rPr>
         <w:fldChar w:fldCharType="end"/>
       </w:r>
-      <w:bookmarkEnd w:id="57"/>
+      <w:bookmarkEnd w:id="56"/>
       <w:r>
         <w:rPr>
           <w:rFonts w:cs="Times New Roman"/>
@@ -21230,7 +21528,7 @@
           <w:color w:val="000000" w:themeColor="text1"/>
         </w:rPr>
       </w:pPr>
-      <w:bookmarkStart w:id="58" w:name="_Ref404641559"/>
+      <w:bookmarkStart w:id="57" w:name="_Ref404641559"/>
       <w:r>
         <w:rPr>
           <w:rFonts w:cs="Times New Roman"/>
@@ -21286,7 +21584,7 @@
         </w:rPr>
         <w:fldChar w:fldCharType="end"/>
       </w:r>
-      <w:bookmarkEnd w:id="58"/>
+      <w:bookmarkEnd w:id="57"/>
       <w:r>
         <w:rPr>
           <w:rFonts w:cs="Times New Roman"/>
@@ -21504,7 +21802,7 @@
           <w:color w:val="000000" w:themeColor="text1"/>
         </w:rPr>
       </w:pPr>
-      <w:bookmarkStart w:id="59" w:name="_Ref404641541"/>
+      <w:bookmarkStart w:id="58" w:name="_Ref404641541"/>
       <w:r>
         <w:rPr>
           <w:rFonts w:cs="Times New Roman"/>
@@ -21560,7 +21858,7 @@
         </w:rPr>
         <w:fldChar w:fldCharType="end"/>
       </w:r>
-      <w:bookmarkEnd w:id="59"/>
+      <w:bookmarkEnd w:id="58"/>
       <w:r>
         <w:rPr>
           <w:rFonts w:cs="Times New Roman"/>
@@ -21612,7 +21910,7 @@
           <w:color w:val="auto"/>
         </w:rPr>
       </w:pPr>
-      <w:bookmarkStart w:id="60" w:name="_Toc404283059"/>
+      <w:bookmarkStart w:id="59" w:name="_Toc404283059"/>
       <w:r>
         <w:rPr>
           <w:rFonts w:ascii="Times New Roman" w:hAnsi="Times New Roman" w:cs="Times New Roman"/>
@@ -21622,7 +21920,7 @@
         <w:lastRenderedPageBreak/>
         <w:t>Traceability Matrix</w:t>
       </w:r>
-      <w:bookmarkEnd w:id="60"/>
+      <w:bookmarkEnd w:id="59"/>
     </w:p>
     <w:p>
       <w:pPr>
@@ -21654,18 +21952,12 @@
         <w:rPr>
           <w:rFonts w:cs="Times New Roman"/>
         </w:rPr>
-        <w:instrText xml:space="preserve"> REF _Ref404643415 \h </w:instrText>
-      </w:r>
-      <w:r>
-        <w:rPr>
-          <w:rFonts w:cs="Times New Roman"/>
-        </w:rPr>
-      </w:r>
-      <w:r>
-        <w:rPr>
-          <w:rFonts w:cs="Times New Roman"/>
-        </w:rPr>
-        <w:instrText xml:space="preserve"> \* MERGEFORMAT </w:instrText>
+        <w:instrText xml:space="preserve"> REF _Ref404643415 \h  \* MERGEFORMAT </w:instrText>
+      </w:r>
+      <w:r>
+        <w:rPr>
+          <w:rFonts w:cs="Times New Roman"/>
+        </w:rPr>
       </w:r>
       <w:r>
         <w:rPr>
@@ -21999,6 +22291,9 @@
         </w:tc>
       </w:tr>
       <w:tr>
+        <w:trPr>
+          <w:trHeight w:val="953"/>
+        </w:trPr>
         <w:tc>
           <w:tcPr>
             <w:tcW w:w="1885" w:type="dxa"/>
@@ -22110,7 +22405,7 @@
               <w:rPr>
                 <w:rFonts w:ascii="Times New Roman" w:hAnsi="Times New Roman" w:cs="Times New Roman"/>
               </w:rPr>
-              <w:t>3.3.3.3, 3.3.3.4, 3.3.3.5, 3.3.3.6</w:t>
+              <w:t>3.3.3.3</w:t>
             </w:r>
           </w:p>
         </w:tc>
@@ -22160,24 +22455,6 @@
                 <w:rFonts w:ascii="Times New Roman" w:hAnsi="Times New Roman" w:cs="Times New Roman"/>
               </w:rPr>
             </w:pPr>
-            <w:r>
-              <w:rPr>
-                <w:rFonts w:ascii="Times New Roman" w:hAnsi="Times New Roman" w:cs="Times New Roman"/>
-              </w:rPr>
-              <w:t xml:space="preserve">(Each requirement deals with one of the four colors on the Simon </w:t>
-            </w:r>
-            <w:r>
-              <w:rPr>
-                <w:rFonts w:ascii="Times New Roman" w:hAnsi="Times New Roman" w:cs="Times New Roman"/>
-              </w:rPr>
-              <w:t>Carabiner</w:t>
-            </w:r>
-            <w:r>
-              <w:rPr>
-                <w:rFonts w:ascii="Times New Roman" w:hAnsi="Times New Roman" w:cs="Times New Roman"/>
-              </w:rPr>
-              <w:t>)</w:t>
-            </w:r>
           </w:p>
         </w:tc>
         <w:tc>
@@ -22196,7 +22473,7 @@
               <w:rPr>
                 <w:rFonts w:ascii="Times New Roman" w:hAnsi="Times New Roman" w:cs="Times New Roman"/>
               </w:rPr>
-              <w:t xml:space="preserve">CHA 4, </w:t>
+              <w:t>CHA 4</w:t>
             </w:r>
           </w:p>
           <w:p>
@@ -22210,21 +22487,7 @@
               <w:rPr>
                 <w:rFonts w:ascii="Times New Roman" w:hAnsi="Times New Roman" w:cs="Times New Roman"/>
               </w:rPr>
-              <w:t>CHA 5,</w:t>
-            </w:r>
-          </w:p>
-          <w:p>
-            <w:pPr>
-              <w:jc w:val="center"/>
-              <w:rPr>
-                <w:rFonts w:ascii="Times New Roman" w:hAnsi="Times New Roman" w:cs="Times New Roman"/>
-              </w:rPr>
-            </w:pPr>
-            <w:r>
-              <w:rPr>
-                <w:rFonts w:ascii="Times New Roman" w:hAnsi="Times New Roman" w:cs="Times New Roman"/>
-              </w:rPr>
-              <w:t xml:space="preserve">CHA 6, CHA 7 </w:t>
+              <w:t xml:space="preserve"> </w:t>
             </w:r>
           </w:p>
         </w:tc>
@@ -22244,21 +22507,51 @@
               <w:rPr>
                 <w:rFonts w:ascii="Times New Roman" w:hAnsi="Times New Roman" w:cs="Times New Roman"/>
               </w:rPr>
-              <w:t xml:space="preserve">Previous requirements stated that the system would identify the colors on the </w:t>
+              <w:t>Previous requirement</w:t>
+            </w:r>
+            <w:r>
+              <w:rPr>
+                <w:rFonts w:ascii="Times New Roman" w:hAnsi="Times New Roman" w:cs="Times New Roman"/>
+              </w:rPr>
+              <w:t xml:space="preserve"> stated that the system would identify the colors on the </w:t>
+            </w:r>
+            <w:r>
+              <w:rPr>
+                <w:rFonts w:ascii="Times New Roman" w:hAnsi="Times New Roman" w:cs="Times New Roman"/>
+              </w:rPr>
+              <w:t>Simon</w:t>
             </w:r>
             <w:r>
               <w:rPr>
                 <w:rFonts w:ascii="Times New Roman" w:hAnsi="Times New Roman" w:cs="Times New Roman"/>
                 <w:u w:val="single"/>
               </w:rPr>
-              <w:t xml:space="preserve">Simon </w:t>
+              <w:t xml:space="preserve"> </w:t>
+            </w:r>
+            <w:r>
+              <w:rPr>
+                <w:rFonts w:ascii="Times New Roman" w:hAnsi="Times New Roman" w:cs="Times New Roman"/>
+              </w:rPr>
+              <w:t>Carabiner</w:t>
             </w:r>
             <w:r>
               <w:rPr>
                 <w:rFonts w:ascii="Times New Roman" w:hAnsi="Times New Roman" w:cs="Times New Roman"/>
                 <w:u w:val="single"/>
               </w:rPr>
-              <w:t>Carabiner</w:t>
+              <w:t xml:space="preserve"> </w:t>
+            </w:r>
+            <w:r>
+              <w:rPr>
+                <w:rFonts w:ascii="Times New Roman" w:hAnsi="Times New Roman" w:cs="Times New Roman"/>
+              </w:rPr>
+              <w:t xml:space="preserve">based upon RGB values. This deals more with implementation rather than functionality, as such the requirements were changed to state that the system will correctly identify each color on the </w:t>
+            </w:r>
+            <w:r>
+              <w:rPr>
+                <w:rFonts w:ascii="Times New Roman" w:hAnsi="Times New Roman" w:cs="Times New Roman"/>
+              </w:rPr>
+              <w:t>Simon</w:t>
             </w:r>
             <w:r>
               <w:rPr>
@@ -22270,20 +22563,6 @@
             <w:r>
               <w:rPr>
                 <w:rFonts w:ascii="Times New Roman" w:hAnsi="Times New Roman" w:cs="Times New Roman"/>
-              </w:rPr>
-              <w:t xml:space="preserve">based upon RGB values. This deals more with implementation rather than functionality, as such the requirements were changed to state that the system will correctly identify each color on the </w:t>
-            </w:r>
-            <w:r>
-              <w:rPr>
-                <w:rFonts w:ascii="Times New Roman" w:hAnsi="Times New Roman" w:cs="Times New Roman"/>
-                <w:u w:val="single"/>
-              </w:rPr>
-              <w:t xml:space="preserve">Simon </w:t>
-            </w:r>
-            <w:r>
-              <w:rPr>
-                <w:rFonts w:ascii="Times New Roman" w:hAnsi="Times New Roman" w:cs="Times New Roman"/>
-                <w:u w:val="single"/>
               </w:rPr>
               <w:t>Carabiner</w:t>
             </w:r>
@@ -22319,14 +22598,14 @@
             <w:pPr>
               <w:jc w:val="center"/>
               <w:rPr>
-                <w:rFonts w:ascii="Times New Roman" w:hAnsi="Times New Roman" w:cs="Times New Roman"/>
-              </w:rPr>
-            </w:pPr>
-            <w:r>
-              <w:rPr>
-                <w:rFonts w:ascii="Times New Roman" w:hAnsi="Times New Roman" w:cs="Times New Roman"/>
-              </w:rPr>
-              <w:t>3.3.3.7</w:t>
+                <w:rFonts w:cs="Times New Roman"/>
+              </w:rPr>
+            </w:pPr>
+            <w:r>
+              <w:rPr>
+                <w:rFonts w:ascii="Times New Roman" w:hAnsi="Times New Roman" w:cs="Times New Roman"/>
+              </w:rPr>
+              <w:t>3.3.3.4</w:t>
             </w:r>
           </w:p>
         </w:tc>
@@ -22339,40 +22618,27 @@
             <w:pPr>
               <w:jc w:val="center"/>
               <w:rPr>
-                <w:rFonts w:ascii="Times New Roman" w:hAnsi="Times New Roman" w:cs="Times New Roman"/>
-              </w:rPr>
-            </w:pPr>
-            <w:r>
-              <w:rPr>
-                <w:rFonts w:ascii="Times New Roman" w:hAnsi="Times New Roman" w:cs="Times New Roman"/>
-              </w:rPr>
-              <w:t xml:space="preserve">The system shall not </w:t>
+                <w:rFonts w:cs="Times New Roman"/>
+              </w:rPr>
+            </w:pPr>
+            <w:r>
+              <w:rPr>
+                <w:rFonts w:ascii="Times New Roman" w:hAnsi="Times New Roman" w:cs="Times New Roman"/>
+              </w:rPr>
+              <w:t xml:space="preserve">The system shall correctly sense color red [exact RGB values TBD] when illuminated on the </w:t>
             </w:r>
             <w:r>
               <w:rPr>
                 <w:rFonts w:ascii="Times New Roman" w:hAnsi="Times New Roman" w:cs="Times New Roman"/>
                 <w:u w:val="single"/>
               </w:rPr>
-              <w:t>obstruct</w:t>
-            </w:r>
-            <w:r>
-              <w:rPr>
-                <w:rFonts w:ascii="Times New Roman" w:hAnsi="Times New Roman" w:cs="Times New Roman"/>
-              </w:rPr>
-              <w:t xml:space="preserve"> the </w:t>
-            </w:r>
-            <w:r>
-              <w:rPr>
-                <w:rFonts w:ascii="Times New Roman" w:hAnsi="Times New Roman" w:cs="Times New Roman"/>
-                <w:u w:val="single"/>
-              </w:rPr>
               <w:t>Simon Carabiner</w:t>
             </w:r>
             <w:r>
               <w:rPr>
                 <w:rFonts w:ascii="Times New Roman" w:hAnsi="Times New Roman" w:cs="Times New Roman"/>
               </w:rPr>
-              <w:t xml:space="preserve"> during play.</w:t>
+              <w:t>.</w:t>
             </w:r>
           </w:p>
         </w:tc>
@@ -22385,14 +22651,14 @@
             <w:pPr>
               <w:jc w:val="center"/>
               <w:rPr>
-                <w:rFonts w:ascii="Times New Roman" w:hAnsi="Times New Roman" w:cs="Times New Roman"/>
-              </w:rPr>
-            </w:pPr>
-            <w:r>
-              <w:rPr>
-                <w:rFonts w:ascii="Times New Roman" w:hAnsi="Times New Roman" w:cs="Times New Roman"/>
-              </w:rPr>
-              <w:t xml:space="preserve">CHA 8 </w:t>
+                <w:rFonts w:cs="Times New Roman"/>
+              </w:rPr>
+            </w:pPr>
+            <w:r>
+              <w:rPr>
+                <w:rFonts w:ascii="Times New Roman" w:hAnsi="Times New Roman" w:cs="Times New Roman"/>
+              </w:rPr>
+              <w:t>CHA 5,</w:t>
             </w:r>
           </w:p>
         </w:tc>
@@ -22405,14 +22671,84 @@
             <w:pPr>
               <w:jc w:val="center"/>
               <w:rPr>
-                <w:rFonts w:ascii="Times New Roman" w:hAnsi="Times New Roman" w:cs="Times New Roman"/>
-              </w:rPr>
-            </w:pPr>
-            <w:r>
-              <w:rPr>
-                <w:rFonts w:ascii="Times New Roman" w:hAnsi="Times New Roman" w:cs="Times New Roman"/>
-              </w:rPr>
-              <w:t>The requirement has not been changed from the previous version</w:t>
+                <w:rFonts w:cs="Times New Roman"/>
+              </w:rPr>
+            </w:pPr>
+            <w:r>
+              <w:rPr>
+                <w:rFonts w:ascii="Times New Roman" w:hAnsi="Times New Roman" w:cs="Times New Roman"/>
+              </w:rPr>
+              <w:t>Previous requirement</w:t>
+            </w:r>
+            <w:r>
+              <w:rPr>
+                <w:rFonts w:ascii="Times New Roman" w:hAnsi="Times New Roman" w:cs="Times New Roman"/>
+              </w:rPr>
+              <w:t xml:space="preserve"> stated that the system would identify the colors on the </w:t>
+            </w:r>
+            <w:r>
+              <w:rPr>
+                <w:rFonts w:ascii="Times New Roman" w:hAnsi="Times New Roman" w:cs="Times New Roman"/>
+              </w:rPr>
+              <w:t>Simon</w:t>
+            </w:r>
+            <w:r>
+              <w:rPr>
+                <w:rFonts w:ascii="Times New Roman" w:hAnsi="Times New Roman" w:cs="Times New Roman"/>
+                <w:u w:val="single"/>
+              </w:rPr>
+              <w:t xml:space="preserve"> </w:t>
+            </w:r>
+            <w:r>
+              <w:rPr>
+                <w:rFonts w:ascii="Times New Roman" w:hAnsi="Times New Roman" w:cs="Times New Roman"/>
+              </w:rPr>
+              <w:t>Carabiner</w:t>
+            </w:r>
+            <w:r>
+              <w:rPr>
+                <w:rFonts w:ascii="Times New Roman" w:hAnsi="Times New Roman" w:cs="Times New Roman"/>
+                <w:u w:val="single"/>
+              </w:rPr>
+              <w:t xml:space="preserve"> </w:t>
+            </w:r>
+            <w:r>
+              <w:rPr>
+                <w:rFonts w:ascii="Times New Roman" w:hAnsi="Times New Roman" w:cs="Times New Roman"/>
+              </w:rPr>
+              <w:t xml:space="preserve">based upon RGB values. This deals more with implementation rather than functionality, as such the requirements were changed to state that the system will correctly identify each color on the </w:t>
+            </w:r>
+            <w:r>
+              <w:rPr>
+                <w:rFonts w:ascii="Times New Roman" w:hAnsi="Times New Roman" w:cs="Times New Roman"/>
+              </w:rPr>
+              <w:t>Simon</w:t>
+            </w:r>
+            <w:r>
+              <w:rPr>
+                <w:rFonts w:ascii="Times New Roman" w:hAnsi="Times New Roman" w:cs="Times New Roman"/>
+                <w:u w:val="single"/>
+              </w:rPr>
+              <w:t xml:space="preserve"> </w:t>
+            </w:r>
+            <w:r>
+              <w:rPr>
+                <w:rFonts w:ascii="Times New Roman" w:hAnsi="Times New Roman" w:cs="Times New Roman"/>
+              </w:rPr>
+              <w:t>Carabiner</w:t>
+            </w:r>
+            <w:r>
+              <w:rPr>
+                <w:rFonts w:ascii="Times New Roman" w:hAnsi="Times New Roman" w:cs="Times New Roman"/>
+                <w:u w:val="single"/>
+              </w:rPr>
+              <w:t xml:space="preserve"> </w:t>
+            </w:r>
+            <w:r>
+              <w:rPr>
+                <w:rFonts w:ascii="Times New Roman" w:hAnsi="Times New Roman" w:cs="Times New Roman"/>
+              </w:rPr>
+              <w:t>when it is illuminated without implicating the method for doing so</w:t>
             </w:r>
           </w:p>
         </w:tc>
@@ -22427,14 +22763,14 @@
             <w:pPr>
               <w:jc w:val="center"/>
               <w:rPr>
-                <w:rFonts w:ascii="Times New Roman" w:hAnsi="Times New Roman" w:cs="Times New Roman"/>
-              </w:rPr>
-            </w:pPr>
-            <w:r>
-              <w:rPr>
-                <w:rFonts w:ascii="Times New Roman" w:hAnsi="Times New Roman" w:cs="Times New Roman"/>
-              </w:rPr>
-              <w:t>3.3.3.8</w:t>
+                <w:rFonts w:cs="Times New Roman"/>
+              </w:rPr>
+            </w:pPr>
+            <w:r>
+              <w:rPr>
+                <w:rFonts w:ascii="Times New Roman" w:hAnsi="Times New Roman" w:cs="Times New Roman"/>
+              </w:rPr>
+              <w:t>3.3.3.5,</w:t>
             </w:r>
           </w:p>
         </w:tc>
@@ -22447,14 +22783,27 @@
             <w:pPr>
               <w:jc w:val="center"/>
               <w:rPr>
-                <w:rFonts w:ascii="Times New Roman" w:hAnsi="Times New Roman" w:cs="Times New Roman"/>
-              </w:rPr>
-            </w:pPr>
-            <w:r>
-              <w:rPr>
-                <w:rFonts w:ascii="Times New Roman" w:hAnsi="Times New Roman" w:cs="Times New Roman"/>
-              </w:rPr>
-              <w:t>The system shall respond to the last color in the Simon sequence within [TBD] amount of time.</w:t>
+                <w:rFonts w:cs="Times New Roman"/>
+              </w:rPr>
+            </w:pPr>
+            <w:r>
+              <w:rPr>
+                <w:rFonts w:ascii="Times New Roman" w:hAnsi="Times New Roman" w:cs="Times New Roman"/>
+              </w:rPr>
+              <w:t xml:space="preserve">The system shall correctly sense color yellow [exact RGB values TBD] when illuminated on the </w:t>
+            </w:r>
+            <w:r>
+              <w:rPr>
+                <w:rFonts w:ascii="Times New Roman" w:hAnsi="Times New Roman" w:cs="Times New Roman"/>
+                <w:u w:val="single"/>
+              </w:rPr>
+              <w:t>Simon Carabiner</w:t>
+            </w:r>
+            <w:r>
+              <w:rPr>
+                <w:rFonts w:ascii="Times New Roman" w:hAnsi="Times New Roman" w:cs="Times New Roman"/>
+              </w:rPr>
+              <w:t>.</w:t>
             </w:r>
           </w:p>
         </w:tc>
@@ -22467,14 +22816,14 @@
             <w:pPr>
               <w:jc w:val="center"/>
               <w:rPr>
-                <w:rFonts w:ascii="Times New Roman" w:hAnsi="Times New Roman" w:cs="Times New Roman"/>
-              </w:rPr>
-            </w:pPr>
-            <w:r>
-              <w:rPr>
-                <w:rFonts w:ascii="Times New Roman" w:hAnsi="Times New Roman" w:cs="Times New Roman"/>
-              </w:rPr>
-              <w:t xml:space="preserve">CHA 9 </w:t>
+                <w:rFonts w:cs="Times New Roman"/>
+              </w:rPr>
+            </w:pPr>
+            <w:r>
+              <w:rPr>
+                <w:rFonts w:ascii="Times New Roman" w:hAnsi="Times New Roman" w:cs="Times New Roman"/>
+              </w:rPr>
+              <w:t>CHA 6</w:t>
             </w:r>
           </w:p>
         </w:tc>
@@ -22487,19 +22836,92 @@
             <w:pPr>
               <w:jc w:val="center"/>
               <w:rPr>
-                <w:rFonts w:ascii="Times New Roman" w:hAnsi="Times New Roman" w:cs="Times New Roman"/>
-              </w:rPr>
-            </w:pPr>
-            <w:r>
-              <w:rPr>
-                <w:rFonts w:ascii="Times New Roman" w:hAnsi="Times New Roman" w:cs="Times New Roman"/>
-              </w:rPr>
-              <w:t>It has been determined that the system should respond to the last color in the Simon sequence within 5 seconds. This cuts down on overall completion time of the robot and makes the system more efficient</w:t>
+                <w:rFonts w:cs="Times New Roman"/>
+              </w:rPr>
+            </w:pPr>
+            <w:r>
+              <w:rPr>
+                <w:rFonts w:ascii="Times New Roman" w:hAnsi="Times New Roman" w:cs="Times New Roman"/>
+              </w:rPr>
+              <w:t>Previous requirement</w:t>
+            </w:r>
+            <w:r>
+              <w:rPr>
+                <w:rFonts w:ascii="Times New Roman" w:hAnsi="Times New Roman" w:cs="Times New Roman"/>
+              </w:rPr>
+              <w:t xml:space="preserve"> stated that the system would identify the colors on the </w:t>
+            </w:r>
+            <w:r>
+              <w:rPr>
+                <w:rFonts w:ascii="Times New Roman" w:hAnsi="Times New Roman" w:cs="Times New Roman"/>
+              </w:rPr>
+              <w:t>Simon</w:t>
+            </w:r>
+            <w:r>
+              <w:rPr>
+                <w:rFonts w:ascii="Times New Roman" w:hAnsi="Times New Roman" w:cs="Times New Roman"/>
+                <w:u w:val="single"/>
+              </w:rPr>
+              <w:t xml:space="preserve"> </w:t>
+            </w:r>
+            <w:r>
+              <w:rPr>
+                <w:rFonts w:ascii="Times New Roman" w:hAnsi="Times New Roman" w:cs="Times New Roman"/>
+              </w:rPr>
+              <w:t>Carabiner</w:t>
+            </w:r>
+            <w:r>
+              <w:rPr>
+                <w:rFonts w:ascii="Times New Roman" w:hAnsi="Times New Roman" w:cs="Times New Roman"/>
+                <w:u w:val="single"/>
+              </w:rPr>
+              <w:t xml:space="preserve"> </w:t>
+            </w:r>
+            <w:r>
+              <w:rPr>
+                <w:rFonts w:ascii="Times New Roman" w:hAnsi="Times New Roman" w:cs="Times New Roman"/>
+              </w:rPr>
+              <w:t xml:space="preserve">based upon RGB values. This deals more with implementation rather than functionality, as such the requirements were changed to state that the system will correctly identify each color on the </w:t>
+            </w:r>
+            <w:r>
+              <w:rPr>
+                <w:rFonts w:ascii="Times New Roman" w:hAnsi="Times New Roman" w:cs="Times New Roman"/>
+              </w:rPr>
+              <w:t>Simon</w:t>
+            </w:r>
+            <w:r>
+              <w:rPr>
+                <w:rFonts w:ascii="Times New Roman" w:hAnsi="Times New Roman" w:cs="Times New Roman"/>
+                <w:u w:val="single"/>
+              </w:rPr>
+              <w:t xml:space="preserve"> </w:t>
+            </w:r>
+            <w:r>
+              <w:rPr>
+                <w:rFonts w:ascii="Times New Roman" w:hAnsi="Times New Roman" w:cs="Times New Roman"/>
+              </w:rPr>
+              <w:t>Carabiner</w:t>
+            </w:r>
+            <w:r>
+              <w:rPr>
+                <w:rFonts w:ascii="Times New Roman" w:hAnsi="Times New Roman" w:cs="Times New Roman"/>
+                <w:u w:val="single"/>
+              </w:rPr>
+              <w:t xml:space="preserve"> </w:t>
+            </w:r>
+            <w:r>
+              <w:rPr>
+                <w:rFonts w:ascii="Times New Roman" w:hAnsi="Times New Roman" w:cs="Times New Roman"/>
+              </w:rPr>
+              <w:t>when it is illuminated without implicating the method for doing so</w:t>
             </w:r>
           </w:p>
         </w:tc>
       </w:tr>
       <w:tr>
+        <w:trPr>
+          <w:cantSplit/>
+        </w:trPr>
         <w:tc>
           <w:tcPr>
             <w:tcW w:w="1885" w:type="dxa"/>
@@ -22509,14 +22931,15 @@
             <w:pPr>
               <w:jc w:val="center"/>
               <w:rPr>
-                <w:rFonts w:ascii="Times New Roman" w:hAnsi="Times New Roman" w:cs="Times New Roman"/>
-              </w:rPr>
-            </w:pPr>
-            <w:r>
-              <w:rPr>
-                <w:rFonts w:ascii="Times New Roman" w:hAnsi="Times New Roman" w:cs="Times New Roman"/>
-              </w:rPr>
-              <w:t>New</w:t>
+                <w:rFonts w:cs="Times New Roman"/>
+              </w:rPr>
+            </w:pPr>
+            <w:r>
+              <w:rPr>
+                <w:rFonts w:ascii="Times New Roman" w:hAnsi="Times New Roman" w:cs="Times New Roman"/>
+              </w:rPr>
+              <w:lastRenderedPageBreak/>
+              <w:t>3.3.3.6</w:t>
             </w:r>
           </w:p>
         </w:tc>
@@ -22529,14 +22952,27 @@
             <w:pPr>
               <w:jc w:val="center"/>
               <w:rPr>
-                <w:rFonts w:ascii="Times New Roman" w:hAnsi="Times New Roman" w:cs="Times New Roman"/>
-              </w:rPr>
-            </w:pPr>
-            <w:r>
-              <w:rPr>
-                <w:rFonts w:ascii="Times New Roman" w:hAnsi="Times New Roman" w:cs="Times New Roman"/>
-              </w:rPr>
-              <w:t>Did not exist previously</w:t>
+                <w:rFonts w:cs="Times New Roman"/>
+              </w:rPr>
+            </w:pPr>
+            <w:r>
+              <w:rPr>
+                <w:rFonts w:ascii="Times New Roman" w:hAnsi="Times New Roman" w:cs="Times New Roman"/>
+              </w:rPr>
+              <w:t xml:space="preserve">The system shall correctly sense color green [exact RGB values TBD] when illuminated on the </w:t>
+            </w:r>
+            <w:r>
+              <w:rPr>
+                <w:rFonts w:ascii="Times New Roman" w:hAnsi="Times New Roman" w:cs="Times New Roman"/>
+                <w:u w:val="single"/>
+              </w:rPr>
+              <w:t>Simon Carabiner</w:t>
+            </w:r>
+            <w:r>
+              <w:rPr>
+                <w:rFonts w:ascii="Times New Roman" w:hAnsi="Times New Roman" w:cs="Times New Roman"/>
+              </w:rPr>
+              <w:t>.</w:t>
             </w:r>
           </w:p>
         </w:tc>
@@ -22549,14 +22985,14 @@
             <w:pPr>
               <w:jc w:val="center"/>
               <w:rPr>
-                <w:rFonts w:ascii="Times New Roman" w:hAnsi="Times New Roman" w:cs="Times New Roman"/>
-              </w:rPr>
-            </w:pPr>
-            <w:r>
-              <w:rPr>
-                <w:rFonts w:ascii="Times New Roman" w:hAnsi="Times New Roman" w:cs="Times New Roman"/>
-              </w:rPr>
-              <w:t>CHA 10</w:t>
+                <w:rFonts w:cs="Times New Roman"/>
+              </w:rPr>
+            </w:pPr>
+            <w:r>
+              <w:rPr>
+                <w:rFonts w:ascii="Times New Roman" w:hAnsi="Times New Roman" w:cs="Times New Roman"/>
+              </w:rPr>
+              <w:t>CHA 7</w:t>
             </w:r>
           </w:p>
         </w:tc>
@@ -22569,20 +23005,84 @@
             <w:pPr>
               <w:jc w:val="center"/>
               <w:rPr>
-                <w:rFonts w:ascii="Times New Roman" w:hAnsi="Times New Roman" w:cs="Times New Roman"/>
-              </w:rPr>
-            </w:pPr>
-            <w:r>
-              <w:rPr>
-                <w:rFonts w:ascii="Times New Roman" w:hAnsi="Times New Roman" w:cs="Times New Roman"/>
-              </w:rPr>
-              <w:t>This requirement has been added to ensure that the syste</w:t>
-            </w:r>
-            <w:r>
-              <w:rPr>
-                <w:rFonts w:ascii="Times New Roman" w:hAnsi="Times New Roman" w:cs="Times New Roman"/>
-              </w:rPr>
-              <w:t>m will stop interacting with the Simon challenge after the Simon challenge has been completed.</w:t>
+                <w:rFonts w:cs="Times New Roman"/>
+              </w:rPr>
+            </w:pPr>
+            <w:r>
+              <w:rPr>
+                <w:rFonts w:ascii="Times New Roman" w:hAnsi="Times New Roman" w:cs="Times New Roman"/>
+              </w:rPr>
+              <w:t>Previous requirement</w:t>
+            </w:r>
+            <w:r>
+              <w:rPr>
+                <w:rFonts w:ascii="Times New Roman" w:hAnsi="Times New Roman" w:cs="Times New Roman"/>
+              </w:rPr>
+              <w:t xml:space="preserve"> stated that the system would identify the colors on the </w:t>
+            </w:r>
+            <w:r>
+              <w:rPr>
+                <w:rFonts w:ascii="Times New Roman" w:hAnsi="Times New Roman" w:cs="Times New Roman"/>
+              </w:rPr>
+              <w:t>Simon</w:t>
+            </w:r>
+            <w:r>
+              <w:rPr>
+                <w:rFonts w:ascii="Times New Roman" w:hAnsi="Times New Roman" w:cs="Times New Roman"/>
+                <w:u w:val="single"/>
+              </w:rPr>
+              <w:t xml:space="preserve"> </w:t>
+            </w:r>
+            <w:r>
+              <w:rPr>
+                <w:rFonts w:ascii="Times New Roman" w:hAnsi="Times New Roman" w:cs="Times New Roman"/>
+              </w:rPr>
+              <w:t>Carabiner</w:t>
+            </w:r>
+            <w:r>
+              <w:rPr>
+                <w:rFonts w:ascii="Times New Roman" w:hAnsi="Times New Roman" w:cs="Times New Roman"/>
+                <w:u w:val="single"/>
+              </w:rPr>
+              <w:t xml:space="preserve"> </w:t>
+            </w:r>
+            <w:r>
+              <w:rPr>
+                <w:rFonts w:ascii="Times New Roman" w:hAnsi="Times New Roman" w:cs="Times New Roman"/>
+              </w:rPr>
+              <w:t xml:space="preserve">based upon RGB values. This deals more with implementation rather than functionality, as such the requirements were changed to state that the system will correctly identify each color on the </w:t>
+            </w:r>
+            <w:r>
+              <w:rPr>
+                <w:rFonts w:ascii="Times New Roman" w:hAnsi="Times New Roman" w:cs="Times New Roman"/>
+              </w:rPr>
+              <w:t>Simon</w:t>
+            </w:r>
+            <w:r>
+              <w:rPr>
+                <w:rFonts w:ascii="Times New Roman" w:hAnsi="Times New Roman" w:cs="Times New Roman"/>
+                <w:u w:val="single"/>
+              </w:rPr>
+              <w:t xml:space="preserve"> </w:t>
+            </w:r>
+            <w:r>
+              <w:rPr>
+                <w:rFonts w:ascii="Times New Roman" w:hAnsi="Times New Roman" w:cs="Times New Roman"/>
+              </w:rPr>
+              <w:t>Carabiner</w:t>
+            </w:r>
+            <w:r>
+              <w:rPr>
+                <w:rFonts w:ascii="Times New Roman" w:hAnsi="Times New Roman" w:cs="Times New Roman"/>
+                <w:u w:val="single"/>
+              </w:rPr>
+              <w:t xml:space="preserve"> </w:t>
+            </w:r>
+            <w:r>
+              <w:rPr>
+                <w:rFonts w:ascii="Times New Roman" w:hAnsi="Times New Roman" w:cs="Times New Roman"/>
+              </w:rPr>
+              <w:t>when it is illuminated without implicating the method for doing so</w:t>
             </w:r>
           </w:p>
         </w:tc>
@@ -22604,7 +23104,7 @@
               <w:rPr>
                 <w:rFonts w:ascii="Times New Roman" w:hAnsi="Times New Roman" w:cs="Times New Roman"/>
               </w:rPr>
-              <w:t>3.3.4</w:t>
+              <w:t>3.3.3.7</w:t>
             </w:r>
           </w:p>
         </w:tc>
@@ -22624,20 +23124,33 @@
               <w:rPr>
                 <w:rFonts w:ascii="Times New Roman" w:hAnsi="Times New Roman" w:cs="Times New Roman"/>
               </w:rPr>
-              <w:t xml:space="preserve">The system shall twist one row of a </w:t>
+              <w:t xml:space="preserve">The system shall not </w:t>
             </w:r>
             <w:r>
               <w:rPr>
                 <w:rFonts w:ascii="Times New Roman" w:hAnsi="Times New Roman" w:cs="Times New Roman"/>
                 <w:u w:val="single"/>
               </w:rPr>
-              <w:t>Rubik’s Cube</w:t>
-            </w:r>
-            <w:r>
-              <w:rPr>
-                <w:rFonts w:ascii="Times New Roman" w:hAnsi="Times New Roman" w:cs="Times New Roman"/>
-              </w:rPr>
-              <w:t xml:space="preserve"> 180 degrees.</w:t>
+              <w:t>obstruct</w:t>
+            </w:r>
+            <w:r>
+              <w:rPr>
+                <w:rFonts w:ascii="Times New Roman" w:hAnsi="Times New Roman" w:cs="Times New Roman"/>
+              </w:rPr>
+              <w:t xml:space="preserve"> the </w:t>
+            </w:r>
+            <w:r>
+              <w:rPr>
+                <w:rFonts w:ascii="Times New Roman" w:hAnsi="Times New Roman" w:cs="Times New Roman"/>
+                <w:u w:val="single"/>
+              </w:rPr>
+              <w:t>Simon Carabiner</w:t>
+            </w:r>
+            <w:r>
+              <w:rPr>
+                <w:rFonts w:ascii="Times New Roman" w:hAnsi="Times New Roman" w:cs="Times New Roman"/>
+              </w:rPr>
+              <w:t xml:space="preserve"> during play.</w:t>
             </w:r>
           </w:p>
         </w:tc>
@@ -22657,7 +23170,7 @@
               <w:rPr>
                 <w:rFonts w:ascii="Times New Roman" w:hAnsi="Times New Roman" w:cs="Times New Roman"/>
               </w:rPr>
-              <w:t>CHA 11</w:t>
+              <w:t xml:space="preserve">CHA 8 </w:t>
             </w:r>
           </w:p>
         </w:tc>
@@ -22677,14 +23190,7 @@
               <w:rPr>
                 <w:rFonts w:ascii="Times New Roman" w:hAnsi="Times New Roman" w:cs="Times New Roman"/>
               </w:rPr>
-              <w:t xml:space="preserve">The new requirement added a time limit of 10 seconds for the system to start and compete the challenge. This ensures that there is not wasted time when competing </w:t>
-            </w:r>
-            <w:r>
-              <w:rPr>
-                <w:rFonts w:ascii="Times New Roman" w:hAnsi="Times New Roman" w:cs="Times New Roman"/>
-              </w:rPr>
-              <w:lastRenderedPageBreak/>
-              <w:t>the challenged and the robot can compete the course faster.</w:t>
+              <w:t>The requirement has not been changed from the previous version</w:t>
             </w:r>
           </w:p>
         </w:tc>
@@ -22706,8 +23212,7 @@
               <w:rPr>
                 <w:rFonts w:ascii="Times New Roman" w:hAnsi="Times New Roman" w:cs="Times New Roman"/>
               </w:rPr>
-              <w:lastRenderedPageBreak/>
-              <w:t xml:space="preserve">3.3.4.1 </w:t>
+              <w:t>3.3.3.8</w:t>
             </w:r>
           </w:p>
         </w:tc>
@@ -22727,33 +23232,7 @@
               <w:rPr>
                 <w:rFonts w:ascii="Times New Roman" w:hAnsi="Times New Roman" w:cs="Times New Roman"/>
               </w:rPr>
-              <w:t xml:space="preserve">The system shall not </w:t>
-            </w:r>
-            <w:r>
-              <w:rPr>
-                <w:rFonts w:ascii="Times New Roman" w:hAnsi="Times New Roman" w:cs="Times New Roman"/>
-                <w:u w:val="single"/>
-              </w:rPr>
-              <w:t>obstruct</w:t>
-            </w:r>
-            <w:r>
-              <w:rPr>
-                <w:rFonts w:ascii="Times New Roman" w:hAnsi="Times New Roman" w:cs="Times New Roman"/>
-              </w:rPr>
-              <w:t xml:space="preserve"> the </w:t>
-            </w:r>
-            <w:r>
-              <w:rPr>
-                <w:rFonts w:ascii="Times New Roman" w:hAnsi="Times New Roman" w:cs="Times New Roman"/>
-                <w:u w:val="single"/>
-              </w:rPr>
-              <w:t>Rubik’s Cube</w:t>
-            </w:r>
-            <w:r>
-              <w:rPr>
-                <w:rFonts w:ascii="Times New Roman" w:hAnsi="Times New Roman" w:cs="Times New Roman"/>
-              </w:rPr>
-              <w:t xml:space="preserve"> during play.</w:t>
+              <w:t>The system shall respond to the last color in the Simon sequence within [TBD] amount of time.</w:t>
             </w:r>
           </w:p>
         </w:tc>
@@ -22773,7 +23252,7 @@
               <w:rPr>
                 <w:rFonts w:ascii="Times New Roman" w:hAnsi="Times New Roman" w:cs="Times New Roman"/>
               </w:rPr>
-              <w:t>CHA 12</w:t>
+              <w:t xml:space="preserve">CHA 9 </w:t>
             </w:r>
           </w:p>
         </w:tc>
@@ -22793,7 +23272,7 @@
               <w:rPr>
                 <w:rFonts w:ascii="Times New Roman" w:hAnsi="Times New Roman" w:cs="Times New Roman"/>
               </w:rPr>
-              <w:t>The requirement has not been changed from the precious version.</w:t>
+              <w:t>It has been determined that the system should respond to the last color in the Simon sequence within 5 seconds. This cuts down on overall completion time of the robot and makes the system more efficient</w:t>
             </w:r>
           </w:p>
         </w:tc>
@@ -22855,7 +23334,7 @@
               <w:rPr>
                 <w:rFonts w:ascii="Times New Roman" w:hAnsi="Times New Roman" w:cs="Times New Roman"/>
               </w:rPr>
-              <w:t>CHA 13</w:t>
+              <w:t>CHA 10</w:t>
             </w:r>
           </w:p>
         </w:tc>
@@ -22875,7 +23354,7 @@
               <w:rPr>
                 <w:rFonts w:ascii="Times New Roman" w:hAnsi="Times New Roman" w:cs="Times New Roman"/>
               </w:rPr>
-              <w:t>The requirement has been added to ensure that the system will stop interacting with the Rubik’s cube after the Rubik’s cube challenge has successfully been completed.</w:t>
+              <w:t>This requirement has been added to ensure that the system will stop interacting with the Simon challenge after the Simon challenge has been completed.</w:t>
             </w:r>
           </w:p>
         </w:tc>
@@ -22897,7 +23376,7 @@
               <w:rPr>
                 <w:rFonts w:ascii="Times New Roman" w:hAnsi="Times New Roman" w:cs="Times New Roman"/>
               </w:rPr>
-              <w:t>3.3.5</w:t>
+              <w:t>3.3.4</w:t>
             </w:r>
           </w:p>
         </w:tc>
@@ -22917,14 +23396,20 @@
               <w:rPr>
                 <w:rFonts w:ascii="Times New Roman" w:hAnsi="Times New Roman" w:cs="Times New Roman"/>
               </w:rPr>
-              <w:t xml:space="preserve">The system shall draw “IEEE” on the </w:t>
+              <w:t xml:space="preserve">The system shall twist one row of a </w:t>
             </w:r>
             <w:r>
               <w:rPr>
                 <w:rFonts w:ascii="Times New Roman" w:hAnsi="Times New Roman" w:cs="Times New Roman"/>
                 <w:u w:val="single"/>
               </w:rPr>
-              <w:t>pocket Etch-A-Sketch.</w:t>
+              <w:t>Rubik’s Cube</w:t>
+            </w:r>
+            <w:r>
+              <w:rPr>
+                <w:rFonts w:ascii="Times New Roman" w:hAnsi="Times New Roman" w:cs="Times New Roman"/>
+              </w:rPr>
+              <w:t xml:space="preserve"> 180 degrees.</w:t>
             </w:r>
           </w:p>
         </w:tc>
@@ -22944,13 +23429,7 @@
               <w:rPr>
                 <w:rFonts w:ascii="Times New Roman" w:hAnsi="Times New Roman" w:cs="Times New Roman"/>
               </w:rPr>
-              <w:t>CHA 14</w:t>
-            </w:r>
-            <w:r>
-              <w:rPr>
-                <w:rFonts w:ascii="Times New Roman" w:hAnsi="Times New Roman" w:cs="Times New Roman"/>
-              </w:rPr>
-              <w:t xml:space="preserve"> </w:t>
+              <w:t>CHA 11</w:t>
             </w:r>
           </w:p>
         </w:tc>
@@ -22970,7 +23449,7 @@
               <w:rPr>
                 <w:rFonts w:ascii="Times New Roman" w:hAnsi="Times New Roman" w:cs="Times New Roman"/>
               </w:rPr>
-              <w:t>The new requirement added a time limit of 1 minute for the system to start and compete the challenge. This ensures that there is not wasted time when competing the challenged and the robot can compete the course faster.</w:t>
+              <w:t>The new requirement added a time limit of 10 seconds for the system to start and compete the challenge. This ensures that there is not wasted time when competing the challenged and the robot can compete the course faster.</w:t>
             </w:r>
           </w:p>
         </w:tc>
@@ -22992,7 +23471,7 @@
               <w:rPr>
                 <w:rFonts w:ascii="Times New Roman" w:hAnsi="Times New Roman" w:cs="Times New Roman"/>
               </w:rPr>
-              <w:t>3.3.5.1</w:t>
+              <w:t xml:space="preserve">3.3.4.1 </w:t>
             </w:r>
           </w:p>
         </w:tc>
@@ -23012,7 +23491,33 @@
               <w:rPr>
                 <w:rFonts w:ascii="Times New Roman" w:hAnsi="Times New Roman" w:cs="Times New Roman"/>
               </w:rPr>
-              <w:t>The system shall use [Font and Size TBD] for drawing “IEEE”.</w:t>
+              <w:t xml:space="preserve">The system shall not </w:t>
+            </w:r>
+            <w:r>
+              <w:rPr>
+                <w:rFonts w:ascii="Times New Roman" w:hAnsi="Times New Roman" w:cs="Times New Roman"/>
+                <w:u w:val="single"/>
+              </w:rPr>
+              <w:t>obstruct</w:t>
+            </w:r>
+            <w:r>
+              <w:rPr>
+                <w:rFonts w:ascii="Times New Roman" w:hAnsi="Times New Roman" w:cs="Times New Roman"/>
+              </w:rPr>
+              <w:t xml:space="preserve"> the </w:t>
+            </w:r>
+            <w:r>
+              <w:rPr>
+                <w:rFonts w:ascii="Times New Roman" w:hAnsi="Times New Roman" w:cs="Times New Roman"/>
+                <w:u w:val="single"/>
+              </w:rPr>
+              <w:t>Rubik’s Cube</w:t>
+            </w:r>
+            <w:r>
+              <w:rPr>
+                <w:rFonts w:ascii="Times New Roman" w:hAnsi="Times New Roman" w:cs="Times New Roman"/>
+              </w:rPr>
+              <w:t xml:space="preserve"> during play.</w:t>
             </w:r>
           </w:p>
         </w:tc>
@@ -23032,7 +23537,7 @@
               <w:rPr>
                 <w:rFonts w:ascii="Times New Roman" w:hAnsi="Times New Roman" w:cs="Times New Roman"/>
               </w:rPr>
-              <w:t>CHA 15</w:t>
+              <w:t>CHA 12</w:t>
             </w:r>
           </w:p>
         </w:tc>
@@ -23052,50 +23557,7 @@
               <w:rPr>
                 <w:rFonts w:ascii="Times New Roman" w:hAnsi="Times New Roman" w:cs="Times New Roman"/>
               </w:rPr>
-              <w:t xml:space="preserve">Previously </w:t>
-            </w:r>
-            <w:r>
-              <w:rPr>
-                <w:rFonts w:ascii="Times New Roman" w:hAnsi="Times New Roman" w:cs="Times New Roman"/>
-              </w:rPr>
-              <w:t>the IEEE had</w:t>
-            </w:r>
-            <w:r>
-              <w:rPr>
-                <w:rFonts w:ascii="Times New Roman" w:hAnsi="Times New Roman" w:cs="Times New Roman"/>
-              </w:rPr>
-              <w:t xml:space="preserve"> not given a specific font for drawing. Since the previous version</w:t>
-            </w:r>
-            <w:r>
-              <w:rPr>
-                <w:rFonts w:ascii="Times New Roman" w:hAnsi="Times New Roman" w:cs="Times New Roman"/>
-              </w:rPr>
-              <w:t>,</w:t>
-            </w:r>
-            <w:r>
-              <w:rPr>
-                <w:rFonts w:ascii="Times New Roman" w:hAnsi="Times New Roman" w:cs="Times New Roman"/>
-              </w:rPr>
-              <w:t xml:space="preserve"> they have specified that </w:t>
-            </w:r>
-            <w:r>
-              <w:rPr>
-                <w:rFonts w:ascii="Times New Roman" w:hAnsi="Times New Roman" w:cs="Times New Roman"/>
-              </w:rPr>
-              <w:t xml:space="preserve">block lettering is the font to be used when drawing “IEEE” on the pocket </w:t>
-            </w:r>
-            <w:r>
-              <w:rPr>
-                <w:rFonts w:ascii="Times New Roman" w:hAnsi="Times New Roman" w:cs="Times New Roman"/>
-                <w:u w:val="single"/>
-              </w:rPr>
-              <w:t>Etch-A-Sketch</w:t>
-            </w:r>
-            <w:r>
-              <w:rPr>
-                <w:rFonts w:ascii="Times New Roman" w:hAnsi="Times New Roman" w:cs="Times New Roman"/>
-              </w:rPr>
-              <w:t xml:space="preserve"> </w:t>
+              <w:t>The requirement has not been changed from the precious version.</w:t>
             </w:r>
           </w:p>
         </w:tc>
@@ -23157,7 +23619,7 @@
               <w:rPr>
                 <w:rFonts w:ascii="Times New Roman" w:hAnsi="Times New Roman" w:cs="Times New Roman"/>
               </w:rPr>
-              <w:t>CHA 16</w:t>
+              <w:t>CHA 13</w:t>
             </w:r>
           </w:p>
         </w:tc>
@@ -23177,7 +23639,7 @@
               <w:rPr>
                 <w:rFonts w:ascii="Times New Roman" w:hAnsi="Times New Roman" w:cs="Times New Roman"/>
               </w:rPr>
-              <w:t>This requirement has been added to ensure that the “IEEE” on the Etch-A-Sketch will be visible to the judges.</w:t>
+              <w:t>The requirement has been added to ensure that the system will stop interacting with the Rubik’s cube after the Rubik’s cube challenge has successfully been completed.</w:t>
             </w:r>
           </w:p>
         </w:tc>
@@ -23199,7 +23661,7 @@
               <w:rPr>
                 <w:rFonts w:ascii="Times New Roman" w:hAnsi="Times New Roman" w:cs="Times New Roman"/>
               </w:rPr>
-              <w:t>3.3.5.2</w:t>
+              <w:t>3.3.5</w:t>
             </w:r>
           </w:p>
         </w:tc>
@@ -23219,33 +23681,14 @@
               <w:rPr>
                 <w:rFonts w:ascii="Times New Roman" w:hAnsi="Times New Roman" w:cs="Times New Roman"/>
               </w:rPr>
-              <w:t xml:space="preserve">The system shall not </w:t>
+              <w:t xml:space="preserve">The system shall draw “IEEE” on the </w:t>
             </w:r>
             <w:r>
               <w:rPr>
                 <w:rFonts w:ascii="Times New Roman" w:hAnsi="Times New Roman" w:cs="Times New Roman"/>
                 <w:u w:val="single"/>
               </w:rPr>
-              <w:t>obstruct</w:t>
-            </w:r>
-            <w:r>
-              <w:rPr>
-                <w:rFonts w:ascii="Times New Roman" w:hAnsi="Times New Roman" w:cs="Times New Roman"/>
-              </w:rPr>
-              <w:t xml:space="preserve"> the </w:t>
-            </w:r>
-            <w:r>
-              <w:rPr>
-                <w:rFonts w:ascii="Times New Roman" w:hAnsi="Times New Roman" w:cs="Times New Roman"/>
-                <w:u w:val="single"/>
-              </w:rPr>
-              <w:t>pocket Etch-A-Sketch</w:t>
-            </w:r>
-            <w:r>
-              <w:rPr>
-                <w:rFonts w:ascii="Times New Roman" w:hAnsi="Times New Roman" w:cs="Times New Roman"/>
-              </w:rPr>
-              <w:t xml:space="preserve"> during play.</w:t>
+              <w:t>pocket Etch-A-Sketch.</w:t>
             </w:r>
           </w:p>
         </w:tc>
@@ -23265,7 +23708,7 @@
               <w:rPr>
                 <w:rFonts w:ascii="Times New Roman" w:hAnsi="Times New Roman" w:cs="Times New Roman"/>
               </w:rPr>
-              <w:t>CHA 17</w:t>
+              <w:t xml:space="preserve">CHA 14 </w:t>
             </w:r>
           </w:p>
         </w:tc>
@@ -23285,7 +23728,7 @@
               <w:rPr>
                 <w:rFonts w:ascii="Times New Roman" w:hAnsi="Times New Roman" w:cs="Times New Roman"/>
               </w:rPr>
-              <w:t>The requirement has not been changed from the previous version.</w:t>
+              <w:t>The new requirement added a time limit of 1 minute for the system to start and compete the challenge. This ensures that there is not wasted time when competing the challenged and the robot can compete the course faster.</w:t>
             </w:r>
           </w:p>
         </w:tc>
@@ -23307,7 +23750,7 @@
               <w:rPr>
                 <w:rFonts w:ascii="Times New Roman" w:hAnsi="Times New Roman" w:cs="Times New Roman"/>
               </w:rPr>
-              <w:t>New</w:t>
+              <w:t>3.3.5.1</w:t>
             </w:r>
           </w:p>
         </w:tc>
@@ -23327,7 +23770,7 @@
               <w:rPr>
                 <w:rFonts w:ascii="Times New Roman" w:hAnsi="Times New Roman" w:cs="Times New Roman"/>
               </w:rPr>
-              <w:t>Did not exist previously</w:t>
+              <w:t>The system shall use [Font and Size TBD] for drawing “IEEE”.</w:t>
             </w:r>
           </w:p>
         </w:tc>
@@ -23347,7 +23790,7 @@
               <w:rPr>
                 <w:rFonts w:ascii="Times New Roman" w:hAnsi="Times New Roman" w:cs="Times New Roman"/>
               </w:rPr>
-              <w:t>CHA 18</w:t>
+              <w:t>CHA 15</w:t>
             </w:r>
           </w:p>
         </w:tc>
@@ -23367,7 +23810,20 @@
               <w:rPr>
                 <w:rFonts w:ascii="Times New Roman" w:hAnsi="Times New Roman" w:cs="Times New Roman"/>
               </w:rPr>
-              <w:t>This requirement has been added to ensure that the system will stop interacting with the Etch-A-Sketch once the Etch-A-Sketch challenge has been completed.</w:t>
+              <w:t xml:space="preserve">Previously the IEEE had not given a specific font for drawing. Since the previous version, they have specified that block lettering is the font to be used when drawing “IEEE” on the pocket </w:t>
+            </w:r>
+            <w:r>
+              <w:rPr>
+                <w:rFonts w:ascii="Times New Roman" w:hAnsi="Times New Roman" w:cs="Times New Roman"/>
+                <w:u w:val="single"/>
+              </w:rPr>
+              <w:t>Etch-A-Sketch</w:t>
+            </w:r>
+            <w:r>
+              <w:rPr>
+                <w:rFonts w:ascii="Times New Roman" w:hAnsi="Times New Roman" w:cs="Times New Roman"/>
+              </w:rPr>
+              <w:t xml:space="preserve"> </w:t>
             </w:r>
           </w:p>
         </w:tc>
@@ -23389,7 +23845,8 @@
               <w:rPr>
                 <w:rFonts w:ascii="Times New Roman" w:hAnsi="Times New Roman" w:cs="Times New Roman"/>
               </w:rPr>
-              <w:t>3.3.6</w:t>
+              <w:lastRenderedPageBreak/>
+              <w:t>New</w:t>
             </w:r>
           </w:p>
         </w:tc>
@@ -23409,20 +23866,7 @@
               <w:rPr>
                 <w:rFonts w:ascii="Times New Roman" w:hAnsi="Times New Roman" w:cs="Times New Roman"/>
               </w:rPr>
-              <w:t xml:space="preserve">The system shall collect a single </w:t>
-            </w:r>
-            <w:r>
-              <w:rPr>
-                <w:rFonts w:ascii="Times New Roman" w:hAnsi="Times New Roman" w:cs="Times New Roman"/>
-                <w:u w:val="single"/>
-              </w:rPr>
-              <w:t>playing card</w:t>
-            </w:r>
-            <w:r>
-              <w:rPr>
-                <w:rFonts w:ascii="Times New Roman" w:hAnsi="Times New Roman" w:cs="Times New Roman"/>
-              </w:rPr>
-              <w:t xml:space="preserve"> [Exact deck TBD].</w:t>
+              <w:t>Did not exist previously</w:t>
             </w:r>
           </w:p>
         </w:tc>
@@ -23442,7 +23886,7 @@
               <w:rPr>
                 <w:rFonts w:ascii="Times New Roman" w:hAnsi="Times New Roman" w:cs="Times New Roman"/>
               </w:rPr>
-              <w:t>CHA 19</w:t>
+              <w:t>CHA 16</w:t>
             </w:r>
           </w:p>
         </w:tc>
@@ -23462,7 +23906,7 @@
               <w:rPr>
                 <w:rFonts w:ascii="Times New Roman" w:hAnsi="Times New Roman" w:cs="Times New Roman"/>
               </w:rPr>
-              <w:t>The new requirement has been modified to reflect the exact model of the playing card as determined by the IEEE. The card will be a Bicycle brand standard paying card.</w:t>
+              <w:t>This requirement has been added to ensure that the “IEEE” on the Etch-A-Sketch will be visible to the judges.</w:t>
             </w:r>
           </w:p>
         </w:tc>
@@ -23484,7 +23928,7 @@
               <w:rPr>
                 <w:rFonts w:ascii="Times New Roman" w:hAnsi="Times New Roman" w:cs="Times New Roman"/>
               </w:rPr>
-              <w:t>3.3.6.1</w:t>
+              <w:t>3.3.5.2</w:t>
             </w:r>
           </w:p>
         </w:tc>
@@ -23504,7 +23948,33 @@
               <w:rPr>
                 <w:rFonts w:ascii="Times New Roman" w:hAnsi="Times New Roman" w:cs="Times New Roman"/>
               </w:rPr>
-              <w:t>The system shall carry playing card across finish line.</w:t>
+              <w:t xml:space="preserve">The system shall not </w:t>
+            </w:r>
+            <w:r>
+              <w:rPr>
+                <w:rFonts w:ascii="Times New Roman" w:hAnsi="Times New Roman" w:cs="Times New Roman"/>
+                <w:u w:val="single"/>
+              </w:rPr>
+              <w:t>obstruct</w:t>
+            </w:r>
+            <w:r>
+              <w:rPr>
+                <w:rFonts w:ascii="Times New Roman" w:hAnsi="Times New Roman" w:cs="Times New Roman"/>
+              </w:rPr>
+              <w:t xml:space="preserve"> the </w:t>
+            </w:r>
+            <w:r>
+              <w:rPr>
+                <w:rFonts w:ascii="Times New Roman" w:hAnsi="Times New Roman" w:cs="Times New Roman"/>
+                <w:u w:val="single"/>
+              </w:rPr>
+              <w:t>pocket Etch-A-Sketch</w:t>
+            </w:r>
+            <w:r>
+              <w:rPr>
+                <w:rFonts w:ascii="Times New Roman" w:hAnsi="Times New Roman" w:cs="Times New Roman"/>
+              </w:rPr>
+              <w:t xml:space="preserve"> during play.</w:t>
             </w:r>
           </w:p>
         </w:tc>
@@ -23524,7 +23994,7 @@
               <w:rPr>
                 <w:rFonts w:ascii="Times New Roman" w:hAnsi="Times New Roman" w:cs="Times New Roman"/>
               </w:rPr>
-              <w:t>CHA 20</w:t>
+              <w:t>CHA 17</w:t>
             </w:r>
           </w:p>
         </w:tc>
@@ -23544,7 +24014,7 @@
               <w:rPr>
                 <w:rFonts w:ascii="Times New Roman" w:hAnsi="Times New Roman" w:cs="Times New Roman"/>
               </w:rPr>
-              <w:t>The requirement has not been changed from the previous version</w:t>
+              <w:t>The requirement has not been changed from the previous version.</w:t>
             </w:r>
           </w:p>
         </w:tc>
@@ -23566,7 +24036,7 @@
               <w:rPr>
                 <w:rFonts w:ascii="Times New Roman" w:hAnsi="Times New Roman" w:cs="Times New Roman"/>
               </w:rPr>
-              <w:t>3.3.6.2</w:t>
+              <w:t>New</w:t>
             </w:r>
           </w:p>
         </w:tc>
@@ -23586,14 +24056,7 @@
               <w:rPr>
                 <w:rFonts w:ascii="Times New Roman" w:hAnsi="Times New Roman" w:cs="Times New Roman"/>
               </w:rPr>
-              <w:t xml:space="preserve">The system shall keep the card in a </w:t>
-            </w:r>
-            <w:r>
-              <w:rPr>
-                <w:rFonts w:ascii="Times New Roman" w:hAnsi="Times New Roman" w:cs="Times New Roman"/>
-                <w:u w:val="single"/>
-              </w:rPr>
-              <w:t>usable condition.</w:t>
+              <w:t>Did not exist previously</w:t>
             </w:r>
           </w:p>
         </w:tc>
@@ -23613,7 +24076,7 @@
               <w:rPr>
                 <w:rFonts w:ascii="Times New Roman" w:hAnsi="Times New Roman" w:cs="Times New Roman"/>
               </w:rPr>
-              <w:t>CHA 21</w:t>
+              <w:t>CHA 18</w:t>
             </w:r>
           </w:p>
         </w:tc>
@@ -23633,6 +24096,272 @@
               <w:rPr>
                 <w:rFonts w:ascii="Times New Roman" w:hAnsi="Times New Roman" w:cs="Times New Roman"/>
               </w:rPr>
+              <w:t>This requirement has been added to ensure that the system will stop interacting with the Etch-A-Sketch once the Etch-A-Sketch challenge has been completed.</w:t>
+            </w:r>
+          </w:p>
+        </w:tc>
+      </w:tr>
+      <w:tr>
+        <w:tc>
+          <w:tcPr>
+            <w:tcW w:w="1885" w:type="dxa"/>
+            <w:shd w:val="clear" w:color="auto" w:fill="FFFFFF" w:themeFill="background1"/>
+          </w:tcPr>
+          <w:p>
+            <w:pPr>
+              <w:jc w:val="center"/>
+              <w:rPr>
+                <w:rFonts w:ascii="Times New Roman" w:hAnsi="Times New Roman" w:cs="Times New Roman"/>
+              </w:rPr>
+            </w:pPr>
+            <w:r>
+              <w:rPr>
+                <w:rFonts w:ascii="Times New Roman" w:hAnsi="Times New Roman" w:cs="Times New Roman"/>
+              </w:rPr>
+              <w:t>3.3.6</w:t>
+            </w:r>
+          </w:p>
+        </w:tc>
+        <w:tc>
+          <w:tcPr>
+            <w:tcW w:w="1890" w:type="dxa"/>
+            <w:shd w:val="clear" w:color="auto" w:fill="FFFFFF" w:themeFill="background1"/>
+          </w:tcPr>
+          <w:p>
+            <w:pPr>
+              <w:jc w:val="center"/>
+              <w:rPr>
+                <w:rFonts w:ascii="Times New Roman" w:hAnsi="Times New Roman" w:cs="Times New Roman"/>
+              </w:rPr>
+            </w:pPr>
+            <w:r>
+              <w:rPr>
+                <w:rFonts w:ascii="Times New Roman" w:hAnsi="Times New Roman" w:cs="Times New Roman"/>
+              </w:rPr>
+              <w:t xml:space="preserve">The system shall collect a single </w:t>
+            </w:r>
+            <w:r>
+              <w:rPr>
+                <w:rFonts w:ascii="Times New Roman" w:hAnsi="Times New Roman" w:cs="Times New Roman"/>
+                <w:u w:val="single"/>
+              </w:rPr>
+              <w:t>playing card</w:t>
+            </w:r>
+            <w:r>
+              <w:rPr>
+                <w:rFonts w:ascii="Times New Roman" w:hAnsi="Times New Roman" w:cs="Times New Roman"/>
+              </w:rPr>
+              <w:t xml:space="preserve"> [Exact deck TBD].</w:t>
+            </w:r>
+          </w:p>
+        </w:tc>
+        <w:tc>
+          <w:tcPr>
+            <w:tcW w:w="1440" w:type="dxa"/>
+            <w:shd w:val="clear" w:color="auto" w:fill="FFFFFF" w:themeFill="background1"/>
+          </w:tcPr>
+          <w:p>
+            <w:pPr>
+              <w:jc w:val="center"/>
+              <w:rPr>
+                <w:rFonts w:ascii="Times New Roman" w:hAnsi="Times New Roman" w:cs="Times New Roman"/>
+              </w:rPr>
+            </w:pPr>
+            <w:r>
+              <w:rPr>
+                <w:rFonts w:ascii="Times New Roman" w:hAnsi="Times New Roman" w:cs="Times New Roman"/>
+              </w:rPr>
+              <w:t>CHA 19</w:t>
+            </w:r>
+          </w:p>
+        </w:tc>
+        <w:tc>
+          <w:tcPr>
+            <w:tcW w:w="4135" w:type="dxa"/>
+            <w:shd w:val="clear" w:color="auto" w:fill="FFFFFF" w:themeFill="background1"/>
+          </w:tcPr>
+          <w:p>
+            <w:pPr>
+              <w:jc w:val="center"/>
+              <w:rPr>
+                <w:rFonts w:ascii="Times New Roman" w:hAnsi="Times New Roman" w:cs="Times New Roman"/>
+              </w:rPr>
+            </w:pPr>
+            <w:r>
+              <w:rPr>
+                <w:rFonts w:ascii="Times New Roman" w:hAnsi="Times New Roman" w:cs="Times New Roman"/>
+              </w:rPr>
+              <w:t>The new requirement has been modified to reflect the exact model of the playing card as determined by the IEEE. The card will be a Bicycle brand standard paying card.</w:t>
+            </w:r>
+          </w:p>
+        </w:tc>
+      </w:tr>
+      <w:tr>
+        <w:tc>
+          <w:tcPr>
+            <w:tcW w:w="1885" w:type="dxa"/>
+            <w:shd w:val="clear" w:color="auto" w:fill="FFFFFF" w:themeFill="background1"/>
+          </w:tcPr>
+          <w:p>
+            <w:pPr>
+              <w:jc w:val="center"/>
+              <w:rPr>
+                <w:rFonts w:ascii="Times New Roman" w:hAnsi="Times New Roman" w:cs="Times New Roman"/>
+              </w:rPr>
+            </w:pPr>
+            <w:r>
+              <w:rPr>
+                <w:rFonts w:ascii="Times New Roman" w:hAnsi="Times New Roman" w:cs="Times New Roman"/>
+              </w:rPr>
+              <w:t>3.3.6.1</w:t>
+            </w:r>
+          </w:p>
+        </w:tc>
+        <w:tc>
+          <w:tcPr>
+            <w:tcW w:w="1890" w:type="dxa"/>
+            <w:shd w:val="clear" w:color="auto" w:fill="FFFFFF" w:themeFill="background1"/>
+          </w:tcPr>
+          <w:p>
+            <w:pPr>
+              <w:jc w:val="center"/>
+              <w:rPr>
+                <w:rFonts w:ascii="Times New Roman" w:hAnsi="Times New Roman" w:cs="Times New Roman"/>
+              </w:rPr>
+            </w:pPr>
+            <w:r>
+              <w:rPr>
+                <w:rFonts w:ascii="Times New Roman" w:hAnsi="Times New Roman" w:cs="Times New Roman"/>
+              </w:rPr>
+              <w:t>The system shall carry playing card across finish line.</w:t>
+            </w:r>
+          </w:p>
+        </w:tc>
+        <w:tc>
+          <w:tcPr>
+            <w:tcW w:w="1440" w:type="dxa"/>
+            <w:shd w:val="clear" w:color="auto" w:fill="FFFFFF" w:themeFill="background1"/>
+          </w:tcPr>
+          <w:p>
+            <w:pPr>
+              <w:jc w:val="center"/>
+              <w:rPr>
+                <w:rFonts w:ascii="Times New Roman" w:hAnsi="Times New Roman" w:cs="Times New Roman"/>
+              </w:rPr>
+            </w:pPr>
+            <w:r>
+              <w:rPr>
+                <w:rFonts w:ascii="Times New Roman" w:hAnsi="Times New Roman" w:cs="Times New Roman"/>
+              </w:rPr>
+              <w:t>CHA 20</w:t>
+            </w:r>
+          </w:p>
+        </w:tc>
+        <w:tc>
+          <w:tcPr>
+            <w:tcW w:w="4135" w:type="dxa"/>
+            <w:shd w:val="clear" w:color="auto" w:fill="FFFFFF" w:themeFill="background1"/>
+          </w:tcPr>
+          <w:p>
+            <w:pPr>
+              <w:jc w:val="center"/>
+              <w:rPr>
+                <w:rFonts w:ascii="Times New Roman" w:hAnsi="Times New Roman" w:cs="Times New Roman"/>
+              </w:rPr>
+            </w:pPr>
+            <w:r>
+              <w:rPr>
+                <w:rFonts w:ascii="Times New Roman" w:hAnsi="Times New Roman" w:cs="Times New Roman"/>
+              </w:rPr>
+              <w:t>The requirement has not been changed from the previous version</w:t>
+            </w:r>
+          </w:p>
+        </w:tc>
+      </w:tr>
+      <w:tr>
+        <w:tc>
+          <w:tcPr>
+            <w:tcW w:w="1885" w:type="dxa"/>
+            <w:shd w:val="clear" w:color="auto" w:fill="FFFFFF" w:themeFill="background1"/>
+          </w:tcPr>
+          <w:p>
+            <w:pPr>
+              <w:jc w:val="center"/>
+              <w:rPr>
+                <w:rFonts w:ascii="Times New Roman" w:hAnsi="Times New Roman" w:cs="Times New Roman"/>
+              </w:rPr>
+            </w:pPr>
+            <w:r>
+              <w:rPr>
+                <w:rFonts w:ascii="Times New Roman" w:hAnsi="Times New Roman" w:cs="Times New Roman"/>
+              </w:rPr>
+              <w:t>3.3.6.2</w:t>
+            </w:r>
+          </w:p>
+        </w:tc>
+        <w:tc>
+          <w:tcPr>
+            <w:tcW w:w="1890" w:type="dxa"/>
+            <w:shd w:val="clear" w:color="auto" w:fill="FFFFFF" w:themeFill="background1"/>
+          </w:tcPr>
+          <w:p>
+            <w:pPr>
+              <w:jc w:val="center"/>
+              <w:rPr>
+                <w:rFonts w:ascii="Times New Roman" w:hAnsi="Times New Roman" w:cs="Times New Roman"/>
+              </w:rPr>
+            </w:pPr>
+            <w:r>
+              <w:rPr>
+                <w:rFonts w:ascii="Times New Roman" w:hAnsi="Times New Roman" w:cs="Times New Roman"/>
+              </w:rPr>
+              <w:t xml:space="preserve">The system shall keep the card in a </w:t>
+            </w:r>
+            <w:r>
+              <w:rPr>
+                <w:rFonts w:ascii="Times New Roman" w:hAnsi="Times New Roman" w:cs="Times New Roman"/>
+                <w:u w:val="single"/>
+              </w:rPr>
+              <w:t>usable condition.</w:t>
+            </w:r>
+          </w:p>
+        </w:tc>
+        <w:tc>
+          <w:tcPr>
+            <w:tcW w:w="1440" w:type="dxa"/>
+            <w:shd w:val="clear" w:color="auto" w:fill="FFFFFF" w:themeFill="background1"/>
+          </w:tcPr>
+          <w:p>
+            <w:pPr>
+              <w:jc w:val="center"/>
+              <w:rPr>
+                <w:rFonts w:ascii="Times New Roman" w:hAnsi="Times New Roman" w:cs="Times New Roman"/>
+              </w:rPr>
+            </w:pPr>
+            <w:r>
+              <w:rPr>
+                <w:rFonts w:ascii="Times New Roman" w:hAnsi="Times New Roman" w:cs="Times New Roman"/>
+              </w:rPr>
+              <w:t>CHA 21</w:t>
+            </w:r>
+          </w:p>
+        </w:tc>
+        <w:tc>
+          <w:tcPr>
+            <w:tcW w:w="4135" w:type="dxa"/>
+            <w:shd w:val="clear" w:color="auto" w:fill="FFFFFF" w:themeFill="background1"/>
+          </w:tcPr>
+          <w:p>
+            <w:pPr>
+              <w:jc w:val="center"/>
+              <w:rPr>
+                <w:rFonts w:ascii="Times New Roman" w:hAnsi="Times New Roman" w:cs="Times New Roman"/>
+              </w:rPr>
+            </w:pPr>
+            <w:r>
+              <w:rPr>
+                <w:rFonts w:ascii="Times New Roman" w:hAnsi="Times New Roman" w:cs="Times New Roman"/>
+              </w:rPr>
               <w:t>The requirement has not changed from the previous version.</w:t>
             </w:r>
           </w:p>
@@ -23649,7 +24378,7 @@
           <w:color w:val="auto"/>
         </w:rPr>
       </w:pPr>
-      <w:bookmarkStart w:id="61" w:name="_Ref404643415"/>
+      <w:bookmarkStart w:id="60" w:name="_Ref404643415"/>
       <w:r>
         <w:rPr>
           <w:rFonts w:cs="Times New Roman"/>
@@ -23705,7 +24434,7 @@
         </w:rPr>
         <w:fldChar w:fldCharType="end"/>
       </w:r>
-      <w:bookmarkEnd w:id="61"/>
+      <w:bookmarkEnd w:id="60"/>
       <w:r>
         <w:rPr>
           <w:rFonts w:cs="Times New Roman"/>
@@ -23745,8 +24474,8 @@
           <w:color w:val="auto"/>
         </w:rPr>
       </w:pPr>
-      <w:bookmarkStart w:id="62" w:name="_Toc400740995"/>
-      <w:bookmarkStart w:id="63" w:name="_Toc404283060"/>
+      <w:bookmarkStart w:id="61" w:name="_Toc400740995"/>
+      <w:bookmarkStart w:id="62" w:name="_Toc404283060"/>
       <w:r>
         <w:rPr>
           <w:rFonts w:ascii="Times New Roman" w:hAnsi="Times New Roman" w:cs="Times New Roman"/>
@@ -23756,8 +24485,8 @@
         <w:lastRenderedPageBreak/>
         <w:t>Decomposition of Movement System</w:t>
       </w:r>
+      <w:bookmarkEnd w:id="61"/>
       <w:bookmarkEnd w:id="62"/>
-      <w:bookmarkEnd w:id="63"/>
     </w:p>
     <w:p>
       <w:pPr>
@@ -23777,7 +24506,21 @@
         <w:rPr>
           <w:rFonts w:cs="Times New Roman"/>
         </w:rPr>
-        <w:t xml:space="preserve">The following section describes the architecture, requirements, use cases, sequence diagrams and requirements traceability of the movement system. </w:t>
+        <w:t xml:space="preserve">The following section describes the architecture, requirements, use cases, </w:t>
+      </w:r>
+      <w:proofErr w:type="gramStart"/>
+      <w:r>
+        <w:rPr>
+          <w:rFonts w:cs="Times New Roman"/>
+        </w:rPr>
+        <w:t>sequence</w:t>
+      </w:r>
+      <w:proofErr w:type="gramEnd"/>
+      <w:r>
+        <w:rPr>
+          <w:rFonts w:cs="Times New Roman"/>
+        </w:rPr>
+        <w:t xml:space="preserve"> diagrams and requirements traceability of the movement system. </w:t>
       </w:r>
     </w:p>
     <w:p>
@@ -23952,9 +24695,9 @@
           <w:rFonts w:cs="Times New Roman"/>
         </w:rPr>
       </w:pPr>
-      <w:bookmarkStart w:id="64" w:name="_Ref400467935"/>
-      <w:bookmarkStart w:id="65" w:name="_Toc400740884"/>
-      <w:bookmarkStart w:id="66" w:name="_Toc404283025"/>
+      <w:bookmarkStart w:id="63" w:name="_Ref400467935"/>
+      <w:bookmarkStart w:id="64" w:name="_Toc400740884"/>
+      <w:bookmarkStart w:id="65" w:name="_Toc404283025"/>
       <w:r>
         <w:rPr>
           <w:rFonts w:cs="Times New Roman"/>
@@ -24022,7 +24765,7 @@
         </w:rPr>
         <w:fldChar w:fldCharType="end"/>
       </w:r>
-      <w:bookmarkEnd w:id="64"/>
+      <w:bookmarkEnd w:id="63"/>
       <w:r>
         <w:rPr>
           <w:rFonts w:cs="Times New Roman"/>
@@ -24049,8 +24792,8 @@
         </w:rPr>
         <w:t>.</w:t>
       </w:r>
+      <w:bookmarkEnd w:id="64"/>
       <w:bookmarkEnd w:id="65"/>
-      <w:bookmarkEnd w:id="66"/>
     </w:p>
     <w:p>
       <w:pPr>
@@ -24144,18 +24887,12 @@
         <w:rPr>
           <w:rFonts w:cs="Times New Roman"/>
         </w:rPr>
-        <w:instrText xml:space="preserve"> REF _Ref398740497 \h </w:instrText>
-      </w:r>
-      <w:r>
-        <w:rPr>
-          <w:rFonts w:cs="Times New Roman"/>
-        </w:rPr>
-      </w:r>
-      <w:r>
-        <w:rPr>
-          <w:rFonts w:cs="Times New Roman"/>
-        </w:rPr>
-        <w:instrText xml:space="preserve"> \* MERGEFORMAT </w:instrText>
+        <w:instrText xml:space="preserve"> REF _Ref398740497 \h  \* MERGEFORMAT </w:instrText>
+      </w:r>
+      <w:r>
+        <w:rPr>
+          <w:rFonts w:cs="Times New Roman"/>
+        </w:rPr>
       </w:r>
       <w:r>
         <w:rPr>
@@ -24260,18 +24997,12 @@
         <w:rPr>
           <w:rFonts w:cs="Times New Roman"/>
         </w:rPr>
-        <w:instrText xml:space="preserve"> REF _Ref398740497 \h </w:instrText>
-      </w:r>
-      <w:r>
-        <w:rPr>
-          <w:rFonts w:cs="Times New Roman"/>
-        </w:rPr>
-      </w:r>
-      <w:r>
-        <w:rPr>
-          <w:rFonts w:cs="Times New Roman"/>
-        </w:rPr>
-        <w:instrText xml:space="preserve"> \* MERGEFORMAT </w:instrText>
+        <w:instrText xml:space="preserve"> REF _Ref398740497 \h  \* MERGEFORMAT </w:instrText>
+      </w:r>
+      <w:r>
+        <w:rPr>
+          <w:rFonts w:cs="Times New Roman"/>
+        </w:rPr>
       </w:r>
       <w:r>
         <w:rPr>
@@ -24412,7 +25143,7 @@
           <w:szCs w:val="24"/>
         </w:rPr>
       </w:pPr>
-      <w:bookmarkStart w:id="67" w:name="_Toc404283061"/>
+      <w:bookmarkStart w:id="66" w:name="_Toc404283061"/>
       <w:r>
         <w:rPr>
           <w:rFonts w:ascii="Times New Roman" w:hAnsi="Times New Roman" w:cs="Times New Roman"/>
@@ -24423,7 +25154,7 @@
         </w:rPr>
         <w:t>Requirements</w:t>
       </w:r>
-      <w:bookmarkEnd w:id="67"/>
+      <w:bookmarkEnd w:id="66"/>
     </w:p>
     <w:p>
       <w:pPr>
@@ -25055,7 +25786,7 @@
           <w:color w:val="auto"/>
         </w:rPr>
       </w:pPr>
-      <w:bookmarkStart w:id="68" w:name="_Toc404283062"/>
+      <w:bookmarkStart w:id="67" w:name="_Toc404283062"/>
       <w:r>
         <w:rPr>
           <w:rFonts w:ascii="Times New Roman" w:hAnsi="Times New Roman" w:cs="Times New Roman"/>
@@ -25065,7 +25796,7 @@
         <w:lastRenderedPageBreak/>
         <w:t>Use Cases</w:t>
       </w:r>
-      <w:bookmarkEnd w:id="68"/>
+      <w:bookmarkEnd w:id="67"/>
     </w:p>
     <w:p>
       <w:pPr>
@@ -25086,19 +25817,7 @@
         <w:rPr>
           <w:rFonts w:ascii="Times New Roman" w:hAnsi="Times New Roman" w:cs="Times New Roman"/>
         </w:rPr>
-        <w:t xml:space="preserve">The following use cases demonstrate the intended operations of the </w:t>
-      </w:r>
-      <w:r>
-        <w:rPr>
-          <w:rFonts w:ascii="Times New Roman" w:hAnsi="Times New Roman" w:cs="Times New Roman"/>
-        </w:rPr>
-        <w:t>Movement s</w:t>
-      </w:r>
-      <w:r>
-        <w:rPr>
-          <w:rFonts w:ascii="Times New Roman" w:hAnsi="Times New Roman" w:cs="Times New Roman"/>
-        </w:rPr>
-        <w:t>ystem of Roadie. The use cases outline the intended sequence of events as well as the procedures that will be followed in the event of a system failure.</w:t>
+        <w:t>The following use cases demonstrate the intended operations of the Movement system of Roadie. The use cases outline the intended sequence of events as well as the procedures that will be followed in the event of a system failure.</w:t>
       </w:r>
     </w:p>
     <w:p>
@@ -25138,12 +25857,14 @@
         </w:numPr>
         <w:rPr>
           <w:rFonts w:ascii="Times New Roman" w:hAnsi="Times New Roman" w:cs="Times New Roman"/>
+          <w:b/>
           <w:color w:val="auto"/>
         </w:rPr>
       </w:pPr>
       <w:r>
         <w:rPr>
           <w:rFonts w:ascii="Times New Roman" w:hAnsi="Times New Roman" w:cs="Times New Roman"/>
+          <w:b/>
           <w:color w:val="auto"/>
         </w:rPr>
         <w:t>Use Case 1: Dynamic Line Following</w:t>
@@ -26508,6 +27229,15 @@
           <w:shd w:val="clear" w:color="auto" w:fill="FFFFFF"/>
         </w:rPr>
       </w:pPr>
+      <w:r>
+        <w:rPr>
+          <w:rFonts w:eastAsia="Times New Roman" w:cs="Times New Roman"/>
+          <w:b/>
+          <w:bCs/>
+          <w:shd w:val="clear" w:color="auto" w:fill="FFFFFF"/>
+        </w:rPr>
+        <w:br w:type="page"/>
+      </w:r>
     </w:p>
     <w:p>
       <w:pPr>
@@ -26524,6 +27254,7 @@
           <w:bCs/>
           <w:shd w:val="clear" w:color="auto" w:fill="FFFFFF"/>
         </w:rPr>
+        <w:lastRenderedPageBreak/>
         <w:t xml:space="preserve">Frequency of Occurrence </w:t>
       </w:r>
     </w:p>
@@ -26541,7 +27272,6 @@
           <w:rFonts w:eastAsia="Times New Roman" w:cs="Times New Roman"/>
           <w:shd w:val="clear" w:color="auto" w:fill="FFFFFF"/>
         </w:rPr>
-        <w:lastRenderedPageBreak/>
         <w:t xml:space="preserve">This use case will occur every time Roadie reaches a right turn during the navigation between the starting area and the next challenge area or finish line. During the competition this shall occur three times due to there being three rounds for each robot that is entered. </w:t>
       </w:r>
       <w:r>
@@ -28310,7 +29040,7 @@
           <w:color w:val="000000" w:themeColor="text1"/>
         </w:rPr>
       </w:pPr>
-      <w:bookmarkStart w:id="69" w:name="_Ref404641699"/>
+      <w:bookmarkStart w:id="68" w:name="_Ref404641699"/>
       <w:r>
         <w:rPr>
           <w:rFonts w:cs="Times New Roman"/>
@@ -28366,7 +29096,7 @@
         </w:rPr>
         <w:fldChar w:fldCharType="end"/>
       </w:r>
-      <w:bookmarkEnd w:id="69"/>
+      <w:bookmarkEnd w:id="68"/>
       <w:r>
         <w:rPr>
           <w:rFonts w:cs="Times New Roman"/>
@@ -28496,7 +29226,31 @@
         <w:rPr>
           <w:rFonts w:cs="Times New Roman"/>
         </w:rPr>
-        <w:t xml:space="preserve"> below shows how Roadie shall communicate with the movement system in order to make 90 degree turn the right and reenter the line following state.</w:t>
+        <w:t xml:space="preserve"> below shows how Roadie shall communicate with the movement system in order to make 90 degree turn </w:t>
+      </w:r>
+      <w:r>
+        <w:rPr>
+          <w:rFonts w:cs="Times New Roman"/>
+        </w:rPr>
+        <w:t xml:space="preserve">to </w:t>
+      </w:r>
+      <w:r>
+        <w:rPr>
+          <w:rFonts w:cs="Times New Roman"/>
+        </w:rPr>
+        <w:t>the right and re</w:t>
+      </w:r>
+      <w:r>
+        <w:rPr>
+          <w:rFonts w:cs="Times New Roman"/>
+        </w:rPr>
+        <w:t>-</w:t>
+      </w:r>
+      <w:r>
+        <w:rPr>
+          <w:rFonts w:cs="Times New Roman"/>
+        </w:rPr>
+        <w:t>enter the line following state.</w:t>
       </w:r>
     </w:p>
     <w:p>
@@ -28571,7 +29325,7 @@
           <w:color w:val="000000" w:themeColor="text1"/>
         </w:rPr>
       </w:pPr>
-      <w:bookmarkStart w:id="70" w:name="_Ref404641677"/>
+      <w:bookmarkStart w:id="69" w:name="_Ref404641677"/>
       <w:r>
         <w:rPr>
           <w:rFonts w:cs="Times New Roman"/>
@@ -28627,7 +29381,7 @@
         </w:rPr>
         <w:fldChar w:fldCharType="end"/>
       </w:r>
-      <w:bookmarkEnd w:id="70"/>
+      <w:bookmarkEnd w:id="69"/>
       <w:r>
         <w:rPr>
           <w:rFonts w:cs="Times New Roman"/>
@@ -28754,7 +29508,31 @@
         <w:rPr>
           <w:rFonts w:cs="Times New Roman"/>
         </w:rPr>
-        <w:t xml:space="preserve"> below shows how Roadie shall communicate with the movement system in order to make 90 degree turn the left and reenter the line following state.</w:t>
+        <w:t xml:space="preserve"> below shows how Roadie shall communicate with the movement system in order to make 90 degree turn </w:t>
+      </w:r>
+      <w:r>
+        <w:rPr>
+          <w:rFonts w:cs="Times New Roman"/>
+        </w:rPr>
+        <w:t xml:space="preserve">to </w:t>
+      </w:r>
+      <w:r>
+        <w:rPr>
+          <w:rFonts w:cs="Times New Roman"/>
+        </w:rPr>
+        <w:t>the left and re</w:t>
+      </w:r>
+      <w:r>
+        <w:rPr>
+          <w:rFonts w:cs="Times New Roman"/>
+        </w:rPr>
+        <w:t>-</w:t>
+      </w:r>
+      <w:r>
+        <w:rPr>
+          <w:rFonts w:cs="Times New Roman"/>
+        </w:rPr>
+        <w:t>enter the line following state.</w:t>
       </w:r>
     </w:p>
     <w:p>
@@ -28829,7 +29607,7 @@
           <w:color w:val="000000" w:themeColor="text1"/>
         </w:rPr>
       </w:pPr>
-      <w:bookmarkStart w:id="71" w:name="_Ref404641651"/>
+      <w:bookmarkStart w:id="70" w:name="_Ref404641651"/>
       <w:r>
         <w:rPr>
           <w:rFonts w:cs="Times New Roman"/>
@@ -28885,7 +29663,7 @@
         </w:rPr>
         <w:fldChar w:fldCharType="end"/>
       </w:r>
-      <w:bookmarkEnd w:id="71"/>
+      <w:bookmarkEnd w:id="70"/>
       <w:r>
         <w:rPr>
           <w:rFonts w:cs="Times New Roman"/>
@@ -29012,7 +29790,31 @@
         <w:rPr>
           <w:rFonts w:cs="Times New Roman"/>
         </w:rPr>
-        <w:t xml:space="preserve"> below shows how Roadie shall communicate with the movement system in order to decided which way to turn and then reenter the line following state.</w:t>
+        <w:t xml:space="preserve"> below shows how Roadie shall communicate with the mov</w:t>
+      </w:r>
+      <w:r>
+        <w:rPr>
+          <w:rFonts w:cs="Times New Roman"/>
+        </w:rPr>
+        <w:t>ement system in order to decide</w:t>
+      </w:r>
+      <w:r>
+        <w:rPr>
+          <w:rFonts w:cs="Times New Roman"/>
+        </w:rPr>
+        <w:t xml:space="preserve"> which way to turn and then re</w:t>
+      </w:r>
+      <w:r>
+        <w:rPr>
+          <w:rFonts w:cs="Times New Roman"/>
+        </w:rPr>
+        <w:t>-</w:t>
+      </w:r>
+      <w:r>
+        <w:rPr>
+          <w:rFonts w:cs="Times New Roman"/>
+        </w:rPr>
+        <w:t>enter the line following state.</w:t>
       </w:r>
     </w:p>
     <w:p>
@@ -29087,7 +29889,7 @@
           <w:color w:val="000000" w:themeColor="text1"/>
         </w:rPr>
       </w:pPr>
-      <w:bookmarkStart w:id="72" w:name="_Ref404641630"/>
+      <w:bookmarkStart w:id="71" w:name="_Ref404641630"/>
       <w:r>
         <w:rPr>
           <w:rFonts w:cs="Times New Roman"/>
@@ -29143,7 +29945,7 @@
         </w:rPr>
         <w:fldChar w:fldCharType="end"/>
       </w:r>
-      <w:bookmarkEnd w:id="72"/>
+      <w:bookmarkEnd w:id="71"/>
       <w:r>
         <w:rPr>
           <w:rFonts w:cs="Times New Roman"/>
@@ -29188,7 +29990,7 @@
           <w:color w:val="auto"/>
         </w:rPr>
       </w:pPr>
-      <w:bookmarkStart w:id="73" w:name="_Toc404283063"/>
+      <w:bookmarkStart w:id="72" w:name="_Toc404283063"/>
       <w:r>
         <w:rPr>
           <w:rFonts w:ascii="Times New Roman" w:hAnsi="Times New Roman" w:cs="Times New Roman"/>
@@ -29198,6 +30000,8 @@
         <w:lastRenderedPageBreak/>
         <w:t>Traceability Matrix</w:t>
       </w:r>
+      <w:bookmarkStart w:id="73" w:name="_GoBack"/>
+      <w:bookmarkEnd w:id="72"/>
       <w:bookmarkEnd w:id="73"/>
     </w:p>
     <w:p>
@@ -29230,18 +30034,12 @@
         <w:rPr>
           <w:rFonts w:cs="Times New Roman"/>
         </w:rPr>
-        <w:instrText xml:space="preserve"> REF _Ref404643599 \h </w:instrText>
-      </w:r>
-      <w:r>
-        <w:rPr>
-          <w:rFonts w:cs="Times New Roman"/>
-        </w:rPr>
-      </w:r>
-      <w:r>
-        <w:rPr>
-          <w:rFonts w:cs="Times New Roman"/>
-        </w:rPr>
-        <w:instrText xml:space="preserve"> \* MERGEFORMAT </w:instrText>
+        <w:instrText xml:space="preserve"> REF _Ref404643599 \h  \* MERGEFORMAT </w:instrText>
+      </w:r>
+      <w:r>
+        <w:rPr>
+          <w:rFonts w:cs="Times New Roman"/>
+        </w:rPr>
       </w:r>
       <w:r>
         <w:rPr>
@@ -29805,7 +30603,7 @@
             </w:r>
             <w:r>
               <w:rPr>
-                <w:rFonts w:ascii="Times New Roman" w:hAnsi="Times New Roman" w:cs="Times New Roman"/>
+                <w:rFonts w:cs="Times New Roman"/>
                 <w:b/>
               </w:rPr>
               <w:fldChar w:fldCharType="begin"/>
@@ -29825,13 +30623,13 @@
             </w:r>
             <w:r>
               <w:rPr>
-                <w:rFonts w:ascii="Times New Roman" w:hAnsi="Times New Roman" w:cs="Times New Roman"/>
+                <w:rFonts w:cs="Times New Roman"/>
                 <w:b/>
               </w:rPr>
             </w:r>
             <w:r>
               <w:rPr>
-                <w:rFonts w:ascii="Times New Roman" w:hAnsi="Times New Roman" w:cs="Times New Roman"/>
+                <w:rFonts w:cs="Times New Roman"/>
                 <w:b/>
               </w:rPr>
               <w:fldChar w:fldCharType="separate"/>
@@ -29853,7 +30651,7 @@
             </w:r>
             <w:r>
               <w:rPr>
-                <w:rFonts w:ascii="Times New Roman" w:hAnsi="Times New Roman" w:cs="Times New Roman"/>
+                <w:rFonts w:cs="Times New Roman"/>
                 <w:b/>
               </w:rPr>
               <w:fldChar w:fldCharType="end"/>
@@ -31304,7 +32102,7 @@
             </w:r>
             <w:r>
               <w:rPr>
-                <w:rFonts w:ascii="Times New Roman" w:hAnsi="Times New Roman" w:cs="Times New Roman"/>
+                <w:rFonts w:cs="Times New Roman"/>
                 <w:b/>
               </w:rPr>
               <w:fldChar w:fldCharType="begin"/>
@@ -31324,13 +32122,13 @@
             </w:r>
             <w:r>
               <w:rPr>
-                <w:rFonts w:ascii="Times New Roman" w:hAnsi="Times New Roman" w:cs="Times New Roman"/>
+                <w:rFonts w:cs="Times New Roman"/>
                 <w:b/>
               </w:rPr>
             </w:r>
             <w:r>
               <w:rPr>
-                <w:rFonts w:ascii="Times New Roman" w:hAnsi="Times New Roman" w:cs="Times New Roman"/>
+                <w:rFonts w:cs="Times New Roman"/>
                 <w:b/>
               </w:rPr>
               <w:fldChar w:fldCharType="separate"/>
@@ -31352,7 +32150,7 @@
             </w:r>
             <w:r>
               <w:rPr>
-                <w:rFonts w:ascii="Times New Roman" w:hAnsi="Times New Roman" w:cs="Times New Roman"/>
+                <w:rFonts w:cs="Times New Roman"/>
                 <w:b/>
               </w:rPr>
               <w:fldChar w:fldCharType="end"/>
@@ -31601,12 +32399,21 @@
                 <w:rFonts w:ascii="Times New Roman" w:hAnsi="Times New Roman" w:cs="Times New Roman"/>
               </w:rPr>
             </w:pPr>
+            <w:proofErr w:type="spellStart"/>
             <w:r>
               <w:rPr>
                 <w:rFonts w:ascii="Times New Roman" w:hAnsi="Times New Roman" w:cs="Times New Roman"/>
                 <w:color w:val="000000"/>
               </w:rPr>
-              <w:t>SoutheastCon rules state that the system cannot obstruct any obstacle [1].</w:t>
+              <w:t>SoutheastCon</w:t>
+            </w:r>
+            <w:proofErr w:type="spellEnd"/>
+            <w:r>
+              <w:rPr>
+                <w:rFonts w:ascii="Times New Roman" w:hAnsi="Times New Roman" w:cs="Times New Roman"/>
+                <w:color w:val="000000"/>
+              </w:rPr>
+              <w:t xml:space="preserve"> rules state that the system cannot obstruct any obstacle [1].</w:t>
             </w:r>
           </w:p>
         </w:tc>
@@ -31675,7 +32482,7 @@
             </w:r>
             <w:r>
               <w:rPr>
-                <w:rFonts w:ascii="Times New Roman" w:hAnsi="Times New Roman" w:cs="Times New Roman"/>
+                <w:rFonts w:cs="Times New Roman"/>
                 <w:color w:val="000000"/>
               </w:rPr>
               <w:fldChar w:fldCharType="begin"/>
@@ -31689,13 +32496,13 @@
             </w:r>
             <w:r>
               <w:rPr>
-                <w:rFonts w:ascii="Times New Roman" w:hAnsi="Times New Roman" w:cs="Times New Roman"/>
+                <w:rFonts w:cs="Times New Roman"/>
                 <w:color w:val="000000"/>
               </w:rPr>
             </w:r>
             <w:r>
               <w:rPr>
-                <w:rFonts w:ascii="Times New Roman" w:hAnsi="Times New Roman" w:cs="Times New Roman"/>
+                <w:rFonts w:cs="Times New Roman"/>
                 <w:color w:val="000000"/>
               </w:rPr>
               <w:fldChar w:fldCharType="separate"/>
@@ -31717,7 +32524,7 @@
             </w:r>
             <w:r>
               <w:rPr>
-                <w:rFonts w:ascii="Times New Roman" w:hAnsi="Times New Roman" w:cs="Times New Roman"/>
+                <w:rFonts w:cs="Times New Roman"/>
                 <w:color w:val="000000"/>
               </w:rPr>
               <w:fldChar w:fldCharType="end"/>
@@ -31792,11 +32599,27 @@
                 <w:rFonts w:ascii="Times New Roman" w:hAnsi="Times New Roman" w:cs="Times New Roman"/>
                 <w:color w:val="000000"/>
               </w:rPr>
-              <w:t xml:space="preserve">The pocket Etch-A-Sketch is a popular children’s toy with two knobs to move the cursor up and down as well as left and right. For the competition, the specific version of the pocket Etch-A-Sketch being used is SKU:FD79DD3F from Toys R Us online [7], and can be seen in </w:t>
-            </w:r>
-            <w:r>
-              <w:rPr>
-                <w:rFonts w:ascii="Times New Roman" w:hAnsi="Times New Roman" w:cs="Times New Roman"/>
+              <w:t>The pocket Etch-A-Sketch is a popular children’s toy with two knobs to move the cursor up and down as well as left and right. For the competition, the specific version of the pocket Etch-A-Sketch being used is SKU</w:t>
+            </w:r>
+            <w:proofErr w:type="gramStart"/>
+            <w:r>
+              <w:rPr>
+                <w:rFonts w:ascii="Times New Roman" w:hAnsi="Times New Roman" w:cs="Times New Roman"/>
+                <w:color w:val="000000"/>
+              </w:rPr>
+              <w:t>:FD79DD3F</w:t>
+            </w:r>
+            <w:proofErr w:type="gramEnd"/>
+            <w:r>
+              <w:rPr>
+                <w:rFonts w:ascii="Times New Roman" w:hAnsi="Times New Roman" w:cs="Times New Roman"/>
+                <w:color w:val="000000"/>
+              </w:rPr>
+              <w:t xml:space="preserve"> from Toys R Us online [7], and can be seen in </w:t>
+            </w:r>
+            <w:r>
+              <w:rPr>
+                <w:rFonts w:cs="Times New Roman"/>
                 <w:b/>
                 <w:bCs/>
                 <w:color w:val="000000"/>
@@ -31814,7 +32637,7 @@
             </w:r>
             <w:r>
               <w:rPr>
-                <w:rFonts w:ascii="Times New Roman" w:hAnsi="Times New Roman" w:cs="Times New Roman"/>
+                <w:rFonts w:cs="Times New Roman"/>
                 <w:b/>
                 <w:bCs/>
                 <w:color w:val="000000"/>
@@ -31822,7 +32645,7 @@
             </w:r>
             <w:r>
               <w:rPr>
-                <w:rFonts w:ascii="Times New Roman" w:hAnsi="Times New Roman" w:cs="Times New Roman"/>
+                <w:rFonts w:cs="Times New Roman"/>
                 <w:b/>
                 <w:bCs/>
                 <w:color w:val="000000"/>
@@ -31846,7 +32669,7 @@
             </w:r>
             <w:r>
               <w:rPr>
-                <w:rFonts w:ascii="Times New Roman" w:hAnsi="Times New Roman" w:cs="Times New Roman"/>
+                <w:rFonts w:cs="Times New Roman"/>
                 <w:b/>
                 <w:bCs/>
                 <w:color w:val="000000"/>
@@ -31925,11 +32748,27 @@
                 <w:rFonts w:ascii="Times New Roman" w:hAnsi="Times New Roman" w:cs="Times New Roman"/>
                 <w:color w:val="000000"/>
               </w:rPr>
-              <w:t xml:space="preserve">The Rubik’s Cube is a puzzle game that achieved popularity in the 1980’s. For the competition, the specific version of the Rubik’s Cube being used is SKU:DAD09D9E from Toys R Us online [6], and can be seen in </w:t>
-            </w:r>
-            <w:r>
-              <w:rPr>
-                <w:rFonts w:ascii="Times New Roman" w:hAnsi="Times New Roman" w:cs="Times New Roman"/>
+              <w:t>The Rubik’s Cube is a puzzle game that achieved popularity in the 1980’s. For the competition, the specific version of the Rubik’s Cube being used is SKU</w:t>
+            </w:r>
+            <w:proofErr w:type="gramStart"/>
+            <w:r>
+              <w:rPr>
+                <w:rFonts w:ascii="Times New Roman" w:hAnsi="Times New Roman" w:cs="Times New Roman"/>
+                <w:color w:val="000000"/>
+              </w:rPr>
+              <w:t>:DAD09D9E</w:t>
+            </w:r>
+            <w:proofErr w:type="gramEnd"/>
+            <w:r>
+              <w:rPr>
+                <w:rFonts w:ascii="Times New Roman" w:hAnsi="Times New Roman" w:cs="Times New Roman"/>
+                <w:color w:val="000000"/>
+              </w:rPr>
+              <w:t xml:space="preserve"> from Toys R Us online [6], and can be seen in </w:t>
+            </w:r>
+            <w:r>
+              <w:rPr>
+                <w:rFonts w:cs="Times New Roman"/>
                 <w:b/>
                 <w:bCs/>
                 <w:color w:val="000000"/>
@@ -31954,7 +32793,7 @@
             </w:r>
             <w:r>
               <w:rPr>
-                <w:rFonts w:ascii="Times New Roman" w:hAnsi="Times New Roman" w:cs="Times New Roman"/>
+                <w:rFonts w:cs="Times New Roman"/>
                 <w:b/>
                 <w:bCs/>
                 <w:color w:val="000000"/>
@@ -31962,7 +32801,7 @@
             </w:r>
             <w:r>
               <w:rPr>
-                <w:rFonts w:ascii="Times New Roman" w:hAnsi="Times New Roman" w:cs="Times New Roman"/>
+                <w:rFonts w:cs="Times New Roman"/>
                 <w:b/>
                 <w:bCs/>
                 <w:color w:val="000000"/>
@@ -31986,7 +32825,7 @@
             </w:r>
             <w:r>
               <w:rPr>
-                <w:rFonts w:ascii="Times New Roman" w:hAnsi="Times New Roman" w:cs="Times New Roman"/>
+                <w:rFonts w:cs="Times New Roman"/>
                 <w:b/>
                 <w:bCs/>
                 <w:color w:val="000000"/>
@@ -32070,7 +32909,7 @@
             </w:r>
             <w:r>
               <w:rPr>
-                <w:rFonts w:ascii="Times New Roman" w:hAnsi="Times New Roman" w:cs="Times New Roman"/>
+                <w:rFonts w:cs="Times New Roman"/>
                 <w:b/>
                 <w:bCs/>
                 <w:color w:val="000000"/>
@@ -32095,7 +32934,7 @@
             </w:r>
             <w:r>
               <w:rPr>
-                <w:rFonts w:ascii="Times New Roman" w:hAnsi="Times New Roman" w:cs="Times New Roman"/>
+                <w:rFonts w:cs="Times New Roman"/>
                 <w:b/>
                 <w:bCs/>
                 <w:color w:val="000000"/>
@@ -32103,7 +32942,7 @@
             </w:r>
             <w:r>
               <w:rPr>
-                <w:rFonts w:ascii="Times New Roman" w:hAnsi="Times New Roman" w:cs="Times New Roman"/>
+                <w:rFonts w:cs="Times New Roman"/>
                 <w:b/>
                 <w:bCs/>
                 <w:color w:val="000000"/>
@@ -32127,7 +32966,7 @@
             </w:r>
             <w:r>
               <w:rPr>
-                <w:rFonts w:ascii="Times New Roman" w:hAnsi="Times New Roman" w:cs="Times New Roman"/>
+                <w:rFonts w:cs="Times New Roman"/>
                 <w:b/>
                 <w:bCs/>
                 <w:color w:val="000000"/>
@@ -32324,11 +33163,27 @@
                 <w:rFonts w:ascii="Times New Roman" w:hAnsi="Times New Roman" w:cs="Times New Roman"/>
                 <w:color w:val="000000"/>
               </w:rPr>
-              <w:t xml:space="preserve">The Simon Carabiner is another version of the game, Simon, which is an electronic version of the children’s game “Simon Says”. For the competition, the specific version of Simon being used is SKU:226CE810 from Toys R Us online [5], and can be seen in </w:t>
-            </w:r>
-            <w:r>
-              <w:rPr>
-                <w:rFonts w:ascii="Times New Roman" w:hAnsi="Times New Roman" w:cs="Times New Roman"/>
+              <w:t>The Simon Carabiner is another version of the game, Simon, which is an electronic version of the children’s game “Simon Says”. For the competition, the specific version of Simon being used is SKU</w:t>
+            </w:r>
+            <w:proofErr w:type="gramStart"/>
+            <w:r>
+              <w:rPr>
+                <w:rFonts w:ascii="Times New Roman" w:hAnsi="Times New Roman" w:cs="Times New Roman"/>
+                <w:color w:val="000000"/>
+              </w:rPr>
+              <w:t>:226CE810</w:t>
+            </w:r>
+            <w:proofErr w:type="gramEnd"/>
+            <w:r>
+              <w:rPr>
+                <w:rFonts w:ascii="Times New Roman" w:hAnsi="Times New Roman" w:cs="Times New Roman"/>
+                <w:color w:val="000000"/>
+              </w:rPr>
+              <w:t xml:space="preserve"> from Toys R Us online [5], and can be seen in </w:t>
+            </w:r>
+            <w:r>
+              <w:rPr>
+                <w:rFonts w:cs="Times New Roman"/>
                 <w:b/>
                 <w:bCs/>
                 <w:color w:val="000000"/>
@@ -32353,7 +33208,7 @@
             </w:r>
             <w:r>
               <w:rPr>
-                <w:rFonts w:ascii="Times New Roman" w:hAnsi="Times New Roman" w:cs="Times New Roman"/>
+                <w:rFonts w:cs="Times New Roman"/>
                 <w:b/>
                 <w:bCs/>
                 <w:color w:val="000000"/>
@@ -32361,7 +33216,7 @@
             </w:r>
             <w:r>
               <w:rPr>
-                <w:rFonts w:ascii="Times New Roman" w:hAnsi="Times New Roman" w:cs="Times New Roman"/>
+                <w:rFonts w:cs="Times New Roman"/>
                 <w:b/>
                 <w:bCs/>
                 <w:color w:val="000000"/>
@@ -32385,7 +33240,7 @@
             </w:r>
             <w:r>
               <w:rPr>
-                <w:rFonts w:ascii="Times New Roman" w:hAnsi="Times New Roman" w:cs="Times New Roman"/>
+                <w:rFonts w:cs="Times New Roman"/>
                 <w:b/>
                 <w:bCs/>
                 <w:color w:val="000000"/>
@@ -32441,6 +33296,7 @@
                 <w:color w:val="000000"/>
               </w:rPr>
             </w:pPr>
+            <w:proofErr w:type="spellStart"/>
             <w:r>
               <w:rPr>
                 <w:rFonts w:ascii="Times New Roman" w:hAnsi="Times New Roman" w:cs="Times New Roman"/>
@@ -32448,6 +33304,7 @@
               </w:rPr>
               <w:t>SoutheastCon</w:t>
             </w:r>
+            <w:proofErr w:type="spellEnd"/>
           </w:p>
         </w:tc>
         <w:tc>
@@ -32462,12 +33319,53 @@
                 <w:color w:val="000000"/>
               </w:rPr>
             </w:pPr>
+            <w:proofErr w:type="spellStart"/>
             <w:r>
               <w:rPr>
                 <w:rFonts w:ascii="Times New Roman" w:hAnsi="Times New Roman" w:cs="Times New Roman"/>
                 <w:color w:val="000000"/>
               </w:rPr>
-              <w:t>SoutheastCon is the annual IEEE Region 3 Technical, Professional, and Student Conference. The conference includes technical sessions, tutorials, and exhibits. Additionally, various challenges and competitions are held for students to demonstrate their technical knowledge and understanding.“IEEE Region 3 encompasses the southeastern United States and includes the states of Alabama, Florida, Georgia, areas of Indiana, Kentucky, Mississippi, North Carolina, South Carolina, Tennessee, Virginia and the country of Jamaica” [3].</w:t>
+              <w:t>SoutheastCon</w:t>
+            </w:r>
+            <w:proofErr w:type="spellEnd"/>
+            <w:r>
+              <w:rPr>
+                <w:rFonts w:ascii="Times New Roman" w:hAnsi="Times New Roman" w:cs="Times New Roman"/>
+                <w:color w:val="000000"/>
+              </w:rPr>
+              <w:t xml:space="preserve"> is the annual IEEE Region 3 Technical, Professional, and Student Conference. The conference includes technical sessions, tutorials, and exhibits. Additionally, various challenges and competitions are held for students to demonstrate their technical knowledge and </w:t>
+            </w:r>
+            <w:proofErr w:type="spellStart"/>
+            <w:r>
+              <w:rPr>
+                <w:rFonts w:ascii="Times New Roman" w:hAnsi="Times New Roman" w:cs="Times New Roman"/>
+                <w:color w:val="000000"/>
+              </w:rPr>
+              <w:t>understanding</w:t>
+            </w:r>
+            <w:proofErr w:type="gramStart"/>
+            <w:r>
+              <w:rPr>
+                <w:rFonts w:ascii="Times New Roman" w:hAnsi="Times New Roman" w:cs="Times New Roman"/>
+                <w:color w:val="000000"/>
+              </w:rPr>
+              <w:t>.“</w:t>
+            </w:r>
+            <w:proofErr w:type="gramEnd"/>
+            <w:r>
+              <w:rPr>
+                <w:rFonts w:ascii="Times New Roman" w:hAnsi="Times New Roman" w:cs="Times New Roman"/>
+                <w:color w:val="000000"/>
+              </w:rPr>
+              <w:t>IEEE</w:t>
+            </w:r>
+            <w:proofErr w:type="spellEnd"/>
+            <w:r>
+              <w:rPr>
+                <w:rFonts w:ascii="Times New Roman" w:hAnsi="Times New Roman" w:cs="Times New Roman"/>
+                <w:color w:val="000000"/>
+              </w:rPr>
+              <w:t xml:space="preserve"> Region 3 encompasses the southeastern United States and includes the states of Alabama, Florida, Georgia, areas of Indiana, Kentucky, Mississippi, North Carolina, South Carolina, Tennessee, Virginia and the country of Jamaica” [3].</w:t>
             </w:r>
           </w:p>
         </w:tc>
@@ -32656,12 +33554,21 @@
                 <w:rFonts w:ascii="Times New Roman" w:hAnsi="Times New Roman" w:cs="Times New Roman"/>
               </w:rPr>
             </w:pPr>
+            <w:proofErr w:type="spellStart"/>
             <w:r>
               <w:rPr>
                 <w:rFonts w:ascii="Times New Roman" w:hAnsi="Times New Roman" w:cs="Times New Roman"/>
                 <w:color w:val="000000"/>
               </w:rPr>
-              <w:t>SoutheastCon rules state that the playing card must be left in a usable condition [1].</w:t>
+              <w:t>SoutheastCon</w:t>
+            </w:r>
+            <w:proofErr w:type="spellEnd"/>
+            <w:r>
+              <w:rPr>
+                <w:rFonts w:ascii="Times New Roman" w:hAnsi="Times New Roman" w:cs="Times New Roman"/>
+                <w:color w:val="000000"/>
+              </w:rPr>
+              <w:t xml:space="preserve"> rules state that the playing card must be left in a usable condition [1].</w:t>
             </w:r>
           </w:p>
         </w:tc>
@@ -32997,7 +33904,7 @@
             </w:r>
             <w:r>
               <w:rPr>
-                <w:rFonts w:ascii="Times New Roman" w:hAnsi="Times New Roman" w:cs="Times New Roman"/>
+                <w:rFonts w:cs="Times New Roman"/>
                 <w:b/>
               </w:rPr>
               <w:fldChar w:fldCharType="begin"/>
@@ -33017,13 +33924,13 @@
             </w:r>
             <w:r>
               <w:rPr>
-                <w:rFonts w:ascii="Times New Roman" w:hAnsi="Times New Roman" w:cs="Times New Roman"/>
+                <w:rFonts w:cs="Times New Roman"/>
                 <w:b/>
               </w:rPr>
             </w:r>
             <w:r>
               <w:rPr>
-                <w:rFonts w:ascii="Times New Roman" w:hAnsi="Times New Roman" w:cs="Times New Roman"/>
+                <w:rFonts w:cs="Times New Roman"/>
                 <w:b/>
               </w:rPr>
               <w:fldChar w:fldCharType="separate"/>
@@ -33045,7 +33952,7 @@
             </w:r>
             <w:r>
               <w:rPr>
-                <w:rFonts w:ascii="Times New Roman" w:hAnsi="Times New Roman" w:cs="Times New Roman"/>
+                <w:rFonts w:cs="Times New Roman"/>
                 <w:b/>
               </w:rPr>
               <w:fldChar w:fldCharType="end"/>
@@ -33107,7 +34014,7 @@
             </w:r>
             <w:r>
               <w:rPr>
-                <w:rFonts w:ascii="Times New Roman" w:hAnsi="Times New Roman" w:cs="Times New Roman"/>
+                <w:rFonts w:cs="Times New Roman"/>
                 <w:b/>
               </w:rPr>
               <w:fldChar w:fldCharType="begin"/>
@@ -33127,13 +34034,13 @@
             </w:r>
             <w:r>
               <w:rPr>
-                <w:rFonts w:ascii="Times New Roman" w:hAnsi="Times New Roman" w:cs="Times New Roman"/>
+                <w:rFonts w:cs="Times New Roman"/>
                 <w:b/>
               </w:rPr>
             </w:r>
             <w:r>
               <w:rPr>
-                <w:rFonts w:ascii="Times New Roman" w:hAnsi="Times New Roman" w:cs="Times New Roman"/>
+                <w:rFonts w:cs="Times New Roman"/>
                 <w:b/>
               </w:rPr>
               <w:fldChar w:fldCharType="separate"/>
@@ -33155,7 +34062,7 @@
             </w:r>
             <w:r>
               <w:rPr>
-                <w:rFonts w:ascii="Times New Roman" w:hAnsi="Times New Roman" w:cs="Times New Roman"/>
+                <w:rFonts w:cs="Times New Roman"/>
                 <w:b/>
               </w:rPr>
               <w:fldChar w:fldCharType="end"/>
@@ -34852,7 +35759,7 @@
             </w:r>
             <w:r>
               <w:rPr>
-                <w:rFonts w:ascii="Times New Roman" w:hAnsi="Times New Roman" w:cs="Times New Roman"/>
+                <w:rFonts w:cs="Times New Roman"/>
                 <w:b/>
               </w:rPr>
               <w:fldChar w:fldCharType="begin"/>
@@ -34872,13 +35779,13 @@
             </w:r>
             <w:r>
               <w:rPr>
-                <w:rFonts w:ascii="Times New Roman" w:hAnsi="Times New Roman" w:cs="Times New Roman"/>
+                <w:rFonts w:cs="Times New Roman"/>
                 <w:b/>
               </w:rPr>
             </w:r>
             <w:r>
               <w:rPr>
-                <w:rFonts w:ascii="Times New Roman" w:hAnsi="Times New Roman" w:cs="Times New Roman"/>
+                <w:rFonts w:cs="Times New Roman"/>
                 <w:b/>
               </w:rPr>
               <w:fldChar w:fldCharType="separate"/>
@@ -34892,7 +35799,7 @@
             </w:r>
             <w:r>
               <w:rPr>
-                <w:rFonts w:ascii="Times New Roman" w:hAnsi="Times New Roman" w:cs="Times New Roman"/>
+                <w:rFonts w:cs="Times New Roman"/>
                 <w:b/>
               </w:rPr>
               <w:fldChar w:fldCharType="end"/>
@@ -34956,7 +35863,7 @@
             </w:r>
             <w:r>
               <w:rPr>
-                <w:rFonts w:ascii="Times New Roman" w:hAnsi="Times New Roman" w:cs="Times New Roman"/>
+                <w:rFonts w:cs="Times New Roman"/>
                 <w:b/>
               </w:rPr>
               <w:fldChar w:fldCharType="begin"/>
@@ -34976,13 +35883,13 @@
             </w:r>
             <w:r>
               <w:rPr>
-                <w:rFonts w:ascii="Times New Roman" w:hAnsi="Times New Roman" w:cs="Times New Roman"/>
+                <w:rFonts w:cs="Times New Roman"/>
                 <w:b/>
               </w:rPr>
             </w:r>
             <w:r>
               <w:rPr>
-                <w:rFonts w:ascii="Times New Roman" w:hAnsi="Times New Roman" w:cs="Times New Roman"/>
+                <w:rFonts w:cs="Times New Roman"/>
                 <w:b/>
               </w:rPr>
               <w:fldChar w:fldCharType="separate"/>
@@ -34996,7 +35903,7 @@
             </w:r>
             <w:r>
               <w:rPr>
-                <w:rFonts w:ascii="Times New Roman" w:hAnsi="Times New Roman" w:cs="Times New Roman"/>
+                <w:rFonts w:cs="Times New Roman"/>
                 <w:b/>
               </w:rPr>
               <w:fldChar w:fldCharType="end"/>
@@ -35034,7 +35941,7 @@
             </w:r>
             <w:r>
               <w:rPr>
-                <w:rFonts w:ascii="Times New Roman" w:hAnsi="Times New Roman" w:cs="Times New Roman"/>
+                <w:rFonts w:cs="Times New Roman"/>
                 <w:b/>
               </w:rPr>
               <w:fldChar w:fldCharType="begin"/>
@@ -35054,13 +35961,13 @@
             </w:r>
             <w:r>
               <w:rPr>
-                <w:rFonts w:ascii="Times New Roman" w:hAnsi="Times New Roman" w:cs="Times New Roman"/>
+                <w:rFonts w:cs="Times New Roman"/>
                 <w:b/>
               </w:rPr>
             </w:r>
             <w:r>
               <w:rPr>
-                <w:rFonts w:ascii="Times New Roman" w:hAnsi="Times New Roman" w:cs="Times New Roman"/>
+                <w:rFonts w:cs="Times New Roman"/>
                 <w:b/>
               </w:rPr>
               <w:fldChar w:fldCharType="separate"/>
@@ -35074,7 +35981,7 @@
             </w:r>
             <w:r>
               <w:rPr>
-                <w:rFonts w:ascii="Times New Roman" w:hAnsi="Times New Roman" w:cs="Times New Roman"/>
+                <w:rFonts w:cs="Times New Roman"/>
                 <w:b/>
               </w:rPr>
               <w:fldChar w:fldCharType="end"/>
@@ -35156,7 +36063,7 @@
             </w:r>
             <w:r>
               <w:rPr>
-                <w:rFonts w:ascii="Times New Roman" w:hAnsi="Times New Roman" w:cs="Times New Roman"/>
+                <w:rFonts w:cs="Times New Roman"/>
                 <w:b/>
               </w:rPr>
               <w:fldChar w:fldCharType="begin"/>
@@ -35176,13 +36083,13 @@
             </w:r>
             <w:r>
               <w:rPr>
-                <w:rFonts w:ascii="Times New Roman" w:hAnsi="Times New Roman" w:cs="Times New Roman"/>
+                <w:rFonts w:cs="Times New Roman"/>
                 <w:b/>
               </w:rPr>
             </w:r>
             <w:r>
               <w:rPr>
-                <w:rFonts w:ascii="Times New Roman" w:hAnsi="Times New Roman" w:cs="Times New Roman"/>
+                <w:rFonts w:cs="Times New Roman"/>
                 <w:b/>
               </w:rPr>
               <w:fldChar w:fldCharType="separate"/>
@@ -35196,7 +36103,7 @@
             </w:r>
             <w:r>
               <w:rPr>
-                <w:rFonts w:ascii="Times New Roman" w:hAnsi="Times New Roman" w:cs="Times New Roman"/>
+                <w:rFonts w:cs="Times New Roman"/>
                 <w:b/>
               </w:rPr>
               <w:fldChar w:fldCharType="end"/>
@@ -35267,7 +36174,7 @@
             </w:r>
             <w:r>
               <w:rPr>
-                <w:rFonts w:ascii="Times New Roman" w:hAnsi="Times New Roman" w:cs="Times New Roman"/>
+                <w:rFonts w:cs="Times New Roman"/>
                 <w:b/>
               </w:rPr>
               <w:fldChar w:fldCharType="begin"/>
@@ -35287,13 +36194,13 @@
             </w:r>
             <w:r>
               <w:rPr>
-                <w:rFonts w:ascii="Times New Roman" w:hAnsi="Times New Roman" w:cs="Times New Roman"/>
+                <w:rFonts w:cs="Times New Roman"/>
                 <w:b/>
               </w:rPr>
             </w:r>
             <w:r>
               <w:rPr>
-                <w:rFonts w:ascii="Times New Roman" w:hAnsi="Times New Roman" w:cs="Times New Roman"/>
+                <w:rFonts w:cs="Times New Roman"/>
                 <w:b/>
               </w:rPr>
               <w:fldChar w:fldCharType="separate"/>
@@ -35307,7 +36214,7 @@
             </w:r>
             <w:r>
               <w:rPr>
-                <w:rFonts w:ascii="Times New Roman" w:hAnsi="Times New Roman" w:cs="Times New Roman"/>
+                <w:rFonts w:cs="Times New Roman"/>
                 <w:b/>
               </w:rPr>
               <w:fldChar w:fldCharType="end"/>
@@ -35345,7 +36252,7 @@
             </w:r>
             <w:r>
               <w:rPr>
-                <w:rFonts w:ascii="Times New Roman" w:hAnsi="Times New Roman" w:cs="Times New Roman"/>
+                <w:rFonts w:cs="Times New Roman"/>
                 <w:b/>
               </w:rPr>
               <w:fldChar w:fldCharType="begin"/>
@@ -35365,13 +36272,13 @@
             </w:r>
             <w:r>
               <w:rPr>
-                <w:rFonts w:ascii="Times New Roman" w:hAnsi="Times New Roman" w:cs="Times New Roman"/>
+                <w:rFonts w:cs="Times New Roman"/>
                 <w:b/>
               </w:rPr>
             </w:r>
             <w:r>
               <w:rPr>
-                <w:rFonts w:ascii="Times New Roman" w:hAnsi="Times New Roman" w:cs="Times New Roman"/>
+                <w:rFonts w:cs="Times New Roman"/>
                 <w:b/>
               </w:rPr>
               <w:fldChar w:fldCharType="separate"/>
@@ -35385,7 +36292,7 @@
             </w:r>
             <w:r>
               <w:rPr>
-                <w:rFonts w:ascii="Times New Roman" w:hAnsi="Times New Roman" w:cs="Times New Roman"/>
+                <w:rFonts w:cs="Times New Roman"/>
                 <w:b/>
               </w:rPr>
               <w:fldChar w:fldCharType="end"/>
@@ -35467,7 +36374,7 @@
             </w:r>
             <w:r>
               <w:rPr>
-                <w:rFonts w:ascii="Times New Roman" w:hAnsi="Times New Roman" w:cs="Times New Roman"/>
+                <w:rFonts w:cs="Times New Roman"/>
                 <w:b/>
               </w:rPr>
               <w:fldChar w:fldCharType="begin"/>
@@ -35487,13 +36394,13 @@
             </w:r>
             <w:r>
               <w:rPr>
-                <w:rFonts w:ascii="Times New Roman" w:hAnsi="Times New Roman" w:cs="Times New Roman"/>
+                <w:rFonts w:cs="Times New Roman"/>
                 <w:b/>
               </w:rPr>
             </w:r>
             <w:r>
               <w:rPr>
-                <w:rFonts w:ascii="Times New Roman" w:hAnsi="Times New Roman" w:cs="Times New Roman"/>
+                <w:rFonts w:cs="Times New Roman"/>
                 <w:b/>
               </w:rPr>
               <w:fldChar w:fldCharType="separate"/>
@@ -35507,7 +36414,7 @@
             </w:r>
             <w:r>
               <w:rPr>
-                <w:rFonts w:ascii="Times New Roman" w:hAnsi="Times New Roman" w:cs="Times New Roman"/>
+                <w:rFonts w:cs="Times New Roman"/>
                 <w:b/>
               </w:rPr>
               <w:fldChar w:fldCharType="end"/>
@@ -35577,7 +36484,7 @@
             </w:r>
             <w:r>
               <w:rPr>
-                <w:rFonts w:ascii="Times New Roman" w:hAnsi="Times New Roman" w:cs="Times New Roman"/>
+                <w:rFonts w:cs="Times New Roman"/>
                 <w:b/>
               </w:rPr>
               <w:fldChar w:fldCharType="begin"/>
@@ -35597,13 +36504,13 @@
             </w:r>
             <w:r>
               <w:rPr>
-                <w:rFonts w:ascii="Times New Roman" w:hAnsi="Times New Roman" w:cs="Times New Roman"/>
+                <w:rFonts w:cs="Times New Roman"/>
                 <w:b/>
               </w:rPr>
             </w:r>
             <w:r>
               <w:rPr>
-                <w:rFonts w:ascii="Times New Roman" w:hAnsi="Times New Roman" w:cs="Times New Roman"/>
+                <w:rFonts w:cs="Times New Roman"/>
                 <w:b/>
               </w:rPr>
               <w:fldChar w:fldCharType="separate"/>
@@ -35617,7 +36524,7 @@
             </w:r>
             <w:r>
               <w:rPr>
-                <w:rFonts w:ascii="Times New Roman" w:hAnsi="Times New Roman" w:cs="Times New Roman"/>
+                <w:rFonts w:cs="Times New Roman"/>
                 <w:b/>
               </w:rPr>
               <w:fldChar w:fldCharType="end"/>
@@ -35655,7 +36562,7 @@
             </w:r>
             <w:r>
               <w:rPr>
-                <w:rFonts w:ascii="Times New Roman" w:hAnsi="Times New Roman" w:cs="Times New Roman"/>
+                <w:rFonts w:cs="Times New Roman"/>
                 <w:b/>
               </w:rPr>
               <w:fldChar w:fldCharType="begin"/>
@@ -35675,13 +36582,13 @@
             </w:r>
             <w:r>
               <w:rPr>
-                <w:rFonts w:ascii="Times New Roman" w:hAnsi="Times New Roman" w:cs="Times New Roman"/>
+                <w:rFonts w:cs="Times New Roman"/>
                 <w:b/>
               </w:rPr>
             </w:r>
             <w:r>
               <w:rPr>
-                <w:rFonts w:ascii="Times New Roman" w:hAnsi="Times New Roman" w:cs="Times New Roman"/>
+                <w:rFonts w:cs="Times New Roman"/>
                 <w:b/>
               </w:rPr>
               <w:fldChar w:fldCharType="separate"/>
@@ -35695,7 +36602,7 @@
             </w:r>
             <w:r>
               <w:rPr>
-                <w:rFonts w:ascii="Times New Roman" w:hAnsi="Times New Roman" w:cs="Times New Roman"/>
+                <w:rFonts w:cs="Times New Roman"/>
                 <w:b/>
               </w:rPr>
               <w:fldChar w:fldCharType="end"/>
@@ -38113,7 +39020,7 @@
             </w:r>
             <w:r>
               <w:rPr>
-                <w:rFonts w:ascii="Times New Roman" w:hAnsi="Times New Roman" w:cs="Times New Roman"/>
+                <w:rFonts w:cs="Times New Roman"/>
                 <w:color w:val="FF0000"/>
               </w:rPr>
               <w:fldChar w:fldCharType="begin"/>
@@ -38127,13 +39034,13 @@
             </w:r>
             <w:r>
               <w:rPr>
-                <w:rFonts w:ascii="Times New Roman" w:hAnsi="Times New Roman" w:cs="Times New Roman"/>
+                <w:rFonts w:cs="Times New Roman"/>
                 <w:color w:val="FF0000"/>
               </w:rPr>
             </w:r>
             <w:r>
               <w:rPr>
-                <w:rFonts w:ascii="Times New Roman" w:hAnsi="Times New Roman" w:cs="Times New Roman"/>
+                <w:rFonts w:cs="Times New Roman"/>
                 <w:color w:val="FF0000"/>
               </w:rPr>
               <w:fldChar w:fldCharType="separate"/>
@@ -38157,7 +39064,7 @@
             </w:r>
             <w:r>
               <w:rPr>
-                <w:rFonts w:ascii="Times New Roman" w:hAnsi="Times New Roman" w:cs="Times New Roman"/>
+                <w:rFonts w:cs="Times New Roman"/>
                 <w:color w:val="FF0000"/>
               </w:rPr>
               <w:fldChar w:fldCharType="end"/>
@@ -38209,7 +39116,7 @@
             </w:r>
             <w:r>
               <w:rPr>
-                <w:rFonts w:ascii="Times New Roman" w:hAnsi="Times New Roman" w:cs="Times New Roman"/>
+                <w:rFonts w:cs="Times New Roman"/>
               </w:rPr>
               <w:fldChar w:fldCharType="begin"/>
             </w:r>
@@ -38221,12 +39128,12 @@
             </w:r>
             <w:r>
               <w:rPr>
-                <w:rFonts w:ascii="Times New Roman" w:hAnsi="Times New Roman" w:cs="Times New Roman"/>
-              </w:rPr>
-            </w:r>
-            <w:r>
-              <w:rPr>
-                <w:rFonts w:ascii="Times New Roman" w:hAnsi="Times New Roman" w:cs="Times New Roman"/>
+                <w:rFonts w:cs="Times New Roman"/>
+              </w:rPr>
+            </w:r>
+            <w:r>
+              <w:rPr>
+                <w:rFonts w:cs="Times New Roman"/>
               </w:rPr>
               <w:fldChar w:fldCharType="separate"/>
             </w:r>
@@ -38247,7 +39154,7 @@
             </w:r>
             <w:r>
               <w:rPr>
-                <w:rFonts w:ascii="Times New Roman" w:hAnsi="Times New Roman" w:cs="Times New Roman"/>
+                <w:rFonts w:cs="Times New Roman"/>
               </w:rPr>
               <w:fldChar w:fldCharType="end"/>
             </w:r>
@@ -39511,7 +40418,38 @@
           <w:color w:val="auto"/>
           <w:sz w:val="22"/>
         </w:rPr>
-        <w:t>Competition course for SoutheastCon[1].</w:t>
+        <w:t xml:space="preserve">Competition course for </w:t>
+      </w:r>
+      <w:proofErr w:type="spellStart"/>
+      <w:proofErr w:type="gramStart"/>
+      <w:r>
+        <w:rPr>
+          <w:rFonts w:cs="Times New Roman"/>
+          <w:i w:val="0"/>
+          <w:color w:val="auto"/>
+          <w:sz w:val="22"/>
+        </w:rPr>
+        <w:t>SoutheastCon</w:t>
+      </w:r>
+      <w:proofErr w:type="spellEnd"/>
+      <w:r>
+        <w:rPr>
+          <w:rFonts w:cs="Times New Roman"/>
+          <w:i w:val="0"/>
+          <w:color w:val="auto"/>
+          <w:sz w:val="22"/>
+        </w:rPr>
+        <w:t>[</w:t>
+      </w:r>
+      <w:proofErr w:type="gramEnd"/>
+      <w:r>
+        <w:rPr>
+          <w:rFonts w:cs="Times New Roman"/>
+          <w:i w:val="0"/>
+          <w:color w:val="auto"/>
+          <w:sz w:val="22"/>
+        </w:rPr>
+        <w:t>1].</w:t>
       </w:r>
       <w:bookmarkEnd w:id="84"/>
       <w:bookmarkEnd w:id="85"/>
@@ -41776,7 +42714,35 @@
         <w:rPr>
           <w:rFonts w:cs="Times New Roman"/>
         </w:rPr>
-        <w:t>[1] IEEE Nova Southeastern University. (2014, September 7). IEEE SoutheastCon 2015 Student Program - Hardware Competition. Retrieved September 7, 2014, from IEEE SoutheastCon 2015: http://www.ewh.ieee.org/reg/3/southeastcon2015/StudentProgram.html</w:t>
+        <w:t xml:space="preserve">[1] IEEE Nova Southeastern University. (2014, September 7). IEEE </w:t>
+      </w:r>
+      <w:proofErr w:type="spellStart"/>
+      <w:r>
+        <w:rPr>
+          <w:rFonts w:cs="Times New Roman"/>
+        </w:rPr>
+        <w:t>SoutheastCon</w:t>
+      </w:r>
+      <w:proofErr w:type="spellEnd"/>
+      <w:r>
+        <w:rPr>
+          <w:rFonts w:cs="Times New Roman"/>
+        </w:rPr>
+        <w:t xml:space="preserve"> 2015 Student Program - Hardware Competition. Retrieved September 7, 2014, from IEEE </w:t>
+      </w:r>
+      <w:proofErr w:type="spellStart"/>
+      <w:r>
+        <w:rPr>
+          <w:rFonts w:cs="Times New Roman"/>
+        </w:rPr>
+        <w:t>SoutheastCon</w:t>
+      </w:r>
+      <w:proofErr w:type="spellEnd"/>
+      <w:r>
+        <w:rPr>
+          <w:rFonts w:cs="Times New Roman"/>
+        </w:rPr>
+        <w:t xml:space="preserve"> 2015: http://www.ewh.ieee.org/reg/3/southeastcon2015/StudentProgram.html</w:t>
       </w:r>
     </w:p>
     <w:p>
@@ -41798,7 +42764,49 @@
         <w:rPr>
           <w:rFonts w:cs="Times New Roman"/>
         </w:rPr>
-        <w:t>[2] Rembold, U., &amp; Fatikow, S. (1997). Autonomous Microbots. Journal of Intelligent and Robotic Systems, 19(4), 1.</w:t>
+        <w:t xml:space="preserve">[2] </w:t>
+      </w:r>
+      <w:proofErr w:type="spellStart"/>
+      <w:r>
+        <w:rPr>
+          <w:rFonts w:cs="Times New Roman"/>
+        </w:rPr>
+        <w:t>Rembold</w:t>
+      </w:r>
+      <w:proofErr w:type="spellEnd"/>
+      <w:r>
+        <w:rPr>
+          <w:rFonts w:cs="Times New Roman"/>
+        </w:rPr>
+        <w:t xml:space="preserve">, U., &amp; </w:t>
+      </w:r>
+      <w:proofErr w:type="spellStart"/>
+      <w:r>
+        <w:rPr>
+          <w:rFonts w:cs="Times New Roman"/>
+        </w:rPr>
+        <w:t>Fatikow</w:t>
+      </w:r>
+      <w:proofErr w:type="spellEnd"/>
+      <w:r>
+        <w:rPr>
+          <w:rFonts w:cs="Times New Roman"/>
+        </w:rPr>
+        <w:t xml:space="preserve">, S. (1997). Autonomous </w:t>
+      </w:r>
+      <w:proofErr w:type="spellStart"/>
+      <w:r>
+        <w:rPr>
+          <w:rFonts w:cs="Times New Roman"/>
+        </w:rPr>
+        <w:t>Microbots</w:t>
+      </w:r>
+      <w:proofErr w:type="spellEnd"/>
+      <w:r>
+        <w:rPr>
+          <w:rFonts w:cs="Times New Roman"/>
+        </w:rPr>
+        <w:t>. Journal of Intelligent and Robotic Systems, 19(4), 1.</w:t>
       </w:r>
     </w:p>
     <w:p>
@@ -41821,7 +42829,35 @@
         <w:rPr>
           <w:rFonts w:cs="Times New Roman"/>
         </w:rPr>
-        <w:t>[3] SoutheastCon. (n.d.). Retrieved September 13, 2014, from http://www.ewh.ieee.org/reg/3/southeastcon/</w:t>
+        <w:t xml:space="preserve">[3] </w:t>
+      </w:r>
+      <w:proofErr w:type="spellStart"/>
+      <w:r>
+        <w:rPr>
+          <w:rFonts w:cs="Times New Roman"/>
+        </w:rPr>
+        <w:t>SoutheastCon</w:t>
+      </w:r>
+      <w:proofErr w:type="spellEnd"/>
+      <w:r>
+        <w:rPr>
+          <w:rFonts w:cs="Times New Roman"/>
+        </w:rPr>
+        <w:t>. (</w:t>
+      </w:r>
+      <w:proofErr w:type="spellStart"/>
+      <w:r>
+        <w:rPr>
+          <w:rFonts w:cs="Times New Roman"/>
+        </w:rPr>
+        <w:t>n.d.</w:t>
+      </w:r>
+      <w:proofErr w:type="spellEnd"/>
+      <w:r>
+        <w:rPr>
+          <w:rFonts w:cs="Times New Roman"/>
+        </w:rPr>
+        <w:t>). Retrieved September 13, 2014, from http://www.ewh.ieee.org/reg/3/southeastcon/</w:t>
       </w:r>
     </w:p>
     <w:p>
@@ -41843,7 +42879,51 @@
         <w:rPr>
           <w:rFonts w:cs="Times New Roman"/>
         </w:rPr>
-        <w:t xml:space="preserve">[4] "IEEE About IEEE." IEEE. N.p., n.d. Web. 12 Sept. 2014, from http://www.ieee.org/about/index.html. </w:t>
+        <w:t xml:space="preserve">[4] "IEEE </w:t>
+      </w:r>
+      <w:proofErr w:type="gramStart"/>
+      <w:r>
+        <w:rPr>
+          <w:rFonts w:cs="Times New Roman"/>
+        </w:rPr>
+        <w:t>About</w:t>
+      </w:r>
+      <w:proofErr w:type="gramEnd"/>
+      <w:r>
+        <w:rPr>
+          <w:rFonts w:cs="Times New Roman"/>
+        </w:rPr>
+        <w:t xml:space="preserve"> IEEE." IEEE. </w:t>
+      </w:r>
+      <w:proofErr w:type="spellStart"/>
+      <w:proofErr w:type="gramStart"/>
+      <w:r>
+        <w:rPr>
+          <w:rFonts w:cs="Times New Roman"/>
+        </w:rPr>
+        <w:t>N.p</w:t>
+      </w:r>
+      <w:proofErr w:type="spellEnd"/>
+      <w:proofErr w:type="gramEnd"/>
+      <w:r>
+        <w:rPr>
+          <w:rFonts w:cs="Times New Roman"/>
+        </w:rPr>
+        <w:t xml:space="preserve">., </w:t>
+      </w:r>
+      <w:proofErr w:type="spellStart"/>
+      <w:r>
+        <w:rPr>
+          <w:rFonts w:cs="Times New Roman"/>
+        </w:rPr>
+        <w:t>n.d.</w:t>
+      </w:r>
+      <w:proofErr w:type="spellEnd"/>
+      <w:r>
+        <w:rPr>
+          <w:rFonts w:cs="Times New Roman"/>
+        </w:rPr>
+        <w:t xml:space="preserve"> Web. 12 Sept. 2014, from http://www.ieee.org/about/index.html. </w:t>
       </w:r>
     </w:p>
     <w:p>
@@ -41865,7 +42945,21 @@
         <w:rPr>
           <w:rFonts w:cs="Times New Roman"/>
         </w:rPr>
-        <w:t>[5] Simon Carabiner. (n.d.). Retrieved September 15, 2014, from http://www.toysrus.com/buy/card-puzzle-games/simon-carabiner-1850-3839349</w:t>
+        <w:t>[5] Simon Carabiner. (</w:t>
+      </w:r>
+      <w:proofErr w:type="spellStart"/>
+      <w:r>
+        <w:rPr>
+          <w:rFonts w:cs="Times New Roman"/>
+        </w:rPr>
+        <w:t>n.d.</w:t>
+      </w:r>
+      <w:proofErr w:type="spellEnd"/>
+      <w:r>
+        <w:rPr>
+          <w:rFonts w:cs="Times New Roman"/>
+        </w:rPr>
+        <w:t>). Retrieved September 15, 2014, from http://www.toysrus.com/buy/card-puzzle-games/simon-carabiner-1850-3839349</w:t>
       </w:r>
     </w:p>
     <w:p>
@@ -41887,7 +42981,21 @@
         <w:rPr>
           <w:rFonts w:cs="Times New Roman"/>
         </w:rPr>
-        <w:t>[6] Rubik's 3x3 Cube. (n.d.). Retrieved September 16, 2014, from http://www.toysrus.com/buy/brain-teasers/rubik-s-3x3-cube-wm5027-29224016</w:t>
+        <w:t>[6] Rubik's 3x3 Cube. (</w:t>
+      </w:r>
+      <w:proofErr w:type="spellStart"/>
+      <w:r>
+        <w:rPr>
+          <w:rFonts w:cs="Times New Roman"/>
+        </w:rPr>
+        <w:t>n.d.</w:t>
+      </w:r>
+      <w:proofErr w:type="spellEnd"/>
+      <w:r>
+        <w:rPr>
+          <w:rFonts w:cs="Times New Roman"/>
+        </w:rPr>
+        <w:t>). Retrieved September 16, 2014, from http://www.toysrus.com/buy/brain-teasers/rubik-s-3x3-cube-wm5027-29224016</w:t>
       </w:r>
     </w:p>
     <w:p>
@@ -41909,7 +43017,21 @@
         <w:rPr>
           <w:rFonts w:cs="Times New Roman"/>
         </w:rPr>
-        <w:t>[7] Pocket Etch A Sketch - Red. (n.d.). Retrieved September 16, 2014, from http://www.toysrus.com/buy/etch-a-sketch-doodle-pro/pocket-etch-a-sketch-red-5163-2395954</w:t>
+        <w:t>[7] Pocket Etch A Sketch - Red. (</w:t>
+      </w:r>
+      <w:proofErr w:type="spellStart"/>
+      <w:r>
+        <w:rPr>
+          <w:rFonts w:cs="Times New Roman"/>
+        </w:rPr>
+        <w:t>n.d.</w:t>
+      </w:r>
+      <w:proofErr w:type="spellEnd"/>
+      <w:r>
+        <w:rPr>
+          <w:rFonts w:cs="Times New Roman"/>
+        </w:rPr>
+        <w:t>). Retrieved September 16, 2014, from http://www.toysrus.com/buy/etch-a-sketch-doodle-pro/pocket-etch-a-sketch-red-5163-2395954</w:t>
       </w:r>
     </w:p>
     <w:p>
@@ -41931,7 +43053,35 @@
         <w:rPr>
           <w:rFonts w:cs="Times New Roman"/>
         </w:rPr>
-        <w:t>[8] 3M 0.94 in. x 60 yds. Painter's Tape-2090-24J at The Home Depot. (n.d.). Retrieved September 16, 2014, from http://www.homedepot.com/p/ScotchBlue-0-94-in-x-60-yds-Painter-s-Tape-2090-1J/100085823</w:t>
+        <w:t xml:space="preserve">[8] 3M 0.94 in. x 60 yds. Painter's Tape-2090-24J at </w:t>
+      </w:r>
+      <w:proofErr w:type="gramStart"/>
+      <w:r>
+        <w:rPr>
+          <w:rFonts w:cs="Times New Roman"/>
+        </w:rPr>
+        <w:t>The</w:t>
+      </w:r>
+      <w:proofErr w:type="gramEnd"/>
+      <w:r>
+        <w:rPr>
+          <w:rFonts w:cs="Times New Roman"/>
+        </w:rPr>
+        <w:t xml:space="preserve"> Home Depot. (</w:t>
+      </w:r>
+      <w:proofErr w:type="spellStart"/>
+      <w:r>
+        <w:rPr>
+          <w:rFonts w:cs="Times New Roman"/>
+        </w:rPr>
+        <w:t>n.d.</w:t>
+      </w:r>
+      <w:proofErr w:type="spellEnd"/>
+      <w:r>
+        <w:rPr>
+          <w:rFonts w:cs="Times New Roman"/>
+        </w:rPr>
+        <w:t>). Retrieved September 16, 2014, from http://www.homedepot.com/p/ScotchBlue-0-94-in-x-60-yds-Painter-s-Tape-2090-1J/100085823</w:t>
       </w:r>
     </w:p>
     <w:p>
@@ -42022,7 +43172,7 @@
           <w:rPr>
             <w:noProof/>
           </w:rPr>
-          <w:t>ii</w:t>
+          <w:t>v</w:t>
         </w:r>
         <w:r>
           <w:rPr>
@@ -42083,7 +43233,7 @@
           <w:rPr>
             <w:noProof/>
           </w:rPr>
-          <w:t>64</w:t>
+          <w:t>53</w:t>
         </w:r>
         <w:r>
           <w:rPr>
@@ -42131,20 +43281,14 @@
       <w:pStyle w:val="Header"/>
     </w:pPr>
     <w:r>
-      <w:t>System Requi</w:t>
-    </w:r>
-    <w:r>
-      <w:t>rements Specifications</w:t>
+      <w:t>System Requirements Specifications</w:t>
     </w:r>
     <w:r>
       <w:tab/>
     </w:r>
     <w:r>
       <w:tab/>
-      <w:t>Roadie 2</w:t>
-    </w:r>
-    <w:r>
-      <w:t>.0.0-2014</w:t>
+      <w:t>Roadie 2.0.0-2014</w:t>
     </w:r>
   </w:p>
 </w:hdr>
@@ -42157,26 +43301,15 @@
       <w:pStyle w:val="Header"/>
     </w:pPr>
     <w:r>
-      <w:t>System Requi</w:t>
-    </w:r>
-    <w:r>
-      <w:t>rements Specifications</w:t>
+      <w:t>System Requirements Specifications</w:t>
     </w:r>
     <w:r>
       <w:tab/>
     </w:r>
     <w:r>
       <w:tab/>
-      <w:t>Roadie 2</w:t>
+      <w:t>Roadie 2.0.0-2014</w:t>
     </w:r>
-    <w:r>
-      <w:t>.0.0-2014</w:t>
-    </w:r>
-  </w:p>
-  <w:p>
-    <w:pPr>
-      <w:pStyle w:val="Header"/>
-    </w:pPr>
   </w:p>
 </w:hdr>
 </file>
@@ -48073,7 +49206,7 @@
 </file>
 
 <file path=customXml/itemProps1.xml><?xml version="1.0" encoding="utf-8"?>
-<ds:datastoreItem xmlns:ds="http://schemas.openxmlformats.org/officeDocument/2006/customXml" ds:itemID="{1D8CA499-4FB2-4814-8AF1-0A5FF234A207}">
+<ds:datastoreItem xmlns:ds="http://schemas.openxmlformats.org/officeDocument/2006/customXml" ds:itemID="{564CF7C9-C99A-40D9-8C42-0F243B569C62}">
   <ds:schemaRefs>
     <ds:schemaRef ds:uri="http://schemas.openxmlformats.org/officeDocument/2006/bibliography"/>
   </ds:schemaRefs>

--- a/Documentation/Requirements Docs/Requirements Level 2/System Requirements Specifications for Roadie - Lvl 2.docx
+++ b/Documentation/Requirements Docs/Requirements Level 2/System Requirements Specifications for Roadie - Lvl 2.docx
@@ -11,6 +11,8 @@
         </w:rPr>
       </w:pPr>
       <w:bookmarkStart w:id="0" w:name="_Toc400740991"/>
+      <w:bookmarkStart w:id="1" w:name="_GoBack"/>
+      <w:bookmarkEnd w:id="1"/>
       <w:r>
         <w:rPr>
           <w:rFonts w:cs="Times New Roman"/>
@@ -342,7 +344,7 @@
           <w:color w:val="auto"/>
         </w:rPr>
       </w:pPr>
-      <w:bookmarkStart w:id="1" w:name="_Toc404283037"/>
+      <w:bookmarkStart w:id="2" w:name="_Toc404689542"/>
       <w:r>
         <w:rPr>
           <w:rFonts w:ascii="Times New Roman" w:hAnsi="Times New Roman" w:cs="Times New Roman"/>
@@ -352,7 +354,7 @@
         <w:lastRenderedPageBreak/>
         <w:t>Revision History</w:t>
       </w:r>
-      <w:bookmarkEnd w:id="1"/>
+      <w:bookmarkEnd w:id="2"/>
     </w:p>
     <w:p>
       <w:pPr>
@@ -1211,7 +1213,6 @@
             </w:tabs>
             <w:rPr>
               <w:rFonts w:ascii="Times New Roman" w:eastAsiaTheme="minorEastAsia" w:hAnsi="Times New Roman" w:cs="Times New Roman"/>
-              <w:iCs/>
               <w:noProof/>
             </w:rPr>
           </w:pPr>
@@ -1233,7 +1234,7 @@
             </w:rPr>
             <w:fldChar w:fldCharType="separate"/>
           </w:r>
-          <w:hyperlink w:anchor="_Toc404283037" w:history="1">
+          <w:hyperlink w:anchor="_Toc404689542" w:history="1">
             <w:r>
               <w:rPr>
                 <w:rStyle w:val="Hyperlink"/>
@@ -1265,7 +1266,7 @@
                 <w:noProof/>
                 <w:webHidden/>
               </w:rPr>
-              <w:instrText xml:space="preserve"> PAGEREF _Toc404283037 \h </w:instrText>
+              <w:instrText xml:space="preserve"> PAGEREF _Toc404689542 \h </w:instrText>
             </w:r>
             <w:r>
               <w:rPr>
@@ -1309,11 +1310,10 @@
             </w:tabs>
             <w:rPr>
               <w:rFonts w:ascii="Times New Roman" w:eastAsiaTheme="minorEastAsia" w:hAnsi="Times New Roman" w:cs="Times New Roman"/>
-              <w:iCs/>
               <w:noProof/>
             </w:rPr>
           </w:pPr>
-          <w:hyperlink w:anchor="_Toc404283038" w:history="1">
+          <w:hyperlink w:anchor="_Toc404689543" w:history="1">
             <w:r>
               <w:rPr>
                 <w:rStyle w:val="Hyperlink"/>
@@ -1361,7 +1361,7 @@
                 <w:noProof/>
                 <w:webHidden/>
               </w:rPr>
-              <w:instrText xml:space="preserve"> PAGEREF _Toc404283038 \h </w:instrText>
+              <w:instrText xml:space="preserve"> PAGEREF _Toc404689543 \h </w:instrText>
             </w:r>
             <w:r>
               <w:rPr>
@@ -1405,11 +1405,10 @@
             </w:tabs>
             <w:rPr>
               <w:rFonts w:ascii="Times New Roman" w:eastAsiaTheme="minorEastAsia" w:hAnsi="Times New Roman" w:cs="Times New Roman"/>
-              <w:iCs/>
               <w:noProof/>
             </w:rPr>
           </w:pPr>
-          <w:hyperlink w:anchor="_Toc404283039" w:history="1">
+          <w:hyperlink w:anchor="_Toc404689544" w:history="1">
             <w:r>
               <w:rPr>
                 <w:rStyle w:val="Hyperlink"/>
@@ -1457,7 +1456,7 @@
                 <w:noProof/>
                 <w:webHidden/>
               </w:rPr>
-              <w:instrText xml:space="preserve"> PAGEREF _Toc404283039 \h </w:instrText>
+              <w:instrText xml:space="preserve"> PAGEREF _Toc404689544 \h </w:instrText>
             </w:r>
             <w:r>
               <w:rPr>
@@ -1501,11 +1500,10 @@
             </w:tabs>
             <w:rPr>
               <w:rFonts w:ascii="Times New Roman" w:eastAsiaTheme="minorEastAsia" w:hAnsi="Times New Roman" w:cs="Times New Roman"/>
-              <w:iCs/>
               <w:noProof/>
             </w:rPr>
           </w:pPr>
-          <w:hyperlink w:anchor="_Toc404283040" w:history="1">
+          <w:hyperlink w:anchor="_Toc404689545" w:history="1">
             <w:r>
               <w:rPr>
                 <w:rStyle w:val="Hyperlink"/>
@@ -1553,7 +1551,7 @@
                 <w:noProof/>
                 <w:webHidden/>
               </w:rPr>
-              <w:instrText xml:space="preserve"> PAGEREF _Toc404283040 \h </w:instrText>
+              <w:instrText xml:space="preserve"> PAGEREF _Toc404689545 \h </w:instrText>
             </w:r>
             <w:r>
               <w:rPr>
@@ -1597,11 +1595,10 @@
             </w:tabs>
             <w:rPr>
               <w:rFonts w:ascii="Times New Roman" w:eastAsiaTheme="minorEastAsia" w:hAnsi="Times New Roman" w:cs="Times New Roman"/>
-              <w:iCs/>
               <w:noProof/>
             </w:rPr>
           </w:pPr>
-          <w:hyperlink w:anchor="_Toc404283041" w:history="1">
+          <w:hyperlink w:anchor="_Toc404689546" w:history="1">
             <w:r>
               <w:rPr>
                 <w:rStyle w:val="Hyperlink"/>
@@ -1649,7 +1646,7 @@
                 <w:noProof/>
                 <w:webHidden/>
               </w:rPr>
-              <w:instrText xml:space="preserve"> PAGEREF _Toc404283041 \h </w:instrText>
+              <w:instrText xml:space="preserve"> PAGEREF _Toc404689546 \h </w:instrText>
             </w:r>
             <w:r>
               <w:rPr>
@@ -1693,11 +1690,10 @@
             </w:tabs>
             <w:rPr>
               <w:rFonts w:ascii="Times New Roman" w:eastAsiaTheme="minorEastAsia" w:hAnsi="Times New Roman" w:cs="Times New Roman"/>
-              <w:iCs/>
               <w:noProof/>
             </w:rPr>
           </w:pPr>
-          <w:hyperlink w:anchor="_Toc404283042" w:history="1">
+          <w:hyperlink w:anchor="_Toc404689547" w:history="1">
             <w:r>
               <w:rPr>
                 <w:rStyle w:val="Hyperlink"/>
@@ -1745,7 +1741,7 @@
                 <w:noProof/>
                 <w:webHidden/>
               </w:rPr>
-              <w:instrText xml:space="preserve"> PAGEREF _Toc404283042 \h </w:instrText>
+              <w:instrText xml:space="preserve"> PAGEREF _Toc404689547 \h </w:instrText>
             </w:r>
             <w:r>
               <w:rPr>
@@ -1789,11 +1785,10 @@
             </w:tabs>
             <w:rPr>
               <w:rFonts w:ascii="Times New Roman" w:eastAsiaTheme="minorEastAsia" w:hAnsi="Times New Roman" w:cs="Times New Roman"/>
-              <w:iCs/>
               <w:noProof/>
             </w:rPr>
           </w:pPr>
-          <w:hyperlink w:anchor="_Toc404283043" w:history="1">
+          <w:hyperlink w:anchor="_Toc404689548" w:history="1">
             <w:r>
               <w:rPr>
                 <w:rStyle w:val="Hyperlink"/>
@@ -1841,7 +1836,7 @@
                 <w:noProof/>
                 <w:webHidden/>
               </w:rPr>
-              <w:instrText xml:space="preserve"> PAGEREF _Toc404283043 \h </w:instrText>
+              <w:instrText xml:space="preserve"> PAGEREF _Toc404689548 \h </w:instrText>
             </w:r>
             <w:r>
               <w:rPr>
@@ -1885,11 +1880,10 @@
             </w:tabs>
             <w:rPr>
               <w:rFonts w:ascii="Times New Roman" w:eastAsiaTheme="minorEastAsia" w:hAnsi="Times New Roman" w:cs="Times New Roman"/>
-              <w:iCs/>
               <w:noProof/>
             </w:rPr>
           </w:pPr>
-          <w:hyperlink w:anchor="_Toc404283044" w:history="1">
+          <w:hyperlink w:anchor="_Toc404689549" w:history="1">
             <w:r>
               <w:rPr>
                 <w:rStyle w:val="Hyperlink"/>
@@ -1937,7 +1931,7 @@
                 <w:noProof/>
                 <w:webHidden/>
               </w:rPr>
-              <w:instrText xml:space="preserve"> PAGEREF _Toc404283044 \h </w:instrText>
+              <w:instrText xml:space="preserve"> PAGEREF _Toc404689549 \h </w:instrText>
             </w:r>
             <w:r>
               <w:rPr>
@@ -1960,7 +1954,7 @@
                 <w:noProof/>
                 <w:webHidden/>
               </w:rPr>
-              <w:t>2</w:t>
+              <w:t>3</w:t>
             </w:r>
             <w:r>
               <w:rPr>
@@ -1981,11 +1975,10 @@
             </w:tabs>
             <w:rPr>
               <w:rFonts w:ascii="Times New Roman" w:eastAsiaTheme="minorEastAsia" w:hAnsi="Times New Roman" w:cs="Times New Roman"/>
-              <w:iCs/>
               <w:noProof/>
             </w:rPr>
           </w:pPr>
-          <w:hyperlink w:anchor="_Toc404283045" w:history="1">
+          <w:hyperlink w:anchor="_Toc404689550" w:history="1">
             <w:r>
               <w:rPr>
                 <w:rStyle w:val="Hyperlink"/>
@@ -2009,7 +2002,7 @@
                 <w:b/>
                 <w:noProof/>
               </w:rPr>
-              <w:t>Coordination System State Diagram</w:t>
+              <w:t>System State Diagram</w:t>
             </w:r>
             <w:r>
               <w:rPr>
@@ -2033,7 +2026,7 @@
                 <w:noProof/>
                 <w:webHidden/>
               </w:rPr>
-              <w:instrText xml:space="preserve"> PAGEREF _Toc404283045 \h </w:instrText>
+              <w:instrText xml:space="preserve"> PAGEREF _Toc404689550 \h </w:instrText>
             </w:r>
             <w:r>
               <w:rPr>
@@ -2056,7 +2049,7 @@
                 <w:noProof/>
                 <w:webHidden/>
               </w:rPr>
-              <w:t>3</w:t>
+              <w:t>4</w:t>
             </w:r>
             <w:r>
               <w:rPr>
@@ -2077,11 +2070,10 @@
             </w:tabs>
             <w:rPr>
               <w:rFonts w:ascii="Times New Roman" w:eastAsiaTheme="minorEastAsia" w:hAnsi="Times New Roman" w:cs="Times New Roman"/>
-              <w:iCs/>
               <w:noProof/>
             </w:rPr>
           </w:pPr>
-          <w:hyperlink w:anchor="_Toc404283046" w:history="1">
+          <w:hyperlink w:anchor="_Toc404689551" w:history="1">
             <w:r>
               <w:rPr>
                 <w:rStyle w:val="Hyperlink"/>
@@ -2129,7 +2121,7 @@
                 <w:noProof/>
                 <w:webHidden/>
               </w:rPr>
-              <w:instrText xml:space="preserve"> PAGEREF _Toc404283046 \h </w:instrText>
+              <w:instrText xml:space="preserve"> PAGEREF _Toc404689551 \h </w:instrText>
             </w:r>
             <w:r>
               <w:rPr>
@@ -2152,7 +2144,7 @@
                 <w:noProof/>
                 <w:webHidden/>
               </w:rPr>
-              <w:t>4</w:t>
+              <w:t>5</w:t>
             </w:r>
             <w:r>
               <w:rPr>
@@ -2173,11 +2165,10 @@
             </w:tabs>
             <w:rPr>
               <w:rFonts w:ascii="Times New Roman" w:eastAsiaTheme="minorEastAsia" w:hAnsi="Times New Roman" w:cs="Times New Roman"/>
-              <w:iCs/>
               <w:noProof/>
             </w:rPr>
           </w:pPr>
-          <w:hyperlink w:anchor="_Toc404283047" w:history="1">
+          <w:hyperlink w:anchor="_Toc404689552" w:history="1">
             <w:r>
               <w:rPr>
                 <w:rStyle w:val="Hyperlink"/>
@@ -2225,7 +2216,7 @@
                 <w:noProof/>
                 <w:webHidden/>
               </w:rPr>
-              <w:instrText xml:space="preserve"> PAGEREF _Toc404283047 \h </w:instrText>
+              <w:instrText xml:space="preserve"> PAGEREF _Toc404689552 \h </w:instrText>
             </w:r>
             <w:r>
               <w:rPr>
@@ -2248,7 +2239,7 @@
                 <w:noProof/>
                 <w:webHidden/>
               </w:rPr>
-              <w:t>4</w:t>
+              <w:t>6</w:t>
             </w:r>
             <w:r>
               <w:rPr>
@@ -2269,11 +2260,10 @@
             </w:tabs>
             <w:rPr>
               <w:rFonts w:ascii="Times New Roman" w:eastAsiaTheme="minorEastAsia" w:hAnsi="Times New Roman" w:cs="Times New Roman"/>
-              <w:iCs/>
               <w:noProof/>
             </w:rPr>
           </w:pPr>
-          <w:hyperlink w:anchor="_Toc404283048" w:history="1">
+          <w:hyperlink w:anchor="_Toc404689553" w:history="1">
             <w:r>
               <w:rPr>
                 <w:rStyle w:val="Hyperlink"/>
@@ -2321,7 +2311,7 @@
                 <w:noProof/>
                 <w:webHidden/>
               </w:rPr>
-              <w:instrText xml:space="preserve"> PAGEREF _Toc404283048 \h </w:instrText>
+              <w:instrText xml:space="preserve"> PAGEREF _Toc404689553 \h </w:instrText>
             </w:r>
             <w:r>
               <w:rPr>
@@ -2344,7 +2334,7 @@
                 <w:noProof/>
                 <w:webHidden/>
               </w:rPr>
-              <w:t>5</w:t>
+              <w:t>6</w:t>
             </w:r>
             <w:r>
               <w:rPr>
@@ -2365,11 +2355,10 @@
             </w:tabs>
             <w:rPr>
               <w:rFonts w:ascii="Times New Roman" w:eastAsiaTheme="minorEastAsia" w:hAnsi="Times New Roman" w:cs="Times New Roman"/>
-              <w:iCs/>
               <w:noProof/>
             </w:rPr>
           </w:pPr>
-          <w:hyperlink w:anchor="_Toc404283049" w:history="1">
+          <w:hyperlink w:anchor="_Toc404689554" w:history="1">
             <w:r>
               <w:rPr>
                 <w:rStyle w:val="Hyperlink"/>
@@ -2393,7 +2382,7 @@
                 <w:b/>
                 <w:noProof/>
               </w:rPr>
-              <w:t>Requirements</w:t>
+              <w:t>Subsystem Architecture</w:t>
             </w:r>
             <w:r>
               <w:rPr>
@@ -2417,7 +2406,7 @@
                 <w:noProof/>
                 <w:webHidden/>
               </w:rPr>
-              <w:instrText xml:space="preserve"> PAGEREF _Toc404283049 \h </w:instrText>
+              <w:instrText xml:space="preserve"> PAGEREF _Toc404689554 \h </w:instrText>
             </w:r>
             <w:r>
               <w:rPr>
@@ -2460,11 +2449,11 @@
               <w:tab w:val="right" w:leader="dot" w:pos="9350"/>
             </w:tabs>
             <w:rPr>
-              <w:rFonts w:cs="Times New Roman"/>
+              <w:rFonts w:eastAsiaTheme="minorEastAsia" w:cs="Times New Roman"/>
               <w:noProof/>
             </w:rPr>
           </w:pPr>
-          <w:hyperlink w:anchor="_Toc404283050" w:history="1">
+          <w:hyperlink w:anchor="_Toc404689555" w:history="1">
             <w:r>
               <w:rPr>
                 <w:rStyle w:val="Hyperlink"/>
@@ -2476,7 +2465,7 @@
             </w:r>
             <w:r>
               <w:rPr>
-                <w:rFonts w:cs="Times New Roman"/>
+                <w:rFonts w:eastAsiaTheme="minorEastAsia" w:cs="Times New Roman"/>
                 <w:noProof/>
               </w:rPr>
               <w:tab/>
@@ -2488,7 +2477,7 @@
                 <w:b/>
                 <w:noProof/>
               </w:rPr>
-              <w:t>Navigation</w:t>
+              <w:t>Assumptions</w:t>
             </w:r>
             <w:r>
               <w:rPr>
@@ -2512,7 +2501,7 @@
                 <w:noProof/>
                 <w:webHidden/>
               </w:rPr>
-              <w:instrText xml:space="preserve"> PAGEREF _Toc404283050 \h </w:instrText>
+              <w:instrText xml:space="preserve"> PAGEREF _Toc404689555 \h </w:instrText>
             </w:r>
             <w:r>
               <w:rPr>
@@ -2536,6 +2525,196 @@
                 <w:webHidden/>
               </w:rPr>
               <w:t>7</w:t>
+            </w:r>
+            <w:r>
+              <w:rPr>
+                <w:rFonts w:cs="Times New Roman"/>
+                <w:noProof/>
+                <w:webHidden/>
+              </w:rPr>
+              <w:fldChar w:fldCharType="end"/>
+            </w:r>
+          </w:hyperlink>
+        </w:p>
+        <w:p>
+          <w:pPr>
+            <w:pStyle w:val="TOC3"/>
+            <w:tabs>
+              <w:tab w:val="left" w:pos="1320"/>
+              <w:tab w:val="right" w:leader="dot" w:pos="9350"/>
+            </w:tabs>
+            <w:rPr>
+              <w:rFonts w:eastAsiaTheme="minorEastAsia" w:cs="Times New Roman"/>
+              <w:noProof/>
+            </w:rPr>
+          </w:pPr>
+          <w:hyperlink w:anchor="_Toc404689556" w:history="1">
+            <w:r>
+              <w:rPr>
+                <w:rStyle w:val="Hyperlink"/>
+                <w:rFonts w:cs="Times New Roman"/>
+                <w:b/>
+                <w:noProof/>
+              </w:rPr>
+              <w:t>4.1.2</w:t>
+            </w:r>
+            <w:r>
+              <w:rPr>
+                <w:rFonts w:eastAsiaTheme="minorEastAsia" w:cs="Times New Roman"/>
+                <w:noProof/>
+              </w:rPr>
+              <w:tab/>
+            </w:r>
+            <w:r>
+              <w:rPr>
+                <w:rStyle w:val="Hyperlink"/>
+                <w:rFonts w:cs="Times New Roman"/>
+                <w:b/>
+                <w:noProof/>
+              </w:rPr>
+              <w:t>Dependencies</w:t>
+            </w:r>
+            <w:r>
+              <w:rPr>
+                <w:rFonts w:cs="Times New Roman"/>
+                <w:noProof/>
+                <w:webHidden/>
+              </w:rPr>
+              <w:tab/>
+            </w:r>
+            <w:r>
+              <w:rPr>
+                <w:rFonts w:cs="Times New Roman"/>
+                <w:noProof/>
+                <w:webHidden/>
+              </w:rPr>
+              <w:fldChar w:fldCharType="begin"/>
+            </w:r>
+            <w:r>
+              <w:rPr>
+                <w:rFonts w:cs="Times New Roman"/>
+                <w:noProof/>
+                <w:webHidden/>
+              </w:rPr>
+              <w:instrText xml:space="preserve"> PAGEREF _Toc404689556 \h </w:instrText>
+            </w:r>
+            <w:r>
+              <w:rPr>
+                <w:rFonts w:cs="Times New Roman"/>
+                <w:noProof/>
+                <w:webHidden/>
+              </w:rPr>
+            </w:r>
+            <w:r>
+              <w:rPr>
+                <w:rFonts w:cs="Times New Roman"/>
+                <w:noProof/>
+                <w:webHidden/>
+              </w:rPr>
+              <w:fldChar w:fldCharType="separate"/>
+            </w:r>
+            <w:r>
+              <w:rPr>
+                <w:rFonts w:cs="Times New Roman"/>
+                <w:noProof/>
+                <w:webHidden/>
+              </w:rPr>
+              <w:t>8</w:t>
+            </w:r>
+            <w:r>
+              <w:rPr>
+                <w:rFonts w:cs="Times New Roman"/>
+                <w:noProof/>
+                <w:webHidden/>
+              </w:rPr>
+              <w:fldChar w:fldCharType="end"/>
+            </w:r>
+          </w:hyperlink>
+        </w:p>
+        <w:p>
+          <w:pPr>
+            <w:pStyle w:val="TOC3"/>
+            <w:tabs>
+              <w:tab w:val="left" w:pos="1320"/>
+              <w:tab w:val="right" w:leader="dot" w:pos="9350"/>
+            </w:tabs>
+            <w:rPr>
+              <w:rFonts w:eastAsiaTheme="minorEastAsia" w:cs="Times New Roman"/>
+              <w:noProof/>
+            </w:rPr>
+          </w:pPr>
+          <w:hyperlink w:anchor="_Toc404689557" w:history="1">
+            <w:r>
+              <w:rPr>
+                <w:rStyle w:val="Hyperlink"/>
+                <w:rFonts w:cs="Times New Roman"/>
+                <w:b/>
+                <w:noProof/>
+              </w:rPr>
+              <w:t>4.1.3</w:t>
+            </w:r>
+            <w:r>
+              <w:rPr>
+                <w:rFonts w:eastAsiaTheme="minorEastAsia" w:cs="Times New Roman"/>
+                <w:noProof/>
+              </w:rPr>
+              <w:tab/>
+            </w:r>
+            <w:r>
+              <w:rPr>
+                <w:rStyle w:val="Hyperlink"/>
+                <w:rFonts w:cs="Times New Roman"/>
+                <w:b/>
+                <w:noProof/>
+              </w:rPr>
+              <w:t>Constraints</w:t>
+            </w:r>
+            <w:r>
+              <w:rPr>
+                <w:rFonts w:cs="Times New Roman"/>
+                <w:noProof/>
+                <w:webHidden/>
+              </w:rPr>
+              <w:tab/>
+            </w:r>
+            <w:r>
+              <w:rPr>
+                <w:rFonts w:cs="Times New Roman"/>
+                <w:noProof/>
+                <w:webHidden/>
+              </w:rPr>
+              <w:fldChar w:fldCharType="begin"/>
+            </w:r>
+            <w:r>
+              <w:rPr>
+                <w:rFonts w:cs="Times New Roman"/>
+                <w:noProof/>
+                <w:webHidden/>
+              </w:rPr>
+              <w:instrText xml:space="preserve"> PAGEREF _Toc404689557 \h </w:instrText>
+            </w:r>
+            <w:r>
+              <w:rPr>
+                <w:rFonts w:cs="Times New Roman"/>
+                <w:noProof/>
+                <w:webHidden/>
+              </w:rPr>
+            </w:r>
+            <w:r>
+              <w:rPr>
+                <w:rFonts w:cs="Times New Roman"/>
+                <w:noProof/>
+                <w:webHidden/>
+              </w:rPr>
+              <w:fldChar w:fldCharType="separate"/>
+            </w:r>
+            <w:r>
+              <w:rPr>
+                <w:rFonts w:cs="Times New Roman"/>
+                <w:noProof/>
+                <w:webHidden/>
+              </w:rPr>
+              <w:t>8</w:t>
             </w:r>
             <w:r>
               <w:rPr>
@@ -2556,11 +2735,10 @@
             </w:tabs>
             <w:rPr>
               <w:rFonts w:ascii="Times New Roman" w:eastAsiaTheme="minorEastAsia" w:hAnsi="Times New Roman" w:cs="Times New Roman"/>
-              <w:iCs/>
               <w:noProof/>
             </w:rPr>
           </w:pPr>
-          <w:hyperlink w:anchor="_Toc404283051" w:history="1">
+          <w:hyperlink w:anchor="_Toc404689558" w:history="1">
             <w:r>
               <w:rPr>
                 <w:rStyle w:val="Hyperlink"/>
@@ -2584,6 +2762,386 @@
                 <w:b/>
                 <w:noProof/>
               </w:rPr>
+              <w:t>Requirements</w:t>
+            </w:r>
+            <w:r>
+              <w:rPr>
+                <w:rFonts w:ascii="Times New Roman" w:hAnsi="Times New Roman" w:cs="Times New Roman"/>
+                <w:noProof/>
+                <w:webHidden/>
+              </w:rPr>
+              <w:tab/>
+            </w:r>
+            <w:r>
+              <w:rPr>
+                <w:rFonts w:ascii="Times New Roman" w:hAnsi="Times New Roman" w:cs="Times New Roman"/>
+                <w:noProof/>
+                <w:webHidden/>
+              </w:rPr>
+              <w:fldChar w:fldCharType="begin"/>
+            </w:r>
+            <w:r>
+              <w:rPr>
+                <w:rFonts w:ascii="Times New Roman" w:hAnsi="Times New Roman" w:cs="Times New Roman"/>
+                <w:noProof/>
+                <w:webHidden/>
+              </w:rPr>
+              <w:instrText xml:space="preserve"> PAGEREF _Toc404689558 \h </w:instrText>
+            </w:r>
+            <w:r>
+              <w:rPr>
+                <w:rFonts w:ascii="Times New Roman" w:hAnsi="Times New Roman" w:cs="Times New Roman"/>
+                <w:noProof/>
+                <w:webHidden/>
+              </w:rPr>
+            </w:r>
+            <w:r>
+              <w:rPr>
+                <w:rFonts w:ascii="Times New Roman" w:hAnsi="Times New Roman" w:cs="Times New Roman"/>
+                <w:noProof/>
+                <w:webHidden/>
+              </w:rPr>
+              <w:fldChar w:fldCharType="separate"/>
+            </w:r>
+            <w:r>
+              <w:rPr>
+                <w:rFonts w:ascii="Times New Roman" w:hAnsi="Times New Roman" w:cs="Times New Roman"/>
+                <w:noProof/>
+                <w:webHidden/>
+              </w:rPr>
+              <w:t>8</w:t>
+            </w:r>
+            <w:r>
+              <w:rPr>
+                <w:rFonts w:ascii="Times New Roman" w:hAnsi="Times New Roman" w:cs="Times New Roman"/>
+                <w:noProof/>
+                <w:webHidden/>
+              </w:rPr>
+              <w:fldChar w:fldCharType="end"/>
+            </w:r>
+          </w:hyperlink>
+        </w:p>
+        <w:p>
+          <w:pPr>
+            <w:pStyle w:val="TOC3"/>
+            <w:tabs>
+              <w:tab w:val="left" w:pos="1320"/>
+              <w:tab w:val="right" w:leader="dot" w:pos="9350"/>
+            </w:tabs>
+            <w:rPr>
+              <w:rFonts w:eastAsiaTheme="minorEastAsia" w:cs="Times New Roman"/>
+              <w:noProof/>
+            </w:rPr>
+          </w:pPr>
+          <w:hyperlink w:anchor="_Toc404689559" w:history="1">
+            <w:r>
+              <w:rPr>
+                <w:rStyle w:val="Hyperlink"/>
+                <w:rFonts w:cs="Times New Roman"/>
+                <w:b/>
+                <w:noProof/>
+              </w:rPr>
+              <w:t>4.2.1</w:t>
+            </w:r>
+            <w:r>
+              <w:rPr>
+                <w:rFonts w:eastAsiaTheme="minorEastAsia" w:cs="Times New Roman"/>
+                <w:noProof/>
+              </w:rPr>
+              <w:tab/>
+            </w:r>
+            <w:r>
+              <w:rPr>
+                <w:rStyle w:val="Hyperlink"/>
+                <w:rFonts w:cs="Times New Roman"/>
+                <w:b/>
+                <w:noProof/>
+              </w:rPr>
+              <w:t>Navigation</w:t>
+            </w:r>
+            <w:r>
+              <w:rPr>
+                <w:rFonts w:cs="Times New Roman"/>
+                <w:noProof/>
+                <w:webHidden/>
+              </w:rPr>
+              <w:tab/>
+            </w:r>
+            <w:r>
+              <w:rPr>
+                <w:rFonts w:cs="Times New Roman"/>
+                <w:noProof/>
+                <w:webHidden/>
+              </w:rPr>
+              <w:fldChar w:fldCharType="begin"/>
+            </w:r>
+            <w:r>
+              <w:rPr>
+                <w:rFonts w:cs="Times New Roman"/>
+                <w:noProof/>
+                <w:webHidden/>
+              </w:rPr>
+              <w:instrText xml:space="preserve"> PAGEREF _Toc404689559 \h </w:instrText>
+            </w:r>
+            <w:r>
+              <w:rPr>
+                <w:rFonts w:cs="Times New Roman"/>
+                <w:noProof/>
+                <w:webHidden/>
+              </w:rPr>
+            </w:r>
+            <w:r>
+              <w:rPr>
+                <w:rFonts w:cs="Times New Roman"/>
+                <w:noProof/>
+                <w:webHidden/>
+              </w:rPr>
+              <w:fldChar w:fldCharType="separate"/>
+            </w:r>
+            <w:r>
+              <w:rPr>
+                <w:rFonts w:cs="Times New Roman"/>
+                <w:noProof/>
+                <w:webHidden/>
+              </w:rPr>
+              <w:t>8</w:t>
+            </w:r>
+            <w:r>
+              <w:rPr>
+                <w:rFonts w:cs="Times New Roman"/>
+                <w:noProof/>
+                <w:webHidden/>
+              </w:rPr>
+              <w:fldChar w:fldCharType="end"/>
+            </w:r>
+          </w:hyperlink>
+        </w:p>
+        <w:p>
+          <w:pPr>
+            <w:pStyle w:val="TOC3"/>
+            <w:tabs>
+              <w:tab w:val="left" w:pos="1320"/>
+              <w:tab w:val="right" w:leader="dot" w:pos="9350"/>
+            </w:tabs>
+            <w:rPr>
+              <w:rFonts w:eastAsiaTheme="minorEastAsia" w:cs="Times New Roman"/>
+              <w:noProof/>
+            </w:rPr>
+          </w:pPr>
+          <w:hyperlink w:anchor="_Toc404689560" w:history="1">
+            <w:r>
+              <w:rPr>
+                <w:rStyle w:val="Hyperlink"/>
+                <w:rFonts w:cs="Times New Roman"/>
+                <w:b/>
+                <w:noProof/>
+              </w:rPr>
+              <w:t>4.2.2</w:t>
+            </w:r>
+            <w:r>
+              <w:rPr>
+                <w:rFonts w:eastAsiaTheme="minorEastAsia" w:cs="Times New Roman"/>
+                <w:noProof/>
+              </w:rPr>
+              <w:tab/>
+            </w:r>
+            <w:r>
+              <w:rPr>
+                <w:rStyle w:val="Hyperlink"/>
+                <w:rFonts w:cs="Times New Roman"/>
+                <w:b/>
+                <w:noProof/>
+              </w:rPr>
+              <w:t>Challenge Identification</w:t>
+            </w:r>
+            <w:r>
+              <w:rPr>
+                <w:rFonts w:cs="Times New Roman"/>
+                <w:noProof/>
+                <w:webHidden/>
+              </w:rPr>
+              <w:tab/>
+            </w:r>
+            <w:r>
+              <w:rPr>
+                <w:rFonts w:cs="Times New Roman"/>
+                <w:noProof/>
+                <w:webHidden/>
+              </w:rPr>
+              <w:fldChar w:fldCharType="begin"/>
+            </w:r>
+            <w:r>
+              <w:rPr>
+                <w:rFonts w:cs="Times New Roman"/>
+                <w:noProof/>
+                <w:webHidden/>
+              </w:rPr>
+              <w:instrText xml:space="preserve"> PAGEREF _Toc404689560 \h </w:instrText>
+            </w:r>
+            <w:r>
+              <w:rPr>
+                <w:rFonts w:cs="Times New Roman"/>
+                <w:noProof/>
+                <w:webHidden/>
+              </w:rPr>
+            </w:r>
+            <w:r>
+              <w:rPr>
+                <w:rFonts w:cs="Times New Roman"/>
+                <w:noProof/>
+                <w:webHidden/>
+              </w:rPr>
+              <w:fldChar w:fldCharType="separate"/>
+            </w:r>
+            <w:r>
+              <w:rPr>
+                <w:rFonts w:cs="Times New Roman"/>
+                <w:noProof/>
+                <w:webHidden/>
+              </w:rPr>
+              <w:t>8</w:t>
+            </w:r>
+            <w:r>
+              <w:rPr>
+                <w:rFonts w:cs="Times New Roman"/>
+                <w:noProof/>
+                <w:webHidden/>
+              </w:rPr>
+              <w:fldChar w:fldCharType="end"/>
+            </w:r>
+          </w:hyperlink>
+        </w:p>
+        <w:p>
+          <w:pPr>
+            <w:pStyle w:val="TOC3"/>
+            <w:tabs>
+              <w:tab w:val="left" w:pos="1320"/>
+              <w:tab w:val="right" w:leader="dot" w:pos="9350"/>
+            </w:tabs>
+            <w:rPr>
+              <w:rFonts w:eastAsiaTheme="minorEastAsia" w:cs="Times New Roman"/>
+              <w:noProof/>
+            </w:rPr>
+          </w:pPr>
+          <w:hyperlink w:anchor="_Toc404689561" w:history="1">
+            <w:r>
+              <w:rPr>
+                <w:rStyle w:val="Hyperlink"/>
+                <w:rFonts w:cs="Times New Roman"/>
+                <w:b/>
+                <w:noProof/>
+              </w:rPr>
+              <w:t>4.2.3</w:t>
+            </w:r>
+            <w:r>
+              <w:rPr>
+                <w:rFonts w:eastAsiaTheme="minorEastAsia" w:cs="Times New Roman"/>
+                <w:noProof/>
+              </w:rPr>
+              <w:tab/>
+            </w:r>
+            <w:r>
+              <w:rPr>
+                <w:rStyle w:val="Hyperlink"/>
+                <w:rFonts w:cs="Times New Roman"/>
+                <w:b/>
+                <w:noProof/>
+              </w:rPr>
+              <w:t>Hardware</w:t>
+            </w:r>
+            <w:r>
+              <w:rPr>
+                <w:rFonts w:cs="Times New Roman"/>
+                <w:noProof/>
+                <w:webHidden/>
+              </w:rPr>
+              <w:tab/>
+            </w:r>
+            <w:r>
+              <w:rPr>
+                <w:rFonts w:cs="Times New Roman"/>
+                <w:noProof/>
+                <w:webHidden/>
+              </w:rPr>
+              <w:fldChar w:fldCharType="begin"/>
+            </w:r>
+            <w:r>
+              <w:rPr>
+                <w:rFonts w:cs="Times New Roman"/>
+                <w:noProof/>
+                <w:webHidden/>
+              </w:rPr>
+              <w:instrText xml:space="preserve"> PAGEREF _Toc404689561 \h </w:instrText>
+            </w:r>
+            <w:r>
+              <w:rPr>
+                <w:rFonts w:cs="Times New Roman"/>
+                <w:noProof/>
+                <w:webHidden/>
+              </w:rPr>
+            </w:r>
+            <w:r>
+              <w:rPr>
+                <w:rFonts w:cs="Times New Roman"/>
+                <w:noProof/>
+                <w:webHidden/>
+              </w:rPr>
+              <w:fldChar w:fldCharType="separate"/>
+            </w:r>
+            <w:r>
+              <w:rPr>
+                <w:rFonts w:cs="Times New Roman"/>
+                <w:noProof/>
+                <w:webHidden/>
+              </w:rPr>
+              <w:t>9</w:t>
+            </w:r>
+            <w:r>
+              <w:rPr>
+                <w:rFonts w:cs="Times New Roman"/>
+                <w:noProof/>
+                <w:webHidden/>
+              </w:rPr>
+              <w:fldChar w:fldCharType="end"/>
+            </w:r>
+          </w:hyperlink>
+        </w:p>
+        <w:p>
+          <w:pPr>
+            <w:pStyle w:val="TOC2"/>
+            <w:tabs>
+              <w:tab w:val="left" w:pos="880"/>
+              <w:tab w:val="right" w:leader="dot" w:pos="9350"/>
+            </w:tabs>
+            <w:rPr>
+              <w:rFonts w:ascii="Times New Roman" w:eastAsiaTheme="minorEastAsia" w:hAnsi="Times New Roman" w:cs="Times New Roman"/>
+              <w:noProof/>
+            </w:rPr>
+          </w:pPr>
+          <w:hyperlink w:anchor="_Toc404689562" w:history="1">
+            <w:r>
+              <w:rPr>
+                <w:rStyle w:val="Hyperlink"/>
+                <w:rFonts w:ascii="Times New Roman" w:hAnsi="Times New Roman" w:cs="Times New Roman"/>
+                <w:b/>
+                <w:noProof/>
+              </w:rPr>
+              <w:t>4.3</w:t>
+            </w:r>
+            <w:r>
+              <w:rPr>
+                <w:rFonts w:ascii="Times New Roman" w:eastAsiaTheme="minorEastAsia" w:hAnsi="Times New Roman" w:cs="Times New Roman"/>
+                <w:noProof/>
+              </w:rPr>
+              <w:tab/>
+            </w:r>
+            <w:r>
+              <w:rPr>
+                <w:rStyle w:val="Hyperlink"/>
+                <w:rFonts w:ascii="Times New Roman" w:hAnsi="Times New Roman" w:cs="Times New Roman"/>
+                <w:b/>
+                <w:noProof/>
+              </w:rPr>
               <w:t>Use Cases</w:t>
             </w:r>
             <w:r>
@@ -2608,7 +3166,7 @@
                 <w:noProof/>
                 <w:webHidden/>
               </w:rPr>
-              <w:instrText xml:space="preserve"> PAGEREF _Toc404283051 \h </w:instrText>
+              <w:instrText xml:space="preserve"> PAGEREF _Toc404689562 \h </w:instrText>
             </w:r>
             <w:r>
               <w:rPr>
@@ -2631,7 +3189,292 @@
                 <w:noProof/>
                 <w:webHidden/>
               </w:rPr>
-              <w:t>8</w:t>
+              <w:t>10</w:t>
+            </w:r>
+            <w:r>
+              <w:rPr>
+                <w:rFonts w:ascii="Times New Roman" w:hAnsi="Times New Roman" w:cs="Times New Roman"/>
+                <w:noProof/>
+                <w:webHidden/>
+              </w:rPr>
+              <w:fldChar w:fldCharType="end"/>
+            </w:r>
+          </w:hyperlink>
+        </w:p>
+        <w:p>
+          <w:pPr>
+            <w:pStyle w:val="TOC3"/>
+            <w:tabs>
+              <w:tab w:val="right" w:leader="dot" w:pos="9350"/>
+            </w:tabs>
+            <w:rPr>
+              <w:rFonts w:eastAsiaTheme="minorEastAsia" w:cs="Times New Roman"/>
+              <w:noProof/>
+            </w:rPr>
+          </w:pPr>
+          <w:hyperlink w:anchor="_Toc404689563" w:history="1">
+            <w:r>
+              <w:rPr>
+                <w:rStyle w:val="Hyperlink"/>
+                <w:rFonts w:cs="Times New Roman"/>
+                <w:b/>
+                <w:noProof/>
+              </w:rPr>
+              <w:t>4.3.1</w:t>
+            </w:r>
+            <w:r>
+              <w:rPr>
+                <w:rStyle w:val="Hyperlink"/>
+                <w:rFonts w:cs="Times New Roman"/>
+                <w:noProof/>
+              </w:rPr>
+              <w:t xml:space="preserve"> </w:t>
+            </w:r>
+            <w:r>
+              <w:rPr>
+                <w:rStyle w:val="Hyperlink"/>
+                <w:rFonts w:cs="Times New Roman"/>
+                <w:b/>
+                <w:noProof/>
+              </w:rPr>
+              <w:t>Use Case 1: Line Following</w:t>
+            </w:r>
+            <w:r>
+              <w:rPr>
+                <w:rFonts w:cs="Times New Roman"/>
+                <w:noProof/>
+                <w:webHidden/>
+              </w:rPr>
+              <w:tab/>
+            </w:r>
+            <w:r>
+              <w:rPr>
+                <w:rFonts w:cs="Times New Roman"/>
+                <w:noProof/>
+                <w:webHidden/>
+              </w:rPr>
+              <w:fldChar w:fldCharType="begin"/>
+            </w:r>
+            <w:r>
+              <w:rPr>
+                <w:rFonts w:cs="Times New Roman"/>
+                <w:noProof/>
+                <w:webHidden/>
+              </w:rPr>
+              <w:instrText xml:space="preserve"> PAGEREF _Toc404689563 \h </w:instrText>
+            </w:r>
+            <w:r>
+              <w:rPr>
+                <w:rFonts w:cs="Times New Roman"/>
+                <w:noProof/>
+                <w:webHidden/>
+              </w:rPr>
+            </w:r>
+            <w:r>
+              <w:rPr>
+                <w:rFonts w:cs="Times New Roman"/>
+                <w:noProof/>
+                <w:webHidden/>
+              </w:rPr>
+              <w:fldChar w:fldCharType="separate"/>
+            </w:r>
+            <w:r>
+              <w:rPr>
+                <w:rFonts w:cs="Times New Roman"/>
+                <w:noProof/>
+                <w:webHidden/>
+              </w:rPr>
+              <w:t>10</w:t>
+            </w:r>
+            <w:r>
+              <w:rPr>
+                <w:rFonts w:cs="Times New Roman"/>
+                <w:noProof/>
+                <w:webHidden/>
+              </w:rPr>
+              <w:fldChar w:fldCharType="end"/>
+            </w:r>
+          </w:hyperlink>
+        </w:p>
+        <w:p>
+          <w:pPr>
+            <w:pStyle w:val="TOC3"/>
+            <w:tabs>
+              <w:tab w:val="right" w:leader="dot" w:pos="9350"/>
+            </w:tabs>
+            <w:rPr>
+              <w:rFonts w:eastAsiaTheme="minorEastAsia" w:cs="Times New Roman"/>
+              <w:noProof/>
+            </w:rPr>
+          </w:pPr>
+          <w:hyperlink w:anchor="_Toc404689564" w:history="1">
+            <w:r>
+              <w:rPr>
+                <w:rStyle w:val="Hyperlink"/>
+                <w:rFonts w:cs="Times New Roman"/>
+                <w:b/>
+                <w:noProof/>
+              </w:rPr>
+              <w:t>4.3.2</w:t>
+            </w:r>
+            <w:r>
+              <w:rPr>
+                <w:rStyle w:val="Hyperlink"/>
+                <w:rFonts w:cs="Times New Roman"/>
+                <w:noProof/>
+              </w:rPr>
+              <w:t xml:space="preserve"> </w:t>
+            </w:r>
+            <w:r>
+              <w:rPr>
+                <w:rStyle w:val="Hyperlink"/>
+                <w:rFonts w:cs="Times New Roman"/>
+                <w:b/>
+                <w:noProof/>
+              </w:rPr>
+              <w:t>Use Case 2: Arrival at Challenge Zone</w:t>
+            </w:r>
+            <w:r>
+              <w:rPr>
+                <w:rFonts w:cs="Times New Roman"/>
+                <w:noProof/>
+                <w:webHidden/>
+              </w:rPr>
+              <w:tab/>
+            </w:r>
+            <w:r>
+              <w:rPr>
+                <w:rFonts w:cs="Times New Roman"/>
+                <w:noProof/>
+                <w:webHidden/>
+              </w:rPr>
+              <w:fldChar w:fldCharType="begin"/>
+            </w:r>
+            <w:r>
+              <w:rPr>
+                <w:rFonts w:cs="Times New Roman"/>
+                <w:noProof/>
+                <w:webHidden/>
+              </w:rPr>
+              <w:instrText xml:space="preserve"> PAGEREF _Toc404689564 \h </w:instrText>
+            </w:r>
+            <w:r>
+              <w:rPr>
+                <w:rFonts w:cs="Times New Roman"/>
+                <w:noProof/>
+                <w:webHidden/>
+              </w:rPr>
+            </w:r>
+            <w:r>
+              <w:rPr>
+                <w:rFonts w:cs="Times New Roman"/>
+                <w:noProof/>
+                <w:webHidden/>
+              </w:rPr>
+              <w:fldChar w:fldCharType="separate"/>
+            </w:r>
+            <w:r>
+              <w:rPr>
+                <w:rFonts w:cs="Times New Roman"/>
+                <w:noProof/>
+                <w:webHidden/>
+              </w:rPr>
+              <w:t>12</w:t>
+            </w:r>
+            <w:r>
+              <w:rPr>
+                <w:rFonts w:cs="Times New Roman"/>
+                <w:noProof/>
+                <w:webHidden/>
+              </w:rPr>
+              <w:fldChar w:fldCharType="end"/>
+            </w:r>
+          </w:hyperlink>
+        </w:p>
+        <w:p>
+          <w:pPr>
+            <w:pStyle w:val="TOC2"/>
+            <w:tabs>
+              <w:tab w:val="left" w:pos="880"/>
+              <w:tab w:val="right" w:leader="dot" w:pos="9350"/>
+            </w:tabs>
+            <w:rPr>
+              <w:rFonts w:ascii="Times New Roman" w:eastAsiaTheme="minorEastAsia" w:hAnsi="Times New Roman" w:cs="Times New Roman"/>
+              <w:noProof/>
+            </w:rPr>
+          </w:pPr>
+          <w:hyperlink w:anchor="_Toc404689565" w:history="1">
+            <w:r>
+              <w:rPr>
+                <w:rStyle w:val="Hyperlink"/>
+                <w:rFonts w:ascii="Times New Roman" w:hAnsi="Times New Roman" w:cs="Times New Roman"/>
+                <w:b/>
+                <w:noProof/>
+              </w:rPr>
+              <w:t>4.4</w:t>
+            </w:r>
+            <w:r>
+              <w:rPr>
+                <w:rFonts w:ascii="Times New Roman" w:eastAsiaTheme="minorEastAsia" w:hAnsi="Times New Roman" w:cs="Times New Roman"/>
+                <w:noProof/>
+              </w:rPr>
+              <w:tab/>
+            </w:r>
+            <w:r>
+              <w:rPr>
+                <w:rStyle w:val="Hyperlink"/>
+                <w:rFonts w:ascii="Times New Roman" w:hAnsi="Times New Roman" w:cs="Times New Roman"/>
+                <w:b/>
+                <w:noProof/>
+              </w:rPr>
+              <w:t>Sequence Diagrams</w:t>
+            </w:r>
+            <w:r>
+              <w:rPr>
+                <w:rFonts w:ascii="Times New Roman" w:hAnsi="Times New Roman" w:cs="Times New Roman"/>
+                <w:noProof/>
+                <w:webHidden/>
+              </w:rPr>
+              <w:tab/>
+            </w:r>
+            <w:r>
+              <w:rPr>
+                <w:rFonts w:ascii="Times New Roman" w:hAnsi="Times New Roman" w:cs="Times New Roman"/>
+                <w:noProof/>
+                <w:webHidden/>
+              </w:rPr>
+              <w:fldChar w:fldCharType="begin"/>
+            </w:r>
+            <w:r>
+              <w:rPr>
+                <w:rFonts w:ascii="Times New Roman" w:hAnsi="Times New Roman" w:cs="Times New Roman"/>
+                <w:noProof/>
+                <w:webHidden/>
+              </w:rPr>
+              <w:instrText xml:space="preserve"> PAGEREF _Toc404689565 \h </w:instrText>
+            </w:r>
+            <w:r>
+              <w:rPr>
+                <w:rFonts w:ascii="Times New Roman" w:hAnsi="Times New Roman" w:cs="Times New Roman"/>
+                <w:noProof/>
+                <w:webHidden/>
+              </w:rPr>
+            </w:r>
+            <w:r>
+              <w:rPr>
+                <w:rFonts w:ascii="Times New Roman" w:hAnsi="Times New Roman" w:cs="Times New Roman"/>
+                <w:noProof/>
+                <w:webHidden/>
+              </w:rPr>
+              <w:fldChar w:fldCharType="separate"/>
+            </w:r>
+            <w:r>
+              <w:rPr>
+                <w:rFonts w:ascii="Times New Roman" w:hAnsi="Times New Roman" w:cs="Times New Roman"/>
+                <w:noProof/>
+                <w:webHidden/>
+              </w:rPr>
+              <w:t>14</w:t>
             </w:r>
             <w:r>
               <w:rPr>
@@ -2652,11 +3495,19 @@
             </w:tabs>
             <w:rPr>
               <w:rFonts w:ascii="Times New Roman" w:eastAsiaTheme="minorEastAsia" w:hAnsi="Times New Roman" w:cs="Times New Roman"/>
-              <w:iCs/>
               <w:noProof/>
             </w:rPr>
           </w:pPr>
-          <w:hyperlink w:anchor="_Toc404283052" w:history="1">
+          <w:r>
+            <w:rPr>
+              <w:rStyle w:val="Hyperlink"/>
+              <w:rFonts w:ascii="Times New Roman" w:hAnsi="Times New Roman" w:cs="Times New Roman"/>
+              <w:noProof/>
+              <w:u w:val="none"/>
+            </w:rPr>
+            <w:t xml:space="preserve">     </w:t>
+          </w:r>
+          <w:hyperlink w:anchor="_Toc404689566" w:history="1">
             <w:r>
               <w:rPr>
                 <w:rStyle w:val="Hyperlink"/>
@@ -2664,7 +3515,7 @@
                 <w:b/>
                 <w:noProof/>
               </w:rPr>
-              <w:t>4.2.1</w:t>
+              <w:t>4.4.1</w:t>
             </w:r>
             <w:r>
               <w:rPr>
@@ -2704,7 +3555,7 @@
                 <w:noProof/>
                 <w:webHidden/>
               </w:rPr>
-              <w:instrText xml:space="preserve"> PAGEREF _Toc404283052 \h </w:instrText>
+              <w:instrText xml:space="preserve"> PAGEREF _Toc404689566 \h </w:instrText>
             </w:r>
             <w:r>
               <w:rPr>
@@ -2727,7 +3578,7 @@
                 <w:noProof/>
                 <w:webHidden/>
               </w:rPr>
-              <w:t>8</w:t>
+              <w:t>14</w:t>
             </w:r>
             <w:r>
               <w:rPr>
@@ -2748,11 +3599,19 @@
             </w:tabs>
             <w:rPr>
               <w:rFonts w:ascii="Times New Roman" w:eastAsiaTheme="minorEastAsia" w:hAnsi="Times New Roman" w:cs="Times New Roman"/>
-              <w:iCs/>
               <w:noProof/>
             </w:rPr>
           </w:pPr>
-          <w:hyperlink w:anchor="_Toc404283053" w:history="1">
+          <w:r>
+            <w:rPr>
+              <w:rStyle w:val="Hyperlink"/>
+              <w:rFonts w:ascii="Times New Roman" w:hAnsi="Times New Roman" w:cs="Times New Roman"/>
+              <w:noProof/>
+              <w:u w:val="none"/>
+            </w:rPr>
+            <w:t xml:space="preserve">     </w:t>
+          </w:r>
+          <w:hyperlink w:anchor="_Toc404689567" w:history="1">
             <w:r>
               <w:rPr>
                 <w:rStyle w:val="Hyperlink"/>
@@ -2760,7 +3619,7 @@
                 <w:b/>
                 <w:noProof/>
               </w:rPr>
-              <w:t>4.2.2</w:t>
+              <w:t>4.4.2</w:t>
             </w:r>
             <w:r>
               <w:rPr>
@@ -2776,7 +3635,7 @@
                 <w:b/>
                 <w:noProof/>
               </w:rPr>
-              <w:t>Arrival at Challenge Zone</w:t>
+              <w:t>Use Case 2: Arrival at Challenge Zone</w:t>
             </w:r>
             <w:r>
               <w:rPr>
@@ -2800,7 +3659,7 @@
                 <w:noProof/>
                 <w:webHidden/>
               </w:rPr>
-              <w:instrText xml:space="preserve"> PAGEREF _Toc404283053 \h </w:instrText>
+              <w:instrText xml:space="preserve"> PAGEREF _Toc404689567 \h </w:instrText>
             </w:r>
             <w:r>
               <w:rPr>
@@ -2823,7 +3682,7 @@
                 <w:noProof/>
                 <w:webHidden/>
               </w:rPr>
-              <w:t>10</w:t>
+              <w:t>15</w:t>
             </w:r>
             <w:r>
               <w:rPr>
@@ -2844,11 +3703,10 @@
             </w:tabs>
             <w:rPr>
               <w:rFonts w:ascii="Times New Roman" w:eastAsiaTheme="minorEastAsia" w:hAnsi="Times New Roman" w:cs="Times New Roman"/>
-              <w:iCs/>
               <w:noProof/>
             </w:rPr>
           </w:pPr>
-          <w:hyperlink w:anchor="_Toc404283054" w:history="1">
+          <w:hyperlink w:anchor="_Toc404689568" w:history="1">
             <w:r>
               <w:rPr>
                 <w:rStyle w:val="Hyperlink"/>
@@ -2856,7 +3714,7 @@
                 <w:b/>
                 <w:noProof/>
               </w:rPr>
-              <w:t>4.3</w:t>
+              <w:t>4.5</w:t>
             </w:r>
             <w:r>
               <w:rPr>
@@ -2872,7 +3730,7 @@
                 <w:b/>
                 <w:noProof/>
               </w:rPr>
-              <w:t>Sequence Diagrams</w:t>
+              <w:t>Traceability Matrix</w:t>
             </w:r>
             <w:r>
               <w:rPr>
@@ -2896,7 +3754,7 @@
                 <w:noProof/>
                 <w:webHidden/>
               </w:rPr>
-              <w:instrText xml:space="preserve"> PAGEREF _Toc404283054 \h </w:instrText>
+              <w:instrText xml:space="preserve"> PAGEREF _Toc404689568 \h </w:instrText>
             </w:r>
             <w:r>
               <w:rPr>
@@ -2919,7 +3777,102 @@
                 <w:noProof/>
                 <w:webHidden/>
               </w:rPr>
-              <w:t>12</w:t>
+              <w:t>16</w:t>
+            </w:r>
+            <w:r>
+              <w:rPr>
+                <w:rFonts w:ascii="Times New Roman" w:hAnsi="Times New Roman" w:cs="Times New Roman"/>
+                <w:noProof/>
+                <w:webHidden/>
+              </w:rPr>
+              <w:fldChar w:fldCharType="end"/>
+            </w:r>
+          </w:hyperlink>
+        </w:p>
+        <w:p>
+          <w:pPr>
+            <w:pStyle w:val="TOC1"/>
+            <w:tabs>
+              <w:tab w:val="left" w:pos="440"/>
+              <w:tab w:val="right" w:leader="dot" w:pos="9350"/>
+            </w:tabs>
+            <w:rPr>
+              <w:rFonts w:ascii="Times New Roman" w:eastAsiaTheme="minorEastAsia" w:hAnsi="Times New Roman" w:cs="Times New Roman"/>
+              <w:noProof/>
+            </w:rPr>
+          </w:pPr>
+          <w:hyperlink w:anchor="_Toc404689569" w:history="1">
+            <w:r>
+              <w:rPr>
+                <w:rStyle w:val="Hyperlink"/>
+                <w:rFonts w:ascii="Times New Roman" w:hAnsi="Times New Roman" w:cs="Times New Roman"/>
+                <w:b/>
+                <w:noProof/>
+              </w:rPr>
+              <w:t>5.</w:t>
+            </w:r>
+            <w:r>
+              <w:rPr>
+                <w:rFonts w:ascii="Times New Roman" w:eastAsiaTheme="minorEastAsia" w:hAnsi="Times New Roman" w:cs="Times New Roman"/>
+                <w:noProof/>
+              </w:rPr>
+              <w:tab/>
+            </w:r>
+            <w:r>
+              <w:rPr>
+                <w:rStyle w:val="Hyperlink"/>
+                <w:rFonts w:ascii="Times New Roman" w:hAnsi="Times New Roman" w:cs="Times New Roman"/>
+                <w:b/>
+                <w:noProof/>
+              </w:rPr>
+              <w:t>Decomposition of Challenge System</w:t>
+            </w:r>
+            <w:r>
+              <w:rPr>
+                <w:rFonts w:ascii="Times New Roman" w:hAnsi="Times New Roman" w:cs="Times New Roman"/>
+                <w:noProof/>
+                <w:webHidden/>
+              </w:rPr>
+              <w:tab/>
+            </w:r>
+            <w:r>
+              <w:rPr>
+                <w:rFonts w:ascii="Times New Roman" w:hAnsi="Times New Roman" w:cs="Times New Roman"/>
+                <w:noProof/>
+                <w:webHidden/>
+              </w:rPr>
+              <w:fldChar w:fldCharType="begin"/>
+            </w:r>
+            <w:r>
+              <w:rPr>
+                <w:rFonts w:ascii="Times New Roman" w:hAnsi="Times New Roman" w:cs="Times New Roman"/>
+                <w:noProof/>
+                <w:webHidden/>
+              </w:rPr>
+              <w:instrText xml:space="preserve"> PAGEREF _Toc404689569 \h </w:instrText>
+            </w:r>
+            <w:r>
+              <w:rPr>
+                <w:rFonts w:ascii="Times New Roman" w:hAnsi="Times New Roman" w:cs="Times New Roman"/>
+                <w:noProof/>
+                <w:webHidden/>
+              </w:rPr>
+            </w:r>
+            <w:r>
+              <w:rPr>
+                <w:rFonts w:ascii="Times New Roman" w:hAnsi="Times New Roman" w:cs="Times New Roman"/>
+                <w:noProof/>
+                <w:webHidden/>
+              </w:rPr>
+              <w:fldChar w:fldCharType="separate"/>
+            </w:r>
+            <w:r>
+              <w:rPr>
+                <w:rFonts w:ascii="Times New Roman" w:hAnsi="Times New Roman" w:cs="Times New Roman"/>
+                <w:noProof/>
+                <w:webHidden/>
+              </w:rPr>
+              <w:t>19</w:t>
             </w:r>
             <w:r>
               <w:rPr>
@@ -2940,11 +3893,10 @@
             </w:tabs>
             <w:rPr>
               <w:rFonts w:ascii="Times New Roman" w:eastAsiaTheme="minorEastAsia" w:hAnsi="Times New Roman" w:cs="Times New Roman"/>
-              <w:iCs/>
               <w:noProof/>
             </w:rPr>
           </w:pPr>
-          <w:hyperlink w:anchor="_Toc404283055" w:history="1">
+          <w:hyperlink w:anchor="_Toc404689570" w:history="1">
             <w:r>
               <w:rPr>
                 <w:rStyle w:val="Hyperlink"/>
@@ -2952,7 +3904,7 @@
                 <w:b/>
                 <w:noProof/>
               </w:rPr>
-              <w:t>4.4</w:t>
+              <w:t>5.1</w:t>
             </w:r>
             <w:r>
               <w:rPr>
@@ -2968,6 +3920,1752 @@
                 <w:b/>
                 <w:noProof/>
               </w:rPr>
+              <w:t>Subsystem Architecture</w:t>
+            </w:r>
+            <w:r>
+              <w:rPr>
+                <w:rFonts w:ascii="Times New Roman" w:hAnsi="Times New Roman" w:cs="Times New Roman"/>
+                <w:noProof/>
+                <w:webHidden/>
+              </w:rPr>
+              <w:tab/>
+            </w:r>
+            <w:r>
+              <w:rPr>
+                <w:rFonts w:ascii="Times New Roman" w:hAnsi="Times New Roman" w:cs="Times New Roman"/>
+                <w:noProof/>
+                <w:webHidden/>
+              </w:rPr>
+              <w:fldChar w:fldCharType="begin"/>
+            </w:r>
+            <w:r>
+              <w:rPr>
+                <w:rFonts w:ascii="Times New Roman" w:hAnsi="Times New Roman" w:cs="Times New Roman"/>
+                <w:noProof/>
+                <w:webHidden/>
+              </w:rPr>
+              <w:instrText xml:space="preserve"> PAGEREF _Toc404689570 \h </w:instrText>
+            </w:r>
+            <w:r>
+              <w:rPr>
+                <w:rFonts w:ascii="Times New Roman" w:hAnsi="Times New Roman" w:cs="Times New Roman"/>
+                <w:noProof/>
+                <w:webHidden/>
+              </w:rPr>
+            </w:r>
+            <w:r>
+              <w:rPr>
+                <w:rFonts w:ascii="Times New Roman" w:hAnsi="Times New Roman" w:cs="Times New Roman"/>
+                <w:noProof/>
+                <w:webHidden/>
+              </w:rPr>
+              <w:fldChar w:fldCharType="separate"/>
+            </w:r>
+            <w:r>
+              <w:rPr>
+                <w:rFonts w:ascii="Times New Roman" w:hAnsi="Times New Roman" w:cs="Times New Roman"/>
+                <w:noProof/>
+                <w:webHidden/>
+              </w:rPr>
+              <w:t>19</w:t>
+            </w:r>
+            <w:r>
+              <w:rPr>
+                <w:rFonts w:ascii="Times New Roman" w:hAnsi="Times New Roman" w:cs="Times New Roman"/>
+                <w:noProof/>
+                <w:webHidden/>
+              </w:rPr>
+              <w:fldChar w:fldCharType="end"/>
+            </w:r>
+          </w:hyperlink>
+        </w:p>
+        <w:p>
+          <w:pPr>
+            <w:pStyle w:val="TOC3"/>
+            <w:tabs>
+              <w:tab w:val="left" w:pos="1320"/>
+              <w:tab w:val="right" w:leader="dot" w:pos="9350"/>
+            </w:tabs>
+            <w:rPr>
+              <w:rFonts w:eastAsiaTheme="minorEastAsia" w:cs="Times New Roman"/>
+              <w:noProof/>
+            </w:rPr>
+          </w:pPr>
+          <w:hyperlink w:anchor="_Toc404689571" w:history="1">
+            <w:r>
+              <w:rPr>
+                <w:rStyle w:val="Hyperlink"/>
+                <w:rFonts w:cs="Times New Roman"/>
+                <w:b/>
+                <w:noProof/>
+              </w:rPr>
+              <w:t>5.1.1</w:t>
+            </w:r>
+            <w:r>
+              <w:rPr>
+                <w:rFonts w:eastAsiaTheme="minorEastAsia" w:cs="Times New Roman"/>
+                <w:noProof/>
+              </w:rPr>
+              <w:tab/>
+            </w:r>
+            <w:r>
+              <w:rPr>
+                <w:rStyle w:val="Hyperlink"/>
+                <w:rFonts w:cs="Times New Roman"/>
+                <w:b/>
+                <w:noProof/>
+              </w:rPr>
+              <w:t>Assumptions</w:t>
+            </w:r>
+            <w:r>
+              <w:rPr>
+                <w:rFonts w:cs="Times New Roman"/>
+                <w:noProof/>
+                <w:webHidden/>
+              </w:rPr>
+              <w:tab/>
+            </w:r>
+            <w:r>
+              <w:rPr>
+                <w:rFonts w:cs="Times New Roman"/>
+                <w:noProof/>
+                <w:webHidden/>
+              </w:rPr>
+              <w:fldChar w:fldCharType="begin"/>
+            </w:r>
+            <w:r>
+              <w:rPr>
+                <w:rFonts w:cs="Times New Roman"/>
+                <w:noProof/>
+                <w:webHidden/>
+              </w:rPr>
+              <w:instrText xml:space="preserve"> PAGEREF _Toc404689571 \h </w:instrText>
+            </w:r>
+            <w:r>
+              <w:rPr>
+                <w:rFonts w:cs="Times New Roman"/>
+                <w:noProof/>
+                <w:webHidden/>
+              </w:rPr>
+            </w:r>
+            <w:r>
+              <w:rPr>
+                <w:rFonts w:cs="Times New Roman"/>
+                <w:noProof/>
+                <w:webHidden/>
+              </w:rPr>
+              <w:fldChar w:fldCharType="separate"/>
+            </w:r>
+            <w:r>
+              <w:rPr>
+                <w:rFonts w:cs="Times New Roman"/>
+                <w:noProof/>
+                <w:webHidden/>
+              </w:rPr>
+              <w:t>19</w:t>
+            </w:r>
+            <w:r>
+              <w:rPr>
+                <w:rFonts w:cs="Times New Roman"/>
+                <w:noProof/>
+                <w:webHidden/>
+              </w:rPr>
+              <w:fldChar w:fldCharType="end"/>
+            </w:r>
+          </w:hyperlink>
+        </w:p>
+        <w:p>
+          <w:pPr>
+            <w:pStyle w:val="TOC3"/>
+            <w:tabs>
+              <w:tab w:val="left" w:pos="1320"/>
+              <w:tab w:val="right" w:leader="dot" w:pos="9350"/>
+            </w:tabs>
+            <w:rPr>
+              <w:rFonts w:eastAsiaTheme="minorEastAsia" w:cs="Times New Roman"/>
+              <w:noProof/>
+            </w:rPr>
+          </w:pPr>
+          <w:hyperlink w:anchor="_Toc404689572" w:history="1">
+            <w:r>
+              <w:rPr>
+                <w:rStyle w:val="Hyperlink"/>
+                <w:rFonts w:cs="Times New Roman"/>
+                <w:b/>
+                <w:noProof/>
+              </w:rPr>
+              <w:t>5.1.2</w:t>
+            </w:r>
+            <w:r>
+              <w:rPr>
+                <w:rFonts w:eastAsiaTheme="minorEastAsia" w:cs="Times New Roman"/>
+                <w:noProof/>
+              </w:rPr>
+              <w:tab/>
+            </w:r>
+            <w:r>
+              <w:rPr>
+                <w:rStyle w:val="Hyperlink"/>
+                <w:rFonts w:cs="Times New Roman"/>
+                <w:b/>
+                <w:noProof/>
+              </w:rPr>
+              <w:t>Dependencies</w:t>
+            </w:r>
+            <w:r>
+              <w:rPr>
+                <w:rFonts w:cs="Times New Roman"/>
+                <w:noProof/>
+                <w:webHidden/>
+              </w:rPr>
+              <w:tab/>
+            </w:r>
+            <w:r>
+              <w:rPr>
+                <w:rFonts w:cs="Times New Roman"/>
+                <w:noProof/>
+                <w:webHidden/>
+              </w:rPr>
+              <w:fldChar w:fldCharType="begin"/>
+            </w:r>
+            <w:r>
+              <w:rPr>
+                <w:rFonts w:cs="Times New Roman"/>
+                <w:noProof/>
+                <w:webHidden/>
+              </w:rPr>
+              <w:instrText xml:space="preserve"> PAGEREF _Toc404689572 \h </w:instrText>
+            </w:r>
+            <w:r>
+              <w:rPr>
+                <w:rFonts w:cs="Times New Roman"/>
+                <w:noProof/>
+                <w:webHidden/>
+              </w:rPr>
+            </w:r>
+            <w:r>
+              <w:rPr>
+                <w:rFonts w:cs="Times New Roman"/>
+                <w:noProof/>
+                <w:webHidden/>
+              </w:rPr>
+              <w:fldChar w:fldCharType="separate"/>
+            </w:r>
+            <w:r>
+              <w:rPr>
+                <w:rFonts w:cs="Times New Roman"/>
+                <w:noProof/>
+                <w:webHidden/>
+              </w:rPr>
+              <w:t>20</w:t>
+            </w:r>
+            <w:r>
+              <w:rPr>
+                <w:rFonts w:cs="Times New Roman"/>
+                <w:noProof/>
+                <w:webHidden/>
+              </w:rPr>
+              <w:fldChar w:fldCharType="end"/>
+            </w:r>
+          </w:hyperlink>
+        </w:p>
+        <w:p>
+          <w:pPr>
+            <w:pStyle w:val="TOC3"/>
+            <w:tabs>
+              <w:tab w:val="left" w:pos="1320"/>
+              <w:tab w:val="right" w:leader="dot" w:pos="9350"/>
+            </w:tabs>
+            <w:rPr>
+              <w:rFonts w:eastAsiaTheme="minorEastAsia" w:cs="Times New Roman"/>
+              <w:noProof/>
+            </w:rPr>
+          </w:pPr>
+          <w:hyperlink w:anchor="_Toc404689573" w:history="1">
+            <w:r>
+              <w:rPr>
+                <w:rStyle w:val="Hyperlink"/>
+                <w:rFonts w:cs="Times New Roman"/>
+                <w:b/>
+                <w:noProof/>
+              </w:rPr>
+              <w:t>5.1.3</w:t>
+            </w:r>
+            <w:r>
+              <w:rPr>
+                <w:rFonts w:eastAsiaTheme="minorEastAsia" w:cs="Times New Roman"/>
+                <w:noProof/>
+              </w:rPr>
+              <w:tab/>
+            </w:r>
+            <w:r>
+              <w:rPr>
+                <w:rStyle w:val="Hyperlink"/>
+                <w:rFonts w:cs="Times New Roman"/>
+                <w:b/>
+                <w:noProof/>
+              </w:rPr>
+              <w:t>Constraints</w:t>
+            </w:r>
+            <w:r>
+              <w:rPr>
+                <w:rFonts w:cs="Times New Roman"/>
+                <w:noProof/>
+                <w:webHidden/>
+              </w:rPr>
+              <w:tab/>
+            </w:r>
+            <w:r>
+              <w:rPr>
+                <w:rFonts w:cs="Times New Roman"/>
+                <w:noProof/>
+                <w:webHidden/>
+              </w:rPr>
+              <w:fldChar w:fldCharType="begin"/>
+            </w:r>
+            <w:r>
+              <w:rPr>
+                <w:rFonts w:cs="Times New Roman"/>
+                <w:noProof/>
+                <w:webHidden/>
+              </w:rPr>
+              <w:instrText xml:space="preserve"> PAGEREF _Toc404689573 \h </w:instrText>
+            </w:r>
+            <w:r>
+              <w:rPr>
+                <w:rFonts w:cs="Times New Roman"/>
+                <w:noProof/>
+                <w:webHidden/>
+              </w:rPr>
+            </w:r>
+            <w:r>
+              <w:rPr>
+                <w:rFonts w:cs="Times New Roman"/>
+                <w:noProof/>
+                <w:webHidden/>
+              </w:rPr>
+              <w:fldChar w:fldCharType="separate"/>
+            </w:r>
+            <w:r>
+              <w:rPr>
+                <w:rFonts w:cs="Times New Roman"/>
+                <w:noProof/>
+                <w:webHidden/>
+              </w:rPr>
+              <w:t>20</w:t>
+            </w:r>
+            <w:r>
+              <w:rPr>
+                <w:rFonts w:cs="Times New Roman"/>
+                <w:noProof/>
+                <w:webHidden/>
+              </w:rPr>
+              <w:fldChar w:fldCharType="end"/>
+            </w:r>
+          </w:hyperlink>
+        </w:p>
+        <w:p>
+          <w:pPr>
+            <w:pStyle w:val="TOC2"/>
+            <w:tabs>
+              <w:tab w:val="left" w:pos="880"/>
+              <w:tab w:val="right" w:leader="dot" w:pos="9350"/>
+            </w:tabs>
+            <w:rPr>
+              <w:rFonts w:ascii="Times New Roman" w:eastAsiaTheme="minorEastAsia" w:hAnsi="Times New Roman" w:cs="Times New Roman"/>
+              <w:noProof/>
+            </w:rPr>
+          </w:pPr>
+          <w:hyperlink w:anchor="_Toc404689574" w:history="1">
+            <w:r>
+              <w:rPr>
+                <w:rStyle w:val="Hyperlink"/>
+                <w:rFonts w:ascii="Times New Roman" w:hAnsi="Times New Roman" w:cs="Times New Roman"/>
+                <w:b/>
+                <w:noProof/>
+              </w:rPr>
+              <w:t>5.2</w:t>
+            </w:r>
+            <w:r>
+              <w:rPr>
+                <w:rFonts w:ascii="Times New Roman" w:eastAsiaTheme="minorEastAsia" w:hAnsi="Times New Roman" w:cs="Times New Roman"/>
+                <w:noProof/>
+              </w:rPr>
+              <w:tab/>
+            </w:r>
+            <w:r>
+              <w:rPr>
+                <w:rStyle w:val="Hyperlink"/>
+                <w:rFonts w:ascii="Times New Roman" w:hAnsi="Times New Roman" w:cs="Times New Roman"/>
+                <w:b/>
+                <w:noProof/>
+              </w:rPr>
+              <w:t>Requirements</w:t>
+            </w:r>
+            <w:r>
+              <w:rPr>
+                <w:rFonts w:ascii="Times New Roman" w:hAnsi="Times New Roman" w:cs="Times New Roman"/>
+                <w:noProof/>
+                <w:webHidden/>
+              </w:rPr>
+              <w:tab/>
+            </w:r>
+            <w:r>
+              <w:rPr>
+                <w:rFonts w:ascii="Times New Roman" w:hAnsi="Times New Roman" w:cs="Times New Roman"/>
+                <w:noProof/>
+                <w:webHidden/>
+              </w:rPr>
+              <w:fldChar w:fldCharType="begin"/>
+            </w:r>
+            <w:r>
+              <w:rPr>
+                <w:rFonts w:ascii="Times New Roman" w:hAnsi="Times New Roman" w:cs="Times New Roman"/>
+                <w:noProof/>
+                <w:webHidden/>
+              </w:rPr>
+              <w:instrText xml:space="preserve"> PAGEREF _Toc404689574 \h </w:instrText>
+            </w:r>
+            <w:r>
+              <w:rPr>
+                <w:rFonts w:ascii="Times New Roman" w:hAnsi="Times New Roman" w:cs="Times New Roman"/>
+                <w:noProof/>
+                <w:webHidden/>
+              </w:rPr>
+            </w:r>
+            <w:r>
+              <w:rPr>
+                <w:rFonts w:ascii="Times New Roman" w:hAnsi="Times New Roman" w:cs="Times New Roman"/>
+                <w:noProof/>
+                <w:webHidden/>
+              </w:rPr>
+              <w:fldChar w:fldCharType="separate"/>
+            </w:r>
+            <w:r>
+              <w:rPr>
+                <w:rFonts w:ascii="Times New Roman" w:hAnsi="Times New Roman" w:cs="Times New Roman"/>
+                <w:noProof/>
+                <w:webHidden/>
+              </w:rPr>
+              <w:t>20</w:t>
+            </w:r>
+            <w:r>
+              <w:rPr>
+                <w:rFonts w:ascii="Times New Roman" w:hAnsi="Times New Roman" w:cs="Times New Roman"/>
+                <w:noProof/>
+                <w:webHidden/>
+              </w:rPr>
+              <w:fldChar w:fldCharType="end"/>
+            </w:r>
+          </w:hyperlink>
+        </w:p>
+        <w:p>
+          <w:pPr>
+            <w:pStyle w:val="TOC3"/>
+            <w:tabs>
+              <w:tab w:val="left" w:pos="1320"/>
+              <w:tab w:val="right" w:leader="dot" w:pos="9350"/>
+            </w:tabs>
+            <w:rPr>
+              <w:rFonts w:eastAsiaTheme="minorEastAsia" w:cs="Times New Roman"/>
+              <w:noProof/>
+            </w:rPr>
+          </w:pPr>
+          <w:hyperlink w:anchor="_Toc404689575" w:history="1">
+            <w:r>
+              <w:rPr>
+                <w:rStyle w:val="Hyperlink"/>
+                <w:rFonts w:cs="Times New Roman"/>
+                <w:b/>
+                <w:noProof/>
+              </w:rPr>
+              <w:t>5.2.1</w:t>
+            </w:r>
+            <w:r>
+              <w:rPr>
+                <w:rFonts w:eastAsiaTheme="minorEastAsia" w:cs="Times New Roman"/>
+                <w:noProof/>
+              </w:rPr>
+              <w:tab/>
+            </w:r>
+            <w:r>
+              <w:rPr>
+                <w:rStyle w:val="Hyperlink"/>
+                <w:rFonts w:cs="Times New Roman"/>
+                <w:b/>
+                <w:noProof/>
+              </w:rPr>
+              <w:t>Simon Interactor</w:t>
+            </w:r>
+            <w:r>
+              <w:rPr>
+                <w:rFonts w:cs="Times New Roman"/>
+                <w:noProof/>
+                <w:webHidden/>
+              </w:rPr>
+              <w:tab/>
+            </w:r>
+            <w:r>
+              <w:rPr>
+                <w:rFonts w:cs="Times New Roman"/>
+                <w:noProof/>
+                <w:webHidden/>
+              </w:rPr>
+              <w:fldChar w:fldCharType="begin"/>
+            </w:r>
+            <w:r>
+              <w:rPr>
+                <w:rFonts w:cs="Times New Roman"/>
+                <w:noProof/>
+                <w:webHidden/>
+              </w:rPr>
+              <w:instrText xml:space="preserve"> PAGEREF _Toc404689575 \h </w:instrText>
+            </w:r>
+            <w:r>
+              <w:rPr>
+                <w:rFonts w:cs="Times New Roman"/>
+                <w:noProof/>
+                <w:webHidden/>
+              </w:rPr>
+            </w:r>
+            <w:r>
+              <w:rPr>
+                <w:rFonts w:cs="Times New Roman"/>
+                <w:noProof/>
+                <w:webHidden/>
+              </w:rPr>
+              <w:fldChar w:fldCharType="separate"/>
+            </w:r>
+            <w:r>
+              <w:rPr>
+                <w:rFonts w:cs="Times New Roman"/>
+                <w:noProof/>
+                <w:webHidden/>
+              </w:rPr>
+              <w:t>20</w:t>
+            </w:r>
+            <w:r>
+              <w:rPr>
+                <w:rFonts w:cs="Times New Roman"/>
+                <w:noProof/>
+                <w:webHidden/>
+              </w:rPr>
+              <w:fldChar w:fldCharType="end"/>
+            </w:r>
+          </w:hyperlink>
+        </w:p>
+        <w:p>
+          <w:pPr>
+            <w:pStyle w:val="TOC3"/>
+            <w:tabs>
+              <w:tab w:val="left" w:pos="1320"/>
+              <w:tab w:val="right" w:leader="dot" w:pos="9350"/>
+            </w:tabs>
+            <w:rPr>
+              <w:rFonts w:eastAsiaTheme="minorEastAsia" w:cs="Times New Roman"/>
+              <w:noProof/>
+            </w:rPr>
+          </w:pPr>
+          <w:hyperlink w:anchor="_Toc404689576" w:history="1">
+            <w:r>
+              <w:rPr>
+                <w:rStyle w:val="Hyperlink"/>
+                <w:rFonts w:cs="Times New Roman"/>
+                <w:b/>
+                <w:noProof/>
+              </w:rPr>
+              <w:t>5.2.2</w:t>
+            </w:r>
+            <w:r>
+              <w:rPr>
+                <w:rFonts w:eastAsiaTheme="minorEastAsia" w:cs="Times New Roman"/>
+                <w:noProof/>
+              </w:rPr>
+              <w:tab/>
+            </w:r>
+            <w:r>
+              <w:rPr>
+                <w:rStyle w:val="Hyperlink"/>
+                <w:rFonts w:cs="Times New Roman"/>
+                <w:b/>
+                <w:noProof/>
+              </w:rPr>
+              <w:t>Rubik’s Interactor</w:t>
+            </w:r>
+            <w:r>
+              <w:rPr>
+                <w:rFonts w:cs="Times New Roman"/>
+                <w:noProof/>
+                <w:webHidden/>
+              </w:rPr>
+              <w:tab/>
+            </w:r>
+            <w:r>
+              <w:rPr>
+                <w:rFonts w:cs="Times New Roman"/>
+                <w:noProof/>
+                <w:webHidden/>
+              </w:rPr>
+              <w:fldChar w:fldCharType="begin"/>
+            </w:r>
+            <w:r>
+              <w:rPr>
+                <w:rFonts w:cs="Times New Roman"/>
+                <w:noProof/>
+                <w:webHidden/>
+              </w:rPr>
+              <w:instrText xml:space="preserve"> PAGEREF _Toc404689576 \h </w:instrText>
+            </w:r>
+            <w:r>
+              <w:rPr>
+                <w:rFonts w:cs="Times New Roman"/>
+                <w:noProof/>
+                <w:webHidden/>
+              </w:rPr>
+            </w:r>
+            <w:r>
+              <w:rPr>
+                <w:rFonts w:cs="Times New Roman"/>
+                <w:noProof/>
+                <w:webHidden/>
+              </w:rPr>
+              <w:fldChar w:fldCharType="separate"/>
+            </w:r>
+            <w:r>
+              <w:rPr>
+                <w:rFonts w:cs="Times New Roman"/>
+                <w:noProof/>
+                <w:webHidden/>
+              </w:rPr>
+              <w:t>20</w:t>
+            </w:r>
+            <w:r>
+              <w:rPr>
+                <w:rFonts w:cs="Times New Roman"/>
+                <w:noProof/>
+                <w:webHidden/>
+              </w:rPr>
+              <w:fldChar w:fldCharType="end"/>
+            </w:r>
+          </w:hyperlink>
+        </w:p>
+        <w:p>
+          <w:pPr>
+            <w:pStyle w:val="TOC3"/>
+            <w:tabs>
+              <w:tab w:val="left" w:pos="1320"/>
+              <w:tab w:val="right" w:leader="dot" w:pos="9350"/>
+            </w:tabs>
+            <w:rPr>
+              <w:rFonts w:eastAsiaTheme="minorEastAsia" w:cs="Times New Roman"/>
+              <w:noProof/>
+            </w:rPr>
+          </w:pPr>
+          <w:hyperlink w:anchor="_Toc404689577" w:history="1">
+            <w:r>
+              <w:rPr>
+                <w:rStyle w:val="Hyperlink"/>
+                <w:rFonts w:cs="Times New Roman"/>
+                <w:b/>
+                <w:noProof/>
+              </w:rPr>
+              <w:t>5.2.3</w:t>
+            </w:r>
+            <w:r>
+              <w:rPr>
+                <w:rFonts w:eastAsiaTheme="minorEastAsia" w:cs="Times New Roman"/>
+                <w:noProof/>
+              </w:rPr>
+              <w:tab/>
+            </w:r>
+            <w:r>
+              <w:rPr>
+                <w:rStyle w:val="Hyperlink"/>
+                <w:rFonts w:cs="Times New Roman"/>
+                <w:b/>
+                <w:noProof/>
+              </w:rPr>
+              <w:t>Etch-A-Sketch and Card Interactor</w:t>
+            </w:r>
+            <w:r>
+              <w:rPr>
+                <w:rFonts w:cs="Times New Roman"/>
+                <w:noProof/>
+                <w:webHidden/>
+              </w:rPr>
+              <w:tab/>
+            </w:r>
+            <w:r>
+              <w:rPr>
+                <w:rFonts w:cs="Times New Roman"/>
+                <w:noProof/>
+                <w:webHidden/>
+              </w:rPr>
+              <w:fldChar w:fldCharType="begin"/>
+            </w:r>
+            <w:r>
+              <w:rPr>
+                <w:rFonts w:cs="Times New Roman"/>
+                <w:noProof/>
+                <w:webHidden/>
+              </w:rPr>
+              <w:instrText xml:space="preserve"> PAGEREF _Toc404689577 \h </w:instrText>
+            </w:r>
+            <w:r>
+              <w:rPr>
+                <w:rFonts w:cs="Times New Roman"/>
+                <w:noProof/>
+                <w:webHidden/>
+              </w:rPr>
+            </w:r>
+            <w:r>
+              <w:rPr>
+                <w:rFonts w:cs="Times New Roman"/>
+                <w:noProof/>
+                <w:webHidden/>
+              </w:rPr>
+              <w:fldChar w:fldCharType="separate"/>
+            </w:r>
+            <w:r>
+              <w:rPr>
+                <w:rFonts w:cs="Times New Roman"/>
+                <w:noProof/>
+                <w:webHidden/>
+              </w:rPr>
+              <w:t>21</w:t>
+            </w:r>
+            <w:r>
+              <w:rPr>
+                <w:rFonts w:cs="Times New Roman"/>
+                <w:noProof/>
+                <w:webHidden/>
+              </w:rPr>
+              <w:fldChar w:fldCharType="end"/>
+            </w:r>
+          </w:hyperlink>
+        </w:p>
+        <w:p>
+          <w:pPr>
+            <w:pStyle w:val="TOC2"/>
+            <w:tabs>
+              <w:tab w:val="left" w:pos="880"/>
+              <w:tab w:val="right" w:leader="dot" w:pos="9350"/>
+            </w:tabs>
+            <w:rPr>
+              <w:rFonts w:ascii="Times New Roman" w:eastAsiaTheme="minorEastAsia" w:hAnsi="Times New Roman" w:cs="Times New Roman"/>
+              <w:noProof/>
+            </w:rPr>
+          </w:pPr>
+          <w:hyperlink w:anchor="_Toc404689578" w:history="1">
+            <w:r>
+              <w:rPr>
+                <w:rStyle w:val="Hyperlink"/>
+                <w:rFonts w:ascii="Times New Roman" w:hAnsi="Times New Roman" w:cs="Times New Roman"/>
+                <w:b/>
+                <w:noProof/>
+              </w:rPr>
+              <w:t>5.3</w:t>
+            </w:r>
+            <w:r>
+              <w:rPr>
+                <w:rFonts w:ascii="Times New Roman" w:eastAsiaTheme="minorEastAsia" w:hAnsi="Times New Roman" w:cs="Times New Roman"/>
+                <w:noProof/>
+              </w:rPr>
+              <w:tab/>
+            </w:r>
+            <w:r>
+              <w:rPr>
+                <w:rStyle w:val="Hyperlink"/>
+                <w:rFonts w:ascii="Times New Roman" w:hAnsi="Times New Roman" w:cs="Times New Roman"/>
+                <w:b/>
+                <w:noProof/>
+              </w:rPr>
+              <w:t>Use Cases</w:t>
+            </w:r>
+            <w:r>
+              <w:rPr>
+                <w:rFonts w:ascii="Times New Roman" w:hAnsi="Times New Roman" w:cs="Times New Roman"/>
+                <w:noProof/>
+                <w:webHidden/>
+              </w:rPr>
+              <w:tab/>
+            </w:r>
+            <w:r>
+              <w:rPr>
+                <w:rFonts w:ascii="Times New Roman" w:hAnsi="Times New Roman" w:cs="Times New Roman"/>
+                <w:noProof/>
+                <w:webHidden/>
+              </w:rPr>
+              <w:fldChar w:fldCharType="begin"/>
+            </w:r>
+            <w:r>
+              <w:rPr>
+                <w:rFonts w:ascii="Times New Roman" w:hAnsi="Times New Roman" w:cs="Times New Roman"/>
+                <w:noProof/>
+                <w:webHidden/>
+              </w:rPr>
+              <w:instrText xml:space="preserve"> PAGEREF _Toc404689578 \h </w:instrText>
+            </w:r>
+            <w:r>
+              <w:rPr>
+                <w:rFonts w:ascii="Times New Roman" w:hAnsi="Times New Roman" w:cs="Times New Roman"/>
+                <w:noProof/>
+                <w:webHidden/>
+              </w:rPr>
+            </w:r>
+            <w:r>
+              <w:rPr>
+                <w:rFonts w:ascii="Times New Roman" w:hAnsi="Times New Roman" w:cs="Times New Roman"/>
+                <w:noProof/>
+                <w:webHidden/>
+              </w:rPr>
+              <w:fldChar w:fldCharType="separate"/>
+            </w:r>
+            <w:r>
+              <w:rPr>
+                <w:rFonts w:ascii="Times New Roman" w:hAnsi="Times New Roman" w:cs="Times New Roman"/>
+                <w:noProof/>
+                <w:webHidden/>
+              </w:rPr>
+              <w:t>22</w:t>
+            </w:r>
+            <w:r>
+              <w:rPr>
+                <w:rFonts w:ascii="Times New Roman" w:hAnsi="Times New Roman" w:cs="Times New Roman"/>
+                <w:noProof/>
+                <w:webHidden/>
+              </w:rPr>
+              <w:fldChar w:fldCharType="end"/>
+            </w:r>
+          </w:hyperlink>
+        </w:p>
+        <w:p>
+          <w:pPr>
+            <w:pStyle w:val="TOC3"/>
+            <w:tabs>
+              <w:tab w:val="left" w:pos="1320"/>
+              <w:tab w:val="right" w:leader="dot" w:pos="9350"/>
+            </w:tabs>
+            <w:rPr>
+              <w:rFonts w:eastAsiaTheme="minorEastAsia" w:cs="Times New Roman"/>
+              <w:noProof/>
+            </w:rPr>
+          </w:pPr>
+          <w:hyperlink w:anchor="_Toc404689579" w:history="1">
+            <w:r>
+              <w:rPr>
+                <w:rStyle w:val="Hyperlink"/>
+                <w:rFonts w:cs="Times New Roman"/>
+                <w:b/>
+                <w:noProof/>
+              </w:rPr>
+              <w:t>5.3.1</w:t>
+            </w:r>
+            <w:r>
+              <w:rPr>
+                <w:rFonts w:eastAsiaTheme="minorEastAsia" w:cs="Times New Roman"/>
+                <w:noProof/>
+              </w:rPr>
+              <w:tab/>
+            </w:r>
+            <w:r>
+              <w:rPr>
+                <w:rStyle w:val="Hyperlink"/>
+                <w:rFonts w:cs="Times New Roman"/>
+                <w:b/>
+                <w:noProof/>
+              </w:rPr>
+              <w:t>Use Case 1: Simon Carabiner Challenge</w:t>
+            </w:r>
+            <w:r>
+              <w:rPr>
+                <w:rFonts w:cs="Times New Roman"/>
+                <w:noProof/>
+                <w:webHidden/>
+              </w:rPr>
+              <w:tab/>
+            </w:r>
+            <w:r>
+              <w:rPr>
+                <w:rFonts w:cs="Times New Roman"/>
+                <w:noProof/>
+                <w:webHidden/>
+              </w:rPr>
+              <w:fldChar w:fldCharType="begin"/>
+            </w:r>
+            <w:r>
+              <w:rPr>
+                <w:rFonts w:cs="Times New Roman"/>
+                <w:noProof/>
+                <w:webHidden/>
+              </w:rPr>
+              <w:instrText xml:space="preserve"> PAGEREF _Toc404689579 \h </w:instrText>
+            </w:r>
+            <w:r>
+              <w:rPr>
+                <w:rFonts w:cs="Times New Roman"/>
+                <w:noProof/>
+                <w:webHidden/>
+              </w:rPr>
+            </w:r>
+            <w:r>
+              <w:rPr>
+                <w:rFonts w:cs="Times New Roman"/>
+                <w:noProof/>
+                <w:webHidden/>
+              </w:rPr>
+              <w:fldChar w:fldCharType="separate"/>
+            </w:r>
+            <w:r>
+              <w:rPr>
+                <w:rFonts w:cs="Times New Roman"/>
+                <w:noProof/>
+                <w:webHidden/>
+              </w:rPr>
+              <w:t>22</w:t>
+            </w:r>
+            <w:r>
+              <w:rPr>
+                <w:rFonts w:cs="Times New Roman"/>
+                <w:noProof/>
+                <w:webHidden/>
+              </w:rPr>
+              <w:fldChar w:fldCharType="end"/>
+            </w:r>
+          </w:hyperlink>
+        </w:p>
+        <w:p>
+          <w:pPr>
+            <w:pStyle w:val="TOC3"/>
+            <w:tabs>
+              <w:tab w:val="left" w:pos="1320"/>
+              <w:tab w:val="right" w:leader="dot" w:pos="9350"/>
+            </w:tabs>
+            <w:rPr>
+              <w:rFonts w:eastAsiaTheme="minorEastAsia" w:cs="Times New Roman"/>
+              <w:noProof/>
+            </w:rPr>
+          </w:pPr>
+          <w:hyperlink w:anchor="_Toc404689580" w:history="1">
+            <w:r>
+              <w:rPr>
+                <w:rStyle w:val="Hyperlink"/>
+                <w:rFonts w:cs="Times New Roman"/>
+                <w:b/>
+                <w:noProof/>
+              </w:rPr>
+              <w:t>5.3.2</w:t>
+            </w:r>
+            <w:r>
+              <w:rPr>
+                <w:rFonts w:eastAsiaTheme="minorEastAsia" w:cs="Times New Roman"/>
+                <w:noProof/>
+              </w:rPr>
+              <w:tab/>
+            </w:r>
+            <w:r>
+              <w:rPr>
+                <w:rStyle w:val="Hyperlink"/>
+                <w:rFonts w:cs="Times New Roman"/>
+                <w:b/>
+                <w:noProof/>
+              </w:rPr>
+              <w:t>Use Case 2: Pocket Etch-A-Sketch Challenge</w:t>
+            </w:r>
+            <w:r>
+              <w:rPr>
+                <w:rFonts w:cs="Times New Roman"/>
+                <w:noProof/>
+                <w:webHidden/>
+              </w:rPr>
+              <w:tab/>
+            </w:r>
+            <w:r>
+              <w:rPr>
+                <w:rFonts w:cs="Times New Roman"/>
+                <w:noProof/>
+                <w:webHidden/>
+              </w:rPr>
+              <w:fldChar w:fldCharType="begin"/>
+            </w:r>
+            <w:r>
+              <w:rPr>
+                <w:rFonts w:cs="Times New Roman"/>
+                <w:noProof/>
+                <w:webHidden/>
+              </w:rPr>
+              <w:instrText xml:space="preserve"> PAGEREF _Toc404689580 \h </w:instrText>
+            </w:r>
+            <w:r>
+              <w:rPr>
+                <w:rFonts w:cs="Times New Roman"/>
+                <w:noProof/>
+                <w:webHidden/>
+              </w:rPr>
+            </w:r>
+            <w:r>
+              <w:rPr>
+                <w:rFonts w:cs="Times New Roman"/>
+                <w:noProof/>
+                <w:webHidden/>
+              </w:rPr>
+              <w:fldChar w:fldCharType="separate"/>
+            </w:r>
+            <w:r>
+              <w:rPr>
+                <w:rFonts w:cs="Times New Roman"/>
+                <w:noProof/>
+                <w:webHidden/>
+              </w:rPr>
+              <w:t>24</w:t>
+            </w:r>
+            <w:r>
+              <w:rPr>
+                <w:rFonts w:cs="Times New Roman"/>
+                <w:noProof/>
+                <w:webHidden/>
+              </w:rPr>
+              <w:fldChar w:fldCharType="end"/>
+            </w:r>
+          </w:hyperlink>
+        </w:p>
+        <w:p>
+          <w:pPr>
+            <w:pStyle w:val="TOC3"/>
+            <w:tabs>
+              <w:tab w:val="left" w:pos="1320"/>
+              <w:tab w:val="right" w:leader="dot" w:pos="9350"/>
+            </w:tabs>
+            <w:rPr>
+              <w:rFonts w:eastAsiaTheme="minorEastAsia" w:cs="Times New Roman"/>
+              <w:noProof/>
+            </w:rPr>
+          </w:pPr>
+          <w:hyperlink w:anchor="_Toc404689581" w:history="1">
+            <w:r>
+              <w:rPr>
+                <w:rStyle w:val="Hyperlink"/>
+                <w:rFonts w:cs="Times New Roman"/>
+                <w:b/>
+                <w:noProof/>
+              </w:rPr>
+              <w:t>5.3.3</w:t>
+            </w:r>
+            <w:r>
+              <w:rPr>
+                <w:rFonts w:eastAsiaTheme="minorEastAsia" w:cs="Times New Roman"/>
+                <w:noProof/>
+              </w:rPr>
+              <w:tab/>
+            </w:r>
+            <w:r>
+              <w:rPr>
+                <w:rStyle w:val="Hyperlink"/>
+                <w:rFonts w:cs="Times New Roman"/>
+                <w:b/>
+                <w:noProof/>
+              </w:rPr>
+              <w:t>Use Case 3: Rubik’s Cube Challenge</w:t>
+            </w:r>
+            <w:r>
+              <w:rPr>
+                <w:rFonts w:cs="Times New Roman"/>
+                <w:noProof/>
+                <w:webHidden/>
+              </w:rPr>
+              <w:tab/>
+            </w:r>
+            <w:r>
+              <w:rPr>
+                <w:rFonts w:cs="Times New Roman"/>
+                <w:noProof/>
+                <w:webHidden/>
+              </w:rPr>
+              <w:fldChar w:fldCharType="begin"/>
+            </w:r>
+            <w:r>
+              <w:rPr>
+                <w:rFonts w:cs="Times New Roman"/>
+                <w:noProof/>
+                <w:webHidden/>
+              </w:rPr>
+              <w:instrText xml:space="preserve"> PAGEREF _Toc404689581 \h </w:instrText>
+            </w:r>
+            <w:r>
+              <w:rPr>
+                <w:rFonts w:cs="Times New Roman"/>
+                <w:noProof/>
+                <w:webHidden/>
+              </w:rPr>
+            </w:r>
+            <w:r>
+              <w:rPr>
+                <w:rFonts w:cs="Times New Roman"/>
+                <w:noProof/>
+                <w:webHidden/>
+              </w:rPr>
+              <w:fldChar w:fldCharType="separate"/>
+            </w:r>
+            <w:r>
+              <w:rPr>
+                <w:rFonts w:cs="Times New Roman"/>
+                <w:noProof/>
+                <w:webHidden/>
+              </w:rPr>
+              <w:t>26</w:t>
+            </w:r>
+            <w:r>
+              <w:rPr>
+                <w:rFonts w:cs="Times New Roman"/>
+                <w:noProof/>
+                <w:webHidden/>
+              </w:rPr>
+              <w:fldChar w:fldCharType="end"/>
+            </w:r>
+          </w:hyperlink>
+        </w:p>
+        <w:p>
+          <w:pPr>
+            <w:pStyle w:val="TOC3"/>
+            <w:tabs>
+              <w:tab w:val="left" w:pos="1320"/>
+              <w:tab w:val="right" w:leader="dot" w:pos="9350"/>
+            </w:tabs>
+            <w:rPr>
+              <w:rFonts w:eastAsiaTheme="minorEastAsia" w:cs="Times New Roman"/>
+              <w:noProof/>
+            </w:rPr>
+          </w:pPr>
+          <w:hyperlink w:anchor="_Toc404689582" w:history="1">
+            <w:r>
+              <w:rPr>
+                <w:rStyle w:val="Hyperlink"/>
+                <w:rFonts w:cs="Times New Roman"/>
+                <w:b/>
+                <w:noProof/>
+              </w:rPr>
+              <w:t>5.3.4</w:t>
+            </w:r>
+            <w:r>
+              <w:rPr>
+                <w:rFonts w:eastAsiaTheme="minorEastAsia" w:cs="Times New Roman"/>
+                <w:noProof/>
+              </w:rPr>
+              <w:tab/>
+            </w:r>
+            <w:r>
+              <w:rPr>
+                <w:rStyle w:val="Hyperlink"/>
+                <w:rFonts w:cs="Times New Roman"/>
+                <w:b/>
+                <w:noProof/>
+              </w:rPr>
+              <w:t>Use Case 4: Playing Card Challenge</w:t>
+            </w:r>
+            <w:r>
+              <w:rPr>
+                <w:rFonts w:cs="Times New Roman"/>
+                <w:noProof/>
+                <w:webHidden/>
+              </w:rPr>
+              <w:tab/>
+            </w:r>
+            <w:r>
+              <w:rPr>
+                <w:rFonts w:cs="Times New Roman"/>
+                <w:noProof/>
+                <w:webHidden/>
+              </w:rPr>
+              <w:fldChar w:fldCharType="begin"/>
+            </w:r>
+            <w:r>
+              <w:rPr>
+                <w:rFonts w:cs="Times New Roman"/>
+                <w:noProof/>
+                <w:webHidden/>
+              </w:rPr>
+              <w:instrText xml:space="preserve"> PAGEREF _Toc404689582 \h </w:instrText>
+            </w:r>
+            <w:r>
+              <w:rPr>
+                <w:rFonts w:cs="Times New Roman"/>
+                <w:noProof/>
+                <w:webHidden/>
+              </w:rPr>
+            </w:r>
+            <w:r>
+              <w:rPr>
+                <w:rFonts w:cs="Times New Roman"/>
+                <w:noProof/>
+                <w:webHidden/>
+              </w:rPr>
+              <w:fldChar w:fldCharType="separate"/>
+            </w:r>
+            <w:r>
+              <w:rPr>
+                <w:rFonts w:cs="Times New Roman"/>
+                <w:noProof/>
+                <w:webHidden/>
+              </w:rPr>
+              <w:t>28</w:t>
+            </w:r>
+            <w:r>
+              <w:rPr>
+                <w:rFonts w:cs="Times New Roman"/>
+                <w:noProof/>
+                <w:webHidden/>
+              </w:rPr>
+              <w:fldChar w:fldCharType="end"/>
+            </w:r>
+          </w:hyperlink>
+        </w:p>
+        <w:p>
+          <w:pPr>
+            <w:pStyle w:val="TOC2"/>
+            <w:tabs>
+              <w:tab w:val="left" w:pos="880"/>
+              <w:tab w:val="right" w:leader="dot" w:pos="9350"/>
+            </w:tabs>
+            <w:rPr>
+              <w:rFonts w:ascii="Times New Roman" w:eastAsiaTheme="minorEastAsia" w:hAnsi="Times New Roman" w:cs="Times New Roman"/>
+              <w:noProof/>
+            </w:rPr>
+          </w:pPr>
+          <w:hyperlink w:anchor="_Toc404689583" w:history="1">
+            <w:r>
+              <w:rPr>
+                <w:rStyle w:val="Hyperlink"/>
+                <w:rFonts w:ascii="Times New Roman" w:hAnsi="Times New Roman" w:cs="Times New Roman"/>
+                <w:b/>
+                <w:noProof/>
+              </w:rPr>
+              <w:t>5.4</w:t>
+            </w:r>
+            <w:r>
+              <w:rPr>
+                <w:rFonts w:ascii="Times New Roman" w:eastAsiaTheme="minorEastAsia" w:hAnsi="Times New Roman" w:cs="Times New Roman"/>
+                <w:noProof/>
+              </w:rPr>
+              <w:tab/>
+            </w:r>
+            <w:r>
+              <w:rPr>
+                <w:rStyle w:val="Hyperlink"/>
+                <w:rFonts w:ascii="Times New Roman" w:hAnsi="Times New Roman" w:cs="Times New Roman"/>
+                <w:b/>
+                <w:noProof/>
+              </w:rPr>
+              <w:t>Sequence Diagrams</w:t>
+            </w:r>
+            <w:r>
+              <w:rPr>
+                <w:rFonts w:ascii="Times New Roman" w:hAnsi="Times New Roman" w:cs="Times New Roman"/>
+                <w:noProof/>
+                <w:webHidden/>
+              </w:rPr>
+              <w:tab/>
+            </w:r>
+            <w:r>
+              <w:rPr>
+                <w:rFonts w:ascii="Times New Roman" w:hAnsi="Times New Roman" w:cs="Times New Roman"/>
+                <w:noProof/>
+                <w:webHidden/>
+              </w:rPr>
+              <w:fldChar w:fldCharType="begin"/>
+            </w:r>
+            <w:r>
+              <w:rPr>
+                <w:rFonts w:ascii="Times New Roman" w:hAnsi="Times New Roman" w:cs="Times New Roman"/>
+                <w:noProof/>
+                <w:webHidden/>
+              </w:rPr>
+              <w:instrText xml:space="preserve"> PAGEREF _Toc404689583 \h </w:instrText>
+            </w:r>
+            <w:r>
+              <w:rPr>
+                <w:rFonts w:ascii="Times New Roman" w:hAnsi="Times New Roman" w:cs="Times New Roman"/>
+                <w:noProof/>
+                <w:webHidden/>
+              </w:rPr>
+            </w:r>
+            <w:r>
+              <w:rPr>
+                <w:rFonts w:ascii="Times New Roman" w:hAnsi="Times New Roman" w:cs="Times New Roman"/>
+                <w:noProof/>
+                <w:webHidden/>
+              </w:rPr>
+              <w:fldChar w:fldCharType="separate"/>
+            </w:r>
+            <w:r>
+              <w:rPr>
+                <w:rFonts w:ascii="Times New Roman" w:hAnsi="Times New Roman" w:cs="Times New Roman"/>
+                <w:noProof/>
+                <w:webHidden/>
+              </w:rPr>
+              <w:t>30</w:t>
+            </w:r>
+            <w:r>
+              <w:rPr>
+                <w:rFonts w:ascii="Times New Roman" w:hAnsi="Times New Roman" w:cs="Times New Roman"/>
+                <w:noProof/>
+                <w:webHidden/>
+              </w:rPr>
+              <w:fldChar w:fldCharType="end"/>
+            </w:r>
+          </w:hyperlink>
+        </w:p>
+        <w:p>
+          <w:pPr>
+            <w:pStyle w:val="TOC2"/>
+            <w:tabs>
+              <w:tab w:val="left" w:pos="1100"/>
+              <w:tab w:val="right" w:leader="dot" w:pos="9350"/>
+            </w:tabs>
+            <w:rPr>
+              <w:rFonts w:ascii="Times New Roman" w:eastAsiaTheme="minorEastAsia" w:hAnsi="Times New Roman" w:cs="Times New Roman"/>
+              <w:noProof/>
+            </w:rPr>
+          </w:pPr>
+          <w:r>
+            <w:rPr>
+              <w:rStyle w:val="Hyperlink"/>
+              <w:rFonts w:ascii="Times New Roman" w:hAnsi="Times New Roman" w:cs="Times New Roman"/>
+              <w:noProof/>
+              <w:u w:val="none"/>
+            </w:rPr>
+            <w:t xml:space="preserve">    </w:t>
+          </w:r>
+          <w:hyperlink w:anchor="_Toc404689584" w:history="1">
+            <w:r>
+              <w:rPr>
+                <w:rStyle w:val="Hyperlink"/>
+                <w:rFonts w:ascii="Times New Roman" w:hAnsi="Times New Roman" w:cs="Times New Roman"/>
+                <w:b/>
+                <w:noProof/>
+              </w:rPr>
+              <w:t>5.4.1</w:t>
+            </w:r>
+            <w:r>
+              <w:rPr>
+                <w:rFonts w:ascii="Times New Roman" w:eastAsiaTheme="minorEastAsia" w:hAnsi="Times New Roman" w:cs="Times New Roman"/>
+                <w:noProof/>
+              </w:rPr>
+              <w:tab/>
+            </w:r>
+            <w:r>
+              <w:rPr>
+                <w:rStyle w:val="Hyperlink"/>
+                <w:rFonts w:ascii="Times New Roman" w:hAnsi="Times New Roman" w:cs="Times New Roman"/>
+                <w:b/>
+                <w:noProof/>
+              </w:rPr>
+              <w:t>Use Case 1: Simon Carabiner Challenge</w:t>
+            </w:r>
+            <w:r>
+              <w:rPr>
+                <w:rFonts w:ascii="Times New Roman" w:hAnsi="Times New Roman" w:cs="Times New Roman"/>
+                <w:noProof/>
+                <w:webHidden/>
+              </w:rPr>
+              <w:tab/>
+            </w:r>
+            <w:r>
+              <w:rPr>
+                <w:rFonts w:ascii="Times New Roman" w:hAnsi="Times New Roman" w:cs="Times New Roman"/>
+                <w:noProof/>
+                <w:webHidden/>
+              </w:rPr>
+              <w:fldChar w:fldCharType="begin"/>
+            </w:r>
+            <w:r>
+              <w:rPr>
+                <w:rFonts w:ascii="Times New Roman" w:hAnsi="Times New Roman" w:cs="Times New Roman"/>
+                <w:noProof/>
+                <w:webHidden/>
+              </w:rPr>
+              <w:instrText xml:space="preserve"> PAGEREF _Toc404689584 \h </w:instrText>
+            </w:r>
+            <w:r>
+              <w:rPr>
+                <w:rFonts w:ascii="Times New Roman" w:hAnsi="Times New Roman" w:cs="Times New Roman"/>
+                <w:noProof/>
+                <w:webHidden/>
+              </w:rPr>
+            </w:r>
+            <w:r>
+              <w:rPr>
+                <w:rFonts w:ascii="Times New Roman" w:hAnsi="Times New Roman" w:cs="Times New Roman"/>
+                <w:noProof/>
+                <w:webHidden/>
+              </w:rPr>
+              <w:fldChar w:fldCharType="separate"/>
+            </w:r>
+            <w:r>
+              <w:rPr>
+                <w:rFonts w:ascii="Times New Roman" w:hAnsi="Times New Roman" w:cs="Times New Roman"/>
+                <w:noProof/>
+                <w:webHidden/>
+              </w:rPr>
+              <w:t>30</w:t>
+            </w:r>
+            <w:r>
+              <w:rPr>
+                <w:rFonts w:ascii="Times New Roman" w:hAnsi="Times New Roman" w:cs="Times New Roman"/>
+                <w:noProof/>
+                <w:webHidden/>
+              </w:rPr>
+              <w:fldChar w:fldCharType="end"/>
+            </w:r>
+          </w:hyperlink>
+        </w:p>
+        <w:p>
+          <w:pPr>
+            <w:pStyle w:val="TOC2"/>
+            <w:tabs>
+              <w:tab w:val="left" w:pos="1100"/>
+              <w:tab w:val="right" w:leader="dot" w:pos="9350"/>
+            </w:tabs>
+            <w:rPr>
+              <w:rFonts w:ascii="Times New Roman" w:eastAsiaTheme="minorEastAsia" w:hAnsi="Times New Roman" w:cs="Times New Roman"/>
+              <w:noProof/>
+            </w:rPr>
+          </w:pPr>
+          <w:r>
+            <w:rPr>
+              <w:rStyle w:val="Hyperlink"/>
+              <w:rFonts w:ascii="Times New Roman" w:hAnsi="Times New Roman" w:cs="Times New Roman"/>
+              <w:noProof/>
+              <w:u w:val="none"/>
+            </w:rPr>
+            <w:t xml:space="preserve">    </w:t>
+          </w:r>
+          <w:hyperlink w:anchor="_Toc404689585" w:history="1">
+            <w:r>
+              <w:rPr>
+                <w:rStyle w:val="Hyperlink"/>
+                <w:rFonts w:ascii="Times New Roman" w:hAnsi="Times New Roman" w:cs="Times New Roman"/>
+                <w:b/>
+                <w:noProof/>
+              </w:rPr>
+              <w:t>5.4.2</w:t>
+            </w:r>
+            <w:r>
+              <w:rPr>
+                <w:rFonts w:ascii="Times New Roman" w:eastAsiaTheme="minorEastAsia" w:hAnsi="Times New Roman" w:cs="Times New Roman"/>
+                <w:noProof/>
+              </w:rPr>
+              <w:tab/>
+            </w:r>
+            <w:r>
+              <w:rPr>
+                <w:rStyle w:val="Hyperlink"/>
+                <w:rFonts w:ascii="Times New Roman" w:hAnsi="Times New Roman" w:cs="Times New Roman"/>
+                <w:b/>
+                <w:noProof/>
+              </w:rPr>
+              <w:t>Use Case 2: Pocket Etch-A-Sketch Challenge</w:t>
+            </w:r>
+            <w:r>
+              <w:rPr>
+                <w:rFonts w:ascii="Times New Roman" w:hAnsi="Times New Roman" w:cs="Times New Roman"/>
+                <w:noProof/>
+                <w:webHidden/>
+              </w:rPr>
+              <w:tab/>
+            </w:r>
+            <w:r>
+              <w:rPr>
+                <w:rFonts w:ascii="Times New Roman" w:hAnsi="Times New Roman" w:cs="Times New Roman"/>
+                <w:noProof/>
+                <w:webHidden/>
+              </w:rPr>
+              <w:fldChar w:fldCharType="begin"/>
+            </w:r>
+            <w:r>
+              <w:rPr>
+                <w:rFonts w:ascii="Times New Roman" w:hAnsi="Times New Roman" w:cs="Times New Roman"/>
+                <w:noProof/>
+                <w:webHidden/>
+              </w:rPr>
+              <w:instrText xml:space="preserve"> PAGEREF _Toc404689585 \h </w:instrText>
+            </w:r>
+            <w:r>
+              <w:rPr>
+                <w:rFonts w:ascii="Times New Roman" w:hAnsi="Times New Roman" w:cs="Times New Roman"/>
+                <w:noProof/>
+                <w:webHidden/>
+              </w:rPr>
+            </w:r>
+            <w:r>
+              <w:rPr>
+                <w:rFonts w:ascii="Times New Roman" w:hAnsi="Times New Roman" w:cs="Times New Roman"/>
+                <w:noProof/>
+                <w:webHidden/>
+              </w:rPr>
+              <w:fldChar w:fldCharType="separate"/>
+            </w:r>
+            <w:r>
+              <w:rPr>
+                <w:rFonts w:ascii="Times New Roman" w:hAnsi="Times New Roman" w:cs="Times New Roman"/>
+                <w:noProof/>
+                <w:webHidden/>
+              </w:rPr>
+              <w:t>31</w:t>
+            </w:r>
+            <w:r>
+              <w:rPr>
+                <w:rFonts w:ascii="Times New Roman" w:hAnsi="Times New Roman" w:cs="Times New Roman"/>
+                <w:noProof/>
+                <w:webHidden/>
+              </w:rPr>
+              <w:fldChar w:fldCharType="end"/>
+            </w:r>
+          </w:hyperlink>
+        </w:p>
+        <w:p>
+          <w:pPr>
+            <w:pStyle w:val="TOC2"/>
+            <w:tabs>
+              <w:tab w:val="left" w:pos="1100"/>
+              <w:tab w:val="right" w:leader="dot" w:pos="9350"/>
+            </w:tabs>
+            <w:rPr>
+              <w:rFonts w:ascii="Times New Roman" w:eastAsiaTheme="minorEastAsia" w:hAnsi="Times New Roman" w:cs="Times New Roman"/>
+              <w:noProof/>
+            </w:rPr>
+          </w:pPr>
+          <w:r>
+            <w:rPr>
+              <w:rStyle w:val="Hyperlink"/>
+              <w:rFonts w:ascii="Times New Roman" w:hAnsi="Times New Roman" w:cs="Times New Roman"/>
+              <w:noProof/>
+              <w:u w:val="none"/>
+            </w:rPr>
+            <w:t xml:space="preserve">    </w:t>
+          </w:r>
+          <w:hyperlink w:anchor="_Toc404689586" w:history="1">
+            <w:r>
+              <w:rPr>
+                <w:rStyle w:val="Hyperlink"/>
+                <w:rFonts w:ascii="Times New Roman" w:hAnsi="Times New Roman" w:cs="Times New Roman"/>
+                <w:b/>
+                <w:noProof/>
+              </w:rPr>
+              <w:t>5.4.3</w:t>
+            </w:r>
+            <w:r>
+              <w:rPr>
+                <w:rFonts w:ascii="Times New Roman" w:eastAsiaTheme="minorEastAsia" w:hAnsi="Times New Roman" w:cs="Times New Roman"/>
+                <w:noProof/>
+              </w:rPr>
+              <w:tab/>
+            </w:r>
+            <w:r>
+              <w:rPr>
+                <w:rStyle w:val="Hyperlink"/>
+                <w:rFonts w:ascii="Times New Roman" w:hAnsi="Times New Roman" w:cs="Times New Roman"/>
+                <w:b/>
+                <w:noProof/>
+              </w:rPr>
+              <w:t>Use Case 3: Rubik’s Cube Challenge</w:t>
+            </w:r>
+            <w:r>
+              <w:rPr>
+                <w:rFonts w:ascii="Times New Roman" w:hAnsi="Times New Roman" w:cs="Times New Roman"/>
+                <w:noProof/>
+                <w:webHidden/>
+              </w:rPr>
+              <w:tab/>
+            </w:r>
+            <w:r>
+              <w:rPr>
+                <w:rFonts w:ascii="Times New Roman" w:hAnsi="Times New Roman" w:cs="Times New Roman"/>
+                <w:noProof/>
+                <w:webHidden/>
+              </w:rPr>
+              <w:fldChar w:fldCharType="begin"/>
+            </w:r>
+            <w:r>
+              <w:rPr>
+                <w:rFonts w:ascii="Times New Roman" w:hAnsi="Times New Roman" w:cs="Times New Roman"/>
+                <w:noProof/>
+                <w:webHidden/>
+              </w:rPr>
+              <w:instrText xml:space="preserve"> PAGEREF _Toc404689586 \h </w:instrText>
+            </w:r>
+            <w:r>
+              <w:rPr>
+                <w:rFonts w:ascii="Times New Roman" w:hAnsi="Times New Roman" w:cs="Times New Roman"/>
+                <w:noProof/>
+                <w:webHidden/>
+              </w:rPr>
+            </w:r>
+            <w:r>
+              <w:rPr>
+                <w:rFonts w:ascii="Times New Roman" w:hAnsi="Times New Roman" w:cs="Times New Roman"/>
+                <w:noProof/>
+                <w:webHidden/>
+              </w:rPr>
+              <w:fldChar w:fldCharType="separate"/>
+            </w:r>
+            <w:r>
+              <w:rPr>
+                <w:rFonts w:ascii="Times New Roman" w:hAnsi="Times New Roman" w:cs="Times New Roman"/>
+                <w:noProof/>
+                <w:webHidden/>
+              </w:rPr>
+              <w:t>32</w:t>
+            </w:r>
+            <w:r>
+              <w:rPr>
+                <w:rFonts w:ascii="Times New Roman" w:hAnsi="Times New Roman" w:cs="Times New Roman"/>
+                <w:noProof/>
+                <w:webHidden/>
+              </w:rPr>
+              <w:fldChar w:fldCharType="end"/>
+            </w:r>
+          </w:hyperlink>
+        </w:p>
+        <w:p>
+          <w:pPr>
+            <w:pStyle w:val="TOC2"/>
+            <w:tabs>
+              <w:tab w:val="left" w:pos="1100"/>
+              <w:tab w:val="right" w:leader="dot" w:pos="9350"/>
+            </w:tabs>
+            <w:rPr>
+              <w:rFonts w:ascii="Times New Roman" w:eastAsiaTheme="minorEastAsia" w:hAnsi="Times New Roman" w:cs="Times New Roman"/>
+              <w:noProof/>
+            </w:rPr>
+          </w:pPr>
+          <w:r>
+            <w:rPr>
+              <w:rStyle w:val="Hyperlink"/>
+              <w:rFonts w:ascii="Times New Roman" w:hAnsi="Times New Roman" w:cs="Times New Roman"/>
+              <w:noProof/>
+              <w:u w:val="none"/>
+            </w:rPr>
+            <w:t xml:space="preserve">    </w:t>
+          </w:r>
+          <w:hyperlink w:anchor="_Toc404689587" w:history="1">
+            <w:r>
+              <w:rPr>
+                <w:rStyle w:val="Hyperlink"/>
+                <w:rFonts w:ascii="Times New Roman" w:hAnsi="Times New Roman" w:cs="Times New Roman"/>
+                <w:b/>
+                <w:noProof/>
+              </w:rPr>
+              <w:t>5.4.4</w:t>
+            </w:r>
+            <w:r>
+              <w:rPr>
+                <w:rFonts w:ascii="Times New Roman" w:eastAsiaTheme="minorEastAsia" w:hAnsi="Times New Roman" w:cs="Times New Roman"/>
+                <w:noProof/>
+              </w:rPr>
+              <w:tab/>
+            </w:r>
+            <w:r>
+              <w:rPr>
+                <w:rStyle w:val="Hyperlink"/>
+                <w:rFonts w:ascii="Times New Roman" w:hAnsi="Times New Roman" w:cs="Times New Roman"/>
+                <w:b/>
+                <w:noProof/>
+              </w:rPr>
+              <w:t>Use Case 4: Playing Card Challenge</w:t>
+            </w:r>
+            <w:r>
+              <w:rPr>
+                <w:rFonts w:ascii="Times New Roman" w:hAnsi="Times New Roman" w:cs="Times New Roman"/>
+                <w:noProof/>
+                <w:webHidden/>
+              </w:rPr>
+              <w:tab/>
+            </w:r>
+            <w:r>
+              <w:rPr>
+                <w:rFonts w:ascii="Times New Roman" w:hAnsi="Times New Roman" w:cs="Times New Roman"/>
+                <w:noProof/>
+                <w:webHidden/>
+              </w:rPr>
+              <w:fldChar w:fldCharType="begin"/>
+            </w:r>
+            <w:r>
+              <w:rPr>
+                <w:rFonts w:ascii="Times New Roman" w:hAnsi="Times New Roman" w:cs="Times New Roman"/>
+                <w:noProof/>
+                <w:webHidden/>
+              </w:rPr>
+              <w:instrText xml:space="preserve"> PAGEREF _Toc404689587 \h </w:instrText>
+            </w:r>
+            <w:r>
+              <w:rPr>
+                <w:rFonts w:ascii="Times New Roman" w:hAnsi="Times New Roman" w:cs="Times New Roman"/>
+                <w:noProof/>
+                <w:webHidden/>
+              </w:rPr>
+            </w:r>
+            <w:r>
+              <w:rPr>
+                <w:rFonts w:ascii="Times New Roman" w:hAnsi="Times New Roman" w:cs="Times New Roman"/>
+                <w:noProof/>
+                <w:webHidden/>
+              </w:rPr>
+              <w:fldChar w:fldCharType="separate"/>
+            </w:r>
+            <w:r>
+              <w:rPr>
+                <w:rFonts w:ascii="Times New Roman" w:hAnsi="Times New Roman" w:cs="Times New Roman"/>
+                <w:noProof/>
+                <w:webHidden/>
+              </w:rPr>
+              <w:t>33</w:t>
+            </w:r>
+            <w:r>
+              <w:rPr>
+                <w:rFonts w:ascii="Times New Roman" w:hAnsi="Times New Roman" w:cs="Times New Roman"/>
+                <w:noProof/>
+                <w:webHidden/>
+              </w:rPr>
+              <w:fldChar w:fldCharType="end"/>
+            </w:r>
+          </w:hyperlink>
+        </w:p>
+        <w:p>
+          <w:pPr>
+            <w:pStyle w:val="TOC2"/>
+            <w:tabs>
+              <w:tab w:val="left" w:pos="880"/>
+              <w:tab w:val="right" w:leader="dot" w:pos="9350"/>
+            </w:tabs>
+            <w:rPr>
+              <w:rFonts w:ascii="Times New Roman" w:eastAsiaTheme="minorEastAsia" w:hAnsi="Times New Roman" w:cs="Times New Roman"/>
+              <w:noProof/>
+            </w:rPr>
+          </w:pPr>
+          <w:hyperlink w:anchor="_Toc404689588" w:history="1">
+            <w:r>
+              <w:rPr>
+                <w:rStyle w:val="Hyperlink"/>
+                <w:rFonts w:ascii="Times New Roman" w:hAnsi="Times New Roman" w:cs="Times New Roman"/>
+                <w:b/>
+                <w:noProof/>
+              </w:rPr>
+              <w:t>5.5</w:t>
+            </w:r>
+            <w:r>
+              <w:rPr>
+                <w:rFonts w:ascii="Times New Roman" w:eastAsiaTheme="minorEastAsia" w:hAnsi="Times New Roman" w:cs="Times New Roman"/>
+                <w:noProof/>
+              </w:rPr>
+              <w:tab/>
+            </w:r>
+            <w:r>
+              <w:rPr>
+                <w:rStyle w:val="Hyperlink"/>
+                <w:rFonts w:ascii="Times New Roman" w:hAnsi="Times New Roman" w:cs="Times New Roman"/>
+                <w:b/>
+                <w:noProof/>
+              </w:rPr>
               <w:t>Traceability Matrix</w:t>
             </w:r>
             <w:r>
@@ -2992,7 +5690,7 @@
                 <w:noProof/>
                 <w:webHidden/>
               </w:rPr>
-              <w:instrText xml:space="preserve"> PAGEREF _Toc404283055 \h </w:instrText>
+              <w:instrText xml:space="preserve"> PAGEREF _Toc404689588 \h </w:instrText>
             </w:r>
             <w:r>
               <w:rPr>
@@ -3015,7 +5713,7 @@
                 <w:noProof/>
                 <w:webHidden/>
               </w:rPr>
-              <w:t>13</w:t>
+              <w:t>34</w:t>
             </w:r>
             <w:r>
               <w:rPr>
@@ -3036,11 +5734,10 @@
             </w:tabs>
             <w:rPr>
               <w:rFonts w:ascii="Times New Roman" w:eastAsiaTheme="minorEastAsia" w:hAnsi="Times New Roman" w:cs="Times New Roman"/>
-              <w:iCs/>
               <w:noProof/>
             </w:rPr>
           </w:pPr>
-          <w:hyperlink w:anchor="_Toc404283056" w:history="1">
+          <w:hyperlink w:anchor="_Toc404689589" w:history="1">
             <w:r>
               <w:rPr>
                 <w:rStyle w:val="Hyperlink"/>
@@ -3048,7 +5745,7 @@
                 <w:b/>
                 <w:noProof/>
               </w:rPr>
-              <w:t>5.</w:t>
+              <w:t>6.</w:t>
             </w:r>
             <w:r>
               <w:rPr>
@@ -3064,7 +5761,7 @@
                 <w:b/>
                 <w:noProof/>
               </w:rPr>
-              <w:t>Decomposition of Challenge System</w:t>
+              <w:t>Decomposition of Movement System</w:t>
             </w:r>
             <w:r>
               <w:rPr>
@@ -3088,7 +5785,7 @@
                 <w:noProof/>
                 <w:webHidden/>
               </w:rPr>
-              <w:instrText xml:space="preserve"> PAGEREF _Toc404283056 \h </w:instrText>
+              <w:instrText xml:space="preserve"> PAGEREF _Toc404689589 \h </w:instrText>
             </w:r>
             <w:r>
               <w:rPr>
@@ -3111,7 +5808,7 @@
                 <w:noProof/>
                 <w:webHidden/>
               </w:rPr>
-              <w:t>16</w:t>
+              <w:t>37</w:t>
             </w:r>
             <w:r>
               <w:rPr>
@@ -3132,11 +5829,10 @@
             </w:tabs>
             <w:rPr>
               <w:rFonts w:ascii="Times New Roman" w:eastAsiaTheme="minorEastAsia" w:hAnsi="Times New Roman" w:cs="Times New Roman"/>
-              <w:iCs/>
               <w:noProof/>
             </w:rPr>
           </w:pPr>
-          <w:hyperlink w:anchor="_Toc404283057" w:history="1">
+          <w:hyperlink w:anchor="_Toc404689590" w:history="1">
             <w:r>
               <w:rPr>
                 <w:rStyle w:val="Hyperlink"/>
@@ -3144,7 +5840,7 @@
                 <w:b/>
                 <w:noProof/>
               </w:rPr>
-              <w:t>5.1</w:t>
+              <w:t>6.1</w:t>
             </w:r>
             <w:r>
               <w:rPr>
@@ -3157,9 +5853,10 @@
               <w:rPr>
                 <w:rStyle w:val="Hyperlink"/>
                 <w:rFonts w:ascii="Times New Roman" w:hAnsi="Times New Roman" w:cs="Times New Roman"/>
-                <w:noProof/>
-              </w:rPr>
-              <w:t>Requirements</w:t>
+                <w:b/>
+                <w:noProof/>
+              </w:rPr>
+              <w:t>Subsystem Architecture</w:t>
             </w:r>
             <w:r>
               <w:rPr>
@@ -3183,7 +5880,7 @@
                 <w:noProof/>
                 <w:webHidden/>
               </w:rPr>
-              <w:instrText xml:space="preserve"> PAGEREF _Toc404283057 \h </w:instrText>
+              <w:instrText xml:space="preserve"> PAGEREF _Toc404689590 \h </w:instrText>
             </w:r>
             <w:r>
               <w:rPr>
@@ -3206,11 +5903,296 @@
                 <w:noProof/>
                 <w:webHidden/>
               </w:rPr>
-              <w:t>17</w:t>
-            </w:r>
-            <w:r>
-              <w:rPr>
-                <w:rFonts w:ascii="Times New Roman" w:hAnsi="Times New Roman" w:cs="Times New Roman"/>
+              <w:t>37</w:t>
+            </w:r>
+            <w:r>
+              <w:rPr>
+                <w:rFonts w:ascii="Times New Roman" w:hAnsi="Times New Roman" w:cs="Times New Roman"/>
+                <w:noProof/>
+                <w:webHidden/>
+              </w:rPr>
+              <w:fldChar w:fldCharType="end"/>
+            </w:r>
+          </w:hyperlink>
+        </w:p>
+        <w:p>
+          <w:pPr>
+            <w:pStyle w:val="TOC3"/>
+            <w:tabs>
+              <w:tab w:val="left" w:pos="1320"/>
+              <w:tab w:val="right" w:leader="dot" w:pos="9350"/>
+            </w:tabs>
+            <w:rPr>
+              <w:rFonts w:eastAsiaTheme="minorEastAsia" w:cs="Times New Roman"/>
+              <w:noProof/>
+            </w:rPr>
+          </w:pPr>
+          <w:hyperlink w:anchor="_Toc404689591" w:history="1">
+            <w:r>
+              <w:rPr>
+                <w:rStyle w:val="Hyperlink"/>
+                <w:rFonts w:cs="Times New Roman"/>
+                <w:b/>
+                <w:noProof/>
+              </w:rPr>
+              <w:t>6.1.1</w:t>
+            </w:r>
+            <w:r>
+              <w:rPr>
+                <w:rFonts w:eastAsiaTheme="minorEastAsia" w:cs="Times New Roman"/>
+                <w:noProof/>
+              </w:rPr>
+              <w:tab/>
+            </w:r>
+            <w:r>
+              <w:rPr>
+                <w:rStyle w:val="Hyperlink"/>
+                <w:rFonts w:cs="Times New Roman"/>
+                <w:b/>
+                <w:noProof/>
+              </w:rPr>
+              <w:t>Assumptions</w:t>
+            </w:r>
+            <w:r>
+              <w:rPr>
+                <w:rFonts w:cs="Times New Roman"/>
+                <w:noProof/>
+                <w:webHidden/>
+              </w:rPr>
+              <w:tab/>
+            </w:r>
+            <w:r>
+              <w:rPr>
+                <w:rFonts w:cs="Times New Roman"/>
+                <w:noProof/>
+                <w:webHidden/>
+              </w:rPr>
+              <w:fldChar w:fldCharType="begin"/>
+            </w:r>
+            <w:r>
+              <w:rPr>
+                <w:rFonts w:cs="Times New Roman"/>
+                <w:noProof/>
+                <w:webHidden/>
+              </w:rPr>
+              <w:instrText xml:space="preserve"> PAGEREF _Toc404689591 \h </w:instrText>
+            </w:r>
+            <w:r>
+              <w:rPr>
+                <w:rFonts w:cs="Times New Roman"/>
+                <w:noProof/>
+                <w:webHidden/>
+              </w:rPr>
+            </w:r>
+            <w:r>
+              <w:rPr>
+                <w:rFonts w:cs="Times New Roman"/>
+                <w:noProof/>
+                <w:webHidden/>
+              </w:rPr>
+              <w:fldChar w:fldCharType="separate"/>
+            </w:r>
+            <w:r>
+              <w:rPr>
+                <w:rFonts w:cs="Times New Roman"/>
+                <w:noProof/>
+                <w:webHidden/>
+              </w:rPr>
+              <w:t>37</w:t>
+            </w:r>
+            <w:r>
+              <w:rPr>
+                <w:rFonts w:cs="Times New Roman"/>
+                <w:noProof/>
+                <w:webHidden/>
+              </w:rPr>
+              <w:fldChar w:fldCharType="end"/>
+            </w:r>
+          </w:hyperlink>
+        </w:p>
+        <w:p>
+          <w:pPr>
+            <w:pStyle w:val="TOC3"/>
+            <w:tabs>
+              <w:tab w:val="left" w:pos="1320"/>
+              <w:tab w:val="right" w:leader="dot" w:pos="9350"/>
+            </w:tabs>
+            <w:rPr>
+              <w:rFonts w:eastAsiaTheme="minorEastAsia" w:cs="Times New Roman"/>
+              <w:noProof/>
+            </w:rPr>
+          </w:pPr>
+          <w:hyperlink w:anchor="_Toc404689592" w:history="1">
+            <w:r>
+              <w:rPr>
+                <w:rStyle w:val="Hyperlink"/>
+                <w:rFonts w:cs="Times New Roman"/>
+                <w:b/>
+                <w:noProof/>
+              </w:rPr>
+              <w:t>6.1.2</w:t>
+            </w:r>
+            <w:r>
+              <w:rPr>
+                <w:rFonts w:eastAsiaTheme="minorEastAsia" w:cs="Times New Roman"/>
+                <w:noProof/>
+              </w:rPr>
+              <w:tab/>
+            </w:r>
+            <w:r>
+              <w:rPr>
+                <w:rStyle w:val="Hyperlink"/>
+                <w:rFonts w:cs="Times New Roman"/>
+                <w:b/>
+                <w:noProof/>
+              </w:rPr>
+              <w:t>Dependencies</w:t>
+            </w:r>
+            <w:r>
+              <w:rPr>
+                <w:rFonts w:cs="Times New Roman"/>
+                <w:noProof/>
+                <w:webHidden/>
+              </w:rPr>
+              <w:tab/>
+            </w:r>
+            <w:r>
+              <w:rPr>
+                <w:rFonts w:cs="Times New Roman"/>
+                <w:noProof/>
+                <w:webHidden/>
+              </w:rPr>
+              <w:fldChar w:fldCharType="begin"/>
+            </w:r>
+            <w:r>
+              <w:rPr>
+                <w:rFonts w:cs="Times New Roman"/>
+                <w:noProof/>
+                <w:webHidden/>
+              </w:rPr>
+              <w:instrText xml:space="preserve"> PAGEREF _Toc404689592 \h </w:instrText>
+            </w:r>
+            <w:r>
+              <w:rPr>
+                <w:rFonts w:cs="Times New Roman"/>
+                <w:noProof/>
+                <w:webHidden/>
+              </w:rPr>
+            </w:r>
+            <w:r>
+              <w:rPr>
+                <w:rFonts w:cs="Times New Roman"/>
+                <w:noProof/>
+                <w:webHidden/>
+              </w:rPr>
+              <w:fldChar w:fldCharType="separate"/>
+            </w:r>
+            <w:r>
+              <w:rPr>
+                <w:rFonts w:cs="Times New Roman"/>
+                <w:noProof/>
+                <w:webHidden/>
+              </w:rPr>
+              <w:t>37</w:t>
+            </w:r>
+            <w:r>
+              <w:rPr>
+                <w:rFonts w:cs="Times New Roman"/>
+                <w:noProof/>
+                <w:webHidden/>
+              </w:rPr>
+              <w:fldChar w:fldCharType="end"/>
+            </w:r>
+          </w:hyperlink>
+        </w:p>
+        <w:p>
+          <w:pPr>
+            <w:pStyle w:val="TOC3"/>
+            <w:tabs>
+              <w:tab w:val="left" w:pos="1320"/>
+              <w:tab w:val="right" w:leader="dot" w:pos="9350"/>
+            </w:tabs>
+            <w:rPr>
+              <w:rFonts w:eastAsiaTheme="minorEastAsia" w:cs="Times New Roman"/>
+              <w:noProof/>
+            </w:rPr>
+          </w:pPr>
+          <w:hyperlink w:anchor="_Toc404689593" w:history="1">
+            <w:r>
+              <w:rPr>
+                <w:rStyle w:val="Hyperlink"/>
+                <w:rFonts w:cs="Times New Roman"/>
+                <w:b/>
+                <w:noProof/>
+              </w:rPr>
+              <w:t>6.1.3</w:t>
+            </w:r>
+            <w:r>
+              <w:rPr>
+                <w:rFonts w:eastAsiaTheme="minorEastAsia" w:cs="Times New Roman"/>
+                <w:noProof/>
+              </w:rPr>
+              <w:tab/>
+            </w:r>
+            <w:r>
+              <w:rPr>
+                <w:rStyle w:val="Hyperlink"/>
+                <w:rFonts w:cs="Times New Roman"/>
+                <w:b/>
+                <w:noProof/>
+              </w:rPr>
+              <w:t>Constraints</w:t>
+            </w:r>
+            <w:r>
+              <w:rPr>
+                <w:rFonts w:cs="Times New Roman"/>
+                <w:noProof/>
+                <w:webHidden/>
+              </w:rPr>
+              <w:tab/>
+            </w:r>
+            <w:r>
+              <w:rPr>
+                <w:rFonts w:cs="Times New Roman"/>
+                <w:noProof/>
+                <w:webHidden/>
+              </w:rPr>
+              <w:fldChar w:fldCharType="begin"/>
+            </w:r>
+            <w:r>
+              <w:rPr>
+                <w:rFonts w:cs="Times New Roman"/>
+                <w:noProof/>
+                <w:webHidden/>
+              </w:rPr>
+              <w:instrText xml:space="preserve"> PAGEREF _Toc404689593 \h </w:instrText>
+            </w:r>
+            <w:r>
+              <w:rPr>
+                <w:rFonts w:cs="Times New Roman"/>
+                <w:noProof/>
+                <w:webHidden/>
+              </w:rPr>
+            </w:r>
+            <w:r>
+              <w:rPr>
+                <w:rFonts w:cs="Times New Roman"/>
+                <w:noProof/>
+                <w:webHidden/>
+              </w:rPr>
+              <w:fldChar w:fldCharType="separate"/>
+            </w:r>
+            <w:r>
+              <w:rPr>
+                <w:rFonts w:cs="Times New Roman"/>
+                <w:noProof/>
+                <w:webHidden/>
+              </w:rPr>
+              <w:t>37</w:t>
+            </w:r>
+            <w:r>
+              <w:rPr>
+                <w:rFonts w:cs="Times New Roman"/>
                 <w:noProof/>
                 <w:webHidden/>
               </w:rPr>
@@ -3227,11 +6209,10 @@
             </w:tabs>
             <w:rPr>
               <w:rFonts w:ascii="Times New Roman" w:eastAsiaTheme="minorEastAsia" w:hAnsi="Times New Roman" w:cs="Times New Roman"/>
-              <w:iCs/>
               <w:noProof/>
             </w:rPr>
           </w:pPr>
-          <w:hyperlink w:anchor="_Toc404283058" w:history="1">
+          <w:hyperlink w:anchor="_Toc404689594" w:history="1">
             <w:r>
               <w:rPr>
                 <w:rStyle w:val="Hyperlink"/>
@@ -3239,7 +6220,7 @@
                 <w:b/>
                 <w:noProof/>
               </w:rPr>
-              <w:t>5.2</w:t>
+              <w:t>6.2</w:t>
             </w:r>
             <w:r>
               <w:rPr>
@@ -3252,9 +6233,10 @@
               <w:rPr>
                 <w:rStyle w:val="Hyperlink"/>
                 <w:rFonts w:ascii="Times New Roman" w:hAnsi="Times New Roman" w:cs="Times New Roman"/>
-                <w:noProof/>
-              </w:rPr>
-              <w:t>Use Cases</w:t>
+                <w:b/>
+                <w:noProof/>
+              </w:rPr>
+              <w:t>Requirements</w:t>
             </w:r>
             <w:r>
               <w:rPr>
@@ -3278,7 +6260,7 @@
                 <w:noProof/>
                 <w:webHidden/>
               </w:rPr>
-              <w:instrText xml:space="preserve"> PAGEREF _Toc404283058 \h </w:instrText>
+              <w:instrText xml:space="preserve"> PAGEREF _Toc404689594 \h </w:instrText>
             </w:r>
             <w:r>
               <w:rPr>
@@ -3301,11 +6283,201 @@
                 <w:noProof/>
                 <w:webHidden/>
               </w:rPr>
-              <w:t>18</w:t>
-            </w:r>
-            <w:r>
-              <w:rPr>
-                <w:rFonts w:ascii="Times New Roman" w:hAnsi="Times New Roman" w:cs="Times New Roman"/>
+              <w:t>38</w:t>
+            </w:r>
+            <w:r>
+              <w:rPr>
+                <w:rFonts w:ascii="Times New Roman" w:hAnsi="Times New Roman" w:cs="Times New Roman"/>
+                <w:noProof/>
+                <w:webHidden/>
+              </w:rPr>
+              <w:fldChar w:fldCharType="end"/>
+            </w:r>
+          </w:hyperlink>
+        </w:p>
+        <w:p>
+          <w:pPr>
+            <w:pStyle w:val="TOC3"/>
+            <w:tabs>
+              <w:tab w:val="left" w:pos="1320"/>
+              <w:tab w:val="right" w:leader="dot" w:pos="9350"/>
+            </w:tabs>
+            <w:rPr>
+              <w:rFonts w:eastAsiaTheme="minorEastAsia" w:cs="Times New Roman"/>
+              <w:noProof/>
+            </w:rPr>
+          </w:pPr>
+          <w:hyperlink w:anchor="_Toc404689595" w:history="1">
+            <w:r>
+              <w:rPr>
+                <w:rStyle w:val="Hyperlink"/>
+                <w:rFonts w:cs="Times New Roman"/>
+                <w:b/>
+                <w:noProof/>
+              </w:rPr>
+              <w:t>6.2.1</w:t>
+            </w:r>
+            <w:r>
+              <w:rPr>
+                <w:rFonts w:eastAsiaTheme="minorEastAsia" w:cs="Times New Roman"/>
+                <w:noProof/>
+              </w:rPr>
+              <w:tab/>
+            </w:r>
+            <w:r>
+              <w:rPr>
+                <w:rStyle w:val="Hyperlink"/>
+                <w:rFonts w:cs="Times New Roman"/>
+                <w:b/>
+                <w:noProof/>
+              </w:rPr>
+              <w:t>Chassis Requirements</w:t>
+            </w:r>
+            <w:r>
+              <w:rPr>
+                <w:rFonts w:cs="Times New Roman"/>
+                <w:noProof/>
+                <w:webHidden/>
+              </w:rPr>
+              <w:tab/>
+            </w:r>
+            <w:r>
+              <w:rPr>
+                <w:rFonts w:cs="Times New Roman"/>
+                <w:noProof/>
+                <w:webHidden/>
+              </w:rPr>
+              <w:fldChar w:fldCharType="begin"/>
+            </w:r>
+            <w:r>
+              <w:rPr>
+                <w:rFonts w:cs="Times New Roman"/>
+                <w:noProof/>
+                <w:webHidden/>
+              </w:rPr>
+              <w:instrText xml:space="preserve"> PAGEREF _Toc404689595 \h </w:instrText>
+            </w:r>
+            <w:r>
+              <w:rPr>
+                <w:rFonts w:cs="Times New Roman"/>
+                <w:noProof/>
+                <w:webHidden/>
+              </w:rPr>
+            </w:r>
+            <w:r>
+              <w:rPr>
+                <w:rFonts w:cs="Times New Roman"/>
+                <w:noProof/>
+                <w:webHidden/>
+              </w:rPr>
+              <w:fldChar w:fldCharType="separate"/>
+            </w:r>
+            <w:r>
+              <w:rPr>
+                <w:rFonts w:cs="Times New Roman"/>
+                <w:noProof/>
+                <w:webHidden/>
+              </w:rPr>
+              <w:t>38</w:t>
+            </w:r>
+            <w:r>
+              <w:rPr>
+                <w:rFonts w:cs="Times New Roman"/>
+                <w:noProof/>
+                <w:webHidden/>
+              </w:rPr>
+              <w:fldChar w:fldCharType="end"/>
+            </w:r>
+          </w:hyperlink>
+        </w:p>
+        <w:p>
+          <w:pPr>
+            <w:pStyle w:val="TOC3"/>
+            <w:tabs>
+              <w:tab w:val="left" w:pos="1320"/>
+              <w:tab w:val="right" w:leader="dot" w:pos="9350"/>
+            </w:tabs>
+            <w:rPr>
+              <w:rFonts w:eastAsiaTheme="minorEastAsia" w:cs="Times New Roman"/>
+              <w:noProof/>
+            </w:rPr>
+          </w:pPr>
+          <w:hyperlink w:anchor="_Toc404689596" w:history="1">
+            <w:r>
+              <w:rPr>
+                <w:rStyle w:val="Hyperlink"/>
+                <w:rFonts w:cs="Times New Roman"/>
+                <w:b/>
+                <w:noProof/>
+              </w:rPr>
+              <w:t>6.2.2</w:t>
+            </w:r>
+            <w:r>
+              <w:rPr>
+                <w:rFonts w:eastAsiaTheme="minorEastAsia" w:cs="Times New Roman"/>
+                <w:noProof/>
+              </w:rPr>
+              <w:tab/>
+            </w:r>
+            <w:r>
+              <w:rPr>
+                <w:rStyle w:val="Hyperlink"/>
+                <w:rFonts w:cs="Times New Roman"/>
+                <w:b/>
+                <w:noProof/>
+              </w:rPr>
+              <w:t>Movement Requirements</w:t>
+            </w:r>
+            <w:r>
+              <w:rPr>
+                <w:rFonts w:cs="Times New Roman"/>
+                <w:noProof/>
+                <w:webHidden/>
+              </w:rPr>
+              <w:tab/>
+            </w:r>
+            <w:r>
+              <w:rPr>
+                <w:rFonts w:cs="Times New Roman"/>
+                <w:noProof/>
+                <w:webHidden/>
+              </w:rPr>
+              <w:fldChar w:fldCharType="begin"/>
+            </w:r>
+            <w:r>
+              <w:rPr>
+                <w:rFonts w:cs="Times New Roman"/>
+                <w:noProof/>
+                <w:webHidden/>
+              </w:rPr>
+              <w:instrText xml:space="preserve"> PAGEREF _Toc404689596 \h </w:instrText>
+            </w:r>
+            <w:r>
+              <w:rPr>
+                <w:rFonts w:cs="Times New Roman"/>
+                <w:noProof/>
+                <w:webHidden/>
+              </w:rPr>
+            </w:r>
+            <w:r>
+              <w:rPr>
+                <w:rFonts w:cs="Times New Roman"/>
+                <w:noProof/>
+                <w:webHidden/>
+              </w:rPr>
+              <w:fldChar w:fldCharType="separate"/>
+            </w:r>
+            <w:r>
+              <w:rPr>
+                <w:rFonts w:cs="Times New Roman"/>
+                <w:noProof/>
+                <w:webHidden/>
+              </w:rPr>
+              <w:t>38</w:t>
+            </w:r>
+            <w:r>
+              <w:rPr>
+                <w:rFonts w:cs="Times New Roman"/>
                 <w:noProof/>
                 <w:webHidden/>
               </w:rPr>
@@ -3322,11 +6494,10 @@
             </w:tabs>
             <w:rPr>
               <w:rFonts w:ascii="Times New Roman" w:eastAsiaTheme="minorEastAsia" w:hAnsi="Times New Roman" w:cs="Times New Roman"/>
-              <w:iCs/>
               <w:noProof/>
             </w:rPr>
           </w:pPr>
-          <w:hyperlink w:anchor="_Toc404283059" w:history="1">
+          <w:hyperlink w:anchor="_Toc404689597" w:history="1">
             <w:r>
               <w:rPr>
                 <w:rStyle w:val="Hyperlink"/>
@@ -3334,7 +6505,7 @@
                 <w:b/>
                 <w:noProof/>
               </w:rPr>
-              <w:t>5.3</w:t>
+              <w:t>6.3</w:t>
             </w:r>
             <w:r>
               <w:rPr>
@@ -3347,6 +6518,1020 @@
               <w:rPr>
                 <w:rStyle w:val="Hyperlink"/>
                 <w:rFonts w:ascii="Times New Roman" w:hAnsi="Times New Roman" w:cs="Times New Roman"/>
+                <w:b/>
+                <w:noProof/>
+              </w:rPr>
+              <w:t>Use Cases</w:t>
+            </w:r>
+            <w:r>
+              <w:rPr>
+                <w:rFonts w:ascii="Times New Roman" w:hAnsi="Times New Roman" w:cs="Times New Roman"/>
+                <w:noProof/>
+                <w:webHidden/>
+              </w:rPr>
+              <w:tab/>
+            </w:r>
+            <w:r>
+              <w:rPr>
+                <w:rFonts w:ascii="Times New Roman" w:hAnsi="Times New Roman" w:cs="Times New Roman"/>
+                <w:noProof/>
+                <w:webHidden/>
+              </w:rPr>
+              <w:fldChar w:fldCharType="begin"/>
+            </w:r>
+            <w:r>
+              <w:rPr>
+                <w:rFonts w:ascii="Times New Roman" w:hAnsi="Times New Roman" w:cs="Times New Roman"/>
+                <w:noProof/>
+                <w:webHidden/>
+              </w:rPr>
+              <w:instrText xml:space="preserve"> PAGEREF _Toc404689597 \h </w:instrText>
+            </w:r>
+            <w:r>
+              <w:rPr>
+                <w:rFonts w:ascii="Times New Roman" w:hAnsi="Times New Roman" w:cs="Times New Roman"/>
+                <w:noProof/>
+                <w:webHidden/>
+              </w:rPr>
+            </w:r>
+            <w:r>
+              <w:rPr>
+                <w:rFonts w:ascii="Times New Roman" w:hAnsi="Times New Roman" w:cs="Times New Roman"/>
+                <w:noProof/>
+                <w:webHidden/>
+              </w:rPr>
+              <w:fldChar w:fldCharType="separate"/>
+            </w:r>
+            <w:r>
+              <w:rPr>
+                <w:rFonts w:ascii="Times New Roman" w:hAnsi="Times New Roman" w:cs="Times New Roman"/>
+                <w:noProof/>
+                <w:webHidden/>
+              </w:rPr>
+              <w:t>39</w:t>
+            </w:r>
+            <w:r>
+              <w:rPr>
+                <w:rFonts w:ascii="Times New Roman" w:hAnsi="Times New Roman" w:cs="Times New Roman"/>
+                <w:noProof/>
+                <w:webHidden/>
+              </w:rPr>
+              <w:fldChar w:fldCharType="end"/>
+            </w:r>
+          </w:hyperlink>
+        </w:p>
+        <w:p>
+          <w:pPr>
+            <w:pStyle w:val="TOC3"/>
+            <w:tabs>
+              <w:tab w:val="left" w:pos="1320"/>
+              <w:tab w:val="right" w:leader="dot" w:pos="9350"/>
+            </w:tabs>
+            <w:rPr>
+              <w:rFonts w:eastAsiaTheme="minorEastAsia" w:cs="Times New Roman"/>
+              <w:noProof/>
+            </w:rPr>
+          </w:pPr>
+          <w:hyperlink w:anchor="_Toc404689598" w:history="1">
+            <w:r>
+              <w:rPr>
+                <w:rStyle w:val="Hyperlink"/>
+                <w:rFonts w:cs="Times New Roman"/>
+                <w:b/>
+                <w:noProof/>
+              </w:rPr>
+              <w:t>6.3.1</w:t>
+            </w:r>
+            <w:r>
+              <w:rPr>
+                <w:rFonts w:eastAsiaTheme="minorEastAsia" w:cs="Times New Roman"/>
+                <w:noProof/>
+              </w:rPr>
+              <w:tab/>
+            </w:r>
+            <w:r>
+              <w:rPr>
+                <w:rStyle w:val="Hyperlink"/>
+                <w:rFonts w:cs="Times New Roman"/>
+                <w:b/>
+                <w:noProof/>
+              </w:rPr>
+              <w:t>Use Case 1: Dynamic Line Following</w:t>
+            </w:r>
+            <w:r>
+              <w:rPr>
+                <w:rFonts w:cs="Times New Roman"/>
+                <w:noProof/>
+                <w:webHidden/>
+              </w:rPr>
+              <w:tab/>
+            </w:r>
+            <w:r>
+              <w:rPr>
+                <w:rFonts w:cs="Times New Roman"/>
+                <w:noProof/>
+                <w:webHidden/>
+              </w:rPr>
+              <w:fldChar w:fldCharType="begin"/>
+            </w:r>
+            <w:r>
+              <w:rPr>
+                <w:rFonts w:cs="Times New Roman"/>
+                <w:noProof/>
+                <w:webHidden/>
+              </w:rPr>
+              <w:instrText xml:space="preserve"> PAGEREF _Toc404689598 \h </w:instrText>
+            </w:r>
+            <w:r>
+              <w:rPr>
+                <w:rFonts w:cs="Times New Roman"/>
+                <w:noProof/>
+                <w:webHidden/>
+              </w:rPr>
+            </w:r>
+            <w:r>
+              <w:rPr>
+                <w:rFonts w:cs="Times New Roman"/>
+                <w:noProof/>
+                <w:webHidden/>
+              </w:rPr>
+              <w:fldChar w:fldCharType="separate"/>
+            </w:r>
+            <w:r>
+              <w:rPr>
+                <w:rFonts w:cs="Times New Roman"/>
+                <w:noProof/>
+                <w:webHidden/>
+              </w:rPr>
+              <w:t>39</w:t>
+            </w:r>
+            <w:r>
+              <w:rPr>
+                <w:rFonts w:cs="Times New Roman"/>
+                <w:noProof/>
+                <w:webHidden/>
+              </w:rPr>
+              <w:fldChar w:fldCharType="end"/>
+            </w:r>
+          </w:hyperlink>
+        </w:p>
+        <w:p>
+          <w:pPr>
+            <w:pStyle w:val="TOC3"/>
+            <w:tabs>
+              <w:tab w:val="left" w:pos="1320"/>
+              <w:tab w:val="right" w:leader="dot" w:pos="9350"/>
+            </w:tabs>
+            <w:rPr>
+              <w:rFonts w:eastAsiaTheme="minorEastAsia" w:cs="Times New Roman"/>
+              <w:noProof/>
+            </w:rPr>
+          </w:pPr>
+          <w:hyperlink w:anchor="_Toc404689599" w:history="1">
+            <w:r>
+              <w:rPr>
+                <w:rStyle w:val="Hyperlink"/>
+                <w:rFonts w:cs="Times New Roman"/>
+                <w:b/>
+                <w:noProof/>
+              </w:rPr>
+              <w:t>6.3.2</w:t>
+            </w:r>
+            <w:r>
+              <w:rPr>
+                <w:rFonts w:eastAsiaTheme="minorEastAsia" w:cs="Times New Roman"/>
+                <w:noProof/>
+              </w:rPr>
+              <w:tab/>
+            </w:r>
+            <w:r>
+              <w:rPr>
+                <w:rStyle w:val="Hyperlink"/>
+                <w:rFonts w:cs="Times New Roman"/>
+                <w:b/>
+                <w:noProof/>
+              </w:rPr>
+              <w:t>Use Case 2: Right Turn</w:t>
+            </w:r>
+            <w:r>
+              <w:rPr>
+                <w:rFonts w:cs="Times New Roman"/>
+                <w:noProof/>
+                <w:webHidden/>
+              </w:rPr>
+              <w:tab/>
+            </w:r>
+            <w:r>
+              <w:rPr>
+                <w:rFonts w:cs="Times New Roman"/>
+                <w:noProof/>
+                <w:webHidden/>
+              </w:rPr>
+              <w:fldChar w:fldCharType="begin"/>
+            </w:r>
+            <w:r>
+              <w:rPr>
+                <w:rFonts w:cs="Times New Roman"/>
+                <w:noProof/>
+                <w:webHidden/>
+              </w:rPr>
+              <w:instrText xml:space="preserve"> PAGEREF _Toc404689599 \h </w:instrText>
+            </w:r>
+            <w:r>
+              <w:rPr>
+                <w:rFonts w:cs="Times New Roman"/>
+                <w:noProof/>
+                <w:webHidden/>
+              </w:rPr>
+            </w:r>
+            <w:r>
+              <w:rPr>
+                <w:rFonts w:cs="Times New Roman"/>
+                <w:noProof/>
+                <w:webHidden/>
+              </w:rPr>
+              <w:fldChar w:fldCharType="separate"/>
+            </w:r>
+            <w:r>
+              <w:rPr>
+                <w:rFonts w:cs="Times New Roman"/>
+                <w:noProof/>
+                <w:webHidden/>
+              </w:rPr>
+              <w:t>41</w:t>
+            </w:r>
+            <w:r>
+              <w:rPr>
+                <w:rFonts w:cs="Times New Roman"/>
+                <w:noProof/>
+                <w:webHidden/>
+              </w:rPr>
+              <w:fldChar w:fldCharType="end"/>
+            </w:r>
+          </w:hyperlink>
+        </w:p>
+        <w:p>
+          <w:pPr>
+            <w:pStyle w:val="TOC3"/>
+            <w:tabs>
+              <w:tab w:val="left" w:pos="1320"/>
+              <w:tab w:val="right" w:leader="dot" w:pos="9350"/>
+            </w:tabs>
+            <w:rPr>
+              <w:rFonts w:eastAsiaTheme="minorEastAsia" w:cs="Times New Roman"/>
+              <w:noProof/>
+            </w:rPr>
+          </w:pPr>
+          <w:hyperlink w:anchor="_Toc404689600" w:history="1">
+            <w:r>
+              <w:rPr>
+                <w:rStyle w:val="Hyperlink"/>
+                <w:rFonts w:cs="Times New Roman"/>
+                <w:b/>
+                <w:noProof/>
+              </w:rPr>
+              <w:t>6.3.3</w:t>
+            </w:r>
+            <w:r>
+              <w:rPr>
+                <w:rFonts w:eastAsiaTheme="minorEastAsia" w:cs="Times New Roman"/>
+                <w:noProof/>
+              </w:rPr>
+              <w:tab/>
+            </w:r>
+            <w:r>
+              <w:rPr>
+                <w:rStyle w:val="Hyperlink"/>
+                <w:rFonts w:cs="Times New Roman"/>
+                <w:b/>
+                <w:noProof/>
+              </w:rPr>
+              <w:t>Use Case 3: Left Turn</w:t>
+            </w:r>
+            <w:r>
+              <w:rPr>
+                <w:rFonts w:cs="Times New Roman"/>
+                <w:noProof/>
+                <w:webHidden/>
+              </w:rPr>
+              <w:tab/>
+            </w:r>
+            <w:r>
+              <w:rPr>
+                <w:rFonts w:cs="Times New Roman"/>
+                <w:noProof/>
+                <w:webHidden/>
+              </w:rPr>
+              <w:fldChar w:fldCharType="begin"/>
+            </w:r>
+            <w:r>
+              <w:rPr>
+                <w:rFonts w:cs="Times New Roman"/>
+                <w:noProof/>
+                <w:webHidden/>
+              </w:rPr>
+              <w:instrText xml:space="preserve"> PAGEREF _Toc404689600 \h </w:instrText>
+            </w:r>
+            <w:r>
+              <w:rPr>
+                <w:rFonts w:cs="Times New Roman"/>
+                <w:noProof/>
+                <w:webHidden/>
+              </w:rPr>
+            </w:r>
+            <w:r>
+              <w:rPr>
+                <w:rFonts w:cs="Times New Roman"/>
+                <w:noProof/>
+                <w:webHidden/>
+              </w:rPr>
+              <w:fldChar w:fldCharType="separate"/>
+            </w:r>
+            <w:r>
+              <w:rPr>
+                <w:rFonts w:cs="Times New Roman"/>
+                <w:noProof/>
+                <w:webHidden/>
+              </w:rPr>
+              <w:t>43</w:t>
+            </w:r>
+            <w:r>
+              <w:rPr>
+                <w:rFonts w:cs="Times New Roman"/>
+                <w:noProof/>
+                <w:webHidden/>
+              </w:rPr>
+              <w:fldChar w:fldCharType="end"/>
+            </w:r>
+          </w:hyperlink>
+        </w:p>
+        <w:p>
+          <w:pPr>
+            <w:pStyle w:val="TOC3"/>
+            <w:tabs>
+              <w:tab w:val="left" w:pos="1320"/>
+              <w:tab w:val="right" w:leader="dot" w:pos="9350"/>
+            </w:tabs>
+            <w:rPr>
+              <w:rFonts w:eastAsiaTheme="minorEastAsia" w:cs="Times New Roman"/>
+              <w:noProof/>
+            </w:rPr>
+          </w:pPr>
+          <w:hyperlink w:anchor="_Toc404689601" w:history="1">
+            <w:r>
+              <w:rPr>
+                <w:rStyle w:val="Hyperlink"/>
+                <w:rFonts w:cs="Times New Roman"/>
+                <w:b/>
+                <w:noProof/>
+              </w:rPr>
+              <w:t>6.3.4</w:t>
+            </w:r>
+            <w:r>
+              <w:rPr>
+                <w:rFonts w:eastAsiaTheme="minorEastAsia" w:cs="Times New Roman"/>
+                <w:noProof/>
+              </w:rPr>
+              <w:tab/>
+            </w:r>
+            <w:r>
+              <w:rPr>
+                <w:rStyle w:val="Hyperlink"/>
+                <w:rFonts w:cs="Times New Roman"/>
+                <w:b/>
+                <w:noProof/>
+              </w:rPr>
+              <w:t>Use Case 4: Intersection</w:t>
+            </w:r>
+            <w:r>
+              <w:rPr>
+                <w:rFonts w:cs="Times New Roman"/>
+                <w:noProof/>
+                <w:webHidden/>
+              </w:rPr>
+              <w:tab/>
+            </w:r>
+            <w:r>
+              <w:rPr>
+                <w:rFonts w:cs="Times New Roman"/>
+                <w:noProof/>
+                <w:webHidden/>
+              </w:rPr>
+              <w:fldChar w:fldCharType="begin"/>
+            </w:r>
+            <w:r>
+              <w:rPr>
+                <w:rFonts w:cs="Times New Roman"/>
+                <w:noProof/>
+                <w:webHidden/>
+              </w:rPr>
+              <w:instrText xml:space="preserve"> PAGEREF _Toc404689601 \h </w:instrText>
+            </w:r>
+            <w:r>
+              <w:rPr>
+                <w:rFonts w:cs="Times New Roman"/>
+                <w:noProof/>
+                <w:webHidden/>
+              </w:rPr>
+            </w:r>
+            <w:r>
+              <w:rPr>
+                <w:rFonts w:cs="Times New Roman"/>
+                <w:noProof/>
+                <w:webHidden/>
+              </w:rPr>
+              <w:fldChar w:fldCharType="separate"/>
+            </w:r>
+            <w:r>
+              <w:rPr>
+                <w:rFonts w:cs="Times New Roman"/>
+                <w:noProof/>
+                <w:webHidden/>
+              </w:rPr>
+              <w:t>45</w:t>
+            </w:r>
+            <w:r>
+              <w:rPr>
+                <w:rFonts w:cs="Times New Roman"/>
+                <w:noProof/>
+                <w:webHidden/>
+              </w:rPr>
+              <w:fldChar w:fldCharType="end"/>
+            </w:r>
+          </w:hyperlink>
+        </w:p>
+        <w:p>
+          <w:pPr>
+            <w:pStyle w:val="TOC2"/>
+            <w:tabs>
+              <w:tab w:val="left" w:pos="880"/>
+              <w:tab w:val="right" w:leader="dot" w:pos="9350"/>
+            </w:tabs>
+            <w:rPr>
+              <w:rFonts w:ascii="Times New Roman" w:eastAsiaTheme="minorEastAsia" w:hAnsi="Times New Roman" w:cs="Times New Roman"/>
+              <w:noProof/>
+            </w:rPr>
+          </w:pPr>
+          <w:hyperlink w:anchor="_Toc404689602" w:history="1">
+            <w:r>
+              <w:rPr>
+                <w:rStyle w:val="Hyperlink"/>
+                <w:rFonts w:ascii="Times New Roman" w:hAnsi="Times New Roman" w:cs="Times New Roman"/>
+                <w:b/>
+                <w:noProof/>
+              </w:rPr>
+              <w:t>6.4</w:t>
+            </w:r>
+            <w:r>
+              <w:rPr>
+                <w:rFonts w:ascii="Times New Roman" w:eastAsiaTheme="minorEastAsia" w:hAnsi="Times New Roman" w:cs="Times New Roman"/>
+                <w:noProof/>
+              </w:rPr>
+              <w:tab/>
+            </w:r>
+            <w:r>
+              <w:rPr>
+                <w:rStyle w:val="Hyperlink"/>
+                <w:rFonts w:ascii="Times New Roman" w:hAnsi="Times New Roman" w:cs="Times New Roman"/>
+                <w:b/>
+                <w:noProof/>
+              </w:rPr>
+              <w:t>Sequence Diagrams</w:t>
+            </w:r>
+            <w:r>
+              <w:rPr>
+                <w:rFonts w:ascii="Times New Roman" w:hAnsi="Times New Roman" w:cs="Times New Roman"/>
+                <w:noProof/>
+                <w:webHidden/>
+              </w:rPr>
+              <w:tab/>
+            </w:r>
+            <w:r>
+              <w:rPr>
+                <w:rFonts w:ascii="Times New Roman" w:hAnsi="Times New Roman" w:cs="Times New Roman"/>
+                <w:noProof/>
+                <w:webHidden/>
+              </w:rPr>
+              <w:fldChar w:fldCharType="begin"/>
+            </w:r>
+            <w:r>
+              <w:rPr>
+                <w:rFonts w:ascii="Times New Roman" w:hAnsi="Times New Roman" w:cs="Times New Roman"/>
+                <w:noProof/>
+                <w:webHidden/>
+              </w:rPr>
+              <w:instrText xml:space="preserve"> PAGEREF _Toc404689602 \h </w:instrText>
+            </w:r>
+            <w:r>
+              <w:rPr>
+                <w:rFonts w:ascii="Times New Roman" w:hAnsi="Times New Roman" w:cs="Times New Roman"/>
+                <w:noProof/>
+                <w:webHidden/>
+              </w:rPr>
+            </w:r>
+            <w:r>
+              <w:rPr>
+                <w:rFonts w:ascii="Times New Roman" w:hAnsi="Times New Roman" w:cs="Times New Roman"/>
+                <w:noProof/>
+                <w:webHidden/>
+              </w:rPr>
+              <w:fldChar w:fldCharType="separate"/>
+            </w:r>
+            <w:r>
+              <w:rPr>
+                <w:rFonts w:ascii="Times New Roman" w:hAnsi="Times New Roman" w:cs="Times New Roman"/>
+                <w:noProof/>
+                <w:webHidden/>
+              </w:rPr>
+              <w:t>47</w:t>
+            </w:r>
+            <w:r>
+              <w:rPr>
+                <w:rFonts w:ascii="Times New Roman" w:hAnsi="Times New Roman" w:cs="Times New Roman"/>
+                <w:noProof/>
+                <w:webHidden/>
+              </w:rPr>
+              <w:fldChar w:fldCharType="end"/>
+            </w:r>
+          </w:hyperlink>
+        </w:p>
+        <w:p>
+          <w:pPr>
+            <w:pStyle w:val="TOC2"/>
+            <w:tabs>
+              <w:tab w:val="left" w:pos="1100"/>
+              <w:tab w:val="right" w:leader="dot" w:pos="9350"/>
+            </w:tabs>
+            <w:rPr>
+              <w:rFonts w:ascii="Times New Roman" w:eastAsiaTheme="minorEastAsia" w:hAnsi="Times New Roman" w:cs="Times New Roman"/>
+              <w:noProof/>
+            </w:rPr>
+          </w:pPr>
+          <w:r>
+            <w:rPr>
+              <w:rStyle w:val="Hyperlink"/>
+              <w:rFonts w:ascii="Times New Roman" w:hAnsi="Times New Roman" w:cs="Times New Roman"/>
+              <w:noProof/>
+              <w:u w:val="none"/>
+            </w:rPr>
+            <w:t xml:space="preserve">    </w:t>
+          </w:r>
+          <w:hyperlink w:anchor="_Toc404689603" w:history="1">
+            <w:r>
+              <w:rPr>
+                <w:rStyle w:val="Hyperlink"/>
+                <w:rFonts w:ascii="Times New Roman" w:hAnsi="Times New Roman" w:cs="Times New Roman"/>
+                <w:b/>
+                <w:noProof/>
+              </w:rPr>
+              <w:t>6.4.1</w:t>
+            </w:r>
+            <w:r>
+              <w:rPr>
+                <w:rFonts w:ascii="Times New Roman" w:eastAsiaTheme="minorEastAsia" w:hAnsi="Times New Roman" w:cs="Times New Roman"/>
+                <w:noProof/>
+              </w:rPr>
+              <w:tab/>
+            </w:r>
+            <w:r>
+              <w:rPr>
+                <w:rStyle w:val="Hyperlink"/>
+                <w:rFonts w:ascii="Times New Roman" w:hAnsi="Times New Roman" w:cs="Times New Roman"/>
+                <w:b/>
+                <w:noProof/>
+              </w:rPr>
+              <w:t>Use Case 1: Dynamic Line Following</w:t>
+            </w:r>
+            <w:r>
+              <w:rPr>
+                <w:rFonts w:ascii="Times New Roman" w:hAnsi="Times New Roman" w:cs="Times New Roman"/>
+                <w:noProof/>
+                <w:webHidden/>
+              </w:rPr>
+              <w:tab/>
+            </w:r>
+            <w:r>
+              <w:rPr>
+                <w:rFonts w:ascii="Times New Roman" w:hAnsi="Times New Roman" w:cs="Times New Roman"/>
+                <w:noProof/>
+                <w:webHidden/>
+              </w:rPr>
+              <w:fldChar w:fldCharType="begin"/>
+            </w:r>
+            <w:r>
+              <w:rPr>
+                <w:rFonts w:ascii="Times New Roman" w:hAnsi="Times New Roman" w:cs="Times New Roman"/>
+                <w:noProof/>
+                <w:webHidden/>
+              </w:rPr>
+              <w:instrText xml:space="preserve"> PAGEREF _Toc404689603 \h </w:instrText>
+            </w:r>
+            <w:r>
+              <w:rPr>
+                <w:rFonts w:ascii="Times New Roman" w:hAnsi="Times New Roman" w:cs="Times New Roman"/>
+                <w:noProof/>
+                <w:webHidden/>
+              </w:rPr>
+            </w:r>
+            <w:r>
+              <w:rPr>
+                <w:rFonts w:ascii="Times New Roman" w:hAnsi="Times New Roman" w:cs="Times New Roman"/>
+                <w:noProof/>
+                <w:webHidden/>
+              </w:rPr>
+              <w:fldChar w:fldCharType="separate"/>
+            </w:r>
+            <w:r>
+              <w:rPr>
+                <w:rFonts w:ascii="Times New Roman" w:hAnsi="Times New Roman" w:cs="Times New Roman"/>
+                <w:noProof/>
+                <w:webHidden/>
+              </w:rPr>
+              <w:t>47</w:t>
+            </w:r>
+            <w:r>
+              <w:rPr>
+                <w:rFonts w:ascii="Times New Roman" w:hAnsi="Times New Roman" w:cs="Times New Roman"/>
+                <w:noProof/>
+                <w:webHidden/>
+              </w:rPr>
+              <w:fldChar w:fldCharType="end"/>
+            </w:r>
+          </w:hyperlink>
+        </w:p>
+        <w:p>
+          <w:pPr>
+            <w:pStyle w:val="TOC2"/>
+            <w:tabs>
+              <w:tab w:val="left" w:pos="1100"/>
+              <w:tab w:val="right" w:leader="dot" w:pos="9350"/>
+            </w:tabs>
+            <w:rPr>
+              <w:rFonts w:ascii="Times New Roman" w:eastAsiaTheme="minorEastAsia" w:hAnsi="Times New Roman" w:cs="Times New Roman"/>
+              <w:noProof/>
+            </w:rPr>
+          </w:pPr>
+          <w:r>
+            <w:rPr>
+              <w:rStyle w:val="Hyperlink"/>
+              <w:rFonts w:ascii="Times New Roman" w:hAnsi="Times New Roman" w:cs="Times New Roman"/>
+              <w:noProof/>
+              <w:u w:val="none"/>
+            </w:rPr>
+            <w:t xml:space="preserve">   </w:t>
+          </w:r>
+          <w:r>
+            <w:rPr>
+              <w:rStyle w:val="Hyperlink"/>
+              <w:rFonts w:ascii="Times New Roman" w:hAnsi="Times New Roman" w:cs="Times New Roman"/>
+              <w:noProof/>
+              <w:u w:val="none"/>
+            </w:rPr>
+            <w:t xml:space="preserve"> </w:t>
+          </w:r>
+          <w:hyperlink w:anchor="_Toc404689604" w:history="1">
+            <w:r>
+              <w:rPr>
+                <w:rStyle w:val="Hyperlink"/>
+                <w:rFonts w:ascii="Times New Roman" w:hAnsi="Times New Roman" w:cs="Times New Roman"/>
+                <w:b/>
+                <w:noProof/>
+              </w:rPr>
+              <w:t>6.4.2</w:t>
+            </w:r>
+            <w:r>
+              <w:rPr>
+                <w:rFonts w:ascii="Times New Roman" w:eastAsiaTheme="minorEastAsia" w:hAnsi="Times New Roman" w:cs="Times New Roman"/>
+                <w:noProof/>
+              </w:rPr>
+              <w:tab/>
+            </w:r>
+            <w:r>
+              <w:rPr>
+                <w:rStyle w:val="Hyperlink"/>
+                <w:rFonts w:ascii="Times New Roman" w:hAnsi="Times New Roman" w:cs="Times New Roman"/>
+                <w:b/>
+                <w:noProof/>
+              </w:rPr>
+              <w:t>Use Case 2: Right Turn Sequence</w:t>
+            </w:r>
+            <w:r>
+              <w:rPr>
+                <w:rFonts w:ascii="Times New Roman" w:hAnsi="Times New Roman" w:cs="Times New Roman"/>
+                <w:noProof/>
+                <w:webHidden/>
+              </w:rPr>
+              <w:tab/>
+            </w:r>
+            <w:r>
+              <w:rPr>
+                <w:rFonts w:ascii="Times New Roman" w:hAnsi="Times New Roman" w:cs="Times New Roman"/>
+                <w:noProof/>
+                <w:webHidden/>
+              </w:rPr>
+              <w:fldChar w:fldCharType="begin"/>
+            </w:r>
+            <w:r>
+              <w:rPr>
+                <w:rFonts w:ascii="Times New Roman" w:hAnsi="Times New Roman" w:cs="Times New Roman"/>
+                <w:noProof/>
+                <w:webHidden/>
+              </w:rPr>
+              <w:instrText xml:space="preserve"> PAGEREF _Toc404689604 \h </w:instrText>
+            </w:r>
+            <w:r>
+              <w:rPr>
+                <w:rFonts w:ascii="Times New Roman" w:hAnsi="Times New Roman" w:cs="Times New Roman"/>
+                <w:noProof/>
+                <w:webHidden/>
+              </w:rPr>
+            </w:r>
+            <w:r>
+              <w:rPr>
+                <w:rFonts w:ascii="Times New Roman" w:hAnsi="Times New Roman" w:cs="Times New Roman"/>
+                <w:noProof/>
+                <w:webHidden/>
+              </w:rPr>
+              <w:fldChar w:fldCharType="separate"/>
+            </w:r>
+            <w:r>
+              <w:rPr>
+                <w:rFonts w:ascii="Times New Roman" w:hAnsi="Times New Roman" w:cs="Times New Roman"/>
+                <w:noProof/>
+                <w:webHidden/>
+              </w:rPr>
+              <w:t>48</w:t>
+            </w:r>
+            <w:r>
+              <w:rPr>
+                <w:rFonts w:ascii="Times New Roman" w:hAnsi="Times New Roman" w:cs="Times New Roman"/>
+                <w:noProof/>
+                <w:webHidden/>
+              </w:rPr>
+              <w:fldChar w:fldCharType="end"/>
+            </w:r>
+          </w:hyperlink>
+        </w:p>
+        <w:p>
+          <w:pPr>
+            <w:pStyle w:val="TOC2"/>
+            <w:tabs>
+              <w:tab w:val="left" w:pos="1100"/>
+              <w:tab w:val="right" w:leader="dot" w:pos="9350"/>
+            </w:tabs>
+            <w:rPr>
+              <w:rFonts w:ascii="Times New Roman" w:eastAsiaTheme="minorEastAsia" w:hAnsi="Times New Roman" w:cs="Times New Roman"/>
+              <w:noProof/>
+            </w:rPr>
+          </w:pPr>
+          <w:r>
+            <w:rPr>
+              <w:rStyle w:val="Hyperlink"/>
+              <w:rFonts w:ascii="Times New Roman" w:hAnsi="Times New Roman" w:cs="Times New Roman"/>
+              <w:noProof/>
+              <w:u w:val="none"/>
+            </w:rPr>
+            <w:t xml:space="preserve">  </w:t>
+          </w:r>
+          <w:r>
+            <w:rPr>
+              <w:rStyle w:val="Hyperlink"/>
+              <w:rFonts w:ascii="Times New Roman" w:hAnsi="Times New Roman" w:cs="Times New Roman"/>
+              <w:noProof/>
+              <w:u w:val="none"/>
+            </w:rPr>
+            <w:t xml:space="preserve">  </w:t>
+          </w:r>
+          <w:hyperlink w:anchor="_Toc404689605" w:history="1">
+            <w:r>
+              <w:rPr>
+                <w:rStyle w:val="Hyperlink"/>
+                <w:rFonts w:ascii="Times New Roman" w:hAnsi="Times New Roman" w:cs="Times New Roman"/>
+                <w:b/>
+                <w:noProof/>
+              </w:rPr>
+              <w:t>6.4.3</w:t>
+            </w:r>
+            <w:r>
+              <w:rPr>
+                <w:rFonts w:ascii="Times New Roman" w:eastAsiaTheme="minorEastAsia" w:hAnsi="Times New Roman" w:cs="Times New Roman"/>
+                <w:noProof/>
+              </w:rPr>
+              <w:tab/>
+            </w:r>
+            <w:r>
+              <w:rPr>
+                <w:rStyle w:val="Hyperlink"/>
+                <w:rFonts w:ascii="Times New Roman" w:hAnsi="Times New Roman" w:cs="Times New Roman"/>
+                <w:b/>
+                <w:noProof/>
+              </w:rPr>
+              <w:t>Use Case 3: Left Turn Sequence</w:t>
+            </w:r>
+            <w:r>
+              <w:rPr>
+                <w:rFonts w:ascii="Times New Roman" w:hAnsi="Times New Roman" w:cs="Times New Roman"/>
+                <w:noProof/>
+                <w:webHidden/>
+              </w:rPr>
+              <w:tab/>
+            </w:r>
+            <w:r>
+              <w:rPr>
+                <w:rFonts w:ascii="Times New Roman" w:hAnsi="Times New Roman" w:cs="Times New Roman"/>
+                <w:noProof/>
+                <w:webHidden/>
+              </w:rPr>
+              <w:fldChar w:fldCharType="begin"/>
+            </w:r>
+            <w:r>
+              <w:rPr>
+                <w:rFonts w:ascii="Times New Roman" w:hAnsi="Times New Roman" w:cs="Times New Roman"/>
+                <w:noProof/>
+                <w:webHidden/>
+              </w:rPr>
+              <w:instrText xml:space="preserve"> PAGEREF _Toc404689605 \h </w:instrText>
+            </w:r>
+            <w:r>
+              <w:rPr>
+                <w:rFonts w:ascii="Times New Roman" w:hAnsi="Times New Roman" w:cs="Times New Roman"/>
+                <w:noProof/>
+                <w:webHidden/>
+              </w:rPr>
+            </w:r>
+            <w:r>
+              <w:rPr>
+                <w:rFonts w:ascii="Times New Roman" w:hAnsi="Times New Roman" w:cs="Times New Roman"/>
+                <w:noProof/>
+                <w:webHidden/>
+              </w:rPr>
+              <w:fldChar w:fldCharType="separate"/>
+            </w:r>
+            <w:r>
+              <w:rPr>
+                <w:rFonts w:ascii="Times New Roman" w:hAnsi="Times New Roman" w:cs="Times New Roman"/>
+                <w:noProof/>
+                <w:webHidden/>
+              </w:rPr>
+              <w:t>49</w:t>
+            </w:r>
+            <w:r>
+              <w:rPr>
+                <w:rFonts w:ascii="Times New Roman" w:hAnsi="Times New Roman" w:cs="Times New Roman"/>
+                <w:noProof/>
+                <w:webHidden/>
+              </w:rPr>
+              <w:fldChar w:fldCharType="end"/>
+            </w:r>
+          </w:hyperlink>
+        </w:p>
+        <w:p>
+          <w:pPr>
+            <w:pStyle w:val="TOC2"/>
+            <w:tabs>
+              <w:tab w:val="left" w:pos="1100"/>
+              <w:tab w:val="right" w:leader="dot" w:pos="9350"/>
+            </w:tabs>
+            <w:rPr>
+              <w:rFonts w:ascii="Times New Roman" w:eastAsiaTheme="minorEastAsia" w:hAnsi="Times New Roman" w:cs="Times New Roman"/>
+              <w:noProof/>
+            </w:rPr>
+          </w:pPr>
+          <w:r>
+            <w:rPr>
+              <w:rStyle w:val="Hyperlink"/>
+              <w:rFonts w:ascii="Times New Roman" w:hAnsi="Times New Roman" w:cs="Times New Roman"/>
+              <w:noProof/>
+              <w:u w:val="none"/>
+            </w:rPr>
+            <w:t xml:space="preserve"> </w:t>
+          </w:r>
+          <w:r>
+            <w:rPr>
+              <w:rStyle w:val="Hyperlink"/>
+              <w:rFonts w:ascii="Times New Roman" w:hAnsi="Times New Roman" w:cs="Times New Roman"/>
+              <w:noProof/>
+              <w:u w:val="none"/>
+            </w:rPr>
+            <w:t xml:space="preserve">   </w:t>
+          </w:r>
+          <w:hyperlink w:anchor="_Toc404689606" w:history="1">
+            <w:r>
+              <w:rPr>
+                <w:rStyle w:val="Hyperlink"/>
+                <w:rFonts w:ascii="Times New Roman" w:hAnsi="Times New Roman" w:cs="Times New Roman"/>
+                <w:b/>
+                <w:noProof/>
+              </w:rPr>
+              <w:t>6.4.4</w:t>
+            </w:r>
+            <w:r>
+              <w:rPr>
+                <w:rFonts w:ascii="Times New Roman" w:eastAsiaTheme="minorEastAsia" w:hAnsi="Times New Roman" w:cs="Times New Roman"/>
+                <w:noProof/>
+              </w:rPr>
+              <w:tab/>
+            </w:r>
+            <w:r>
+              <w:rPr>
+                <w:rStyle w:val="Hyperlink"/>
+                <w:rFonts w:ascii="Times New Roman" w:hAnsi="Times New Roman" w:cs="Times New Roman"/>
+                <w:b/>
+                <w:noProof/>
+              </w:rPr>
+              <w:t>Use Case 4: Intersection Sequence Diagram</w:t>
+            </w:r>
+            <w:r>
+              <w:rPr>
+                <w:rFonts w:ascii="Times New Roman" w:hAnsi="Times New Roman" w:cs="Times New Roman"/>
+                <w:noProof/>
+                <w:webHidden/>
+              </w:rPr>
+              <w:tab/>
+            </w:r>
+            <w:r>
+              <w:rPr>
+                <w:rFonts w:ascii="Times New Roman" w:hAnsi="Times New Roman" w:cs="Times New Roman"/>
+                <w:noProof/>
+                <w:webHidden/>
+              </w:rPr>
+              <w:fldChar w:fldCharType="begin"/>
+            </w:r>
+            <w:r>
+              <w:rPr>
+                <w:rFonts w:ascii="Times New Roman" w:hAnsi="Times New Roman" w:cs="Times New Roman"/>
+                <w:noProof/>
+                <w:webHidden/>
+              </w:rPr>
+              <w:instrText xml:space="preserve"> PAGEREF _Toc404689606 \h </w:instrText>
+            </w:r>
+            <w:r>
+              <w:rPr>
+                <w:rFonts w:ascii="Times New Roman" w:hAnsi="Times New Roman" w:cs="Times New Roman"/>
+                <w:noProof/>
+                <w:webHidden/>
+              </w:rPr>
+            </w:r>
+            <w:r>
+              <w:rPr>
+                <w:rFonts w:ascii="Times New Roman" w:hAnsi="Times New Roman" w:cs="Times New Roman"/>
+                <w:noProof/>
+                <w:webHidden/>
+              </w:rPr>
+              <w:fldChar w:fldCharType="separate"/>
+            </w:r>
+            <w:r>
+              <w:rPr>
+                <w:rFonts w:ascii="Times New Roman" w:hAnsi="Times New Roman" w:cs="Times New Roman"/>
+                <w:noProof/>
+                <w:webHidden/>
+              </w:rPr>
+              <w:t>50</w:t>
+            </w:r>
+            <w:r>
+              <w:rPr>
+                <w:rFonts w:ascii="Times New Roman" w:hAnsi="Times New Roman" w:cs="Times New Roman"/>
+                <w:noProof/>
+                <w:webHidden/>
+              </w:rPr>
+              <w:fldChar w:fldCharType="end"/>
+            </w:r>
+          </w:hyperlink>
+        </w:p>
+        <w:p>
+          <w:pPr>
+            <w:pStyle w:val="TOC2"/>
+            <w:tabs>
+              <w:tab w:val="left" w:pos="880"/>
+              <w:tab w:val="right" w:leader="dot" w:pos="9350"/>
+            </w:tabs>
+            <w:rPr>
+              <w:rFonts w:ascii="Times New Roman" w:eastAsiaTheme="minorEastAsia" w:hAnsi="Times New Roman" w:cs="Times New Roman"/>
+              <w:noProof/>
+            </w:rPr>
+          </w:pPr>
+          <w:hyperlink w:anchor="_Toc404689607" w:history="1">
+            <w:r>
+              <w:rPr>
+                <w:rStyle w:val="Hyperlink"/>
+                <w:rFonts w:ascii="Times New Roman" w:hAnsi="Times New Roman" w:cs="Times New Roman"/>
+                <w:b/>
+                <w:noProof/>
+              </w:rPr>
+              <w:t>6.5</w:t>
+            </w:r>
+            <w:r>
+              <w:rPr>
+                <w:rFonts w:ascii="Times New Roman" w:eastAsiaTheme="minorEastAsia" w:hAnsi="Times New Roman" w:cs="Times New Roman"/>
+                <w:noProof/>
+              </w:rPr>
+              <w:tab/>
+            </w:r>
+            <w:r>
+              <w:rPr>
+                <w:rStyle w:val="Hyperlink"/>
+                <w:rFonts w:ascii="Times New Roman" w:hAnsi="Times New Roman" w:cs="Times New Roman"/>
+                <w:b/>
                 <w:noProof/>
               </w:rPr>
               <w:t>Traceability Matrix</w:t>
@@ -3373,7 +7558,7 @@
                 <w:noProof/>
                 <w:webHidden/>
               </w:rPr>
-              <w:instrText xml:space="preserve"> PAGEREF _Toc404283059 \h </w:instrText>
+              <w:instrText xml:space="preserve"> PAGEREF _Toc404689607 \h </w:instrText>
             </w:r>
             <w:r>
               <w:rPr>
@@ -3396,7 +7581,7 @@
                 <w:noProof/>
                 <w:webHidden/>
               </w:rPr>
-              <w:t>26</w:t>
+              <w:t>51</w:t>
             </w:r>
             <w:r>
               <w:rPr>
@@ -3417,11 +7602,10 @@
             </w:tabs>
             <w:rPr>
               <w:rFonts w:ascii="Times New Roman" w:eastAsiaTheme="minorEastAsia" w:hAnsi="Times New Roman" w:cs="Times New Roman"/>
-              <w:iCs/>
               <w:noProof/>
             </w:rPr>
           </w:pPr>
-          <w:hyperlink w:anchor="_Toc404283060" w:history="1">
+          <w:hyperlink w:anchor="_Toc404689608" w:history="1">
             <w:r>
               <w:rPr>
                 <w:rStyle w:val="Hyperlink"/>
@@ -3429,7 +7613,7 @@
                 <w:b/>
                 <w:noProof/>
               </w:rPr>
-              <w:t>6.</w:t>
+              <w:t>7.</w:t>
             </w:r>
             <w:r>
               <w:rPr>
@@ -3445,7 +7629,7 @@
                 <w:b/>
                 <w:noProof/>
               </w:rPr>
-              <w:t>Decomposition of Movement System</w:t>
+              <w:t>Glossary</w:t>
             </w:r>
             <w:r>
               <w:rPr>
@@ -3469,7 +7653,7 @@
                 <w:noProof/>
                 <w:webHidden/>
               </w:rPr>
-              <w:instrText xml:space="preserve"> PAGEREF _Toc404283060 \h </w:instrText>
+              <w:instrText xml:space="preserve"> PAGEREF _Toc404689608 \h </w:instrText>
             </w:r>
             <w:r>
               <w:rPr>
@@ -3492,7 +7676,197 @@
                 <w:noProof/>
                 <w:webHidden/>
               </w:rPr>
-              <w:t>28</w:t>
+              <w:t>53</w:t>
+            </w:r>
+            <w:r>
+              <w:rPr>
+                <w:rFonts w:ascii="Times New Roman" w:hAnsi="Times New Roman" w:cs="Times New Roman"/>
+                <w:noProof/>
+                <w:webHidden/>
+              </w:rPr>
+              <w:fldChar w:fldCharType="end"/>
+            </w:r>
+          </w:hyperlink>
+        </w:p>
+        <w:p>
+          <w:pPr>
+            <w:pStyle w:val="TOC1"/>
+            <w:tabs>
+              <w:tab w:val="left" w:pos="440"/>
+              <w:tab w:val="right" w:leader="dot" w:pos="9350"/>
+            </w:tabs>
+            <w:rPr>
+              <w:rFonts w:ascii="Times New Roman" w:eastAsiaTheme="minorEastAsia" w:hAnsi="Times New Roman" w:cs="Times New Roman"/>
+              <w:noProof/>
+            </w:rPr>
+          </w:pPr>
+          <w:hyperlink w:anchor="_Toc404689609" w:history="1">
+            <w:r>
+              <w:rPr>
+                <w:rStyle w:val="Hyperlink"/>
+                <w:rFonts w:ascii="Times New Roman" w:hAnsi="Times New Roman" w:cs="Times New Roman"/>
+                <w:b/>
+                <w:noProof/>
+              </w:rPr>
+              <w:t>8.</w:t>
+            </w:r>
+            <w:r>
+              <w:rPr>
+                <w:rFonts w:ascii="Times New Roman" w:eastAsiaTheme="minorEastAsia" w:hAnsi="Times New Roman" w:cs="Times New Roman"/>
+                <w:noProof/>
+              </w:rPr>
+              <w:tab/>
+            </w:r>
+            <w:r>
+              <w:rPr>
+                <w:rStyle w:val="Hyperlink"/>
+                <w:rFonts w:ascii="Times New Roman" w:hAnsi="Times New Roman" w:cs="Times New Roman"/>
+                <w:b/>
+                <w:noProof/>
+              </w:rPr>
+              <w:t>Appendix A</w:t>
+            </w:r>
+            <w:r>
+              <w:rPr>
+                <w:rFonts w:ascii="Times New Roman" w:hAnsi="Times New Roman" w:cs="Times New Roman"/>
+                <w:noProof/>
+                <w:webHidden/>
+              </w:rPr>
+              <w:tab/>
+            </w:r>
+            <w:r>
+              <w:rPr>
+                <w:rFonts w:ascii="Times New Roman" w:hAnsi="Times New Roman" w:cs="Times New Roman"/>
+                <w:noProof/>
+                <w:webHidden/>
+              </w:rPr>
+              <w:fldChar w:fldCharType="begin"/>
+            </w:r>
+            <w:r>
+              <w:rPr>
+                <w:rFonts w:ascii="Times New Roman" w:hAnsi="Times New Roman" w:cs="Times New Roman"/>
+                <w:noProof/>
+                <w:webHidden/>
+              </w:rPr>
+              <w:instrText xml:space="preserve"> PAGEREF _Toc404689609 \h </w:instrText>
+            </w:r>
+            <w:r>
+              <w:rPr>
+                <w:rFonts w:ascii="Times New Roman" w:hAnsi="Times New Roman" w:cs="Times New Roman"/>
+                <w:noProof/>
+                <w:webHidden/>
+              </w:rPr>
+            </w:r>
+            <w:r>
+              <w:rPr>
+                <w:rFonts w:ascii="Times New Roman" w:hAnsi="Times New Roman" w:cs="Times New Roman"/>
+                <w:noProof/>
+                <w:webHidden/>
+              </w:rPr>
+              <w:fldChar w:fldCharType="separate"/>
+            </w:r>
+            <w:r>
+              <w:rPr>
+                <w:rFonts w:ascii="Times New Roman" w:hAnsi="Times New Roman" w:cs="Times New Roman"/>
+                <w:noProof/>
+                <w:webHidden/>
+              </w:rPr>
+              <w:t>55</w:t>
+            </w:r>
+            <w:r>
+              <w:rPr>
+                <w:rFonts w:ascii="Times New Roman" w:hAnsi="Times New Roman" w:cs="Times New Roman"/>
+                <w:noProof/>
+                <w:webHidden/>
+              </w:rPr>
+              <w:fldChar w:fldCharType="end"/>
+            </w:r>
+          </w:hyperlink>
+        </w:p>
+        <w:p>
+          <w:pPr>
+            <w:pStyle w:val="TOC1"/>
+            <w:tabs>
+              <w:tab w:val="left" w:pos="440"/>
+              <w:tab w:val="right" w:leader="dot" w:pos="9350"/>
+            </w:tabs>
+            <w:rPr>
+              <w:rFonts w:ascii="Times New Roman" w:eastAsiaTheme="minorEastAsia" w:hAnsi="Times New Roman" w:cs="Times New Roman"/>
+              <w:noProof/>
+            </w:rPr>
+          </w:pPr>
+          <w:hyperlink w:anchor="_Toc404689610" w:history="1">
+            <w:r>
+              <w:rPr>
+                <w:rStyle w:val="Hyperlink"/>
+                <w:rFonts w:ascii="Times New Roman" w:hAnsi="Times New Roman" w:cs="Times New Roman"/>
+                <w:b/>
+                <w:noProof/>
+              </w:rPr>
+              <w:t>9.</w:t>
+            </w:r>
+            <w:r>
+              <w:rPr>
+                <w:rFonts w:ascii="Times New Roman" w:eastAsiaTheme="minorEastAsia" w:hAnsi="Times New Roman" w:cs="Times New Roman"/>
+                <w:noProof/>
+              </w:rPr>
+              <w:tab/>
+            </w:r>
+            <w:r>
+              <w:rPr>
+                <w:rStyle w:val="Hyperlink"/>
+                <w:rFonts w:ascii="Times New Roman" w:hAnsi="Times New Roman" w:cs="Times New Roman"/>
+                <w:b/>
+                <w:noProof/>
+              </w:rPr>
+              <w:t>Appendix B</w:t>
+            </w:r>
+            <w:r>
+              <w:rPr>
+                <w:rFonts w:ascii="Times New Roman" w:hAnsi="Times New Roman" w:cs="Times New Roman"/>
+                <w:noProof/>
+                <w:webHidden/>
+              </w:rPr>
+              <w:tab/>
+            </w:r>
+            <w:r>
+              <w:rPr>
+                <w:rFonts w:ascii="Times New Roman" w:hAnsi="Times New Roman" w:cs="Times New Roman"/>
+                <w:noProof/>
+                <w:webHidden/>
+              </w:rPr>
+              <w:fldChar w:fldCharType="begin"/>
+            </w:r>
+            <w:r>
+              <w:rPr>
+                <w:rFonts w:ascii="Times New Roman" w:hAnsi="Times New Roman" w:cs="Times New Roman"/>
+                <w:noProof/>
+                <w:webHidden/>
+              </w:rPr>
+              <w:instrText xml:space="preserve"> PAGEREF _Toc404689610 \h </w:instrText>
+            </w:r>
+            <w:r>
+              <w:rPr>
+                <w:rFonts w:ascii="Times New Roman" w:hAnsi="Times New Roman" w:cs="Times New Roman"/>
+                <w:noProof/>
+                <w:webHidden/>
+              </w:rPr>
+            </w:r>
+            <w:r>
+              <w:rPr>
+                <w:rFonts w:ascii="Times New Roman" w:hAnsi="Times New Roman" w:cs="Times New Roman"/>
+                <w:noProof/>
+                <w:webHidden/>
+              </w:rPr>
+              <w:fldChar w:fldCharType="separate"/>
+            </w:r>
+            <w:r>
+              <w:rPr>
+                <w:rFonts w:ascii="Times New Roman" w:hAnsi="Times New Roman" w:cs="Times New Roman"/>
+                <w:noProof/>
+                <w:webHidden/>
+              </w:rPr>
+              <w:t>59</w:t>
             </w:r>
             <w:r>
               <w:rPr>
@@ -3513,11 +7887,10 @@
             </w:tabs>
             <w:rPr>
               <w:rFonts w:ascii="Times New Roman" w:eastAsiaTheme="minorEastAsia" w:hAnsi="Times New Roman" w:cs="Times New Roman"/>
-              <w:iCs/>
               <w:noProof/>
             </w:rPr>
           </w:pPr>
-          <w:hyperlink w:anchor="_Toc404283061" w:history="1">
+          <w:hyperlink w:anchor="_Toc404689611" w:history="1">
             <w:r>
               <w:rPr>
                 <w:rStyle w:val="Hyperlink"/>
@@ -3525,7 +7898,7 @@
                 <w:b/>
                 <w:noProof/>
               </w:rPr>
-              <w:t>6.1</w:t>
+              <w:t>9.1</w:t>
             </w:r>
             <w:r>
               <w:rPr>
@@ -3538,9 +7911,10 @@
               <w:rPr>
                 <w:rStyle w:val="Hyperlink"/>
                 <w:rFonts w:ascii="Times New Roman" w:hAnsi="Times New Roman" w:cs="Times New Roman"/>
-                <w:noProof/>
-              </w:rPr>
-              <w:t>Requirements</w:t>
+                <w:b/>
+                <w:noProof/>
+              </w:rPr>
+              <w:t>Competition Course</w:t>
             </w:r>
             <w:r>
               <w:rPr>
@@ -3564,7 +7938,7 @@
                 <w:noProof/>
                 <w:webHidden/>
               </w:rPr>
-              <w:instrText xml:space="preserve"> PAGEREF _Toc404283061 \h </w:instrText>
+              <w:instrText xml:space="preserve"> PAGEREF _Toc404689611 \h </w:instrText>
             </w:r>
             <w:r>
               <w:rPr>
@@ -3587,7 +7961,7 @@
                 <w:noProof/>
                 <w:webHidden/>
               </w:rPr>
-              <w:t>29</w:t>
+              <w:t>59</w:t>
             </w:r>
             <w:r>
               <w:rPr>
@@ -3608,11 +7982,10 @@
             </w:tabs>
             <w:rPr>
               <w:rFonts w:ascii="Times New Roman" w:eastAsiaTheme="minorEastAsia" w:hAnsi="Times New Roman" w:cs="Times New Roman"/>
-              <w:iCs/>
               <w:noProof/>
             </w:rPr>
           </w:pPr>
-          <w:hyperlink w:anchor="_Toc404283062" w:history="1">
+          <w:hyperlink w:anchor="_Toc404689612" w:history="1">
             <w:r>
               <w:rPr>
                 <w:rStyle w:val="Hyperlink"/>
@@ -3620,7 +7993,7 @@
                 <w:b/>
                 <w:noProof/>
               </w:rPr>
-              <w:t>6.2</w:t>
+              <w:t>9.2</w:t>
             </w:r>
             <w:r>
               <w:rPr>
@@ -3633,9 +8006,10 @@
               <w:rPr>
                 <w:rStyle w:val="Hyperlink"/>
                 <w:rFonts w:ascii="Times New Roman" w:hAnsi="Times New Roman" w:cs="Times New Roman"/>
-                <w:noProof/>
-              </w:rPr>
-              <w:t>Use Cases</w:t>
+                <w:b/>
+                <w:noProof/>
+              </w:rPr>
+              <w:t>Simon Carabiner</w:t>
             </w:r>
             <w:r>
               <w:rPr>
@@ -3659,7 +8033,7 @@
                 <w:noProof/>
                 <w:webHidden/>
               </w:rPr>
-              <w:instrText xml:space="preserve"> PAGEREF _Toc404283062 \h </w:instrText>
+              <w:instrText xml:space="preserve"> PAGEREF _Toc404689612 \h </w:instrText>
             </w:r>
             <w:r>
               <w:rPr>
@@ -3682,7 +8056,7 @@
                 <w:noProof/>
                 <w:webHidden/>
               </w:rPr>
-              <w:t>29</w:t>
+              <w:t>60</w:t>
             </w:r>
             <w:r>
               <w:rPr>
@@ -3703,11 +8077,10 @@
             </w:tabs>
             <w:rPr>
               <w:rFonts w:ascii="Times New Roman" w:eastAsiaTheme="minorEastAsia" w:hAnsi="Times New Roman" w:cs="Times New Roman"/>
-              <w:iCs/>
               <w:noProof/>
             </w:rPr>
           </w:pPr>
-          <w:hyperlink w:anchor="_Toc404283063" w:history="1">
+          <w:hyperlink w:anchor="_Toc404689613" w:history="1">
             <w:r>
               <w:rPr>
                 <w:rStyle w:val="Hyperlink"/>
@@ -3715,7 +8088,7 @@
                 <w:b/>
                 <w:noProof/>
               </w:rPr>
-              <w:t>6.3</w:t>
+              <w:t>9.3</w:t>
             </w:r>
             <w:r>
               <w:rPr>
@@ -3728,9 +8101,10 @@
               <w:rPr>
                 <w:rStyle w:val="Hyperlink"/>
                 <w:rFonts w:ascii="Times New Roman" w:hAnsi="Times New Roman" w:cs="Times New Roman"/>
-                <w:noProof/>
-              </w:rPr>
-              <w:t>Traceability Matrix</w:t>
+                <w:b/>
+                <w:noProof/>
+              </w:rPr>
+              <w:t>Rubik’s Cube</w:t>
             </w:r>
             <w:r>
               <w:rPr>
@@ -3754,7 +8128,7 @@
                 <w:noProof/>
                 <w:webHidden/>
               </w:rPr>
-              <w:instrText xml:space="preserve"> PAGEREF _Toc404283063 \h </w:instrText>
+              <w:instrText xml:space="preserve"> PAGEREF _Toc404689613 \h </w:instrText>
             </w:r>
             <w:r>
               <w:rPr>
@@ -3777,295 +8151,7 @@
                 <w:noProof/>
                 <w:webHidden/>
               </w:rPr>
-              <w:t>37</w:t>
-            </w:r>
-            <w:r>
-              <w:rPr>
-                <w:rFonts w:ascii="Times New Roman" w:hAnsi="Times New Roman" w:cs="Times New Roman"/>
-                <w:noProof/>
-                <w:webHidden/>
-              </w:rPr>
-              <w:fldChar w:fldCharType="end"/>
-            </w:r>
-          </w:hyperlink>
-        </w:p>
-        <w:p>
-          <w:pPr>
-            <w:pStyle w:val="TOC1"/>
-            <w:tabs>
-              <w:tab w:val="left" w:pos="440"/>
-              <w:tab w:val="right" w:leader="dot" w:pos="9350"/>
-            </w:tabs>
-            <w:rPr>
-              <w:rFonts w:ascii="Times New Roman" w:eastAsiaTheme="minorEastAsia" w:hAnsi="Times New Roman" w:cs="Times New Roman"/>
-              <w:iCs/>
-              <w:noProof/>
-            </w:rPr>
-          </w:pPr>
-          <w:hyperlink w:anchor="_Toc404283064" w:history="1">
-            <w:r>
-              <w:rPr>
-                <w:rStyle w:val="Hyperlink"/>
-                <w:rFonts w:ascii="Times New Roman" w:hAnsi="Times New Roman" w:cs="Times New Roman"/>
-                <w:b/>
-                <w:noProof/>
-              </w:rPr>
-              <w:t>7.</w:t>
-            </w:r>
-            <w:r>
-              <w:rPr>
-                <w:rFonts w:ascii="Times New Roman" w:eastAsiaTheme="minorEastAsia" w:hAnsi="Times New Roman" w:cs="Times New Roman"/>
-                <w:noProof/>
-              </w:rPr>
-              <w:tab/>
-            </w:r>
-            <w:r>
-              <w:rPr>
-                <w:rStyle w:val="Hyperlink"/>
-                <w:rFonts w:ascii="Times New Roman" w:hAnsi="Times New Roman" w:cs="Times New Roman"/>
-                <w:b/>
-                <w:noProof/>
-              </w:rPr>
-              <w:t>Appendix A</w:t>
-            </w:r>
-            <w:r>
-              <w:rPr>
-                <w:rFonts w:ascii="Times New Roman" w:hAnsi="Times New Roman" w:cs="Times New Roman"/>
-                <w:noProof/>
-                <w:webHidden/>
-              </w:rPr>
-              <w:tab/>
-            </w:r>
-            <w:r>
-              <w:rPr>
-                <w:rFonts w:ascii="Times New Roman" w:hAnsi="Times New Roman" w:cs="Times New Roman"/>
-                <w:noProof/>
-                <w:webHidden/>
-              </w:rPr>
-              <w:fldChar w:fldCharType="begin"/>
-            </w:r>
-            <w:r>
-              <w:rPr>
-                <w:rFonts w:ascii="Times New Roman" w:hAnsi="Times New Roman" w:cs="Times New Roman"/>
-                <w:noProof/>
-                <w:webHidden/>
-              </w:rPr>
-              <w:instrText xml:space="preserve"> PAGEREF _Toc404283064 \h </w:instrText>
-            </w:r>
-            <w:r>
-              <w:rPr>
-                <w:rFonts w:ascii="Times New Roman" w:hAnsi="Times New Roman" w:cs="Times New Roman"/>
-                <w:noProof/>
-                <w:webHidden/>
-              </w:rPr>
-            </w:r>
-            <w:r>
-              <w:rPr>
-                <w:rFonts w:ascii="Times New Roman" w:hAnsi="Times New Roman" w:cs="Times New Roman"/>
-                <w:noProof/>
-                <w:webHidden/>
-              </w:rPr>
-              <w:fldChar w:fldCharType="separate"/>
-            </w:r>
-            <w:r>
-              <w:rPr>
-                <w:rFonts w:ascii="Times New Roman" w:hAnsi="Times New Roman" w:cs="Times New Roman"/>
-                <w:noProof/>
-                <w:webHidden/>
-              </w:rPr>
-              <w:t>39</w:t>
-            </w:r>
-            <w:r>
-              <w:rPr>
-                <w:rFonts w:ascii="Times New Roman" w:hAnsi="Times New Roman" w:cs="Times New Roman"/>
-                <w:noProof/>
-                <w:webHidden/>
-              </w:rPr>
-              <w:fldChar w:fldCharType="end"/>
-            </w:r>
-          </w:hyperlink>
-        </w:p>
-        <w:p>
-          <w:pPr>
-            <w:pStyle w:val="TOC1"/>
-            <w:tabs>
-              <w:tab w:val="left" w:pos="440"/>
-              <w:tab w:val="right" w:leader="dot" w:pos="9350"/>
-            </w:tabs>
-            <w:rPr>
-              <w:rFonts w:ascii="Times New Roman" w:eastAsiaTheme="minorEastAsia" w:hAnsi="Times New Roman" w:cs="Times New Roman"/>
-              <w:iCs/>
-              <w:noProof/>
-            </w:rPr>
-          </w:pPr>
-          <w:hyperlink w:anchor="_Toc404283065" w:history="1">
-            <w:r>
-              <w:rPr>
-                <w:rStyle w:val="Hyperlink"/>
-                <w:rFonts w:ascii="Times New Roman" w:hAnsi="Times New Roman" w:cs="Times New Roman"/>
-                <w:b/>
-                <w:noProof/>
-              </w:rPr>
-              <w:t>8.</w:t>
-            </w:r>
-            <w:r>
-              <w:rPr>
-                <w:rFonts w:ascii="Times New Roman" w:eastAsiaTheme="minorEastAsia" w:hAnsi="Times New Roman" w:cs="Times New Roman"/>
-                <w:noProof/>
-              </w:rPr>
-              <w:tab/>
-            </w:r>
-            <w:r>
-              <w:rPr>
-                <w:rStyle w:val="Hyperlink"/>
-                <w:rFonts w:ascii="Times New Roman" w:hAnsi="Times New Roman" w:cs="Times New Roman"/>
-                <w:b/>
-                <w:noProof/>
-              </w:rPr>
-              <w:t>Glossary</w:t>
-            </w:r>
-            <w:r>
-              <w:rPr>
-                <w:rFonts w:ascii="Times New Roman" w:hAnsi="Times New Roman" w:cs="Times New Roman"/>
-                <w:noProof/>
-                <w:webHidden/>
-              </w:rPr>
-              <w:tab/>
-            </w:r>
-            <w:r>
-              <w:rPr>
-                <w:rFonts w:ascii="Times New Roman" w:hAnsi="Times New Roman" w:cs="Times New Roman"/>
-                <w:noProof/>
-                <w:webHidden/>
-              </w:rPr>
-              <w:fldChar w:fldCharType="begin"/>
-            </w:r>
-            <w:r>
-              <w:rPr>
-                <w:rFonts w:ascii="Times New Roman" w:hAnsi="Times New Roman" w:cs="Times New Roman"/>
-                <w:noProof/>
-                <w:webHidden/>
-              </w:rPr>
-              <w:instrText xml:space="preserve"> PAGEREF _Toc404283065 \h </w:instrText>
-            </w:r>
-            <w:r>
-              <w:rPr>
-                <w:rFonts w:ascii="Times New Roman" w:hAnsi="Times New Roman" w:cs="Times New Roman"/>
-                <w:noProof/>
-                <w:webHidden/>
-              </w:rPr>
-            </w:r>
-            <w:r>
-              <w:rPr>
-                <w:rFonts w:ascii="Times New Roman" w:hAnsi="Times New Roman" w:cs="Times New Roman"/>
-                <w:noProof/>
-                <w:webHidden/>
-              </w:rPr>
-              <w:fldChar w:fldCharType="separate"/>
-            </w:r>
-            <w:r>
-              <w:rPr>
-                <w:rFonts w:ascii="Times New Roman" w:hAnsi="Times New Roman" w:cs="Times New Roman"/>
-                <w:noProof/>
-                <w:webHidden/>
-              </w:rPr>
-              <w:t>39</w:t>
-            </w:r>
-            <w:r>
-              <w:rPr>
-                <w:rFonts w:ascii="Times New Roman" w:hAnsi="Times New Roman" w:cs="Times New Roman"/>
-                <w:noProof/>
-                <w:webHidden/>
-              </w:rPr>
-              <w:fldChar w:fldCharType="end"/>
-            </w:r>
-          </w:hyperlink>
-        </w:p>
-        <w:p>
-          <w:pPr>
-            <w:pStyle w:val="TOC1"/>
-            <w:tabs>
-              <w:tab w:val="left" w:pos="440"/>
-              <w:tab w:val="right" w:leader="dot" w:pos="9350"/>
-            </w:tabs>
-            <w:rPr>
-              <w:rFonts w:ascii="Times New Roman" w:eastAsiaTheme="minorEastAsia" w:hAnsi="Times New Roman" w:cs="Times New Roman"/>
-              <w:iCs/>
-              <w:noProof/>
-            </w:rPr>
-          </w:pPr>
-          <w:hyperlink w:anchor="_Toc404283066" w:history="1">
-            <w:r>
-              <w:rPr>
-                <w:rStyle w:val="Hyperlink"/>
-                <w:rFonts w:ascii="Times New Roman" w:hAnsi="Times New Roman" w:cs="Times New Roman"/>
-                <w:b/>
-                <w:noProof/>
-              </w:rPr>
-              <w:t>9.</w:t>
-            </w:r>
-            <w:r>
-              <w:rPr>
-                <w:rFonts w:ascii="Times New Roman" w:eastAsiaTheme="minorEastAsia" w:hAnsi="Times New Roman" w:cs="Times New Roman"/>
-                <w:noProof/>
-              </w:rPr>
-              <w:tab/>
-            </w:r>
-            <w:r>
-              <w:rPr>
-                <w:rStyle w:val="Hyperlink"/>
-                <w:rFonts w:ascii="Times New Roman" w:hAnsi="Times New Roman" w:cs="Times New Roman"/>
-                <w:b/>
-                <w:noProof/>
-              </w:rPr>
-              <w:t>Appendix B</w:t>
-            </w:r>
-            <w:r>
-              <w:rPr>
-                <w:rFonts w:ascii="Times New Roman" w:hAnsi="Times New Roman" w:cs="Times New Roman"/>
-                <w:noProof/>
-                <w:webHidden/>
-              </w:rPr>
-              <w:tab/>
-            </w:r>
-            <w:r>
-              <w:rPr>
-                <w:rFonts w:ascii="Times New Roman" w:hAnsi="Times New Roman" w:cs="Times New Roman"/>
-                <w:noProof/>
-                <w:webHidden/>
-              </w:rPr>
-              <w:fldChar w:fldCharType="begin"/>
-            </w:r>
-            <w:r>
-              <w:rPr>
-                <w:rFonts w:ascii="Times New Roman" w:hAnsi="Times New Roman" w:cs="Times New Roman"/>
-                <w:noProof/>
-                <w:webHidden/>
-              </w:rPr>
-              <w:instrText xml:space="preserve"> PAGEREF _Toc404283066 \h </w:instrText>
-            </w:r>
-            <w:r>
-              <w:rPr>
-                <w:rFonts w:ascii="Times New Roman" w:hAnsi="Times New Roman" w:cs="Times New Roman"/>
-                <w:noProof/>
-                <w:webHidden/>
-              </w:rPr>
-            </w:r>
-            <w:r>
-              <w:rPr>
-                <w:rFonts w:ascii="Times New Roman" w:hAnsi="Times New Roman" w:cs="Times New Roman"/>
-                <w:noProof/>
-                <w:webHidden/>
-              </w:rPr>
-              <w:fldChar w:fldCharType="separate"/>
-            </w:r>
-            <w:r>
-              <w:rPr>
-                <w:rFonts w:ascii="Times New Roman" w:hAnsi="Times New Roman" w:cs="Times New Roman"/>
-                <w:noProof/>
-                <w:webHidden/>
-              </w:rPr>
-              <w:t>45</w:t>
+              <w:t>61</w:t>
             </w:r>
             <w:r>
               <w:rPr>
@@ -4086,11 +8172,10 @@
             </w:tabs>
             <w:rPr>
               <w:rFonts w:ascii="Times New Roman" w:eastAsiaTheme="minorEastAsia" w:hAnsi="Times New Roman" w:cs="Times New Roman"/>
-              <w:iCs/>
               <w:noProof/>
             </w:rPr>
           </w:pPr>
-          <w:hyperlink w:anchor="_Toc404283067" w:history="1">
+          <w:hyperlink w:anchor="_Toc404689614" w:history="1">
             <w:r>
               <w:rPr>
                 <w:rStyle w:val="Hyperlink"/>
@@ -4098,7 +8183,7 @@
                 <w:b/>
                 <w:noProof/>
               </w:rPr>
-              <w:t>9.1</w:t>
+              <w:t>9.4</w:t>
             </w:r>
             <w:r>
               <w:rPr>
@@ -4114,7 +8199,7 @@
                 <w:b/>
                 <w:noProof/>
               </w:rPr>
-              <w:t>Competition Course</w:t>
+              <w:t>Pocket Etch-A-Sketch</w:t>
             </w:r>
             <w:r>
               <w:rPr>
@@ -4138,7 +8223,7 @@
                 <w:noProof/>
                 <w:webHidden/>
               </w:rPr>
-              <w:instrText xml:space="preserve"> PAGEREF _Toc404283067 \h </w:instrText>
+              <w:instrText xml:space="preserve"> PAGEREF _Toc404689614 \h </w:instrText>
             </w:r>
             <w:r>
               <w:rPr>
@@ -4161,7 +8246,7 @@
                 <w:noProof/>
                 <w:webHidden/>
               </w:rPr>
-              <w:t>45</w:t>
+              <w:t>62</w:t>
             </w:r>
             <w:r>
               <w:rPr>
@@ -4182,11 +8267,10 @@
             </w:tabs>
             <w:rPr>
               <w:rFonts w:ascii="Times New Roman" w:eastAsiaTheme="minorEastAsia" w:hAnsi="Times New Roman" w:cs="Times New Roman"/>
-              <w:iCs/>
               <w:noProof/>
             </w:rPr>
           </w:pPr>
-          <w:hyperlink w:anchor="_Toc404283068" w:history="1">
+          <w:hyperlink w:anchor="_Toc404689615" w:history="1">
             <w:r>
               <w:rPr>
                 <w:rStyle w:val="Hyperlink"/>
@@ -4194,7 +8278,7 @@
                 <w:b/>
                 <w:noProof/>
               </w:rPr>
-              <w:t>9.2</w:t>
+              <w:t>9.5</w:t>
             </w:r>
             <w:r>
               <w:rPr>
@@ -4210,7 +8294,7 @@
                 <w:b/>
                 <w:noProof/>
               </w:rPr>
-              <w:t>Simon Carabiner</w:t>
+              <w:t>Playing Cards</w:t>
             </w:r>
             <w:r>
               <w:rPr>
@@ -4234,7 +8318,7 @@
                 <w:noProof/>
                 <w:webHidden/>
               </w:rPr>
-              <w:instrText xml:space="preserve"> PAGEREF _Toc404283068 \h </w:instrText>
+              <w:instrText xml:space="preserve"> PAGEREF _Toc404689615 \h </w:instrText>
             </w:r>
             <w:r>
               <w:rPr>
@@ -4257,7 +8341,7 @@
                 <w:noProof/>
                 <w:webHidden/>
               </w:rPr>
-              <w:t>46</w:t>
+              <w:t>63</w:t>
             </w:r>
             <w:r>
               <w:rPr>
@@ -4278,11 +8362,10 @@
             </w:tabs>
             <w:rPr>
               <w:rFonts w:ascii="Times New Roman" w:eastAsiaTheme="minorEastAsia" w:hAnsi="Times New Roman" w:cs="Times New Roman"/>
-              <w:iCs/>
               <w:noProof/>
             </w:rPr>
           </w:pPr>
-          <w:hyperlink w:anchor="_Toc404283069" w:history="1">
+          <w:hyperlink w:anchor="_Toc404689616" w:history="1">
             <w:r>
               <w:rPr>
                 <w:rStyle w:val="Hyperlink"/>
@@ -4290,7 +8373,7 @@
                 <w:b/>
                 <w:noProof/>
               </w:rPr>
-              <w:t>9.3</w:t>
+              <w:t>9.6</w:t>
             </w:r>
             <w:r>
               <w:rPr>
@@ -4306,7 +8389,7 @@
                 <w:b/>
                 <w:noProof/>
               </w:rPr>
-              <w:t>Rubik’s Cube</w:t>
+              <w:t>Scotch Blue Painter’s Tape</w:t>
             </w:r>
             <w:r>
               <w:rPr>
@@ -4330,7 +8413,7 @@
                 <w:noProof/>
                 <w:webHidden/>
               </w:rPr>
-              <w:instrText xml:space="preserve"> PAGEREF _Toc404283069 \h </w:instrText>
+              <w:instrText xml:space="preserve"> PAGEREF _Toc404689616 \h </w:instrText>
             </w:r>
             <w:r>
               <w:rPr>
@@ -4353,295 +8436,7 @@
                 <w:noProof/>
                 <w:webHidden/>
               </w:rPr>
-              <w:t>47</w:t>
-            </w:r>
-            <w:r>
-              <w:rPr>
-                <w:rFonts w:ascii="Times New Roman" w:hAnsi="Times New Roman" w:cs="Times New Roman"/>
-                <w:noProof/>
-                <w:webHidden/>
-              </w:rPr>
-              <w:fldChar w:fldCharType="end"/>
-            </w:r>
-          </w:hyperlink>
-        </w:p>
-        <w:p>
-          <w:pPr>
-            <w:pStyle w:val="TOC2"/>
-            <w:tabs>
-              <w:tab w:val="left" w:pos="880"/>
-              <w:tab w:val="right" w:leader="dot" w:pos="9350"/>
-            </w:tabs>
-            <w:rPr>
-              <w:rFonts w:ascii="Times New Roman" w:eastAsiaTheme="minorEastAsia" w:hAnsi="Times New Roman" w:cs="Times New Roman"/>
-              <w:iCs/>
-              <w:noProof/>
-            </w:rPr>
-          </w:pPr>
-          <w:hyperlink w:anchor="_Toc404283070" w:history="1">
-            <w:r>
-              <w:rPr>
-                <w:rStyle w:val="Hyperlink"/>
-                <w:rFonts w:ascii="Times New Roman" w:hAnsi="Times New Roman" w:cs="Times New Roman"/>
-                <w:b/>
-                <w:noProof/>
-              </w:rPr>
-              <w:t>9.4</w:t>
-            </w:r>
-            <w:r>
-              <w:rPr>
-                <w:rFonts w:ascii="Times New Roman" w:eastAsiaTheme="minorEastAsia" w:hAnsi="Times New Roman" w:cs="Times New Roman"/>
-                <w:noProof/>
-              </w:rPr>
-              <w:tab/>
-            </w:r>
-            <w:r>
-              <w:rPr>
-                <w:rStyle w:val="Hyperlink"/>
-                <w:rFonts w:ascii="Times New Roman" w:hAnsi="Times New Roman" w:cs="Times New Roman"/>
-                <w:b/>
-                <w:noProof/>
-              </w:rPr>
-              <w:t>Pocket Etch-A-Sketch</w:t>
-            </w:r>
-            <w:r>
-              <w:rPr>
-                <w:rFonts w:ascii="Times New Roman" w:hAnsi="Times New Roman" w:cs="Times New Roman"/>
-                <w:noProof/>
-                <w:webHidden/>
-              </w:rPr>
-              <w:tab/>
-            </w:r>
-            <w:r>
-              <w:rPr>
-                <w:rFonts w:ascii="Times New Roman" w:hAnsi="Times New Roman" w:cs="Times New Roman"/>
-                <w:noProof/>
-                <w:webHidden/>
-              </w:rPr>
-              <w:fldChar w:fldCharType="begin"/>
-            </w:r>
-            <w:r>
-              <w:rPr>
-                <w:rFonts w:ascii="Times New Roman" w:hAnsi="Times New Roman" w:cs="Times New Roman"/>
-                <w:noProof/>
-                <w:webHidden/>
-              </w:rPr>
-              <w:instrText xml:space="preserve"> PAGEREF _Toc404283070 \h </w:instrText>
-            </w:r>
-            <w:r>
-              <w:rPr>
-                <w:rFonts w:ascii="Times New Roman" w:hAnsi="Times New Roman" w:cs="Times New Roman"/>
-                <w:noProof/>
-                <w:webHidden/>
-              </w:rPr>
-            </w:r>
-            <w:r>
-              <w:rPr>
-                <w:rFonts w:ascii="Times New Roman" w:hAnsi="Times New Roman" w:cs="Times New Roman"/>
-                <w:noProof/>
-                <w:webHidden/>
-              </w:rPr>
-              <w:fldChar w:fldCharType="separate"/>
-            </w:r>
-            <w:r>
-              <w:rPr>
-                <w:rFonts w:ascii="Times New Roman" w:hAnsi="Times New Roman" w:cs="Times New Roman"/>
-                <w:noProof/>
-                <w:webHidden/>
-              </w:rPr>
-              <w:t>48</w:t>
-            </w:r>
-            <w:r>
-              <w:rPr>
-                <w:rFonts w:ascii="Times New Roman" w:hAnsi="Times New Roman" w:cs="Times New Roman"/>
-                <w:noProof/>
-                <w:webHidden/>
-              </w:rPr>
-              <w:fldChar w:fldCharType="end"/>
-            </w:r>
-          </w:hyperlink>
-        </w:p>
-        <w:p>
-          <w:pPr>
-            <w:pStyle w:val="TOC2"/>
-            <w:tabs>
-              <w:tab w:val="left" w:pos="880"/>
-              <w:tab w:val="right" w:leader="dot" w:pos="9350"/>
-            </w:tabs>
-            <w:rPr>
-              <w:rFonts w:ascii="Times New Roman" w:eastAsiaTheme="minorEastAsia" w:hAnsi="Times New Roman" w:cs="Times New Roman"/>
-              <w:iCs/>
-              <w:noProof/>
-            </w:rPr>
-          </w:pPr>
-          <w:hyperlink w:anchor="_Toc404283071" w:history="1">
-            <w:r>
-              <w:rPr>
-                <w:rStyle w:val="Hyperlink"/>
-                <w:rFonts w:ascii="Times New Roman" w:hAnsi="Times New Roman" w:cs="Times New Roman"/>
-                <w:b/>
-                <w:noProof/>
-              </w:rPr>
-              <w:t>9.5</w:t>
-            </w:r>
-            <w:r>
-              <w:rPr>
-                <w:rFonts w:ascii="Times New Roman" w:eastAsiaTheme="minorEastAsia" w:hAnsi="Times New Roman" w:cs="Times New Roman"/>
-                <w:noProof/>
-              </w:rPr>
-              <w:tab/>
-            </w:r>
-            <w:r>
-              <w:rPr>
-                <w:rStyle w:val="Hyperlink"/>
-                <w:rFonts w:ascii="Times New Roman" w:hAnsi="Times New Roman" w:cs="Times New Roman"/>
-                <w:b/>
-                <w:noProof/>
-              </w:rPr>
-              <w:t>Playing Cards</w:t>
-            </w:r>
-            <w:r>
-              <w:rPr>
-                <w:rFonts w:ascii="Times New Roman" w:hAnsi="Times New Roman" w:cs="Times New Roman"/>
-                <w:noProof/>
-                <w:webHidden/>
-              </w:rPr>
-              <w:tab/>
-            </w:r>
-            <w:r>
-              <w:rPr>
-                <w:rFonts w:ascii="Times New Roman" w:hAnsi="Times New Roman" w:cs="Times New Roman"/>
-                <w:noProof/>
-                <w:webHidden/>
-              </w:rPr>
-              <w:fldChar w:fldCharType="begin"/>
-            </w:r>
-            <w:r>
-              <w:rPr>
-                <w:rFonts w:ascii="Times New Roman" w:hAnsi="Times New Roman" w:cs="Times New Roman"/>
-                <w:noProof/>
-                <w:webHidden/>
-              </w:rPr>
-              <w:instrText xml:space="preserve"> PAGEREF _Toc404283071 \h </w:instrText>
-            </w:r>
-            <w:r>
-              <w:rPr>
-                <w:rFonts w:ascii="Times New Roman" w:hAnsi="Times New Roman" w:cs="Times New Roman"/>
-                <w:noProof/>
-                <w:webHidden/>
-              </w:rPr>
-            </w:r>
-            <w:r>
-              <w:rPr>
-                <w:rFonts w:ascii="Times New Roman" w:hAnsi="Times New Roman" w:cs="Times New Roman"/>
-                <w:noProof/>
-                <w:webHidden/>
-              </w:rPr>
-              <w:fldChar w:fldCharType="separate"/>
-            </w:r>
-            <w:r>
-              <w:rPr>
-                <w:rFonts w:ascii="Times New Roman" w:hAnsi="Times New Roman" w:cs="Times New Roman"/>
-                <w:noProof/>
-                <w:webHidden/>
-              </w:rPr>
-              <w:t>49</w:t>
-            </w:r>
-            <w:r>
-              <w:rPr>
-                <w:rFonts w:ascii="Times New Roman" w:hAnsi="Times New Roman" w:cs="Times New Roman"/>
-                <w:noProof/>
-                <w:webHidden/>
-              </w:rPr>
-              <w:fldChar w:fldCharType="end"/>
-            </w:r>
-          </w:hyperlink>
-        </w:p>
-        <w:p>
-          <w:pPr>
-            <w:pStyle w:val="TOC2"/>
-            <w:tabs>
-              <w:tab w:val="left" w:pos="880"/>
-              <w:tab w:val="right" w:leader="dot" w:pos="9350"/>
-            </w:tabs>
-            <w:rPr>
-              <w:rFonts w:ascii="Times New Roman" w:eastAsiaTheme="minorEastAsia" w:hAnsi="Times New Roman" w:cs="Times New Roman"/>
-              <w:iCs/>
-              <w:noProof/>
-            </w:rPr>
-          </w:pPr>
-          <w:hyperlink w:anchor="_Toc404283072" w:history="1">
-            <w:r>
-              <w:rPr>
-                <w:rStyle w:val="Hyperlink"/>
-                <w:rFonts w:ascii="Times New Roman" w:hAnsi="Times New Roman" w:cs="Times New Roman"/>
-                <w:b/>
-                <w:noProof/>
-              </w:rPr>
-              <w:t>9.6</w:t>
-            </w:r>
-            <w:r>
-              <w:rPr>
-                <w:rFonts w:ascii="Times New Roman" w:eastAsiaTheme="minorEastAsia" w:hAnsi="Times New Roman" w:cs="Times New Roman"/>
-                <w:noProof/>
-              </w:rPr>
-              <w:tab/>
-            </w:r>
-            <w:r>
-              <w:rPr>
-                <w:rStyle w:val="Hyperlink"/>
-                <w:rFonts w:ascii="Times New Roman" w:hAnsi="Times New Roman" w:cs="Times New Roman"/>
-                <w:b/>
-                <w:noProof/>
-              </w:rPr>
-              <w:t>Scotch Blue Painter’s Tape</w:t>
-            </w:r>
-            <w:r>
-              <w:rPr>
-                <w:rFonts w:ascii="Times New Roman" w:hAnsi="Times New Roman" w:cs="Times New Roman"/>
-                <w:noProof/>
-                <w:webHidden/>
-              </w:rPr>
-              <w:tab/>
-            </w:r>
-            <w:r>
-              <w:rPr>
-                <w:rFonts w:ascii="Times New Roman" w:hAnsi="Times New Roman" w:cs="Times New Roman"/>
-                <w:noProof/>
-                <w:webHidden/>
-              </w:rPr>
-              <w:fldChar w:fldCharType="begin"/>
-            </w:r>
-            <w:r>
-              <w:rPr>
-                <w:rFonts w:ascii="Times New Roman" w:hAnsi="Times New Roman" w:cs="Times New Roman"/>
-                <w:noProof/>
-                <w:webHidden/>
-              </w:rPr>
-              <w:instrText xml:space="preserve"> PAGEREF _Toc404283072 \h </w:instrText>
-            </w:r>
-            <w:r>
-              <w:rPr>
-                <w:rFonts w:ascii="Times New Roman" w:hAnsi="Times New Roman" w:cs="Times New Roman"/>
-                <w:noProof/>
-                <w:webHidden/>
-              </w:rPr>
-            </w:r>
-            <w:r>
-              <w:rPr>
-                <w:rFonts w:ascii="Times New Roman" w:hAnsi="Times New Roman" w:cs="Times New Roman"/>
-                <w:noProof/>
-                <w:webHidden/>
-              </w:rPr>
-              <w:fldChar w:fldCharType="separate"/>
-            </w:r>
-            <w:r>
-              <w:rPr>
-                <w:rFonts w:ascii="Times New Roman" w:hAnsi="Times New Roman" w:cs="Times New Roman"/>
-                <w:noProof/>
-                <w:webHidden/>
-              </w:rPr>
-              <w:t>50</w:t>
+              <w:t>64</w:t>
             </w:r>
             <w:r>
               <w:rPr>
@@ -4662,11 +8457,10 @@
             </w:tabs>
             <w:rPr>
               <w:rFonts w:ascii="Times New Roman" w:eastAsiaTheme="minorEastAsia" w:hAnsi="Times New Roman" w:cs="Times New Roman"/>
-              <w:iCs/>
               <w:noProof/>
             </w:rPr>
           </w:pPr>
-          <w:hyperlink w:anchor="_Toc404283073" w:history="1">
+          <w:hyperlink w:anchor="_Toc404689617" w:history="1">
             <w:r>
               <w:rPr>
                 <w:rStyle w:val="Hyperlink"/>
@@ -4714,7 +8508,7 @@
                 <w:noProof/>
                 <w:webHidden/>
               </w:rPr>
-              <w:instrText xml:space="preserve"> PAGEREF _Toc404283073 \h </w:instrText>
+              <w:instrText xml:space="preserve"> PAGEREF _Toc404689617 \h </w:instrText>
             </w:r>
             <w:r>
               <w:rPr>
@@ -4737,7 +8531,7 @@
                 <w:noProof/>
                 <w:webHidden/>
               </w:rPr>
-              <w:t>51</w:t>
+              <w:t>65</w:t>
             </w:r>
             <w:r>
               <w:rPr>
@@ -5934,7 +9728,7 @@
           <w:color w:val="auto"/>
         </w:rPr>
       </w:pPr>
-      <w:bookmarkStart w:id="2" w:name="_Toc404283038"/>
+      <w:bookmarkStart w:id="3" w:name="_Toc404689543"/>
       <w:r>
         <w:rPr>
           <w:rFonts w:ascii="Times New Roman" w:hAnsi="Times New Roman" w:cs="Times New Roman"/>
@@ -5944,7 +9738,7 @@
         <w:lastRenderedPageBreak/>
         <w:t>Introduction</w:t>
       </w:r>
-      <w:bookmarkEnd w:id="2"/>
+      <w:bookmarkEnd w:id="3"/>
     </w:p>
     <w:p>
       <w:pPr>
@@ -5968,8 +9762,8 @@
           <w:color w:val="auto"/>
         </w:rPr>
       </w:pPr>
-      <w:bookmarkStart w:id="3" w:name="_Toc398569023"/>
-      <w:bookmarkStart w:id="4" w:name="_Toc404283039"/>
+      <w:bookmarkStart w:id="4" w:name="_Toc398569023"/>
+      <w:bookmarkStart w:id="5" w:name="_Toc404689544"/>
       <w:r>
         <w:rPr>
           <w:rFonts w:ascii="Times New Roman" w:hAnsi="Times New Roman" w:cs="Times New Roman"/>
@@ -5978,8 +9772,8 @@
         </w:rPr>
         <w:t>Purpose</w:t>
       </w:r>
-      <w:bookmarkEnd w:id="3"/>
       <w:bookmarkEnd w:id="4"/>
+      <w:bookmarkEnd w:id="5"/>
     </w:p>
     <w:p>
       <w:pPr>
@@ -5999,21 +9793,7 @@
         <w:rPr>
           <w:rFonts w:cs="Times New Roman"/>
         </w:rPr>
-        <w:t xml:space="preserve">The purpose of this document is to define the system requirements of Roadie, the robot put forth by team Are We There Yet (AWTY) to compete in the 2015 Institute of Electrical and Electronics Engineers (IEEE) </w:t>
-      </w:r>
-      <w:proofErr w:type="spellStart"/>
-      <w:r>
-        <w:rPr>
-          <w:rFonts w:cs="Times New Roman"/>
-        </w:rPr>
-        <w:t>SoutheastCon</w:t>
-      </w:r>
-      <w:proofErr w:type="spellEnd"/>
-      <w:r>
-        <w:rPr>
-          <w:rFonts w:cs="Times New Roman"/>
-        </w:rPr>
-        <w:t xml:space="preserve"> student hardware competition. These requirements include both functional requirements and non-functional requirements. This document is intended for the customer of AWTY, the requirements engineering team for AWTY, the design, testing and quality assurance teams, as well as all other teams involved in the development and construction.</w:t>
+        <w:t>The purpose of this document is to define the system requirements of Roadie, the robot put forth by team Are We There Yet (AWTY) to compete in the 2015 Institute of Electrical and Electronics Engineers (IEEE) SoutheastCon student hardware competition. These requirements include both functional requirements and non-functional requirements. This document is intended for the customer of AWTY, the requirements engineering team for AWTY, the design, testing and quality assurance teams, as well as all other teams involved in the development and construction.</w:t>
       </w:r>
     </w:p>
     <w:p>
@@ -6038,8 +9818,8 @@
           <w:color w:val="auto"/>
         </w:rPr>
       </w:pPr>
-      <w:bookmarkStart w:id="5" w:name="_Toc398569024"/>
-      <w:bookmarkStart w:id="6" w:name="_Toc404283040"/>
+      <w:bookmarkStart w:id="6" w:name="_Toc398569024"/>
+      <w:bookmarkStart w:id="7" w:name="_Toc404689545"/>
       <w:r>
         <w:rPr>
           <w:rFonts w:ascii="Times New Roman" w:hAnsi="Times New Roman" w:cs="Times New Roman"/>
@@ -6048,8 +9828,8 @@
         </w:rPr>
         <w:t>Problem Statement</w:t>
       </w:r>
-      <w:bookmarkEnd w:id="5"/>
       <w:bookmarkEnd w:id="6"/>
+      <w:bookmarkEnd w:id="7"/>
     </w:p>
     <w:p>
       <w:pPr>
@@ -6069,21 +9849,7 @@
         <w:rPr>
           <w:rFonts w:cs="Times New Roman"/>
         </w:rPr>
-        <w:t xml:space="preserve">To create an autonomous robot to compete in the 2015 IEEE </w:t>
-      </w:r>
-      <w:proofErr w:type="spellStart"/>
-      <w:r>
-        <w:rPr>
-          <w:rFonts w:cs="Times New Roman"/>
-        </w:rPr>
-        <w:t>SoutheastCon</w:t>
-      </w:r>
-      <w:proofErr w:type="spellEnd"/>
-      <w:r>
-        <w:rPr>
-          <w:rFonts w:cs="Times New Roman"/>
-        </w:rPr>
-        <w:t xml:space="preserve"> student hardware competition.</w:t>
+        <w:t>To create an autonomous robot to compete in the 2015 IEEE SoutheastCon student hardware competition.</w:t>
       </w:r>
     </w:p>
     <w:p>
@@ -6109,8 +9875,8 @@
           <w:color w:val="auto"/>
         </w:rPr>
       </w:pPr>
-      <w:bookmarkStart w:id="7" w:name="_Toc398569025"/>
-      <w:bookmarkStart w:id="8" w:name="_Toc404283041"/>
+      <w:bookmarkStart w:id="8" w:name="_Toc398569025"/>
+      <w:bookmarkStart w:id="9" w:name="_Toc404689546"/>
       <w:r>
         <w:rPr>
           <w:rFonts w:ascii="Times New Roman" w:hAnsi="Times New Roman" w:cs="Times New Roman"/>
@@ -6119,8 +9885,8 @@
         </w:rPr>
         <w:t>Scope</w:t>
       </w:r>
-      <w:bookmarkEnd w:id="7"/>
       <w:bookmarkEnd w:id="8"/>
+      <w:bookmarkEnd w:id="9"/>
     </w:p>
     <w:p>
       <w:pPr>
@@ -6265,21 +10031,7 @@
         <w:rPr>
           <w:rFonts w:cs="Times New Roman"/>
         </w:rPr>
-        <w:t xml:space="preserve">Roadie is not intended to serve any other functions or fulfill any other purposes other than competing in the 2015 IEEE </w:t>
-      </w:r>
-      <w:proofErr w:type="spellStart"/>
-      <w:r>
-        <w:rPr>
-          <w:rFonts w:cs="Times New Roman"/>
-        </w:rPr>
-        <w:t>SoutheastCon</w:t>
-      </w:r>
-      <w:proofErr w:type="spellEnd"/>
-      <w:r>
-        <w:rPr>
-          <w:rFonts w:cs="Times New Roman"/>
-        </w:rPr>
-        <w:t xml:space="preserve"> competition. </w:t>
+        <w:t xml:space="preserve">Roadie is not intended to serve any other functions or fulfill any other purposes other than competing in the 2015 IEEE SoutheastCon competition. </w:t>
       </w:r>
     </w:p>
     <w:p>
@@ -6305,8 +10057,8 @@
           <w:color w:val="auto"/>
         </w:rPr>
       </w:pPr>
-      <w:bookmarkStart w:id="9" w:name="_Toc398569026"/>
-      <w:bookmarkStart w:id="10" w:name="_Toc404283042"/>
+      <w:bookmarkStart w:id="10" w:name="_Toc398569026"/>
+      <w:bookmarkStart w:id="11" w:name="_Toc404689547"/>
       <w:r>
         <w:rPr>
           <w:rFonts w:ascii="Times New Roman" w:hAnsi="Times New Roman" w:cs="Times New Roman"/>
@@ -6315,8 +10067,8 @@
         </w:rPr>
         <w:t>Team Information</w:t>
       </w:r>
-      <w:bookmarkEnd w:id="9"/>
       <w:bookmarkEnd w:id="10"/>
+      <w:bookmarkEnd w:id="11"/>
     </w:p>
     <w:p>
       <w:pPr>
@@ -6446,16 +10198,8 @@
               <w:rPr>
                 <w:rFonts w:ascii="Times New Roman" w:hAnsi="Times New Roman" w:cs="Times New Roman"/>
               </w:rPr>
-              <w:t xml:space="preserve">Michael </w:t>
-            </w:r>
-            <w:proofErr w:type="spellStart"/>
-            <w:r>
-              <w:rPr>
-                <w:rFonts w:ascii="Times New Roman" w:hAnsi="Times New Roman" w:cs="Times New Roman"/>
-              </w:rPr>
-              <w:t>Philotoff</w:t>
-            </w:r>
-            <w:proofErr w:type="spellEnd"/>
+              <w:t>Michael Philotoff</w:t>
+            </w:r>
           </w:p>
         </w:tc>
         <w:tc>
@@ -6593,8 +10337,8 @@
           <w:color w:val="auto"/>
         </w:rPr>
       </w:pPr>
-      <w:bookmarkStart w:id="11" w:name="_Toc398569027"/>
-      <w:bookmarkStart w:id="12" w:name="_Toc404283043"/>
+      <w:bookmarkStart w:id="12" w:name="_Toc398569027"/>
+      <w:bookmarkStart w:id="13" w:name="_Toc404689548"/>
       <w:r>
         <w:rPr>
           <w:rFonts w:ascii="Times New Roman" w:hAnsi="Times New Roman" w:cs="Times New Roman"/>
@@ -6603,8 +10347,8 @@
         </w:rPr>
         <w:t>Overview</w:t>
       </w:r>
-      <w:bookmarkEnd w:id="11"/>
       <w:bookmarkEnd w:id="12"/>
+      <w:bookmarkEnd w:id="13"/>
     </w:p>
     <w:p>
       <w:pPr>
@@ -6683,7 +10427,7 @@
           <w:color w:val="auto"/>
         </w:rPr>
       </w:pPr>
-      <w:bookmarkStart w:id="13" w:name="_Toc404283044"/>
+      <w:bookmarkStart w:id="14" w:name="_Toc404689549"/>
       <w:r>
         <w:rPr>
           <w:rFonts w:ascii="Times New Roman" w:hAnsi="Times New Roman" w:cs="Times New Roman"/>
@@ -6693,7 +10437,7 @@
         <w:lastRenderedPageBreak/>
         <w:t>System State Definitions</w:t>
       </w:r>
-      <w:bookmarkEnd w:id="13"/>
+      <w:bookmarkEnd w:id="14"/>
     </w:p>
     <w:p>
       <w:pPr>
@@ -7498,7 +11242,7 @@
           <w:szCs w:val="22"/>
         </w:rPr>
       </w:pPr>
-      <w:bookmarkStart w:id="14" w:name="_Ref404269893"/>
+      <w:bookmarkStart w:id="15" w:name="_Ref404269893"/>
       <w:r>
         <w:rPr>
           <w:rFonts w:cs="Times New Roman"/>
@@ -7567,7 +11311,7 @@
         </w:rPr>
         <w:fldChar w:fldCharType="end"/>
       </w:r>
-      <w:bookmarkEnd w:id="14"/>
+      <w:bookmarkEnd w:id="15"/>
       <w:r>
         <w:rPr>
           <w:rFonts w:cs="Times New Roman"/>
@@ -7677,7 +11421,7 @@
           <w:sz w:val="22"/>
         </w:rPr>
       </w:pPr>
-      <w:bookmarkStart w:id="15" w:name="_Toc404283045"/>
+      <w:bookmarkStart w:id="16" w:name="_Toc404689550"/>
       <w:r>
         <w:rPr>
           <w:rFonts w:ascii="Times New Roman" w:hAnsi="Times New Roman" w:cs="Times New Roman"/>
@@ -7687,7 +11431,7 @@
         </w:rPr>
         <w:t>System State Diagram</w:t>
       </w:r>
-      <w:bookmarkEnd w:id="15"/>
+      <w:bookmarkEnd w:id="16"/>
     </w:p>
     <w:p>
       <w:pPr>
@@ -7850,8 +11594,8 @@
           <w:szCs w:val="22"/>
         </w:rPr>
       </w:pPr>
-      <w:bookmarkStart w:id="16" w:name="_Ref404358310"/>
-      <w:bookmarkStart w:id="17" w:name="_Toc404283020"/>
+      <w:bookmarkStart w:id="17" w:name="_Ref404358310"/>
+      <w:bookmarkStart w:id="18" w:name="_Toc404283020"/>
       <w:r>
         <w:rPr>
           <w:rFonts w:cs="Times New Roman"/>
@@ -7941,7 +11685,7 @@
         </w:rPr>
         <w:fldChar w:fldCharType="end"/>
       </w:r>
-      <w:bookmarkEnd w:id="16"/>
+      <w:bookmarkEnd w:id="17"/>
       <w:r>
         <w:rPr>
           <w:rFonts w:cs="Times New Roman"/>
@@ -7972,7 +11716,7 @@
         </w:rPr>
         <w:t xml:space="preserve">State diagram for </w:t>
       </w:r>
-      <w:bookmarkEnd w:id="17"/>
+      <w:bookmarkEnd w:id="18"/>
       <w:r>
         <w:rPr>
           <w:rFonts w:cs="Times New Roman"/>
@@ -7998,7 +11742,7 @@
           <w:color w:val="auto"/>
         </w:rPr>
       </w:pPr>
-      <w:bookmarkStart w:id="18" w:name="_Toc404283046"/>
+      <w:bookmarkStart w:id="19" w:name="_Toc404689551"/>
       <w:r>
         <w:rPr>
           <w:rFonts w:ascii="Times New Roman" w:hAnsi="Times New Roman" w:cs="Times New Roman"/>
@@ -8009,7 +11753,7 @@
         <w:t>Functional Decomposition of System</w:t>
       </w:r>
       <w:bookmarkEnd w:id="0"/>
-      <w:bookmarkEnd w:id="18"/>
+      <w:bookmarkEnd w:id="19"/>
     </w:p>
     <w:p>
       <w:pPr>
@@ -8227,9 +11971,9 @@
           <w:szCs w:val="24"/>
         </w:rPr>
       </w:pPr>
-      <w:bookmarkStart w:id="19" w:name="_Ref399962518"/>
-      <w:bookmarkStart w:id="20" w:name="_Toc400740880"/>
-      <w:bookmarkStart w:id="21" w:name="_Toc404283021"/>
+      <w:bookmarkStart w:id="20" w:name="_Ref399962518"/>
+      <w:bookmarkStart w:id="21" w:name="_Toc400740880"/>
+      <w:bookmarkStart w:id="22" w:name="_Toc404283021"/>
       <w:r>
         <w:rPr>
           <w:rFonts w:cs="Times New Roman"/>
@@ -8297,7 +12041,7 @@
         </w:rPr>
         <w:fldChar w:fldCharType="end"/>
       </w:r>
-      <w:bookmarkEnd w:id="19"/>
+      <w:bookmarkEnd w:id="20"/>
       <w:r>
         <w:rPr>
           <w:rFonts w:cs="Times New Roman"/>
@@ -8308,8 +12052,8 @@
         </w:rPr>
         <w:t>: Division of Roadie into three subsystems.</w:t>
       </w:r>
-      <w:bookmarkEnd w:id="20"/>
       <w:bookmarkEnd w:id="21"/>
+      <w:bookmarkEnd w:id="22"/>
       <w:r>
         <w:rPr>
           <w:rFonts w:cs="Times New Roman"/>
@@ -8355,35 +12099,7 @@
         <w:rPr>
           <w:rFonts w:cs="Times New Roman"/>
         </w:rPr>
-        <w:t xml:space="preserve">systems based upon what other components they interacted with and what task they set out to perform. For example, all of the </w:t>
-      </w:r>
-      <w:proofErr w:type="spellStart"/>
-      <w:r>
-        <w:rPr>
-          <w:rFonts w:cs="Times New Roman"/>
-        </w:rPr>
-        <w:t>interactors</w:t>
-      </w:r>
-      <w:proofErr w:type="spellEnd"/>
-      <w:r>
-        <w:rPr>
-          <w:rFonts w:cs="Times New Roman"/>
-        </w:rPr>
-        <w:t xml:space="preserve"> for challenges (Simon, Etch-A-Sketch, Rubik’s cube and playing card), were divided into the Challenge System since the </w:t>
-      </w:r>
-      <w:proofErr w:type="spellStart"/>
-      <w:r>
-        <w:rPr>
-          <w:rFonts w:cs="Times New Roman"/>
-        </w:rPr>
-        <w:t>interactors</w:t>
-      </w:r>
-      <w:proofErr w:type="spellEnd"/>
-      <w:r>
-        <w:rPr>
-          <w:rFonts w:cs="Times New Roman"/>
-        </w:rPr>
-        <w:t xml:space="preserve"> represent the means through which Roadie will physically manipulate the challenges. The Coordination System encompasses the microcontrollers as well as the </w:t>
+        <w:t xml:space="preserve">systems based upon what other components they interacted with and what task they set out to perform. For example, all of the interactors for challenges (Simon, Etch-A-Sketch, Rubik’s cube and playing card), were divided into the Challenge System since the interactors represent the means through which Roadie will physically manipulate the challenges. The Coordination System encompasses the microcontrollers as well as the </w:t>
       </w:r>
       <w:r>
         <w:rPr>
@@ -8449,7 +12165,6 @@
         </w:rPr>
         <w:t>4</w:t>
       </w:r>
-      <w:proofErr w:type="gramStart"/>
       <w:r>
         <w:rPr>
           <w:rFonts w:cs="Times New Roman"/>
@@ -8462,7 +12177,6 @@
         </w:rPr>
         <w:t>5</w:t>
       </w:r>
-      <w:proofErr w:type="gramEnd"/>
       <w:r>
         <w:rPr>
           <w:rFonts w:cs="Times New Roman"/>
@@ -8513,8 +12227,8 @@
           <w:sz w:val="22"/>
         </w:rPr>
       </w:pPr>
-      <w:bookmarkStart w:id="22" w:name="_Toc400740992"/>
-      <w:bookmarkStart w:id="23" w:name="_Toc404283047"/>
+      <w:bookmarkStart w:id="23" w:name="_Toc400740992"/>
+      <w:bookmarkStart w:id="24" w:name="_Toc404689552"/>
       <w:r>
         <w:rPr>
           <w:rFonts w:ascii="Times New Roman" w:hAnsi="Times New Roman" w:cs="Times New Roman"/>
@@ -8525,8 +12239,8 @@
         <w:lastRenderedPageBreak/>
         <w:t>High-Level Architecture of System</w:t>
       </w:r>
-      <w:bookmarkEnd w:id="22"/>
       <w:bookmarkEnd w:id="23"/>
+      <w:bookmarkEnd w:id="24"/>
     </w:p>
     <w:p>
       <w:pPr>
@@ -8693,9 +12407,9 @@
           <w:sz w:val="20"/>
         </w:rPr>
       </w:pPr>
-      <w:bookmarkStart w:id="24" w:name="_Ref400032780"/>
-      <w:bookmarkStart w:id="25" w:name="_Toc400740881"/>
-      <w:bookmarkStart w:id="26" w:name="_Toc404283022"/>
+      <w:bookmarkStart w:id="25" w:name="_Ref400032780"/>
+      <w:bookmarkStart w:id="26" w:name="_Toc400740881"/>
+      <w:bookmarkStart w:id="27" w:name="_Toc404283022"/>
       <w:r>
         <w:rPr>
           <w:rFonts w:cs="Times New Roman"/>
@@ -8757,7 +12471,7 @@
         </w:rPr>
         <w:fldChar w:fldCharType="end"/>
       </w:r>
-      <w:bookmarkEnd w:id="24"/>
+      <w:bookmarkEnd w:id="25"/>
       <w:r>
         <w:rPr>
           <w:rFonts w:cs="Times New Roman"/>
@@ -8767,8 +12481,8 @@
         </w:rPr>
         <w:t>: High level description of the systems in Roadie.</w:t>
       </w:r>
-      <w:bookmarkEnd w:id="25"/>
       <w:bookmarkEnd w:id="26"/>
+      <w:bookmarkEnd w:id="27"/>
     </w:p>
     <w:p>
       <w:pPr>
@@ -9071,8 +12785,8 @@
           <w:color w:val="auto"/>
         </w:rPr>
       </w:pPr>
-      <w:bookmarkStart w:id="27" w:name="_Toc400740993"/>
-      <w:bookmarkStart w:id="28" w:name="_Toc404283048"/>
+      <w:bookmarkStart w:id="28" w:name="_Toc400740993"/>
+      <w:bookmarkStart w:id="29" w:name="_Toc404689553"/>
       <w:r>
         <w:rPr>
           <w:rFonts w:ascii="Times New Roman" w:hAnsi="Times New Roman" w:cs="Times New Roman"/>
@@ -9081,7 +12795,7 @@
         </w:rPr>
         <w:t>Decomposition of Coordination</w:t>
       </w:r>
-      <w:bookmarkEnd w:id="27"/>
+      <w:bookmarkEnd w:id="28"/>
       <w:r>
         <w:rPr>
           <w:rFonts w:ascii="Times New Roman" w:hAnsi="Times New Roman" w:cs="Times New Roman"/>
@@ -9098,7 +12812,7 @@
         </w:rPr>
         <w:t>System</w:t>
       </w:r>
-      <w:bookmarkEnd w:id="28"/>
+      <w:bookmarkEnd w:id="29"/>
     </w:p>
     <w:p>
       <w:pPr>
@@ -9149,6 +12863,7 @@
           <w:szCs w:val="24"/>
         </w:rPr>
       </w:pPr>
+      <w:bookmarkStart w:id="30" w:name="_Toc404689554"/>
       <w:r>
         <w:rPr>
           <w:rFonts w:ascii="Times New Roman" w:hAnsi="Times New Roman" w:cs="Times New Roman"/>
@@ -9160,6 +12875,7 @@
         <w:lastRenderedPageBreak/>
         <w:t>Subsystem Architecture</w:t>
       </w:r>
+      <w:bookmarkEnd w:id="30"/>
     </w:p>
     <w:p>
       <w:pPr>
@@ -9302,10 +13018,10 @@
           <w:sz w:val="20"/>
         </w:rPr>
       </w:pPr>
-      <w:bookmarkStart w:id="29" w:name="_Ref400446272"/>
-      <w:bookmarkStart w:id="30" w:name="_Ref400464252"/>
-      <w:bookmarkStart w:id="31" w:name="_Toc400740882"/>
-      <w:bookmarkStart w:id="32" w:name="_Toc404283023"/>
+      <w:bookmarkStart w:id="31" w:name="_Ref400446272"/>
+      <w:bookmarkStart w:id="32" w:name="_Ref400464252"/>
+      <w:bookmarkStart w:id="33" w:name="_Toc400740882"/>
+      <w:bookmarkStart w:id="34" w:name="_Toc404283023"/>
       <w:r>
         <w:rPr>
           <w:rFonts w:cs="Times New Roman"/>
@@ -9367,7 +13083,7 @@
         </w:rPr>
         <w:fldChar w:fldCharType="end"/>
       </w:r>
-      <w:bookmarkEnd w:id="29"/>
+      <w:bookmarkEnd w:id="31"/>
       <w:r>
         <w:rPr>
           <w:rFonts w:cs="Times New Roman"/>
@@ -9377,9 +13093,9 @@
         </w:rPr>
         <w:t>: Decomposition of coordination system for Roadie.</w:t>
       </w:r>
-      <w:bookmarkEnd w:id="30"/>
-      <w:bookmarkEnd w:id="31"/>
       <w:bookmarkEnd w:id="32"/>
+      <w:bookmarkEnd w:id="33"/>
+      <w:bookmarkEnd w:id="34"/>
     </w:p>
     <w:p>
       <w:pPr>
@@ -9536,21 +13252,11 @@
         </w:rPr>
         <w:t xml:space="preserve">use </w:t>
       </w:r>
-      <w:proofErr w:type="spellStart"/>
-      <w:proofErr w:type="gramStart"/>
-      <w:r>
-        <w:rPr>
-          <w:rFonts w:cs="Times New Roman"/>
-        </w:rPr>
-        <w:t>it’s</w:t>
-      </w:r>
-      <w:proofErr w:type="spellEnd"/>
-      <w:proofErr w:type="gramEnd"/>
-      <w:r>
-        <w:rPr>
-          <w:rFonts w:cs="Times New Roman"/>
-        </w:rPr>
-        <w:t xml:space="preserve"> line following capabilities to navigate from the starting area to the various game stations. </w:t>
+      <w:r>
+        <w:rPr>
+          <w:rFonts w:cs="Times New Roman"/>
+        </w:rPr>
+        <w:t xml:space="preserve">it’s line following capabilities to navigate from the starting area to the various game stations. </w:t>
       </w:r>
     </w:p>
     <w:p>
@@ -9599,6 +13305,7 @@
           <w:szCs w:val="22"/>
         </w:rPr>
       </w:pPr>
+      <w:bookmarkStart w:id="35" w:name="_Toc404689555"/>
       <w:r>
         <w:rPr>
           <w:rFonts w:ascii="Times New Roman" w:hAnsi="Times New Roman" w:cs="Times New Roman"/>
@@ -9609,6 +13316,7 @@
         </w:rPr>
         <w:t>Assumptions</w:t>
       </w:r>
+      <w:bookmarkEnd w:id="35"/>
     </w:p>
     <w:p>
       <w:pPr>
@@ -9777,6 +13485,7 @@
           <w:szCs w:val="22"/>
         </w:rPr>
       </w:pPr>
+      <w:bookmarkStart w:id="36" w:name="_Toc404689556"/>
       <w:r>
         <w:rPr>
           <w:rFonts w:ascii="Times New Roman" w:hAnsi="Times New Roman" w:cs="Times New Roman"/>
@@ -9787,6 +13496,7 @@
         </w:rPr>
         <w:t>Dependencies</w:t>
       </w:r>
+      <w:bookmarkEnd w:id="36"/>
     </w:p>
     <w:p>
       <w:pPr>
@@ -9855,6 +13565,7 @@
           <w:szCs w:val="22"/>
         </w:rPr>
       </w:pPr>
+      <w:bookmarkStart w:id="37" w:name="_Toc404689557"/>
       <w:r>
         <w:rPr>
           <w:rFonts w:ascii="Times New Roman" w:hAnsi="Times New Roman" w:cs="Times New Roman"/>
@@ -9865,6 +13576,7 @@
         </w:rPr>
         <w:t>Constraints</w:t>
       </w:r>
+      <w:bookmarkEnd w:id="37"/>
     </w:p>
     <w:p>
       <w:pPr>
@@ -9923,7 +13635,7 @@
           <w:szCs w:val="24"/>
         </w:rPr>
       </w:pPr>
-      <w:bookmarkStart w:id="33" w:name="_Toc404283049"/>
+      <w:bookmarkStart w:id="38" w:name="_Toc404689558"/>
       <w:r>
         <w:rPr>
           <w:rFonts w:ascii="Times New Roman" w:hAnsi="Times New Roman" w:cs="Times New Roman"/>
@@ -9934,7 +13646,7 @@
         </w:rPr>
         <w:t>Requirements</w:t>
       </w:r>
-      <w:bookmarkEnd w:id="33"/>
+      <w:bookmarkEnd w:id="38"/>
     </w:p>
     <w:p>
       <w:pPr>
@@ -9980,7 +13692,7 @@
           <w:szCs w:val="22"/>
         </w:rPr>
       </w:pPr>
-      <w:bookmarkStart w:id="34" w:name="_Toc404283050"/>
+      <w:bookmarkStart w:id="39" w:name="_Toc404689559"/>
       <w:r>
         <w:rPr>
           <w:rFonts w:ascii="Times New Roman" w:hAnsi="Times New Roman" w:cs="Times New Roman"/>
@@ -9991,7 +13703,7 @@
         </w:rPr>
         <w:t>Navigation</w:t>
       </w:r>
-      <w:bookmarkEnd w:id="34"/>
+      <w:bookmarkEnd w:id="39"/>
     </w:p>
     <w:p>
       <w:pPr>
@@ -10458,6 +14170,7 @@
           <w:szCs w:val="22"/>
         </w:rPr>
       </w:pPr>
+      <w:bookmarkStart w:id="40" w:name="_Toc404689560"/>
       <w:r>
         <w:rPr>
           <w:rFonts w:ascii="Times New Roman" w:hAnsi="Times New Roman" w:cs="Times New Roman"/>
@@ -10478,6 +14191,7 @@
         </w:rPr>
         <w:t>Identification</w:t>
       </w:r>
+      <w:bookmarkEnd w:id="40"/>
     </w:p>
     <w:p>
       <w:pPr>
@@ -11111,6 +14825,7 @@
           <w:szCs w:val="22"/>
         </w:rPr>
       </w:pPr>
+      <w:bookmarkStart w:id="41" w:name="_Toc404689561"/>
       <w:r>
         <w:rPr>
           <w:rFonts w:ascii="Times New Roman" w:hAnsi="Times New Roman" w:cs="Times New Roman"/>
@@ -11121,6 +14836,7 @@
         </w:rPr>
         <w:t>Hardware</w:t>
       </w:r>
+      <w:bookmarkEnd w:id="41"/>
     </w:p>
     <w:p>
       <w:pPr>
@@ -11320,7 +15036,7 @@
           <w:szCs w:val="24"/>
         </w:rPr>
       </w:pPr>
-      <w:bookmarkStart w:id="35" w:name="_Toc404283051"/>
+      <w:bookmarkStart w:id="42" w:name="_Toc404689562"/>
       <w:r>
         <w:rPr>
           <w:rFonts w:ascii="Times New Roman" w:hAnsi="Times New Roman" w:cs="Times New Roman"/>
@@ -11332,7 +15048,7 @@
         <w:lastRenderedPageBreak/>
         <w:t>Use Cases</w:t>
       </w:r>
-      <w:bookmarkEnd w:id="35"/>
+      <w:bookmarkEnd w:id="42"/>
     </w:p>
     <w:p>
       <w:pPr>
@@ -11407,8 +15123,8 @@
           <w:color w:val="auto"/>
         </w:rPr>
       </w:pPr>
-      <w:bookmarkStart w:id="36" w:name="_Toc398811198"/>
-      <w:bookmarkStart w:id="37" w:name="_Toc404283052"/>
+      <w:bookmarkStart w:id="43" w:name="_Toc398811198"/>
+      <w:bookmarkStart w:id="44" w:name="_Toc404689563"/>
       <w:r>
         <w:rPr>
           <w:rFonts w:ascii="Times New Roman" w:hAnsi="Times New Roman" w:cs="Times New Roman"/>
@@ -11440,8 +15156,8 @@
         </w:rPr>
         <w:t>Use Case 1: Line Following</w:t>
       </w:r>
-      <w:bookmarkEnd w:id="36"/>
-      <w:bookmarkEnd w:id="37"/>
+      <w:bookmarkEnd w:id="43"/>
+      <w:bookmarkEnd w:id="44"/>
     </w:p>
     <w:p>
       <w:pPr>
@@ -12296,7 +16012,7 @@
           <w:color w:val="auto"/>
         </w:rPr>
       </w:pPr>
-      <w:bookmarkStart w:id="38" w:name="_Toc404283053"/>
+      <w:bookmarkStart w:id="45" w:name="_Toc404689564"/>
       <w:r>
         <w:rPr>
           <w:rFonts w:ascii="Times New Roman" w:hAnsi="Times New Roman" w:cs="Times New Roman"/>
@@ -12337,7 +16053,7 @@
         </w:rPr>
         <w:t>Arrival at Challenge Zone</w:t>
       </w:r>
-      <w:bookmarkEnd w:id="38"/>
+      <w:bookmarkEnd w:id="45"/>
     </w:p>
     <w:p>
       <w:pPr>
@@ -13496,7 +17212,7 @@
           <w:szCs w:val="24"/>
         </w:rPr>
       </w:pPr>
-      <w:bookmarkStart w:id="39" w:name="_Toc404283054"/>
+      <w:bookmarkStart w:id="46" w:name="_Toc404689565"/>
       <w:r>
         <w:rPr>
           <w:rFonts w:ascii="Times New Roman" w:hAnsi="Times New Roman" w:cs="Times New Roman"/>
@@ -13508,7 +17224,7 @@
         <w:lastRenderedPageBreak/>
         <w:t>Sequence Diagrams</w:t>
       </w:r>
-      <w:bookmarkEnd w:id="39"/>
+      <w:bookmarkEnd w:id="46"/>
     </w:p>
     <w:p>
       <w:pPr>
@@ -13554,6 +17270,7 @@
           <w:color w:val="auto"/>
         </w:rPr>
       </w:pPr>
+      <w:bookmarkStart w:id="47" w:name="_Toc404689566"/>
       <w:r>
         <w:rPr>
           <w:rFonts w:ascii="Times New Roman" w:hAnsi="Times New Roman" w:cs="Times New Roman"/>
@@ -13563,6 +17280,7 @@
         </w:rPr>
         <w:t>Use Case 1: Line Following</w:t>
       </w:r>
+      <w:bookmarkEnd w:id="47"/>
     </w:p>
     <w:p>
       <w:pPr>
@@ -13735,7 +17453,7 @@
           <w:i w:val="0"/>
         </w:rPr>
       </w:pPr>
-      <w:bookmarkStart w:id="40" w:name="_Ref404641497"/>
+      <w:bookmarkStart w:id="48" w:name="_Ref404641497"/>
       <w:r>
         <w:rPr>
           <w:rFonts w:cs="Times New Roman"/>
@@ -13791,7 +17509,7 @@
         </w:rPr>
         <w:fldChar w:fldCharType="end"/>
       </w:r>
-      <w:bookmarkEnd w:id="40"/>
+      <w:bookmarkEnd w:id="48"/>
       <w:r>
         <w:rPr>
           <w:rFonts w:cs="Times New Roman"/>
@@ -13829,6 +17547,7 @@
           <w:color w:val="auto"/>
         </w:rPr>
       </w:pPr>
+      <w:bookmarkStart w:id="49" w:name="_Toc404689567"/>
       <w:r>
         <w:rPr>
           <w:rFonts w:ascii="Times New Roman" w:hAnsi="Times New Roman" w:cs="Times New Roman"/>
@@ -13839,6 +17558,16 @@
         <w:lastRenderedPageBreak/>
         <w:t>Use Case 2</w:t>
       </w:r>
+      <w:r>
+        <w:rPr>
+          <w:rFonts w:ascii="Times New Roman" w:hAnsi="Times New Roman" w:cs="Times New Roman"/>
+          <w:b/>
+          <w:color w:val="auto"/>
+          <w:sz w:val="22"/>
+        </w:rPr>
+        <w:t>: Arrival at Challenge Zone</w:t>
+      </w:r>
+      <w:bookmarkEnd w:id="49"/>
     </w:p>
     <w:p>
       <w:pPr>
@@ -13997,7 +17726,7 @@
           <w:i w:val="0"/>
         </w:rPr>
       </w:pPr>
-      <w:bookmarkStart w:id="41" w:name="_Ref404641474"/>
+      <w:bookmarkStart w:id="50" w:name="_Ref404641474"/>
       <w:r>
         <w:rPr>
           <w:rFonts w:cs="Times New Roman"/>
@@ -14053,7 +17782,7 @@
         </w:rPr>
         <w:fldChar w:fldCharType="end"/>
       </w:r>
-      <w:bookmarkEnd w:id="41"/>
+      <w:bookmarkEnd w:id="50"/>
       <w:r>
         <w:rPr>
           <w:rFonts w:cs="Times New Roman"/>
@@ -14102,7 +17831,7 @@
           <w:szCs w:val="24"/>
         </w:rPr>
       </w:pPr>
-      <w:bookmarkStart w:id="42" w:name="_Toc404283055"/>
+      <w:bookmarkStart w:id="51" w:name="_Toc404689568"/>
       <w:r>
         <w:rPr>
           <w:rFonts w:ascii="Times New Roman" w:hAnsi="Times New Roman" w:cs="Times New Roman"/>
@@ -14114,7 +17843,7 @@
         <w:lastRenderedPageBreak/>
         <w:t>Traceability Matrix</w:t>
       </w:r>
-      <w:bookmarkEnd w:id="42"/>
+      <w:bookmarkEnd w:id="51"/>
       <w:r>
         <w:rPr>
           <w:rFonts w:ascii="Times New Roman" w:hAnsi="Times New Roman" w:cs="Times New Roman"/>
@@ -16167,7 +19896,7 @@
           <w:color w:val="auto"/>
         </w:rPr>
       </w:pPr>
-      <w:bookmarkStart w:id="43" w:name="_Ref404643217"/>
+      <w:bookmarkStart w:id="52" w:name="_Ref404643217"/>
       <w:r>
         <w:rPr>
           <w:rFonts w:cs="Times New Roman"/>
@@ -16223,7 +19952,7 @@
         </w:rPr>
         <w:fldChar w:fldCharType="end"/>
       </w:r>
-      <w:bookmarkEnd w:id="43"/>
+      <w:bookmarkEnd w:id="52"/>
       <w:r>
         <w:rPr>
           <w:rFonts w:cs="Times New Roman"/>
@@ -16269,8 +19998,8 @@
           <w:color w:val="auto"/>
         </w:rPr>
       </w:pPr>
-      <w:bookmarkStart w:id="44" w:name="_Toc400740994"/>
-      <w:bookmarkStart w:id="45" w:name="_Toc404283056"/>
+      <w:bookmarkStart w:id="53" w:name="_Toc400740994"/>
+      <w:bookmarkStart w:id="54" w:name="_Toc404689569"/>
       <w:r>
         <w:rPr>
           <w:rFonts w:ascii="Times New Roman" w:hAnsi="Times New Roman" w:cs="Times New Roman"/>
@@ -16296,8 +20025,8 @@
         </w:rPr>
         <w:t>System</w:t>
       </w:r>
-      <w:bookmarkEnd w:id="44"/>
-      <w:bookmarkEnd w:id="45"/>
+      <w:bookmarkEnd w:id="53"/>
+      <w:bookmarkEnd w:id="54"/>
     </w:p>
     <w:p>
       <w:pPr>
@@ -16344,6 +20073,7 @@
           <w:szCs w:val="24"/>
         </w:rPr>
       </w:pPr>
+      <w:bookmarkStart w:id="55" w:name="_Toc404689570"/>
       <w:r>
         <w:rPr>
           <w:rFonts w:ascii="Times New Roman" w:hAnsi="Times New Roman" w:cs="Times New Roman"/>
@@ -16354,6 +20084,7 @@
         </w:rPr>
         <w:t>Subsystem Architecture</w:t>
       </w:r>
+      <w:bookmarkEnd w:id="55"/>
     </w:p>
     <w:p>
       <w:pPr>
@@ -16512,9 +20243,9 @@
           <w:szCs w:val="20"/>
         </w:rPr>
       </w:pPr>
-      <w:bookmarkStart w:id="46" w:name="_Ref400464949"/>
-      <w:bookmarkStart w:id="47" w:name="_Toc400740883"/>
-      <w:bookmarkStart w:id="48" w:name="_Toc404283024"/>
+      <w:bookmarkStart w:id="56" w:name="_Ref400464949"/>
+      <w:bookmarkStart w:id="57" w:name="_Toc400740883"/>
+      <w:bookmarkStart w:id="58" w:name="_Toc404283024"/>
       <w:r>
         <w:rPr>
           <w:rFonts w:cs="Times New Roman"/>
@@ -16582,7 +20313,7 @@
         </w:rPr>
         <w:fldChar w:fldCharType="end"/>
       </w:r>
-      <w:bookmarkEnd w:id="46"/>
+      <w:bookmarkEnd w:id="56"/>
       <w:r>
         <w:rPr>
           <w:rFonts w:cs="Times New Roman"/>
@@ -16613,8 +20344,8 @@
         </w:rPr>
         <w:t>stem for Roadie.</w:t>
       </w:r>
-      <w:bookmarkEnd w:id="47"/>
-      <w:bookmarkEnd w:id="48"/>
+      <w:bookmarkEnd w:id="57"/>
+      <w:bookmarkEnd w:id="58"/>
     </w:p>
     <w:p>
       <w:pPr>
@@ -16694,6 +20425,7 @@
           <w:szCs w:val="22"/>
         </w:rPr>
       </w:pPr>
+      <w:bookmarkStart w:id="59" w:name="_Toc404689571"/>
       <w:r>
         <w:rPr>
           <w:rFonts w:ascii="Times New Roman" w:hAnsi="Times New Roman" w:cs="Times New Roman"/>
@@ -16704,6 +20436,7 @@
         </w:rPr>
         <w:t>Assumptions</w:t>
       </w:r>
+      <w:bookmarkEnd w:id="59"/>
     </w:p>
     <w:p>
       <w:pPr>
@@ -16826,6 +20559,7 @@
           <w:szCs w:val="22"/>
         </w:rPr>
       </w:pPr>
+      <w:bookmarkStart w:id="60" w:name="_Toc404689572"/>
       <w:r>
         <w:rPr>
           <w:rFonts w:ascii="Times New Roman" w:hAnsi="Times New Roman" w:cs="Times New Roman"/>
@@ -16837,6 +20571,7 @@
         <w:lastRenderedPageBreak/>
         <w:t>Dependencies</w:t>
       </w:r>
+      <w:bookmarkEnd w:id="60"/>
     </w:p>
     <w:p>
       <w:pPr>
@@ -16887,6 +20622,7 @@
           <w:szCs w:val="22"/>
         </w:rPr>
       </w:pPr>
+      <w:bookmarkStart w:id="61" w:name="_Toc404689573"/>
       <w:r>
         <w:rPr>
           <w:rFonts w:ascii="Times New Roman" w:hAnsi="Times New Roman" w:cs="Times New Roman"/>
@@ -16897,6 +20633,7 @@
         </w:rPr>
         <w:t>Constraints</w:t>
       </w:r>
+      <w:bookmarkEnd w:id="61"/>
     </w:p>
     <w:p>
       <w:pPr>
@@ -16941,7 +20678,7 @@
           <w:color w:val="auto"/>
         </w:rPr>
       </w:pPr>
-      <w:bookmarkStart w:id="49" w:name="_Toc404283057"/>
+      <w:bookmarkStart w:id="62" w:name="_Toc404689574"/>
       <w:r>
         <w:rPr>
           <w:rFonts w:ascii="Times New Roman" w:hAnsi="Times New Roman" w:cs="Times New Roman"/>
@@ -16950,7 +20687,7 @@
         </w:rPr>
         <w:t>Requirements</w:t>
       </w:r>
-      <w:bookmarkEnd w:id="49"/>
+      <w:bookmarkEnd w:id="62"/>
     </w:p>
     <w:p>
       <w:pPr>
@@ -16994,6 +20731,7 @@
           <w:sz w:val="22"/>
         </w:rPr>
       </w:pPr>
+      <w:bookmarkStart w:id="63" w:name="_Toc404689575"/>
       <w:r>
         <w:rPr>
           <w:rFonts w:ascii="Times New Roman" w:hAnsi="Times New Roman" w:cs="Times New Roman"/>
@@ -17003,6 +20741,7 @@
         </w:rPr>
         <w:t>Simon Interactor</w:t>
       </w:r>
+      <w:bookmarkEnd w:id="63"/>
     </w:p>
     <w:p>
       <w:pPr>
@@ -17298,6 +21037,7 @@
           <w:sz w:val="22"/>
         </w:rPr>
       </w:pPr>
+      <w:bookmarkStart w:id="64" w:name="_Toc404689576"/>
       <w:r>
         <w:rPr>
           <w:rFonts w:ascii="Times New Roman" w:hAnsi="Times New Roman" w:cs="Times New Roman"/>
@@ -17307,6 +21047,7 @@
         </w:rPr>
         <w:t>Rubik’s Interactor</w:t>
       </w:r>
+      <w:bookmarkEnd w:id="64"/>
     </w:p>
     <w:p>
       <w:pPr>
@@ -17449,6 +21190,7 @@
           <w:sz w:val="22"/>
         </w:rPr>
       </w:pPr>
+      <w:bookmarkStart w:id="65" w:name="_Toc404689577"/>
       <w:r>
         <w:rPr>
           <w:rFonts w:ascii="Times New Roman" w:hAnsi="Times New Roman" w:cs="Times New Roman"/>
@@ -17459,6 +21201,7 @@
         <w:lastRenderedPageBreak/>
         <w:t>Etch-A-Sketch and Card Interactor</w:t>
       </w:r>
+      <w:bookmarkEnd w:id="65"/>
     </w:p>
     <w:p>
       <w:pPr>
@@ -17820,7 +21563,7 @@
           <w:color w:val="auto"/>
         </w:rPr>
       </w:pPr>
-      <w:bookmarkStart w:id="50" w:name="_Toc404283058"/>
+      <w:bookmarkStart w:id="66" w:name="_Toc404689578"/>
       <w:r>
         <w:rPr>
           <w:rFonts w:ascii="Times New Roman" w:hAnsi="Times New Roman" w:cs="Times New Roman"/>
@@ -17830,7 +21573,7 @@
         <w:lastRenderedPageBreak/>
         <w:t>Use Cases</w:t>
       </w:r>
-      <w:bookmarkEnd w:id="50"/>
+      <w:bookmarkEnd w:id="66"/>
     </w:p>
     <w:p>
       <w:pPr>
@@ -17908,7 +21651,8 @@
           <w:color w:val="auto"/>
         </w:rPr>
       </w:pPr>
-      <w:bookmarkStart w:id="51" w:name="_Toc398811194"/>
+      <w:bookmarkStart w:id="67" w:name="_Toc398811194"/>
+      <w:bookmarkStart w:id="68" w:name="_Toc404689579"/>
       <w:r>
         <w:rPr>
           <w:rFonts w:ascii="Times New Roman" w:hAnsi="Times New Roman" w:cs="Times New Roman"/>
@@ -17917,7 +21661,8 @@
         </w:rPr>
         <w:t>Use Case 1: Simon Carabiner Challenge</w:t>
       </w:r>
-      <w:bookmarkEnd w:id="51"/>
+      <w:bookmarkEnd w:id="67"/>
+      <w:bookmarkEnd w:id="68"/>
     </w:p>
     <w:p>
       <w:pPr>
@@ -18699,7 +22444,8 @@
           <w:color w:val="auto"/>
         </w:rPr>
       </w:pPr>
-      <w:bookmarkStart w:id="52" w:name="_Toc398811195"/>
+      <w:bookmarkStart w:id="69" w:name="_Toc398811195"/>
+      <w:bookmarkStart w:id="70" w:name="_Toc404689580"/>
       <w:r>
         <w:rPr>
           <w:rFonts w:ascii="Times New Roman" w:hAnsi="Times New Roman" w:cs="Times New Roman"/>
@@ -18709,7 +22455,8 @@
         <w:lastRenderedPageBreak/>
         <w:t>Use Case 2: Pocket Etch-A-Sketch Challenge</w:t>
       </w:r>
-      <w:bookmarkEnd w:id="52"/>
+      <w:bookmarkEnd w:id="69"/>
+      <w:bookmarkEnd w:id="70"/>
     </w:p>
     <w:p>
       <w:pPr>
@@ -18725,7 +22472,7 @@
           <w:rFonts w:eastAsia="Times New Roman" w:cs="Times New Roman"/>
         </w:rPr>
       </w:pPr>
-      <w:bookmarkStart w:id="53" w:name="_Toc398811196"/>
+      <w:bookmarkStart w:id="71" w:name="_Toc398811196"/>
       <w:r>
         <w:rPr>
           <w:rFonts w:eastAsia="Times New Roman" w:cs="Times New Roman"/>
@@ -19368,6 +23115,7 @@
           <w:color w:val="auto"/>
         </w:rPr>
       </w:pPr>
+      <w:bookmarkStart w:id="72" w:name="_Toc404689581"/>
       <w:r>
         <w:rPr>
           <w:rFonts w:ascii="Times New Roman" w:hAnsi="Times New Roman" w:cs="Times New Roman"/>
@@ -19377,7 +23125,8 @@
         <w:lastRenderedPageBreak/>
         <w:t>Use Case 3: Rubik’s Cube Challenge</w:t>
       </w:r>
-      <w:bookmarkEnd w:id="53"/>
+      <w:bookmarkEnd w:id="71"/>
+      <w:bookmarkEnd w:id="72"/>
     </w:p>
     <w:p>
       <w:pPr>
@@ -19393,7 +23142,7 @@
           <w:rFonts w:eastAsia="Times New Roman" w:cs="Times New Roman"/>
         </w:rPr>
       </w:pPr>
-      <w:bookmarkStart w:id="54" w:name="_Toc398811197"/>
+      <w:bookmarkStart w:id="73" w:name="_Toc398811197"/>
       <w:r>
         <w:rPr>
           <w:rFonts w:eastAsia="Times New Roman" w:cs="Times New Roman"/>
@@ -20064,6 +23813,7 @@
           <w:color w:val="auto"/>
         </w:rPr>
       </w:pPr>
+      <w:bookmarkStart w:id="74" w:name="_Toc404689582"/>
       <w:r>
         <w:rPr>
           <w:rFonts w:ascii="Times New Roman" w:hAnsi="Times New Roman" w:cs="Times New Roman"/>
@@ -20073,7 +23823,8 @@
         <w:lastRenderedPageBreak/>
         <w:t>Use Case 4: Playing Card Challenge</w:t>
       </w:r>
-      <w:bookmarkEnd w:id="54"/>
+      <w:bookmarkEnd w:id="73"/>
+      <w:bookmarkEnd w:id="74"/>
     </w:p>
     <w:p>
       <w:pPr>
@@ -20754,6 +24505,7 @@
           <w:color w:val="auto"/>
         </w:rPr>
       </w:pPr>
+      <w:bookmarkStart w:id="75" w:name="_Toc404689583"/>
       <w:r>
         <w:rPr>
           <w:rFonts w:ascii="Times New Roman" w:hAnsi="Times New Roman" w:cs="Times New Roman"/>
@@ -20763,6 +24515,7 @@
         <w:lastRenderedPageBreak/>
         <w:t>Sequence Diagrams</w:t>
       </w:r>
+      <w:bookmarkEnd w:id="75"/>
     </w:p>
     <w:p>
       <w:pPr>
@@ -20807,6 +24560,7 @@
           <w:sz w:val="22"/>
         </w:rPr>
       </w:pPr>
+      <w:bookmarkStart w:id="76" w:name="_Toc404689584"/>
       <w:r>
         <w:rPr>
           <w:rFonts w:ascii="Times New Roman" w:hAnsi="Times New Roman" w:cs="Times New Roman"/>
@@ -20825,6 +24579,7 @@
         </w:rPr>
         <w:t xml:space="preserve"> Carabiner Challenge</w:t>
       </w:r>
+      <w:bookmarkEnd w:id="76"/>
     </w:p>
     <w:p>
       <w:pPr>
@@ -20972,7 +24727,7 @@
           <w:color w:val="000000" w:themeColor="text1"/>
         </w:rPr>
       </w:pPr>
-      <w:bookmarkStart w:id="55" w:name="_Ref404641592"/>
+      <w:bookmarkStart w:id="77" w:name="_Ref404641592"/>
       <w:r>
         <w:rPr>
           <w:rFonts w:cs="Times New Roman"/>
@@ -21028,7 +24783,7 @@
         </w:rPr>
         <w:fldChar w:fldCharType="end"/>
       </w:r>
-      <w:bookmarkEnd w:id="55"/>
+      <w:bookmarkEnd w:id="77"/>
       <w:r>
         <w:rPr>
           <w:rFonts w:cs="Times New Roman"/>
@@ -21074,6 +24829,7 @@
           <w:sz w:val="22"/>
         </w:rPr>
       </w:pPr>
+      <w:bookmarkStart w:id="78" w:name="_Toc404689585"/>
       <w:r>
         <w:rPr>
           <w:rFonts w:ascii="Times New Roman" w:hAnsi="Times New Roman" w:cs="Times New Roman"/>
@@ -21111,6 +24867,7 @@
         </w:rPr>
         <w:t xml:space="preserve"> Challenge</w:t>
       </w:r>
+      <w:bookmarkEnd w:id="78"/>
     </w:p>
     <w:p>
       <w:pPr>
@@ -21257,7 +25014,7 @@
           <w:color w:val="000000" w:themeColor="text1"/>
         </w:rPr>
       </w:pPr>
-      <w:bookmarkStart w:id="56" w:name="_Ref404641575"/>
+      <w:bookmarkStart w:id="79" w:name="_Ref404641575"/>
       <w:r>
         <w:rPr>
           <w:rFonts w:cs="Times New Roman"/>
@@ -21313,7 +25070,7 @@
         </w:rPr>
         <w:fldChar w:fldCharType="end"/>
       </w:r>
-      <w:bookmarkEnd w:id="56"/>
+      <w:bookmarkEnd w:id="79"/>
       <w:r>
         <w:rPr>
           <w:rFonts w:cs="Times New Roman"/>
@@ -21363,6 +25120,7 @@
           <w:sz w:val="22"/>
         </w:rPr>
       </w:pPr>
+      <w:bookmarkStart w:id="80" w:name="_Toc404689586"/>
       <w:r>
         <w:rPr>
           <w:rFonts w:ascii="Times New Roman" w:hAnsi="Times New Roman" w:cs="Times New Roman"/>
@@ -21382,6 +25140,7 @@
         </w:rPr>
         <w:t xml:space="preserve"> Challenge</w:t>
       </w:r>
+      <w:bookmarkEnd w:id="80"/>
     </w:p>
     <w:p>
       <w:pPr>
@@ -21528,7 +25287,7 @@
           <w:color w:val="000000" w:themeColor="text1"/>
         </w:rPr>
       </w:pPr>
-      <w:bookmarkStart w:id="57" w:name="_Ref404641559"/>
+      <w:bookmarkStart w:id="81" w:name="_Ref404641559"/>
       <w:r>
         <w:rPr>
           <w:rFonts w:cs="Times New Roman"/>
@@ -21584,7 +25343,7 @@
         </w:rPr>
         <w:fldChar w:fldCharType="end"/>
       </w:r>
-      <w:bookmarkEnd w:id="57"/>
+      <w:bookmarkEnd w:id="81"/>
       <w:r>
         <w:rPr>
           <w:rFonts w:cs="Times New Roman"/>
@@ -21630,6 +25389,7 @@
           <w:sz w:val="22"/>
         </w:rPr>
       </w:pPr>
+      <w:bookmarkStart w:id="82" w:name="_Toc404689587"/>
       <w:r>
         <w:rPr>
           <w:rFonts w:ascii="Times New Roman" w:hAnsi="Times New Roman" w:cs="Times New Roman"/>
@@ -21649,6 +25409,7 @@
         </w:rPr>
         <w:t xml:space="preserve"> Challenge</w:t>
       </w:r>
+      <w:bookmarkEnd w:id="82"/>
     </w:p>
     <w:p>
       <w:pPr>
@@ -21802,7 +25563,7 @@
           <w:color w:val="000000" w:themeColor="text1"/>
         </w:rPr>
       </w:pPr>
-      <w:bookmarkStart w:id="58" w:name="_Ref404641541"/>
+      <w:bookmarkStart w:id="83" w:name="_Ref404641541"/>
       <w:r>
         <w:rPr>
           <w:rFonts w:cs="Times New Roman"/>
@@ -21858,7 +25619,7 @@
         </w:rPr>
         <w:fldChar w:fldCharType="end"/>
       </w:r>
-      <w:bookmarkEnd w:id="58"/>
+      <w:bookmarkEnd w:id="83"/>
       <w:r>
         <w:rPr>
           <w:rFonts w:cs="Times New Roman"/>
@@ -21910,7 +25671,7 @@
           <w:color w:val="auto"/>
         </w:rPr>
       </w:pPr>
-      <w:bookmarkStart w:id="59" w:name="_Toc404283059"/>
+      <w:bookmarkStart w:id="84" w:name="_Toc404689588"/>
       <w:r>
         <w:rPr>
           <w:rFonts w:ascii="Times New Roman" w:hAnsi="Times New Roman" w:cs="Times New Roman"/>
@@ -21920,7 +25681,7 @@
         <w:lastRenderedPageBreak/>
         <w:t>Traceability Matrix</w:t>
       </w:r>
-      <w:bookmarkEnd w:id="59"/>
+      <w:bookmarkEnd w:id="84"/>
     </w:p>
     <w:p>
       <w:pPr>
@@ -22513,13 +26274,7 @@
               <w:rPr>
                 <w:rFonts w:ascii="Times New Roman" w:hAnsi="Times New Roman" w:cs="Times New Roman"/>
               </w:rPr>
-              <w:t xml:space="preserve"> stated that the system would identify the colors on the </w:t>
-            </w:r>
-            <w:r>
-              <w:rPr>
-                <w:rFonts w:ascii="Times New Roman" w:hAnsi="Times New Roman" w:cs="Times New Roman"/>
-              </w:rPr>
-              <w:t>Simon</w:t>
+              <w:t xml:space="preserve"> stated that the system would identify the colors on the Simon</w:t>
             </w:r>
             <w:r>
               <w:rPr>
@@ -22545,13 +26300,7 @@
               <w:rPr>
                 <w:rFonts w:ascii="Times New Roman" w:hAnsi="Times New Roman" w:cs="Times New Roman"/>
               </w:rPr>
-              <w:t xml:space="preserve">based upon RGB values. This deals more with implementation rather than functionality, as such the requirements were changed to state that the system will correctly identify each color on the </w:t>
-            </w:r>
-            <w:r>
-              <w:rPr>
-                <w:rFonts w:ascii="Times New Roman" w:hAnsi="Times New Roman" w:cs="Times New Roman"/>
-              </w:rPr>
-              <w:t>Simon</w:t>
+              <w:t>based upon RGB values. This deals more with implementation rather than functionality, as such the requirements were changed to state that the system will correctly identify each color on the Simon</w:t>
             </w:r>
             <w:r>
               <w:rPr>
@@ -22598,7 +26347,7 @@
             <w:pPr>
               <w:jc w:val="center"/>
               <w:rPr>
-                <w:rFonts w:cs="Times New Roman"/>
+                <w:rFonts w:ascii="Times New Roman" w:hAnsi="Times New Roman" w:cs="Times New Roman"/>
               </w:rPr>
             </w:pPr>
             <w:r>
@@ -22618,7 +26367,7 @@
             <w:pPr>
               <w:jc w:val="center"/>
               <w:rPr>
-                <w:rFonts w:cs="Times New Roman"/>
+                <w:rFonts w:ascii="Times New Roman" w:hAnsi="Times New Roman" w:cs="Times New Roman"/>
               </w:rPr>
             </w:pPr>
             <w:r>
@@ -22651,7 +26400,7 @@
             <w:pPr>
               <w:jc w:val="center"/>
               <w:rPr>
-                <w:rFonts w:cs="Times New Roman"/>
+                <w:rFonts w:ascii="Times New Roman" w:hAnsi="Times New Roman" w:cs="Times New Roman"/>
               </w:rPr>
             </w:pPr>
             <w:r>
@@ -22671,26 +26420,14 @@
             <w:pPr>
               <w:jc w:val="center"/>
               <w:rPr>
-                <w:rFonts w:cs="Times New Roman"/>
-              </w:rPr>
-            </w:pPr>
-            <w:r>
-              <w:rPr>
-                <w:rFonts w:ascii="Times New Roman" w:hAnsi="Times New Roman" w:cs="Times New Roman"/>
-              </w:rPr>
-              <w:t>Previous requirement</w:t>
-            </w:r>
-            <w:r>
-              <w:rPr>
-                <w:rFonts w:ascii="Times New Roman" w:hAnsi="Times New Roman" w:cs="Times New Roman"/>
-              </w:rPr>
-              <w:t xml:space="preserve"> stated that the system would identify the colors on the </w:t>
-            </w:r>
-            <w:r>
-              <w:rPr>
-                <w:rFonts w:ascii="Times New Roman" w:hAnsi="Times New Roman" w:cs="Times New Roman"/>
-              </w:rPr>
-              <w:t>Simon</w:t>
+                <w:rFonts w:ascii="Times New Roman" w:hAnsi="Times New Roman" w:cs="Times New Roman"/>
+              </w:rPr>
+            </w:pPr>
+            <w:r>
+              <w:rPr>
+                <w:rFonts w:ascii="Times New Roman" w:hAnsi="Times New Roman" w:cs="Times New Roman"/>
+              </w:rPr>
+              <w:t>Previous requirement stated that the system would identify the colors on the Simon</w:t>
             </w:r>
             <w:r>
               <w:rPr>
@@ -22716,13 +26453,7 @@
               <w:rPr>
                 <w:rFonts w:ascii="Times New Roman" w:hAnsi="Times New Roman" w:cs="Times New Roman"/>
               </w:rPr>
-              <w:t xml:space="preserve">based upon RGB values. This deals more with implementation rather than functionality, as such the requirements were changed to state that the system will correctly identify each color on the </w:t>
-            </w:r>
-            <w:r>
-              <w:rPr>
-                <w:rFonts w:ascii="Times New Roman" w:hAnsi="Times New Roman" w:cs="Times New Roman"/>
-              </w:rPr>
-              <w:t>Simon</w:t>
+              <w:t>based upon RGB values. This deals more with implementation rather than functionality, as such the requirements were changed to state that the system will correctly identify each color on the Simon</w:t>
             </w:r>
             <w:r>
               <w:rPr>
@@ -22763,7 +26494,7 @@
             <w:pPr>
               <w:jc w:val="center"/>
               <w:rPr>
-                <w:rFonts w:cs="Times New Roman"/>
+                <w:rFonts w:ascii="Times New Roman" w:hAnsi="Times New Roman" w:cs="Times New Roman"/>
               </w:rPr>
             </w:pPr>
             <w:r>
@@ -22783,7 +26514,7 @@
             <w:pPr>
               <w:jc w:val="center"/>
               <w:rPr>
-                <w:rFonts w:cs="Times New Roman"/>
+                <w:rFonts w:ascii="Times New Roman" w:hAnsi="Times New Roman" w:cs="Times New Roman"/>
               </w:rPr>
             </w:pPr>
             <w:r>
@@ -22816,7 +26547,7 @@
             <w:pPr>
               <w:jc w:val="center"/>
               <w:rPr>
-                <w:rFonts w:cs="Times New Roman"/>
+                <w:rFonts w:ascii="Times New Roman" w:hAnsi="Times New Roman" w:cs="Times New Roman"/>
               </w:rPr>
             </w:pPr>
             <w:r>
@@ -22836,26 +26567,14 @@
             <w:pPr>
               <w:jc w:val="center"/>
               <w:rPr>
-                <w:rFonts w:cs="Times New Roman"/>
-              </w:rPr>
-            </w:pPr>
-            <w:r>
-              <w:rPr>
-                <w:rFonts w:ascii="Times New Roman" w:hAnsi="Times New Roman" w:cs="Times New Roman"/>
-              </w:rPr>
-              <w:t>Previous requirement</w:t>
-            </w:r>
-            <w:r>
-              <w:rPr>
-                <w:rFonts w:ascii="Times New Roman" w:hAnsi="Times New Roman" w:cs="Times New Roman"/>
-              </w:rPr>
-              <w:t xml:space="preserve"> stated that the system would identify the colors on the </w:t>
-            </w:r>
-            <w:r>
-              <w:rPr>
-                <w:rFonts w:ascii="Times New Roman" w:hAnsi="Times New Roman" w:cs="Times New Roman"/>
-              </w:rPr>
-              <w:t>Simon</w:t>
+                <w:rFonts w:ascii="Times New Roman" w:hAnsi="Times New Roman" w:cs="Times New Roman"/>
+              </w:rPr>
+            </w:pPr>
+            <w:r>
+              <w:rPr>
+                <w:rFonts w:ascii="Times New Roman" w:hAnsi="Times New Roman" w:cs="Times New Roman"/>
+              </w:rPr>
+              <w:t>Previous requirement stated that the system would identify the colors on the Simon</w:t>
             </w:r>
             <w:r>
               <w:rPr>
@@ -22881,13 +26600,7 @@
               <w:rPr>
                 <w:rFonts w:ascii="Times New Roman" w:hAnsi="Times New Roman" w:cs="Times New Roman"/>
               </w:rPr>
-              <w:t xml:space="preserve">based upon RGB values. This deals more with implementation rather than functionality, as such the requirements were changed to state that the system will correctly identify each color on the </w:t>
-            </w:r>
-            <w:r>
-              <w:rPr>
-                <w:rFonts w:ascii="Times New Roman" w:hAnsi="Times New Roman" w:cs="Times New Roman"/>
-              </w:rPr>
-              <w:t>Simon</w:t>
+              <w:t>based upon RGB values. This deals more with implementation rather than functionality, as such the requirements were changed to state that the system will correctly identify each color on the Simon</w:t>
             </w:r>
             <w:r>
               <w:rPr>
@@ -22931,7 +26644,7 @@
             <w:pPr>
               <w:jc w:val="center"/>
               <w:rPr>
-                <w:rFonts w:cs="Times New Roman"/>
+                <w:rFonts w:ascii="Times New Roman" w:hAnsi="Times New Roman" w:cs="Times New Roman"/>
               </w:rPr>
             </w:pPr>
             <w:r>
@@ -22952,7 +26665,7 @@
             <w:pPr>
               <w:jc w:val="center"/>
               <w:rPr>
-                <w:rFonts w:cs="Times New Roman"/>
+                <w:rFonts w:ascii="Times New Roman" w:hAnsi="Times New Roman" w:cs="Times New Roman"/>
               </w:rPr>
             </w:pPr>
             <w:r>
@@ -22985,7 +26698,7 @@
             <w:pPr>
               <w:jc w:val="center"/>
               <w:rPr>
-                <w:rFonts w:cs="Times New Roman"/>
+                <w:rFonts w:ascii="Times New Roman" w:hAnsi="Times New Roman" w:cs="Times New Roman"/>
               </w:rPr>
             </w:pPr>
             <w:r>
@@ -23005,26 +26718,14 @@
             <w:pPr>
               <w:jc w:val="center"/>
               <w:rPr>
-                <w:rFonts w:cs="Times New Roman"/>
-              </w:rPr>
-            </w:pPr>
-            <w:r>
-              <w:rPr>
-                <w:rFonts w:ascii="Times New Roman" w:hAnsi="Times New Roman" w:cs="Times New Roman"/>
-              </w:rPr>
-              <w:t>Previous requirement</w:t>
-            </w:r>
-            <w:r>
-              <w:rPr>
-                <w:rFonts w:ascii="Times New Roman" w:hAnsi="Times New Roman" w:cs="Times New Roman"/>
-              </w:rPr>
-              <w:t xml:space="preserve"> stated that the system would identify the colors on the </w:t>
-            </w:r>
-            <w:r>
-              <w:rPr>
-                <w:rFonts w:ascii="Times New Roman" w:hAnsi="Times New Roman" w:cs="Times New Roman"/>
-              </w:rPr>
-              <w:t>Simon</w:t>
+                <w:rFonts w:ascii="Times New Roman" w:hAnsi="Times New Roman" w:cs="Times New Roman"/>
+              </w:rPr>
+            </w:pPr>
+            <w:r>
+              <w:rPr>
+                <w:rFonts w:ascii="Times New Roman" w:hAnsi="Times New Roman" w:cs="Times New Roman"/>
+              </w:rPr>
+              <w:t>Previous requirement stated that the system would identify the colors on the Simon</w:t>
             </w:r>
             <w:r>
               <w:rPr>
@@ -23050,13 +26751,7 @@
               <w:rPr>
                 <w:rFonts w:ascii="Times New Roman" w:hAnsi="Times New Roman" w:cs="Times New Roman"/>
               </w:rPr>
-              <w:t xml:space="preserve">based upon RGB values. This deals more with implementation rather than functionality, as such the requirements were changed to state that the system will correctly identify each color on the </w:t>
-            </w:r>
-            <w:r>
-              <w:rPr>
-                <w:rFonts w:ascii="Times New Roman" w:hAnsi="Times New Roman" w:cs="Times New Roman"/>
-              </w:rPr>
-              <w:t>Simon</w:t>
+              <w:t>based upon RGB values. This deals more with implementation rather than functionality, as such the requirements were changed to state that the system will correctly identify each color on the Simon</w:t>
             </w:r>
             <w:r>
               <w:rPr>
@@ -24378,7 +28073,7 @@
           <w:color w:val="auto"/>
         </w:rPr>
       </w:pPr>
-      <w:bookmarkStart w:id="60" w:name="_Ref404643415"/>
+      <w:bookmarkStart w:id="85" w:name="_Ref404643415"/>
       <w:r>
         <w:rPr>
           <w:rFonts w:cs="Times New Roman"/>
@@ -24434,7 +28129,7 @@
         </w:rPr>
         <w:fldChar w:fldCharType="end"/>
       </w:r>
-      <w:bookmarkEnd w:id="60"/>
+      <w:bookmarkEnd w:id="85"/>
       <w:r>
         <w:rPr>
           <w:rFonts w:cs="Times New Roman"/>
@@ -24474,8 +28169,8 @@
           <w:color w:val="auto"/>
         </w:rPr>
       </w:pPr>
-      <w:bookmarkStart w:id="61" w:name="_Toc400740995"/>
-      <w:bookmarkStart w:id="62" w:name="_Toc404283060"/>
+      <w:bookmarkStart w:id="86" w:name="_Toc400740995"/>
+      <w:bookmarkStart w:id="87" w:name="_Toc404689589"/>
       <w:r>
         <w:rPr>
           <w:rFonts w:ascii="Times New Roman" w:hAnsi="Times New Roman" w:cs="Times New Roman"/>
@@ -24485,8 +28180,8 @@
         <w:lastRenderedPageBreak/>
         <w:t>Decomposition of Movement System</w:t>
       </w:r>
-      <w:bookmarkEnd w:id="61"/>
-      <w:bookmarkEnd w:id="62"/>
+      <w:bookmarkEnd w:id="86"/>
+      <w:bookmarkEnd w:id="87"/>
     </w:p>
     <w:p>
       <w:pPr>
@@ -24506,21 +28201,19 @@
         <w:rPr>
           <w:rFonts w:cs="Times New Roman"/>
         </w:rPr>
-        <w:t xml:space="preserve">The following section describes the architecture, requirements, use cases, </w:t>
-      </w:r>
-      <w:proofErr w:type="gramStart"/>
-      <w:r>
-        <w:rPr>
-          <w:rFonts w:cs="Times New Roman"/>
-        </w:rPr>
-        <w:t>sequence</w:t>
-      </w:r>
-      <w:proofErr w:type="gramEnd"/>
-      <w:r>
-        <w:rPr>
-          <w:rFonts w:cs="Times New Roman"/>
-        </w:rPr>
-        <w:t xml:space="preserve"> diagrams and requirements traceability of the movement system. </w:t>
+        <w:t>The following section describes the architecture, requirements, use cases, sequence diagrams</w:t>
+      </w:r>
+      <w:r>
+        <w:rPr>
+          <w:rFonts w:cs="Times New Roman"/>
+        </w:rPr>
+        <w:t>,</w:t>
+      </w:r>
+      <w:r>
+        <w:rPr>
+          <w:rFonts w:cs="Times New Roman"/>
+        </w:rPr>
+        <w:t xml:space="preserve"> and requirements traceability of the movement system. </w:t>
       </w:r>
     </w:p>
     <w:p>
@@ -24538,6 +28231,7 @@
           <w:szCs w:val="24"/>
         </w:rPr>
       </w:pPr>
+      <w:bookmarkStart w:id="88" w:name="_Toc404689590"/>
       <w:r>
         <w:rPr>
           <w:rFonts w:ascii="Times New Roman" w:hAnsi="Times New Roman" w:cs="Times New Roman"/>
@@ -24548,6 +28242,7 @@
         </w:rPr>
         <w:t>Subsystem Architecture</w:t>
       </w:r>
+      <w:bookmarkEnd w:id="88"/>
     </w:p>
     <w:p>
       <w:pPr>
@@ -24695,9 +28390,9 @@
           <w:rFonts w:cs="Times New Roman"/>
         </w:rPr>
       </w:pPr>
-      <w:bookmarkStart w:id="63" w:name="_Ref400467935"/>
-      <w:bookmarkStart w:id="64" w:name="_Toc400740884"/>
-      <w:bookmarkStart w:id="65" w:name="_Toc404283025"/>
+      <w:bookmarkStart w:id="89" w:name="_Ref400467935"/>
+      <w:bookmarkStart w:id="90" w:name="_Toc400740884"/>
+      <w:bookmarkStart w:id="91" w:name="_Toc404283025"/>
       <w:r>
         <w:rPr>
           <w:rFonts w:cs="Times New Roman"/>
@@ -24765,7 +28460,7 @@
         </w:rPr>
         <w:fldChar w:fldCharType="end"/>
       </w:r>
-      <w:bookmarkEnd w:id="63"/>
+      <w:bookmarkEnd w:id="89"/>
       <w:r>
         <w:rPr>
           <w:rFonts w:cs="Times New Roman"/>
@@ -24792,8 +28487,8 @@
         </w:rPr>
         <w:t>.</w:t>
       </w:r>
-      <w:bookmarkEnd w:id="64"/>
-      <w:bookmarkEnd w:id="65"/>
+      <w:bookmarkEnd w:id="90"/>
+      <w:bookmarkEnd w:id="91"/>
     </w:p>
     <w:p>
       <w:pPr>
@@ -24840,6 +28535,7 @@
           <w:szCs w:val="22"/>
         </w:rPr>
       </w:pPr>
+      <w:bookmarkStart w:id="92" w:name="_Toc404689591"/>
       <w:r>
         <w:rPr>
           <w:rFonts w:ascii="Times New Roman" w:hAnsi="Times New Roman" w:cs="Times New Roman"/>
@@ -24850,6 +28546,7 @@
         </w:rPr>
         <w:t>Assumptions</w:t>
       </w:r>
+      <w:bookmarkEnd w:id="92"/>
     </w:p>
     <w:p>
       <w:pPr>
@@ -24950,6 +28647,7 @@
           <w:szCs w:val="22"/>
         </w:rPr>
       </w:pPr>
+      <w:bookmarkStart w:id="93" w:name="_Toc404689592"/>
       <w:r>
         <w:rPr>
           <w:rFonts w:ascii="Times New Roman" w:hAnsi="Times New Roman" w:cs="Times New Roman"/>
@@ -24960,6 +28658,7 @@
         </w:rPr>
         <w:t>Dependencies</w:t>
       </w:r>
+      <w:bookmarkEnd w:id="93"/>
     </w:p>
     <w:p>
       <w:pPr>
@@ -25082,6 +28781,7 @@
           <w:szCs w:val="22"/>
         </w:rPr>
       </w:pPr>
+      <w:bookmarkStart w:id="94" w:name="_Toc404689593"/>
       <w:r>
         <w:rPr>
           <w:rFonts w:ascii="Times New Roman" w:hAnsi="Times New Roman" w:cs="Times New Roman"/>
@@ -25092,6 +28792,7 @@
         </w:rPr>
         <w:t>Constraints</w:t>
       </w:r>
+      <w:bookmarkEnd w:id="94"/>
     </w:p>
     <w:p>
       <w:pPr>
@@ -25143,7 +28844,7 @@
           <w:szCs w:val="24"/>
         </w:rPr>
       </w:pPr>
-      <w:bookmarkStart w:id="66" w:name="_Toc404283061"/>
+      <w:bookmarkStart w:id="95" w:name="_Toc404689594"/>
       <w:r>
         <w:rPr>
           <w:rFonts w:ascii="Times New Roman" w:hAnsi="Times New Roman" w:cs="Times New Roman"/>
@@ -25154,7 +28855,7 @@
         </w:rPr>
         <w:t>Requirements</w:t>
       </w:r>
-      <w:bookmarkEnd w:id="66"/>
+      <w:bookmarkEnd w:id="95"/>
     </w:p>
     <w:p>
       <w:pPr>
@@ -25198,6 +28899,7 @@
           <w:sz w:val="22"/>
         </w:rPr>
       </w:pPr>
+      <w:bookmarkStart w:id="96" w:name="_Toc404689595"/>
       <w:r>
         <w:rPr>
           <w:rFonts w:ascii="Times New Roman" w:hAnsi="Times New Roman" w:cs="Times New Roman"/>
@@ -25207,6 +28909,7 @@
         </w:rPr>
         <w:t>Chassis Requirements</w:t>
       </w:r>
+      <w:bookmarkEnd w:id="96"/>
     </w:p>
     <w:p>
       <w:pPr>
@@ -25313,6 +29016,7 @@
           <w:sz w:val="22"/>
         </w:rPr>
       </w:pPr>
+      <w:bookmarkStart w:id="97" w:name="_Toc404689596"/>
       <w:r>
         <w:rPr>
           <w:rFonts w:ascii="Times New Roman" w:hAnsi="Times New Roman" w:cs="Times New Roman"/>
@@ -25322,6 +29026,7 @@
         </w:rPr>
         <w:t>Movement Requirements</w:t>
       </w:r>
+      <w:bookmarkEnd w:id="97"/>
     </w:p>
     <w:p>
       <w:pPr>
@@ -25786,7 +29491,7 @@
           <w:color w:val="auto"/>
         </w:rPr>
       </w:pPr>
-      <w:bookmarkStart w:id="67" w:name="_Toc404283062"/>
+      <w:bookmarkStart w:id="98" w:name="_Toc404689597"/>
       <w:r>
         <w:rPr>
           <w:rFonts w:ascii="Times New Roman" w:hAnsi="Times New Roman" w:cs="Times New Roman"/>
@@ -25796,7 +29501,7 @@
         <w:lastRenderedPageBreak/>
         <w:t>Use Cases</w:t>
       </w:r>
-      <w:bookmarkEnd w:id="67"/>
+      <w:bookmarkEnd w:id="98"/>
     </w:p>
     <w:p>
       <w:pPr>
@@ -25861,6 +29566,7 @@
           <w:color w:val="auto"/>
         </w:rPr>
       </w:pPr>
+      <w:bookmarkStart w:id="99" w:name="_Toc404689598"/>
       <w:r>
         <w:rPr>
           <w:rFonts w:ascii="Times New Roman" w:hAnsi="Times New Roman" w:cs="Times New Roman"/>
@@ -25869,6 +29575,7 @@
         </w:rPr>
         <w:t>Use Case 1: Dynamic Line Following</w:t>
       </w:r>
+      <w:bookmarkEnd w:id="99"/>
     </w:p>
     <w:p>
       <w:pPr>
@@ -26536,6 +30243,7 @@
           <w:color w:val="auto"/>
         </w:rPr>
       </w:pPr>
+      <w:bookmarkStart w:id="100" w:name="_Toc404689599"/>
       <w:r>
         <w:rPr>
           <w:rFonts w:ascii="Times New Roman" w:hAnsi="Times New Roman" w:cs="Times New Roman"/>
@@ -26561,6 +30269,7 @@
         </w:rPr>
         <w:t>: Right Turn</w:t>
       </w:r>
+      <w:bookmarkEnd w:id="100"/>
     </w:p>
     <w:p>
       <w:pPr>
@@ -27295,6 +31004,7 @@
           <w:color w:val="auto"/>
         </w:rPr>
       </w:pPr>
+      <w:bookmarkStart w:id="101" w:name="_Toc404689600"/>
       <w:r>
         <w:rPr>
           <w:rFonts w:ascii="Times New Roman" w:hAnsi="Times New Roman" w:cs="Times New Roman"/>
@@ -27320,6 +31030,7 @@
         </w:rPr>
         <w:t>: Left Turn</w:t>
       </w:r>
+      <w:bookmarkEnd w:id="101"/>
     </w:p>
     <w:p>
       <w:pPr>
@@ -28065,6 +31776,7 @@
           <w:color w:val="auto"/>
         </w:rPr>
       </w:pPr>
+      <w:bookmarkStart w:id="102" w:name="_Toc404689601"/>
       <w:r>
         <w:rPr>
           <w:rFonts w:ascii="Times New Roman" w:hAnsi="Times New Roman" w:cs="Times New Roman"/>
@@ -28090,6 +31802,7 @@
         </w:rPr>
         <w:t>: Intersection</w:t>
       </w:r>
+      <w:bookmarkEnd w:id="102"/>
     </w:p>
     <w:p>
       <w:pPr>
@@ -28833,6 +32546,7 @@
           <w:color w:val="auto"/>
         </w:rPr>
       </w:pPr>
+      <w:bookmarkStart w:id="103" w:name="_Toc404689602"/>
       <w:r>
         <w:rPr>
           <w:rFonts w:ascii="Times New Roman" w:hAnsi="Times New Roman" w:cs="Times New Roman"/>
@@ -28842,6 +32556,7 @@
         <w:lastRenderedPageBreak/>
         <w:t>Sequence Diagrams</w:t>
       </w:r>
+      <w:bookmarkEnd w:id="103"/>
     </w:p>
     <w:p>
       <w:pPr>
@@ -28885,6 +32600,7 @@
           <w:sz w:val="22"/>
         </w:rPr>
       </w:pPr>
+      <w:bookmarkStart w:id="104" w:name="_Toc404689603"/>
       <w:r>
         <w:rPr>
           <w:rFonts w:ascii="Times New Roman" w:hAnsi="Times New Roman" w:cs="Times New Roman"/>
@@ -28894,6 +32610,7 @@
         </w:rPr>
         <w:t>Use Case 1: Dynamic Line Following</w:t>
       </w:r>
+      <w:bookmarkEnd w:id="104"/>
     </w:p>
     <w:p>
       <w:pPr>
@@ -29040,7 +32757,7 @@
           <w:color w:val="000000" w:themeColor="text1"/>
         </w:rPr>
       </w:pPr>
-      <w:bookmarkStart w:id="68" w:name="_Ref404641699"/>
+      <w:bookmarkStart w:id="105" w:name="_Ref404641699"/>
       <w:r>
         <w:rPr>
           <w:rFonts w:cs="Times New Roman"/>
@@ -29096,7 +32813,7 @@
         </w:rPr>
         <w:fldChar w:fldCharType="end"/>
       </w:r>
-      <w:bookmarkEnd w:id="68"/>
+      <w:bookmarkEnd w:id="105"/>
       <w:r>
         <w:rPr>
           <w:rFonts w:cs="Times New Roman"/>
@@ -29145,6 +32862,7 @@
           <w:sz w:val="22"/>
         </w:rPr>
       </w:pPr>
+      <w:bookmarkStart w:id="106" w:name="_Toc404689604"/>
       <w:r>
         <w:rPr>
           <w:rFonts w:ascii="Times New Roman" w:hAnsi="Times New Roman" w:cs="Times New Roman"/>
@@ -29153,7 +32871,17 @@
           <w:sz w:val="22"/>
         </w:rPr>
         <w:lastRenderedPageBreak/>
-        <w:t xml:space="preserve">Use Case 2: Right Turn Sequence </w:t>
+        <w:t>Use Case 2: Right Turn Sequence</w:t>
+      </w:r>
+      <w:bookmarkEnd w:id="106"/>
+      <w:r>
+        <w:rPr>
+          <w:rFonts w:ascii="Times New Roman" w:hAnsi="Times New Roman" w:cs="Times New Roman"/>
+          <w:b/>
+          <w:color w:val="auto"/>
+          <w:sz w:val="22"/>
+        </w:rPr>
+        <w:t xml:space="preserve"> </w:t>
       </w:r>
     </w:p>
     <w:p>
@@ -29325,7 +33053,7 @@
           <w:color w:val="000000" w:themeColor="text1"/>
         </w:rPr>
       </w:pPr>
-      <w:bookmarkStart w:id="69" w:name="_Ref404641677"/>
+      <w:bookmarkStart w:id="107" w:name="_Ref404641677"/>
       <w:r>
         <w:rPr>
           <w:rFonts w:cs="Times New Roman"/>
@@ -29381,7 +33109,7 @@
         </w:rPr>
         <w:fldChar w:fldCharType="end"/>
       </w:r>
-      <w:bookmarkEnd w:id="69"/>
+      <w:bookmarkEnd w:id="107"/>
       <w:r>
         <w:rPr>
           <w:rFonts w:cs="Times New Roman"/>
@@ -29427,6 +33155,7 @@
           <w:sz w:val="22"/>
         </w:rPr>
       </w:pPr>
+      <w:bookmarkStart w:id="108" w:name="_Toc404689605"/>
       <w:r>
         <w:rPr>
           <w:rFonts w:ascii="Times New Roman" w:hAnsi="Times New Roman" w:cs="Times New Roman"/>
@@ -29437,6 +33166,7 @@
         <w:lastRenderedPageBreak/>
         <w:t>Use Case 3: Left Turn Sequence</w:t>
       </w:r>
+      <w:bookmarkEnd w:id="108"/>
     </w:p>
     <w:p>
       <w:pPr>
@@ -29607,7 +33337,7 @@
           <w:color w:val="000000" w:themeColor="text1"/>
         </w:rPr>
       </w:pPr>
-      <w:bookmarkStart w:id="70" w:name="_Ref404641651"/>
+      <w:bookmarkStart w:id="109" w:name="_Ref404641651"/>
       <w:r>
         <w:rPr>
           <w:rFonts w:cs="Times New Roman"/>
@@ -29663,7 +33393,7 @@
         </w:rPr>
         <w:fldChar w:fldCharType="end"/>
       </w:r>
-      <w:bookmarkEnd w:id="70"/>
+      <w:bookmarkEnd w:id="109"/>
       <w:r>
         <w:rPr>
           <w:rFonts w:cs="Times New Roman"/>
@@ -29709,6 +33439,7 @@
           <w:sz w:val="22"/>
         </w:rPr>
       </w:pPr>
+      <w:bookmarkStart w:id="110" w:name="_Toc404689606"/>
       <w:r>
         <w:rPr>
           <w:rFonts w:ascii="Times New Roman" w:hAnsi="Times New Roman" w:cs="Times New Roman"/>
@@ -29719,6 +33450,7 @@
         <w:lastRenderedPageBreak/>
         <w:t>Use Case 4: Intersection Sequence Diagram</w:t>
       </w:r>
+      <w:bookmarkEnd w:id="110"/>
     </w:p>
     <w:p>
       <w:pPr>
@@ -29889,7 +33621,7 @@
           <w:color w:val="000000" w:themeColor="text1"/>
         </w:rPr>
       </w:pPr>
-      <w:bookmarkStart w:id="71" w:name="_Ref404641630"/>
+      <w:bookmarkStart w:id="111" w:name="_Ref404641630"/>
       <w:r>
         <w:rPr>
           <w:rFonts w:cs="Times New Roman"/>
@@ -29945,7 +33677,7 @@
         </w:rPr>
         <w:fldChar w:fldCharType="end"/>
       </w:r>
-      <w:bookmarkEnd w:id="71"/>
+      <w:bookmarkEnd w:id="111"/>
       <w:r>
         <w:rPr>
           <w:rFonts w:cs="Times New Roman"/>
@@ -29990,7 +33722,7 @@
           <w:color w:val="auto"/>
         </w:rPr>
       </w:pPr>
-      <w:bookmarkStart w:id="72" w:name="_Toc404283063"/>
+      <w:bookmarkStart w:id="112" w:name="_Toc404689607"/>
       <w:r>
         <w:rPr>
           <w:rFonts w:ascii="Times New Roman" w:hAnsi="Times New Roman" w:cs="Times New Roman"/>
@@ -30000,9 +33732,7 @@
         <w:lastRenderedPageBreak/>
         <w:t>Traceability Matrix</w:t>
       </w:r>
-      <w:bookmarkStart w:id="73" w:name="_GoBack"/>
-      <w:bookmarkEnd w:id="72"/>
-      <w:bookmarkEnd w:id="73"/>
+      <w:bookmarkEnd w:id="112"/>
     </w:p>
     <w:p>
       <w:pPr>
@@ -31514,7 +35244,7 @@
           <w:i w:val="0"/>
         </w:rPr>
       </w:pPr>
-      <w:bookmarkStart w:id="74" w:name="_Ref404643599"/>
+      <w:bookmarkStart w:id="113" w:name="_Ref404643599"/>
       <w:r>
         <w:rPr>
           <w:rFonts w:cs="Times New Roman"/>
@@ -31570,7 +35300,7 @@
         </w:rPr>
         <w:fldChar w:fldCharType="end"/>
       </w:r>
-      <w:bookmarkEnd w:id="74"/>
+      <w:bookmarkEnd w:id="113"/>
       <w:r>
         <w:rPr>
           <w:rFonts w:cs="Times New Roman"/>
@@ -31617,9 +35347,8 @@
           <w:color w:val="auto"/>
         </w:rPr>
       </w:pPr>
-      <w:bookmarkStart w:id="75" w:name="_Toc398811214"/>
-      <w:bookmarkStart w:id="76" w:name="_Toc404283065"/>
-      <w:bookmarkStart w:id="77" w:name="_Toc404283064"/>
+      <w:bookmarkStart w:id="114" w:name="_Toc398811214"/>
+      <w:bookmarkStart w:id="115" w:name="_Toc404689608"/>
       <w:r>
         <w:rPr>
           <w:rFonts w:ascii="Times New Roman" w:hAnsi="Times New Roman" w:cs="Times New Roman"/>
@@ -31629,8 +35358,8 @@
         <w:lastRenderedPageBreak/>
         <w:t>Glossary</w:t>
       </w:r>
-      <w:bookmarkEnd w:id="75"/>
-      <w:bookmarkEnd w:id="76"/>
+      <w:bookmarkEnd w:id="114"/>
+      <w:bookmarkEnd w:id="115"/>
     </w:p>
     <w:p>
       <w:pPr>
@@ -32399,21 +36128,12 @@
                 <w:rFonts w:ascii="Times New Roman" w:hAnsi="Times New Roman" w:cs="Times New Roman"/>
               </w:rPr>
             </w:pPr>
-            <w:proofErr w:type="spellStart"/>
             <w:r>
               <w:rPr>
                 <w:rFonts w:ascii="Times New Roman" w:hAnsi="Times New Roman" w:cs="Times New Roman"/>
                 <w:color w:val="000000"/>
               </w:rPr>
-              <w:t>SoutheastCon</w:t>
-            </w:r>
-            <w:proofErr w:type="spellEnd"/>
-            <w:r>
-              <w:rPr>
-                <w:rFonts w:ascii="Times New Roman" w:hAnsi="Times New Roman" w:cs="Times New Roman"/>
-                <w:color w:val="000000"/>
-              </w:rPr>
-              <w:t xml:space="preserve"> rules state that the system cannot obstruct any obstacle [1].</w:t>
+              <w:t>SoutheastCon rules state that the system cannot obstruct any obstacle [1].</w:t>
             </w:r>
           </w:p>
         </w:tc>
@@ -32599,23 +36319,7 @@
                 <w:rFonts w:ascii="Times New Roman" w:hAnsi="Times New Roman" w:cs="Times New Roman"/>
                 <w:color w:val="000000"/>
               </w:rPr>
-              <w:t>The pocket Etch-A-Sketch is a popular children’s toy with two knobs to move the cursor up and down as well as left and right. For the competition, the specific version of the pocket Etch-A-Sketch being used is SKU</w:t>
-            </w:r>
-            <w:proofErr w:type="gramStart"/>
-            <w:r>
-              <w:rPr>
-                <w:rFonts w:ascii="Times New Roman" w:hAnsi="Times New Roman" w:cs="Times New Roman"/>
-                <w:color w:val="000000"/>
-              </w:rPr>
-              <w:t>:FD79DD3F</w:t>
-            </w:r>
-            <w:proofErr w:type="gramEnd"/>
-            <w:r>
-              <w:rPr>
-                <w:rFonts w:ascii="Times New Roman" w:hAnsi="Times New Roman" w:cs="Times New Roman"/>
-                <w:color w:val="000000"/>
-              </w:rPr>
-              <w:t xml:space="preserve"> from Toys R Us online [7], and can be seen in </w:t>
+              <w:t xml:space="preserve">The pocket Etch-A-Sketch is a popular children’s toy with two knobs to move the cursor up and down as well as left and right. For the competition, the specific version of the pocket Etch-A-Sketch being used is SKU:FD79DD3F from Toys R Us online [7], and can be seen in </w:t>
             </w:r>
             <w:r>
               <w:rPr>
@@ -32748,23 +36452,7 @@
                 <w:rFonts w:ascii="Times New Roman" w:hAnsi="Times New Roman" w:cs="Times New Roman"/>
                 <w:color w:val="000000"/>
               </w:rPr>
-              <w:t>The Rubik’s Cube is a puzzle game that achieved popularity in the 1980’s. For the competition, the specific version of the Rubik’s Cube being used is SKU</w:t>
-            </w:r>
-            <w:proofErr w:type="gramStart"/>
-            <w:r>
-              <w:rPr>
-                <w:rFonts w:ascii="Times New Roman" w:hAnsi="Times New Roman" w:cs="Times New Roman"/>
-                <w:color w:val="000000"/>
-              </w:rPr>
-              <w:t>:DAD09D9E</w:t>
-            </w:r>
-            <w:proofErr w:type="gramEnd"/>
-            <w:r>
-              <w:rPr>
-                <w:rFonts w:ascii="Times New Roman" w:hAnsi="Times New Roman" w:cs="Times New Roman"/>
-                <w:color w:val="000000"/>
-              </w:rPr>
-              <w:t xml:space="preserve"> from Toys R Us online [6], and can be seen in </w:t>
+              <w:t xml:space="preserve">The Rubik’s Cube is a puzzle game that achieved popularity in the 1980’s. For the competition, the specific version of the Rubik’s Cube being used is SKU:DAD09D9E from Toys R Us online [6], and can be seen in </w:t>
             </w:r>
             <w:r>
               <w:rPr>
@@ -33163,23 +36851,7 @@
                 <w:rFonts w:ascii="Times New Roman" w:hAnsi="Times New Roman" w:cs="Times New Roman"/>
                 <w:color w:val="000000"/>
               </w:rPr>
-              <w:t>The Simon Carabiner is another version of the game, Simon, which is an electronic version of the children’s game “Simon Says”. For the competition, the specific version of Simon being used is SKU</w:t>
-            </w:r>
-            <w:proofErr w:type="gramStart"/>
-            <w:r>
-              <w:rPr>
-                <w:rFonts w:ascii="Times New Roman" w:hAnsi="Times New Roman" w:cs="Times New Roman"/>
-                <w:color w:val="000000"/>
-              </w:rPr>
-              <w:t>:226CE810</w:t>
-            </w:r>
-            <w:proofErr w:type="gramEnd"/>
-            <w:r>
-              <w:rPr>
-                <w:rFonts w:ascii="Times New Roman" w:hAnsi="Times New Roman" w:cs="Times New Roman"/>
-                <w:color w:val="000000"/>
-              </w:rPr>
-              <w:t xml:space="preserve"> from Toys R Us online [5], and can be seen in </w:t>
+              <w:t xml:space="preserve">The Simon Carabiner is another version of the game, Simon, which is an electronic version of the children’s game “Simon Says”. For the competition, the specific version of Simon being used is SKU:226CE810 from Toys R Us online [5], and can be seen in </w:t>
             </w:r>
             <w:r>
               <w:rPr>
@@ -33296,7 +36968,6 @@
                 <w:color w:val="000000"/>
               </w:rPr>
             </w:pPr>
-            <w:proofErr w:type="spellStart"/>
             <w:r>
               <w:rPr>
                 <w:rFonts w:ascii="Times New Roman" w:hAnsi="Times New Roman" w:cs="Times New Roman"/>
@@ -33304,7 +36975,6 @@
               </w:rPr>
               <w:t>SoutheastCon</w:t>
             </w:r>
-            <w:proofErr w:type="spellEnd"/>
           </w:p>
         </w:tc>
         <w:tc>
@@ -33319,53 +36989,12 @@
                 <w:color w:val="000000"/>
               </w:rPr>
             </w:pPr>
-            <w:proofErr w:type="spellStart"/>
             <w:r>
               <w:rPr>
                 <w:rFonts w:ascii="Times New Roman" w:hAnsi="Times New Roman" w:cs="Times New Roman"/>
                 <w:color w:val="000000"/>
               </w:rPr>
-              <w:t>SoutheastCon</w:t>
-            </w:r>
-            <w:proofErr w:type="spellEnd"/>
-            <w:r>
-              <w:rPr>
-                <w:rFonts w:ascii="Times New Roman" w:hAnsi="Times New Roman" w:cs="Times New Roman"/>
-                <w:color w:val="000000"/>
-              </w:rPr>
-              <w:t xml:space="preserve"> is the annual IEEE Region 3 Technical, Professional, and Student Conference. The conference includes technical sessions, tutorials, and exhibits. Additionally, various challenges and competitions are held for students to demonstrate their technical knowledge and </w:t>
-            </w:r>
-            <w:proofErr w:type="spellStart"/>
-            <w:r>
-              <w:rPr>
-                <w:rFonts w:ascii="Times New Roman" w:hAnsi="Times New Roman" w:cs="Times New Roman"/>
-                <w:color w:val="000000"/>
-              </w:rPr>
-              <w:t>understanding</w:t>
-            </w:r>
-            <w:proofErr w:type="gramStart"/>
-            <w:r>
-              <w:rPr>
-                <w:rFonts w:ascii="Times New Roman" w:hAnsi="Times New Roman" w:cs="Times New Roman"/>
-                <w:color w:val="000000"/>
-              </w:rPr>
-              <w:t>.“</w:t>
-            </w:r>
-            <w:proofErr w:type="gramEnd"/>
-            <w:r>
-              <w:rPr>
-                <w:rFonts w:ascii="Times New Roman" w:hAnsi="Times New Roman" w:cs="Times New Roman"/>
-                <w:color w:val="000000"/>
-              </w:rPr>
-              <w:t>IEEE</w:t>
-            </w:r>
-            <w:proofErr w:type="spellEnd"/>
-            <w:r>
-              <w:rPr>
-                <w:rFonts w:ascii="Times New Roman" w:hAnsi="Times New Roman" w:cs="Times New Roman"/>
-                <w:color w:val="000000"/>
-              </w:rPr>
-              <w:t xml:space="preserve"> Region 3 encompasses the southeastern United States and includes the states of Alabama, Florida, Georgia, areas of Indiana, Kentucky, Mississippi, North Carolina, South Carolina, Tennessee, Virginia and the country of Jamaica” [3].</w:t>
+              <w:t>SoutheastCon is the annual IEEE Region 3 Technical, Professional, and Student Conference. The conference includes technical sessions, tutorials, and exhibits. Additionally, various challenges and competitions are held for students to demonstrate their technical knowledge and understanding.“IEEE Region 3 encompasses the southeastern United States and includes the states of Alabama, Florida, Georgia, areas of Indiana, Kentucky, Mississippi, North Carolina, South Carolina, Tennessee, Virginia and the country of Jamaica” [3].</w:t>
             </w:r>
           </w:p>
         </w:tc>
@@ -33554,21 +37183,12 @@
                 <w:rFonts w:ascii="Times New Roman" w:hAnsi="Times New Roman" w:cs="Times New Roman"/>
               </w:rPr>
             </w:pPr>
-            <w:proofErr w:type="spellStart"/>
             <w:r>
               <w:rPr>
                 <w:rFonts w:ascii="Times New Roman" w:hAnsi="Times New Roman" w:cs="Times New Roman"/>
                 <w:color w:val="000000"/>
               </w:rPr>
-              <w:t>SoutheastCon</w:t>
-            </w:r>
-            <w:proofErr w:type="spellEnd"/>
-            <w:r>
-              <w:rPr>
-                <w:rFonts w:ascii="Times New Roman" w:hAnsi="Times New Roman" w:cs="Times New Roman"/>
-                <w:color w:val="000000"/>
-              </w:rPr>
-              <w:t xml:space="preserve"> rules state that the playing card must be left in a usable condition [1].</w:t>
+              <w:t>SoutheastCon rules state that the playing card must be left in a usable condition [1].</w:t>
             </w:r>
           </w:p>
         </w:tc>
@@ -33628,6 +37248,7 @@
           <w:color w:val="auto"/>
         </w:rPr>
       </w:pPr>
+      <w:bookmarkStart w:id="116" w:name="_Toc404689609"/>
       <w:r>
         <w:rPr>
           <w:rFonts w:ascii="Times New Roman" w:hAnsi="Times New Roman" w:cs="Times New Roman"/>
@@ -33637,7 +37258,7 @@
         <w:lastRenderedPageBreak/>
         <w:t>Appendix A</w:t>
       </w:r>
-      <w:bookmarkEnd w:id="77"/>
+      <w:bookmarkEnd w:id="116"/>
     </w:p>
     <w:p>
       <w:pPr>
@@ -39970,7 +43591,7 @@
           <w:szCs w:val="22"/>
         </w:rPr>
       </w:pPr>
-      <w:bookmarkStart w:id="78" w:name="_Ref404115650"/>
+      <w:bookmarkStart w:id="117" w:name="_Ref404115650"/>
       <w:r>
         <w:rPr>
           <w:rFonts w:cs="Times New Roman"/>
@@ -40033,7 +43654,7 @@
         </w:rPr>
         <w:fldChar w:fldCharType="end"/>
       </w:r>
-      <w:bookmarkEnd w:id="78"/>
+      <w:bookmarkEnd w:id="117"/>
       <w:r>
         <w:rPr>
           <w:rFonts w:cs="Times New Roman"/>
@@ -40083,8 +43704,8 @@
           <w:color w:val="auto"/>
         </w:rPr>
       </w:pPr>
-      <w:bookmarkStart w:id="79" w:name="_Toc398811216"/>
-      <w:bookmarkStart w:id="80" w:name="_Toc404283066"/>
+      <w:bookmarkStart w:id="118" w:name="_Toc398811216"/>
+      <w:bookmarkStart w:id="119" w:name="_Toc404689610"/>
       <w:r>
         <w:rPr>
           <w:rFonts w:ascii="Times New Roman" w:hAnsi="Times New Roman" w:cs="Times New Roman"/>
@@ -40094,7 +43715,7 @@
         <w:lastRenderedPageBreak/>
         <w:t xml:space="preserve">Appendix </w:t>
       </w:r>
-      <w:bookmarkEnd w:id="79"/>
+      <w:bookmarkEnd w:id="118"/>
       <w:r>
         <w:rPr>
           <w:rFonts w:ascii="Times New Roman" w:hAnsi="Times New Roman" w:cs="Times New Roman"/>
@@ -40103,7 +43724,7 @@
         </w:rPr>
         <w:t>B</w:t>
       </w:r>
-      <w:bookmarkEnd w:id="80"/>
+      <w:bookmarkEnd w:id="119"/>
     </w:p>
     <w:p>
       <w:pPr>
@@ -40148,8 +43769,8 @@
           <w:color w:val="auto"/>
         </w:rPr>
       </w:pPr>
-      <w:bookmarkStart w:id="81" w:name="_Toc398811217"/>
-      <w:bookmarkStart w:id="82" w:name="_Toc404283067"/>
+      <w:bookmarkStart w:id="120" w:name="_Toc398811217"/>
+      <w:bookmarkStart w:id="121" w:name="_Toc404689611"/>
       <w:r>
         <w:rPr>
           <w:rFonts w:ascii="Times New Roman" w:hAnsi="Times New Roman" w:cs="Times New Roman"/>
@@ -40158,8 +43779,8 @@
         </w:rPr>
         <w:t>Competition Course</w:t>
       </w:r>
-      <w:bookmarkEnd w:id="81"/>
-      <w:bookmarkEnd w:id="82"/>
+      <w:bookmarkEnd w:id="120"/>
+      <w:bookmarkEnd w:id="121"/>
     </w:p>
     <w:p>
       <w:pPr>
@@ -40338,9 +43959,9 @@
           <w:sz w:val="22"/>
         </w:rPr>
       </w:pPr>
-      <w:bookmarkStart w:id="83" w:name="_Ref398740497"/>
-      <w:bookmarkStart w:id="84" w:name="_Toc398833512"/>
-      <w:bookmarkStart w:id="85" w:name="_Toc404283026"/>
+      <w:bookmarkStart w:id="122" w:name="_Ref398740497"/>
+      <w:bookmarkStart w:id="123" w:name="_Toc398833512"/>
+      <w:bookmarkStart w:id="124" w:name="_Toc404283026"/>
       <w:r>
         <w:rPr>
           <w:rFonts w:cs="Times New Roman"/>
@@ -40402,7 +44023,7 @@
         </w:rPr>
         <w:fldChar w:fldCharType="end"/>
       </w:r>
-      <w:bookmarkEnd w:id="83"/>
+      <w:bookmarkEnd w:id="122"/>
       <w:r>
         <w:rPr>
           <w:rFonts w:cs="Times New Roman"/>
@@ -40418,41 +44039,10 @@
           <w:color w:val="auto"/>
           <w:sz w:val="22"/>
         </w:rPr>
-        <w:t xml:space="preserve">Competition course for </w:t>
-      </w:r>
-      <w:proofErr w:type="spellStart"/>
-      <w:proofErr w:type="gramStart"/>
-      <w:r>
-        <w:rPr>
-          <w:rFonts w:cs="Times New Roman"/>
-          <w:i w:val="0"/>
-          <w:color w:val="auto"/>
-          <w:sz w:val="22"/>
-        </w:rPr>
-        <w:t>SoutheastCon</w:t>
-      </w:r>
-      <w:proofErr w:type="spellEnd"/>
-      <w:r>
-        <w:rPr>
-          <w:rFonts w:cs="Times New Roman"/>
-          <w:i w:val="0"/>
-          <w:color w:val="auto"/>
-          <w:sz w:val="22"/>
-        </w:rPr>
-        <w:t>[</w:t>
-      </w:r>
-      <w:proofErr w:type="gramEnd"/>
-      <w:r>
-        <w:rPr>
-          <w:rFonts w:cs="Times New Roman"/>
-          <w:i w:val="0"/>
-          <w:color w:val="auto"/>
-          <w:sz w:val="22"/>
-        </w:rPr>
-        <w:t>1].</w:t>
-      </w:r>
-      <w:bookmarkEnd w:id="84"/>
-      <w:bookmarkEnd w:id="85"/>
+        <w:t>Competition course for SoutheastCon[1].</w:t>
+      </w:r>
+      <w:bookmarkEnd w:id="123"/>
+      <w:bookmarkEnd w:id="124"/>
     </w:p>
     <w:p>
       <w:pPr>
@@ -40489,8 +44079,8 @@
           <w:color w:val="auto"/>
         </w:rPr>
       </w:pPr>
-      <w:bookmarkStart w:id="86" w:name="_Toc398811218"/>
-      <w:bookmarkStart w:id="87" w:name="_Toc404283068"/>
+      <w:bookmarkStart w:id="125" w:name="_Toc398811218"/>
+      <w:bookmarkStart w:id="126" w:name="_Toc404689612"/>
       <w:r>
         <w:rPr>
           <w:rFonts w:ascii="Times New Roman" w:hAnsi="Times New Roman" w:cs="Times New Roman"/>
@@ -40499,8 +44089,8 @@
         </w:rPr>
         <w:t>Simon Carabiner</w:t>
       </w:r>
-      <w:bookmarkEnd w:id="86"/>
-      <w:bookmarkEnd w:id="87"/>
+      <w:bookmarkEnd w:id="125"/>
+      <w:bookmarkEnd w:id="126"/>
     </w:p>
     <w:p>
       <w:pPr>
@@ -40869,9 +44459,9 @@
           <w:sz w:val="22"/>
         </w:rPr>
       </w:pPr>
-      <w:bookmarkStart w:id="88" w:name="_Ref398740538"/>
-      <w:bookmarkStart w:id="89" w:name="_Toc398833513"/>
-      <w:bookmarkStart w:id="90" w:name="_Toc404283027"/>
+      <w:bookmarkStart w:id="127" w:name="_Ref398740538"/>
+      <w:bookmarkStart w:id="128" w:name="_Toc398833513"/>
+      <w:bookmarkStart w:id="129" w:name="_Toc404283027"/>
       <w:r>
         <w:rPr>
           <w:rFonts w:cs="Times New Roman"/>
@@ -40933,7 +44523,7 @@
         </w:rPr>
         <w:fldChar w:fldCharType="end"/>
       </w:r>
-      <w:bookmarkEnd w:id="88"/>
+      <w:bookmarkEnd w:id="127"/>
       <w:r>
         <w:rPr>
           <w:rFonts w:cs="Times New Roman"/>
@@ -40953,8 +44543,8 @@
         </w:rPr>
         <w:t>The exact Simon Carabiner to be used during competition [5].</w:t>
       </w:r>
-      <w:bookmarkEnd w:id="89"/>
-      <w:bookmarkEnd w:id="90"/>
+      <w:bookmarkEnd w:id="128"/>
+      <w:bookmarkEnd w:id="129"/>
       <w:r>
         <w:rPr>
           <w:rFonts w:cs="Times New Roman"/>
@@ -40994,8 +44584,8 @@
           <w:color w:val="auto"/>
         </w:rPr>
       </w:pPr>
-      <w:bookmarkStart w:id="91" w:name="_Toc398811219"/>
-      <w:bookmarkStart w:id="92" w:name="_Toc404283069"/>
+      <w:bookmarkStart w:id="130" w:name="_Toc398811219"/>
+      <w:bookmarkStart w:id="131" w:name="_Toc404689613"/>
       <w:r>
         <w:rPr>
           <w:rFonts w:ascii="Times New Roman" w:hAnsi="Times New Roman" w:cs="Times New Roman"/>
@@ -41005,8 +44595,8 @@
         <w:lastRenderedPageBreak/>
         <w:t>Rubik’s Cube</w:t>
       </w:r>
-      <w:bookmarkEnd w:id="91"/>
-      <w:bookmarkEnd w:id="92"/>
+      <w:bookmarkEnd w:id="130"/>
+      <w:bookmarkEnd w:id="131"/>
     </w:p>
     <w:p>
       <w:pPr>
@@ -41393,9 +44983,9 @@
           <w:sz w:val="22"/>
         </w:rPr>
       </w:pPr>
-      <w:bookmarkStart w:id="93" w:name="_Ref398740559"/>
-      <w:bookmarkStart w:id="94" w:name="_Toc398833514"/>
-      <w:bookmarkStart w:id="95" w:name="_Toc404283028"/>
+      <w:bookmarkStart w:id="132" w:name="_Ref398740559"/>
+      <w:bookmarkStart w:id="133" w:name="_Toc398833514"/>
+      <w:bookmarkStart w:id="134" w:name="_Toc404283028"/>
       <w:r>
         <w:rPr>
           <w:rFonts w:cs="Times New Roman"/>
@@ -41457,7 +45047,7 @@
         </w:rPr>
         <w:fldChar w:fldCharType="end"/>
       </w:r>
-      <w:bookmarkEnd w:id="93"/>
+      <w:bookmarkEnd w:id="132"/>
       <w:r>
         <w:rPr>
           <w:rFonts w:cs="Times New Roman"/>
@@ -41477,8 +45067,8 @@
         </w:rPr>
         <w:t>The exact Rubik's Cube to be used during competition [6].</w:t>
       </w:r>
-      <w:bookmarkEnd w:id="94"/>
-      <w:bookmarkEnd w:id="95"/>
+      <w:bookmarkEnd w:id="133"/>
+      <w:bookmarkEnd w:id="134"/>
     </w:p>
     <w:p>
       <w:pPr>
@@ -41515,8 +45105,8 @@
           <w:color w:val="auto"/>
         </w:rPr>
       </w:pPr>
-      <w:bookmarkStart w:id="96" w:name="_Toc398811220"/>
-      <w:bookmarkStart w:id="97" w:name="_Toc404283070"/>
+      <w:bookmarkStart w:id="135" w:name="_Toc398811220"/>
+      <w:bookmarkStart w:id="136" w:name="_Toc404689614"/>
       <w:r>
         <w:rPr>
           <w:rFonts w:ascii="Times New Roman" w:hAnsi="Times New Roman" w:cs="Times New Roman"/>
@@ -41525,8 +45115,8 @@
         </w:rPr>
         <w:t>Pocket Etch-A-Sketch</w:t>
       </w:r>
-      <w:bookmarkEnd w:id="96"/>
-      <w:bookmarkEnd w:id="97"/>
+      <w:bookmarkEnd w:id="135"/>
+      <w:bookmarkEnd w:id="136"/>
     </w:p>
     <w:p>
       <w:pPr>
@@ -41682,9 +45272,9 @@
           <w:sz w:val="22"/>
         </w:rPr>
       </w:pPr>
-      <w:bookmarkStart w:id="98" w:name="_Ref398740583"/>
-      <w:bookmarkStart w:id="99" w:name="_Toc398833515"/>
-      <w:bookmarkStart w:id="100" w:name="_Toc404283029"/>
+      <w:bookmarkStart w:id="137" w:name="_Ref398740583"/>
+      <w:bookmarkStart w:id="138" w:name="_Toc398833515"/>
+      <w:bookmarkStart w:id="139" w:name="_Toc404283029"/>
       <w:r>
         <w:rPr>
           <w:rFonts w:cs="Times New Roman"/>
@@ -41746,7 +45336,7 @@
         </w:rPr>
         <w:fldChar w:fldCharType="end"/>
       </w:r>
-      <w:bookmarkEnd w:id="98"/>
+      <w:bookmarkEnd w:id="137"/>
       <w:r>
         <w:rPr>
           <w:rFonts w:cs="Times New Roman"/>
@@ -41766,8 +45356,8 @@
         </w:rPr>
         <w:t>The exact pocket Etch-A-Sketch to be used during competition [7].</w:t>
       </w:r>
-      <w:bookmarkEnd w:id="99"/>
-      <w:bookmarkEnd w:id="100"/>
+      <w:bookmarkEnd w:id="138"/>
+      <w:bookmarkEnd w:id="139"/>
       <w:r>
         <w:rPr>
           <w:rFonts w:cs="Times New Roman"/>
@@ -41820,8 +45410,8 @@
           <w:color w:val="auto"/>
         </w:rPr>
       </w:pPr>
-      <w:bookmarkStart w:id="101" w:name="_Toc398811221"/>
-      <w:bookmarkStart w:id="102" w:name="_Toc404283071"/>
+      <w:bookmarkStart w:id="140" w:name="_Toc398811221"/>
+      <w:bookmarkStart w:id="141" w:name="_Toc404689615"/>
       <w:r>
         <w:rPr>
           <w:rFonts w:ascii="Times New Roman" w:hAnsi="Times New Roman" w:cs="Times New Roman"/>
@@ -41830,8 +45420,8 @@
         </w:rPr>
         <w:t>Playing Cards</w:t>
       </w:r>
-      <w:bookmarkEnd w:id="101"/>
-      <w:bookmarkEnd w:id="102"/>
+      <w:bookmarkEnd w:id="140"/>
+      <w:bookmarkEnd w:id="141"/>
     </w:p>
     <w:p>
       <w:pPr>
@@ -42001,8 +45591,8 @@
           <w:szCs w:val="22"/>
         </w:rPr>
       </w:pPr>
-      <w:bookmarkStart w:id="103" w:name="_Ref404282597"/>
-      <w:bookmarkStart w:id="104" w:name="_Toc404283030"/>
+      <w:bookmarkStart w:id="142" w:name="_Ref404282597"/>
+      <w:bookmarkStart w:id="143" w:name="_Toc404283030"/>
       <w:r>
         <w:rPr>
           <w:rFonts w:cs="Times New Roman"/>
@@ -42070,7 +45660,7 @@
         </w:rPr>
         <w:fldChar w:fldCharType="end"/>
       </w:r>
-      <w:bookmarkEnd w:id="103"/>
+      <w:bookmarkEnd w:id="142"/>
       <w:r>
         <w:rPr>
           <w:rFonts w:cs="Times New Roman"/>
@@ -42092,7 +45682,7 @@
         </w:rPr>
         <w:t xml:space="preserve"> The exact playing cards to be used during competition [9].</w:t>
       </w:r>
-      <w:bookmarkEnd w:id="104"/>
+      <w:bookmarkEnd w:id="143"/>
     </w:p>
     <w:p>
       <w:pPr>
@@ -42138,8 +45728,8 @@
           <w:color w:val="auto"/>
         </w:rPr>
       </w:pPr>
-      <w:bookmarkStart w:id="105" w:name="_Toc398811222"/>
-      <w:bookmarkStart w:id="106" w:name="_Toc404283072"/>
+      <w:bookmarkStart w:id="144" w:name="_Toc398811222"/>
+      <w:bookmarkStart w:id="145" w:name="_Toc404689616"/>
       <w:r>
         <w:rPr>
           <w:rFonts w:ascii="Times New Roman" w:hAnsi="Times New Roman" w:cs="Times New Roman"/>
@@ -42149,8 +45739,8 @@
         <w:lastRenderedPageBreak/>
         <w:t>Scotch Blue Painter’s Tape</w:t>
       </w:r>
-      <w:bookmarkEnd w:id="105"/>
-      <w:bookmarkEnd w:id="106"/>
+      <w:bookmarkEnd w:id="144"/>
+      <w:bookmarkEnd w:id="145"/>
     </w:p>
     <w:p>
       <w:pPr>
@@ -42531,9 +46121,9 @@
           <w:sz w:val="22"/>
         </w:rPr>
       </w:pPr>
-      <w:bookmarkStart w:id="107" w:name="_Ref398811310"/>
-      <w:bookmarkStart w:id="108" w:name="_Toc398833516"/>
-      <w:bookmarkStart w:id="109" w:name="_Toc404283031"/>
+      <w:bookmarkStart w:id="146" w:name="_Ref398811310"/>
+      <w:bookmarkStart w:id="147" w:name="_Toc398833516"/>
+      <w:bookmarkStart w:id="148" w:name="_Toc404283031"/>
       <w:r>
         <w:rPr>
           <w:rFonts w:cs="Times New Roman"/>
@@ -42595,7 +46185,7 @@
         </w:rPr>
         <w:fldChar w:fldCharType="end"/>
       </w:r>
-      <w:bookmarkEnd w:id="107"/>
+      <w:bookmarkEnd w:id="146"/>
       <w:r>
         <w:rPr>
           <w:rFonts w:cs="Times New Roman"/>
@@ -42615,8 +46205,8 @@
         </w:rPr>
         <w:t>The exact painter’s tape to be used on the course [8].</w:t>
       </w:r>
-      <w:bookmarkEnd w:id="108"/>
-      <w:bookmarkEnd w:id="109"/>
+      <w:bookmarkEnd w:id="147"/>
+      <w:bookmarkEnd w:id="148"/>
       <w:r>
         <w:rPr>
           <w:rFonts w:cs="Times New Roman"/>
@@ -42682,8 +46272,8 @@
           <w:color w:val="auto"/>
         </w:rPr>
       </w:pPr>
-      <w:bookmarkStart w:id="110" w:name="_Toc398811223"/>
-      <w:bookmarkStart w:id="111" w:name="_Toc404283073"/>
+      <w:bookmarkStart w:id="149" w:name="_Toc398811223"/>
+      <w:bookmarkStart w:id="150" w:name="_Toc404689617"/>
       <w:r>
         <w:rPr>
           <w:rFonts w:ascii="Times New Roman" w:hAnsi="Times New Roman" w:cs="Times New Roman"/>
@@ -42693,8 +46283,8 @@
         <w:lastRenderedPageBreak/>
         <w:t>References</w:t>
       </w:r>
-      <w:bookmarkEnd w:id="110"/>
-      <w:bookmarkEnd w:id="111"/>
+      <w:bookmarkEnd w:id="149"/>
+      <w:bookmarkEnd w:id="150"/>
     </w:p>
     <w:p>
       <w:pPr>
@@ -42714,35 +46304,7 @@
         <w:rPr>
           <w:rFonts w:cs="Times New Roman"/>
         </w:rPr>
-        <w:t xml:space="preserve">[1] IEEE Nova Southeastern University. (2014, September 7). IEEE </w:t>
-      </w:r>
-      <w:proofErr w:type="spellStart"/>
-      <w:r>
-        <w:rPr>
-          <w:rFonts w:cs="Times New Roman"/>
-        </w:rPr>
-        <w:t>SoutheastCon</w:t>
-      </w:r>
-      <w:proofErr w:type="spellEnd"/>
-      <w:r>
-        <w:rPr>
-          <w:rFonts w:cs="Times New Roman"/>
-        </w:rPr>
-        <w:t xml:space="preserve"> 2015 Student Program - Hardware Competition. Retrieved September 7, 2014, from IEEE </w:t>
-      </w:r>
-      <w:proofErr w:type="spellStart"/>
-      <w:r>
-        <w:rPr>
-          <w:rFonts w:cs="Times New Roman"/>
-        </w:rPr>
-        <w:t>SoutheastCon</w:t>
-      </w:r>
-      <w:proofErr w:type="spellEnd"/>
-      <w:r>
-        <w:rPr>
-          <w:rFonts w:cs="Times New Roman"/>
-        </w:rPr>
-        <w:t xml:space="preserve"> 2015: http://www.ewh.ieee.org/reg/3/southeastcon2015/StudentProgram.html</w:t>
+        <w:t>[1] IEEE Nova Southeastern University. (2014, September 7). IEEE SoutheastCon 2015 Student Program - Hardware Competition. Retrieved September 7, 2014, from IEEE SoutheastCon 2015: http://www.ewh.ieee.org/reg/3/southeastcon2015/StudentProgram.html</w:t>
       </w:r>
     </w:p>
     <w:p>
@@ -42764,49 +46326,7 @@
         <w:rPr>
           <w:rFonts w:cs="Times New Roman"/>
         </w:rPr>
-        <w:t xml:space="preserve">[2] </w:t>
-      </w:r>
-      <w:proofErr w:type="spellStart"/>
-      <w:r>
-        <w:rPr>
-          <w:rFonts w:cs="Times New Roman"/>
-        </w:rPr>
-        <w:t>Rembold</w:t>
-      </w:r>
-      <w:proofErr w:type="spellEnd"/>
-      <w:r>
-        <w:rPr>
-          <w:rFonts w:cs="Times New Roman"/>
-        </w:rPr>
-        <w:t xml:space="preserve">, U., &amp; </w:t>
-      </w:r>
-      <w:proofErr w:type="spellStart"/>
-      <w:r>
-        <w:rPr>
-          <w:rFonts w:cs="Times New Roman"/>
-        </w:rPr>
-        <w:t>Fatikow</w:t>
-      </w:r>
-      <w:proofErr w:type="spellEnd"/>
-      <w:r>
-        <w:rPr>
-          <w:rFonts w:cs="Times New Roman"/>
-        </w:rPr>
-        <w:t xml:space="preserve">, S. (1997). Autonomous </w:t>
-      </w:r>
-      <w:proofErr w:type="spellStart"/>
-      <w:r>
-        <w:rPr>
-          <w:rFonts w:cs="Times New Roman"/>
-        </w:rPr>
-        <w:t>Microbots</w:t>
-      </w:r>
-      <w:proofErr w:type="spellEnd"/>
-      <w:r>
-        <w:rPr>
-          <w:rFonts w:cs="Times New Roman"/>
-        </w:rPr>
-        <w:t>. Journal of Intelligent and Robotic Systems, 19(4), 1.</w:t>
+        <w:t>[2] Rembold, U., &amp; Fatikow, S. (1997). Autonomous Microbots. Journal of Intelligent and Robotic Systems, 19(4), 1.</w:t>
       </w:r>
     </w:p>
     <w:p>
@@ -42829,35 +46349,7 @@
         <w:rPr>
           <w:rFonts w:cs="Times New Roman"/>
         </w:rPr>
-        <w:t xml:space="preserve">[3] </w:t>
-      </w:r>
-      <w:proofErr w:type="spellStart"/>
-      <w:r>
-        <w:rPr>
-          <w:rFonts w:cs="Times New Roman"/>
-        </w:rPr>
-        <w:t>SoutheastCon</w:t>
-      </w:r>
-      <w:proofErr w:type="spellEnd"/>
-      <w:r>
-        <w:rPr>
-          <w:rFonts w:cs="Times New Roman"/>
-        </w:rPr>
-        <w:t>. (</w:t>
-      </w:r>
-      <w:proofErr w:type="spellStart"/>
-      <w:r>
-        <w:rPr>
-          <w:rFonts w:cs="Times New Roman"/>
-        </w:rPr>
-        <w:t>n.d.</w:t>
-      </w:r>
-      <w:proofErr w:type="spellEnd"/>
-      <w:r>
-        <w:rPr>
-          <w:rFonts w:cs="Times New Roman"/>
-        </w:rPr>
-        <w:t>). Retrieved September 13, 2014, from http://www.ewh.ieee.org/reg/3/southeastcon/</w:t>
+        <w:t>[3] SoutheastCon. (n.d.). Retrieved September 13, 2014, from http://www.ewh.ieee.org/reg/3/southeastcon/</w:t>
       </w:r>
     </w:p>
     <w:p>
@@ -42879,51 +46371,7 @@
         <w:rPr>
           <w:rFonts w:cs="Times New Roman"/>
         </w:rPr>
-        <w:t xml:space="preserve">[4] "IEEE </w:t>
-      </w:r>
-      <w:proofErr w:type="gramStart"/>
-      <w:r>
-        <w:rPr>
-          <w:rFonts w:cs="Times New Roman"/>
-        </w:rPr>
-        <w:t>About</w:t>
-      </w:r>
-      <w:proofErr w:type="gramEnd"/>
-      <w:r>
-        <w:rPr>
-          <w:rFonts w:cs="Times New Roman"/>
-        </w:rPr>
-        <w:t xml:space="preserve"> IEEE." IEEE. </w:t>
-      </w:r>
-      <w:proofErr w:type="spellStart"/>
-      <w:proofErr w:type="gramStart"/>
-      <w:r>
-        <w:rPr>
-          <w:rFonts w:cs="Times New Roman"/>
-        </w:rPr>
-        <w:t>N.p</w:t>
-      </w:r>
-      <w:proofErr w:type="spellEnd"/>
-      <w:proofErr w:type="gramEnd"/>
-      <w:r>
-        <w:rPr>
-          <w:rFonts w:cs="Times New Roman"/>
-        </w:rPr>
-        <w:t xml:space="preserve">., </w:t>
-      </w:r>
-      <w:proofErr w:type="spellStart"/>
-      <w:r>
-        <w:rPr>
-          <w:rFonts w:cs="Times New Roman"/>
-        </w:rPr>
-        <w:t>n.d.</w:t>
-      </w:r>
-      <w:proofErr w:type="spellEnd"/>
-      <w:r>
-        <w:rPr>
-          <w:rFonts w:cs="Times New Roman"/>
-        </w:rPr>
-        <w:t xml:space="preserve"> Web. 12 Sept. 2014, from http://www.ieee.org/about/index.html. </w:t>
+        <w:t xml:space="preserve">[4] "IEEE About IEEE." IEEE. N.p., n.d. Web. 12 Sept. 2014, from http://www.ieee.org/about/index.html. </w:t>
       </w:r>
     </w:p>
     <w:p>
@@ -42945,21 +46393,7 @@
         <w:rPr>
           <w:rFonts w:cs="Times New Roman"/>
         </w:rPr>
-        <w:t>[5] Simon Carabiner. (</w:t>
-      </w:r>
-      <w:proofErr w:type="spellStart"/>
-      <w:r>
-        <w:rPr>
-          <w:rFonts w:cs="Times New Roman"/>
-        </w:rPr>
-        <w:t>n.d.</w:t>
-      </w:r>
-      <w:proofErr w:type="spellEnd"/>
-      <w:r>
-        <w:rPr>
-          <w:rFonts w:cs="Times New Roman"/>
-        </w:rPr>
-        <w:t>). Retrieved September 15, 2014, from http://www.toysrus.com/buy/card-puzzle-games/simon-carabiner-1850-3839349</w:t>
+        <w:t>[5] Simon Carabiner. (n.d.). Retrieved September 15, 2014, from http://www.toysrus.com/buy/card-puzzle-games/simon-carabiner-1850-3839349</w:t>
       </w:r>
     </w:p>
     <w:p>
@@ -42981,21 +46415,7 @@
         <w:rPr>
           <w:rFonts w:cs="Times New Roman"/>
         </w:rPr>
-        <w:t>[6] Rubik's 3x3 Cube. (</w:t>
-      </w:r>
-      <w:proofErr w:type="spellStart"/>
-      <w:r>
-        <w:rPr>
-          <w:rFonts w:cs="Times New Roman"/>
-        </w:rPr>
-        <w:t>n.d.</w:t>
-      </w:r>
-      <w:proofErr w:type="spellEnd"/>
-      <w:r>
-        <w:rPr>
-          <w:rFonts w:cs="Times New Roman"/>
-        </w:rPr>
-        <w:t>). Retrieved September 16, 2014, from http://www.toysrus.com/buy/brain-teasers/rubik-s-3x3-cube-wm5027-29224016</w:t>
+        <w:t>[6] Rubik's 3x3 Cube. (n.d.). Retrieved September 16, 2014, from http://www.toysrus.com/buy/brain-teasers/rubik-s-3x3-cube-wm5027-29224016</w:t>
       </w:r>
     </w:p>
     <w:p>
@@ -43017,21 +46437,7 @@
         <w:rPr>
           <w:rFonts w:cs="Times New Roman"/>
         </w:rPr>
-        <w:t>[7] Pocket Etch A Sketch - Red. (</w:t>
-      </w:r>
-      <w:proofErr w:type="spellStart"/>
-      <w:r>
-        <w:rPr>
-          <w:rFonts w:cs="Times New Roman"/>
-        </w:rPr>
-        <w:t>n.d.</w:t>
-      </w:r>
-      <w:proofErr w:type="spellEnd"/>
-      <w:r>
-        <w:rPr>
-          <w:rFonts w:cs="Times New Roman"/>
-        </w:rPr>
-        <w:t>). Retrieved September 16, 2014, from http://www.toysrus.com/buy/etch-a-sketch-doodle-pro/pocket-etch-a-sketch-red-5163-2395954</w:t>
+        <w:t>[7] Pocket Etch A Sketch - Red. (n.d.). Retrieved September 16, 2014, from http://www.toysrus.com/buy/etch-a-sketch-doodle-pro/pocket-etch-a-sketch-red-5163-2395954</w:t>
       </w:r>
     </w:p>
     <w:p>
@@ -43053,35 +46459,7 @@
         <w:rPr>
           <w:rFonts w:cs="Times New Roman"/>
         </w:rPr>
-        <w:t xml:space="preserve">[8] 3M 0.94 in. x 60 yds. Painter's Tape-2090-24J at </w:t>
-      </w:r>
-      <w:proofErr w:type="gramStart"/>
-      <w:r>
-        <w:rPr>
-          <w:rFonts w:cs="Times New Roman"/>
-        </w:rPr>
-        <w:t>The</w:t>
-      </w:r>
-      <w:proofErr w:type="gramEnd"/>
-      <w:r>
-        <w:rPr>
-          <w:rFonts w:cs="Times New Roman"/>
-        </w:rPr>
-        <w:t xml:space="preserve"> Home Depot. (</w:t>
-      </w:r>
-      <w:proofErr w:type="spellStart"/>
-      <w:r>
-        <w:rPr>
-          <w:rFonts w:cs="Times New Roman"/>
-        </w:rPr>
-        <w:t>n.d.</w:t>
-      </w:r>
-      <w:proofErr w:type="spellEnd"/>
-      <w:r>
-        <w:rPr>
-          <w:rFonts w:cs="Times New Roman"/>
-        </w:rPr>
-        <w:t>). Retrieved September 16, 2014, from http://www.homedepot.com/p/ScotchBlue-0-94-in-x-60-yds-Painter-s-Tape-2090-1J/100085823</w:t>
+        <w:t>[8] 3M 0.94 in. x 60 yds. Painter's Tape-2090-24J at The Home Depot. (n.d.). Retrieved September 16, 2014, from http://www.homedepot.com/p/ScotchBlue-0-94-in-x-60-yds-Painter-s-Tape-2090-1J/100085823</w:t>
       </w:r>
     </w:p>
     <w:p>
@@ -43142,7 +46520,7 @@
 <w:ftr xmlns:wpc="http://schemas.microsoft.com/office/word/2010/wordprocessingCanvas" xmlns:mc="http://schemas.openxmlformats.org/markup-compatibility/2006" xmlns:o="urn:schemas-microsoft-com:office:office" xmlns:r="http://schemas.openxmlformats.org/officeDocument/2006/relationships" xmlns:m="http://schemas.openxmlformats.org/officeDocument/2006/math" xmlns:v="urn:schemas-microsoft-com:vml" xmlns:wp14="http://schemas.microsoft.com/office/word/2010/wordprocessingDrawing" xmlns:wp="http://schemas.openxmlformats.org/drawingml/2006/wordprocessingDrawing" xmlns:w10="urn:schemas-microsoft-com:office:word" xmlns:w="http://schemas.openxmlformats.org/wordprocessingml/2006/main" xmlns:w14="http://schemas.microsoft.com/office/word/2010/wordml" xmlns:w15="http://schemas.microsoft.com/office/word/2012/wordml" xmlns:wpg="http://schemas.microsoft.com/office/word/2010/wordprocessingGroup" xmlns:wpi="http://schemas.microsoft.com/office/word/2010/wordprocessingInk" xmlns:wne="http://schemas.microsoft.com/office/word/2006/wordml" xmlns:wps="http://schemas.microsoft.com/office/word/2010/wordprocessingShape" mc:Ignorable="w14 w15 wp14">
   <w:sdt>
     <w:sdtPr>
-      <w:id w:val="-1044523673"/>
+      <w:id w:val="-484543939"/>
       <w:docPartObj>
         <w:docPartGallery w:val="Page Numbers (Bottom of Page)"/>
         <w:docPartUnique/>
@@ -43233,7 +46611,7 @@
           <w:rPr>
             <w:noProof/>
           </w:rPr>
-          <w:t>53</w:t>
+          <w:t>15</w:t>
         </w:r>
         <w:r>
           <w:rPr>
@@ -49206,7 +52584,7 @@
 </file>
 
 <file path=customXml/itemProps1.xml><?xml version="1.0" encoding="utf-8"?>
-<ds:datastoreItem xmlns:ds="http://schemas.openxmlformats.org/officeDocument/2006/customXml" ds:itemID="{564CF7C9-C99A-40D9-8C42-0F243B569C62}">
+<ds:datastoreItem xmlns:ds="http://schemas.openxmlformats.org/officeDocument/2006/customXml" ds:itemID="{D1FA51F5-626E-4BF4-8859-EF53751C5F26}">
   <ds:schemaRefs>
     <ds:schemaRef ds:uri="http://schemas.openxmlformats.org/officeDocument/2006/bibliography"/>
   </ds:schemaRefs>
